--- a/documentation/manuel-technique.docx
+++ b/documentation/manuel-technique.docx
@@ -162,7 +162,6 @@
                                       <w:calendar w:val="gregorian"/>
                                     </w:date>
                                   </w:sdtPr>
-                                  <w:sdtEndPr/>
                                   <w:sdtContent>
                                     <w:p>
                                       <w:pPr>
@@ -3475,7 +3474,6 @@
                                 <w:calendar w:val="gregorian"/>
                               </w:date>
                             </w:sdtPr>
-                            <w:sdtEndPr/>
                             <w:sdtContent>
                               <w:p>
                                 <w:pPr>
@@ -3700,7 +3698,6 @@
                                     <w:dataBinding w:prefixMappings="xmlns:ns0='http://purl.org/dc/elements/1.1/' xmlns:ns1='http://schemas.openxmlformats.org/package/2006/metadata/core-properties' " w:xpath="/ns1:coreProperties[1]/ns0:creator[1]" w:storeItemID="{6C3C8BC8-F283-45AE-878A-BAB7291924A1}"/>
                                     <w:text/>
                                   </w:sdtPr>
-                                  <w:sdtEndPr/>
                                   <w:sdtContent>
                                     <w:r>
                                       <w:rPr>
@@ -3736,7 +3733,6 @@
                                     <w:dataBinding w:prefixMappings="xmlns:ns0='http://schemas.openxmlformats.org/officeDocument/2006/extended-properties' " w:xpath="/ns0:Properties[1]/ns0:Company[1]" w:storeItemID="{6668398D-A668-4E3E-A5EB-62B293D839F1}"/>
                                     <w:text/>
                                   </w:sdtPr>
-                                  <w:sdtEndPr/>
                                   <w:sdtContent>
                                     <w:r>
                                       <w:rPr>
@@ -3801,7 +3797,6 @@
                               <w:dataBinding w:prefixMappings="xmlns:ns0='http://purl.org/dc/elements/1.1/' xmlns:ns1='http://schemas.openxmlformats.org/package/2006/metadata/core-properties' " w:xpath="/ns1:coreProperties[1]/ns0:creator[1]" w:storeItemID="{6C3C8BC8-F283-45AE-878A-BAB7291924A1}"/>
                               <w:text/>
                             </w:sdtPr>
-                            <w:sdtEndPr/>
                             <w:sdtContent>
                               <w:r>
                                 <w:rPr>
@@ -3837,7 +3832,6 @@
                               <w:dataBinding w:prefixMappings="xmlns:ns0='http://schemas.openxmlformats.org/officeDocument/2006/extended-properties' " w:xpath="/ns0:Properties[1]/ns0:Company[1]" w:storeItemID="{6668398D-A668-4E3E-A5EB-62B293D839F1}"/>
                               <w:text/>
                             </w:sdtPr>
-                            <w:sdtEndPr/>
                             <w:sdtContent>
                               <w:r>
                                 <w:rPr>
@@ -3954,7 +3948,6 @@
                                     <w:dataBinding w:prefixMappings="xmlns:ns0='http://purl.org/dc/elements/1.1/' xmlns:ns1='http://schemas.openxmlformats.org/package/2006/metadata/core-properties' " w:xpath="/ns1:coreProperties[1]/ns0:title[1]" w:storeItemID="{6C3C8BC8-F283-45AE-878A-BAB7291924A1}"/>
                                     <w:text/>
                                   </w:sdtPr>
-                                  <w:sdtEndPr/>
                                   <w:sdtContent>
                                     <w:r>
                                       <w:rPr>
@@ -3990,7 +3983,6 @@
                                     <w:dataBinding w:prefixMappings="xmlns:ns0='http://purl.org/dc/elements/1.1/' xmlns:ns1='http://schemas.openxmlformats.org/package/2006/metadata/core-properties' " w:xpath="/ns1:coreProperties[1]/ns0:subject[1]" w:storeItemID="{6C3C8BC8-F283-45AE-878A-BAB7291924A1}"/>
                                     <w:text/>
                                   </w:sdtPr>
-                                  <w:sdtEndPr/>
                                   <w:sdtContent>
                                     <w:r>
                                       <w:rPr>
@@ -4025,11 +4017,7 @@
               </mc:Choice>
               <mc:Fallback>
                 <w:pict>
-                  <v:shapetype w14:anchorId="2AEDD364" id="_x0000_t202" coordsize="21600,21600" o:spt="202" path="m,l,21600r21600,l21600,xe">
-                    <v:stroke joinstyle="miter"/>
-                    <v:path gradientshapeok="t" o:connecttype="rect"/>
-                  </v:shapetype>
-                  <v:shape id="Zone de texte 1" o:spid="_x0000_s1056" type="#_x0000_t202" style="position:absolute;margin-left:0;margin-top:0;width:4in;height:84.25pt;z-index:251660288;visibility:visible;mso-wrap-style:square;mso-width-percent:450;mso-height-percent:0;mso-left-percent:420;mso-top-percent:175;mso-wrap-distance-left:9pt;mso-wrap-distance-top:0;mso-wrap-distance-right:9pt;mso-wrap-distance-bottom:0;mso-position-horizontal-relative:page;mso-position-vertical-relative:page;mso-width-percent:450;mso-height-percent:0;mso-left-percent:420;mso-top-percent:175;mso-width-relative:page;mso-height-relative:margin;v-text-anchor:top" o:gfxdata="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" filled="f" stroked="f" strokeweight=".5pt">
+                  <v:shape w14:anchorId="2AEDD364" id="Zone de texte 1" o:spid="_x0000_s1056" type="#_x0000_t202" style="position:absolute;margin-left:0;margin-top:0;width:4in;height:84.25pt;z-index:251660288;visibility:visible;mso-wrap-style:square;mso-width-percent:450;mso-height-percent:0;mso-left-percent:420;mso-top-percent:175;mso-wrap-distance-left:9pt;mso-wrap-distance-top:0;mso-wrap-distance-right:9pt;mso-wrap-distance-bottom:0;mso-position-horizontal-relative:page;mso-position-vertical-relative:page;mso-width-percent:450;mso-height-percent:0;mso-left-percent:420;mso-top-percent:175;mso-width-relative:page;mso-height-relative:margin;v-text-anchor:top" o:gfxdata="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" filled="f" stroked="f" strokeweight=".5pt">
                     <v:textbox style="mso-fit-shape-to-text:t" inset="0,0,0,0">
                       <w:txbxContent>
                         <w:p>
@@ -4055,7 +4043,6 @@
                               <w:dataBinding w:prefixMappings="xmlns:ns0='http://purl.org/dc/elements/1.1/' xmlns:ns1='http://schemas.openxmlformats.org/package/2006/metadata/core-properties' " w:xpath="/ns1:coreProperties[1]/ns0:title[1]" w:storeItemID="{6C3C8BC8-F283-45AE-878A-BAB7291924A1}"/>
                               <w:text/>
                             </w:sdtPr>
-                            <w:sdtEndPr/>
                             <w:sdtContent>
                               <w:r>
                                 <w:rPr>
@@ -4091,7 +4078,6 @@
                               <w:dataBinding w:prefixMappings="xmlns:ns0='http://purl.org/dc/elements/1.1/' xmlns:ns1='http://schemas.openxmlformats.org/package/2006/metadata/core-properties' " w:xpath="/ns1:coreProperties[1]/ns0:subject[1]" w:storeItemID="{6C3C8BC8-F283-45AE-878A-BAB7291924A1}"/>
                               <w:text/>
                             </w:sdtPr>
-                            <w:sdtEndPr/>
                             <w:sdtContent>
                               <w:r>
                                 <w:rPr>
@@ -4169,8 +4155,6 @@
             <w:br w:type="page"/>
           </w:r>
         </w:p>
-        <w:bookmarkStart w:id="0" w:name="_GoBack" w:displacedByCustomXml="next"/>
-        <w:bookmarkEnd w:id="0" w:displacedByCustomXml="next"/>
       </w:sdtContent>
     </w:sdt>
     <w:sdt>
@@ -4210,6 +4194,7 @@
           <w:pPr>
             <w:pStyle w:val="TM1"/>
             <w:tabs>
+              <w:tab w:val="left" w:pos="440"/>
               <w:tab w:val="right" w:leader="dot" w:pos="9062"/>
             </w:tabs>
             <w:rPr>
@@ -4227,23 +4212,38 @@
           <w:r>
             <w:fldChar w:fldCharType="separate"/>
           </w:r>
-          <w:hyperlink w:anchor="_Toc515969807" w:history="1">
+          <w:hyperlink w:anchor="_Toc516581718" w:history="1">
             <w:r>
               <w:rPr>
                 <w:rStyle w:val="Lienhypertexte"/>
                 <w:noProof/>
               </w:rPr>
-              <w:t>Historique des versions</w:t>
-            </w:r>
-            <w:r>
-              <w:rPr>
-                <w:noProof/>
-                <w:webHidden/>
+              <w:t>1.</w:t>
+            </w:r>
+            <w:r>
+              <w:rPr>
+                <w:rFonts w:eastAsiaTheme="minorEastAsia"/>
+                <w:noProof/>
+                <w:lang w:eastAsia="fr-CH"/>
               </w:rPr>
               <w:tab/>
             </w:r>
             <w:r>
               <w:rPr>
+                <w:rStyle w:val="Lienhypertexte"/>
+                <w:noProof/>
+              </w:rPr>
+              <w:t>Analyse préliminaire</w:t>
+            </w:r>
+            <w:r>
+              <w:rPr>
+                <w:noProof/>
+                <w:webHidden/>
+              </w:rPr>
+              <w:tab/>
+            </w:r>
+            <w:r>
+              <w:rPr>
                 <w:noProof/>
                 <w:webHidden/>
               </w:rPr>
@@ -4254,7 +4254,7 @@
                 <w:noProof/>
                 <w:webHidden/>
               </w:rPr>
-              <w:instrText xml:space="preserve"> PAGEREF _Toc515969807 \h </w:instrText>
+              <w:instrText xml:space="preserve"> PAGEREF _Toc516581718 \h </w:instrText>
             </w:r>
             <w:r>
               <w:rPr>
@@ -4275,6 +4275,1468 @@
                 <w:webHidden/>
               </w:rPr>
               <w:t>2</w:t>
+            </w:r>
+            <w:r>
+              <w:rPr>
+                <w:noProof/>
+                <w:webHidden/>
+              </w:rPr>
+              <w:fldChar w:fldCharType="end"/>
+            </w:r>
+          </w:hyperlink>
+        </w:p>
+        <w:p>
+          <w:pPr>
+            <w:pStyle w:val="TM2"/>
+            <w:tabs>
+              <w:tab w:val="left" w:pos="880"/>
+              <w:tab w:val="right" w:leader="dot" w:pos="9062"/>
+            </w:tabs>
+            <w:rPr>
+              <w:rFonts w:eastAsiaTheme="minorEastAsia"/>
+              <w:noProof/>
+              <w:lang w:eastAsia="fr-CH"/>
+            </w:rPr>
+          </w:pPr>
+          <w:hyperlink w:anchor="_Toc516581719" w:history="1">
+            <w:r>
+              <w:rPr>
+                <w:rStyle w:val="Lienhypertexte"/>
+                <w:noProof/>
+              </w:rPr>
+              <w:t>1.1</w:t>
+            </w:r>
+            <w:r>
+              <w:rPr>
+                <w:rFonts w:eastAsiaTheme="minorEastAsia"/>
+                <w:noProof/>
+                <w:lang w:eastAsia="fr-CH"/>
+              </w:rPr>
+              <w:tab/>
+            </w:r>
+            <w:r>
+              <w:rPr>
+                <w:rStyle w:val="Lienhypertexte"/>
+                <w:noProof/>
+              </w:rPr>
+              <w:t>Introduction</w:t>
+            </w:r>
+            <w:r>
+              <w:rPr>
+                <w:noProof/>
+                <w:webHidden/>
+              </w:rPr>
+              <w:tab/>
+            </w:r>
+            <w:r>
+              <w:rPr>
+                <w:noProof/>
+                <w:webHidden/>
+              </w:rPr>
+              <w:fldChar w:fldCharType="begin"/>
+            </w:r>
+            <w:r>
+              <w:rPr>
+                <w:noProof/>
+                <w:webHidden/>
+              </w:rPr>
+              <w:instrText xml:space="preserve"> PAGEREF _Toc516581719 \h </w:instrText>
+            </w:r>
+            <w:r>
+              <w:rPr>
+                <w:noProof/>
+                <w:webHidden/>
+              </w:rPr>
+            </w:r>
+            <w:r>
+              <w:rPr>
+                <w:noProof/>
+                <w:webHidden/>
+              </w:rPr>
+              <w:fldChar w:fldCharType="separate"/>
+            </w:r>
+            <w:r>
+              <w:rPr>
+                <w:noProof/>
+                <w:webHidden/>
+              </w:rPr>
+              <w:t>2</w:t>
+            </w:r>
+            <w:r>
+              <w:rPr>
+                <w:noProof/>
+                <w:webHidden/>
+              </w:rPr>
+              <w:fldChar w:fldCharType="end"/>
+            </w:r>
+          </w:hyperlink>
+        </w:p>
+        <w:p>
+          <w:pPr>
+            <w:pStyle w:val="TM3"/>
+            <w:tabs>
+              <w:tab w:val="left" w:pos="1320"/>
+              <w:tab w:val="right" w:leader="dot" w:pos="9062"/>
+            </w:tabs>
+            <w:rPr>
+              <w:rFonts w:eastAsiaTheme="minorEastAsia"/>
+              <w:noProof/>
+              <w:lang w:eastAsia="fr-CH"/>
+            </w:rPr>
+          </w:pPr>
+          <w:hyperlink w:anchor="_Toc516581720" w:history="1">
+            <w:r>
+              <w:rPr>
+                <w:rStyle w:val="Lienhypertexte"/>
+                <w:noProof/>
+              </w:rPr>
+              <w:t>1.1.1</w:t>
+            </w:r>
+            <w:r>
+              <w:rPr>
+                <w:rFonts w:eastAsiaTheme="minorEastAsia"/>
+                <w:noProof/>
+                <w:lang w:eastAsia="fr-CH"/>
+              </w:rPr>
+              <w:tab/>
+            </w:r>
+            <w:r>
+              <w:rPr>
+                <w:rStyle w:val="Lienhypertexte"/>
+                <w:noProof/>
+              </w:rPr>
+              <w:t>Présentation de l’application</w:t>
+            </w:r>
+            <w:r>
+              <w:rPr>
+                <w:noProof/>
+                <w:webHidden/>
+              </w:rPr>
+              <w:tab/>
+            </w:r>
+            <w:r>
+              <w:rPr>
+                <w:noProof/>
+                <w:webHidden/>
+              </w:rPr>
+              <w:fldChar w:fldCharType="begin"/>
+            </w:r>
+            <w:r>
+              <w:rPr>
+                <w:noProof/>
+                <w:webHidden/>
+              </w:rPr>
+              <w:instrText xml:space="preserve"> PAGEREF _Toc516581720 \h </w:instrText>
+            </w:r>
+            <w:r>
+              <w:rPr>
+                <w:noProof/>
+                <w:webHidden/>
+              </w:rPr>
+            </w:r>
+            <w:r>
+              <w:rPr>
+                <w:noProof/>
+                <w:webHidden/>
+              </w:rPr>
+              <w:fldChar w:fldCharType="separate"/>
+            </w:r>
+            <w:r>
+              <w:rPr>
+                <w:noProof/>
+                <w:webHidden/>
+              </w:rPr>
+              <w:t>2</w:t>
+            </w:r>
+            <w:r>
+              <w:rPr>
+                <w:noProof/>
+                <w:webHidden/>
+              </w:rPr>
+              <w:fldChar w:fldCharType="end"/>
+            </w:r>
+          </w:hyperlink>
+        </w:p>
+        <w:p>
+          <w:pPr>
+            <w:pStyle w:val="TM3"/>
+            <w:tabs>
+              <w:tab w:val="left" w:pos="1320"/>
+              <w:tab w:val="right" w:leader="dot" w:pos="9062"/>
+            </w:tabs>
+            <w:rPr>
+              <w:rFonts w:eastAsiaTheme="minorEastAsia"/>
+              <w:noProof/>
+              <w:lang w:eastAsia="fr-CH"/>
+            </w:rPr>
+          </w:pPr>
+          <w:hyperlink w:anchor="_Toc516581721" w:history="1">
+            <w:r>
+              <w:rPr>
+                <w:rStyle w:val="Lienhypertexte"/>
+                <w:noProof/>
+              </w:rPr>
+              <w:t>1.1.2</w:t>
+            </w:r>
+            <w:r>
+              <w:rPr>
+                <w:rFonts w:eastAsiaTheme="minorEastAsia"/>
+                <w:noProof/>
+                <w:lang w:eastAsia="fr-CH"/>
+              </w:rPr>
+              <w:tab/>
+            </w:r>
+            <w:r>
+              <w:rPr>
+                <w:rStyle w:val="Lienhypertexte"/>
+                <w:noProof/>
+              </w:rPr>
+              <w:t>Fonctionnement</w:t>
+            </w:r>
+            <w:r>
+              <w:rPr>
+                <w:noProof/>
+                <w:webHidden/>
+              </w:rPr>
+              <w:tab/>
+            </w:r>
+            <w:r>
+              <w:rPr>
+                <w:noProof/>
+                <w:webHidden/>
+              </w:rPr>
+              <w:fldChar w:fldCharType="begin"/>
+            </w:r>
+            <w:r>
+              <w:rPr>
+                <w:noProof/>
+                <w:webHidden/>
+              </w:rPr>
+              <w:instrText xml:space="preserve"> PAGEREF _Toc516581721 \h </w:instrText>
+            </w:r>
+            <w:r>
+              <w:rPr>
+                <w:noProof/>
+                <w:webHidden/>
+              </w:rPr>
+            </w:r>
+            <w:r>
+              <w:rPr>
+                <w:noProof/>
+                <w:webHidden/>
+              </w:rPr>
+              <w:fldChar w:fldCharType="separate"/>
+            </w:r>
+            <w:r>
+              <w:rPr>
+                <w:noProof/>
+                <w:webHidden/>
+              </w:rPr>
+              <w:t>2</w:t>
+            </w:r>
+            <w:r>
+              <w:rPr>
+                <w:noProof/>
+                <w:webHidden/>
+              </w:rPr>
+              <w:fldChar w:fldCharType="end"/>
+            </w:r>
+          </w:hyperlink>
+        </w:p>
+        <w:p>
+          <w:pPr>
+            <w:pStyle w:val="TM3"/>
+            <w:tabs>
+              <w:tab w:val="left" w:pos="1320"/>
+              <w:tab w:val="right" w:leader="dot" w:pos="9062"/>
+            </w:tabs>
+            <w:rPr>
+              <w:rFonts w:eastAsiaTheme="minorEastAsia"/>
+              <w:noProof/>
+              <w:lang w:eastAsia="fr-CH"/>
+            </w:rPr>
+          </w:pPr>
+          <w:hyperlink w:anchor="_Toc516581722" w:history="1">
+            <w:r>
+              <w:rPr>
+                <w:rStyle w:val="Lienhypertexte"/>
+                <w:noProof/>
+              </w:rPr>
+              <w:t>1.1.3</w:t>
+            </w:r>
+            <w:r>
+              <w:rPr>
+                <w:rFonts w:eastAsiaTheme="minorEastAsia"/>
+                <w:noProof/>
+                <w:lang w:eastAsia="fr-CH"/>
+              </w:rPr>
+              <w:tab/>
+            </w:r>
+            <w:r>
+              <w:rPr>
+                <w:rStyle w:val="Lienhypertexte"/>
+                <w:noProof/>
+              </w:rPr>
+              <w:t>Pourquoi ce projet ?</w:t>
+            </w:r>
+            <w:r>
+              <w:rPr>
+                <w:noProof/>
+                <w:webHidden/>
+              </w:rPr>
+              <w:tab/>
+            </w:r>
+            <w:r>
+              <w:rPr>
+                <w:noProof/>
+                <w:webHidden/>
+              </w:rPr>
+              <w:fldChar w:fldCharType="begin"/>
+            </w:r>
+            <w:r>
+              <w:rPr>
+                <w:noProof/>
+                <w:webHidden/>
+              </w:rPr>
+              <w:instrText xml:space="preserve"> PAGEREF _Toc516581722 \h </w:instrText>
+            </w:r>
+            <w:r>
+              <w:rPr>
+                <w:noProof/>
+                <w:webHidden/>
+              </w:rPr>
+            </w:r>
+            <w:r>
+              <w:rPr>
+                <w:noProof/>
+                <w:webHidden/>
+              </w:rPr>
+              <w:fldChar w:fldCharType="separate"/>
+            </w:r>
+            <w:r>
+              <w:rPr>
+                <w:noProof/>
+                <w:webHidden/>
+              </w:rPr>
+              <w:t>2</w:t>
+            </w:r>
+            <w:r>
+              <w:rPr>
+                <w:noProof/>
+                <w:webHidden/>
+              </w:rPr>
+              <w:fldChar w:fldCharType="end"/>
+            </w:r>
+          </w:hyperlink>
+        </w:p>
+        <w:p>
+          <w:pPr>
+            <w:pStyle w:val="TM2"/>
+            <w:tabs>
+              <w:tab w:val="left" w:pos="880"/>
+              <w:tab w:val="right" w:leader="dot" w:pos="9062"/>
+            </w:tabs>
+            <w:rPr>
+              <w:rFonts w:eastAsiaTheme="minorEastAsia"/>
+              <w:noProof/>
+              <w:lang w:eastAsia="fr-CH"/>
+            </w:rPr>
+          </w:pPr>
+          <w:hyperlink w:anchor="_Toc516581723" w:history="1">
+            <w:r>
+              <w:rPr>
+                <w:rStyle w:val="Lienhypertexte"/>
+                <w:noProof/>
+              </w:rPr>
+              <w:t>1.2</w:t>
+            </w:r>
+            <w:r>
+              <w:rPr>
+                <w:rFonts w:eastAsiaTheme="minorEastAsia"/>
+                <w:noProof/>
+                <w:lang w:eastAsia="fr-CH"/>
+              </w:rPr>
+              <w:tab/>
+            </w:r>
+            <w:r>
+              <w:rPr>
+                <w:rStyle w:val="Lienhypertexte"/>
+                <w:noProof/>
+              </w:rPr>
+              <w:t>Organisation</w:t>
+            </w:r>
+            <w:r>
+              <w:rPr>
+                <w:noProof/>
+                <w:webHidden/>
+              </w:rPr>
+              <w:tab/>
+            </w:r>
+            <w:r>
+              <w:rPr>
+                <w:noProof/>
+                <w:webHidden/>
+              </w:rPr>
+              <w:fldChar w:fldCharType="begin"/>
+            </w:r>
+            <w:r>
+              <w:rPr>
+                <w:noProof/>
+                <w:webHidden/>
+              </w:rPr>
+              <w:instrText xml:space="preserve"> PAGEREF _Toc516581723 \h </w:instrText>
+            </w:r>
+            <w:r>
+              <w:rPr>
+                <w:noProof/>
+                <w:webHidden/>
+              </w:rPr>
+            </w:r>
+            <w:r>
+              <w:rPr>
+                <w:noProof/>
+                <w:webHidden/>
+              </w:rPr>
+              <w:fldChar w:fldCharType="separate"/>
+            </w:r>
+            <w:r>
+              <w:rPr>
+                <w:noProof/>
+                <w:webHidden/>
+              </w:rPr>
+              <w:t>2</w:t>
+            </w:r>
+            <w:r>
+              <w:rPr>
+                <w:noProof/>
+                <w:webHidden/>
+              </w:rPr>
+              <w:fldChar w:fldCharType="end"/>
+            </w:r>
+          </w:hyperlink>
+        </w:p>
+        <w:p>
+          <w:pPr>
+            <w:pStyle w:val="TM2"/>
+            <w:tabs>
+              <w:tab w:val="left" w:pos="880"/>
+              <w:tab w:val="right" w:leader="dot" w:pos="9062"/>
+            </w:tabs>
+            <w:rPr>
+              <w:rFonts w:eastAsiaTheme="minorEastAsia"/>
+              <w:noProof/>
+              <w:lang w:eastAsia="fr-CH"/>
+            </w:rPr>
+          </w:pPr>
+          <w:hyperlink w:anchor="_Toc516581724" w:history="1">
+            <w:r>
+              <w:rPr>
+                <w:rStyle w:val="Lienhypertexte"/>
+                <w:noProof/>
+              </w:rPr>
+              <w:t>1.3</w:t>
+            </w:r>
+            <w:r>
+              <w:rPr>
+                <w:rFonts w:eastAsiaTheme="minorEastAsia"/>
+                <w:noProof/>
+                <w:lang w:eastAsia="fr-CH"/>
+              </w:rPr>
+              <w:tab/>
+            </w:r>
+            <w:r>
+              <w:rPr>
+                <w:rStyle w:val="Lienhypertexte"/>
+                <w:noProof/>
+              </w:rPr>
+              <w:t>Objectifs</w:t>
+            </w:r>
+            <w:r>
+              <w:rPr>
+                <w:noProof/>
+                <w:webHidden/>
+              </w:rPr>
+              <w:tab/>
+            </w:r>
+            <w:r>
+              <w:rPr>
+                <w:noProof/>
+                <w:webHidden/>
+              </w:rPr>
+              <w:fldChar w:fldCharType="begin"/>
+            </w:r>
+            <w:r>
+              <w:rPr>
+                <w:noProof/>
+                <w:webHidden/>
+              </w:rPr>
+              <w:instrText xml:space="preserve"> PAGEREF _Toc516581724 \h </w:instrText>
+            </w:r>
+            <w:r>
+              <w:rPr>
+                <w:noProof/>
+                <w:webHidden/>
+              </w:rPr>
+            </w:r>
+            <w:r>
+              <w:rPr>
+                <w:noProof/>
+                <w:webHidden/>
+              </w:rPr>
+              <w:fldChar w:fldCharType="separate"/>
+            </w:r>
+            <w:r>
+              <w:rPr>
+                <w:noProof/>
+                <w:webHidden/>
+              </w:rPr>
+              <w:t>2</w:t>
+            </w:r>
+            <w:r>
+              <w:rPr>
+                <w:noProof/>
+                <w:webHidden/>
+              </w:rPr>
+              <w:fldChar w:fldCharType="end"/>
+            </w:r>
+          </w:hyperlink>
+        </w:p>
+        <w:p>
+          <w:pPr>
+            <w:pStyle w:val="TM2"/>
+            <w:tabs>
+              <w:tab w:val="left" w:pos="880"/>
+              <w:tab w:val="right" w:leader="dot" w:pos="9062"/>
+            </w:tabs>
+            <w:rPr>
+              <w:rFonts w:eastAsiaTheme="minorEastAsia"/>
+              <w:noProof/>
+              <w:lang w:eastAsia="fr-CH"/>
+            </w:rPr>
+          </w:pPr>
+          <w:hyperlink w:anchor="_Toc516581725" w:history="1">
+            <w:r>
+              <w:rPr>
+                <w:rStyle w:val="Lienhypertexte"/>
+                <w:noProof/>
+              </w:rPr>
+              <w:t>1.4</w:t>
+            </w:r>
+            <w:r>
+              <w:rPr>
+                <w:rFonts w:eastAsiaTheme="minorEastAsia"/>
+                <w:noProof/>
+                <w:lang w:eastAsia="fr-CH"/>
+              </w:rPr>
+              <w:tab/>
+            </w:r>
+            <w:r>
+              <w:rPr>
+                <w:rStyle w:val="Lienhypertexte"/>
+                <w:noProof/>
+              </w:rPr>
+              <w:t>Planification initiale</w:t>
+            </w:r>
+            <w:r>
+              <w:rPr>
+                <w:noProof/>
+                <w:webHidden/>
+              </w:rPr>
+              <w:tab/>
+            </w:r>
+            <w:r>
+              <w:rPr>
+                <w:noProof/>
+                <w:webHidden/>
+              </w:rPr>
+              <w:fldChar w:fldCharType="begin"/>
+            </w:r>
+            <w:r>
+              <w:rPr>
+                <w:noProof/>
+                <w:webHidden/>
+              </w:rPr>
+              <w:instrText xml:space="preserve"> PAGEREF _Toc516581725 \h </w:instrText>
+            </w:r>
+            <w:r>
+              <w:rPr>
+                <w:noProof/>
+                <w:webHidden/>
+              </w:rPr>
+            </w:r>
+            <w:r>
+              <w:rPr>
+                <w:noProof/>
+                <w:webHidden/>
+              </w:rPr>
+              <w:fldChar w:fldCharType="separate"/>
+            </w:r>
+            <w:r>
+              <w:rPr>
+                <w:noProof/>
+                <w:webHidden/>
+              </w:rPr>
+              <w:t>3</w:t>
+            </w:r>
+            <w:r>
+              <w:rPr>
+                <w:noProof/>
+                <w:webHidden/>
+              </w:rPr>
+              <w:fldChar w:fldCharType="end"/>
+            </w:r>
+          </w:hyperlink>
+        </w:p>
+        <w:p>
+          <w:pPr>
+            <w:pStyle w:val="TM1"/>
+            <w:tabs>
+              <w:tab w:val="left" w:pos="440"/>
+              <w:tab w:val="right" w:leader="dot" w:pos="9062"/>
+            </w:tabs>
+            <w:rPr>
+              <w:rFonts w:eastAsiaTheme="minorEastAsia"/>
+              <w:noProof/>
+              <w:lang w:eastAsia="fr-CH"/>
+            </w:rPr>
+          </w:pPr>
+          <w:hyperlink w:anchor="_Toc516581726" w:history="1">
+            <w:r>
+              <w:rPr>
+                <w:rStyle w:val="Lienhypertexte"/>
+                <w:noProof/>
+              </w:rPr>
+              <w:t>2.</w:t>
+            </w:r>
+            <w:r>
+              <w:rPr>
+                <w:rFonts w:eastAsiaTheme="minorEastAsia"/>
+                <w:noProof/>
+                <w:lang w:eastAsia="fr-CH"/>
+              </w:rPr>
+              <w:tab/>
+            </w:r>
+            <w:r>
+              <w:rPr>
+                <w:rStyle w:val="Lienhypertexte"/>
+                <w:noProof/>
+              </w:rPr>
+              <w:t>Analyse</w:t>
+            </w:r>
+            <w:r>
+              <w:rPr>
+                <w:noProof/>
+                <w:webHidden/>
+              </w:rPr>
+              <w:tab/>
+            </w:r>
+            <w:r>
+              <w:rPr>
+                <w:noProof/>
+                <w:webHidden/>
+              </w:rPr>
+              <w:fldChar w:fldCharType="begin"/>
+            </w:r>
+            <w:r>
+              <w:rPr>
+                <w:noProof/>
+                <w:webHidden/>
+              </w:rPr>
+              <w:instrText xml:space="preserve"> PAGEREF _Toc516581726 \h </w:instrText>
+            </w:r>
+            <w:r>
+              <w:rPr>
+                <w:noProof/>
+                <w:webHidden/>
+              </w:rPr>
+            </w:r>
+            <w:r>
+              <w:rPr>
+                <w:noProof/>
+                <w:webHidden/>
+              </w:rPr>
+              <w:fldChar w:fldCharType="separate"/>
+            </w:r>
+            <w:r>
+              <w:rPr>
+                <w:noProof/>
+                <w:webHidden/>
+              </w:rPr>
+              <w:t>4</w:t>
+            </w:r>
+            <w:r>
+              <w:rPr>
+                <w:noProof/>
+                <w:webHidden/>
+              </w:rPr>
+              <w:fldChar w:fldCharType="end"/>
+            </w:r>
+          </w:hyperlink>
+        </w:p>
+        <w:p>
+          <w:pPr>
+            <w:pStyle w:val="TM2"/>
+            <w:tabs>
+              <w:tab w:val="left" w:pos="880"/>
+              <w:tab w:val="right" w:leader="dot" w:pos="9062"/>
+            </w:tabs>
+            <w:rPr>
+              <w:rFonts w:eastAsiaTheme="minorEastAsia"/>
+              <w:noProof/>
+              <w:lang w:eastAsia="fr-CH"/>
+            </w:rPr>
+          </w:pPr>
+          <w:hyperlink w:anchor="_Toc516581727" w:history="1">
+            <w:r>
+              <w:rPr>
+                <w:rStyle w:val="Lienhypertexte"/>
+                <w:noProof/>
+              </w:rPr>
+              <w:t>2.1</w:t>
+            </w:r>
+            <w:r>
+              <w:rPr>
+                <w:rFonts w:eastAsiaTheme="minorEastAsia"/>
+                <w:noProof/>
+                <w:lang w:eastAsia="fr-CH"/>
+              </w:rPr>
+              <w:tab/>
+            </w:r>
+            <w:r>
+              <w:rPr>
+                <w:rStyle w:val="Lienhypertexte"/>
+                <w:noProof/>
+              </w:rPr>
+              <w:t>Analyse concurrentielles</w:t>
+            </w:r>
+            <w:r>
+              <w:rPr>
+                <w:noProof/>
+                <w:webHidden/>
+              </w:rPr>
+              <w:tab/>
+            </w:r>
+            <w:r>
+              <w:rPr>
+                <w:noProof/>
+                <w:webHidden/>
+              </w:rPr>
+              <w:fldChar w:fldCharType="begin"/>
+            </w:r>
+            <w:r>
+              <w:rPr>
+                <w:noProof/>
+                <w:webHidden/>
+              </w:rPr>
+              <w:instrText xml:space="preserve"> PAGEREF _Toc516581727 \h </w:instrText>
+            </w:r>
+            <w:r>
+              <w:rPr>
+                <w:noProof/>
+                <w:webHidden/>
+              </w:rPr>
+            </w:r>
+            <w:r>
+              <w:rPr>
+                <w:noProof/>
+                <w:webHidden/>
+              </w:rPr>
+              <w:fldChar w:fldCharType="separate"/>
+            </w:r>
+            <w:r>
+              <w:rPr>
+                <w:noProof/>
+                <w:webHidden/>
+              </w:rPr>
+              <w:t>4</w:t>
+            </w:r>
+            <w:r>
+              <w:rPr>
+                <w:noProof/>
+                <w:webHidden/>
+              </w:rPr>
+              <w:fldChar w:fldCharType="end"/>
+            </w:r>
+          </w:hyperlink>
+        </w:p>
+        <w:p>
+          <w:pPr>
+            <w:pStyle w:val="TM2"/>
+            <w:tabs>
+              <w:tab w:val="left" w:pos="880"/>
+              <w:tab w:val="right" w:leader="dot" w:pos="9062"/>
+            </w:tabs>
+            <w:rPr>
+              <w:rFonts w:eastAsiaTheme="minorEastAsia"/>
+              <w:noProof/>
+              <w:lang w:eastAsia="fr-CH"/>
+            </w:rPr>
+          </w:pPr>
+          <w:hyperlink w:anchor="_Toc516581728" w:history="1">
+            <w:r>
+              <w:rPr>
+                <w:rStyle w:val="Lienhypertexte"/>
+                <w:noProof/>
+              </w:rPr>
+              <w:t>2.2</w:t>
+            </w:r>
+            <w:r>
+              <w:rPr>
+                <w:rFonts w:eastAsiaTheme="minorEastAsia"/>
+                <w:noProof/>
+                <w:lang w:eastAsia="fr-CH"/>
+              </w:rPr>
+              <w:tab/>
+            </w:r>
+            <w:r>
+              <w:rPr>
+                <w:rStyle w:val="Lienhypertexte"/>
+                <w:noProof/>
+              </w:rPr>
+              <w:t>Cahier des charges détaillé</w:t>
+            </w:r>
+            <w:r>
+              <w:rPr>
+                <w:noProof/>
+                <w:webHidden/>
+              </w:rPr>
+              <w:tab/>
+            </w:r>
+            <w:r>
+              <w:rPr>
+                <w:noProof/>
+                <w:webHidden/>
+              </w:rPr>
+              <w:fldChar w:fldCharType="begin"/>
+            </w:r>
+            <w:r>
+              <w:rPr>
+                <w:noProof/>
+                <w:webHidden/>
+              </w:rPr>
+              <w:instrText xml:space="preserve"> PAGEREF _Toc516581728 \h </w:instrText>
+            </w:r>
+            <w:r>
+              <w:rPr>
+                <w:noProof/>
+                <w:webHidden/>
+              </w:rPr>
+            </w:r>
+            <w:r>
+              <w:rPr>
+                <w:noProof/>
+                <w:webHidden/>
+              </w:rPr>
+              <w:fldChar w:fldCharType="separate"/>
+            </w:r>
+            <w:r>
+              <w:rPr>
+                <w:noProof/>
+                <w:webHidden/>
+              </w:rPr>
+              <w:t>4</w:t>
+            </w:r>
+            <w:r>
+              <w:rPr>
+                <w:noProof/>
+                <w:webHidden/>
+              </w:rPr>
+              <w:fldChar w:fldCharType="end"/>
+            </w:r>
+          </w:hyperlink>
+        </w:p>
+        <w:p>
+          <w:pPr>
+            <w:pStyle w:val="TM3"/>
+            <w:tabs>
+              <w:tab w:val="left" w:pos="1320"/>
+              <w:tab w:val="right" w:leader="dot" w:pos="9062"/>
+            </w:tabs>
+            <w:rPr>
+              <w:rFonts w:eastAsiaTheme="minorEastAsia"/>
+              <w:noProof/>
+              <w:lang w:eastAsia="fr-CH"/>
+            </w:rPr>
+          </w:pPr>
+          <w:hyperlink w:anchor="_Toc516581729" w:history="1">
+            <w:r>
+              <w:rPr>
+                <w:rStyle w:val="Lienhypertexte"/>
+                <w:noProof/>
+              </w:rPr>
+              <w:t>2.2.1</w:t>
+            </w:r>
+            <w:r>
+              <w:rPr>
+                <w:rFonts w:eastAsiaTheme="minorEastAsia"/>
+                <w:noProof/>
+                <w:lang w:eastAsia="fr-CH"/>
+              </w:rPr>
+              <w:tab/>
+            </w:r>
+            <w:r>
+              <w:rPr>
+                <w:rStyle w:val="Lienhypertexte"/>
+                <w:noProof/>
+              </w:rPr>
+              <w:t>Définition de l’audience</w:t>
+            </w:r>
+            <w:r>
+              <w:rPr>
+                <w:noProof/>
+                <w:webHidden/>
+              </w:rPr>
+              <w:tab/>
+            </w:r>
+            <w:r>
+              <w:rPr>
+                <w:noProof/>
+                <w:webHidden/>
+              </w:rPr>
+              <w:fldChar w:fldCharType="begin"/>
+            </w:r>
+            <w:r>
+              <w:rPr>
+                <w:noProof/>
+                <w:webHidden/>
+              </w:rPr>
+              <w:instrText xml:space="preserve"> PAGEREF _Toc516581729 \h </w:instrText>
+            </w:r>
+            <w:r>
+              <w:rPr>
+                <w:noProof/>
+                <w:webHidden/>
+              </w:rPr>
+            </w:r>
+            <w:r>
+              <w:rPr>
+                <w:noProof/>
+                <w:webHidden/>
+              </w:rPr>
+              <w:fldChar w:fldCharType="separate"/>
+            </w:r>
+            <w:r>
+              <w:rPr>
+                <w:noProof/>
+                <w:webHidden/>
+              </w:rPr>
+              <w:t>4</w:t>
+            </w:r>
+            <w:r>
+              <w:rPr>
+                <w:noProof/>
+                <w:webHidden/>
+              </w:rPr>
+              <w:fldChar w:fldCharType="end"/>
+            </w:r>
+          </w:hyperlink>
+        </w:p>
+        <w:p>
+          <w:pPr>
+            <w:pStyle w:val="TM3"/>
+            <w:tabs>
+              <w:tab w:val="left" w:pos="1320"/>
+              <w:tab w:val="right" w:leader="dot" w:pos="9062"/>
+            </w:tabs>
+            <w:rPr>
+              <w:rFonts w:eastAsiaTheme="minorEastAsia"/>
+              <w:noProof/>
+              <w:lang w:eastAsia="fr-CH"/>
+            </w:rPr>
+          </w:pPr>
+          <w:hyperlink w:anchor="_Toc516581730" w:history="1">
+            <w:r>
+              <w:rPr>
+                <w:rStyle w:val="Lienhypertexte"/>
+                <w:noProof/>
+              </w:rPr>
+              <w:t>2.2.2</w:t>
+            </w:r>
+            <w:r>
+              <w:rPr>
+                <w:rFonts w:eastAsiaTheme="minorEastAsia"/>
+                <w:noProof/>
+                <w:lang w:eastAsia="fr-CH"/>
+              </w:rPr>
+              <w:tab/>
+            </w:r>
+            <w:r>
+              <w:rPr>
+                <w:rStyle w:val="Lienhypertexte"/>
+                <w:noProof/>
+              </w:rPr>
+              <w:t>Définition du contenu et de fonctionnalités</w:t>
+            </w:r>
+            <w:r>
+              <w:rPr>
+                <w:noProof/>
+                <w:webHidden/>
+              </w:rPr>
+              <w:tab/>
+            </w:r>
+            <w:r>
+              <w:rPr>
+                <w:noProof/>
+                <w:webHidden/>
+              </w:rPr>
+              <w:fldChar w:fldCharType="begin"/>
+            </w:r>
+            <w:r>
+              <w:rPr>
+                <w:noProof/>
+                <w:webHidden/>
+              </w:rPr>
+              <w:instrText xml:space="preserve"> PAGEREF _Toc516581730 \h </w:instrText>
+            </w:r>
+            <w:r>
+              <w:rPr>
+                <w:noProof/>
+                <w:webHidden/>
+              </w:rPr>
+            </w:r>
+            <w:r>
+              <w:rPr>
+                <w:noProof/>
+                <w:webHidden/>
+              </w:rPr>
+              <w:fldChar w:fldCharType="separate"/>
+            </w:r>
+            <w:r>
+              <w:rPr>
+                <w:noProof/>
+                <w:webHidden/>
+              </w:rPr>
+              <w:t>4</w:t>
+            </w:r>
+            <w:r>
+              <w:rPr>
+                <w:noProof/>
+                <w:webHidden/>
+              </w:rPr>
+              <w:fldChar w:fldCharType="end"/>
+            </w:r>
+          </w:hyperlink>
+        </w:p>
+        <w:p>
+          <w:pPr>
+            <w:pStyle w:val="TM3"/>
+            <w:tabs>
+              <w:tab w:val="left" w:pos="1320"/>
+              <w:tab w:val="right" w:leader="dot" w:pos="9062"/>
+            </w:tabs>
+            <w:rPr>
+              <w:rFonts w:eastAsiaTheme="minorEastAsia"/>
+              <w:noProof/>
+              <w:lang w:eastAsia="fr-CH"/>
+            </w:rPr>
+          </w:pPr>
+          <w:hyperlink w:anchor="_Toc516581731" w:history="1">
+            <w:r>
+              <w:rPr>
+                <w:rStyle w:val="Lienhypertexte"/>
+                <w:noProof/>
+              </w:rPr>
+              <w:t>2.2.3</w:t>
+            </w:r>
+            <w:r>
+              <w:rPr>
+                <w:rFonts w:eastAsiaTheme="minorEastAsia"/>
+                <w:noProof/>
+                <w:lang w:eastAsia="fr-CH"/>
+              </w:rPr>
+              <w:tab/>
+            </w:r>
+            <w:r>
+              <w:rPr>
+                <w:rStyle w:val="Lienhypertexte"/>
+                <w:noProof/>
+              </w:rPr>
+              <w:t>Maquette préliminaire</w:t>
+            </w:r>
+            <w:r>
+              <w:rPr>
+                <w:noProof/>
+                <w:webHidden/>
+              </w:rPr>
+              <w:tab/>
+            </w:r>
+            <w:r>
+              <w:rPr>
+                <w:noProof/>
+                <w:webHidden/>
+              </w:rPr>
+              <w:fldChar w:fldCharType="begin"/>
+            </w:r>
+            <w:r>
+              <w:rPr>
+                <w:noProof/>
+                <w:webHidden/>
+              </w:rPr>
+              <w:instrText xml:space="preserve"> PAGEREF _Toc516581731 \h </w:instrText>
+            </w:r>
+            <w:r>
+              <w:rPr>
+                <w:noProof/>
+                <w:webHidden/>
+              </w:rPr>
+            </w:r>
+            <w:r>
+              <w:rPr>
+                <w:noProof/>
+                <w:webHidden/>
+              </w:rPr>
+              <w:fldChar w:fldCharType="separate"/>
+            </w:r>
+            <w:r>
+              <w:rPr>
+                <w:noProof/>
+                <w:webHidden/>
+              </w:rPr>
+              <w:t>4</w:t>
+            </w:r>
+            <w:r>
+              <w:rPr>
+                <w:noProof/>
+                <w:webHidden/>
+              </w:rPr>
+              <w:fldChar w:fldCharType="end"/>
+            </w:r>
+          </w:hyperlink>
+        </w:p>
+        <w:p>
+          <w:pPr>
+            <w:pStyle w:val="TM1"/>
+            <w:tabs>
+              <w:tab w:val="left" w:pos="440"/>
+              <w:tab w:val="right" w:leader="dot" w:pos="9062"/>
+            </w:tabs>
+            <w:rPr>
+              <w:rFonts w:eastAsiaTheme="minorEastAsia"/>
+              <w:noProof/>
+              <w:lang w:eastAsia="fr-CH"/>
+            </w:rPr>
+          </w:pPr>
+          <w:hyperlink w:anchor="_Toc516581732" w:history="1">
+            <w:r>
+              <w:rPr>
+                <w:rStyle w:val="Lienhypertexte"/>
+                <w:noProof/>
+              </w:rPr>
+              <w:t>3.</w:t>
+            </w:r>
+            <w:r>
+              <w:rPr>
+                <w:rFonts w:eastAsiaTheme="minorEastAsia"/>
+                <w:noProof/>
+                <w:lang w:eastAsia="fr-CH"/>
+              </w:rPr>
+              <w:tab/>
+            </w:r>
+            <w:r>
+              <w:rPr>
+                <w:rStyle w:val="Lienhypertexte"/>
+                <w:noProof/>
+              </w:rPr>
+              <w:t>Conception</w:t>
+            </w:r>
+            <w:r>
+              <w:rPr>
+                <w:noProof/>
+                <w:webHidden/>
+              </w:rPr>
+              <w:tab/>
+            </w:r>
+            <w:r>
+              <w:rPr>
+                <w:noProof/>
+                <w:webHidden/>
+              </w:rPr>
+              <w:fldChar w:fldCharType="begin"/>
+            </w:r>
+            <w:r>
+              <w:rPr>
+                <w:noProof/>
+                <w:webHidden/>
+              </w:rPr>
+              <w:instrText xml:space="preserve"> PAGEREF _Toc516581732 \h </w:instrText>
+            </w:r>
+            <w:r>
+              <w:rPr>
+                <w:noProof/>
+                <w:webHidden/>
+              </w:rPr>
+            </w:r>
+            <w:r>
+              <w:rPr>
+                <w:noProof/>
+                <w:webHidden/>
+              </w:rPr>
+              <w:fldChar w:fldCharType="separate"/>
+            </w:r>
+            <w:r>
+              <w:rPr>
+                <w:noProof/>
+                <w:webHidden/>
+              </w:rPr>
+              <w:t>6</w:t>
+            </w:r>
+            <w:r>
+              <w:rPr>
+                <w:noProof/>
+                <w:webHidden/>
+              </w:rPr>
+              <w:fldChar w:fldCharType="end"/>
+            </w:r>
+          </w:hyperlink>
+        </w:p>
+        <w:p>
+          <w:pPr>
+            <w:pStyle w:val="TM2"/>
+            <w:tabs>
+              <w:tab w:val="left" w:pos="880"/>
+              <w:tab w:val="right" w:leader="dot" w:pos="9062"/>
+            </w:tabs>
+            <w:rPr>
+              <w:rFonts w:eastAsiaTheme="minorEastAsia"/>
+              <w:noProof/>
+              <w:lang w:eastAsia="fr-CH"/>
+            </w:rPr>
+          </w:pPr>
+          <w:hyperlink w:anchor="_Toc516581733" w:history="1">
+            <w:r>
+              <w:rPr>
+                <w:rStyle w:val="Lienhypertexte"/>
+                <w:noProof/>
+              </w:rPr>
+              <w:t>3.1</w:t>
+            </w:r>
+            <w:r>
+              <w:rPr>
+                <w:rFonts w:eastAsiaTheme="minorEastAsia"/>
+                <w:noProof/>
+                <w:lang w:eastAsia="fr-CH"/>
+              </w:rPr>
+              <w:tab/>
+            </w:r>
+            <w:r>
+              <w:rPr>
+                <w:rStyle w:val="Lienhypertexte"/>
+                <w:noProof/>
+              </w:rPr>
+              <w:t>Analyse de l’environnement</w:t>
+            </w:r>
+            <w:r>
+              <w:rPr>
+                <w:noProof/>
+                <w:webHidden/>
+              </w:rPr>
+              <w:tab/>
+            </w:r>
+            <w:r>
+              <w:rPr>
+                <w:noProof/>
+                <w:webHidden/>
+              </w:rPr>
+              <w:fldChar w:fldCharType="begin"/>
+            </w:r>
+            <w:r>
+              <w:rPr>
+                <w:noProof/>
+                <w:webHidden/>
+              </w:rPr>
+              <w:instrText xml:space="preserve"> PAGEREF _Toc516581733 \h </w:instrText>
+            </w:r>
+            <w:r>
+              <w:rPr>
+                <w:noProof/>
+                <w:webHidden/>
+              </w:rPr>
+            </w:r>
+            <w:r>
+              <w:rPr>
+                <w:noProof/>
+                <w:webHidden/>
+              </w:rPr>
+              <w:fldChar w:fldCharType="separate"/>
+            </w:r>
+            <w:r>
+              <w:rPr>
+                <w:noProof/>
+                <w:webHidden/>
+              </w:rPr>
+              <w:t>6</w:t>
+            </w:r>
+            <w:r>
+              <w:rPr>
+                <w:noProof/>
+                <w:webHidden/>
+              </w:rPr>
+              <w:fldChar w:fldCharType="end"/>
+            </w:r>
+          </w:hyperlink>
+        </w:p>
+        <w:p>
+          <w:pPr>
+            <w:pStyle w:val="TM2"/>
+            <w:tabs>
+              <w:tab w:val="left" w:pos="880"/>
+              <w:tab w:val="right" w:leader="dot" w:pos="9062"/>
+            </w:tabs>
+            <w:rPr>
+              <w:rFonts w:eastAsiaTheme="minorEastAsia"/>
+              <w:noProof/>
+              <w:lang w:eastAsia="fr-CH"/>
+            </w:rPr>
+          </w:pPr>
+          <w:hyperlink w:anchor="_Toc516581734" w:history="1">
+            <w:r>
+              <w:rPr>
+                <w:rStyle w:val="Lienhypertexte"/>
+                <w:noProof/>
+              </w:rPr>
+              <w:t>3.2</w:t>
+            </w:r>
+            <w:r>
+              <w:rPr>
+                <w:rFonts w:eastAsiaTheme="minorEastAsia"/>
+                <w:noProof/>
+                <w:lang w:eastAsia="fr-CH"/>
+              </w:rPr>
+              <w:tab/>
+            </w:r>
+            <w:r>
+              <w:rPr>
+                <w:rStyle w:val="Lienhypertexte"/>
+                <w:noProof/>
+              </w:rPr>
+              <w:t>Détermination des différentes parties</w:t>
+            </w:r>
+            <w:r>
+              <w:rPr>
+                <w:noProof/>
+                <w:webHidden/>
+              </w:rPr>
+              <w:tab/>
+            </w:r>
+            <w:r>
+              <w:rPr>
+                <w:noProof/>
+                <w:webHidden/>
+              </w:rPr>
+              <w:fldChar w:fldCharType="begin"/>
+            </w:r>
+            <w:r>
+              <w:rPr>
+                <w:noProof/>
+                <w:webHidden/>
+              </w:rPr>
+              <w:instrText xml:space="preserve"> PAGEREF _Toc516581734 \h </w:instrText>
+            </w:r>
+            <w:r>
+              <w:rPr>
+                <w:noProof/>
+                <w:webHidden/>
+              </w:rPr>
+            </w:r>
+            <w:r>
+              <w:rPr>
+                <w:noProof/>
+                <w:webHidden/>
+              </w:rPr>
+              <w:fldChar w:fldCharType="separate"/>
+            </w:r>
+            <w:r>
+              <w:rPr>
+                <w:noProof/>
+                <w:webHidden/>
+              </w:rPr>
+              <w:t>6</w:t>
+            </w:r>
+            <w:r>
+              <w:rPr>
+                <w:noProof/>
+                <w:webHidden/>
+              </w:rPr>
+              <w:fldChar w:fldCharType="end"/>
+            </w:r>
+          </w:hyperlink>
+        </w:p>
+        <w:p>
+          <w:pPr>
+            <w:pStyle w:val="TM2"/>
+            <w:tabs>
+              <w:tab w:val="left" w:pos="880"/>
+              <w:tab w:val="right" w:leader="dot" w:pos="9062"/>
+            </w:tabs>
+            <w:rPr>
+              <w:rFonts w:eastAsiaTheme="minorEastAsia"/>
+              <w:noProof/>
+              <w:lang w:eastAsia="fr-CH"/>
+            </w:rPr>
+          </w:pPr>
+          <w:hyperlink w:anchor="_Toc516581735" w:history="1">
+            <w:r>
+              <w:rPr>
+                <w:rStyle w:val="Lienhypertexte"/>
+                <w:noProof/>
+              </w:rPr>
+              <w:t>3.3</w:t>
+            </w:r>
+            <w:r>
+              <w:rPr>
+                <w:rFonts w:eastAsiaTheme="minorEastAsia"/>
+                <w:noProof/>
+                <w:lang w:eastAsia="fr-CH"/>
+              </w:rPr>
+              <w:tab/>
+            </w:r>
+            <w:r>
+              <w:rPr>
+                <w:rStyle w:val="Lienhypertexte"/>
+                <w:noProof/>
+              </w:rPr>
+              <w:t>Maquette graphique</w:t>
+            </w:r>
+            <w:r>
+              <w:rPr>
+                <w:noProof/>
+                <w:webHidden/>
+              </w:rPr>
+              <w:tab/>
+            </w:r>
+            <w:r>
+              <w:rPr>
+                <w:noProof/>
+                <w:webHidden/>
+              </w:rPr>
+              <w:fldChar w:fldCharType="begin"/>
+            </w:r>
+            <w:r>
+              <w:rPr>
+                <w:noProof/>
+                <w:webHidden/>
+              </w:rPr>
+              <w:instrText xml:space="preserve"> PAGEREF _Toc516581735 \h </w:instrText>
+            </w:r>
+            <w:r>
+              <w:rPr>
+                <w:noProof/>
+                <w:webHidden/>
+              </w:rPr>
+            </w:r>
+            <w:r>
+              <w:rPr>
+                <w:noProof/>
+                <w:webHidden/>
+              </w:rPr>
+              <w:fldChar w:fldCharType="separate"/>
+            </w:r>
+            <w:r>
+              <w:rPr>
+                <w:noProof/>
+                <w:webHidden/>
+              </w:rPr>
+              <w:t>6</w:t>
             </w:r>
             <w:r>
               <w:rPr>
@@ -4297,13 +5759,21 @@
               <w:lang w:eastAsia="fr-CH"/>
             </w:rPr>
           </w:pPr>
-          <w:hyperlink w:anchor="_Toc515969808" w:history="1">
+          <w:hyperlink w:anchor="_Toc516581736" w:history="1">
             <w:r>
               <w:rPr>
                 <w:rStyle w:val="Lienhypertexte"/>
                 <w:noProof/>
               </w:rPr>
-              <w:t>Introduction</w:t>
+              <w:t xml:space="preserve">Comment utiliser </w:t>
+            </w:r>
+            <w:r>
+              <w:rPr>
+                <w:rStyle w:val="Lienhypertexte"/>
+                <w:i/>
+                <w:noProof/>
+              </w:rPr>
+              <w:t>Finger’s Cloner</w:t>
             </w:r>
             <w:r>
               <w:rPr>
@@ -4324,7 +5794,7 @@
                 <w:noProof/>
                 <w:webHidden/>
               </w:rPr>
-              <w:instrText xml:space="preserve"> PAGEREF _Toc515969808 \h </w:instrText>
+              <w:instrText xml:space="preserve"> PAGEREF _Toc516581736 \h </w:instrText>
             </w:r>
             <w:r>
               <w:rPr>
@@ -4344,7 +5814,7 @@
                 <w:noProof/>
                 <w:webHidden/>
               </w:rPr>
-              <w:t>3</w:t>
+              <w:t>7</w:t>
             </w:r>
             <w:r>
               <w:rPr>
@@ -4367,13 +5837,13 @@
               <w:lang w:eastAsia="fr-CH"/>
             </w:rPr>
           </w:pPr>
-          <w:hyperlink w:anchor="_Toc515969809" w:history="1">
+          <w:hyperlink w:anchor="_Toc516581737" w:history="1">
             <w:r>
               <w:rPr>
                 <w:rStyle w:val="Lienhypertexte"/>
                 <w:noProof/>
               </w:rPr>
-              <w:t>Présentation de l’application</w:t>
+              <w:t>Enregistrer une nouvelle position</w:t>
             </w:r>
             <w:r>
               <w:rPr>
@@ -4394,7 +5864,7 @@
                 <w:noProof/>
                 <w:webHidden/>
               </w:rPr>
-              <w:instrText xml:space="preserve"> PAGEREF _Toc515969809 \h </w:instrText>
+              <w:instrText xml:space="preserve"> PAGEREF _Toc516581737 \h </w:instrText>
             </w:r>
             <w:r>
               <w:rPr>
@@ -4414,225 +5884,7 @@
                 <w:noProof/>
                 <w:webHidden/>
               </w:rPr>
-              <w:t>3</w:t>
-            </w:r>
-            <w:r>
-              <w:rPr>
-                <w:noProof/>
-                <w:webHidden/>
-              </w:rPr>
-              <w:fldChar w:fldCharType="end"/>
-            </w:r>
-          </w:hyperlink>
-        </w:p>
-        <w:p>
-          <w:pPr>
-            <w:pStyle w:val="TM2"/>
-            <w:tabs>
-              <w:tab w:val="right" w:leader="dot" w:pos="9062"/>
-            </w:tabs>
-            <w:rPr>
-              <w:rFonts w:eastAsiaTheme="minorEastAsia"/>
-              <w:noProof/>
-              <w:lang w:eastAsia="fr-CH"/>
-            </w:rPr>
-          </w:pPr>
-          <w:hyperlink w:anchor="_Toc515969810" w:history="1">
-            <w:r>
-              <w:rPr>
-                <w:rStyle w:val="Lienhypertexte"/>
-                <w:noProof/>
-              </w:rPr>
-              <w:t>Comment ça marche ?</w:t>
-            </w:r>
-            <w:r>
-              <w:rPr>
-                <w:noProof/>
-                <w:webHidden/>
-              </w:rPr>
-              <w:tab/>
-            </w:r>
-            <w:r>
-              <w:rPr>
-                <w:noProof/>
-                <w:webHidden/>
-              </w:rPr>
-              <w:fldChar w:fldCharType="begin"/>
-            </w:r>
-            <w:r>
-              <w:rPr>
-                <w:noProof/>
-                <w:webHidden/>
-              </w:rPr>
-              <w:instrText xml:space="preserve"> PAGEREF _Toc515969810 \h </w:instrText>
-            </w:r>
-            <w:r>
-              <w:rPr>
-                <w:noProof/>
-                <w:webHidden/>
-              </w:rPr>
-            </w:r>
-            <w:r>
-              <w:rPr>
-                <w:noProof/>
-                <w:webHidden/>
-              </w:rPr>
-              <w:fldChar w:fldCharType="separate"/>
-            </w:r>
-            <w:r>
-              <w:rPr>
-                <w:noProof/>
-                <w:webHidden/>
-              </w:rPr>
-              <w:t>3</w:t>
-            </w:r>
-            <w:r>
-              <w:rPr>
-                <w:noProof/>
-                <w:webHidden/>
-              </w:rPr>
-              <w:fldChar w:fldCharType="end"/>
-            </w:r>
-          </w:hyperlink>
-        </w:p>
-        <w:p>
-          <w:pPr>
-            <w:pStyle w:val="TM1"/>
-            <w:tabs>
-              <w:tab w:val="right" w:leader="dot" w:pos="9062"/>
-            </w:tabs>
-            <w:rPr>
-              <w:rFonts w:eastAsiaTheme="minorEastAsia"/>
-              <w:noProof/>
-              <w:lang w:eastAsia="fr-CH"/>
-            </w:rPr>
-          </w:pPr>
-          <w:hyperlink w:anchor="_Toc515969811" w:history="1">
-            <w:r>
-              <w:rPr>
-                <w:rStyle w:val="Lienhypertexte"/>
-                <w:noProof/>
-              </w:rPr>
-              <w:t xml:space="preserve">Comment utiliser </w:t>
-            </w:r>
-            <w:r>
-              <w:rPr>
-                <w:rStyle w:val="Lienhypertexte"/>
-                <w:i/>
-                <w:noProof/>
-              </w:rPr>
-              <w:t>Finger’s Cloner</w:t>
-            </w:r>
-            <w:r>
-              <w:rPr>
-                <w:noProof/>
-                <w:webHidden/>
-              </w:rPr>
-              <w:tab/>
-            </w:r>
-            <w:r>
-              <w:rPr>
-                <w:noProof/>
-                <w:webHidden/>
-              </w:rPr>
-              <w:fldChar w:fldCharType="begin"/>
-            </w:r>
-            <w:r>
-              <w:rPr>
-                <w:noProof/>
-                <w:webHidden/>
-              </w:rPr>
-              <w:instrText xml:space="preserve"> PAGEREF _Toc515969811 \h </w:instrText>
-            </w:r>
-            <w:r>
-              <w:rPr>
-                <w:noProof/>
-                <w:webHidden/>
-              </w:rPr>
-            </w:r>
-            <w:r>
-              <w:rPr>
-                <w:noProof/>
-                <w:webHidden/>
-              </w:rPr>
-              <w:fldChar w:fldCharType="separate"/>
-            </w:r>
-            <w:r>
-              <w:rPr>
-                <w:noProof/>
-                <w:webHidden/>
-              </w:rPr>
-              <w:t>4</w:t>
-            </w:r>
-            <w:r>
-              <w:rPr>
-                <w:noProof/>
-                <w:webHidden/>
-              </w:rPr>
-              <w:fldChar w:fldCharType="end"/>
-            </w:r>
-          </w:hyperlink>
-        </w:p>
-        <w:p>
-          <w:pPr>
-            <w:pStyle w:val="TM2"/>
-            <w:tabs>
-              <w:tab w:val="right" w:leader="dot" w:pos="9062"/>
-            </w:tabs>
-            <w:rPr>
-              <w:rFonts w:eastAsiaTheme="minorEastAsia"/>
-              <w:noProof/>
-              <w:lang w:eastAsia="fr-CH"/>
-            </w:rPr>
-          </w:pPr>
-          <w:hyperlink w:anchor="_Toc515969812" w:history="1">
-            <w:r>
-              <w:rPr>
-                <w:rStyle w:val="Lienhypertexte"/>
-                <w:noProof/>
-              </w:rPr>
-              <w:t>Enregistrer une nouvelle position</w:t>
-            </w:r>
-            <w:r>
-              <w:rPr>
-                <w:noProof/>
-                <w:webHidden/>
-              </w:rPr>
-              <w:tab/>
-            </w:r>
-            <w:r>
-              <w:rPr>
-                <w:noProof/>
-                <w:webHidden/>
-              </w:rPr>
-              <w:fldChar w:fldCharType="begin"/>
-            </w:r>
-            <w:r>
-              <w:rPr>
-                <w:noProof/>
-                <w:webHidden/>
-              </w:rPr>
-              <w:instrText xml:space="preserve"> PAGEREF _Toc515969812 \h </w:instrText>
-            </w:r>
-            <w:r>
-              <w:rPr>
-                <w:noProof/>
-                <w:webHidden/>
-              </w:rPr>
-            </w:r>
-            <w:r>
-              <w:rPr>
-                <w:noProof/>
-                <w:webHidden/>
-              </w:rPr>
-              <w:fldChar w:fldCharType="separate"/>
-            </w:r>
-            <w:r>
-              <w:rPr>
-                <w:noProof/>
-                <w:webHidden/>
-              </w:rPr>
-              <w:t>4</w:t>
+              <w:t>7</w:t>
             </w:r>
             <w:r>
               <w:rPr>
@@ -4671,13 +5923,212 @@
     <w:p>
       <w:pPr>
         <w:pStyle w:val="Titre1"/>
-      </w:pPr>
-      <w:bookmarkStart w:id="1" w:name="_Toc515969807"/>
+        <w:numPr>
+          <w:ilvl w:val="0"/>
+          <w:numId w:val="4"/>
+        </w:numPr>
+      </w:pPr>
+      <w:bookmarkStart w:id="0" w:name="_Toc516581718"/>
       <w:r>
         <w:lastRenderedPageBreak/>
-        <w:t>Historique des versions</w:t>
-      </w:r>
+        <w:t>Analyse préliminaire</w:t>
+      </w:r>
+      <w:bookmarkEnd w:id="0"/>
+    </w:p>
+    <w:p>
+      <w:pPr>
+        <w:pStyle w:val="Titre2"/>
+        <w:numPr>
+          <w:ilvl w:val="1"/>
+          <w:numId w:val="4"/>
+        </w:numPr>
+        <w:ind w:left="709" w:hanging="709"/>
+        <w:jc w:val="both"/>
+      </w:pPr>
+      <w:bookmarkStart w:id="1" w:name="_Toc516581719"/>
+      <w:r>
+        <w:t>Introduction</w:t>
+      </w:r>
+      <w:bookmarkStart w:id="2" w:name="_Toc514745165"/>
       <w:bookmarkEnd w:id="1"/>
+    </w:p>
+    <w:p>
+      <w:pPr>
+        <w:pStyle w:val="Titre3"/>
+        <w:numPr>
+          <w:ilvl w:val="2"/>
+          <w:numId w:val="2"/>
+        </w:numPr>
+      </w:pPr>
+      <w:bookmarkStart w:id="3" w:name="_Toc516581720"/>
+      <w:r>
+        <w:t>Présentation d</w:t>
+      </w:r>
+      <w:bookmarkEnd w:id="2"/>
+      <w:r>
+        <w:t>e l’application</w:t>
+      </w:r>
+      <w:bookmarkEnd w:id="3"/>
+    </w:p>
+    <w:p>
+      <w:r>
+        <w:rPr>
+          <w:i/>
+        </w:rPr>
+        <w:t>Finger’s cloner</w:t>
+      </w:r>
+      <w:r>
+        <w:t xml:space="preserve"> est un programme de reconnaissance de position de main destiné à des fins d’apprentissage. Il permet à l’utilisateur de créer des positions de doigts ou de tester ses connaissances en tentant de copier une position donnée.</w:t>
+      </w:r>
+      <w:r>
+        <w:t xml:space="preserve"> </w:t>
+      </w:r>
+    </w:p>
+    <w:p>
+      <w:pPr>
+        <w:pStyle w:val="Titre3"/>
+        <w:numPr>
+          <w:ilvl w:val="2"/>
+          <w:numId w:val="2"/>
+        </w:numPr>
+      </w:pPr>
+      <w:bookmarkStart w:id="4" w:name="_Toc516581721"/>
+      <w:r>
+        <w:t>Fonctionnement</w:t>
+      </w:r>
+      <w:bookmarkEnd w:id="4"/>
+    </w:p>
+    <w:p>
+      <w:r>
+        <w:t>Grâce au capteur du « </w:t>
+      </w:r>
+      <w:r>
+        <w:rPr>
+          <w:i/>
+        </w:rPr>
+        <w:t>Leap Motion</w:t>
+      </w:r>
+      <w:r>
+        <w:t> », cette application affiche la position de votre main en temps réel. Elle affiche aussi une position de main qui correspond au modèle que vous devrez tenter de copier au mieux.</w:t>
+      </w:r>
+    </w:p>
+    <w:p>
+      <w:pPr>
+        <w:pStyle w:val="Titre3"/>
+        <w:numPr>
+          <w:ilvl w:val="2"/>
+          <w:numId w:val="2"/>
+        </w:numPr>
+      </w:pPr>
+      <w:bookmarkStart w:id="5" w:name="_Toc516581722"/>
+      <w:r>
+        <w:t>Pourquoi ce projet ?</w:t>
+      </w:r>
+      <w:bookmarkEnd w:id="5"/>
+      <w:r>
+        <w:t xml:space="preserve"> </w:t>
+      </w:r>
+    </w:p>
+    <w:p>
+      <w:pPr>
+        <w:jc w:val="both"/>
+      </w:pPr>
+      <w:r>
+        <w:t>J’ai choisis de faire ce programme car je voulais trouver un projet avec une réelle utilité. L’apprentissage du langage des signes, par exemple, peut être bénéfique à tous, et ce projet offre une première version d’une application pouvant s’adapter facilement à cette apprentissage. Dans le domaine de la rééducation aussi, on peut imaginer une évolution du logiciel où le médecin pourrait préenregistrer des positions de main adaptée à son patient.</w:t>
+      </w:r>
+    </w:p>
+    <w:p>
+      <w:pPr>
+        <w:pStyle w:val="Titre2"/>
+        <w:numPr>
+          <w:ilvl w:val="1"/>
+          <w:numId w:val="2"/>
+        </w:numPr>
+        <w:jc w:val="both"/>
+      </w:pPr>
+      <w:bookmarkStart w:id="6" w:name="_Toc516581723"/>
+      <w:r>
+        <w:t>Organisation</w:t>
+      </w:r>
+      <w:bookmarkEnd w:id="6"/>
+    </w:p>
+    <w:p>
+      <w:r>
+        <w:t>Dès le 4 juin 2018, ma séance de TPI débutera officiellement. Dès lors, je n’aurais que 10 jours pour tenter de mettre au point mon projet. Avec 8 heures par jour, cela me laisse 80 heures au total pour mener ce travail à bien.</w:t>
+      </w:r>
+    </w:p>
+    <w:p>
+      <w:pPr>
+        <w:jc w:val="both"/>
+      </w:pPr>
+      <w:r>
+        <w:t>Pour garder une sauvegarde de mon projet de façon sécurisée et simple, j</w:t>
+      </w:r>
+      <w:r>
+        <w:t xml:space="preserve">’utilise </w:t>
+      </w:r>
+      <w:r>
+        <w:t>GitHub. Cela permet, en quelques clics, de faire des copies de mon projet en ligne, ainsi je ne crains pas de panne logicielle ou matérielle. GitHub permet aussi de revenir à d’anciennes versions si besoin est.</w:t>
+      </w:r>
+    </w:p>
+    <w:p>
+      <w:pPr>
+        <w:jc w:val="both"/>
+      </w:pPr>
+      <w:r>
+        <w:t>Pour démarrer sur une base concrète, les maquettes sont la première chose que j’ai faite. Cela m’a aidé à visualiser ce dont j’avais besoin pour mener à bien mon programme.</w:t>
+      </w:r>
+    </w:p>
+    <w:p>
+      <w:pPr>
+        <w:pStyle w:val="Titre2"/>
+        <w:numPr>
+          <w:ilvl w:val="1"/>
+          <w:numId w:val="2"/>
+        </w:numPr>
+        <w:jc w:val="both"/>
+      </w:pPr>
+      <w:bookmarkStart w:id="7" w:name="_Toc516581724"/>
+      <w:r>
+        <w:t>Objectifs</w:t>
+      </w:r>
+      <w:bookmarkEnd w:id="7"/>
+    </w:p>
+    <w:p>
+      <w:pPr>
+        <w:jc w:val="both"/>
+      </w:pPr>
+      <w:r>
+        <w:t>L’objectif principal de mon logiciel est de mettre au point un programme de reconnaissance de position de main. Il doit permettre à l’utilisateur de sauvegarder une position personnalisée avec un nom, une description et une image. La fenêtre principale affiche sa main et le modèle à recopier, avec son nom, sa description et son image, bien entendu. Un code couleur (rouge, orange et vert) indique à l’utilisateur si sa position s’approche de celle du modèle.</w:t>
+      </w:r>
+    </w:p>
+    <w:p>
+      <w:pPr>
+        <w:jc w:val="both"/>
+      </w:pPr>
+      <w:r>
+        <w:t>D’un point de vue personnel, ce logiciel me permettre de confirmer mes compétences en programmation C#, mais aussi ma compétence à apprendre par moi-même. Ainsi, je vais devoir prendre en main le Leap Motion et ses fonctions dans sa version la plus récente, mais aussi à calculer des positions relatives à la fenêtre en se basant sur les positions relatives au Leap Motion.</w:t>
+      </w:r>
+    </w:p>
+    <w:p>
+      <w:r>
+        <w:br w:type="page"/>
+      </w:r>
+    </w:p>
+    <w:p>
+      <w:pPr>
+        <w:pStyle w:val="Titre2"/>
+        <w:numPr>
+          <w:ilvl w:val="1"/>
+          <w:numId w:val="2"/>
+        </w:numPr>
+      </w:pPr>
+      <w:bookmarkStart w:id="8" w:name="_Toc516581725"/>
+      <w:r>
+        <w:lastRenderedPageBreak/>
+        <w:t>Planification initiale</w:t>
+      </w:r>
+      <w:bookmarkEnd w:id="8"/>
     </w:p>
     <w:tbl>
       <w:tblPr>
@@ -4686,9 +6137,17 @@
         <w:tblLook w:val="04A0" w:firstRow="1" w:lastRow="0" w:firstColumn="1" w:lastColumn="0" w:noHBand="0" w:noVBand="1"/>
       </w:tblPr>
       <w:tblGrid>
-        <w:gridCol w:w="3020"/>
-        <w:gridCol w:w="3021"/>
-        <w:gridCol w:w="3021"/>
+        <w:gridCol w:w="2093"/>
+        <w:gridCol w:w="604"/>
+        <w:gridCol w:w="712"/>
+        <w:gridCol w:w="711"/>
+        <w:gridCol w:w="711"/>
+        <w:gridCol w:w="711"/>
+        <w:gridCol w:w="711"/>
+        <w:gridCol w:w="711"/>
+        <w:gridCol w:w="712"/>
+        <w:gridCol w:w="712"/>
+        <w:gridCol w:w="674"/>
       </w:tblGrid>
       <w:tr>
         <w:trPr>
@@ -4697,37 +6156,151 @@
         <w:tc>
           <w:tcPr>
             <w:cnfStyle w:val="001000000000" w:firstRow="0" w:lastRow="0" w:firstColumn="1" w:lastColumn="0" w:oddVBand="0" w:evenVBand="0" w:oddHBand="0" w:evenHBand="0" w:firstRowFirstColumn="0" w:firstRowLastColumn="0" w:lastRowFirstColumn="0" w:lastRowLastColumn="0"/>
-            <w:tcW w:w="3020" w:type="dxa"/>
+            <w:tcW w:w="2122" w:type="dxa"/>
           </w:tcPr>
           <w:p>
-            <w:r>
-              <w:t>Version</w:t>
-            </w:r>
+            <w:pPr>
+              <w:jc w:val="center"/>
+            </w:pPr>
           </w:p>
         </w:tc>
         <w:tc>
           <w:tcPr>
-            <w:tcW w:w="3021" w:type="dxa"/>
+            <w:tcW w:w="462" w:type="dxa"/>
           </w:tcPr>
           <w:p>
             <w:pPr>
+              <w:jc w:val="center"/>
               <w:cnfStyle w:val="100000000000" w:firstRow="1" w:lastRow="0" w:firstColumn="0" w:lastColumn="0" w:oddVBand="0" w:evenVBand="0" w:oddHBand="0" w:evenHBand="0" w:firstRowFirstColumn="0" w:firstRowLastColumn="0" w:lastRowFirstColumn="0" w:lastRowLastColumn="0"/>
             </w:pPr>
             <w:r>
-              <w:t>Modifications apportées</w:t>
+              <w:t>Jour 1</w:t>
             </w:r>
           </w:p>
         </w:tc>
         <w:tc>
           <w:tcPr>
-            <w:tcW w:w="3021" w:type="dxa"/>
+            <w:tcW w:w="725" w:type="dxa"/>
           </w:tcPr>
           <w:p>
             <w:pPr>
+              <w:jc w:val="center"/>
               <w:cnfStyle w:val="100000000000" w:firstRow="1" w:lastRow="0" w:firstColumn="0" w:lastColumn="0" w:oddVBand="0" w:evenVBand="0" w:oddHBand="0" w:evenHBand="0" w:firstRowFirstColumn="0" w:firstRowLastColumn="0" w:lastRowFirstColumn="0" w:lastRowLastColumn="0"/>
             </w:pPr>
             <w:r>
-              <w:t>Date</w:t>
+              <w:t>Jour 2</w:t>
+            </w:r>
+          </w:p>
+        </w:tc>
+        <w:tc>
+          <w:tcPr>
+            <w:tcW w:w="724" w:type="dxa"/>
+          </w:tcPr>
+          <w:p>
+            <w:pPr>
+              <w:jc w:val="center"/>
+              <w:cnfStyle w:val="100000000000" w:firstRow="1" w:lastRow="0" w:firstColumn="0" w:lastColumn="0" w:oddVBand="0" w:evenVBand="0" w:oddHBand="0" w:evenHBand="0" w:firstRowFirstColumn="0" w:firstRowLastColumn="0" w:lastRowFirstColumn="0" w:lastRowLastColumn="0"/>
+            </w:pPr>
+            <w:r>
+              <w:t>Jour 3</w:t>
+            </w:r>
+          </w:p>
+        </w:tc>
+        <w:tc>
+          <w:tcPr>
+            <w:tcW w:w="724" w:type="dxa"/>
+          </w:tcPr>
+          <w:p>
+            <w:pPr>
+              <w:jc w:val="center"/>
+              <w:cnfStyle w:val="100000000000" w:firstRow="1" w:lastRow="0" w:firstColumn="0" w:lastColumn="0" w:oddVBand="0" w:evenVBand="0" w:oddHBand="0" w:evenHBand="0" w:firstRowFirstColumn="0" w:firstRowLastColumn="0" w:lastRowFirstColumn="0" w:lastRowLastColumn="0"/>
+            </w:pPr>
+            <w:r>
+              <w:t>Jour 4</w:t>
+            </w:r>
+          </w:p>
+        </w:tc>
+        <w:tc>
+          <w:tcPr>
+            <w:tcW w:w="724" w:type="dxa"/>
+          </w:tcPr>
+          <w:p>
+            <w:pPr>
+              <w:jc w:val="center"/>
+              <w:cnfStyle w:val="100000000000" w:firstRow="1" w:lastRow="0" w:firstColumn="0" w:lastColumn="0" w:oddVBand="0" w:evenVBand="0" w:oddHBand="0" w:evenHBand="0" w:firstRowFirstColumn="0" w:firstRowLastColumn="0" w:lastRowFirstColumn="0" w:lastRowLastColumn="0"/>
+            </w:pPr>
+            <w:r>
+              <w:t>Jour 5</w:t>
+            </w:r>
+          </w:p>
+        </w:tc>
+        <w:tc>
+          <w:tcPr>
+            <w:tcW w:w="724" w:type="dxa"/>
+          </w:tcPr>
+          <w:p>
+            <w:pPr>
+              <w:jc w:val="center"/>
+              <w:cnfStyle w:val="100000000000" w:firstRow="1" w:lastRow="0" w:firstColumn="0" w:lastColumn="0" w:oddVBand="0" w:evenVBand="0" w:oddHBand="0" w:evenHBand="0" w:firstRowFirstColumn="0" w:firstRowLastColumn="0" w:lastRowFirstColumn="0" w:lastRowLastColumn="0"/>
+            </w:pPr>
+            <w:r>
+              <w:t>Jour 6</w:t>
+            </w:r>
+          </w:p>
+        </w:tc>
+        <w:tc>
+          <w:tcPr>
+            <w:tcW w:w="724" w:type="dxa"/>
+          </w:tcPr>
+          <w:p>
+            <w:pPr>
+              <w:jc w:val="center"/>
+              <w:cnfStyle w:val="100000000000" w:firstRow="1" w:lastRow="0" w:firstColumn="0" w:lastColumn="0" w:oddVBand="0" w:evenVBand="0" w:oddHBand="0" w:evenHBand="0" w:firstRowFirstColumn="0" w:firstRowLastColumn="0" w:lastRowFirstColumn="0" w:lastRowLastColumn="0"/>
+            </w:pPr>
+            <w:r>
+              <w:t>Jour 7</w:t>
+            </w:r>
+          </w:p>
+        </w:tc>
+        <w:tc>
+          <w:tcPr>
+            <w:tcW w:w="725" w:type="dxa"/>
+          </w:tcPr>
+          <w:p>
+            <w:pPr>
+              <w:jc w:val="center"/>
+              <w:cnfStyle w:val="100000000000" w:firstRow="1" w:lastRow="0" w:firstColumn="0" w:lastColumn="0" w:oddVBand="0" w:evenVBand="0" w:oddHBand="0" w:evenHBand="0" w:firstRowFirstColumn="0" w:firstRowLastColumn="0" w:lastRowFirstColumn="0" w:lastRowLastColumn="0"/>
+            </w:pPr>
+            <w:r>
+              <w:t>Jour 8</w:t>
+            </w:r>
+          </w:p>
+        </w:tc>
+        <w:tc>
+          <w:tcPr>
+            <w:tcW w:w="725" w:type="dxa"/>
+          </w:tcPr>
+          <w:p>
+            <w:pPr>
+              <w:jc w:val="center"/>
+              <w:cnfStyle w:val="100000000000" w:firstRow="1" w:lastRow="0" w:firstColumn="0" w:lastColumn="0" w:oddVBand="0" w:evenVBand="0" w:oddHBand="0" w:evenHBand="0" w:firstRowFirstColumn="0" w:firstRowLastColumn="0" w:lastRowFirstColumn="0" w:lastRowLastColumn="0"/>
+            </w:pPr>
+            <w:r>
+              <w:t>Jour 9</w:t>
+            </w:r>
+          </w:p>
+        </w:tc>
+        <w:tc>
+          <w:tcPr>
+            <w:tcW w:w="683" w:type="dxa"/>
+          </w:tcPr>
+          <w:p>
+            <w:pPr>
+              <w:jc w:val="center"/>
+              <w:cnfStyle w:val="100000000000" w:firstRow="1" w:lastRow="0" w:firstColumn="0" w:lastColumn="0" w:oddVBand="0" w:evenVBand="0" w:oddHBand="0" w:evenHBand="0" w:firstRowFirstColumn="0" w:firstRowLastColumn="0" w:lastRowFirstColumn="0" w:lastRowLastColumn="0"/>
+            </w:pPr>
+            <w:r>
+              <w:t>Jour 10</w:t>
             </w:r>
           </w:p>
         </w:tc>
@@ -4739,51 +6312,129 @@
         <w:tc>
           <w:tcPr>
             <w:cnfStyle w:val="001000000000" w:firstRow="0" w:lastRow="0" w:firstColumn="1" w:lastColumn="0" w:oddVBand="0" w:evenVBand="0" w:oddHBand="0" w:evenHBand="0" w:firstRowFirstColumn="0" w:firstRowLastColumn="0" w:lastRowFirstColumn="0" w:lastRowLastColumn="0"/>
-            <w:tcW w:w="3020" w:type="dxa"/>
+            <w:tcW w:w="2122" w:type="dxa"/>
           </w:tcPr>
           <w:p>
-            <w:r>
-              <w:t>1.0</w:t>
+            <w:pPr>
+              <w:jc w:val="both"/>
+            </w:pPr>
+            <w:r>
+              <w:t>Installation du Leap Motion</w:t>
             </w:r>
           </w:p>
         </w:tc>
         <w:tc>
           <w:tcPr>
-            <w:tcW w:w="3021" w:type="dxa"/>
+            <w:tcW w:w="462" w:type="dxa"/>
+            <w:shd w:val="clear" w:color="auto" w:fill="FBE4D5" w:themeFill="accent2" w:themeFillTint="33"/>
           </w:tcPr>
           <w:p>
             <w:pPr>
+              <w:jc w:val="both"/>
               <w:cnfStyle w:val="000000100000" w:firstRow="0" w:lastRow="0" w:firstColumn="0" w:lastColumn="0" w:oddVBand="0" w:evenVBand="0" w:oddHBand="1" w:evenHBand="0" w:firstRowFirstColumn="0" w:firstRowLastColumn="0" w:lastRowFirstColumn="0" w:lastRowLastColumn="0"/>
-            </w:pPr>
-            <w:r>
-              <w:t>Création du document</w:t>
-            </w:r>
+              <w:rPr>
+                <w:color w:val="FF0000"/>
+              </w:rPr>
+            </w:pPr>
           </w:p>
         </w:tc>
         <w:tc>
           <w:tcPr>
-            <w:tcW w:w="3021" w:type="dxa"/>
+            <w:tcW w:w="725" w:type="dxa"/>
           </w:tcPr>
           <w:p>
             <w:pPr>
+              <w:jc w:val="both"/>
               <w:cnfStyle w:val="000000100000" w:firstRow="0" w:lastRow="0" w:firstColumn="0" w:lastColumn="0" w:oddVBand="0" w:evenVBand="0" w:oddHBand="1" w:evenHBand="0" w:firstRowFirstColumn="0" w:firstRowLastColumn="0" w:lastRowFirstColumn="0" w:lastRowLastColumn="0"/>
             </w:pPr>
-            <w:bookmarkStart w:id="2" w:name="OLE_LINK1"/>
-            <w:bookmarkStart w:id="3" w:name="OLE_LINK2"/>
-            <w:r>
-              <w:t>04</w:t>
-            </w:r>
-            <w:r>
-              <w:t>.0</w:t>
-            </w:r>
-            <w:r>
-              <w:t>6</w:t>
-            </w:r>
-            <w:r>
-              <w:t>.2018</w:t>
-            </w:r>
-            <w:bookmarkEnd w:id="2"/>
-            <w:bookmarkEnd w:id="3"/>
+          </w:p>
+        </w:tc>
+        <w:tc>
+          <w:tcPr>
+            <w:tcW w:w="724" w:type="dxa"/>
+          </w:tcPr>
+          <w:p>
+            <w:pPr>
+              <w:jc w:val="both"/>
+              <w:cnfStyle w:val="000000100000" w:firstRow="0" w:lastRow="0" w:firstColumn="0" w:lastColumn="0" w:oddVBand="0" w:evenVBand="0" w:oddHBand="1" w:evenHBand="0" w:firstRowFirstColumn="0" w:firstRowLastColumn="0" w:lastRowFirstColumn="0" w:lastRowLastColumn="0"/>
+            </w:pPr>
+          </w:p>
+        </w:tc>
+        <w:tc>
+          <w:tcPr>
+            <w:tcW w:w="724" w:type="dxa"/>
+          </w:tcPr>
+          <w:p>
+            <w:pPr>
+              <w:jc w:val="both"/>
+              <w:cnfStyle w:val="000000100000" w:firstRow="0" w:lastRow="0" w:firstColumn="0" w:lastColumn="0" w:oddVBand="0" w:evenVBand="0" w:oddHBand="1" w:evenHBand="0" w:firstRowFirstColumn="0" w:firstRowLastColumn="0" w:lastRowFirstColumn="0" w:lastRowLastColumn="0"/>
+            </w:pPr>
+          </w:p>
+        </w:tc>
+        <w:tc>
+          <w:tcPr>
+            <w:tcW w:w="724" w:type="dxa"/>
+          </w:tcPr>
+          <w:p>
+            <w:pPr>
+              <w:jc w:val="both"/>
+              <w:cnfStyle w:val="000000100000" w:firstRow="0" w:lastRow="0" w:firstColumn="0" w:lastColumn="0" w:oddVBand="0" w:evenVBand="0" w:oddHBand="1" w:evenHBand="0" w:firstRowFirstColumn="0" w:firstRowLastColumn="0" w:lastRowFirstColumn="0" w:lastRowLastColumn="0"/>
+            </w:pPr>
+          </w:p>
+        </w:tc>
+        <w:tc>
+          <w:tcPr>
+            <w:tcW w:w="724" w:type="dxa"/>
+          </w:tcPr>
+          <w:p>
+            <w:pPr>
+              <w:jc w:val="both"/>
+              <w:cnfStyle w:val="000000100000" w:firstRow="0" w:lastRow="0" w:firstColumn="0" w:lastColumn="0" w:oddVBand="0" w:evenVBand="0" w:oddHBand="1" w:evenHBand="0" w:firstRowFirstColumn="0" w:firstRowLastColumn="0" w:lastRowFirstColumn="0" w:lastRowLastColumn="0"/>
+            </w:pPr>
+          </w:p>
+        </w:tc>
+        <w:tc>
+          <w:tcPr>
+            <w:tcW w:w="724" w:type="dxa"/>
+          </w:tcPr>
+          <w:p>
+            <w:pPr>
+              <w:jc w:val="both"/>
+              <w:cnfStyle w:val="000000100000" w:firstRow="0" w:lastRow="0" w:firstColumn="0" w:lastColumn="0" w:oddVBand="0" w:evenVBand="0" w:oddHBand="1" w:evenHBand="0" w:firstRowFirstColumn="0" w:firstRowLastColumn="0" w:lastRowFirstColumn="0" w:lastRowLastColumn="0"/>
+            </w:pPr>
+          </w:p>
+        </w:tc>
+        <w:tc>
+          <w:tcPr>
+            <w:tcW w:w="725" w:type="dxa"/>
+          </w:tcPr>
+          <w:p>
+            <w:pPr>
+              <w:jc w:val="both"/>
+              <w:cnfStyle w:val="000000100000" w:firstRow="0" w:lastRow="0" w:firstColumn="0" w:lastColumn="0" w:oddVBand="0" w:evenVBand="0" w:oddHBand="1" w:evenHBand="0" w:firstRowFirstColumn="0" w:firstRowLastColumn="0" w:lastRowFirstColumn="0" w:lastRowLastColumn="0"/>
+            </w:pPr>
+          </w:p>
+        </w:tc>
+        <w:tc>
+          <w:tcPr>
+            <w:tcW w:w="725" w:type="dxa"/>
+          </w:tcPr>
+          <w:p>
+            <w:pPr>
+              <w:jc w:val="both"/>
+              <w:cnfStyle w:val="000000100000" w:firstRow="0" w:lastRow="0" w:firstColumn="0" w:lastColumn="0" w:oddVBand="0" w:evenVBand="0" w:oddHBand="1" w:evenHBand="0" w:firstRowFirstColumn="0" w:firstRowLastColumn="0" w:lastRowFirstColumn="0" w:lastRowLastColumn="0"/>
+            </w:pPr>
+          </w:p>
+        </w:tc>
+        <w:tc>
+          <w:tcPr>
+            <w:tcW w:w="683" w:type="dxa"/>
+          </w:tcPr>
+          <w:p>
+            <w:pPr>
+              <w:jc w:val="both"/>
+              <w:cnfStyle w:val="000000100000" w:firstRow="0" w:lastRow="0" w:firstColumn="0" w:lastColumn="0" w:oddVBand="0" w:evenVBand="0" w:oddHBand="1" w:evenHBand="0" w:firstRowFirstColumn="0" w:firstRowLastColumn="0" w:lastRowFirstColumn="0" w:lastRowLastColumn="0"/>
+            </w:pPr>
           </w:p>
         </w:tc>
       </w:tr>
@@ -4791,41 +6442,126 @@
         <w:tc>
           <w:tcPr>
             <w:cnfStyle w:val="001000000000" w:firstRow="0" w:lastRow="0" w:firstColumn="1" w:lastColumn="0" w:oddVBand="0" w:evenVBand="0" w:oddHBand="0" w:evenHBand="0" w:firstRowFirstColumn="0" w:firstRowLastColumn="0" w:lastRowFirstColumn="0" w:lastRowLastColumn="0"/>
-            <w:tcW w:w="3020" w:type="dxa"/>
+            <w:tcW w:w="2122" w:type="dxa"/>
           </w:tcPr>
           <w:p>
-            <w:r>
-              <w:t>1.1</w:t>
+            <w:pPr>
+              <w:jc w:val="both"/>
+            </w:pPr>
+            <w:r>
+              <w:t>Paramétrage du Leap Motion</w:t>
             </w:r>
           </w:p>
         </w:tc>
         <w:tc>
           <w:tcPr>
-            <w:tcW w:w="3021" w:type="dxa"/>
+            <w:tcW w:w="462" w:type="dxa"/>
+            <w:shd w:val="clear" w:color="auto" w:fill="F7CAAC" w:themeFill="accent2" w:themeFillTint="66"/>
           </w:tcPr>
           <w:p>
             <w:pPr>
+              <w:jc w:val="both"/>
               <w:cnfStyle w:val="000000000000" w:firstRow="0" w:lastRow="0" w:firstColumn="0" w:lastColumn="0" w:oddVBand="0" w:evenVBand="0" w:oddHBand="0" w:evenHBand="0" w:firstRowFirstColumn="0" w:firstRowLastColumn="0" w:lastRowFirstColumn="0" w:lastRowLastColumn="0"/>
             </w:pPr>
-            <w:r>
-              <w:t>Ajout de l’introduction</w:t>
-            </w:r>
           </w:p>
         </w:tc>
         <w:tc>
           <w:tcPr>
-            <w:tcW w:w="3021" w:type="dxa"/>
+            <w:tcW w:w="725" w:type="dxa"/>
           </w:tcPr>
           <w:p>
             <w:pPr>
+              <w:jc w:val="both"/>
               <w:cnfStyle w:val="000000000000" w:firstRow="0" w:lastRow="0" w:firstColumn="0" w:lastColumn="0" w:oddVBand="0" w:evenVBand="0" w:oddHBand="0" w:evenHBand="0" w:firstRowFirstColumn="0" w:firstRowLastColumn="0" w:lastRowFirstColumn="0" w:lastRowLastColumn="0"/>
             </w:pPr>
-            <w:r>
-              <w:t>04.06</w:t>
-            </w:r>
-            <w:r>
-              <w:t>.2018</w:t>
-            </w:r>
+          </w:p>
+        </w:tc>
+        <w:tc>
+          <w:tcPr>
+            <w:tcW w:w="724" w:type="dxa"/>
+          </w:tcPr>
+          <w:p>
+            <w:pPr>
+              <w:jc w:val="both"/>
+              <w:cnfStyle w:val="000000000000" w:firstRow="0" w:lastRow="0" w:firstColumn="0" w:lastColumn="0" w:oddVBand="0" w:evenVBand="0" w:oddHBand="0" w:evenHBand="0" w:firstRowFirstColumn="0" w:firstRowLastColumn="0" w:lastRowFirstColumn="0" w:lastRowLastColumn="0"/>
+            </w:pPr>
+          </w:p>
+        </w:tc>
+        <w:tc>
+          <w:tcPr>
+            <w:tcW w:w="724" w:type="dxa"/>
+          </w:tcPr>
+          <w:p>
+            <w:pPr>
+              <w:jc w:val="both"/>
+              <w:cnfStyle w:val="000000000000" w:firstRow="0" w:lastRow="0" w:firstColumn="0" w:lastColumn="0" w:oddVBand="0" w:evenVBand="0" w:oddHBand="0" w:evenHBand="0" w:firstRowFirstColumn="0" w:firstRowLastColumn="0" w:lastRowFirstColumn="0" w:lastRowLastColumn="0"/>
+            </w:pPr>
+          </w:p>
+        </w:tc>
+        <w:tc>
+          <w:tcPr>
+            <w:tcW w:w="724" w:type="dxa"/>
+          </w:tcPr>
+          <w:p>
+            <w:pPr>
+              <w:jc w:val="both"/>
+              <w:cnfStyle w:val="000000000000" w:firstRow="0" w:lastRow="0" w:firstColumn="0" w:lastColumn="0" w:oddVBand="0" w:evenVBand="0" w:oddHBand="0" w:evenHBand="0" w:firstRowFirstColumn="0" w:firstRowLastColumn="0" w:lastRowFirstColumn="0" w:lastRowLastColumn="0"/>
+            </w:pPr>
+          </w:p>
+        </w:tc>
+        <w:tc>
+          <w:tcPr>
+            <w:tcW w:w="724" w:type="dxa"/>
+          </w:tcPr>
+          <w:p>
+            <w:pPr>
+              <w:jc w:val="both"/>
+              <w:cnfStyle w:val="000000000000" w:firstRow="0" w:lastRow="0" w:firstColumn="0" w:lastColumn="0" w:oddVBand="0" w:evenVBand="0" w:oddHBand="0" w:evenHBand="0" w:firstRowFirstColumn="0" w:firstRowLastColumn="0" w:lastRowFirstColumn="0" w:lastRowLastColumn="0"/>
+            </w:pPr>
+          </w:p>
+        </w:tc>
+        <w:tc>
+          <w:tcPr>
+            <w:tcW w:w="724" w:type="dxa"/>
+          </w:tcPr>
+          <w:p>
+            <w:pPr>
+              <w:jc w:val="both"/>
+              <w:cnfStyle w:val="000000000000" w:firstRow="0" w:lastRow="0" w:firstColumn="0" w:lastColumn="0" w:oddVBand="0" w:evenVBand="0" w:oddHBand="0" w:evenHBand="0" w:firstRowFirstColumn="0" w:firstRowLastColumn="0" w:lastRowFirstColumn="0" w:lastRowLastColumn="0"/>
+            </w:pPr>
+          </w:p>
+        </w:tc>
+        <w:tc>
+          <w:tcPr>
+            <w:tcW w:w="725" w:type="dxa"/>
+          </w:tcPr>
+          <w:p>
+            <w:pPr>
+              <w:jc w:val="both"/>
+              <w:cnfStyle w:val="000000000000" w:firstRow="0" w:lastRow="0" w:firstColumn="0" w:lastColumn="0" w:oddVBand="0" w:evenVBand="0" w:oddHBand="0" w:evenHBand="0" w:firstRowFirstColumn="0" w:firstRowLastColumn="0" w:lastRowFirstColumn="0" w:lastRowLastColumn="0"/>
+            </w:pPr>
+          </w:p>
+        </w:tc>
+        <w:tc>
+          <w:tcPr>
+            <w:tcW w:w="725" w:type="dxa"/>
+          </w:tcPr>
+          <w:p>
+            <w:pPr>
+              <w:jc w:val="both"/>
+              <w:cnfStyle w:val="000000000000" w:firstRow="0" w:lastRow="0" w:firstColumn="0" w:lastColumn="0" w:oddVBand="0" w:evenVBand="0" w:oddHBand="0" w:evenHBand="0" w:firstRowFirstColumn="0" w:firstRowLastColumn="0" w:lastRowFirstColumn="0" w:lastRowLastColumn="0"/>
+            </w:pPr>
+          </w:p>
+        </w:tc>
+        <w:tc>
+          <w:tcPr>
+            <w:tcW w:w="683" w:type="dxa"/>
+          </w:tcPr>
+          <w:p>
+            <w:pPr>
+              <w:jc w:val="both"/>
+              <w:cnfStyle w:val="000000000000" w:firstRow="0" w:lastRow="0" w:firstColumn="0" w:lastColumn="0" w:oddVBand="0" w:evenVBand="0" w:oddHBand="0" w:evenHBand="0" w:firstRowFirstColumn="0" w:firstRowLastColumn="0" w:lastRowFirstColumn="0" w:lastRowLastColumn="0"/>
+            </w:pPr>
           </w:p>
         </w:tc>
       </w:tr>
@@ -4836,47 +6572,126 @@
         <w:tc>
           <w:tcPr>
             <w:cnfStyle w:val="001000000000" w:firstRow="0" w:lastRow="0" w:firstColumn="1" w:lastColumn="0" w:oddVBand="0" w:evenVBand="0" w:oddHBand="0" w:evenHBand="0" w:firstRowFirstColumn="0" w:firstRowLastColumn="0" w:lastRowFirstColumn="0" w:lastRowLastColumn="0"/>
-            <w:tcW w:w="3020" w:type="dxa"/>
+            <w:tcW w:w="2122" w:type="dxa"/>
           </w:tcPr>
           <w:p>
-            <w:r>
-              <w:t>1.2</w:t>
+            <w:pPr>
+              <w:jc w:val="both"/>
+            </w:pPr>
+            <w:r>
+              <w:t>Création de l’interface</w:t>
             </w:r>
           </w:p>
         </w:tc>
         <w:tc>
           <w:tcPr>
-            <w:tcW w:w="3021" w:type="dxa"/>
+            <w:tcW w:w="462" w:type="dxa"/>
+            <w:shd w:val="clear" w:color="auto" w:fill="F7CAAC" w:themeFill="accent2" w:themeFillTint="66"/>
           </w:tcPr>
           <w:p>
             <w:pPr>
+              <w:jc w:val="both"/>
               <w:cnfStyle w:val="000000100000" w:firstRow="0" w:lastRow="0" w:firstColumn="0" w:lastColumn="0" w:oddVBand="0" w:evenVBand="0" w:oddHBand="1" w:evenHBand="0" w:firstRowFirstColumn="0" w:firstRowLastColumn="0" w:lastRowFirstColumn="0" w:lastRowLastColumn="0"/>
             </w:pPr>
-            <w:r>
-              <w:t>Ajout des captures d’écran</w:t>
-            </w:r>
           </w:p>
         </w:tc>
         <w:tc>
           <w:tcPr>
-            <w:tcW w:w="3021" w:type="dxa"/>
+            <w:tcW w:w="725" w:type="dxa"/>
           </w:tcPr>
           <w:p>
             <w:pPr>
+              <w:jc w:val="both"/>
               <w:cnfStyle w:val="000000100000" w:firstRow="0" w:lastRow="0" w:firstColumn="0" w:lastColumn="0" w:oddVBand="0" w:evenVBand="0" w:oddHBand="1" w:evenHBand="0" w:firstRowFirstColumn="0" w:firstRowLastColumn="0" w:lastRowFirstColumn="0" w:lastRowLastColumn="0"/>
             </w:pPr>
-            <w:r>
-              <w:t>05</w:t>
-            </w:r>
-            <w:r>
-              <w:t>.0</w:t>
-            </w:r>
-            <w:r>
-              <w:t>6</w:t>
-            </w:r>
-            <w:r>
-              <w:t>.2018</w:t>
-            </w:r>
+          </w:p>
+        </w:tc>
+        <w:tc>
+          <w:tcPr>
+            <w:tcW w:w="724" w:type="dxa"/>
+          </w:tcPr>
+          <w:p>
+            <w:pPr>
+              <w:jc w:val="both"/>
+              <w:cnfStyle w:val="000000100000" w:firstRow="0" w:lastRow="0" w:firstColumn="0" w:lastColumn="0" w:oddVBand="0" w:evenVBand="0" w:oddHBand="1" w:evenHBand="0" w:firstRowFirstColumn="0" w:firstRowLastColumn="0" w:lastRowFirstColumn="0" w:lastRowLastColumn="0"/>
+            </w:pPr>
+          </w:p>
+        </w:tc>
+        <w:tc>
+          <w:tcPr>
+            <w:tcW w:w="724" w:type="dxa"/>
+          </w:tcPr>
+          <w:p>
+            <w:pPr>
+              <w:jc w:val="both"/>
+              <w:cnfStyle w:val="000000100000" w:firstRow="0" w:lastRow="0" w:firstColumn="0" w:lastColumn="0" w:oddVBand="0" w:evenVBand="0" w:oddHBand="1" w:evenHBand="0" w:firstRowFirstColumn="0" w:firstRowLastColumn="0" w:lastRowFirstColumn="0" w:lastRowLastColumn="0"/>
+            </w:pPr>
+          </w:p>
+        </w:tc>
+        <w:tc>
+          <w:tcPr>
+            <w:tcW w:w="724" w:type="dxa"/>
+          </w:tcPr>
+          <w:p>
+            <w:pPr>
+              <w:jc w:val="both"/>
+              <w:cnfStyle w:val="000000100000" w:firstRow="0" w:lastRow="0" w:firstColumn="0" w:lastColumn="0" w:oddVBand="0" w:evenVBand="0" w:oddHBand="1" w:evenHBand="0" w:firstRowFirstColumn="0" w:firstRowLastColumn="0" w:lastRowFirstColumn="0" w:lastRowLastColumn="0"/>
+            </w:pPr>
+          </w:p>
+        </w:tc>
+        <w:tc>
+          <w:tcPr>
+            <w:tcW w:w="724" w:type="dxa"/>
+          </w:tcPr>
+          <w:p>
+            <w:pPr>
+              <w:jc w:val="both"/>
+              <w:cnfStyle w:val="000000100000" w:firstRow="0" w:lastRow="0" w:firstColumn="0" w:lastColumn="0" w:oddVBand="0" w:evenVBand="0" w:oddHBand="1" w:evenHBand="0" w:firstRowFirstColumn="0" w:firstRowLastColumn="0" w:lastRowFirstColumn="0" w:lastRowLastColumn="0"/>
+            </w:pPr>
+          </w:p>
+        </w:tc>
+        <w:tc>
+          <w:tcPr>
+            <w:tcW w:w="724" w:type="dxa"/>
+          </w:tcPr>
+          <w:p>
+            <w:pPr>
+              <w:jc w:val="both"/>
+              <w:cnfStyle w:val="000000100000" w:firstRow="0" w:lastRow="0" w:firstColumn="0" w:lastColumn="0" w:oddVBand="0" w:evenVBand="0" w:oddHBand="1" w:evenHBand="0" w:firstRowFirstColumn="0" w:firstRowLastColumn="0" w:lastRowFirstColumn="0" w:lastRowLastColumn="0"/>
+            </w:pPr>
+          </w:p>
+        </w:tc>
+        <w:tc>
+          <w:tcPr>
+            <w:tcW w:w="725" w:type="dxa"/>
+          </w:tcPr>
+          <w:p>
+            <w:pPr>
+              <w:jc w:val="both"/>
+              <w:cnfStyle w:val="000000100000" w:firstRow="0" w:lastRow="0" w:firstColumn="0" w:lastColumn="0" w:oddVBand="0" w:evenVBand="0" w:oddHBand="1" w:evenHBand="0" w:firstRowFirstColumn="0" w:firstRowLastColumn="0" w:lastRowFirstColumn="0" w:lastRowLastColumn="0"/>
+            </w:pPr>
+          </w:p>
+        </w:tc>
+        <w:tc>
+          <w:tcPr>
+            <w:tcW w:w="725" w:type="dxa"/>
+          </w:tcPr>
+          <w:p>
+            <w:pPr>
+              <w:jc w:val="both"/>
+              <w:cnfStyle w:val="000000100000" w:firstRow="0" w:lastRow="0" w:firstColumn="0" w:lastColumn="0" w:oddVBand="0" w:evenVBand="0" w:oddHBand="1" w:evenHBand="0" w:firstRowFirstColumn="0" w:firstRowLastColumn="0" w:lastRowFirstColumn="0" w:lastRowLastColumn="0"/>
+            </w:pPr>
+          </w:p>
+        </w:tc>
+        <w:tc>
+          <w:tcPr>
+            <w:tcW w:w="683" w:type="dxa"/>
+          </w:tcPr>
+          <w:p>
+            <w:pPr>
+              <w:jc w:val="both"/>
+              <w:cnfStyle w:val="000000100000" w:firstRow="0" w:lastRow="0" w:firstColumn="0" w:lastColumn="0" w:oddVBand="0" w:evenVBand="0" w:oddHBand="1" w:evenHBand="0" w:firstRowFirstColumn="0" w:firstRowLastColumn="0" w:lastRowFirstColumn="0" w:lastRowLastColumn="0"/>
+            </w:pPr>
           </w:p>
         </w:tc>
       </w:tr>
@@ -4884,54 +6699,1389 @@
         <w:tc>
           <w:tcPr>
             <w:cnfStyle w:val="001000000000" w:firstRow="0" w:lastRow="0" w:firstColumn="1" w:lastColumn="0" w:oddVBand="0" w:evenVBand="0" w:oddHBand="0" w:evenHBand="0" w:firstRowFirstColumn="0" w:firstRowLastColumn="0" w:lastRowFirstColumn="0" w:lastRowLastColumn="0"/>
-            <w:tcW w:w="3020" w:type="dxa"/>
+            <w:tcW w:w="2122" w:type="dxa"/>
           </w:tcPr>
           <w:p>
-            <w:r>
-              <w:t>1.3</w:t>
+            <w:pPr>
+              <w:jc w:val="both"/>
+            </w:pPr>
+            <w:r>
+              <w:t>Capture de la main + affichage</w:t>
             </w:r>
           </w:p>
         </w:tc>
         <w:tc>
           <w:tcPr>
-            <w:tcW w:w="3021" w:type="dxa"/>
+            <w:tcW w:w="462" w:type="dxa"/>
+            <w:shd w:val="clear" w:color="auto" w:fill="F4B083" w:themeFill="accent2" w:themeFillTint="99"/>
           </w:tcPr>
           <w:p>
             <w:pPr>
+              <w:jc w:val="both"/>
               <w:cnfStyle w:val="000000000000" w:firstRow="0" w:lastRow="0" w:firstColumn="0" w:lastColumn="0" w:oddVBand="0" w:evenVBand="0" w:oddHBand="0" w:evenHBand="0" w:firstRowFirstColumn="0" w:firstRowLastColumn="0" w:lastRowFirstColumn="0" w:lastRowLastColumn="0"/>
             </w:pPr>
-            <w:r>
-              <w:t>Ajout du tutoriel</w:t>
-            </w:r>
           </w:p>
         </w:tc>
         <w:tc>
           <w:tcPr>
-            <w:tcW w:w="3021" w:type="dxa"/>
+            <w:tcW w:w="725" w:type="dxa"/>
+            <w:shd w:val="clear" w:color="auto" w:fill="auto"/>
           </w:tcPr>
           <w:p>
             <w:pPr>
+              <w:jc w:val="both"/>
               <w:cnfStyle w:val="000000000000" w:firstRow="0" w:lastRow="0" w:firstColumn="0" w:lastColumn="0" w:oddVBand="0" w:evenVBand="0" w:oddHBand="0" w:evenHBand="0" w:firstRowFirstColumn="0" w:firstRowLastColumn="0" w:lastRowFirstColumn="0" w:lastRowLastColumn="0"/>
             </w:pPr>
-            <w:r>
-              <w:t>05.06</w:t>
-            </w:r>
-            <w:r>
-              <w:t>.2018</w:t>
-            </w:r>
+          </w:p>
+        </w:tc>
+        <w:tc>
+          <w:tcPr>
+            <w:tcW w:w="724" w:type="dxa"/>
+            <w:shd w:val="clear" w:color="auto" w:fill="auto"/>
+          </w:tcPr>
+          <w:p>
+            <w:pPr>
+              <w:jc w:val="both"/>
+              <w:cnfStyle w:val="000000000000" w:firstRow="0" w:lastRow="0" w:firstColumn="0" w:lastColumn="0" w:oddVBand="0" w:evenVBand="0" w:oddHBand="0" w:evenHBand="0" w:firstRowFirstColumn="0" w:firstRowLastColumn="0" w:lastRowFirstColumn="0" w:lastRowLastColumn="0"/>
+            </w:pPr>
+          </w:p>
+        </w:tc>
+        <w:tc>
+          <w:tcPr>
+            <w:tcW w:w="724" w:type="dxa"/>
+            <w:shd w:val="clear" w:color="auto" w:fill="auto"/>
+          </w:tcPr>
+          <w:p>
+            <w:pPr>
+              <w:jc w:val="both"/>
+              <w:cnfStyle w:val="000000000000" w:firstRow="0" w:lastRow="0" w:firstColumn="0" w:lastColumn="0" w:oddVBand="0" w:evenVBand="0" w:oddHBand="0" w:evenHBand="0" w:firstRowFirstColumn="0" w:firstRowLastColumn="0" w:lastRowFirstColumn="0" w:lastRowLastColumn="0"/>
+            </w:pPr>
+          </w:p>
+        </w:tc>
+        <w:tc>
+          <w:tcPr>
+            <w:tcW w:w="724" w:type="dxa"/>
+            <w:shd w:val="clear" w:color="auto" w:fill="auto"/>
+          </w:tcPr>
+          <w:p>
+            <w:pPr>
+              <w:jc w:val="both"/>
+              <w:cnfStyle w:val="000000000000" w:firstRow="0" w:lastRow="0" w:firstColumn="0" w:lastColumn="0" w:oddVBand="0" w:evenVBand="0" w:oddHBand="0" w:evenHBand="0" w:firstRowFirstColumn="0" w:firstRowLastColumn="0" w:lastRowFirstColumn="0" w:lastRowLastColumn="0"/>
+            </w:pPr>
+          </w:p>
+        </w:tc>
+        <w:tc>
+          <w:tcPr>
+            <w:tcW w:w="724" w:type="dxa"/>
+            <w:shd w:val="clear" w:color="auto" w:fill="auto"/>
+          </w:tcPr>
+          <w:p>
+            <w:pPr>
+              <w:jc w:val="both"/>
+              <w:cnfStyle w:val="000000000000" w:firstRow="0" w:lastRow="0" w:firstColumn="0" w:lastColumn="0" w:oddVBand="0" w:evenVBand="0" w:oddHBand="0" w:evenHBand="0" w:firstRowFirstColumn="0" w:firstRowLastColumn="0" w:lastRowFirstColumn="0" w:lastRowLastColumn="0"/>
+            </w:pPr>
+          </w:p>
+        </w:tc>
+        <w:tc>
+          <w:tcPr>
+            <w:tcW w:w="724" w:type="dxa"/>
+            <w:shd w:val="clear" w:color="auto" w:fill="auto"/>
+          </w:tcPr>
+          <w:p>
+            <w:pPr>
+              <w:jc w:val="both"/>
+              <w:cnfStyle w:val="000000000000" w:firstRow="0" w:lastRow="0" w:firstColumn="0" w:lastColumn="0" w:oddVBand="0" w:evenVBand="0" w:oddHBand="0" w:evenHBand="0" w:firstRowFirstColumn="0" w:firstRowLastColumn="0" w:lastRowFirstColumn="0" w:lastRowLastColumn="0"/>
+            </w:pPr>
+          </w:p>
+        </w:tc>
+        <w:tc>
+          <w:tcPr>
+            <w:tcW w:w="725" w:type="dxa"/>
+          </w:tcPr>
+          <w:p>
+            <w:pPr>
+              <w:jc w:val="both"/>
+              <w:cnfStyle w:val="000000000000" w:firstRow="0" w:lastRow="0" w:firstColumn="0" w:lastColumn="0" w:oddVBand="0" w:evenVBand="0" w:oddHBand="0" w:evenHBand="0" w:firstRowFirstColumn="0" w:firstRowLastColumn="0" w:lastRowFirstColumn="0" w:lastRowLastColumn="0"/>
+            </w:pPr>
+          </w:p>
+        </w:tc>
+        <w:tc>
+          <w:tcPr>
+            <w:tcW w:w="725" w:type="dxa"/>
+          </w:tcPr>
+          <w:p>
+            <w:pPr>
+              <w:jc w:val="both"/>
+              <w:cnfStyle w:val="000000000000" w:firstRow="0" w:lastRow="0" w:firstColumn="0" w:lastColumn="0" w:oddVBand="0" w:evenVBand="0" w:oddHBand="0" w:evenHBand="0" w:firstRowFirstColumn="0" w:firstRowLastColumn="0" w:lastRowFirstColumn="0" w:lastRowLastColumn="0"/>
+            </w:pPr>
+          </w:p>
+        </w:tc>
+        <w:tc>
+          <w:tcPr>
+            <w:tcW w:w="683" w:type="dxa"/>
+          </w:tcPr>
+          <w:p>
+            <w:pPr>
+              <w:jc w:val="both"/>
+              <w:cnfStyle w:val="000000000000" w:firstRow="0" w:lastRow="0" w:firstColumn="0" w:lastColumn="0" w:oddVBand="0" w:evenVBand="0" w:oddHBand="0" w:evenHBand="0" w:firstRowFirstColumn="0" w:firstRowLastColumn="0" w:lastRowFirstColumn="0" w:lastRowLastColumn="0"/>
+            </w:pPr>
+          </w:p>
+        </w:tc>
+      </w:tr>
+      <w:tr>
+        <w:trPr>
+          <w:cnfStyle w:val="000000100000" w:firstRow="0" w:lastRow="0" w:firstColumn="0" w:lastColumn="0" w:oddVBand="0" w:evenVBand="0" w:oddHBand="1" w:evenHBand="0" w:firstRowFirstColumn="0" w:firstRowLastColumn="0" w:lastRowFirstColumn="0" w:lastRowLastColumn="0"/>
+        </w:trPr>
+        <w:tc>
+          <w:tcPr>
+            <w:cnfStyle w:val="001000000000" w:firstRow="0" w:lastRow="0" w:firstColumn="1" w:lastColumn="0" w:oddVBand="0" w:evenVBand="0" w:oddHBand="0" w:evenHBand="0" w:firstRowFirstColumn="0" w:firstRowLastColumn="0" w:lastRowFirstColumn="0" w:lastRowLastColumn="0"/>
+            <w:tcW w:w="2122" w:type="dxa"/>
+          </w:tcPr>
+          <w:p>
+            <w:pPr>
+              <w:jc w:val="both"/>
+            </w:pPr>
+            <w:r>
+              <w:t>Création de la partie « </w:t>
+            </w:r>
+            <w:r>
+              <w:rPr>
+                <w:i/>
+              </w:rPr>
+              <w:t>Appreneur</w:t>
+            </w:r>
+            <w:r>
+              <w:t> »</w:t>
+            </w:r>
+          </w:p>
+        </w:tc>
+        <w:tc>
+          <w:tcPr>
+            <w:tcW w:w="462" w:type="dxa"/>
+          </w:tcPr>
+          <w:p>
+            <w:pPr>
+              <w:jc w:val="both"/>
+              <w:cnfStyle w:val="000000100000" w:firstRow="0" w:lastRow="0" w:firstColumn="0" w:lastColumn="0" w:oddVBand="0" w:evenVBand="0" w:oddHBand="1" w:evenHBand="0" w:firstRowFirstColumn="0" w:firstRowLastColumn="0" w:lastRowFirstColumn="0" w:lastRowLastColumn="0"/>
+            </w:pPr>
+          </w:p>
+        </w:tc>
+        <w:tc>
+          <w:tcPr>
+            <w:tcW w:w="725" w:type="dxa"/>
+            <w:shd w:val="clear" w:color="auto" w:fill="C45911" w:themeFill="accent2" w:themeFillShade="BF"/>
+          </w:tcPr>
+          <w:p>
+            <w:pPr>
+              <w:jc w:val="both"/>
+              <w:cnfStyle w:val="000000100000" w:firstRow="0" w:lastRow="0" w:firstColumn="0" w:lastColumn="0" w:oddVBand="0" w:evenVBand="0" w:oddHBand="1" w:evenHBand="0" w:firstRowFirstColumn="0" w:firstRowLastColumn="0" w:lastRowFirstColumn="0" w:lastRowLastColumn="0"/>
+            </w:pPr>
+          </w:p>
+        </w:tc>
+        <w:tc>
+          <w:tcPr>
+            <w:tcW w:w="724" w:type="dxa"/>
+            <w:shd w:val="clear" w:color="auto" w:fill="C45911" w:themeFill="accent2" w:themeFillShade="BF"/>
+          </w:tcPr>
+          <w:p>
+            <w:pPr>
+              <w:jc w:val="both"/>
+              <w:cnfStyle w:val="000000100000" w:firstRow="0" w:lastRow="0" w:firstColumn="0" w:lastColumn="0" w:oddVBand="0" w:evenVBand="0" w:oddHBand="1" w:evenHBand="0" w:firstRowFirstColumn="0" w:firstRowLastColumn="0" w:lastRowFirstColumn="0" w:lastRowLastColumn="0"/>
+            </w:pPr>
+          </w:p>
+        </w:tc>
+        <w:tc>
+          <w:tcPr>
+            <w:tcW w:w="724" w:type="dxa"/>
+            <w:shd w:val="clear" w:color="auto" w:fill="C45911" w:themeFill="accent2" w:themeFillShade="BF"/>
+          </w:tcPr>
+          <w:p>
+            <w:pPr>
+              <w:jc w:val="both"/>
+              <w:cnfStyle w:val="000000100000" w:firstRow="0" w:lastRow="0" w:firstColumn="0" w:lastColumn="0" w:oddVBand="0" w:evenVBand="0" w:oddHBand="1" w:evenHBand="0" w:firstRowFirstColumn="0" w:firstRowLastColumn="0" w:lastRowFirstColumn="0" w:lastRowLastColumn="0"/>
+            </w:pPr>
+          </w:p>
+        </w:tc>
+        <w:tc>
+          <w:tcPr>
+            <w:tcW w:w="724" w:type="dxa"/>
+            <w:shd w:val="clear" w:color="auto" w:fill="C45911" w:themeFill="accent2" w:themeFillShade="BF"/>
+          </w:tcPr>
+          <w:p>
+            <w:pPr>
+              <w:jc w:val="both"/>
+              <w:cnfStyle w:val="000000100000" w:firstRow="0" w:lastRow="0" w:firstColumn="0" w:lastColumn="0" w:oddVBand="0" w:evenVBand="0" w:oddHBand="1" w:evenHBand="0" w:firstRowFirstColumn="0" w:firstRowLastColumn="0" w:lastRowFirstColumn="0" w:lastRowLastColumn="0"/>
+            </w:pPr>
+          </w:p>
+        </w:tc>
+        <w:tc>
+          <w:tcPr>
+            <w:tcW w:w="724" w:type="dxa"/>
+            <w:shd w:val="clear" w:color="auto" w:fill="C45911" w:themeFill="accent2" w:themeFillShade="BF"/>
+          </w:tcPr>
+          <w:p>
+            <w:pPr>
+              <w:jc w:val="both"/>
+              <w:cnfStyle w:val="000000100000" w:firstRow="0" w:lastRow="0" w:firstColumn="0" w:lastColumn="0" w:oddVBand="0" w:evenVBand="0" w:oddHBand="1" w:evenHBand="0" w:firstRowFirstColumn="0" w:firstRowLastColumn="0" w:lastRowFirstColumn="0" w:lastRowLastColumn="0"/>
+            </w:pPr>
+          </w:p>
+        </w:tc>
+        <w:tc>
+          <w:tcPr>
+            <w:tcW w:w="724" w:type="dxa"/>
+          </w:tcPr>
+          <w:p>
+            <w:pPr>
+              <w:jc w:val="both"/>
+              <w:cnfStyle w:val="000000100000" w:firstRow="0" w:lastRow="0" w:firstColumn="0" w:lastColumn="0" w:oddVBand="0" w:evenVBand="0" w:oddHBand="1" w:evenHBand="0" w:firstRowFirstColumn="0" w:firstRowLastColumn="0" w:lastRowFirstColumn="0" w:lastRowLastColumn="0"/>
+            </w:pPr>
+          </w:p>
+        </w:tc>
+        <w:tc>
+          <w:tcPr>
+            <w:tcW w:w="725" w:type="dxa"/>
+          </w:tcPr>
+          <w:p>
+            <w:pPr>
+              <w:jc w:val="both"/>
+              <w:cnfStyle w:val="000000100000" w:firstRow="0" w:lastRow="0" w:firstColumn="0" w:lastColumn="0" w:oddVBand="0" w:evenVBand="0" w:oddHBand="1" w:evenHBand="0" w:firstRowFirstColumn="0" w:firstRowLastColumn="0" w:lastRowFirstColumn="0" w:lastRowLastColumn="0"/>
+            </w:pPr>
+          </w:p>
+        </w:tc>
+        <w:tc>
+          <w:tcPr>
+            <w:tcW w:w="725" w:type="dxa"/>
+          </w:tcPr>
+          <w:p>
+            <w:pPr>
+              <w:jc w:val="both"/>
+              <w:cnfStyle w:val="000000100000" w:firstRow="0" w:lastRow="0" w:firstColumn="0" w:lastColumn="0" w:oddVBand="0" w:evenVBand="0" w:oddHBand="1" w:evenHBand="0" w:firstRowFirstColumn="0" w:firstRowLastColumn="0" w:lastRowFirstColumn="0" w:lastRowLastColumn="0"/>
+            </w:pPr>
+          </w:p>
+        </w:tc>
+        <w:tc>
+          <w:tcPr>
+            <w:tcW w:w="683" w:type="dxa"/>
+          </w:tcPr>
+          <w:p>
+            <w:pPr>
+              <w:jc w:val="both"/>
+              <w:cnfStyle w:val="000000100000" w:firstRow="0" w:lastRow="0" w:firstColumn="0" w:lastColumn="0" w:oddVBand="0" w:evenVBand="0" w:oddHBand="1" w:evenHBand="0" w:firstRowFirstColumn="0" w:firstRowLastColumn="0" w:lastRowFirstColumn="0" w:lastRowLastColumn="0"/>
+            </w:pPr>
+          </w:p>
+        </w:tc>
+      </w:tr>
+      <w:tr>
+        <w:tc>
+          <w:tcPr>
+            <w:cnfStyle w:val="001000000000" w:firstRow="0" w:lastRow="0" w:firstColumn="1" w:lastColumn="0" w:oddVBand="0" w:evenVBand="0" w:oddHBand="0" w:evenHBand="0" w:firstRowFirstColumn="0" w:firstRowLastColumn="0" w:lastRowFirstColumn="0" w:lastRowLastColumn="0"/>
+            <w:tcW w:w="2122" w:type="dxa"/>
+          </w:tcPr>
+          <w:p>
+            <w:pPr>
+              <w:jc w:val="both"/>
+            </w:pPr>
+            <w:r>
+              <w:t>Création de la partie « </w:t>
+            </w:r>
+            <w:r>
+              <w:rPr>
+                <w:i/>
+              </w:rPr>
+              <w:t>Apprentissage</w:t>
+            </w:r>
+            <w:r>
+              <w:t> »</w:t>
+            </w:r>
+          </w:p>
+        </w:tc>
+        <w:tc>
+          <w:tcPr>
+            <w:tcW w:w="462" w:type="dxa"/>
+          </w:tcPr>
+          <w:p>
+            <w:pPr>
+              <w:jc w:val="both"/>
+              <w:cnfStyle w:val="000000000000" w:firstRow="0" w:lastRow="0" w:firstColumn="0" w:lastColumn="0" w:oddVBand="0" w:evenVBand="0" w:oddHBand="0" w:evenHBand="0" w:firstRowFirstColumn="0" w:firstRowLastColumn="0" w:lastRowFirstColumn="0" w:lastRowLastColumn="0"/>
+            </w:pPr>
+          </w:p>
+        </w:tc>
+        <w:tc>
+          <w:tcPr>
+            <w:tcW w:w="725" w:type="dxa"/>
+          </w:tcPr>
+          <w:p>
+            <w:pPr>
+              <w:jc w:val="both"/>
+              <w:cnfStyle w:val="000000000000" w:firstRow="0" w:lastRow="0" w:firstColumn="0" w:lastColumn="0" w:oddVBand="0" w:evenVBand="0" w:oddHBand="0" w:evenHBand="0" w:firstRowFirstColumn="0" w:firstRowLastColumn="0" w:lastRowFirstColumn="0" w:lastRowLastColumn="0"/>
+            </w:pPr>
+          </w:p>
+        </w:tc>
+        <w:tc>
+          <w:tcPr>
+            <w:tcW w:w="724" w:type="dxa"/>
+          </w:tcPr>
+          <w:p>
+            <w:pPr>
+              <w:jc w:val="both"/>
+              <w:cnfStyle w:val="000000000000" w:firstRow="0" w:lastRow="0" w:firstColumn="0" w:lastColumn="0" w:oddVBand="0" w:evenVBand="0" w:oddHBand="0" w:evenHBand="0" w:firstRowFirstColumn="0" w:firstRowLastColumn="0" w:lastRowFirstColumn="0" w:lastRowLastColumn="0"/>
+            </w:pPr>
+          </w:p>
+        </w:tc>
+        <w:tc>
+          <w:tcPr>
+            <w:tcW w:w="724" w:type="dxa"/>
+          </w:tcPr>
+          <w:p>
+            <w:pPr>
+              <w:jc w:val="both"/>
+              <w:cnfStyle w:val="000000000000" w:firstRow="0" w:lastRow="0" w:firstColumn="0" w:lastColumn="0" w:oddVBand="0" w:evenVBand="0" w:oddHBand="0" w:evenHBand="0" w:firstRowFirstColumn="0" w:firstRowLastColumn="0" w:lastRowFirstColumn="0" w:lastRowLastColumn="0"/>
+            </w:pPr>
+          </w:p>
+        </w:tc>
+        <w:tc>
+          <w:tcPr>
+            <w:tcW w:w="724" w:type="dxa"/>
+          </w:tcPr>
+          <w:p>
+            <w:pPr>
+              <w:jc w:val="both"/>
+              <w:cnfStyle w:val="000000000000" w:firstRow="0" w:lastRow="0" w:firstColumn="0" w:lastColumn="0" w:oddVBand="0" w:evenVBand="0" w:oddHBand="0" w:evenHBand="0" w:firstRowFirstColumn="0" w:firstRowLastColumn="0" w:lastRowFirstColumn="0" w:lastRowLastColumn="0"/>
+            </w:pPr>
+          </w:p>
+        </w:tc>
+        <w:tc>
+          <w:tcPr>
+            <w:tcW w:w="724" w:type="dxa"/>
+            <w:shd w:val="clear" w:color="auto" w:fill="833C0B" w:themeFill="accent2" w:themeFillShade="80"/>
+          </w:tcPr>
+          <w:p>
+            <w:pPr>
+              <w:jc w:val="both"/>
+              <w:cnfStyle w:val="000000000000" w:firstRow="0" w:lastRow="0" w:firstColumn="0" w:lastColumn="0" w:oddVBand="0" w:evenVBand="0" w:oddHBand="0" w:evenHBand="0" w:firstRowFirstColumn="0" w:firstRowLastColumn="0" w:lastRowFirstColumn="0" w:lastRowLastColumn="0"/>
+            </w:pPr>
+          </w:p>
+        </w:tc>
+        <w:tc>
+          <w:tcPr>
+            <w:tcW w:w="724" w:type="dxa"/>
+            <w:shd w:val="clear" w:color="auto" w:fill="833C0B" w:themeFill="accent2" w:themeFillShade="80"/>
+          </w:tcPr>
+          <w:p>
+            <w:pPr>
+              <w:jc w:val="both"/>
+              <w:cnfStyle w:val="000000000000" w:firstRow="0" w:lastRow="0" w:firstColumn="0" w:lastColumn="0" w:oddVBand="0" w:evenVBand="0" w:oddHBand="0" w:evenHBand="0" w:firstRowFirstColumn="0" w:firstRowLastColumn="0" w:lastRowFirstColumn="0" w:lastRowLastColumn="0"/>
+            </w:pPr>
+          </w:p>
+        </w:tc>
+        <w:tc>
+          <w:tcPr>
+            <w:tcW w:w="725" w:type="dxa"/>
+            <w:shd w:val="clear" w:color="auto" w:fill="833C0B" w:themeFill="accent2" w:themeFillShade="80"/>
+          </w:tcPr>
+          <w:p>
+            <w:pPr>
+              <w:jc w:val="both"/>
+              <w:cnfStyle w:val="000000000000" w:firstRow="0" w:lastRow="0" w:firstColumn="0" w:lastColumn="0" w:oddVBand="0" w:evenVBand="0" w:oddHBand="0" w:evenHBand="0" w:firstRowFirstColumn="0" w:firstRowLastColumn="0" w:lastRowFirstColumn="0" w:lastRowLastColumn="0"/>
+            </w:pPr>
+          </w:p>
+        </w:tc>
+        <w:tc>
+          <w:tcPr>
+            <w:tcW w:w="725" w:type="dxa"/>
+            <w:shd w:val="clear" w:color="auto" w:fill="833C0B" w:themeFill="accent2" w:themeFillShade="80"/>
+          </w:tcPr>
+          <w:p>
+            <w:pPr>
+              <w:jc w:val="both"/>
+              <w:cnfStyle w:val="000000000000" w:firstRow="0" w:lastRow="0" w:firstColumn="0" w:lastColumn="0" w:oddVBand="0" w:evenVBand="0" w:oddHBand="0" w:evenHBand="0" w:firstRowFirstColumn="0" w:firstRowLastColumn="0" w:lastRowFirstColumn="0" w:lastRowLastColumn="0"/>
+            </w:pPr>
+          </w:p>
+        </w:tc>
+        <w:tc>
+          <w:tcPr>
+            <w:tcW w:w="683" w:type="dxa"/>
+            <w:shd w:val="clear" w:color="auto" w:fill="833C0B" w:themeFill="accent2" w:themeFillShade="80"/>
+          </w:tcPr>
+          <w:p>
+            <w:pPr>
+              <w:jc w:val="both"/>
+              <w:cnfStyle w:val="000000000000" w:firstRow="0" w:lastRow="0" w:firstColumn="0" w:lastColumn="0" w:oddVBand="0" w:evenVBand="0" w:oddHBand="0" w:evenHBand="0" w:firstRowFirstColumn="0" w:firstRowLastColumn="0" w:lastRowFirstColumn="0" w:lastRowLastColumn="0"/>
+            </w:pPr>
+          </w:p>
+        </w:tc>
+      </w:tr>
+      <w:tr>
+        <w:trPr>
+          <w:cnfStyle w:val="000000100000" w:firstRow="0" w:lastRow="0" w:firstColumn="0" w:lastColumn="0" w:oddVBand="0" w:evenVBand="0" w:oddHBand="1" w:evenHBand="0" w:firstRowFirstColumn="0" w:firstRowLastColumn="0" w:lastRowFirstColumn="0" w:lastRowLastColumn="0"/>
+        </w:trPr>
+        <w:tc>
+          <w:tcPr>
+            <w:cnfStyle w:val="001000000000" w:firstRow="0" w:lastRow="0" w:firstColumn="1" w:lastColumn="0" w:oddVBand="0" w:evenVBand="0" w:oddHBand="0" w:evenHBand="0" w:firstRowFirstColumn="0" w:firstRowLastColumn="0" w:lastRowFirstColumn="0" w:lastRowLastColumn="0"/>
+            <w:tcW w:w="2122" w:type="dxa"/>
+          </w:tcPr>
+          <w:p>
+            <w:pPr>
+              <w:jc w:val="both"/>
+            </w:pPr>
+            <w:r>
+              <w:t>Finissions</w:t>
+            </w:r>
+          </w:p>
+        </w:tc>
+        <w:tc>
+          <w:tcPr>
+            <w:tcW w:w="462" w:type="dxa"/>
+          </w:tcPr>
+          <w:p>
+            <w:pPr>
+              <w:jc w:val="both"/>
+              <w:cnfStyle w:val="000000100000" w:firstRow="0" w:lastRow="0" w:firstColumn="0" w:lastColumn="0" w:oddVBand="0" w:evenVBand="0" w:oddHBand="1" w:evenHBand="0" w:firstRowFirstColumn="0" w:firstRowLastColumn="0" w:lastRowFirstColumn="0" w:lastRowLastColumn="0"/>
+            </w:pPr>
+          </w:p>
+        </w:tc>
+        <w:tc>
+          <w:tcPr>
+            <w:tcW w:w="725" w:type="dxa"/>
+          </w:tcPr>
+          <w:p>
+            <w:pPr>
+              <w:jc w:val="both"/>
+              <w:cnfStyle w:val="000000100000" w:firstRow="0" w:lastRow="0" w:firstColumn="0" w:lastColumn="0" w:oddVBand="0" w:evenVBand="0" w:oddHBand="1" w:evenHBand="0" w:firstRowFirstColumn="0" w:firstRowLastColumn="0" w:lastRowFirstColumn="0" w:lastRowLastColumn="0"/>
+            </w:pPr>
+          </w:p>
+        </w:tc>
+        <w:tc>
+          <w:tcPr>
+            <w:tcW w:w="724" w:type="dxa"/>
+          </w:tcPr>
+          <w:p>
+            <w:pPr>
+              <w:jc w:val="both"/>
+              <w:cnfStyle w:val="000000100000" w:firstRow="0" w:lastRow="0" w:firstColumn="0" w:lastColumn="0" w:oddVBand="0" w:evenVBand="0" w:oddHBand="1" w:evenHBand="0" w:firstRowFirstColumn="0" w:firstRowLastColumn="0" w:lastRowFirstColumn="0" w:lastRowLastColumn="0"/>
+            </w:pPr>
+          </w:p>
+        </w:tc>
+        <w:tc>
+          <w:tcPr>
+            <w:tcW w:w="724" w:type="dxa"/>
+          </w:tcPr>
+          <w:p>
+            <w:pPr>
+              <w:jc w:val="both"/>
+              <w:cnfStyle w:val="000000100000" w:firstRow="0" w:lastRow="0" w:firstColumn="0" w:lastColumn="0" w:oddVBand="0" w:evenVBand="0" w:oddHBand="1" w:evenHBand="0" w:firstRowFirstColumn="0" w:firstRowLastColumn="0" w:lastRowFirstColumn="0" w:lastRowLastColumn="0"/>
+            </w:pPr>
+          </w:p>
+        </w:tc>
+        <w:tc>
+          <w:tcPr>
+            <w:tcW w:w="724" w:type="dxa"/>
+          </w:tcPr>
+          <w:p>
+            <w:pPr>
+              <w:jc w:val="both"/>
+              <w:cnfStyle w:val="000000100000" w:firstRow="0" w:lastRow="0" w:firstColumn="0" w:lastColumn="0" w:oddVBand="0" w:evenVBand="0" w:oddHBand="1" w:evenHBand="0" w:firstRowFirstColumn="0" w:firstRowLastColumn="0" w:lastRowFirstColumn="0" w:lastRowLastColumn="0"/>
+            </w:pPr>
+          </w:p>
+        </w:tc>
+        <w:tc>
+          <w:tcPr>
+            <w:tcW w:w="724" w:type="dxa"/>
+          </w:tcPr>
+          <w:p>
+            <w:pPr>
+              <w:jc w:val="both"/>
+              <w:cnfStyle w:val="000000100000" w:firstRow="0" w:lastRow="0" w:firstColumn="0" w:lastColumn="0" w:oddVBand="0" w:evenVBand="0" w:oddHBand="1" w:evenHBand="0" w:firstRowFirstColumn="0" w:firstRowLastColumn="0" w:lastRowFirstColumn="0" w:lastRowLastColumn="0"/>
+            </w:pPr>
+          </w:p>
+        </w:tc>
+        <w:tc>
+          <w:tcPr>
+            <w:tcW w:w="724" w:type="dxa"/>
+          </w:tcPr>
+          <w:p>
+            <w:pPr>
+              <w:jc w:val="both"/>
+              <w:cnfStyle w:val="000000100000" w:firstRow="0" w:lastRow="0" w:firstColumn="0" w:lastColumn="0" w:oddVBand="0" w:evenVBand="0" w:oddHBand="1" w:evenHBand="0" w:firstRowFirstColumn="0" w:firstRowLastColumn="0" w:lastRowFirstColumn="0" w:lastRowLastColumn="0"/>
+            </w:pPr>
+          </w:p>
+        </w:tc>
+        <w:tc>
+          <w:tcPr>
+            <w:tcW w:w="725" w:type="dxa"/>
+          </w:tcPr>
+          <w:p>
+            <w:pPr>
+              <w:jc w:val="both"/>
+              <w:cnfStyle w:val="000000100000" w:firstRow="0" w:lastRow="0" w:firstColumn="0" w:lastColumn="0" w:oddVBand="0" w:evenVBand="0" w:oddHBand="1" w:evenHBand="0" w:firstRowFirstColumn="0" w:firstRowLastColumn="0" w:lastRowFirstColumn="0" w:lastRowLastColumn="0"/>
+            </w:pPr>
+          </w:p>
+        </w:tc>
+        <w:tc>
+          <w:tcPr>
+            <w:tcW w:w="725" w:type="dxa"/>
+          </w:tcPr>
+          <w:p>
+            <w:pPr>
+              <w:jc w:val="both"/>
+              <w:cnfStyle w:val="000000100000" w:firstRow="0" w:lastRow="0" w:firstColumn="0" w:lastColumn="0" w:oddVBand="0" w:evenVBand="0" w:oddHBand="1" w:evenHBand="0" w:firstRowFirstColumn="0" w:firstRowLastColumn="0" w:lastRowFirstColumn="0" w:lastRowLastColumn="0"/>
+            </w:pPr>
+          </w:p>
+        </w:tc>
+        <w:tc>
+          <w:tcPr>
+            <w:tcW w:w="683" w:type="dxa"/>
+            <w:shd w:val="clear" w:color="auto" w:fill="7B7B7B" w:themeFill="accent3" w:themeFillShade="BF"/>
+          </w:tcPr>
+          <w:p>
+            <w:pPr>
+              <w:jc w:val="both"/>
+              <w:cnfStyle w:val="000000100000" w:firstRow="0" w:lastRow="0" w:firstColumn="0" w:lastColumn="0" w:oddVBand="0" w:evenVBand="0" w:oddHBand="1" w:evenHBand="0" w:firstRowFirstColumn="0" w:firstRowLastColumn="0" w:lastRowFirstColumn="0" w:lastRowLastColumn="0"/>
+            </w:pPr>
+          </w:p>
+        </w:tc>
+      </w:tr>
+      <w:tr>
+        <w:tc>
+          <w:tcPr>
+            <w:cnfStyle w:val="001000000000" w:firstRow="0" w:lastRow="0" w:firstColumn="1" w:lastColumn="0" w:oddVBand="0" w:evenVBand="0" w:oddHBand="0" w:evenHBand="0" w:firstRowFirstColumn="0" w:firstRowLastColumn="0" w:lastRowFirstColumn="0" w:lastRowLastColumn="0"/>
+            <w:tcW w:w="2122" w:type="dxa"/>
+          </w:tcPr>
+          <w:p>
+            <w:pPr>
+              <w:jc w:val="both"/>
+            </w:pPr>
+            <w:r>
+              <w:t>Documentation</w:t>
+            </w:r>
+          </w:p>
+        </w:tc>
+        <w:tc>
+          <w:tcPr>
+            <w:tcW w:w="462" w:type="dxa"/>
+            <w:shd w:val="clear" w:color="auto" w:fill="C5E0B3" w:themeFill="accent6" w:themeFillTint="66"/>
+          </w:tcPr>
+          <w:p>
+            <w:pPr>
+              <w:jc w:val="both"/>
+              <w:cnfStyle w:val="000000000000" w:firstRow="0" w:lastRow="0" w:firstColumn="0" w:lastColumn="0" w:oddVBand="0" w:evenVBand="0" w:oddHBand="0" w:evenHBand="0" w:firstRowFirstColumn="0" w:firstRowLastColumn="0" w:lastRowFirstColumn="0" w:lastRowLastColumn="0"/>
+            </w:pPr>
+          </w:p>
+        </w:tc>
+        <w:tc>
+          <w:tcPr>
+            <w:tcW w:w="725" w:type="dxa"/>
+            <w:shd w:val="clear" w:color="auto" w:fill="C5E0B3" w:themeFill="accent6" w:themeFillTint="66"/>
+          </w:tcPr>
+          <w:p>
+            <w:pPr>
+              <w:jc w:val="both"/>
+              <w:cnfStyle w:val="000000000000" w:firstRow="0" w:lastRow="0" w:firstColumn="0" w:lastColumn="0" w:oddVBand="0" w:evenVBand="0" w:oddHBand="0" w:evenHBand="0" w:firstRowFirstColumn="0" w:firstRowLastColumn="0" w:lastRowFirstColumn="0" w:lastRowLastColumn="0"/>
+            </w:pPr>
+          </w:p>
+        </w:tc>
+        <w:tc>
+          <w:tcPr>
+            <w:tcW w:w="724" w:type="dxa"/>
+            <w:shd w:val="clear" w:color="auto" w:fill="C5E0B3" w:themeFill="accent6" w:themeFillTint="66"/>
+          </w:tcPr>
+          <w:p>
+            <w:pPr>
+              <w:jc w:val="both"/>
+              <w:cnfStyle w:val="000000000000" w:firstRow="0" w:lastRow="0" w:firstColumn="0" w:lastColumn="0" w:oddVBand="0" w:evenVBand="0" w:oddHBand="0" w:evenHBand="0" w:firstRowFirstColumn="0" w:firstRowLastColumn="0" w:lastRowFirstColumn="0" w:lastRowLastColumn="0"/>
+            </w:pPr>
+          </w:p>
+        </w:tc>
+        <w:tc>
+          <w:tcPr>
+            <w:tcW w:w="724" w:type="dxa"/>
+            <w:shd w:val="clear" w:color="auto" w:fill="C5E0B3" w:themeFill="accent6" w:themeFillTint="66"/>
+          </w:tcPr>
+          <w:p>
+            <w:pPr>
+              <w:jc w:val="both"/>
+              <w:cnfStyle w:val="000000000000" w:firstRow="0" w:lastRow="0" w:firstColumn="0" w:lastColumn="0" w:oddVBand="0" w:evenVBand="0" w:oddHBand="0" w:evenHBand="0" w:firstRowFirstColumn="0" w:firstRowLastColumn="0" w:lastRowFirstColumn="0" w:lastRowLastColumn="0"/>
+            </w:pPr>
+          </w:p>
+        </w:tc>
+        <w:tc>
+          <w:tcPr>
+            <w:tcW w:w="724" w:type="dxa"/>
+            <w:shd w:val="clear" w:color="auto" w:fill="C5E0B3" w:themeFill="accent6" w:themeFillTint="66"/>
+          </w:tcPr>
+          <w:p>
+            <w:pPr>
+              <w:jc w:val="both"/>
+              <w:cnfStyle w:val="000000000000" w:firstRow="0" w:lastRow="0" w:firstColumn="0" w:lastColumn="0" w:oddVBand="0" w:evenVBand="0" w:oddHBand="0" w:evenHBand="0" w:firstRowFirstColumn="0" w:firstRowLastColumn="0" w:lastRowFirstColumn="0" w:lastRowLastColumn="0"/>
+            </w:pPr>
+          </w:p>
+        </w:tc>
+        <w:tc>
+          <w:tcPr>
+            <w:tcW w:w="724" w:type="dxa"/>
+            <w:shd w:val="clear" w:color="auto" w:fill="C5E0B3" w:themeFill="accent6" w:themeFillTint="66"/>
+          </w:tcPr>
+          <w:p>
+            <w:pPr>
+              <w:jc w:val="both"/>
+              <w:cnfStyle w:val="000000000000" w:firstRow="0" w:lastRow="0" w:firstColumn="0" w:lastColumn="0" w:oddVBand="0" w:evenVBand="0" w:oddHBand="0" w:evenHBand="0" w:firstRowFirstColumn="0" w:firstRowLastColumn="0" w:lastRowFirstColumn="0" w:lastRowLastColumn="0"/>
+            </w:pPr>
+          </w:p>
+        </w:tc>
+        <w:tc>
+          <w:tcPr>
+            <w:tcW w:w="724" w:type="dxa"/>
+            <w:shd w:val="clear" w:color="auto" w:fill="C5E0B3" w:themeFill="accent6" w:themeFillTint="66"/>
+          </w:tcPr>
+          <w:p>
+            <w:pPr>
+              <w:jc w:val="both"/>
+              <w:cnfStyle w:val="000000000000" w:firstRow="0" w:lastRow="0" w:firstColumn="0" w:lastColumn="0" w:oddVBand="0" w:evenVBand="0" w:oddHBand="0" w:evenHBand="0" w:firstRowFirstColumn="0" w:firstRowLastColumn="0" w:lastRowFirstColumn="0" w:lastRowLastColumn="0"/>
+            </w:pPr>
+          </w:p>
+        </w:tc>
+        <w:tc>
+          <w:tcPr>
+            <w:tcW w:w="725" w:type="dxa"/>
+            <w:shd w:val="clear" w:color="auto" w:fill="C5E0B3" w:themeFill="accent6" w:themeFillTint="66"/>
+          </w:tcPr>
+          <w:p>
+            <w:pPr>
+              <w:jc w:val="both"/>
+              <w:cnfStyle w:val="000000000000" w:firstRow="0" w:lastRow="0" w:firstColumn="0" w:lastColumn="0" w:oddVBand="0" w:evenVBand="0" w:oddHBand="0" w:evenHBand="0" w:firstRowFirstColumn="0" w:firstRowLastColumn="0" w:lastRowFirstColumn="0" w:lastRowLastColumn="0"/>
+            </w:pPr>
+          </w:p>
+        </w:tc>
+        <w:tc>
+          <w:tcPr>
+            <w:tcW w:w="725" w:type="dxa"/>
+            <w:shd w:val="clear" w:color="auto" w:fill="C5E0B3" w:themeFill="accent6" w:themeFillTint="66"/>
+          </w:tcPr>
+          <w:p>
+            <w:pPr>
+              <w:jc w:val="both"/>
+              <w:cnfStyle w:val="000000000000" w:firstRow="0" w:lastRow="0" w:firstColumn="0" w:lastColumn="0" w:oddVBand="0" w:evenVBand="0" w:oddHBand="0" w:evenHBand="0" w:firstRowFirstColumn="0" w:firstRowLastColumn="0" w:lastRowFirstColumn="0" w:lastRowLastColumn="0"/>
+            </w:pPr>
+          </w:p>
+        </w:tc>
+        <w:tc>
+          <w:tcPr>
+            <w:tcW w:w="683" w:type="dxa"/>
+            <w:shd w:val="clear" w:color="auto" w:fill="C5E0B3" w:themeFill="accent6" w:themeFillTint="66"/>
+          </w:tcPr>
+          <w:p>
+            <w:pPr>
+              <w:jc w:val="both"/>
+              <w:cnfStyle w:val="000000000000" w:firstRow="0" w:lastRow="0" w:firstColumn="0" w:lastColumn="0" w:oddVBand="0" w:evenVBand="0" w:oddHBand="0" w:evenHBand="0" w:firstRowFirstColumn="0" w:firstRowLastColumn="0" w:lastRowFirstColumn="0" w:lastRowLastColumn="0"/>
+            </w:pPr>
+          </w:p>
+        </w:tc>
+      </w:tr>
+      <w:tr>
+        <w:trPr>
+          <w:cnfStyle w:val="000000100000" w:firstRow="0" w:lastRow="0" w:firstColumn="0" w:lastColumn="0" w:oddVBand="0" w:evenVBand="0" w:oddHBand="1" w:evenHBand="0" w:firstRowFirstColumn="0" w:firstRowLastColumn="0" w:lastRowFirstColumn="0" w:lastRowLastColumn="0"/>
+        </w:trPr>
+        <w:tc>
+          <w:tcPr>
+            <w:cnfStyle w:val="001000000000" w:firstRow="0" w:lastRow="0" w:firstColumn="1" w:lastColumn="0" w:oddVBand="0" w:evenVBand="0" w:oddHBand="0" w:evenHBand="0" w:firstRowFirstColumn="0" w:firstRowLastColumn="0" w:lastRowFirstColumn="0" w:lastRowLastColumn="0"/>
+            <w:tcW w:w="2122" w:type="dxa"/>
+          </w:tcPr>
+          <w:p>
+            <w:pPr>
+              <w:jc w:val="both"/>
+            </w:pPr>
+            <w:r>
+              <w:t>Manuel technique</w:t>
+            </w:r>
+          </w:p>
+        </w:tc>
+        <w:tc>
+          <w:tcPr>
+            <w:tcW w:w="462" w:type="dxa"/>
+            <w:shd w:val="clear" w:color="auto" w:fill="A8D08D" w:themeFill="accent6" w:themeFillTint="99"/>
+          </w:tcPr>
+          <w:p>
+            <w:pPr>
+              <w:jc w:val="both"/>
+              <w:cnfStyle w:val="000000100000" w:firstRow="0" w:lastRow="0" w:firstColumn="0" w:lastColumn="0" w:oddVBand="0" w:evenVBand="0" w:oddHBand="1" w:evenHBand="0" w:firstRowFirstColumn="0" w:firstRowLastColumn="0" w:lastRowFirstColumn="0" w:lastRowLastColumn="0"/>
+            </w:pPr>
+          </w:p>
+        </w:tc>
+        <w:tc>
+          <w:tcPr>
+            <w:tcW w:w="725" w:type="dxa"/>
+            <w:shd w:val="clear" w:color="auto" w:fill="A8D08D" w:themeFill="accent6" w:themeFillTint="99"/>
+          </w:tcPr>
+          <w:p>
+            <w:pPr>
+              <w:jc w:val="both"/>
+              <w:cnfStyle w:val="000000100000" w:firstRow="0" w:lastRow="0" w:firstColumn="0" w:lastColumn="0" w:oddVBand="0" w:evenVBand="0" w:oddHBand="1" w:evenHBand="0" w:firstRowFirstColumn="0" w:firstRowLastColumn="0" w:lastRowFirstColumn="0" w:lastRowLastColumn="0"/>
+            </w:pPr>
+          </w:p>
+        </w:tc>
+        <w:tc>
+          <w:tcPr>
+            <w:tcW w:w="724" w:type="dxa"/>
+            <w:shd w:val="clear" w:color="auto" w:fill="A8D08D" w:themeFill="accent6" w:themeFillTint="99"/>
+          </w:tcPr>
+          <w:p>
+            <w:pPr>
+              <w:jc w:val="both"/>
+              <w:cnfStyle w:val="000000100000" w:firstRow="0" w:lastRow="0" w:firstColumn="0" w:lastColumn="0" w:oddVBand="0" w:evenVBand="0" w:oddHBand="1" w:evenHBand="0" w:firstRowFirstColumn="0" w:firstRowLastColumn="0" w:lastRowFirstColumn="0" w:lastRowLastColumn="0"/>
+            </w:pPr>
+          </w:p>
+        </w:tc>
+        <w:tc>
+          <w:tcPr>
+            <w:tcW w:w="724" w:type="dxa"/>
+            <w:shd w:val="clear" w:color="auto" w:fill="A8D08D" w:themeFill="accent6" w:themeFillTint="99"/>
+          </w:tcPr>
+          <w:p>
+            <w:pPr>
+              <w:jc w:val="both"/>
+              <w:cnfStyle w:val="000000100000" w:firstRow="0" w:lastRow="0" w:firstColumn="0" w:lastColumn="0" w:oddVBand="0" w:evenVBand="0" w:oddHBand="1" w:evenHBand="0" w:firstRowFirstColumn="0" w:firstRowLastColumn="0" w:lastRowFirstColumn="0" w:lastRowLastColumn="0"/>
+            </w:pPr>
+          </w:p>
+        </w:tc>
+        <w:tc>
+          <w:tcPr>
+            <w:tcW w:w="724" w:type="dxa"/>
+            <w:shd w:val="clear" w:color="auto" w:fill="A8D08D" w:themeFill="accent6" w:themeFillTint="99"/>
+          </w:tcPr>
+          <w:p>
+            <w:pPr>
+              <w:jc w:val="both"/>
+              <w:cnfStyle w:val="000000100000" w:firstRow="0" w:lastRow="0" w:firstColumn="0" w:lastColumn="0" w:oddVBand="0" w:evenVBand="0" w:oddHBand="1" w:evenHBand="0" w:firstRowFirstColumn="0" w:firstRowLastColumn="0" w:lastRowFirstColumn="0" w:lastRowLastColumn="0"/>
+            </w:pPr>
+          </w:p>
+        </w:tc>
+        <w:tc>
+          <w:tcPr>
+            <w:tcW w:w="724" w:type="dxa"/>
+            <w:shd w:val="clear" w:color="auto" w:fill="A8D08D" w:themeFill="accent6" w:themeFillTint="99"/>
+          </w:tcPr>
+          <w:p>
+            <w:pPr>
+              <w:jc w:val="both"/>
+              <w:cnfStyle w:val="000000100000" w:firstRow="0" w:lastRow="0" w:firstColumn="0" w:lastColumn="0" w:oddVBand="0" w:evenVBand="0" w:oddHBand="1" w:evenHBand="0" w:firstRowFirstColumn="0" w:firstRowLastColumn="0" w:lastRowFirstColumn="0" w:lastRowLastColumn="0"/>
+            </w:pPr>
+          </w:p>
+        </w:tc>
+        <w:tc>
+          <w:tcPr>
+            <w:tcW w:w="724" w:type="dxa"/>
+            <w:shd w:val="clear" w:color="auto" w:fill="A8D08D" w:themeFill="accent6" w:themeFillTint="99"/>
+          </w:tcPr>
+          <w:p>
+            <w:pPr>
+              <w:jc w:val="both"/>
+              <w:cnfStyle w:val="000000100000" w:firstRow="0" w:lastRow="0" w:firstColumn="0" w:lastColumn="0" w:oddVBand="0" w:evenVBand="0" w:oddHBand="1" w:evenHBand="0" w:firstRowFirstColumn="0" w:firstRowLastColumn="0" w:lastRowFirstColumn="0" w:lastRowLastColumn="0"/>
+            </w:pPr>
+          </w:p>
+        </w:tc>
+        <w:tc>
+          <w:tcPr>
+            <w:tcW w:w="725" w:type="dxa"/>
+            <w:shd w:val="clear" w:color="auto" w:fill="A8D08D" w:themeFill="accent6" w:themeFillTint="99"/>
+          </w:tcPr>
+          <w:p>
+            <w:pPr>
+              <w:jc w:val="both"/>
+              <w:cnfStyle w:val="000000100000" w:firstRow="0" w:lastRow="0" w:firstColumn="0" w:lastColumn="0" w:oddVBand="0" w:evenVBand="0" w:oddHBand="1" w:evenHBand="0" w:firstRowFirstColumn="0" w:firstRowLastColumn="0" w:lastRowFirstColumn="0" w:lastRowLastColumn="0"/>
+            </w:pPr>
+          </w:p>
+        </w:tc>
+        <w:tc>
+          <w:tcPr>
+            <w:tcW w:w="725" w:type="dxa"/>
+            <w:shd w:val="clear" w:color="auto" w:fill="A8D08D" w:themeFill="accent6" w:themeFillTint="99"/>
+          </w:tcPr>
+          <w:p>
+            <w:pPr>
+              <w:jc w:val="both"/>
+              <w:cnfStyle w:val="000000100000" w:firstRow="0" w:lastRow="0" w:firstColumn="0" w:lastColumn="0" w:oddVBand="0" w:evenVBand="0" w:oddHBand="1" w:evenHBand="0" w:firstRowFirstColumn="0" w:firstRowLastColumn="0" w:lastRowFirstColumn="0" w:lastRowLastColumn="0"/>
+            </w:pPr>
+          </w:p>
+        </w:tc>
+        <w:tc>
+          <w:tcPr>
+            <w:tcW w:w="683" w:type="dxa"/>
+            <w:shd w:val="clear" w:color="auto" w:fill="A8D08D" w:themeFill="accent6" w:themeFillTint="99"/>
+          </w:tcPr>
+          <w:p>
+            <w:pPr>
+              <w:jc w:val="both"/>
+              <w:cnfStyle w:val="000000100000" w:firstRow="0" w:lastRow="0" w:firstColumn="0" w:lastColumn="0" w:oddVBand="0" w:evenVBand="0" w:oddHBand="1" w:evenHBand="0" w:firstRowFirstColumn="0" w:firstRowLastColumn="0" w:lastRowFirstColumn="0" w:lastRowLastColumn="0"/>
+            </w:pPr>
           </w:p>
         </w:tc>
       </w:tr>
     </w:tbl>
     <w:p>
       <w:pPr>
-        <w:pStyle w:val="Titre1"/>
-      </w:pPr>
+        <w:spacing w:before="160"/>
+        <w:jc w:val="both"/>
+      </w:pPr>
+      <w:r>
+        <w:t>Ci-dessus, j’ai tenté de planifier mon projet en essayant de m’imaginer les différentes étapes et leurs durées de réalisation. L’installation et le paramétrage du Leap Motion ne me prenne que peu de temps, car j’ai pris le temps de m’informer sur l’appareil en général avant de commencer ce travail.</w:t>
+      </w:r>
     </w:p>
     <w:p>
       <w:pPr>
+        <w:jc w:val="both"/>
+      </w:pPr>
+      <w:r>
+        <w:t>La création de l’interface ne consiste qu’à poser les éléments sur mes différentes fenêtres.</w:t>
+      </w:r>
+    </w:p>
+    <w:p>
+      <w:pPr>
+        <w:jc w:val="both"/>
+      </w:pPr>
+      <w:r>
+        <w:t>La capture de la main et son affichage devrait être assez simple. Le Leap Motion renvoie directement les coordonnées de chacun des doigts, de façon normalisée si nécessaire. Son affichage ne devrait consister qu’à une mise à l’échelle par rapport à mon élément d’affichage.</w:t>
+      </w:r>
+    </w:p>
+    <w:p>
+      <w:pPr>
+        <w:jc w:val="both"/>
+      </w:pPr>
+      <w:r>
+        <w:t>La partie « appreneur » gère la sauvegarde des positions de la main. Les coordonnées de chaque doigt et de la paume doivent être enregistré. Je ne sais pas vraiment comment sérialiser des objets multiples, alors je me réserve quelques jours pour tenter de réaliser par moi-même l’enregistrement.</w:t>
+      </w:r>
+    </w:p>
+    <w:p>
+      <w:pPr>
+        <w:jc w:val="both"/>
+      </w:pPr>
+      <w:r>
+        <w:t>La partie « apprentissage » compare la position actuelle de l’utilisateur au modèle sélectionner. Je ne sais pas encore quelle logique je vais appliquer pour ce faire. Je me garde suffisamment de jour pour cela.</w:t>
+      </w:r>
+    </w:p>
+    <w:p>
+      <w:pPr>
+        <w:jc w:val="both"/>
+      </w:pPr>
+      <w:r>
+        <w:t>Les finissions consisteraient à « nettoyer » tous les bouts de codes qui peuvent être soient supprimés, soient simplifiés, soit unifiés pour s’adapter à différentes situations.</w:t>
+      </w:r>
+    </w:p>
+    <w:p>
+      <w:pPr>
+        <w:jc w:val="both"/>
+      </w:pPr>
+      <w:r>
+        <w:t xml:space="preserve">La documentation et le manuel technique doivent évoluer quotidiennement </w:t>
+      </w:r>
+      <w:r>
+        <w:t>en fonction des avancées du projet.</w:t>
+      </w:r>
+    </w:p>
+    <w:p>
+      <w:r>
+        <w:br w:type="page"/>
+      </w:r>
+    </w:p>
+    <w:p>
+      <w:pPr>
+        <w:pStyle w:val="Titre1"/>
+        <w:numPr>
+          <w:ilvl w:val="0"/>
+          <w:numId w:val="4"/>
+        </w:numPr>
+      </w:pPr>
+      <w:bookmarkStart w:id="9" w:name="_Toc516581726"/>
+      <w:r>
+        <w:lastRenderedPageBreak/>
+        <w:t>Analyse</w:t>
+      </w:r>
+      <w:bookmarkEnd w:id="9"/>
+    </w:p>
+    <w:p>
+      <w:pPr>
+        <w:pStyle w:val="Titre2"/>
+        <w:numPr>
+          <w:ilvl w:val="1"/>
+          <w:numId w:val="4"/>
+        </w:numPr>
+        <w:ind w:left="709" w:hanging="709"/>
+        <w:jc w:val="both"/>
+      </w:pPr>
+      <w:bookmarkStart w:id="10" w:name="_Toc516581727"/>
+      <w:r>
+        <w:t>A</w:t>
+      </w:r>
+      <w:r>
+        <w:t>nalyse concurrentielles</w:t>
+      </w:r>
+      <w:bookmarkEnd w:id="10"/>
+    </w:p>
+    <w:p>
+      <w:pPr>
+        <w:pStyle w:val="Paragraphedeliste"/>
+        <w:ind w:left="0"/>
+        <w:jc w:val="both"/>
+      </w:pPr>
+      <w:r>
+        <w:t>Plusieurs personnes se sont déjà penchées sur un programme de reconnaissance de signe de main avec le Leap Motion, mais aucune application commercialisable n’existe. Ces personnes ont pour la plupart codé en Python et elles ne proposent que peu d’interface.</w:t>
+      </w:r>
+    </w:p>
+    <w:p>
+      <w:pPr>
+        <w:pStyle w:val="Paragraphedeliste"/>
+        <w:ind w:left="0"/>
+        <w:jc w:val="both"/>
+      </w:pPr>
+      <w:r>
+        <w:t>De plus en plus d’établissement s’intéresse à mêler détection de mouvements et traduction en temps réel en langage des signes. Pour l’instant, il n’existe que des ébauches de projet.</w:t>
+      </w:r>
+    </w:p>
+    <w:p>
+      <w:pPr>
+        <w:pStyle w:val="Titre2"/>
+        <w:numPr>
+          <w:ilvl w:val="1"/>
+          <w:numId w:val="4"/>
+        </w:numPr>
+        <w:ind w:left="709" w:hanging="709"/>
+      </w:pPr>
+      <w:bookmarkStart w:id="11" w:name="_Toc516581728"/>
+      <w:r>
+        <w:t>Cahier des charges détaillé</w:t>
+      </w:r>
+      <w:bookmarkEnd w:id="11"/>
+    </w:p>
+    <w:p>
+      <w:pPr>
+        <w:pStyle w:val="Titre3"/>
+        <w:numPr>
+          <w:ilvl w:val="2"/>
+          <w:numId w:val="4"/>
+        </w:numPr>
+        <w:jc w:val="both"/>
+      </w:pPr>
+      <w:bookmarkStart w:id="12" w:name="_Toc516581729"/>
+      <w:r>
+        <w:t>Définition de l’audience</w:t>
+      </w:r>
+      <w:bookmarkEnd w:id="12"/>
+    </w:p>
+    <w:p>
+      <w:pPr>
+        <w:jc w:val="both"/>
+      </w:pPr>
+      <w:r>
+        <w:t>Mon projet s’intéresse en premier lieu aux personnes voulant apprendre le langage des signes et celles en rééducation de la main. Grâce à sa simplicité d’utilisation, l’application peut convenir à tous ceux intéressés</w:t>
+      </w:r>
+      <w:r>
+        <w:t xml:space="preserve"> à apprendre une nouvelle façon de s’exprimer, et ce, peu importe l’âge.</w:t>
+      </w:r>
+    </w:p>
+    <w:p>
+      <w:pPr>
+        <w:pStyle w:val="Titre3"/>
+        <w:numPr>
+          <w:ilvl w:val="2"/>
+          <w:numId w:val="4"/>
+        </w:numPr>
+      </w:pPr>
+      <w:bookmarkStart w:id="13" w:name="_Toc516581730"/>
+      <w:r>
+        <w:t>Définition du contenu et de fonctionnalités</w:t>
+      </w:r>
+      <w:bookmarkEnd w:id="13"/>
+    </w:p>
+    <w:p>
+      <w:pPr>
+        <w:pStyle w:val="Paragraphedeliste"/>
+        <w:numPr>
+          <w:ilvl w:val="0"/>
+          <w:numId w:val="9"/>
+        </w:numPr>
+        <w:jc w:val="both"/>
+      </w:pPr>
+      <w:r>
+        <w:t>Capture de la main</w:t>
+      </w:r>
+    </w:p>
+    <w:p>
+      <w:pPr>
+        <w:pStyle w:val="Paragraphedeliste"/>
+        <w:numPr>
+          <w:ilvl w:val="0"/>
+          <w:numId w:val="9"/>
+        </w:numPr>
+        <w:jc w:val="both"/>
+      </w:pPr>
+      <w:r>
+        <w:t>Affichage de la main</w:t>
+      </w:r>
+    </w:p>
+    <w:p>
+      <w:pPr>
+        <w:pStyle w:val="Paragraphedeliste"/>
+        <w:numPr>
+          <w:ilvl w:val="0"/>
+          <w:numId w:val="9"/>
+        </w:numPr>
+        <w:jc w:val="both"/>
+      </w:pPr>
+      <w:r>
+        <w:t>Enregistrement</w:t>
+      </w:r>
+      <w:r>
+        <w:t> :</w:t>
+      </w:r>
+    </w:p>
+    <w:p>
+      <w:pPr>
+        <w:pStyle w:val="Paragraphedeliste"/>
+        <w:numPr>
+          <w:ilvl w:val="1"/>
+          <w:numId w:val="9"/>
+        </w:numPr>
+        <w:jc w:val="both"/>
+      </w:pPr>
+      <w:r>
+        <w:t>De</w:t>
+      </w:r>
+      <w:r>
+        <w:t xml:space="preserve"> la position de la main </w:t>
+      </w:r>
+    </w:p>
+    <w:p>
+      <w:pPr>
+        <w:pStyle w:val="Paragraphedeliste"/>
+        <w:numPr>
+          <w:ilvl w:val="1"/>
+          <w:numId w:val="9"/>
+        </w:numPr>
+        <w:jc w:val="both"/>
+      </w:pPr>
+      <w:r>
+        <w:t>D’un</w:t>
+      </w:r>
+      <w:r>
+        <w:t xml:space="preserve"> nom</w:t>
+      </w:r>
+    </w:p>
+    <w:p>
+      <w:pPr>
+        <w:pStyle w:val="Paragraphedeliste"/>
+        <w:numPr>
+          <w:ilvl w:val="1"/>
+          <w:numId w:val="9"/>
+        </w:numPr>
+        <w:jc w:val="both"/>
+      </w:pPr>
+      <w:r>
+        <w:t>D’une</w:t>
+      </w:r>
+      <w:r>
+        <w:t xml:space="preserve"> description</w:t>
+      </w:r>
+    </w:p>
+    <w:p>
+      <w:pPr>
+        <w:pStyle w:val="Paragraphedeliste"/>
+        <w:numPr>
+          <w:ilvl w:val="1"/>
+          <w:numId w:val="9"/>
+        </w:numPr>
+        <w:jc w:val="both"/>
+      </w:pPr>
+      <w:r>
+        <w:t>D’une</w:t>
+      </w:r>
+      <w:r>
+        <w:t xml:space="preserve"> illustration</w:t>
+      </w:r>
+    </w:p>
+    <w:p>
+      <w:pPr>
+        <w:pStyle w:val="Paragraphedeliste"/>
+        <w:numPr>
+          <w:ilvl w:val="0"/>
+          <w:numId w:val="9"/>
+        </w:numPr>
+        <w:jc w:val="both"/>
+      </w:pPr>
+      <w:r>
+        <w:t>Affichage de la position enregistrée</w:t>
+      </w:r>
+    </w:p>
+    <w:p>
+      <w:pPr>
+        <w:pStyle w:val="Paragraphedeliste"/>
+        <w:numPr>
+          <w:ilvl w:val="0"/>
+          <w:numId w:val="9"/>
+        </w:numPr>
+        <w:jc w:val="both"/>
+      </w:pPr>
+      <w:r>
+        <w:t>Modification des informations de la position (nom, description, illustration)</w:t>
+      </w:r>
+    </w:p>
+    <w:p>
+      <w:pPr>
+        <w:pStyle w:val="Paragraphedeliste"/>
+        <w:numPr>
+          <w:ilvl w:val="0"/>
+          <w:numId w:val="9"/>
+        </w:numPr>
+        <w:jc w:val="both"/>
+      </w:pPr>
+      <w:r>
+        <w:t>Sérialisation de plusieurs positions</w:t>
+      </w:r>
+    </w:p>
+    <w:p>
+      <w:pPr>
+        <w:pStyle w:val="Paragraphedeliste"/>
+        <w:numPr>
+          <w:ilvl w:val="0"/>
+          <w:numId w:val="9"/>
+        </w:numPr>
+        <w:jc w:val="both"/>
+      </w:pPr>
+      <w:r>
+        <w:t>Récupération des positions enregistrées</w:t>
+      </w:r>
+    </w:p>
+    <w:p>
+      <w:pPr>
+        <w:pStyle w:val="Paragraphedeliste"/>
+        <w:numPr>
+          <w:ilvl w:val="0"/>
+          <w:numId w:val="9"/>
+        </w:numPr>
+        <w:jc w:val="both"/>
+      </w:pPr>
+      <w:r>
+        <w:t>Affichage de toutes les positions dans une liste déroulante</w:t>
+      </w:r>
+    </w:p>
+    <w:p>
+      <w:pPr>
+        <w:pStyle w:val="Titre3"/>
+        <w:numPr>
+          <w:ilvl w:val="2"/>
+          <w:numId w:val="4"/>
+        </w:numPr>
+      </w:pPr>
+      <w:bookmarkStart w:id="14" w:name="_Toc516581731"/>
+      <w:r>
+        <w:t>Maquette préliminaire</w:t>
+      </w:r>
+      <w:bookmarkEnd w:id="14"/>
+    </w:p>
+    <w:p>
+      <w:pPr>
+        <w:keepNext/>
+      </w:pPr>
+      <w:r>
+        <w:pict>
+          <v:shape id="_x0000_i1029" type="#_x0000_t75" style="width:453pt;height:233.25pt">
+            <v:imagedata r:id="rId10" o:title="frmMain"/>
+          </v:shape>
+        </w:pict>
+      </w:r>
+    </w:p>
+    <w:p>
+      <w:pPr>
+        <w:pStyle w:val="Lgende"/>
+      </w:pPr>
+      <w:r>
+        <w:t xml:space="preserve">Figure </w:t>
+      </w:r>
+      <w:r>
+        <w:fldChar w:fldCharType="begin"/>
+      </w:r>
+      <w:r>
+        <w:instrText xml:space="preserve"> SEQ Figure \* ARABIC </w:instrText>
+      </w:r>
+      <w:r>
+        <w:fldChar w:fldCharType="separate"/>
+      </w:r>
+      <w:r>
         <w:rPr>
-          <w:rFonts w:asciiTheme="majorHAnsi" w:eastAsiaTheme="majorEastAsia" w:hAnsiTheme="majorHAnsi" w:cstheme="majorBidi"/>
+          <w:noProof/>
+        </w:rPr>
+        <w:t>1</w:t>
+      </w:r>
+      <w:r>
+        <w:fldChar w:fldCharType="end"/>
+      </w:r>
+      <w:r>
+        <w:t>. Fenêtre principale</w:t>
+      </w:r>
+    </w:p>
+    <w:tbl>
+      <w:tblPr>
+        <w:tblStyle w:val="Grilledutableau"/>
+        <w:tblW w:w="0" w:type="auto"/>
+        <w:tblInd w:w="-142" w:type="dxa"/>
+        <w:tblBorders>
+          <w:top w:val="none" w:sz="0" w:space="0" w:color="auto"/>
+          <w:left w:val="none" w:sz="0" w:space="0" w:color="auto"/>
+          <w:bottom w:val="none" w:sz="0" w:space="0" w:color="auto"/>
+          <w:right w:val="none" w:sz="0" w:space="0" w:color="auto"/>
+          <w:insideH w:val="none" w:sz="0" w:space="0" w:color="auto"/>
+          <w:insideV w:val="none" w:sz="0" w:space="0" w:color="auto"/>
+        </w:tblBorders>
+        <w:tblLook w:val="04A0" w:firstRow="1" w:lastRow="0" w:firstColumn="1" w:lastColumn="0" w:noHBand="0" w:noVBand="1"/>
+      </w:tblPr>
+      <w:tblGrid>
+        <w:gridCol w:w="4378"/>
+        <w:gridCol w:w="4836"/>
+      </w:tblGrid>
+      <w:tr>
+        <w:tc>
+          <w:tcPr>
+            <w:tcW w:w="4378" w:type="dxa"/>
+          </w:tcPr>
+          <w:p>
+            <w:pPr>
+              <w:keepNext/>
+            </w:pPr>
+            <w:r>
+              <w:lastRenderedPageBreak/>
+              <w:pict>
+                <v:shape id="_x0000_i1089" type="#_x0000_t75" style="width:198.75pt;height:247.5pt">
+                  <v:imagedata r:id="rId11" o:title="frmNewModele"/>
+                </v:shape>
+              </w:pict>
+            </w:r>
+          </w:p>
+          <w:p>
+            <w:pPr>
+              <w:pStyle w:val="Lgende"/>
+            </w:pPr>
+            <w:r>
+              <w:t xml:space="preserve">Figure </w:t>
+            </w:r>
+            <w:r>
+              <w:fldChar w:fldCharType="begin"/>
+            </w:r>
+            <w:r>
+              <w:instrText xml:space="preserve"> SEQ Figure \* ARABIC </w:instrText>
+            </w:r>
+            <w:r>
+              <w:fldChar w:fldCharType="separate"/>
+            </w:r>
+            <w:r>
+              <w:rPr>
+                <w:noProof/>
+              </w:rPr>
+              <w:t>2</w:t>
+            </w:r>
+            <w:r>
+              <w:fldChar w:fldCharType="end"/>
+            </w:r>
+            <w:r>
+              <w:t>. Fenêtre Nouveau Modèle</w:t>
+            </w:r>
+          </w:p>
+        </w:tc>
+        <w:tc>
+          <w:tcPr>
+            <w:tcW w:w="4836" w:type="dxa"/>
+          </w:tcPr>
+          <w:p>
+            <w:pPr>
+              <w:keepNext/>
+            </w:pPr>
+            <w:r>
+              <w:pict>
+                <v:shape id="_x0000_i1090" type="#_x0000_t75" style="width:231pt;height:171pt">
+                  <v:imagedata r:id="rId12" o:title="frmComment"/>
+                </v:shape>
+              </w:pict>
+            </w:r>
+          </w:p>
+          <w:p>
+            <w:pPr>
+              <w:pStyle w:val="Lgende"/>
+            </w:pPr>
+            <w:r>
+              <w:t xml:space="preserve">Figure </w:t>
+            </w:r>
+            <w:r>
+              <w:fldChar w:fldCharType="begin"/>
+            </w:r>
+            <w:r>
+              <w:instrText xml:space="preserve"> SEQ Figure \* ARABIC </w:instrText>
+            </w:r>
+            <w:r>
+              <w:fldChar w:fldCharType="separate"/>
+            </w:r>
+            <w:r>
+              <w:rPr>
+                <w:noProof/>
+              </w:rPr>
+              <w:t>3</w:t>
+            </w:r>
+            <w:r>
+              <w:fldChar w:fldCharType="end"/>
+            </w:r>
+            <w:r>
+              <w:t>. Fenêtre Commentaire</w:t>
+            </w:r>
+          </w:p>
+        </w:tc>
+      </w:tr>
+    </w:tbl>
+    <w:p>
+      <w:pPr>
+        <w:keepNext/>
+      </w:pPr>
+      <w:r>
+        <w:pict>
+          <v:shape id="_x0000_i1065" type="#_x0000_t75" style="width:231.75pt;height:192pt">
+            <v:imagedata r:id="rId13" o:title="frmEdit"/>
+          </v:shape>
+        </w:pict>
+      </w:r>
+    </w:p>
+    <w:p>
+      <w:pPr>
+        <w:pStyle w:val="Lgende"/>
+      </w:pPr>
+      <w:r>
+        <w:t xml:space="preserve">Figure </w:t>
+      </w:r>
+      <w:r>
+        <w:fldChar w:fldCharType="begin"/>
+      </w:r>
+      <w:r>
+        <w:instrText xml:space="preserve"> SEQ Figure \* ARABIC </w:instrText>
+      </w:r>
+      <w:r>
+        <w:fldChar w:fldCharType="separate"/>
+      </w:r>
+      <w:r>
+        <w:rPr>
+          <w:noProof/>
+        </w:rPr>
+        <w:t>4</w:t>
+      </w:r>
+      <w:r>
+        <w:fldChar w:fldCharType="end"/>
+      </w:r>
+      <w:r>
+        <w:t>. Modifier une position</w:t>
+      </w:r>
+    </w:p>
+    <w:p/>
+    <w:p>
+      <w:pPr>
+        <w:pStyle w:val="Titre3"/>
+        <w:numPr>
+          <w:ilvl w:val="2"/>
+          <w:numId w:val="4"/>
+        </w:numPr>
+        <w:rPr>
           <w:color w:val="2E74B5" w:themeColor="accent1" w:themeShade="BF"/>
           <w:sz w:val="32"/>
           <w:szCs w:val="32"/>
@@ -4944,136 +8094,496 @@
     <w:p>
       <w:pPr>
         <w:pStyle w:val="Titre1"/>
-      </w:pPr>
-      <w:bookmarkStart w:id="4" w:name="_Toc515969808"/>
+        <w:numPr>
+          <w:ilvl w:val="0"/>
+          <w:numId w:val="4"/>
+        </w:numPr>
+      </w:pPr>
+      <w:bookmarkStart w:id="15" w:name="_Toc516581732"/>
       <w:r>
         <w:lastRenderedPageBreak/>
-        <w:t>Introduction</w:t>
-      </w:r>
-      <w:bookmarkEnd w:id="4"/>
+        <w:t>Conception</w:t>
+      </w:r>
+      <w:bookmarkEnd w:id="15"/>
     </w:p>
     <w:p>
       <w:pPr>
         <w:pStyle w:val="Titre2"/>
-      </w:pPr>
-      <w:bookmarkStart w:id="5" w:name="_Toc514745165"/>
-      <w:bookmarkStart w:id="6" w:name="_Toc515969809"/>
-      <w:r>
-        <w:t>Présentation d</w:t>
-      </w:r>
-      <w:bookmarkEnd w:id="5"/>
-      <w:r>
-        <w:t>e l’application</w:t>
-      </w:r>
-      <w:bookmarkEnd w:id="6"/>
+        <w:numPr>
+          <w:ilvl w:val="1"/>
+          <w:numId w:val="4"/>
+        </w:numPr>
+        <w:ind w:left="709" w:hanging="709"/>
+      </w:pPr>
+      <w:bookmarkStart w:id="16" w:name="_Toc516581733"/>
+      <w:r>
+        <w:t>Analyse de l’environnement</w:t>
+      </w:r>
+      <w:bookmarkEnd w:id="16"/>
     </w:p>
     <w:p>
       <w:pPr>
         <w:jc w:val="both"/>
       </w:pPr>
-      <w:proofErr w:type="spellStart"/>
+      <w:r>
+        <w:t>Pour m’aider dans la conception de mon projet, j’utilise plusieurs softwares :</w:t>
+      </w:r>
+    </w:p>
+    <w:p>
+      <w:pPr>
+        <w:pStyle w:val="Paragraphedeliste"/>
+        <w:numPr>
+          <w:ilvl w:val="0"/>
+          <w:numId w:val="9"/>
+        </w:numPr>
+        <w:jc w:val="both"/>
+      </w:pPr>
+      <w:r>
+        <w:rPr>
+          <w:b/>
+        </w:rPr>
+        <w:t>Visual Studio</w:t>
+      </w:r>
+      <w:r>
+        <w:t>, en tant qu’environnement de développement C#, qui me permet de faire un programme avec des composants visuels faciles à mettre en place.</w:t>
+      </w:r>
+    </w:p>
+    <w:p>
+      <w:pPr>
+        <w:pStyle w:val="Paragraphedeliste"/>
+        <w:numPr>
+          <w:ilvl w:val="0"/>
+          <w:numId w:val="9"/>
+        </w:numPr>
+        <w:jc w:val="both"/>
+      </w:pPr>
+      <w:r>
+        <w:rPr>
+          <w:b/>
+        </w:rPr>
+        <w:t>GitHub</w:t>
+      </w:r>
+      <w:r>
+        <w:t>, en tant que gestionnaire de version, qui me permet de garder une trace de l’évolution du logiciel et qui me permet de faire des sauvegardes facilement.</w:t>
+      </w:r>
+    </w:p>
+    <w:p>
+      <w:pPr>
+        <w:pStyle w:val="Paragraphedeliste"/>
+        <w:numPr>
+          <w:ilvl w:val="0"/>
+          <w:numId w:val="9"/>
+        </w:numPr>
+        <w:jc w:val="both"/>
+      </w:pPr>
+      <w:r>
+        <w:rPr>
+          <w:b/>
+        </w:rPr>
+        <w:t>LeapMotion SDK</w:t>
+      </w:r>
+      <w:r>
+        <w:t xml:space="preserve"> est obligatoire pour pouvoir utiliser le capteur de mouvement </w:t>
+      </w:r>
       <w:r>
         <w:rPr>
           <w:i/>
         </w:rPr>
-        <w:t>Finger’s</w:t>
-      </w:r>
-      <w:proofErr w:type="spellEnd"/>
+        <w:t>Leap Motion</w:t>
+      </w:r>
+      <w:r>
+        <w:t>, mais il offre aussi des samples permettant de visualiser facilement les informations reçues par l’appareil.</w:t>
+      </w:r>
+    </w:p>
+    <w:p>
+      <w:pPr>
+        <w:pStyle w:val="Paragraphedeliste"/>
+        <w:numPr>
+          <w:ilvl w:val="0"/>
+          <w:numId w:val="9"/>
+        </w:numPr>
+        <w:jc w:val="both"/>
+      </w:pPr>
+      <w:r>
+        <w:rPr>
+          <w:b/>
+        </w:rPr>
+        <w:t>Word</w:t>
+      </w:r>
+      <w:r>
+        <w:t xml:space="preserve"> comme éditeur de texte </w:t>
+      </w:r>
+      <w:r>
+        <w:t xml:space="preserve">ce </w:t>
+      </w:r>
+      <w:r>
+        <w:t>qui me permet d’écrire les manuels nécessaires.</w:t>
+      </w:r>
+    </w:p>
+    <w:p>
+      <w:pPr>
+        <w:pStyle w:val="Paragraphedeliste"/>
+        <w:numPr>
+          <w:ilvl w:val="0"/>
+          <w:numId w:val="9"/>
+        </w:numPr>
+        <w:jc w:val="both"/>
+      </w:pPr>
+      <w:r>
+        <w:rPr>
+          <w:b/>
+        </w:rPr>
+        <w:t>Balsamiq</w:t>
+      </w:r>
+      <w:r>
+        <w:t xml:space="preserve"> </w:t>
+      </w:r>
+      <w:r>
+        <w:t>me permet de créer des maquettes de mon programme</w:t>
+      </w:r>
+      <w:r>
+        <w:t>.</w:t>
+      </w:r>
+    </w:p>
+    <w:p>
+      <w:pPr>
+        <w:pStyle w:val="Titre2"/>
+        <w:numPr>
+          <w:ilvl w:val="1"/>
+          <w:numId w:val="4"/>
+        </w:numPr>
+        <w:ind w:left="709" w:hanging="709"/>
+      </w:pPr>
+      <w:bookmarkStart w:id="17" w:name="_Toc516581734"/>
+      <w:r>
+        <w:t>Détermination des différentes parties</w:t>
+      </w:r>
+      <w:bookmarkEnd w:id="17"/>
+    </w:p>
+    <w:p>
+      <w:pPr>
+        <w:jc w:val="both"/>
+      </w:pPr>
+      <w:r>
+        <w:t xml:space="preserve">La fenêtre principale (frmMain) contiendra deux panel affichant respectivement la main de l’utilisateur et le modèle à copier. Sur le bord droit de la fenêtre, le nom, la description et l’image de la position seront affichés. En dessous de cela, deux boutons permettront de modifier et de supprimer la position en cours. En bas à gauche, une liste déroulante proposera toutes les positions préenregistrées. Un bouton en bas de cette liste permettra d’enregistrer la position actuelle de l’utilisateur. En bas à droite, un slider permettra de choisir le niveau de précision requis pour que la position de l’utilisateur soit considérée comme correcte par rapport au modèle. </w:t>
+      </w:r>
+    </w:p>
+    <w:p>
+      <w:pPr>
+        <w:jc w:val="both"/>
+      </w:pPr>
+      <w:r>
+        <w:t>Une seconde fenêtre (frmNewModel) s’ouvrira lorsque l’utilisateur cliquera sur le bouton « Enregistrer la position ». L’utilisateur pourra choisir un nom et une image pour la position. En cliquant sur « Enregistrer », une autre fenêtre (frmComment) s’ouvrira pour que l’utilisateur propose une description à sa position.</w:t>
+      </w:r>
+    </w:p>
+    <w:p>
+      <w:pPr>
+        <w:jc w:val="both"/>
+      </w:pPr>
+      <w:r>
+        <w:t>Une autre dernière fenêtre (frmEdit) est la fenêtre qui s’ouvrira quand l’utilisateur voudra modifier la position en cours.</w:t>
+      </w:r>
+    </w:p>
+    <w:p>
+      <w:pPr>
+        <w:pStyle w:val="Titre2"/>
+        <w:numPr>
+          <w:ilvl w:val="1"/>
+          <w:numId w:val="4"/>
+        </w:numPr>
+        <w:ind w:left="709"/>
+      </w:pPr>
+      <w:bookmarkStart w:id="18" w:name="_Toc516581735"/>
+      <w:r>
+        <w:lastRenderedPageBreak/>
+        <w:t>Maquette graphique</w:t>
+      </w:r>
+      <w:bookmarkEnd w:id="18"/>
+    </w:p>
+    <w:p>
+      <w:pPr>
+        <w:keepNext/>
+      </w:pPr>
+      <w:r>
+        <w:pict>
+          <v:shape id="_x0000_i1117" type="#_x0000_t75" style="width:453pt;height:234pt">
+            <v:imagedata r:id="rId14" o:title="frmMain"/>
+          </v:shape>
+        </w:pict>
+      </w:r>
+    </w:p>
+    <w:p>
+      <w:pPr>
+        <w:pStyle w:val="Lgende"/>
+      </w:pPr>
+      <w:r>
+        <w:t xml:space="preserve">Figure </w:t>
+      </w:r>
+      <w:r>
+        <w:fldChar w:fldCharType="begin"/>
+      </w:r>
+      <w:r>
+        <w:instrText xml:space="preserve"> SEQ Figure \* ARABIC </w:instrText>
+      </w:r>
+      <w:r>
+        <w:fldChar w:fldCharType="separate"/>
+      </w:r>
+      <w:r>
+        <w:rPr>
+          <w:noProof/>
+        </w:rPr>
+        <w:t>5</w:t>
+      </w:r>
+      <w:r>
+        <w:fldChar w:fldCharType="end"/>
+      </w:r>
+      <w:r>
+        <w:t>. Fenêtre principale</w:t>
+      </w:r>
+    </w:p>
+    <w:tbl>
+      <w:tblPr>
+        <w:tblStyle w:val="Grilledutableau"/>
+        <w:tblW w:w="0" w:type="auto"/>
+        <w:tblBorders>
+          <w:top w:val="none" w:sz="0" w:space="0" w:color="auto"/>
+          <w:left w:val="none" w:sz="0" w:space="0" w:color="auto"/>
+          <w:bottom w:val="none" w:sz="0" w:space="0" w:color="auto"/>
+          <w:right w:val="none" w:sz="0" w:space="0" w:color="auto"/>
+          <w:insideH w:val="none" w:sz="0" w:space="0" w:color="auto"/>
+          <w:insideV w:val="none" w:sz="0" w:space="0" w:color="auto"/>
+        </w:tblBorders>
+        <w:tblLook w:val="04A0" w:firstRow="1" w:lastRow="0" w:firstColumn="1" w:lastColumn="0" w:noHBand="0" w:noVBand="1"/>
+      </w:tblPr>
+      <w:tblGrid>
+        <w:gridCol w:w="4531"/>
+        <w:gridCol w:w="4531"/>
+      </w:tblGrid>
+      <w:tr>
+        <w:tc>
+          <w:tcPr>
+            <w:tcW w:w="4531" w:type="dxa"/>
+          </w:tcPr>
+          <w:p>
+            <w:pPr>
+              <w:keepNext/>
+            </w:pPr>
+            <w:r>
+              <w:pict>
+                <v:shape id="_x0000_i1153" type="#_x0000_t75" style="width:214.5pt;height:271.5pt">
+                  <v:imagedata r:id="rId15" o:title="frmNewModele"/>
+                </v:shape>
+              </w:pict>
+            </w:r>
+          </w:p>
+          <w:p>
+            <w:pPr>
+              <w:pStyle w:val="Lgende"/>
+            </w:pPr>
+            <w:r>
+              <w:t xml:space="preserve">Figure </w:t>
+            </w:r>
+            <w:r>
+              <w:fldChar w:fldCharType="begin"/>
+            </w:r>
+            <w:r>
+              <w:instrText xml:space="preserve"> SEQ Figure \* ARABIC </w:instrText>
+            </w:r>
+            <w:r>
+              <w:fldChar w:fldCharType="separate"/>
+            </w:r>
+            <w:r>
+              <w:rPr>
+                <w:noProof/>
+              </w:rPr>
+              <w:t>6</w:t>
+            </w:r>
+            <w:r>
+              <w:fldChar w:fldCharType="end"/>
+            </w:r>
+            <w:r>
+              <w:t>. Fenêtre de création de modèle</w:t>
+            </w:r>
+          </w:p>
+        </w:tc>
+        <w:tc>
+          <w:tcPr>
+            <w:tcW w:w="4531" w:type="dxa"/>
+          </w:tcPr>
+          <w:p>
+            <w:pPr>
+              <w:keepNext/>
+            </w:pPr>
+            <w:r>
+              <w:pict>
+                <v:shape id="_x0000_i1154" type="#_x0000_t75" style="width:214.5pt;height:201pt">
+                  <v:imagedata r:id="rId16" o:title="frmEdit"/>
+                </v:shape>
+              </w:pict>
+            </w:r>
+          </w:p>
+          <w:p>
+            <w:pPr>
+              <w:pStyle w:val="Lgende"/>
+            </w:pPr>
+            <w:r>
+              <w:t xml:space="preserve">Figure </w:t>
+            </w:r>
+            <w:r>
+              <w:fldChar w:fldCharType="begin"/>
+            </w:r>
+            <w:r>
+              <w:instrText xml:space="preserve"> SEQ Figure \* ARABIC </w:instrText>
+            </w:r>
+            <w:r>
+              <w:fldChar w:fldCharType="separate"/>
+            </w:r>
+            <w:r>
+              <w:rPr>
+                <w:noProof/>
+              </w:rPr>
+              <w:t>7</w:t>
+            </w:r>
+            <w:r>
+              <w:fldChar w:fldCharType="end"/>
+            </w:r>
+            <w:r>
+              <w:t>. Fenêtre d'édition de position</w:t>
+            </w:r>
+          </w:p>
+        </w:tc>
+      </w:tr>
+    </w:tbl>
+    <w:p>
+      <w:pPr>
+        <w:pStyle w:val="Titre2"/>
+        <w:numPr>
+          <w:ilvl w:val="1"/>
+          <w:numId w:val="4"/>
+        </w:numPr>
+        <w:ind w:hanging="1080"/>
+      </w:pPr>
+      <w:r>
+        <w:t>Conception du code</w:t>
+      </w:r>
+    </w:p>
+    <w:p>
+      <w:pPr>
+        <w:jc w:val="both"/>
+      </w:pPr>
+      <w:r>
+        <w:t>Mon code se sépare en plusieurs classes :</w:t>
+      </w:r>
+    </w:p>
+    <w:p>
+      <w:pPr>
+        <w:jc w:val="both"/>
+      </w:pPr>
+      <w:r>
+        <w:t xml:space="preserve">La première est celle qui permet de contrôler le Leap Motion. Nommée </w:t>
+      </w:r>
       <w:r>
         <w:rPr>
           <w:i/>
         </w:rPr>
-        <w:t xml:space="preserve"> cloner</w:t>
-      </w:r>
-      <w:r>
-        <w:t xml:space="preserve"> est un programme de reconnaissance de position de main destiné à des </w:t>
-      </w:r>
-      <w:r>
-        <w:t xml:space="preserve">fins </w:t>
-      </w:r>
-      <w:r>
-        <w:t>d’apprentissage. Il permet à l’utilisateur de créer des positions de doigts ou de tester ses connaissances en tentant de copier une position donnée.</w:t>
-      </w:r>
-    </w:p>
-    <w:p>
-      <w:pPr>
-        <w:pStyle w:val="Titre2"/>
-      </w:pPr>
-      <w:bookmarkStart w:id="7" w:name="_Toc515969810"/>
-      <w:r>
-        <w:t>Comment ça marche ?</w:t>
-      </w:r>
-      <w:bookmarkEnd w:id="7"/>
-    </w:p>
-    <w:p>
-      <w:r>
-        <w:t>Grâce au capteur du « </w:t>
-      </w:r>
-      <w:proofErr w:type="spellStart"/>
+        <w:t>LeapController.cs</w:t>
+      </w:r>
+      <w:r>
+        <w:t xml:space="preserve">, elle récupère les informations de la main que le capteur visualise. Ces informations sont stockées grâce à la classe </w:t>
+      </w:r>
       <w:r>
         <w:rPr>
           <w:i/>
         </w:rPr>
-        <w:t>Leap</w:t>
-      </w:r>
-      <w:proofErr w:type="spellEnd"/>
+        <w:t>MyHand.cs</w:t>
+      </w:r>
+      <w:r>
+        <w:t>.</w:t>
+      </w:r>
+    </w:p>
+    <w:p>
+      <w:pPr>
+        <w:jc w:val="both"/>
+      </w:pPr>
       <w:r>
         <w:rPr>
           <w:i/>
         </w:rPr>
-        <w:t xml:space="preserve"> Motion</w:t>
-      </w:r>
-      <w:r>
-        <w:t> », cette application affiche la position de votre main en temps réel. Elle affiche aussi une position de main qui correspond au modèle que vous devrez tenter de copier au mieux.</w:t>
-      </w:r>
-    </w:p>
-    <w:p>
-      <w:pPr>
-        <w:rPr>
-          <w:rFonts w:asciiTheme="majorHAnsi" w:eastAsiaTheme="majorEastAsia" w:hAnsiTheme="majorHAnsi" w:cstheme="majorBidi"/>
-          <w:color w:val="2E74B5" w:themeColor="accent1" w:themeShade="BF"/>
-          <w:sz w:val="32"/>
-          <w:szCs w:val="32"/>
-        </w:rPr>
-      </w:pPr>
-      <w:r>
-        <w:br w:type="page"/>
-      </w:r>
-    </w:p>
-    <w:p>
-      <w:pPr>
-        <w:pStyle w:val="Titre1"/>
-      </w:pPr>
-      <w:bookmarkStart w:id="8" w:name="_Toc515969811"/>
-      <w:r>
-        <w:lastRenderedPageBreak/>
-        <w:t xml:space="preserve">Comment utiliser </w:t>
-      </w:r>
-      <w:proofErr w:type="spellStart"/>
+        <w:t>MyHand.cs</w:t>
+      </w:r>
       <w:r>
         <w:rPr>
           <w:i/>
         </w:rPr>
-        <w:t>Finger’s</w:t>
-      </w:r>
-      <w:proofErr w:type="spellEnd"/>
+        <w:t xml:space="preserve"> </w:t>
+      </w:r>
+      <w:r>
+        <w:t xml:space="preserve">est la classe qui me permet de stocker les informations d’une main, que ce soit celle de l’utilisateur, celle qui s’affiche lorsque l’utilisateur veut enregistrer sa position ou encore celle qui </w:t>
+      </w:r>
+      <w:r>
+        <w:lastRenderedPageBreak/>
+        <w:t>s’affiche en tant que modèle. Son premier constructeur ne demande que la position des doigts et de la paume. Ce constructeur concerne directement la main de l’utilisateur. Un second constructeur demande les mêmes informations et un nom ainsi qu’une description en plus. Cela concerne la position à enregistrer et le modèle. Un troisième constructeur demande une illustration en plus. Ainsi, si l’utilisateur le souhaite, il peut proposer une photo à afficher avec une position donnée.</w:t>
+      </w:r>
+    </w:p>
+    <w:p>
+      <w:r>
+        <w:t>Serialization.cs ne sert qu’à sérialiser et déserialiser le fichier XML permettant la sauvegarde des positions. Il reçoit une main en paramètre, une fois celle-ci reçu, il va déserialiser le fichier XML et ajouter toutes les mains stockées dans une liste. Il stocke la main reçue en paramètre dans la liste, puis resérialise le tout.</w:t>
+      </w:r>
+    </w:p>
+    <w:p>
+      <w:r>
+        <w:t>Paint.cs gère le dessin. À l’initialisation, il requiert la largeur et la hauteur du panel dans lequel il va devoir dessiner. Trois fonctions dessinent respectivement un rond, un trait et l</w:t>
+      </w:r>
+      <w:r>
+        <w:t>a dernière fonction place les deux ensembles pour former un doigt. Les trois mêmes fonctions existent en version colorée. Ainsi, rien ne change dans leur fonctionnement mais elles reçoivent une couleur en paramètre.</w:t>
+      </w:r>
+    </w:p>
+    <w:p>
+      <w:r>
+        <w:t xml:space="preserve">Une dernière fonction transforme les données de positions des doigts, originellement en normalisé, en position dite « réelle », c’est-à-dire la position exacte des doigts sur le panel dépendamment de l’emplacement de la paume. </w:t>
+      </w:r>
+    </w:p>
+    <w:p>
+      <w:r>
+        <w:t>La fenêtre principale reçoit la main du Leap Motion et celle enregistrée. Elle envoie les données à la classe Paint.cs qui permet de dessiner la main sur le panel souhaité. Le même principe se passe avec le modèle. Le panel de l’utilisateur est rafraîchit 10 fois par seconde pour assurer un maximum de fluidité sans trop surcharger la machine.</w:t>
+      </w:r>
+    </w:p>
+    <w:p>
+      <w:r>
+        <w:t>La fenêtre de création de nouveau modèle créé une instance de la classe MyHand.cs à laquelle il envoie la position des doigts, de la paume et le nom, la description et l’image.</w:t>
+      </w:r>
+      <w:bookmarkStart w:id="19" w:name="_GoBack"/>
+      <w:bookmarkEnd w:id="19"/>
+      <w:r>
+        <w:br w:type="page"/>
+      </w:r>
+    </w:p>
+    <w:p>
+      <w:pPr>
+        <w:pStyle w:val="Titre1"/>
+      </w:pPr>
+      <w:bookmarkStart w:id="20" w:name="_Toc516581736"/>
+      <w:r>
+        <w:lastRenderedPageBreak/>
+        <w:t xml:space="preserve">Comment utiliser </w:t>
+      </w:r>
       <w:r>
         <w:rPr>
           <w:i/>
         </w:rPr>
-        <w:t xml:space="preserve"> Cloner</w:t>
-      </w:r>
-      <w:bookmarkEnd w:id="8"/>
+        <w:t>Finger’s Cloner</w:t>
+      </w:r>
+      <w:bookmarkEnd w:id="20"/>
     </w:p>
     <w:p>
       <w:pPr>
         <w:pStyle w:val="Titre2"/>
       </w:pPr>
-      <w:bookmarkStart w:id="9" w:name="_Toc515969812"/>
+      <w:bookmarkStart w:id="21" w:name="_Toc516581737"/>
       <w:r>
         <w:t>Enregistrer une nouvelle position</w:t>
       </w:r>
-      <w:bookmarkEnd w:id="9"/>
+      <w:bookmarkEnd w:id="21"/>
     </w:p>
     <w:p>
       <w:pPr>
@@ -5100,8 +8610,8 @@
       </w:r>
       <w:r>
         <w:pict>
-          <v:shape id="_x0000_i1025" type="#_x0000_t75" style="width:453.15pt;height:286.45pt">
-            <v:imagedata r:id="rId10" o:title="frmMain-selected"/>
+          <v:shape id="_x0000_i1025" type="#_x0000_t75" style="width:453pt;height:286.5pt">
+            <v:imagedata r:id="rId17" o:title="frmMain-selected"/>
           </v:shape>
         </w:pict>
       </w:r>
@@ -5132,7 +8642,7 @@
       <w:r>
         <w:pict>
           <v:shape id="_x0000_i1026" type="#_x0000_t75" style="width:268.5pt;height:339pt">
-            <v:imagedata r:id="rId11" o:title="frmCreate-selected"/>
+            <v:imagedata r:id="rId18" o:title="frmCreate-selected"/>
           </v:shape>
         </w:pict>
       </w:r>
@@ -5164,7 +8674,7 @@
       <w:r>
         <w:pict>
           <v:shape id="_x0000_i1027" type="#_x0000_t75" style="width:268.5pt;height:339pt">
-            <v:imagedata r:id="rId12" o:title="frmCreate-selected-2"/>
+            <v:imagedata r:id="rId19" o:title="frmCreate-selected-2"/>
           </v:shape>
         </w:pict>
       </w:r>
@@ -5194,15 +8704,15 @@
       </w:r>
       <w:r>
         <w:pict>
-          <v:shape id="_x0000_i1028" type="#_x0000_t75" style="width:453.15pt;height:286.45pt">
-            <v:imagedata r:id="rId13" o:title="frmMain-selected-2"/>
+          <v:shape id="_x0000_i1028" type="#_x0000_t75" style="width:453pt;height:286.5pt">
+            <v:imagedata r:id="rId20" o:title="frmMain-selected-2"/>
           </v:shape>
         </w:pict>
       </w:r>
     </w:p>
     <w:sectPr>
-      <w:headerReference w:type="default" r:id="rId14"/>
-      <w:footerReference w:type="default" r:id="rId15"/>
+      <w:headerReference w:type="default" r:id="rId21"/>
+      <w:footerReference w:type="default" r:id="rId22"/>
       <w:pgSz w:w="11906" w:h="16838"/>
       <w:pgMar w:top="1417" w:right="1417" w:bottom="1417" w:left="1417" w:header="708" w:footer="708" w:gutter="0"/>
       <w:pgNumType w:start="0"/>
@@ -5260,7 +8770,6 @@
           <w:docPartUnique/>
         </w:docPartObj>
       </w:sdtPr>
-      <w:sdtEndPr/>
       <w:sdtContent>
         <w:r>
           <w:fldChar w:fldCharType="begin"/>
@@ -5276,7 +8785,7 @@
             <w:noProof/>
             <w:lang w:val="fr-FR"/>
           </w:rPr>
-          <w:t>2</w:t>
+          <w:t>8</w:t>
         </w:r>
         <w:r>
           <w:fldChar w:fldCharType="end"/>
@@ -5328,31 +8837,19 @@
       <w:pStyle w:val="En-tte"/>
     </w:pPr>
     <w:r>
-      <w:t>TPI 2018</w:t>
+      <w:t>TPI Juin 2018</w:t>
     </w:r>
     <w:r>
       <w:ptab w:relativeTo="margin" w:alignment="center" w:leader="none"/>
     </w:r>
     <w:r>
-      <w:t xml:space="preserve">Manuel </w:t>
-    </w:r>
-    <w:r>
-      <w:t>technique</w:t>
+      <w:t>Manuel technique</w:t>
     </w:r>
     <w:r>
       <w:ptab w:relativeTo="margin" w:alignment="right" w:leader="none"/>
     </w:r>
     <w:r>
-      <w:t>04</w:t>
-    </w:r>
-    <w:r>
-      <w:t>.0</w:t>
-    </w:r>
-    <w:r>
-      <w:t>6</w:t>
-    </w:r>
-    <w:r>
-      <w:t>.2018</w:t>
+      <w:t>04.06.2018</w:t>
     </w:r>
   </w:p>
 </w:hdr>
@@ -5361,6 +8858,741 @@
 <file path=word/numbering.xml><?xml version="1.0" encoding="utf-8"?>
 <w:numbering xmlns:wpc="http://schemas.microsoft.com/office/word/2010/wordprocessingCanvas" xmlns:cx="http://schemas.microsoft.com/office/drawing/2014/chartex" xmlns:mc="http://schemas.openxmlformats.org/markup-compatibility/2006" xmlns:o="urn:schemas-microsoft-com:office:office" xmlns:r="http://schemas.openxmlformats.org/officeDocument/2006/relationships" xmlns:m="http://schemas.openxmlformats.org/officeDocument/2006/math" xmlns:v="urn:schemas-microsoft-com:vml" xmlns:wp14="http://schemas.microsoft.com/office/word/2010/wordprocessingDrawing" xmlns:wp="http://schemas.openxmlformats.org/drawingml/2006/wordprocessingDrawing" xmlns:w10="urn:schemas-microsoft-com:office:word" xmlns:w="http://schemas.openxmlformats.org/wordprocessingml/2006/main" xmlns:w14="http://schemas.microsoft.com/office/word/2010/wordml" xmlns:w15="http://schemas.microsoft.com/office/word/2012/wordml" xmlns:w16se="http://schemas.microsoft.com/office/word/2015/wordml/symex" xmlns:wpg="http://schemas.microsoft.com/office/word/2010/wordprocessingGroup" xmlns:wpi="http://schemas.microsoft.com/office/word/2010/wordprocessingInk" xmlns:wne="http://schemas.microsoft.com/office/word/2006/wordml" xmlns:wps="http://schemas.microsoft.com/office/word/2010/wordprocessingShape" mc:Ignorable="w14 w15 w16se wp14">
   <w:abstractNum w:abstractNumId="0" w15:restartNumberingAfterBreak="0">
+    <w:nsid w:val="17C8166B"/>
+    <w:multiLevelType w:val="multilevel"/>
+    <w:tmpl w:val="CF00D7F4"/>
+    <w:lvl w:ilvl="0">
+      <w:start w:val="1"/>
+      <w:numFmt w:val="decimal"/>
+      <w:lvlText w:val="%1."/>
+      <w:lvlJc w:val="left"/>
+      <w:pPr>
+        <w:ind w:left="720" w:hanging="360"/>
+      </w:pPr>
+      <w:rPr>
+        <w:rFonts w:hint="default"/>
+      </w:rPr>
+    </w:lvl>
+    <w:lvl w:ilvl="1" w:tentative="1">
+      <w:start w:val="1"/>
+      <w:numFmt w:val="lowerLetter"/>
+      <w:lvlText w:val="%2."/>
+      <w:lvlJc w:val="left"/>
+      <w:pPr>
+        <w:ind w:left="1440" w:hanging="360"/>
+      </w:pPr>
+    </w:lvl>
+    <w:lvl w:ilvl="2" w:tentative="1">
+      <w:start w:val="1"/>
+      <w:numFmt w:val="lowerRoman"/>
+      <w:lvlText w:val="%3."/>
+      <w:lvlJc w:val="right"/>
+      <w:pPr>
+        <w:ind w:left="2160" w:hanging="180"/>
+      </w:pPr>
+    </w:lvl>
+    <w:lvl w:ilvl="3" w:tentative="1">
+      <w:start w:val="1"/>
+      <w:numFmt w:val="decimal"/>
+      <w:lvlText w:val="%4."/>
+      <w:lvlJc w:val="left"/>
+      <w:pPr>
+        <w:ind w:left="2880" w:hanging="360"/>
+      </w:pPr>
+    </w:lvl>
+    <w:lvl w:ilvl="4" w:tentative="1">
+      <w:start w:val="1"/>
+      <w:numFmt w:val="lowerLetter"/>
+      <w:lvlText w:val="%5."/>
+      <w:lvlJc w:val="left"/>
+      <w:pPr>
+        <w:ind w:left="3600" w:hanging="360"/>
+      </w:pPr>
+    </w:lvl>
+    <w:lvl w:ilvl="5" w:tentative="1">
+      <w:start w:val="1"/>
+      <w:numFmt w:val="lowerRoman"/>
+      <w:lvlText w:val="%6."/>
+      <w:lvlJc w:val="right"/>
+      <w:pPr>
+        <w:ind w:left="4320" w:hanging="180"/>
+      </w:pPr>
+    </w:lvl>
+    <w:lvl w:ilvl="6" w:tentative="1">
+      <w:start w:val="1"/>
+      <w:numFmt w:val="decimal"/>
+      <w:lvlText w:val="%7."/>
+      <w:lvlJc w:val="left"/>
+      <w:pPr>
+        <w:ind w:left="5040" w:hanging="360"/>
+      </w:pPr>
+    </w:lvl>
+    <w:lvl w:ilvl="7" w:tentative="1">
+      <w:start w:val="1"/>
+      <w:numFmt w:val="lowerLetter"/>
+      <w:lvlText w:val="%8."/>
+      <w:lvlJc w:val="left"/>
+      <w:pPr>
+        <w:ind w:left="5760" w:hanging="360"/>
+      </w:pPr>
+    </w:lvl>
+    <w:lvl w:ilvl="8" w:tentative="1">
+      <w:start w:val="1"/>
+      <w:numFmt w:val="lowerRoman"/>
+      <w:lvlText w:val="%9."/>
+      <w:lvlJc w:val="right"/>
+      <w:pPr>
+        <w:ind w:left="6480" w:hanging="180"/>
+      </w:pPr>
+    </w:lvl>
+  </w:abstractNum>
+  <w:abstractNum w:abstractNumId="1" w15:restartNumberingAfterBreak="0">
+    <w:nsid w:val="2B297F16"/>
+    <w:multiLevelType w:val="multilevel"/>
+    <w:tmpl w:val="23F023B4"/>
+    <w:lvl w:ilvl="0">
+      <w:start w:val="1"/>
+      <w:numFmt w:val="decimal"/>
+      <w:lvlText w:val="%1."/>
+      <w:lvlJc w:val="left"/>
+      <w:pPr>
+        <w:ind w:left="720" w:hanging="360"/>
+      </w:pPr>
+      <w:rPr>
+        <w:rFonts w:hint="default"/>
+      </w:rPr>
+    </w:lvl>
+    <w:lvl w:ilvl="1">
+      <w:start w:val="1"/>
+      <w:numFmt w:val="decimal"/>
+      <w:isLgl/>
+      <w:lvlText w:val="%1.%2"/>
+      <w:lvlJc w:val="left"/>
+      <w:pPr>
+        <w:ind w:left="1080" w:hanging="720"/>
+      </w:pPr>
+      <w:rPr>
+        <w:rFonts w:hint="default"/>
+      </w:rPr>
+    </w:lvl>
+    <w:lvl w:ilvl="2">
+      <w:start w:val="1"/>
+      <w:numFmt w:val="decimal"/>
+      <w:isLgl/>
+      <w:lvlText w:val="%1.%2.%3"/>
+      <w:lvlJc w:val="left"/>
+      <w:pPr>
+        <w:ind w:left="1080" w:hanging="720"/>
+      </w:pPr>
+      <w:rPr>
+        <w:rFonts w:hint="default"/>
+      </w:rPr>
+    </w:lvl>
+    <w:lvl w:ilvl="3">
+      <w:start w:val="1"/>
+      <w:numFmt w:val="decimal"/>
+      <w:isLgl/>
+      <w:lvlText w:val="%1.%2.%3.%4"/>
+      <w:lvlJc w:val="left"/>
+      <w:pPr>
+        <w:ind w:left="1440" w:hanging="1080"/>
+      </w:pPr>
+      <w:rPr>
+        <w:rFonts w:hint="default"/>
+      </w:rPr>
+    </w:lvl>
+    <w:lvl w:ilvl="4">
+      <w:start w:val="1"/>
+      <w:numFmt w:val="decimal"/>
+      <w:isLgl/>
+      <w:lvlText w:val="%1.%2.%3.%4.%5"/>
+      <w:lvlJc w:val="left"/>
+      <w:pPr>
+        <w:ind w:left="1800" w:hanging="1440"/>
+      </w:pPr>
+      <w:rPr>
+        <w:rFonts w:hint="default"/>
+      </w:rPr>
+    </w:lvl>
+    <w:lvl w:ilvl="5">
+      <w:start w:val="1"/>
+      <w:numFmt w:val="decimal"/>
+      <w:isLgl/>
+      <w:lvlText w:val="%1.%2.%3.%4.%5.%6"/>
+      <w:lvlJc w:val="left"/>
+      <w:pPr>
+        <w:ind w:left="1800" w:hanging="1440"/>
+      </w:pPr>
+      <w:rPr>
+        <w:rFonts w:hint="default"/>
+      </w:rPr>
+    </w:lvl>
+    <w:lvl w:ilvl="6">
+      <w:start w:val="1"/>
+      <w:numFmt w:val="decimal"/>
+      <w:isLgl/>
+      <w:lvlText w:val="%1.%2.%3.%4.%5.%6.%7"/>
+      <w:lvlJc w:val="left"/>
+      <w:pPr>
+        <w:ind w:left="2160" w:hanging="1800"/>
+      </w:pPr>
+      <w:rPr>
+        <w:rFonts w:hint="default"/>
+      </w:rPr>
+    </w:lvl>
+    <w:lvl w:ilvl="7">
+      <w:start w:val="1"/>
+      <w:numFmt w:val="decimal"/>
+      <w:isLgl/>
+      <w:lvlText w:val="%1.%2.%3.%4.%5.%6.%7.%8"/>
+      <w:lvlJc w:val="left"/>
+      <w:pPr>
+        <w:ind w:left="2520" w:hanging="2160"/>
+      </w:pPr>
+      <w:rPr>
+        <w:rFonts w:hint="default"/>
+      </w:rPr>
+    </w:lvl>
+    <w:lvl w:ilvl="8">
+      <w:start w:val="1"/>
+      <w:numFmt w:val="decimal"/>
+      <w:isLgl/>
+      <w:lvlText w:val="%1.%2.%3.%4.%5.%6.%7.%8.%9"/>
+      <w:lvlJc w:val="left"/>
+      <w:pPr>
+        <w:ind w:left="2520" w:hanging="2160"/>
+      </w:pPr>
+      <w:rPr>
+        <w:rFonts w:hint="default"/>
+      </w:rPr>
+    </w:lvl>
+  </w:abstractNum>
+  <w:abstractNum w:abstractNumId="2" w15:restartNumberingAfterBreak="0">
+    <w:nsid w:val="30986E03"/>
+    <w:multiLevelType w:val="multilevel"/>
+    <w:tmpl w:val="CF00D7F4"/>
+    <w:lvl w:ilvl="0">
+      <w:start w:val="1"/>
+      <w:numFmt w:val="decimal"/>
+      <w:lvlText w:val="%1."/>
+      <w:lvlJc w:val="left"/>
+      <w:pPr>
+        <w:ind w:left="720" w:hanging="360"/>
+      </w:pPr>
+      <w:rPr>
+        <w:rFonts w:hint="default"/>
+      </w:rPr>
+    </w:lvl>
+    <w:lvl w:ilvl="1" w:tentative="1">
+      <w:start w:val="1"/>
+      <w:numFmt w:val="lowerLetter"/>
+      <w:lvlText w:val="%2."/>
+      <w:lvlJc w:val="left"/>
+      <w:pPr>
+        <w:ind w:left="1440" w:hanging="360"/>
+      </w:pPr>
+    </w:lvl>
+    <w:lvl w:ilvl="2" w:tentative="1">
+      <w:start w:val="1"/>
+      <w:numFmt w:val="lowerRoman"/>
+      <w:lvlText w:val="%3."/>
+      <w:lvlJc w:val="right"/>
+      <w:pPr>
+        <w:ind w:left="2160" w:hanging="180"/>
+      </w:pPr>
+    </w:lvl>
+    <w:lvl w:ilvl="3" w:tentative="1">
+      <w:start w:val="1"/>
+      <w:numFmt w:val="decimal"/>
+      <w:lvlText w:val="%4."/>
+      <w:lvlJc w:val="left"/>
+      <w:pPr>
+        <w:ind w:left="2880" w:hanging="360"/>
+      </w:pPr>
+    </w:lvl>
+    <w:lvl w:ilvl="4" w:tentative="1">
+      <w:start w:val="1"/>
+      <w:numFmt w:val="lowerLetter"/>
+      <w:lvlText w:val="%5."/>
+      <w:lvlJc w:val="left"/>
+      <w:pPr>
+        <w:ind w:left="3600" w:hanging="360"/>
+      </w:pPr>
+    </w:lvl>
+    <w:lvl w:ilvl="5" w:tentative="1">
+      <w:start w:val="1"/>
+      <w:numFmt w:val="lowerRoman"/>
+      <w:lvlText w:val="%6."/>
+      <w:lvlJc w:val="right"/>
+      <w:pPr>
+        <w:ind w:left="4320" w:hanging="180"/>
+      </w:pPr>
+    </w:lvl>
+    <w:lvl w:ilvl="6" w:tentative="1">
+      <w:start w:val="1"/>
+      <w:numFmt w:val="decimal"/>
+      <w:lvlText w:val="%7."/>
+      <w:lvlJc w:val="left"/>
+      <w:pPr>
+        <w:ind w:left="5040" w:hanging="360"/>
+      </w:pPr>
+    </w:lvl>
+    <w:lvl w:ilvl="7" w:tentative="1">
+      <w:start w:val="1"/>
+      <w:numFmt w:val="lowerLetter"/>
+      <w:lvlText w:val="%8."/>
+      <w:lvlJc w:val="left"/>
+      <w:pPr>
+        <w:ind w:left="5760" w:hanging="360"/>
+      </w:pPr>
+    </w:lvl>
+    <w:lvl w:ilvl="8" w:tentative="1">
+      <w:start w:val="1"/>
+      <w:numFmt w:val="lowerRoman"/>
+      <w:lvlText w:val="%9."/>
+      <w:lvlJc w:val="right"/>
+      <w:pPr>
+        <w:ind w:left="6480" w:hanging="180"/>
+      </w:pPr>
+    </w:lvl>
+  </w:abstractNum>
+  <w:abstractNum w:abstractNumId="3" w15:restartNumberingAfterBreak="0">
+    <w:nsid w:val="3EA32560"/>
+    <w:multiLevelType w:val="multilevel"/>
+    <w:tmpl w:val="CF00D7F4"/>
+    <w:lvl w:ilvl="0">
+      <w:start w:val="1"/>
+      <w:numFmt w:val="decimal"/>
+      <w:lvlText w:val="%1."/>
+      <w:lvlJc w:val="left"/>
+      <w:pPr>
+        <w:ind w:left="720" w:hanging="360"/>
+      </w:pPr>
+      <w:rPr>
+        <w:rFonts w:hint="default"/>
+      </w:rPr>
+    </w:lvl>
+    <w:lvl w:ilvl="1" w:tentative="1">
+      <w:start w:val="1"/>
+      <w:numFmt w:val="lowerLetter"/>
+      <w:lvlText w:val="%2."/>
+      <w:lvlJc w:val="left"/>
+      <w:pPr>
+        <w:ind w:left="1440" w:hanging="360"/>
+      </w:pPr>
+    </w:lvl>
+    <w:lvl w:ilvl="2" w:tentative="1">
+      <w:start w:val="1"/>
+      <w:numFmt w:val="lowerRoman"/>
+      <w:lvlText w:val="%3."/>
+      <w:lvlJc w:val="right"/>
+      <w:pPr>
+        <w:ind w:left="2160" w:hanging="180"/>
+      </w:pPr>
+    </w:lvl>
+    <w:lvl w:ilvl="3" w:tentative="1">
+      <w:start w:val="1"/>
+      <w:numFmt w:val="decimal"/>
+      <w:lvlText w:val="%4."/>
+      <w:lvlJc w:val="left"/>
+      <w:pPr>
+        <w:ind w:left="2880" w:hanging="360"/>
+      </w:pPr>
+    </w:lvl>
+    <w:lvl w:ilvl="4" w:tentative="1">
+      <w:start w:val="1"/>
+      <w:numFmt w:val="lowerLetter"/>
+      <w:lvlText w:val="%5."/>
+      <w:lvlJc w:val="left"/>
+      <w:pPr>
+        <w:ind w:left="3600" w:hanging="360"/>
+      </w:pPr>
+    </w:lvl>
+    <w:lvl w:ilvl="5" w:tentative="1">
+      <w:start w:val="1"/>
+      <w:numFmt w:val="lowerRoman"/>
+      <w:lvlText w:val="%6."/>
+      <w:lvlJc w:val="right"/>
+      <w:pPr>
+        <w:ind w:left="4320" w:hanging="180"/>
+      </w:pPr>
+    </w:lvl>
+    <w:lvl w:ilvl="6" w:tentative="1">
+      <w:start w:val="1"/>
+      <w:numFmt w:val="decimal"/>
+      <w:lvlText w:val="%7."/>
+      <w:lvlJc w:val="left"/>
+      <w:pPr>
+        <w:ind w:left="5040" w:hanging="360"/>
+      </w:pPr>
+    </w:lvl>
+    <w:lvl w:ilvl="7" w:tentative="1">
+      <w:start w:val="1"/>
+      <w:numFmt w:val="lowerLetter"/>
+      <w:lvlText w:val="%8."/>
+      <w:lvlJc w:val="left"/>
+      <w:pPr>
+        <w:ind w:left="5760" w:hanging="360"/>
+      </w:pPr>
+    </w:lvl>
+    <w:lvl w:ilvl="8" w:tentative="1">
+      <w:start w:val="1"/>
+      <w:numFmt w:val="lowerRoman"/>
+      <w:lvlText w:val="%9."/>
+      <w:lvlJc w:val="right"/>
+      <w:pPr>
+        <w:ind w:left="6480" w:hanging="180"/>
+      </w:pPr>
+    </w:lvl>
+  </w:abstractNum>
+  <w:abstractNum w:abstractNumId="4" w15:restartNumberingAfterBreak="0">
+    <w:nsid w:val="56B65A6F"/>
+    <w:multiLevelType w:val="multilevel"/>
+    <w:tmpl w:val="23F023B4"/>
+    <w:lvl w:ilvl="0">
+      <w:start w:val="1"/>
+      <w:numFmt w:val="decimal"/>
+      <w:lvlText w:val="%1."/>
+      <w:lvlJc w:val="left"/>
+      <w:pPr>
+        <w:ind w:left="720" w:hanging="360"/>
+      </w:pPr>
+      <w:rPr>
+        <w:rFonts w:hint="default"/>
+      </w:rPr>
+    </w:lvl>
+    <w:lvl w:ilvl="1">
+      <w:start w:val="1"/>
+      <w:numFmt w:val="decimal"/>
+      <w:isLgl/>
+      <w:lvlText w:val="%1.%2"/>
+      <w:lvlJc w:val="left"/>
+      <w:pPr>
+        <w:ind w:left="1080" w:hanging="720"/>
+      </w:pPr>
+      <w:rPr>
+        <w:rFonts w:hint="default"/>
+      </w:rPr>
+    </w:lvl>
+    <w:lvl w:ilvl="2">
+      <w:start w:val="1"/>
+      <w:numFmt w:val="decimal"/>
+      <w:isLgl/>
+      <w:lvlText w:val="%1.%2.%3"/>
+      <w:lvlJc w:val="left"/>
+      <w:pPr>
+        <w:ind w:left="1080" w:hanging="720"/>
+      </w:pPr>
+      <w:rPr>
+        <w:rFonts w:hint="default"/>
+      </w:rPr>
+    </w:lvl>
+    <w:lvl w:ilvl="3">
+      <w:start w:val="1"/>
+      <w:numFmt w:val="decimal"/>
+      <w:isLgl/>
+      <w:lvlText w:val="%1.%2.%3.%4"/>
+      <w:lvlJc w:val="left"/>
+      <w:pPr>
+        <w:ind w:left="1440" w:hanging="1080"/>
+      </w:pPr>
+      <w:rPr>
+        <w:rFonts w:hint="default"/>
+      </w:rPr>
+    </w:lvl>
+    <w:lvl w:ilvl="4">
+      <w:start w:val="1"/>
+      <w:numFmt w:val="decimal"/>
+      <w:isLgl/>
+      <w:lvlText w:val="%1.%2.%3.%4.%5"/>
+      <w:lvlJc w:val="left"/>
+      <w:pPr>
+        <w:ind w:left="1800" w:hanging="1440"/>
+      </w:pPr>
+      <w:rPr>
+        <w:rFonts w:hint="default"/>
+      </w:rPr>
+    </w:lvl>
+    <w:lvl w:ilvl="5">
+      <w:start w:val="1"/>
+      <w:numFmt w:val="decimal"/>
+      <w:isLgl/>
+      <w:lvlText w:val="%1.%2.%3.%4.%5.%6"/>
+      <w:lvlJc w:val="left"/>
+      <w:pPr>
+        <w:ind w:left="1800" w:hanging="1440"/>
+      </w:pPr>
+      <w:rPr>
+        <w:rFonts w:hint="default"/>
+      </w:rPr>
+    </w:lvl>
+    <w:lvl w:ilvl="6">
+      <w:start w:val="1"/>
+      <w:numFmt w:val="decimal"/>
+      <w:isLgl/>
+      <w:lvlText w:val="%1.%2.%3.%4.%5.%6.%7"/>
+      <w:lvlJc w:val="left"/>
+      <w:pPr>
+        <w:ind w:left="2160" w:hanging="1800"/>
+      </w:pPr>
+      <w:rPr>
+        <w:rFonts w:hint="default"/>
+      </w:rPr>
+    </w:lvl>
+    <w:lvl w:ilvl="7">
+      <w:start w:val="1"/>
+      <w:numFmt w:val="decimal"/>
+      <w:isLgl/>
+      <w:lvlText w:val="%1.%2.%3.%4.%5.%6.%7.%8"/>
+      <w:lvlJc w:val="left"/>
+      <w:pPr>
+        <w:ind w:left="2520" w:hanging="2160"/>
+      </w:pPr>
+      <w:rPr>
+        <w:rFonts w:hint="default"/>
+      </w:rPr>
+    </w:lvl>
+    <w:lvl w:ilvl="8">
+      <w:start w:val="1"/>
+      <w:numFmt w:val="decimal"/>
+      <w:isLgl/>
+      <w:lvlText w:val="%1.%2.%3.%4.%5.%6.%7.%8.%9"/>
+      <w:lvlJc w:val="left"/>
+      <w:pPr>
+        <w:ind w:left="2520" w:hanging="2160"/>
+      </w:pPr>
+      <w:rPr>
+        <w:rFonts w:hint="default"/>
+      </w:rPr>
+    </w:lvl>
+  </w:abstractNum>
+  <w:abstractNum w:abstractNumId="5" w15:restartNumberingAfterBreak="0">
+    <w:nsid w:val="56D74258"/>
+    <w:multiLevelType w:val="hybridMultilevel"/>
+    <w:tmpl w:val="F7F412F4"/>
+    <w:lvl w:ilvl="0" w:tplc="B5FADECC">
+      <w:start w:val="2"/>
+      <w:numFmt w:val="bullet"/>
+      <w:lvlText w:val="-"/>
+      <w:lvlJc w:val="left"/>
+      <w:pPr>
+        <w:ind w:left="720" w:hanging="360"/>
+      </w:pPr>
+      <w:rPr>
+        <w:rFonts w:ascii="Calibri" w:eastAsiaTheme="minorHAnsi" w:hAnsi="Calibri" w:cstheme="minorBidi" w:hint="default"/>
+      </w:rPr>
+    </w:lvl>
+    <w:lvl w:ilvl="1" w:tplc="100C0003">
+      <w:start w:val="1"/>
+      <w:numFmt w:val="bullet"/>
+      <w:lvlText w:val="o"/>
+      <w:lvlJc w:val="left"/>
+      <w:pPr>
+        <w:ind w:left="1440" w:hanging="360"/>
+      </w:pPr>
+      <w:rPr>
+        <w:rFonts w:ascii="Courier New" w:hAnsi="Courier New" w:cs="Courier New" w:hint="default"/>
+      </w:rPr>
+    </w:lvl>
+    <w:lvl w:ilvl="2" w:tplc="100C0005" w:tentative="1">
+      <w:start w:val="1"/>
+      <w:numFmt w:val="bullet"/>
+      <w:lvlText w:val=""/>
+      <w:lvlJc w:val="left"/>
+      <w:pPr>
+        <w:ind w:left="2160" w:hanging="360"/>
+      </w:pPr>
+      <w:rPr>
+        <w:rFonts w:ascii="Wingdings" w:hAnsi="Wingdings" w:hint="default"/>
+      </w:rPr>
+    </w:lvl>
+    <w:lvl w:ilvl="3" w:tplc="100C0001" w:tentative="1">
+      <w:start w:val="1"/>
+      <w:numFmt w:val="bullet"/>
+      <w:lvlText w:val=""/>
+      <w:lvlJc w:val="left"/>
+      <w:pPr>
+        <w:ind w:left="2880" w:hanging="360"/>
+      </w:pPr>
+      <w:rPr>
+        <w:rFonts w:ascii="Symbol" w:hAnsi="Symbol" w:hint="default"/>
+      </w:rPr>
+    </w:lvl>
+    <w:lvl w:ilvl="4" w:tplc="100C0003" w:tentative="1">
+      <w:start w:val="1"/>
+      <w:numFmt w:val="bullet"/>
+      <w:lvlText w:val="o"/>
+      <w:lvlJc w:val="left"/>
+      <w:pPr>
+        <w:ind w:left="3600" w:hanging="360"/>
+      </w:pPr>
+      <w:rPr>
+        <w:rFonts w:ascii="Courier New" w:hAnsi="Courier New" w:cs="Courier New" w:hint="default"/>
+      </w:rPr>
+    </w:lvl>
+    <w:lvl w:ilvl="5" w:tplc="100C0005" w:tentative="1">
+      <w:start w:val="1"/>
+      <w:numFmt w:val="bullet"/>
+      <w:lvlText w:val=""/>
+      <w:lvlJc w:val="left"/>
+      <w:pPr>
+        <w:ind w:left="4320" w:hanging="360"/>
+      </w:pPr>
+      <w:rPr>
+        <w:rFonts w:ascii="Wingdings" w:hAnsi="Wingdings" w:hint="default"/>
+      </w:rPr>
+    </w:lvl>
+    <w:lvl w:ilvl="6" w:tplc="100C0001" w:tentative="1">
+      <w:start w:val="1"/>
+      <w:numFmt w:val="bullet"/>
+      <w:lvlText w:val=""/>
+      <w:lvlJc w:val="left"/>
+      <w:pPr>
+        <w:ind w:left="5040" w:hanging="360"/>
+      </w:pPr>
+      <w:rPr>
+        <w:rFonts w:ascii="Symbol" w:hAnsi="Symbol" w:hint="default"/>
+      </w:rPr>
+    </w:lvl>
+    <w:lvl w:ilvl="7" w:tplc="100C0003" w:tentative="1">
+      <w:start w:val="1"/>
+      <w:numFmt w:val="bullet"/>
+      <w:lvlText w:val="o"/>
+      <w:lvlJc w:val="left"/>
+      <w:pPr>
+        <w:ind w:left="5760" w:hanging="360"/>
+      </w:pPr>
+      <w:rPr>
+        <w:rFonts w:ascii="Courier New" w:hAnsi="Courier New" w:cs="Courier New" w:hint="default"/>
+      </w:rPr>
+    </w:lvl>
+    <w:lvl w:ilvl="8" w:tplc="100C0005" w:tentative="1">
+      <w:start w:val="1"/>
+      <w:numFmt w:val="bullet"/>
+      <w:lvlText w:val=""/>
+      <w:lvlJc w:val="left"/>
+      <w:pPr>
+        <w:ind w:left="6480" w:hanging="360"/>
+      </w:pPr>
+      <w:rPr>
+        <w:rFonts w:ascii="Wingdings" w:hAnsi="Wingdings" w:hint="default"/>
+      </w:rPr>
+    </w:lvl>
+  </w:abstractNum>
+  <w:abstractNum w:abstractNumId="6" w15:restartNumberingAfterBreak="0">
+    <w:nsid w:val="5B301788"/>
+    <w:multiLevelType w:val="multilevel"/>
+    <w:tmpl w:val="68DC499E"/>
+    <w:lvl w:ilvl="0">
+      <w:start w:val="1"/>
+      <w:numFmt w:val="decimal"/>
+      <w:lvlText w:val="%1"/>
+      <w:lvlJc w:val="left"/>
+      <w:pPr>
+        <w:ind w:left="390" w:hanging="390"/>
+      </w:pPr>
+      <w:rPr>
+        <w:rFonts w:hint="default"/>
+      </w:rPr>
+    </w:lvl>
+    <w:lvl w:ilvl="1">
+      <w:start w:val="1"/>
+      <w:numFmt w:val="decimal"/>
+      <w:lvlText w:val="%1.%2"/>
+      <w:lvlJc w:val="left"/>
+      <w:pPr>
+        <w:ind w:left="390" w:hanging="390"/>
+      </w:pPr>
+      <w:rPr>
+        <w:rFonts w:hint="default"/>
+      </w:rPr>
+    </w:lvl>
+    <w:lvl w:ilvl="2">
+      <w:start w:val="1"/>
+      <w:numFmt w:val="decimal"/>
+      <w:lvlText w:val="%1.%2.%3"/>
+      <w:lvlJc w:val="left"/>
+      <w:pPr>
+        <w:ind w:left="720" w:hanging="720"/>
+      </w:pPr>
+      <w:rPr>
+        <w:rFonts w:hint="default"/>
+      </w:rPr>
+    </w:lvl>
+    <w:lvl w:ilvl="3">
+      <w:start w:val="1"/>
+      <w:numFmt w:val="decimal"/>
+      <w:lvlText w:val="%1.%2.%3.%4"/>
+      <w:lvlJc w:val="left"/>
+      <w:pPr>
+        <w:ind w:left="720" w:hanging="720"/>
+      </w:pPr>
+      <w:rPr>
+        <w:rFonts w:hint="default"/>
+      </w:rPr>
+    </w:lvl>
+    <w:lvl w:ilvl="4">
+      <w:start w:val="1"/>
+      <w:numFmt w:val="decimal"/>
+      <w:lvlText w:val="%1.%2.%3.%4.%5"/>
+      <w:lvlJc w:val="left"/>
+      <w:pPr>
+        <w:ind w:left="1080" w:hanging="1080"/>
+      </w:pPr>
+      <w:rPr>
+        <w:rFonts w:hint="default"/>
+      </w:rPr>
+    </w:lvl>
+    <w:lvl w:ilvl="5">
+      <w:start w:val="1"/>
+      <w:numFmt w:val="decimal"/>
+      <w:lvlText w:val="%1.%2.%3.%4.%5.%6"/>
+      <w:lvlJc w:val="left"/>
+      <w:pPr>
+        <w:ind w:left="1080" w:hanging="1080"/>
+      </w:pPr>
+      <w:rPr>
+        <w:rFonts w:hint="default"/>
+      </w:rPr>
+    </w:lvl>
+    <w:lvl w:ilvl="6">
+      <w:start w:val="1"/>
+      <w:numFmt w:val="decimal"/>
+      <w:lvlText w:val="%1.%2.%3.%4.%5.%6.%7"/>
+      <w:lvlJc w:val="left"/>
+      <w:pPr>
+        <w:ind w:left="1440" w:hanging="1440"/>
+      </w:pPr>
+      <w:rPr>
+        <w:rFonts w:hint="default"/>
+      </w:rPr>
+    </w:lvl>
+    <w:lvl w:ilvl="7">
+      <w:start w:val="1"/>
+      <w:numFmt w:val="decimal"/>
+      <w:lvlText w:val="%1.%2.%3.%4.%5.%6.%7.%8"/>
+      <w:lvlJc w:val="left"/>
+      <w:pPr>
+        <w:ind w:left="1440" w:hanging="1440"/>
+      </w:pPr>
+      <w:rPr>
+        <w:rFonts w:hint="default"/>
+      </w:rPr>
+    </w:lvl>
+    <w:lvl w:ilvl="8">
+      <w:start w:val="1"/>
+      <w:numFmt w:val="decimal"/>
+      <w:lvlText w:val="%1.%2.%3.%4.%5.%6.%7.%8.%9"/>
+      <w:lvlJc w:val="left"/>
+      <w:pPr>
+        <w:ind w:left="1440" w:hanging="1440"/>
+      </w:pPr>
+      <w:rPr>
+        <w:rFonts w:hint="default"/>
+      </w:rPr>
+    </w:lvl>
+  </w:abstractNum>
+  <w:abstractNum w:abstractNumId="7" w15:restartNumberingAfterBreak="0">
     <w:nsid w:val="5D6A6B23"/>
     <w:multiLevelType w:val="hybridMultilevel"/>
     <w:tmpl w:val="0CF8CCA0"/>
@@ -5449,8 +9681,237 @@
       </w:pPr>
     </w:lvl>
   </w:abstractNum>
+  <w:abstractNum w:abstractNumId="8" w15:restartNumberingAfterBreak="0">
+    <w:nsid w:val="5E651596"/>
+    <w:multiLevelType w:val="hybridMultilevel"/>
+    <w:tmpl w:val="CF00D7F4"/>
+    <w:lvl w:ilvl="0" w:tplc="100C000F">
+      <w:start w:val="1"/>
+      <w:numFmt w:val="decimal"/>
+      <w:lvlText w:val="%1."/>
+      <w:lvlJc w:val="left"/>
+      <w:pPr>
+        <w:ind w:left="720" w:hanging="360"/>
+      </w:pPr>
+      <w:rPr>
+        <w:rFonts w:hint="default"/>
+      </w:rPr>
+    </w:lvl>
+    <w:lvl w:ilvl="1" w:tplc="100C0019" w:tentative="1">
+      <w:start w:val="1"/>
+      <w:numFmt w:val="lowerLetter"/>
+      <w:lvlText w:val="%2."/>
+      <w:lvlJc w:val="left"/>
+      <w:pPr>
+        <w:ind w:left="1440" w:hanging="360"/>
+      </w:pPr>
+    </w:lvl>
+    <w:lvl w:ilvl="2" w:tplc="100C001B" w:tentative="1">
+      <w:start w:val="1"/>
+      <w:numFmt w:val="lowerRoman"/>
+      <w:lvlText w:val="%3."/>
+      <w:lvlJc w:val="right"/>
+      <w:pPr>
+        <w:ind w:left="2160" w:hanging="180"/>
+      </w:pPr>
+    </w:lvl>
+    <w:lvl w:ilvl="3" w:tplc="100C000F" w:tentative="1">
+      <w:start w:val="1"/>
+      <w:numFmt w:val="decimal"/>
+      <w:lvlText w:val="%4."/>
+      <w:lvlJc w:val="left"/>
+      <w:pPr>
+        <w:ind w:left="2880" w:hanging="360"/>
+      </w:pPr>
+    </w:lvl>
+    <w:lvl w:ilvl="4" w:tplc="100C0019" w:tentative="1">
+      <w:start w:val="1"/>
+      <w:numFmt w:val="lowerLetter"/>
+      <w:lvlText w:val="%5."/>
+      <w:lvlJc w:val="left"/>
+      <w:pPr>
+        <w:ind w:left="3600" w:hanging="360"/>
+      </w:pPr>
+    </w:lvl>
+    <w:lvl w:ilvl="5" w:tplc="100C001B" w:tentative="1">
+      <w:start w:val="1"/>
+      <w:numFmt w:val="lowerRoman"/>
+      <w:lvlText w:val="%6."/>
+      <w:lvlJc w:val="right"/>
+      <w:pPr>
+        <w:ind w:left="4320" w:hanging="180"/>
+      </w:pPr>
+    </w:lvl>
+    <w:lvl w:ilvl="6" w:tplc="100C000F" w:tentative="1">
+      <w:start w:val="1"/>
+      <w:numFmt w:val="decimal"/>
+      <w:lvlText w:val="%7."/>
+      <w:lvlJc w:val="left"/>
+      <w:pPr>
+        <w:ind w:left="5040" w:hanging="360"/>
+      </w:pPr>
+    </w:lvl>
+    <w:lvl w:ilvl="7" w:tplc="100C0019" w:tentative="1">
+      <w:start w:val="1"/>
+      <w:numFmt w:val="lowerLetter"/>
+      <w:lvlText w:val="%8."/>
+      <w:lvlJc w:val="left"/>
+      <w:pPr>
+        <w:ind w:left="5760" w:hanging="360"/>
+      </w:pPr>
+    </w:lvl>
+    <w:lvl w:ilvl="8" w:tplc="100C001B" w:tentative="1">
+      <w:start w:val="1"/>
+      <w:numFmt w:val="lowerRoman"/>
+      <w:lvlText w:val="%9."/>
+      <w:lvlJc w:val="right"/>
+      <w:pPr>
+        <w:ind w:left="6480" w:hanging="180"/>
+      </w:pPr>
+    </w:lvl>
+  </w:abstractNum>
+  <w:abstractNum w:abstractNumId="9" w15:restartNumberingAfterBreak="0">
+    <w:nsid w:val="7D1D2081"/>
+    <w:multiLevelType w:val="multilevel"/>
+    <w:tmpl w:val="68DC499E"/>
+    <w:lvl w:ilvl="0">
+      <w:start w:val="1"/>
+      <w:numFmt w:val="decimal"/>
+      <w:lvlText w:val="%1"/>
+      <w:lvlJc w:val="left"/>
+      <w:pPr>
+        <w:ind w:left="390" w:hanging="390"/>
+      </w:pPr>
+      <w:rPr>
+        <w:rFonts w:hint="default"/>
+      </w:rPr>
+    </w:lvl>
+    <w:lvl w:ilvl="1">
+      <w:start w:val="1"/>
+      <w:numFmt w:val="decimal"/>
+      <w:lvlText w:val="%1.%2"/>
+      <w:lvlJc w:val="left"/>
+      <w:pPr>
+        <w:ind w:left="390" w:hanging="390"/>
+      </w:pPr>
+      <w:rPr>
+        <w:rFonts w:hint="default"/>
+      </w:rPr>
+    </w:lvl>
+    <w:lvl w:ilvl="2">
+      <w:start w:val="1"/>
+      <w:numFmt w:val="decimal"/>
+      <w:lvlText w:val="%1.%2.%3"/>
+      <w:lvlJc w:val="left"/>
+      <w:pPr>
+        <w:ind w:left="720" w:hanging="720"/>
+      </w:pPr>
+      <w:rPr>
+        <w:rFonts w:hint="default"/>
+      </w:rPr>
+    </w:lvl>
+    <w:lvl w:ilvl="3">
+      <w:start w:val="1"/>
+      <w:numFmt w:val="decimal"/>
+      <w:lvlText w:val="%1.%2.%3.%4"/>
+      <w:lvlJc w:val="left"/>
+      <w:pPr>
+        <w:ind w:left="720" w:hanging="720"/>
+      </w:pPr>
+      <w:rPr>
+        <w:rFonts w:hint="default"/>
+      </w:rPr>
+    </w:lvl>
+    <w:lvl w:ilvl="4">
+      <w:start w:val="1"/>
+      <w:numFmt w:val="decimal"/>
+      <w:lvlText w:val="%1.%2.%3.%4.%5"/>
+      <w:lvlJc w:val="left"/>
+      <w:pPr>
+        <w:ind w:left="1080" w:hanging="1080"/>
+      </w:pPr>
+      <w:rPr>
+        <w:rFonts w:hint="default"/>
+      </w:rPr>
+    </w:lvl>
+    <w:lvl w:ilvl="5">
+      <w:start w:val="1"/>
+      <w:numFmt w:val="decimal"/>
+      <w:lvlText w:val="%1.%2.%3.%4.%5.%6"/>
+      <w:lvlJc w:val="left"/>
+      <w:pPr>
+        <w:ind w:left="1080" w:hanging="1080"/>
+      </w:pPr>
+      <w:rPr>
+        <w:rFonts w:hint="default"/>
+      </w:rPr>
+    </w:lvl>
+    <w:lvl w:ilvl="6">
+      <w:start w:val="1"/>
+      <w:numFmt w:val="decimal"/>
+      <w:lvlText w:val="%1.%2.%3.%4.%5.%6.%7"/>
+      <w:lvlJc w:val="left"/>
+      <w:pPr>
+        <w:ind w:left="1440" w:hanging="1440"/>
+      </w:pPr>
+      <w:rPr>
+        <w:rFonts w:hint="default"/>
+      </w:rPr>
+    </w:lvl>
+    <w:lvl w:ilvl="7">
+      <w:start w:val="1"/>
+      <w:numFmt w:val="decimal"/>
+      <w:lvlText w:val="%1.%2.%3.%4.%5.%6.%7.%8"/>
+      <w:lvlJc w:val="left"/>
+      <w:pPr>
+        <w:ind w:left="1440" w:hanging="1440"/>
+      </w:pPr>
+      <w:rPr>
+        <w:rFonts w:hint="default"/>
+      </w:rPr>
+    </w:lvl>
+    <w:lvl w:ilvl="8">
+      <w:start w:val="1"/>
+      <w:numFmt w:val="decimal"/>
+      <w:lvlText w:val="%1.%2.%3.%4.%5.%6.%7.%8.%9"/>
+      <w:lvlJc w:val="left"/>
+      <w:pPr>
+        <w:ind w:left="1440" w:hanging="1440"/>
+      </w:pPr>
+      <w:rPr>
+        <w:rFonts w:hint="default"/>
+      </w:rPr>
+    </w:lvl>
+  </w:abstractNum>
   <w:num w:numId="1">
+    <w:abstractNumId w:val="7"/>
+  </w:num>
+  <w:num w:numId="2">
+    <w:abstractNumId w:val="9"/>
+  </w:num>
+  <w:num w:numId="3">
+    <w:abstractNumId w:val="6"/>
+  </w:num>
+  <w:num w:numId="4">
+    <w:abstractNumId w:val="4"/>
+  </w:num>
+  <w:num w:numId="5">
+    <w:abstractNumId w:val="2"/>
+  </w:num>
+  <w:num w:numId="6">
     <w:abstractNumId w:val="0"/>
+  </w:num>
+  <w:num w:numId="7">
+    <w:abstractNumId w:val="3"/>
+  </w:num>
+  <w:num w:numId="8">
+    <w:abstractNumId w:val="8"/>
+  </w:num>
+  <w:num w:numId="9">
+    <w:abstractNumId w:val="5"/>
+  </w:num>
+  <w:num w:numId="10">
+    <w:abstractNumId w:val="1"/>
   </w:num>
 </w:numbering>
 </file>
@@ -5848,6 +10309,7 @@
   <w:style w:type="paragraph" w:default="1" w:styleId="Normal">
     <w:name w:val="Normal"/>
     <w:qFormat/>
+    <w:rsid w:val="00EB4444"/>
   </w:style>
   <w:style w:type="paragraph" w:styleId="Titre1">
     <w:name w:val="heading 1"/>
@@ -5892,10 +10354,31 @@
       <w:szCs w:val="26"/>
     </w:rPr>
   </w:style>
+  <w:style w:type="paragraph" w:styleId="Titre3">
+    <w:name w:val="heading 3"/>
+    <w:basedOn w:val="Normal"/>
+    <w:next w:val="Normal"/>
+    <w:link w:val="Titre3Car"/>
+    <w:uiPriority w:val="9"/>
+    <w:unhideWhenUsed/>
+    <w:qFormat/>
+    <w:rsid w:val="007F6DD8"/>
+    <w:pPr>
+      <w:keepNext/>
+      <w:keepLines/>
+      <w:spacing w:before="40" w:after="0"/>
+      <w:outlineLvl w:val="2"/>
+    </w:pPr>
+    <w:rPr>
+      <w:rFonts w:asciiTheme="majorHAnsi" w:eastAsiaTheme="majorEastAsia" w:hAnsiTheme="majorHAnsi" w:cstheme="majorBidi"/>
+      <w:color w:val="1F4D78" w:themeColor="accent1" w:themeShade="7F"/>
+      <w:sz w:val="24"/>
+      <w:szCs w:val="24"/>
+    </w:rPr>
+  </w:style>
   <w:style w:type="character" w:default="1" w:styleId="Policepardfaut">
     <w:name w:val="Default Paragraph Font"/>
     <w:uiPriority w:val="1"/>
-    <w:semiHidden/>
     <w:unhideWhenUsed/>
   </w:style>
   <w:style w:type="table" w:default="1" w:styleId="TableauNormal">
@@ -6544,6 +11027,32 @@
       <w:contextualSpacing/>
     </w:pPr>
   </w:style>
+  <w:style w:type="character" w:customStyle="1" w:styleId="Titre3Car">
+    <w:name w:val="Titre 3 Car"/>
+    <w:basedOn w:val="Policepardfaut"/>
+    <w:link w:val="Titre3"/>
+    <w:uiPriority w:val="9"/>
+    <w:rsid w:val="007F6DD8"/>
+    <w:rPr>
+      <w:rFonts w:asciiTheme="majorHAnsi" w:eastAsiaTheme="majorEastAsia" w:hAnsiTheme="majorHAnsi" w:cstheme="majorBidi"/>
+      <w:color w:val="1F4D78" w:themeColor="accent1" w:themeShade="7F"/>
+      <w:sz w:val="24"/>
+      <w:szCs w:val="24"/>
+    </w:rPr>
+  </w:style>
+  <w:style w:type="paragraph" w:styleId="TM3">
+    <w:name w:val="toc 3"/>
+    <w:basedOn w:val="Normal"/>
+    <w:next w:val="Normal"/>
+    <w:autoRedefine/>
+    <w:uiPriority w:val="39"/>
+    <w:unhideWhenUsed/>
+    <w:rsid w:val="00EB4444"/>
+    <w:pPr>
+      <w:spacing w:after="100"/>
+      <w:ind w:left="440"/>
+    </w:pPr>
+  </w:style>
 </w:styles>
 </file>
 
@@ -6832,7 +11341,7 @@
 </file>
 
 <file path=customXml/itemProps2.xml><?xml version="1.0" encoding="utf-8"?>
-<ds:datastoreItem xmlns:ds="http://schemas.openxmlformats.org/officeDocument/2006/customXml" ds:itemID="{06F1E69B-A6AE-4346-B0D8-F26C6752838D}">
+<ds:datastoreItem xmlns:ds="http://schemas.openxmlformats.org/officeDocument/2006/customXml" ds:itemID="{D0BFFABF-9A9C-4EC5-A408-02D003475AA2}">
   <ds:schemaRefs>
     <ds:schemaRef ds:uri="http://schemas.openxmlformats.org/officeDocument/2006/bibliography"/>
   </ds:schemaRefs>

--- a/documentation/manuel-technique.docx
+++ b/documentation/manuel-technique.docx
@@ -1,6 +1,6 @@
 
 <file path=word/document.xml><?xml version="1.0" encoding="utf-8"?>
-<w:document xmlns:wpc="http://schemas.microsoft.com/office/word/2010/wordprocessingCanvas" xmlns:cx="http://schemas.microsoft.com/office/drawing/2014/chartex" xmlns:mc="http://schemas.openxmlformats.org/markup-compatibility/2006" xmlns:o="urn:schemas-microsoft-com:office:office" xmlns:r="http://schemas.openxmlformats.org/officeDocument/2006/relationships" xmlns:m="http://schemas.openxmlformats.org/officeDocument/2006/math" xmlns:v="urn:schemas-microsoft-com:vml" xmlns:wp14="http://schemas.microsoft.com/office/word/2010/wordprocessingDrawing" xmlns:wp="http://schemas.openxmlformats.org/drawingml/2006/wordprocessingDrawing" xmlns:w10="urn:schemas-microsoft-com:office:word" xmlns:w="http://schemas.openxmlformats.org/wordprocessingml/2006/main" xmlns:w14="http://schemas.microsoft.com/office/word/2010/wordml" xmlns:w15="http://schemas.microsoft.com/office/word/2012/wordml" xmlns:w16se="http://schemas.microsoft.com/office/word/2015/wordml/symex" xmlns:wpg="http://schemas.microsoft.com/office/word/2010/wordprocessingGroup" xmlns:wpi="http://schemas.microsoft.com/office/word/2010/wordprocessingInk" xmlns:wne="http://schemas.microsoft.com/office/word/2006/wordml" xmlns:wps="http://schemas.microsoft.com/office/word/2010/wordprocessingShape" mc:Ignorable="w14 w15 w16se wp14">
+<w:document xmlns:wpc="http://schemas.microsoft.com/office/word/2010/wordprocessingCanvas" xmlns:mc="http://schemas.openxmlformats.org/markup-compatibility/2006" xmlns:o="urn:schemas-microsoft-com:office:office" xmlns:r="http://schemas.openxmlformats.org/officeDocument/2006/relationships" xmlns:m="http://schemas.openxmlformats.org/officeDocument/2006/math" xmlns:v="urn:schemas-microsoft-com:vml" xmlns:wp14="http://schemas.microsoft.com/office/word/2010/wordprocessingDrawing" xmlns:wp="http://schemas.openxmlformats.org/drawingml/2006/wordprocessingDrawing" xmlns:w10="urn:schemas-microsoft-com:office:word" xmlns:w="http://schemas.openxmlformats.org/wordprocessingml/2006/main" xmlns:w14="http://schemas.microsoft.com/office/word/2010/wordml" xmlns:w15="http://schemas.microsoft.com/office/word/2012/wordml" xmlns:wpg="http://schemas.microsoft.com/office/word/2010/wordprocessingGroup" xmlns:wpi="http://schemas.microsoft.com/office/word/2010/wordprocessingInk" xmlns:wne="http://schemas.microsoft.com/office/word/2006/wordml" xmlns:wps="http://schemas.microsoft.com/office/word/2010/wordprocessingShape" mc:Ignorable="w14 w15 wp14">
   <w:body>
     <w:sdt>
       <w:sdtPr>
@@ -162,6 +162,7 @@
                                       <w:calendar w:val="gregorian"/>
                                     </w:date>
                                   </w:sdtPr>
+                                  <w:sdtEndPr/>
                                   <w:sdtContent>
                                     <w:p>
                                       <w:pPr>
@@ -3441,7 +3442,7 @@
               <mc:Fallback>
                 <w:pict>
                   <v:group id="Groupe 2" o:spid="_x0000_s1026" style="position:absolute;margin-left:0;margin-top:0;width:172.8pt;height:718.55pt;z-index:-251657216;mso-width-percent:330;mso-height-percent:950;mso-left-percent:40;mso-position-horizontal-relative:page;mso-position-vertical:center;mso-position-vertical-relative:page;mso-width-percent:330;mso-height-percent:950;mso-left-percent:40" coordsize="21945,91257" o:gfxdata="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">
-                    <v:rect id="Rectangle 3" o:spid="_x0000_s1027" style="position:absolute;width:1945;height:91257;visibility:visible;mso-wrap-style:square;v-text-anchor:middle" o:gfxdata="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" fillcolor="#44546a [3215]" stroked="f" strokeweight="1pt"/>
+                    <v:rect id="Rectangle 3" o:spid="_x0000_s1027" style="position:absolute;width:1945;height:91257;visibility:visible;mso-wrap-style:square;v-text-anchor:middle" o:gfxdata="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" fillcolor="#44546a [3215]" stroked="f" strokeweight="1pt"/>
                     <v:shapetype id="_x0000_t15" coordsize="21600,21600" o:spt="15" adj="16200" path="m@0,l,,,21600@0,21600,21600,10800xe">
                       <v:stroke joinstyle="miter"/>
                       <v:formulas>
@@ -3453,7 +3454,7 @@
                         <v:h position="#0,topLeft" xrange="0,21600"/>
                       </v:handles>
                     </v:shapetype>
-                    <v:shape id="Pentagone 4" o:spid="_x0000_s1028" type="#_x0000_t15" style="position:absolute;top:14668;width:21945;height:5521;visibility:visible;mso-wrap-style:square;v-text-anchor:middle" o:gfxdata="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" adj="18883" fillcolor="#5b9bd5 [3204]" stroked="f" strokeweight="1pt">
+                    <v:shape id="Pentagone 4" o:spid="_x0000_s1028" type="#_x0000_t15" style="position:absolute;top:14668;width:21945;height:5521;visibility:visible;mso-wrap-style:square;v-text-anchor:middle" o:gfxdata="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" adj="18883" fillcolor="#5b9bd5 [3204]" stroked="f" strokeweight="1pt">
                       <v:textbox inset=",0,14.4pt,0">
                         <w:txbxContent>
                           <w:sdt>
@@ -3474,6 +3475,7 @@
                                 <w:calendar w:val="gregorian"/>
                               </w:date>
                             </w:sdtPr>
+                            <w:sdtEndPr/>
                             <w:sdtContent>
                               <w:p>
                                 <w:pPr>
@@ -3499,99 +3501,99 @@
                         </w:txbxContent>
                       </v:textbox>
                     </v:shape>
-                    <v:group id="Groupe 5" o:spid="_x0000_s1029" style="position:absolute;left:762;top:42100;width:20574;height:49103" coordorigin="806,42118" coordsize="13062,31210" o:gfxdata="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">
-                      <v:group id="Groupe 6" o:spid="_x0000_s1030" style="position:absolute;left:1410;top:42118;width:10478;height:31210" coordorigin="1410,42118" coordsize="10477,31210" o:gfxdata="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">
+                    <v:group id="Groupe 5" o:spid="_x0000_s1029" style="position:absolute;left:762;top:42100;width:20574;height:49103" coordorigin="806,42118" coordsize="13062,31210" o:gfxdata="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">
+                      <v:group id="Groupe 6" o:spid="_x0000_s1030" style="position:absolute;left:1410;top:42118;width:10478;height:31210" coordorigin="1410,42118" coordsize="10477,31210" o:gfxdata="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">
                         <o:lock v:ext="edit" aspectratio="t"/>
-                        <v:shape id="Forme libre 20" o:spid="_x0000_s1031" style="position:absolute;left:3696;top:62168;width:1937;height:6985;visibility:visible;mso-wrap-style:square;v-text-anchor:top" coordsize="122,440" o:gfxdata="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" path="m,l39,152,84,304r38,113l122,440,76,306,39,180,6,53,,xe" fillcolor="#44546a [3215]" strokecolor="#44546a [3215]" strokeweight="0">
+                        <v:shape id="Forme libre 20" o:spid="_x0000_s1031" style="position:absolute;left:3696;top:62168;width:1937;height:6985;visibility:visible;mso-wrap-style:square;v-text-anchor:top" coordsize="122,440" o:gfxdata="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" path="m,l39,152,84,304r38,113l122,440,76,306,39,180,6,53,,xe" fillcolor="#44546a [3215]" strokecolor="#44546a [3215]" strokeweight="0">
                           <v:path arrowok="t" o:connecttype="custom" o:connectlocs="0,0;61913,241300;133350,482600;193675,661988;193675,698500;120650,485775;61913,285750;9525,84138;0,0" o:connectangles="0,0,0,0,0,0,0,0,0"/>
                         </v:shape>
-                        <v:shape id="Forme libre 21" o:spid="_x0000_s1032" style="position:absolute;left:5728;top:69058;width:1842;height:4270;visibility:visible;mso-wrap-style:square;v-text-anchor:top" coordsize="116,269" o:gfxdata="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" path="m,l8,19,37,93r30,74l116,269r-8,l60,169,30,98,1,25,,xe" fillcolor="#44546a [3215]" strokecolor="#44546a [3215]" strokeweight="0">
+                        <v:shape id="Forme libre 21" o:spid="_x0000_s1032" style="position:absolute;left:5728;top:69058;width:1842;height:4270;visibility:visible;mso-wrap-style:square;v-text-anchor:top" coordsize="116,269" o:gfxdata="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" path="m,l8,19,37,93r30,74l116,269r-8,l60,169,30,98,1,25,,xe" fillcolor="#44546a [3215]" strokecolor="#44546a [3215]" strokeweight="0">
                           <v:path arrowok="t" o:connecttype="custom" o:connectlocs="0,0;12700,30163;58738,147638;106363,265113;184150,427038;171450,427038;95250,268288;47625,155575;1588,39688;0,0" o:connectangles="0,0,0,0,0,0,0,0,0,0"/>
                         </v:shape>
-                        <v:shape id="Forme libre 22" o:spid="_x0000_s1033" style="position:absolute;left:1410;top:42118;width:2223;height:20193;visibility:visible;mso-wrap-style:square;v-text-anchor:top" coordsize="140,1272" o:gfxdata="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" path="m,l,,1,79r2,80l12,317,23,476,39,634,58,792,83,948r24,138l135,1223r5,49l138,1262,105,1106,77,949,53,792,35,634,20,476,9,317,2,159,,79,,xe" fillcolor="#44546a [3215]" strokecolor="#44546a [3215]" strokeweight="0">
+                        <v:shape id="Forme libre 22" o:spid="_x0000_s1033" style="position:absolute;left:1410;top:42118;width:2223;height:20193;visibility:visible;mso-wrap-style:square;v-text-anchor:top" coordsize="140,1272" o:gfxdata="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" path="m,l,,1,79r2,80l12,317,23,476,39,634,58,792,83,948r24,138l135,1223r5,49l138,1262,105,1106,77,949,53,792,35,634,20,476,9,317,2,159,,79,,xe" fillcolor="#44546a [3215]" strokecolor="#44546a [3215]" strokeweight="0">
                           <v:path arrowok="t" o:connecttype="custom" o:connectlocs="0,0;0,0;1588,125413;4763,252413;19050,503238;36513,755650;61913,1006475;92075,1257300;131763,1504950;169863,1724025;214313,1941513;222250,2019300;219075,2003425;166688,1755775;122238,1506538;84138,1257300;55563,1006475;31750,755650;14288,503238;3175,252413;0,125413;0,0" o:connectangles="0,0,0,0,0,0,0,0,0,0,0,0,0,0,0,0,0,0,0,0,0,0"/>
                         </v:shape>
-                        <v:shape id="Forme libre 23" o:spid="_x0000_s1034" style="position:absolute;left:3410;top:48611;width:715;height:13557;visibility:visible;mso-wrap-style:square;v-text-anchor:top" coordsize="45,854" o:gfxdata="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" path="m45,r,l35,66r-9,67l14,267,6,401,3,534,6,669r8,134l18,854r,-3l9,814,8,803,1,669,,534,3,401,12,267,25,132,34,66,45,xe" fillcolor="#44546a [3215]" strokecolor="#44546a [3215]" strokeweight="0">
+                        <v:shape id="Forme libre 23" o:spid="_x0000_s1034" style="position:absolute;left:3410;top:48611;width:715;height:13557;visibility:visible;mso-wrap-style:square;v-text-anchor:top" coordsize="45,854" o:gfxdata="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" path="m45,r,l35,66r-9,67l14,267,6,401,3,534,6,669r8,134l18,854r,-3l9,814,8,803,1,669,,534,3,401,12,267,25,132,34,66,45,xe" fillcolor="#44546a [3215]" strokecolor="#44546a [3215]" strokeweight="0">
                           <v:path arrowok="t" o:connecttype="custom" o:connectlocs="71438,0;71438,0;55563,104775;41275,211138;22225,423863;9525,636588;4763,847725;9525,1062038;22225,1274763;28575,1355725;28575,1350963;14288,1292225;12700,1274763;1588,1062038;0,847725;4763,636588;19050,423863;39688,209550;53975,104775;71438,0" o:connectangles="0,0,0,0,0,0,0,0,0,0,0,0,0,0,0,0,0,0,0,0"/>
                         </v:shape>
-                        <v:shape id="Forme libre 24" o:spid="_x0000_s1035" style="position:absolute;left:3633;top:62311;width:2444;height:9985;visibility:visible;mso-wrap-style:square;v-text-anchor:top" coordsize="154,629" o:gfxdata="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" path="m,l10,44r11,82l34,207r19,86l75,380r25,86l120,521r21,55l152,618r2,11l140,595,115,532,93,468,67,383,47,295,28,207,12,104,,xe" fillcolor="#44546a [3215]" strokecolor="#44546a [3215]" strokeweight="0">
+                        <v:shape id="Forme libre 24" o:spid="_x0000_s1035" style="position:absolute;left:3633;top:62311;width:2444;height:9985;visibility:visible;mso-wrap-style:square;v-text-anchor:top" coordsize="154,629" o:gfxdata="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" path="m,l10,44r11,82l34,207r19,86l75,380r25,86l120,521r21,55l152,618r2,11l140,595,115,532,93,468,67,383,47,295,28,207,12,104,,xe" fillcolor="#44546a [3215]" strokecolor="#44546a [3215]" strokeweight="0">
                           <v:path arrowok="t" o:connecttype="custom" o:connectlocs="0,0;15875,69850;33338,200025;53975,328613;84138,465138;119063,603250;158750,739775;190500,827088;223838,914400;241300,981075;244475,998538;222250,944563;182563,844550;147638,742950;106363,608013;74613,468313;44450,328613;19050,165100;0,0" o:connectangles="0,0,0,0,0,0,0,0,0,0,0,0,0,0,0,0,0,0,0"/>
                         </v:shape>
-                        <v:shape id="Forme libre 25" o:spid="_x0000_s1036" style="position:absolute;left:6204;top:72233;width:524;height:1095;visibility:visible;mso-wrap-style:square;v-text-anchor:top" coordsize="33,69" o:gfxdata="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" path="m,l33,69r-9,l12,35,,xe" fillcolor="#44546a [3215]" strokecolor="#44546a [3215]" strokeweight="0">
+                        <v:shape id="Forme libre 25" o:spid="_x0000_s1036" style="position:absolute;left:6204;top:72233;width:524;height:1095;visibility:visible;mso-wrap-style:square;v-text-anchor:top" coordsize="33,69" o:gfxdata="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" path="m,l33,69r-9,l12,35,,xe" fillcolor="#44546a [3215]" strokecolor="#44546a [3215]" strokeweight="0">
                           <v:path arrowok="t" o:connecttype="custom" o:connectlocs="0,0;52388,109538;38100,109538;19050,55563;0,0" o:connectangles="0,0,0,0,0"/>
                         </v:shape>
-                        <v:shape id="Forme libre 26" o:spid="_x0000_s1037" style="position:absolute;left:3553;top:61533;width:238;height:1476;visibility:visible;mso-wrap-style:square;v-text-anchor:top" coordsize="15,93" o:gfxdata="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" path="m,l9,37r,3l15,93,5,49,,xe" fillcolor="#44546a [3215]" strokecolor="#44546a [3215]" strokeweight="0">
+                        <v:shape id="Forme libre 26" o:spid="_x0000_s1037" style="position:absolute;left:3553;top:61533;width:238;height:1476;visibility:visible;mso-wrap-style:square;v-text-anchor:top" coordsize="15,93" o:gfxdata="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" path="m,l9,37r,3l15,93,5,49,,xe" fillcolor="#44546a [3215]" strokecolor="#44546a [3215]" strokeweight="0">
                           <v:path arrowok="t" o:connecttype="custom" o:connectlocs="0,0;14288,58738;14288,63500;23813,147638;7938,77788;0,0" o:connectangles="0,0,0,0,0,0"/>
                         </v:shape>
-                        <v:shape id="Forme libre 27" o:spid="_x0000_s1038" style="position:absolute;left:5633;top:56897;width:6255;height:12161;visibility:visible;mso-wrap-style:square;v-text-anchor:top" coordsize="394,766" o:gfxdata="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" path="m394,r,l356,38,319,77r-35,40l249,160r-42,58l168,276r-37,63l98,402,69,467,45,535,26,604,14,673,7,746,6,766,,749r1,-5l7,673,21,603,40,533,65,466,94,400r33,-64l164,275r40,-60l248,158r34,-42l318,76,354,37,394,xe" fillcolor="#44546a [3215]" strokecolor="#44546a [3215]" strokeweight="0">
+                        <v:shape id="Forme libre 27" o:spid="_x0000_s1038" style="position:absolute;left:5633;top:56897;width:6255;height:12161;visibility:visible;mso-wrap-style:square;v-text-anchor:top" coordsize="394,766" o:gfxdata="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" path="m394,r,l356,38,319,77r-35,40l249,160r-42,58l168,276r-37,63l98,402,69,467,45,535,26,604,14,673,7,746,6,766,,749r1,-5l7,673,21,603,40,533,65,466,94,400r33,-64l164,275r40,-60l248,158r34,-42l318,76,354,37,394,xe" fillcolor="#44546a [3215]" strokecolor="#44546a [3215]" strokeweight="0">
                           <v:path arrowok="t" o:connecttype="custom" o:connectlocs="625475,0;625475,0;565150,60325;506413,122238;450850,185738;395288,254000;328613,346075;266700,438150;207963,538163;155575,638175;109538,741363;71438,849313;41275,958850;22225,1068388;11113,1184275;9525,1216025;0,1189038;1588,1181100;11113,1068388;33338,957263;63500,846138;103188,739775;149225,635000;201613,533400;260350,436563;323850,341313;393700,250825;447675,184150;504825,120650;561975,58738;625475,0" o:connectangles="0,0,0,0,0,0,0,0,0,0,0,0,0,0,0,0,0,0,0,0,0,0,0,0,0,0,0,0,0,0,0"/>
                         </v:shape>
-                        <v:shape id="Forme libre 28" o:spid="_x0000_s1039" style="position:absolute;left:5633;top:69153;width:571;height:3080;visibility:visible;mso-wrap-style:square;v-text-anchor:top" coordsize="36,194" o:gfxdata="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" path="m,l6,16r1,3l11,80r9,52l33,185r3,9l21,161,15,145,5,81,1,41,,xe" fillcolor="#44546a [3215]" strokecolor="#44546a [3215]" strokeweight="0">
+                        <v:shape id="Forme libre 28" o:spid="_x0000_s1039" style="position:absolute;left:5633;top:69153;width:571;height:3080;visibility:visible;mso-wrap-style:square;v-text-anchor:top" coordsize="36,194" o:gfxdata="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" path="m,l6,16r1,3l11,80r9,52l33,185r3,9l21,161,15,145,5,81,1,41,,xe" fillcolor="#44546a [3215]" strokecolor="#44546a [3215]" strokeweight="0">
                           <v:path arrowok="t" o:connecttype="custom" o:connectlocs="0,0;9525,25400;11113,30163;17463,127000;31750,209550;52388,293688;57150,307975;33338,255588;23813,230188;7938,128588;1588,65088;0,0" o:connectangles="0,0,0,0,0,0,0,0,0,0,0,0"/>
                         </v:shape>
-                        <v:shape id="Forme libre 29" o:spid="_x0000_s1040" style="position:absolute;left:6077;top:72296;width:493;height:1032;visibility:visible;mso-wrap-style:square;v-text-anchor:top" coordsize="31,65" o:gfxdata="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" path="m,l31,65r-8,l,xe" fillcolor="#44546a [3215]" strokecolor="#44546a [3215]" strokeweight="0">
+                        <v:shape id="Forme libre 29" o:spid="_x0000_s1040" style="position:absolute;left:6077;top:72296;width:493;height:1032;visibility:visible;mso-wrap-style:square;v-text-anchor:top" coordsize="31,65" o:gfxdata="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" path="m,l31,65r-8,l,xe" fillcolor="#44546a [3215]" strokecolor="#44546a [3215]" strokeweight="0">
                           <v:path arrowok="t" o:connecttype="custom" o:connectlocs="0,0;49213,103188;36513,103188;0,0" o:connectangles="0,0,0,0"/>
                         </v:shape>
-                        <v:shape id="Forme libre 30" o:spid="_x0000_s1041" style="position:absolute;left:5633;top:68788;width:111;height:666;visibility:visible;mso-wrap-style:square;v-text-anchor:top" coordsize="7,42" o:gfxdata="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" path="m,l6,17,7,42,6,39,,23,,xe" fillcolor="#44546a [3215]" strokecolor="#44546a [3215]" strokeweight="0">
+                        <v:shape id="Forme libre 30" o:spid="_x0000_s1041" style="position:absolute;left:5633;top:68788;width:111;height:666;visibility:visible;mso-wrap-style:square;v-text-anchor:top" coordsize="7,42" o:gfxdata="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" path="m,l6,17,7,42,6,39,,23,,xe" fillcolor="#44546a [3215]" strokecolor="#44546a [3215]" strokeweight="0">
                           <v:path arrowok="t" o:connecttype="custom" o:connectlocs="0,0;9525,26988;11113,66675;9525,61913;0,36513;0,0" o:connectangles="0,0,0,0,0,0"/>
                         </v:shape>
-                        <v:shape id="Forme libre 31" o:spid="_x0000_s1042" style="position:absolute;left:5871;top:71455;width:714;height:1873;visibility:visible;mso-wrap-style:square;v-text-anchor:top" coordsize="45,118" o:gfxdata="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" path="m,l6,16,21,49,33,84r12,34l44,118,13,53,11,42,,xe" fillcolor="#44546a [3215]" strokecolor="#44546a [3215]" strokeweight="0">
+                        <v:shape id="Forme libre 31" o:spid="_x0000_s1042" style="position:absolute;left:5871;top:71455;width:714;height:1873;visibility:visible;mso-wrap-style:square;v-text-anchor:top" coordsize="45,118" o:gfxdata="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" path="m,l6,16,21,49,33,84r12,34l44,118,13,53,11,42,,xe" fillcolor="#44546a [3215]" strokecolor="#44546a [3215]" strokeweight="0">
                           <v:path arrowok="t" o:connecttype="custom" o:connectlocs="0,0;9525,25400;33338,77788;52388,133350;71438,187325;69850,187325;20638,84138;17463,66675;0,0" o:connectangles="0,0,0,0,0,0,0,0,0"/>
                         </v:shape>
                       </v:group>
-                      <v:group id="Groupe 7" o:spid="_x0000_s1043" style="position:absolute;left:806;top:48269;width:13063;height:25059" coordorigin="806,46499" coordsize="8747,16779" o:gfxdata="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">
+                      <v:group id="Groupe 7" o:spid="_x0000_s1043" style="position:absolute;left:806;top:48269;width:13063;height:25059" coordorigin="806,46499" coordsize="8747,16779" o:gfxdata="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">
                         <o:lock v:ext="edit" aspectratio="t"/>
-                        <v:shape id="Forme libre 8" o:spid="_x0000_s1044" style="position:absolute;left:1187;top:51897;width:1984;height:7143;visibility:visible;mso-wrap-style:square;v-text-anchor:top" coordsize="125,450" o:gfxdata="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" path="m,l41,155,86,309r39,116l125,450,79,311,41,183,7,54,,xe" fillcolor="#44546a [3215]" strokecolor="#44546a [3215]" strokeweight="0">
+                        <v:shape id="Forme libre 8" o:spid="_x0000_s1044" style="position:absolute;left:1187;top:51897;width:1984;height:7143;visibility:visible;mso-wrap-style:square;v-text-anchor:top" coordsize="125,450" o:gfxdata="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" path="m,l41,155,86,309r39,116l125,450,79,311,41,183,7,54,,xe" fillcolor="#44546a [3215]" strokecolor="#44546a [3215]" strokeweight="0">
                           <v:fill opacity="13107f"/>
                           <v:stroke opacity="13107f"/>
                           <v:path arrowok="t" o:connecttype="custom" o:connectlocs="0,0;65088,246063;136525,490538;198438,674688;198438,714375;125413,493713;65088,290513;11113,85725;0,0" o:connectangles="0,0,0,0,0,0,0,0,0"/>
                         </v:shape>
-                        <v:shape id="Forme libre 9" o:spid="_x0000_s1045" style="position:absolute;left:3282;top:58913;width:1874;height:4366;visibility:visible;mso-wrap-style:square;v-text-anchor:top" coordsize="118,275" o:gfxdata="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" path="m,l8,20,37,96r32,74l118,275r-9,l61,174,30,100,,26,,xe" fillcolor="#44546a [3215]" strokecolor="#44546a [3215]" strokeweight="0">
+                        <v:shape id="Forme libre 9" o:spid="_x0000_s1045" style="position:absolute;left:3282;top:58913;width:1874;height:4366;visibility:visible;mso-wrap-style:square;v-text-anchor:top" coordsize="118,275" o:gfxdata="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" path="m,l8,20,37,96r32,74l118,275r-9,l61,174,30,100,,26,,xe" fillcolor="#44546a [3215]" strokecolor="#44546a [3215]" strokeweight="0">
                           <v:fill opacity="13107f"/>
                           <v:stroke opacity="13107f"/>
                           <v:path arrowok="t" o:connecttype="custom" o:connectlocs="0,0;12700,31750;58738,152400;109538,269875;187325,436563;173038,436563;96838,276225;47625,158750;0,41275;0,0" o:connectangles="0,0,0,0,0,0,0,0,0,0"/>
                         </v:shape>
-                        <v:shape id="Forme libre 10" o:spid="_x0000_s1046" style="position:absolute;left:806;top:50103;width:317;height:1921;visibility:visible;mso-wrap-style:square;v-text-anchor:top" coordsize="20,121" o:gfxdata="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" path="m,l16,72r4,49l18,112,,31,,xe" fillcolor="#44546a [3215]" strokecolor="#44546a [3215]" strokeweight="0">
+                        <v:shape id="Forme libre 10" o:spid="_x0000_s1046" style="position:absolute;left:806;top:50103;width:317;height:1921;visibility:visible;mso-wrap-style:square;v-text-anchor:top" coordsize="20,121" o:gfxdata="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" path="m,l16,72r4,49l18,112,,31,,xe" fillcolor="#44546a [3215]" strokecolor="#44546a [3215]" strokeweight="0">
                           <v:fill opacity="13107f"/>
                           <v:stroke opacity="13107f"/>
                           <v:path arrowok="t" o:connecttype="custom" o:connectlocs="0,0;25400,114300;31750,192088;28575,177800;0,49213;0,0" o:connectangles="0,0,0,0,0,0"/>
                         </v:shape>
-                        <v:shape id="Forme libre 12" o:spid="_x0000_s1047" style="position:absolute;left:1123;top:52024;width:2509;height:10207;visibility:visible;mso-wrap-style:square;v-text-anchor:top" coordsize="158,643" o:gfxdata="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" path="m,l11,46r11,83l36,211r19,90l76,389r27,87l123,533r21,55l155,632r3,11l142,608,118,544,95,478,69,391,47,302,29,212,13,107,,xe" fillcolor="#44546a [3215]" strokecolor="#44546a [3215]" strokeweight="0">
+                        <v:shape id="Forme libre 12" o:spid="_x0000_s1047" style="position:absolute;left:1123;top:52024;width:2509;height:10207;visibility:visible;mso-wrap-style:square;v-text-anchor:top" coordsize="158,643" o:gfxdata="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" path="m,l11,46r11,83l36,211r19,90l76,389r27,87l123,533r21,55l155,632r3,11l142,608,118,544,95,478,69,391,47,302,29,212,13,107,,xe" fillcolor="#44546a [3215]" strokecolor="#44546a [3215]" strokeweight="0">
                           <v:fill opacity="13107f"/>
                           <v:stroke opacity="13107f"/>
                           <v:path arrowok="t" o:connecttype="custom" o:connectlocs="0,0;17463,73025;34925,204788;57150,334963;87313,477838;120650,617538;163513,755650;195263,846138;228600,933450;246063,1003300;250825,1020763;225425,965200;187325,863600;150813,758825;109538,620713;74613,479425;46038,336550;20638,169863;0,0" o:connectangles="0,0,0,0,0,0,0,0,0,0,0,0,0,0,0,0,0,0,0"/>
                         </v:shape>
-                        <v:shape id="Forme libre 13" o:spid="_x0000_s1048" style="position:absolute;left:3759;top:62152;width:524;height:1127;visibility:visible;mso-wrap-style:square;v-text-anchor:top" coordsize="33,71" o:gfxdata="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" path="m,l33,71r-9,l11,36,,xe" fillcolor="#44546a [3215]" strokecolor="#44546a [3215]" strokeweight="0">
+                        <v:shape id="Forme libre 13" o:spid="_x0000_s1048" style="position:absolute;left:3759;top:62152;width:524;height:1127;visibility:visible;mso-wrap-style:square;v-text-anchor:top" coordsize="33,71" o:gfxdata="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" path="m,l33,71r-9,l11,36,,xe" fillcolor="#44546a [3215]" strokecolor="#44546a [3215]" strokeweight="0">
                           <v:fill opacity="13107f"/>
                           <v:stroke opacity="13107f"/>
                           <v:path arrowok="t" o:connecttype="custom" o:connectlocs="0,0;52388,112713;38100,112713;17463,57150;0,0" o:connectangles="0,0,0,0,0"/>
                         </v:shape>
-                        <v:shape id="Forme libre 14" o:spid="_x0000_s1049" style="position:absolute;left:1060;top:51246;width:238;height:1508;visibility:visible;mso-wrap-style:square;v-text-anchor:top" coordsize="15,95" o:gfxdata="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" path="m,l8,37r,4l15,95,4,49,,xe" fillcolor="#44546a [3215]" strokecolor="#44546a [3215]" strokeweight="0">
+                        <v:shape id="Forme libre 14" o:spid="_x0000_s1049" style="position:absolute;left:1060;top:51246;width:238;height:1508;visibility:visible;mso-wrap-style:square;v-text-anchor:top" coordsize="15,95" o:gfxdata="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" path="m,l8,37r,4l15,95,4,49,,xe" fillcolor="#44546a [3215]" strokecolor="#44546a [3215]" strokeweight="0">
                           <v:fill opacity="13107f"/>
                           <v:stroke opacity="13107f"/>
                           <v:path arrowok="t" o:connecttype="custom" o:connectlocs="0,0;12700,58738;12700,65088;23813,150813;6350,77788;0,0" o:connectangles="0,0,0,0,0,0"/>
                         </v:shape>
-                        <v:shape id="Forme libre 15" o:spid="_x0000_s1050" style="position:absolute;left:3171;top:46499;width:6382;height:12414;visibility:visible;mso-wrap-style:square;v-text-anchor:top" coordsize="402,782" o:gfxdata="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" path="m402,r,1l363,39,325,79r-35,42l255,164r-44,58l171,284r-38,62l100,411,71,478,45,546,27,617,13,689,7,761r,21l,765r1,-4l7,688,21,616,40,545,66,475,95,409r35,-66l167,281r42,-61l253,163r34,-43l324,78,362,38,402,xe" fillcolor="#44546a [3215]" strokecolor="#44546a [3215]" strokeweight="0">
+                        <v:shape id="Forme libre 15" o:spid="_x0000_s1050" style="position:absolute;left:3171;top:46499;width:6382;height:12414;visibility:visible;mso-wrap-style:square;v-text-anchor:top" coordsize="402,782" o:gfxdata="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" path="m402,r,1l363,39,325,79r-35,42l255,164r-44,58l171,284r-38,62l100,411,71,478,45,546,27,617,13,689,7,761r,21l,765r1,-4l7,688,21,616,40,545,66,475,95,409r35,-66l167,281r42,-61l253,163r34,-43l324,78,362,38,402,xe" fillcolor="#44546a [3215]" strokecolor="#44546a [3215]" strokeweight="0">
                           <v:fill opacity="13107f"/>
                           <v:stroke opacity="13107f"/>
                           <v:path arrowok="t" o:connecttype="custom" o:connectlocs="638175,0;638175,1588;576263,61913;515938,125413;460375,192088;404813,260350;334963,352425;271463,450850;211138,549275;158750,652463;112713,758825;71438,866775;42863,979488;20638,1093788;11113,1208088;11113,1241425;0,1214438;1588,1208088;11113,1092200;33338,977900;63500,865188;104775,754063;150813,649288;206375,544513;265113,446088;331788,349250;401638,258763;455613,190500;514350,123825;574675,60325;638175,0" o:connectangles="0,0,0,0,0,0,0,0,0,0,0,0,0,0,0,0,0,0,0,0,0,0,0,0,0,0,0,0,0,0,0"/>
                         </v:shape>
-                        <v:shape id="Forme libre 16" o:spid="_x0000_s1051" style="position:absolute;left:3171;top:59040;width:588;height:3112;visibility:visible;mso-wrap-style:square;v-text-anchor:top" coordsize="37,196" o:gfxdata="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" path="m,l6,15r1,3l12,80r9,54l33,188r4,8l22,162,15,146,5,81,1,40,,xe" fillcolor="#44546a [3215]" strokecolor="#44546a [3215]" strokeweight="0">
+                        <v:shape id="Forme libre 16" o:spid="_x0000_s1051" style="position:absolute;left:3171;top:59040;width:588;height:3112;visibility:visible;mso-wrap-style:square;v-text-anchor:top" coordsize="37,196" o:gfxdata="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" path="m,l6,15r1,3l12,80r9,54l33,188r4,8l22,162,15,146,5,81,1,40,,xe" fillcolor="#44546a [3215]" strokecolor="#44546a [3215]" strokeweight="0">
                           <v:fill opacity="13107f"/>
                           <v:stroke opacity="13107f"/>
                           <v:path arrowok="t" o:connecttype="custom" o:connectlocs="0,0;9525,23813;11113,28575;19050,127000;33338,212725;52388,298450;58738,311150;34925,257175;23813,231775;7938,128588;1588,63500;0,0" o:connectangles="0,0,0,0,0,0,0,0,0,0,0,0"/>
                         </v:shape>
-                        <v:shape id="Forme libre 17" o:spid="_x0000_s1052" style="position:absolute;left:3632;top:62231;width:492;height:1048;visibility:visible;mso-wrap-style:square;v-text-anchor:top" coordsize="31,66" o:gfxdata="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" path="m,l31,66r-7,l,xe" fillcolor="#44546a [3215]" strokecolor="#44546a [3215]" strokeweight="0">
+                        <v:shape id="Forme libre 17" o:spid="_x0000_s1052" style="position:absolute;left:3632;top:62231;width:492;height:1048;visibility:visible;mso-wrap-style:square;v-text-anchor:top" coordsize="31,66" o:gfxdata="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" path="m,l31,66r-7,l,xe" fillcolor="#44546a [3215]" strokecolor="#44546a [3215]" strokeweight="0">
                           <v:fill opacity="13107f"/>
                           <v:stroke opacity="13107f"/>
                           <v:path arrowok="t" o:connecttype="custom" o:connectlocs="0,0;49213,104775;38100,104775;0,0" o:connectangles="0,0,0,0"/>
                         </v:shape>
-                        <v:shape id="Forme libre 18" o:spid="_x0000_s1053" style="position:absolute;left:3171;top:58644;width:111;height:682;visibility:visible;mso-wrap-style:square;v-text-anchor:top" coordsize="7,43" o:gfxdata="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" path="m,l7,17r,26l6,40,,25,,xe" fillcolor="#44546a [3215]" strokecolor="#44546a [3215]" strokeweight="0">
+                        <v:shape id="Forme libre 18" o:spid="_x0000_s1053" style="position:absolute;left:3171;top:58644;width:111;height:682;visibility:visible;mso-wrap-style:square;v-text-anchor:top" coordsize="7,43" o:gfxdata="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" path="m,l7,17r,26l6,40,,25,,xe" fillcolor="#44546a [3215]" strokecolor="#44546a [3215]" strokeweight="0">
                           <v:fill opacity="13107f"/>
                           <v:stroke opacity="13107f"/>
                           <v:path arrowok="t" o:connecttype="custom" o:connectlocs="0,0;11113,26988;11113,68263;9525,63500;0,39688;0,0" o:connectangles="0,0,0,0,0,0"/>
                         </v:shape>
-                        <v:shape id="Forme libre 19" o:spid="_x0000_s1054" style="position:absolute;left:3409;top:61358;width:731;height:1921;visibility:visible;mso-wrap-style:square;v-text-anchor:top" coordsize="46,121" o:gfxdata="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" path="m,l7,16,22,50,33,86r13,35l45,121,14,55,11,44,,xe" fillcolor="#44546a [3215]" strokecolor="#44546a [3215]" strokeweight="0">
+                        <v:shape id="Forme libre 19" o:spid="_x0000_s1054" style="position:absolute;left:3409;top:61358;width:731;height:1921;visibility:visible;mso-wrap-style:square;v-text-anchor:top" coordsize="46,121" o:gfxdata="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" path="m,l7,16,22,50,33,86r13,35l45,121,14,55,11,44,,xe" fillcolor="#44546a [3215]" strokecolor="#44546a [3215]" strokeweight="0">
                           <v:fill opacity="13107f"/>
                           <v:stroke opacity="13107f"/>
                           <v:path arrowok="t" o:connecttype="custom" o:connectlocs="0,0;11113,25400;34925,79375;52388,136525;73025,192088;71438,192088;22225,87313;17463,69850;0,0" o:connectangles="0,0,0,0,0,0,0,0,0"/>
@@ -3698,6 +3700,7 @@
                                     <w:dataBinding w:prefixMappings="xmlns:ns0='http://purl.org/dc/elements/1.1/' xmlns:ns1='http://schemas.openxmlformats.org/package/2006/metadata/core-properties' " w:xpath="/ns1:coreProperties[1]/ns0:creator[1]" w:storeItemID="{6C3C8BC8-F283-45AE-878A-BAB7291924A1}"/>
                                     <w:text/>
                                   </w:sdtPr>
+                                  <w:sdtEndPr/>
                                   <w:sdtContent>
                                     <w:r>
                                       <w:rPr>
@@ -3733,6 +3736,7 @@
                                     <w:dataBinding w:prefixMappings="xmlns:ns0='http://schemas.openxmlformats.org/officeDocument/2006/extended-properties' " w:xpath="/ns0:Properties[1]/ns0:Company[1]" w:storeItemID="{6668398D-A668-4E3E-A5EB-62B293D839F1}"/>
                                     <w:text/>
                                   </w:sdtPr>
+                                  <w:sdtEndPr/>
                                   <w:sdtContent>
                                     <w:r>
                                       <w:rPr>
@@ -3797,6 +3801,7 @@
                               <w:dataBinding w:prefixMappings="xmlns:ns0='http://purl.org/dc/elements/1.1/' xmlns:ns1='http://schemas.openxmlformats.org/package/2006/metadata/core-properties' " w:xpath="/ns1:coreProperties[1]/ns0:creator[1]" w:storeItemID="{6C3C8BC8-F283-45AE-878A-BAB7291924A1}"/>
                               <w:text/>
                             </w:sdtPr>
+                            <w:sdtEndPr/>
                             <w:sdtContent>
                               <w:r>
                                 <w:rPr>
@@ -3832,6 +3837,7 @@
                               <w:dataBinding w:prefixMappings="xmlns:ns0='http://schemas.openxmlformats.org/officeDocument/2006/extended-properties' " w:xpath="/ns0:Properties[1]/ns0:Company[1]" w:storeItemID="{6668398D-A668-4E3E-A5EB-62B293D839F1}"/>
                               <w:text/>
                             </w:sdtPr>
+                            <w:sdtEndPr/>
                             <w:sdtContent>
                               <w:r>
                                 <w:rPr>
@@ -3948,6 +3954,7 @@
                                     <w:dataBinding w:prefixMappings="xmlns:ns0='http://purl.org/dc/elements/1.1/' xmlns:ns1='http://schemas.openxmlformats.org/package/2006/metadata/core-properties' " w:xpath="/ns1:coreProperties[1]/ns0:title[1]" w:storeItemID="{6C3C8BC8-F283-45AE-878A-BAB7291924A1}"/>
                                     <w:text/>
                                   </w:sdtPr>
+                                  <w:sdtEndPr/>
                                   <w:sdtContent>
                                     <w:r>
                                       <w:rPr>
@@ -3990,7 +3997,7 @@
                                         <w:sz w:val="36"/>
                                         <w:szCs w:val="36"/>
                                       </w:rPr>
-                                      <w:t>Dans le cadre de l’atelier TPI</w:t>
+                                      <w:t>TPI – Juin 2018</w:t>
                                     </w:r>
                                   </w:sdtContent>
                                 </w:sdt>
@@ -4043,6 +4050,7 @@
                               <w:dataBinding w:prefixMappings="xmlns:ns0='http://purl.org/dc/elements/1.1/' xmlns:ns1='http://schemas.openxmlformats.org/package/2006/metadata/core-properties' " w:xpath="/ns1:coreProperties[1]/ns0:title[1]" w:storeItemID="{6C3C8BC8-F283-45AE-878A-BAB7291924A1}"/>
                               <w:text/>
                             </w:sdtPr>
+                            <w:sdtEndPr/>
                             <w:sdtContent>
                               <w:r>
                                 <w:rPr>
@@ -4085,7 +4093,7 @@
                                   <w:sz w:val="36"/>
                                   <w:szCs w:val="36"/>
                                 </w:rPr>
-                                <w:t>Dans le cadre de l’atelier TPI</w:t>
+                                <w:t>TPI – Juin 2018</w:t>
                               </w:r>
                             </w:sdtContent>
                           </w:sdt>
@@ -7882,7 +7890,7 @@
       </w:pPr>
       <w:r>
         <w:pict>
-          <v:shape id="_x0000_i1029" type="#_x0000_t75" style="width:453pt;height:233.25pt">
+          <v:shape id="_x0000_i1025" type="#_x0000_t75" style="width:453pt;height:233.25pt">
             <v:imagedata r:id="rId10" o:title="frmMain"/>
           </v:shape>
         </w:pict>
@@ -7895,24 +7903,14 @@
       <w:r>
         <w:t xml:space="preserve">Figure </w:t>
       </w:r>
-      <w:r>
-        <w:fldChar w:fldCharType="begin"/>
-      </w:r>
-      <w:r>
-        <w:instrText xml:space="preserve"> SEQ Figure \* ARABIC </w:instrText>
-      </w:r>
-      <w:r>
-        <w:fldChar w:fldCharType="separate"/>
-      </w:r>
-      <w:r>
-        <w:rPr>
-          <w:noProof/>
-        </w:rPr>
-        <w:t>1</w:t>
-      </w:r>
-      <w:r>
-        <w:fldChar w:fldCharType="end"/>
-      </w:r>
+      <w:fldSimple w:instr=" SEQ Figure \* ARABIC ">
+        <w:r>
+          <w:rPr>
+            <w:noProof/>
+          </w:rPr>
+          <w:t>1</w:t>
+        </w:r>
+      </w:fldSimple>
       <w:r>
         <w:t>. Fenêtre principale</w:t>
       </w:r>
@@ -7948,7 +7946,7 @@
             <w:r>
               <w:lastRenderedPageBreak/>
               <w:pict>
-                <v:shape id="_x0000_i1089" type="#_x0000_t75" style="width:198.75pt;height:247.5pt">
+                <v:shape id="_x0000_i1026" type="#_x0000_t75" style="width:198.75pt;height:247.5pt">
                   <v:imagedata r:id="rId11" o:title="frmNewModele"/>
                 </v:shape>
               </w:pict>
@@ -7961,24 +7959,14 @@
             <w:r>
               <w:t xml:space="preserve">Figure </w:t>
             </w:r>
-            <w:r>
-              <w:fldChar w:fldCharType="begin"/>
-            </w:r>
-            <w:r>
-              <w:instrText xml:space="preserve"> SEQ Figure \* ARABIC </w:instrText>
-            </w:r>
-            <w:r>
-              <w:fldChar w:fldCharType="separate"/>
-            </w:r>
-            <w:r>
-              <w:rPr>
-                <w:noProof/>
-              </w:rPr>
-              <w:t>2</w:t>
-            </w:r>
-            <w:r>
-              <w:fldChar w:fldCharType="end"/>
-            </w:r>
+            <w:fldSimple w:instr=" SEQ Figure \* ARABIC ">
+              <w:r>
+                <w:rPr>
+                  <w:noProof/>
+                </w:rPr>
+                <w:t>2</w:t>
+              </w:r>
+            </w:fldSimple>
             <w:r>
               <w:t>. Fenêtre Nouveau Modèle</w:t>
             </w:r>
@@ -7994,7 +7982,7 @@
             </w:pPr>
             <w:r>
               <w:pict>
-                <v:shape id="_x0000_i1090" type="#_x0000_t75" style="width:231pt;height:171pt">
+                <v:shape id="_x0000_i1027" type="#_x0000_t75" style="width:231pt;height:171pt">
                   <v:imagedata r:id="rId12" o:title="frmComment"/>
                 </v:shape>
               </w:pict>
@@ -8007,24 +7995,14 @@
             <w:r>
               <w:t xml:space="preserve">Figure </w:t>
             </w:r>
-            <w:r>
-              <w:fldChar w:fldCharType="begin"/>
-            </w:r>
-            <w:r>
-              <w:instrText xml:space="preserve"> SEQ Figure \* ARABIC </w:instrText>
-            </w:r>
-            <w:r>
-              <w:fldChar w:fldCharType="separate"/>
-            </w:r>
-            <w:r>
-              <w:rPr>
-                <w:noProof/>
-              </w:rPr>
-              <w:t>3</w:t>
-            </w:r>
-            <w:r>
-              <w:fldChar w:fldCharType="end"/>
-            </w:r>
+            <w:fldSimple w:instr=" SEQ Figure \* ARABIC ">
+              <w:r>
+                <w:rPr>
+                  <w:noProof/>
+                </w:rPr>
+                <w:t>3</w:t>
+              </w:r>
+            </w:fldSimple>
             <w:r>
               <w:t>. Fenêtre Commentaire</w:t>
             </w:r>
@@ -8038,7 +8016,7 @@
       </w:pPr>
       <w:r>
         <w:pict>
-          <v:shape id="_x0000_i1065" type="#_x0000_t75" style="width:231.75pt;height:192pt">
+          <v:shape id="_x0000_i1028" type="#_x0000_t75" style="width:231.75pt;height:192pt">
             <v:imagedata r:id="rId13" o:title="frmEdit"/>
           </v:shape>
         </w:pict>
@@ -8051,24 +8029,14 @@
       <w:r>
         <w:t xml:space="preserve">Figure </w:t>
       </w:r>
-      <w:r>
-        <w:fldChar w:fldCharType="begin"/>
-      </w:r>
-      <w:r>
-        <w:instrText xml:space="preserve"> SEQ Figure \* ARABIC </w:instrText>
-      </w:r>
-      <w:r>
-        <w:fldChar w:fldCharType="separate"/>
-      </w:r>
-      <w:r>
-        <w:rPr>
-          <w:noProof/>
-        </w:rPr>
-        <w:t>4</w:t>
-      </w:r>
-      <w:r>
-        <w:fldChar w:fldCharType="end"/>
-      </w:r>
+      <w:fldSimple w:instr=" SEQ Figure \* ARABIC ">
+        <w:r>
+          <w:rPr>
+            <w:noProof/>
+          </w:rPr>
+          <w:t>4</w:t>
+        </w:r>
+      </w:fldSimple>
       <w:r>
         <w:t>. Modifier une position</w:t>
       </w:r>
@@ -8306,7 +8274,7 @@
       </w:pPr>
       <w:r>
         <w:pict>
-          <v:shape id="_x0000_i1117" type="#_x0000_t75" style="width:453pt;height:234pt">
+          <v:shape id="_x0000_i1029" type="#_x0000_t75" style="width:453pt;height:234pt">
             <v:imagedata r:id="rId14" o:title="frmMain"/>
           </v:shape>
         </w:pict>
@@ -8319,24 +8287,14 @@
       <w:r>
         <w:t xml:space="preserve">Figure </w:t>
       </w:r>
-      <w:r>
-        <w:fldChar w:fldCharType="begin"/>
-      </w:r>
-      <w:r>
-        <w:instrText xml:space="preserve"> SEQ Figure \* ARABIC </w:instrText>
-      </w:r>
-      <w:r>
-        <w:fldChar w:fldCharType="separate"/>
-      </w:r>
-      <w:r>
-        <w:rPr>
-          <w:noProof/>
-        </w:rPr>
-        <w:t>5</w:t>
-      </w:r>
-      <w:r>
-        <w:fldChar w:fldCharType="end"/>
-      </w:r>
+      <w:fldSimple w:instr=" SEQ Figure \* ARABIC ">
+        <w:r>
+          <w:rPr>
+            <w:noProof/>
+          </w:rPr>
+          <w:t>5</w:t>
+        </w:r>
+      </w:fldSimple>
       <w:r>
         <w:t>. Fenêtre principale</w:t>
       </w:r>
@@ -8356,8 +8314,8 @@
         <w:tblLook w:val="04A0" w:firstRow="1" w:lastRow="0" w:firstColumn="1" w:lastColumn="0" w:noHBand="0" w:noVBand="1"/>
       </w:tblPr>
       <w:tblGrid>
-        <w:gridCol w:w="4531"/>
-        <w:gridCol w:w="4531"/>
+        <w:gridCol w:w="4610"/>
+        <w:gridCol w:w="4462"/>
       </w:tblGrid>
       <w:tr>
         <w:tc>
@@ -8370,7 +8328,7 @@
             </w:pPr>
             <w:r>
               <w:pict>
-                <v:shape id="_x0000_i1153" type="#_x0000_t75" style="width:214.5pt;height:271.5pt">
+                <v:shape id="_x0000_i1031" type="#_x0000_t75" style="width:222pt;height:281.25pt">
                   <v:imagedata r:id="rId15" o:title="frmNewModele"/>
                 </v:shape>
               </w:pict>
@@ -8383,26 +8341,19 @@
             <w:r>
               <w:t xml:space="preserve">Figure </w:t>
             </w:r>
-            <w:r>
-              <w:fldChar w:fldCharType="begin"/>
-            </w:r>
-            <w:r>
-              <w:instrText xml:space="preserve"> SEQ Figure \* ARABIC </w:instrText>
-            </w:r>
-            <w:r>
-              <w:fldChar w:fldCharType="separate"/>
-            </w:r>
-            <w:r>
-              <w:rPr>
-                <w:noProof/>
-              </w:rPr>
-              <w:t>6</w:t>
-            </w:r>
-            <w:r>
-              <w:fldChar w:fldCharType="end"/>
-            </w:r>
-            <w:r>
-              <w:t>. Fenêtre de création de modèle</w:t>
+            <w:fldSimple w:instr=" SEQ Figure \* ARABIC ">
+              <w:r>
+                <w:rPr>
+                  <w:noProof/>
+                </w:rPr>
+                <w:t>6</w:t>
+              </w:r>
+            </w:fldSimple>
+            <w:r>
+              <w:t xml:space="preserve">. </w:t>
+            </w:r>
+            <w:r>
+              <w:t>Fenêtre de création de modèle</w:t>
             </w:r>
           </w:p>
         </w:tc>
@@ -8416,7 +8367,7 @@
             </w:pPr>
             <w:r>
               <w:pict>
-                <v:shape id="_x0000_i1154" type="#_x0000_t75" style="width:214.5pt;height:201pt">
+                <v:shape id="_x0000_i1030" type="#_x0000_t75" style="width:214.5pt;height:201pt">
                   <v:imagedata r:id="rId16" o:title="frmEdit"/>
                 </v:shape>
               </w:pict>
@@ -8429,24 +8380,14 @@
             <w:r>
               <w:t xml:space="preserve">Figure </w:t>
             </w:r>
-            <w:r>
-              <w:fldChar w:fldCharType="begin"/>
-            </w:r>
-            <w:r>
-              <w:instrText xml:space="preserve"> SEQ Figure \* ARABIC </w:instrText>
-            </w:r>
-            <w:r>
-              <w:fldChar w:fldCharType="separate"/>
-            </w:r>
-            <w:r>
-              <w:rPr>
-                <w:noProof/>
-              </w:rPr>
-              <w:t>7</w:t>
-            </w:r>
-            <w:r>
-              <w:fldChar w:fldCharType="end"/>
-            </w:r>
+            <w:fldSimple w:instr=" SEQ Figure \* ARABIC ">
+              <w:r>
+                <w:rPr>
+                  <w:noProof/>
+                </w:rPr>
+                <w:t>7</w:t>
+              </w:r>
+            </w:fldSimple>
             <w:r>
               <w:t>. Fenêtre d'édition de position</w:t>
             </w:r>
@@ -8454,6 +8395,14 @@
         </w:tc>
       </w:tr>
     </w:tbl>
+    <w:p>
+      <w:pPr>
+        <w:pStyle w:val="Titre2"/>
+      </w:pPr>
+      <w:r>
+        <w:br w:type="page"/>
+      </w:r>
+    </w:p>
     <w:p>
       <w:pPr>
         <w:pStyle w:val="Titre2"/>
@@ -8464,6 +8413,7 @@
         <w:ind w:hanging="1080"/>
       </w:pPr>
       <w:r>
+        <w:lastRenderedPageBreak/>
         <w:t>Conception du code</w:t>
       </w:r>
     </w:p>
@@ -8484,6 +8434,7 @@
       </w:r>
       <w:r>
         <w:rPr>
+          <w:b/>
           <w:i/>
         </w:rPr>
         <w:t>LeapController.cs</w:t>
@@ -8507,6 +8458,7 @@
       </w:pPr>
       <w:r>
         <w:rPr>
+          <w:b/>
           <w:i/>
         </w:rPr>
         <w:t>MyHand.cs</w:t>
@@ -8518,21 +8470,29 @@
         <w:t xml:space="preserve"> </w:t>
       </w:r>
       <w:r>
-        <w:t xml:space="preserve">est la classe qui me permet de stocker les informations d’une main, que ce soit celle de l’utilisateur, celle qui s’affiche lorsque l’utilisateur veut enregistrer sa position ou encore celle qui </w:t>
-      </w:r>
-      <w:r>
-        <w:lastRenderedPageBreak/>
-        <w:t>s’affiche en tant que modèle. Son premier constructeur ne demande que la position des doigts et de la paume. Ce constructeur concerne directement la main de l’utilisateur. Un second constructeur demande les mêmes informations et un nom ainsi qu’une description en plus. Cela concerne la position à enregistrer et le modèle. Un troisième constructeur demande une illustration en plus. Ainsi, si l’utilisateur le souhaite, il peut proposer une photo à afficher avec une position donnée.</w:t>
+        <w:t>est la classe qui me permet de stocker les informations d’une main, que ce soit celle de l’utilisateur, celle qui s’affiche lorsque l’utilisateur veut enregistrer sa position ou encore celle qui s’affiche en tant que modèle. Son premier constructeur ne demande que la position des doigts et de la paume. Ce constructeur concerne directement la main de l’utilisateur. Un second constructeur demande les mêmes informations et un nom ainsi qu’une description en plus. Cela concerne la position à enregistrer et le modèle. Un troisième constructeur demande une illustration en plus. Ainsi, si l’utilisateur le souhaite, il peut proposer une photo à afficher avec une position donnée.</w:t>
       </w:r>
     </w:p>
     <w:p>
       <w:r>
-        <w:t>Serialization.cs ne sert qu’à sérialiser et déserialiser le fichier XML permettant la sauvegarde des positions. Il reçoit une main en paramètre, une fois celle-ci reçu, il va déserialiser le fichier XML et ajouter toutes les mains stockées dans une liste. Il stocke la main reçue en paramètre dans la liste, puis resérialise le tout.</w:t>
+        <w:rPr>
+          <w:b/>
+        </w:rPr>
+        <w:t>Serialization.cs</w:t>
+      </w:r>
+      <w:r>
+        <w:t xml:space="preserve"> ne sert qu’à sérialiser et déserialiser le fichier XML permettant la sauvegarde des positions. Il reçoit une main en paramètre, une fois celle-ci reçu, il va déserialiser le fichier XML et ajouter toutes les mains stockées dans une liste. Il stocke la main reçue en paramètre dans la liste, puis resérialise le tout.</w:t>
       </w:r>
     </w:p>
     <w:p>
       <w:r>
-        <w:t>Paint.cs gère le dessin. À l’initialisation, il requiert la largeur et la hauteur du panel dans lequel il va devoir dessiner. Trois fonctions dessinent respectivement un rond, un trait et l</w:t>
+        <w:rPr>
+          <w:b/>
+        </w:rPr>
+        <w:t>Paint.cs</w:t>
+      </w:r>
+      <w:r>
+        <w:t xml:space="preserve"> gère le dessin. À l’initialisation, il requiert la largeur et la hauteur du panel dans lequel il va devoir dessiner. Trois fonctions dessinent respectivement un rond, un trait et l</w:t>
       </w:r>
       <w:r>
         <w:t>a dernière fonction place les deux ensembles pour former un doigt. Les trois mêmes fonctions existent en version colorée. Ainsi, rien ne change dans leur fonctionnement mais elles reçoivent une couleur en paramètre.</w:t>
@@ -8545,174 +8505,147 @@
     </w:p>
     <w:p>
       <w:r>
-        <w:t>La fenêtre principale reçoit la main du Leap Motion et celle enregistrée. Elle envoie les données à la classe Paint.cs qui permet de dessiner la main sur le panel souhaité. Le même principe se passe avec le modèle. Le panel de l’utilisateur est rafraîchit 10 fois par seconde pour assurer un maximum de fluidité sans trop surcharger la machine.</w:t>
+        <w:t xml:space="preserve">La fenêtre principale reçoit la main du Leap Motion et celle enregistrée. Elle envoie les données à la classe Paint.cs qui permet de dessiner la main sur le panel souhaité. Le même principe se passe avec le modèle. Le panel de l’utilisateur est rafraîchit 10 fois par seconde pour assurer un maximum de </w:t>
+      </w:r>
+      <w:r>
+        <w:t>fluidité sans trop surcharger l’ordinateur</w:t>
+      </w:r>
+      <w:r>
+        <w:t>.</w:t>
       </w:r>
     </w:p>
     <w:p>
       <w:r>
         <w:t>La fenêtre de création de nouveau modèle créé une instance de la classe MyHand.cs à laquelle il envoie la position des doigts, de la paume et le nom, la description et l’image.</w:t>
       </w:r>
+    </w:p>
+    <w:p>
+      <w:pPr>
+        <w:pStyle w:val="Titre1"/>
+        <w:numPr>
+          <w:ilvl w:val="0"/>
+          <w:numId w:val="4"/>
+        </w:numPr>
+      </w:pPr>
+      <w:r>
+        <w:t>Réalisation</w:t>
+      </w:r>
+    </w:p>
+    <w:p>
+      <w:pPr>
+        <w:pStyle w:val="Titre2"/>
+        <w:numPr>
+          <w:ilvl w:val="1"/>
+          <w:numId w:val="4"/>
+        </w:numPr>
+        <w:ind w:hanging="1080"/>
+      </w:pPr>
+      <w:r>
+        <w:t>Dossier de réalisation</w:t>
+      </w:r>
+    </w:p>
+    <w:p/>
+    <w:p>
+      <w:pPr>
+        <w:pStyle w:val="Titre2"/>
+        <w:numPr>
+          <w:ilvl w:val="1"/>
+          <w:numId w:val="4"/>
+        </w:numPr>
+        <w:ind w:hanging="1080"/>
+      </w:pPr>
+      <w:r>
+        <w:t>Description des tests</w:t>
+      </w:r>
+    </w:p>
+    <w:p/>
+    <w:p>
+      <w:pPr>
+        <w:pStyle w:val="Titre2"/>
+        <w:numPr>
+          <w:ilvl w:val="1"/>
+          <w:numId w:val="4"/>
+        </w:numPr>
+        <w:ind w:hanging="1080"/>
+      </w:pPr>
+      <w:r>
+        <w:t>Erreurs restantes</w:t>
+      </w:r>
+    </w:p>
+    <w:p/>
+    <w:p>
+      <w:pPr>
+        <w:pStyle w:val="Titre1"/>
+        <w:numPr>
+          <w:ilvl w:val="0"/>
+          <w:numId w:val="4"/>
+        </w:numPr>
+      </w:pPr>
+      <w:r>
+        <w:lastRenderedPageBreak/>
+        <w:t>Conclusion</w:t>
+      </w:r>
+    </w:p>
+    <w:p>
+      <w:pPr>
+        <w:pStyle w:val="Titre1"/>
+        <w:numPr>
+          <w:ilvl w:val="0"/>
+          <w:numId w:val="4"/>
+        </w:numPr>
+      </w:pPr>
+      <w:r>
+        <w:t>Annexes</w:t>
+      </w:r>
+    </w:p>
+    <w:p>
+      <w:pPr>
+        <w:pStyle w:val="Titre2"/>
+        <w:numPr>
+          <w:ilvl w:val="1"/>
+          <w:numId w:val="4"/>
+        </w:numPr>
+        <w:ind w:hanging="1080"/>
+      </w:pPr>
+      <w:r>
+        <w:t>Sources</w:t>
+      </w:r>
+    </w:p>
+    <w:p/>
+    <w:p>
+      <w:pPr>
+        <w:pStyle w:val="Titre2"/>
+        <w:numPr>
+          <w:ilvl w:val="1"/>
+          <w:numId w:val="4"/>
+        </w:numPr>
+        <w:ind w:hanging="1080"/>
+      </w:pPr>
+      <w:r>
+        <w:t>Procédure d’installation</w:t>
+      </w:r>
+    </w:p>
+    <w:p/>
+    <w:p>
+      <w:pPr>
+        <w:pStyle w:val="Titre2"/>
+        <w:numPr>
+          <w:ilvl w:val="1"/>
+          <w:numId w:val="4"/>
+        </w:numPr>
+        <w:ind w:hanging="1080"/>
+      </w:pPr>
+      <w:r>
+        <w:t>Présentation de la fin du projet</w:t>
+      </w:r>
+    </w:p>
+    <w:p>
       <w:bookmarkStart w:id="19" w:name="_GoBack"/>
       <w:bookmarkEnd w:id="19"/>
-      <w:r>
-        <w:br w:type="page"/>
-      </w:r>
-    </w:p>
-    <w:p>
-      <w:pPr>
-        <w:pStyle w:val="Titre1"/>
-      </w:pPr>
-      <w:bookmarkStart w:id="20" w:name="_Toc516581736"/>
-      <w:r>
-        <w:lastRenderedPageBreak/>
-        <w:t xml:space="preserve">Comment utiliser </w:t>
-      </w:r>
-      <w:r>
-        <w:rPr>
-          <w:i/>
-        </w:rPr>
-        <w:t>Finger’s Cloner</w:t>
-      </w:r>
-      <w:bookmarkEnd w:id="20"/>
-    </w:p>
-    <w:p>
-      <w:pPr>
-        <w:pStyle w:val="Titre2"/>
-      </w:pPr>
-      <w:bookmarkStart w:id="21" w:name="_Toc516581737"/>
-      <w:r>
-        <w:t>Enregistrer une nouvelle position</w:t>
-      </w:r>
-      <w:bookmarkEnd w:id="21"/>
-    </w:p>
-    <w:p>
-      <w:pPr>
-        <w:pStyle w:val="Paragraphedeliste"/>
-        <w:keepNext/>
-        <w:numPr>
-          <w:ilvl w:val="0"/>
-          <w:numId w:val="1"/>
-        </w:numPr>
-      </w:pPr>
-      <w:r>
-        <w:t>Cliquez sur le bouton « </w:t>
-      </w:r>
-      <w:r>
-        <w:rPr>
-          <w:b/>
-          <w:i/>
-          <w:color w:val="95BCF2"/>
-        </w:rPr>
-        <w:t>Enregistrer une nouvelle position</w:t>
-      </w:r>
-      <w:r>
-        <w:t> ».</w:t>
-      </w:r>
-      <w:r>
-        <w:pict>
-          <v:shape id="_x0000_i1025" type="#_x0000_t75" style="width:453pt;height:286.5pt">
-            <v:imagedata r:id="rId17" o:title="frmMain-selected"/>
-          </v:shape>
-        </w:pict>
-      </w:r>
-    </w:p>
-    <w:p>
-      <w:pPr>
-        <w:pStyle w:val="Paragraphedeliste"/>
-        <w:keepNext/>
-        <w:numPr>
-          <w:ilvl w:val="0"/>
-          <w:numId w:val="1"/>
-        </w:numPr>
-      </w:pPr>
-      <w:r>
-        <w:t xml:space="preserve">Entrez un nom dans la </w:t>
-      </w:r>
-      <w:r>
-        <w:rPr>
-          <w:b/>
-          <w:i/>
-          <w:color w:val="95BCF2"/>
-        </w:rPr>
-        <w:t>zone de texte</w:t>
-      </w:r>
-      <w:r>
-        <w:t>.</w:t>
-      </w:r>
-      <w:r>
-        <w:pict>
-          <v:shape id="_x0000_i1026" type="#_x0000_t75" style="width:268.5pt;height:339pt">
-            <v:imagedata r:id="rId18" o:title="frmCreate-selected"/>
-          </v:shape>
-        </w:pict>
-      </w:r>
-    </w:p>
-    <w:p>
-      <w:pPr>
-        <w:pStyle w:val="Paragraphedeliste"/>
-        <w:keepNext/>
-        <w:numPr>
-          <w:ilvl w:val="0"/>
-          <w:numId w:val="1"/>
-        </w:numPr>
-      </w:pPr>
-      <w:r>
-        <w:lastRenderedPageBreak/>
-        <w:t xml:space="preserve">Une fois la position désirée, cliquez sur </w:t>
-      </w:r>
-      <w:r>
-        <w:rPr>
-          <w:b/>
-          <w:i/>
-          <w:color w:val="95BCF2"/>
-        </w:rPr>
-        <w:t>Valider</w:t>
-      </w:r>
-      <w:r>
-        <w:t xml:space="preserve"> pour terminer.</w:t>
-      </w:r>
-      <w:r>
-        <w:pict>
-          <v:shape id="_x0000_i1027" type="#_x0000_t75" style="width:268.5pt;height:339pt">
-            <v:imagedata r:id="rId19" o:title="frmCreate-selected-2"/>
-          </v:shape>
-        </w:pict>
-      </w:r>
-    </w:p>
-    <w:p>
-      <w:pPr>
-        <w:pStyle w:val="Paragraphedeliste"/>
-        <w:keepNext/>
-        <w:numPr>
-          <w:ilvl w:val="0"/>
-          <w:numId w:val="1"/>
-        </w:numPr>
-      </w:pPr>
-      <w:r>
-        <w:t xml:space="preserve">Vous pouvez dorénavant trouver votre position dans le </w:t>
-      </w:r>
-      <w:r>
-        <w:rPr>
-          <w:b/>
-          <w:i/>
-          <w:color w:val="95BCF2"/>
-        </w:rPr>
-        <w:t>menu déroulant</w:t>
-      </w:r>
-      <w:r>
-        <w:t xml:space="preserve"> en bas à droite de la fenêtre principale.</w:t>
-      </w:r>
-      <w:r>
-        <w:pict>
-          <v:shape id="_x0000_i1028" type="#_x0000_t75" style="width:453pt;height:286.5pt">
-            <v:imagedata r:id="rId20" o:title="frmMain-selected-2"/>
-          </v:shape>
-        </w:pict>
-      </w:r>
     </w:p>
     <w:sectPr>
-      <w:headerReference w:type="default" r:id="rId21"/>
-      <w:footerReference w:type="default" r:id="rId22"/>
+      <w:headerReference w:type="default" r:id="rId17"/>
+      <w:footerReference w:type="default" r:id="rId18"/>
       <w:pgSz w:w="11906" w:h="16838"/>
       <w:pgMar w:top="1417" w:right="1417" w:bottom="1417" w:left="1417" w:header="708" w:footer="708" w:gutter="0"/>
       <w:pgNumType w:start="0"/>
@@ -8725,7 +8658,7 @@
 </file>
 
 <file path=word/endnotes.xml><?xml version="1.0" encoding="utf-8"?>
-<w:endnotes xmlns:wpc="http://schemas.microsoft.com/office/word/2010/wordprocessingCanvas" xmlns:cx="http://schemas.microsoft.com/office/drawing/2014/chartex" xmlns:mc="http://schemas.openxmlformats.org/markup-compatibility/2006" xmlns:o="urn:schemas-microsoft-com:office:office" xmlns:r="http://schemas.openxmlformats.org/officeDocument/2006/relationships" xmlns:m="http://schemas.openxmlformats.org/officeDocument/2006/math" xmlns:v="urn:schemas-microsoft-com:vml" xmlns:wp14="http://schemas.microsoft.com/office/word/2010/wordprocessingDrawing" xmlns:wp="http://schemas.openxmlformats.org/drawingml/2006/wordprocessingDrawing" xmlns:w10="urn:schemas-microsoft-com:office:word" xmlns:w="http://schemas.openxmlformats.org/wordprocessingml/2006/main" xmlns:w14="http://schemas.microsoft.com/office/word/2010/wordml" xmlns:w15="http://schemas.microsoft.com/office/word/2012/wordml" xmlns:w16se="http://schemas.microsoft.com/office/word/2015/wordml/symex" xmlns:wpg="http://schemas.microsoft.com/office/word/2010/wordprocessingGroup" xmlns:wpi="http://schemas.microsoft.com/office/word/2010/wordprocessingInk" xmlns:wne="http://schemas.microsoft.com/office/word/2006/wordml" xmlns:wps="http://schemas.microsoft.com/office/word/2010/wordprocessingShape" mc:Ignorable="w14 w15 w16se wp14">
+<w:endnotes xmlns:wpc="http://schemas.microsoft.com/office/word/2010/wordprocessingCanvas" xmlns:mc="http://schemas.openxmlformats.org/markup-compatibility/2006" xmlns:o="urn:schemas-microsoft-com:office:office" xmlns:r="http://schemas.openxmlformats.org/officeDocument/2006/relationships" xmlns:m="http://schemas.openxmlformats.org/officeDocument/2006/math" xmlns:v="urn:schemas-microsoft-com:vml" xmlns:wp14="http://schemas.microsoft.com/office/word/2010/wordprocessingDrawing" xmlns:wp="http://schemas.openxmlformats.org/drawingml/2006/wordprocessingDrawing" xmlns:w10="urn:schemas-microsoft-com:office:word" xmlns:w="http://schemas.openxmlformats.org/wordprocessingml/2006/main" xmlns:w14="http://schemas.microsoft.com/office/word/2010/wordml" xmlns:w15="http://schemas.microsoft.com/office/word/2012/wordml" xmlns:wpg="http://schemas.microsoft.com/office/word/2010/wordprocessingGroup" xmlns:wpi="http://schemas.microsoft.com/office/word/2010/wordprocessingInk" xmlns:wne="http://schemas.microsoft.com/office/word/2006/wordml" xmlns:wps="http://schemas.microsoft.com/office/word/2010/wordprocessingShape" mc:Ignorable="w14 w15 wp14">
   <w:endnote w:type="separator" w:id="-1">
     <w:p>
       <w:pPr>
@@ -8750,7 +8683,7 @@
 </file>
 
 <file path=word/footer1.xml><?xml version="1.0" encoding="utf-8"?>
-<w:ftr xmlns:wpc="http://schemas.microsoft.com/office/word/2010/wordprocessingCanvas" xmlns:cx="http://schemas.microsoft.com/office/drawing/2014/chartex" xmlns:mc="http://schemas.openxmlformats.org/markup-compatibility/2006" xmlns:o="urn:schemas-microsoft-com:office:office" xmlns:r="http://schemas.openxmlformats.org/officeDocument/2006/relationships" xmlns:m="http://schemas.openxmlformats.org/officeDocument/2006/math" xmlns:v="urn:schemas-microsoft-com:vml" xmlns:wp14="http://schemas.microsoft.com/office/word/2010/wordprocessingDrawing" xmlns:wp="http://schemas.openxmlformats.org/drawingml/2006/wordprocessingDrawing" xmlns:w10="urn:schemas-microsoft-com:office:word" xmlns:w="http://schemas.openxmlformats.org/wordprocessingml/2006/main" xmlns:w14="http://schemas.microsoft.com/office/word/2010/wordml" xmlns:w15="http://schemas.microsoft.com/office/word/2012/wordml" xmlns:w16se="http://schemas.microsoft.com/office/word/2015/wordml/symex" xmlns:wpg="http://schemas.microsoft.com/office/word/2010/wordprocessingGroup" xmlns:wpi="http://schemas.microsoft.com/office/word/2010/wordprocessingInk" xmlns:wne="http://schemas.microsoft.com/office/word/2006/wordml" xmlns:wps="http://schemas.microsoft.com/office/word/2010/wordprocessingShape" mc:Ignorable="w14 w15 w16se wp14">
+<w:ftr xmlns:wpc="http://schemas.microsoft.com/office/word/2010/wordprocessingCanvas" xmlns:mc="http://schemas.openxmlformats.org/markup-compatibility/2006" xmlns:o="urn:schemas-microsoft-com:office:office" xmlns:r="http://schemas.openxmlformats.org/officeDocument/2006/relationships" xmlns:m="http://schemas.openxmlformats.org/officeDocument/2006/math" xmlns:v="urn:schemas-microsoft-com:vml" xmlns:wp14="http://schemas.microsoft.com/office/word/2010/wordprocessingDrawing" xmlns:wp="http://schemas.openxmlformats.org/drawingml/2006/wordprocessingDrawing" xmlns:w10="urn:schemas-microsoft-com:office:word" xmlns:w="http://schemas.openxmlformats.org/wordprocessingml/2006/main" xmlns:w14="http://schemas.microsoft.com/office/word/2010/wordml" xmlns:w15="http://schemas.microsoft.com/office/word/2012/wordml" xmlns:wpg="http://schemas.microsoft.com/office/word/2010/wordprocessingGroup" xmlns:wpi="http://schemas.microsoft.com/office/word/2010/wordprocessingInk" xmlns:wne="http://schemas.microsoft.com/office/word/2006/wordml" xmlns:wps="http://schemas.microsoft.com/office/word/2010/wordprocessingShape" mc:Ignorable="w14 w15 wp14">
   <w:p>
     <w:pPr>
       <w:pStyle w:val="Pieddepage"/>
@@ -8770,6 +8703,7 @@
           <w:docPartUnique/>
         </w:docPartObj>
       </w:sdtPr>
+      <w:sdtEndPr/>
       <w:sdtContent>
         <w:r>
           <w:fldChar w:fldCharType="begin"/>
@@ -8785,7 +8719,7 @@
             <w:noProof/>
             <w:lang w:val="fr-FR"/>
           </w:rPr>
-          <w:t>8</w:t>
+          <w:t>7</w:t>
         </w:r>
         <w:r>
           <w:fldChar w:fldCharType="end"/>
@@ -8806,7 +8740,7 @@
 </file>
 
 <file path=word/footnotes.xml><?xml version="1.0" encoding="utf-8"?>
-<w:footnotes xmlns:wpc="http://schemas.microsoft.com/office/word/2010/wordprocessingCanvas" xmlns:cx="http://schemas.microsoft.com/office/drawing/2014/chartex" xmlns:mc="http://schemas.openxmlformats.org/markup-compatibility/2006" xmlns:o="urn:schemas-microsoft-com:office:office" xmlns:r="http://schemas.openxmlformats.org/officeDocument/2006/relationships" xmlns:m="http://schemas.openxmlformats.org/officeDocument/2006/math" xmlns:v="urn:schemas-microsoft-com:vml" xmlns:wp14="http://schemas.microsoft.com/office/word/2010/wordprocessingDrawing" xmlns:wp="http://schemas.openxmlformats.org/drawingml/2006/wordprocessingDrawing" xmlns:w10="urn:schemas-microsoft-com:office:word" xmlns:w="http://schemas.openxmlformats.org/wordprocessingml/2006/main" xmlns:w14="http://schemas.microsoft.com/office/word/2010/wordml" xmlns:w15="http://schemas.microsoft.com/office/word/2012/wordml" xmlns:w16se="http://schemas.microsoft.com/office/word/2015/wordml/symex" xmlns:wpg="http://schemas.microsoft.com/office/word/2010/wordprocessingGroup" xmlns:wpi="http://schemas.microsoft.com/office/word/2010/wordprocessingInk" xmlns:wne="http://schemas.microsoft.com/office/word/2006/wordml" xmlns:wps="http://schemas.microsoft.com/office/word/2010/wordprocessingShape" mc:Ignorable="w14 w15 w16se wp14">
+<w:footnotes xmlns:wpc="http://schemas.microsoft.com/office/word/2010/wordprocessingCanvas" xmlns:mc="http://schemas.openxmlformats.org/markup-compatibility/2006" xmlns:o="urn:schemas-microsoft-com:office:office" xmlns:r="http://schemas.openxmlformats.org/officeDocument/2006/relationships" xmlns:m="http://schemas.openxmlformats.org/officeDocument/2006/math" xmlns:v="urn:schemas-microsoft-com:vml" xmlns:wp14="http://schemas.microsoft.com/office/word/2010/wordprocessingDrawing" xmlns:wp="http://schemas.openxmlformats.org/drawingml/2006/wordprocessingDrawing" xmlns:w10="urn:schemas-microsoft-com:office:word" xmlns:w="http://schemas.openxmlformats.org/wordprocessingml/2006/main" xmlns:w14="http://schemas.microsoft.com/office/word/2010/wordml" xmlns:w15="http://schemas.microsoft.com/office/word/2012/wordml" xmlns:wpg="http://schemas.microsoft.com/office/word/2010/wordprocessingGroup" xmlns:wpi="http://schemas.microsoft.com/office/word/2010/wordprocessingInk" xmlns:wne="http://schemas.microsoft.com/office/word/2006/wordml" xmlns:wps="http://schemas.microsoft.com/office/word/2010/wordprocessingShape" mc:Ignorable="w14 w15 wp14">
   <w:footnote w:type="separator" w:id="-1">
     <w:p>
       <w:pPr>
@@ -8831,7 +8765,7 @@
 </file>
 
 <file path=word/header1.xml><?xml version="1.0" encoding="utf-8"?>
-<w:hdr xmlns:wpc="http://schemas.microsoft.com/office/word/2010/wordprocessingCanvas" xmlns:cx="http://schemas.microsoft.com/office/drawing/2014/chartex" xmlns:mc="http://schemas.openxmlformats.org/markup-compatibility/2006" xmlns:o="urn:schemas-microsoft-com:office:office" xmlns:r="http://schemas.openxmlformats.org/officeDocument/2006/relationships" xmlns:m="http://schemas.openxmlformats.org/officeDocument/2006/math" xmlns:v="urn:schemas-microsoft-com:vml" xmlns:wp14="http://schemas.microsoft.com/office/word/2010/wordprocessingDrawing" xmlns:wp="http://schemas.openxmlformats.org/drawingml/2006/wordprocessingDrawing" xmlns:w10="urn:schemas-microsoft-com:office:word" xmlns:w="http://schemas.openxmlformats.org/wordprocessingml/2006/main" xmlns:w14="http://schemas.microsoft.com/office/word/2010/wordml" xmlns:w15="http://schemas.microsoft.com/office/word/2012/wordml" xmlns:w16se="http://schemas.microsoft.com/office/word/2015/wordml/symex" xmlns:wpg="http://schemas.microsoft.com/office/word/2010/wordprocessingGroup" xmlns:wpi="http://schemas.microsoft.com/office/word/2010/wordprocessingInk" xmlns:wne="http://schemas.microsoft.com/office/word/2006/wordml" xmlns:wps="http://schemas.microsoft.com/office/word/2010/wordprocessingShape" mc:Ignorable="w14 w15 w16se wp14">
+<w:hdr xmlns:wpc="http://schemas.microsoft.com/office/word/2010/wordprocessingCanvas" xmlns:mc="http://schemas.openxmlformats.org/markup-compatibility/2006" xmlns:o="urn:schemas-microsoft-com:office:office" xmlns:r="http://schemas.openxmlformats.org/officeDocument/2006/relationships" xmlns:m="http://schemas.openxmlformats.org/officeDocument/2006/math" xmlns:v="urn:schemas-microsoft-com:vml" xmlns:wp14="http://schemas.microsoft.com/office/word/2010/wordprocessingDrawing" xmlns:wp="http://schemas.openxmlformats.org/drawingml/2006/wordprocessingDrawing" xmlns:w10="urn:schemas-microsoft-com:office:word" xmlns:w="http://schemas.openxmlformats.org/wordprocessingml/2006/main" xmlns:w14="http://schemas.microsoft.com/office/word/2010/wordml" xmlns:w15="http://schemas.microsoft.com/office/word/2012/wordml" xmlns:wpg="http://schemas.microsoft.com/office/word/2010/wordprocessingGroup" xmlns:wpi="http://schemas.microsoft.com/office/word/2010/wordprocessingInk" xmlns:wne="http://schemas.microsoft.com/office/word/2006/wordml" xmlns:wps="http://schemas.microsoft.com/office/word/2010/wordprocessingShape" mc:Ignorable="w14 w15 wp14">
   <w:p>
     <w:pPr>
       <w:pStyle w:val="En-tte"/>
@@ -8856,7 +8790,7 @@
 </file>
 
 <file path=word/numbering.xml><?xml version="1.0" encoding="utf-8"?>
-<w:numbering xmlns:wpc="http://schemas.microsoft.com/office/word/2010/wordprocessingCanvas" xmlns:cx="http://schemas.microsoft.com/office/drawing/2014/chartex" xmlns:mc="http://schemas.openxmlformats.org/markup-compatibility/2006" xmlns:o="urn:schemas-microsoft-com:office:office" xmlns:r="http://schemas.openxmlformats.org/officeDocument/2006/relationships" xmlns:m="http://schemas.openxmlformats.org/officeDocument/2006/math" xmlns:v="urn:schemas-microsoft-com:vml" xmlns:wp14="http://schemas.microsoft.com/office/word/2010/wordprocessingDrawing" xmlns:wp="http://schemas.openxmlformats.org/drawingml/2006/wordprocessingDrawing" xmlns:w10="urn:schemas-microsoft-com:office:word" xmlns:w="http://schemas.openxmlformats.org/wordprocessingml/2006/main" xmlns:w14="http://schemas.microsoft.com/office/word/2010/wordml" xmlns:w15="http://schemas.microsoft.com/office/word/2012/wordml" xmlns:w16se="http://schemas.microsoft.com/office/word/2015/wordml/symex" xmlns:wpg="http://schemas.microsoft.com/office/word/2010/wordprocessingGroup" xmlns:wpi="http://schemas.microsoft.com/office/word/2010/wordprocessingInk" xmlns:wne="http://schemas.microsoft.com/office/word/2006/wordml" xmlns:wps="http://schemas.microsoft.com/office/word/2010/wordprocessingShape" mc:Ignorable="w14 w15 w16se wp14">
+<w:numbering xmlns:wpc="http://schemas.microsoft.com/office/word/2010/wordprocessingCanvas" xmlns:mc="http://schemas.openxmlformats.org/markup-compatibility/2006" xmlns:o="urn:schemas-microsoft-com:office:office" xmlns:r="http://schemas.openxmlformats.org/officeDocument/2006/relationships" xmlns:m="http://schemas.openxmlformats.org/officeDocument/2006/math" xmlns:v="urn:schemas-microsoft-com:vml" xmlns:wp14="http://schemas.microsoft.com/office/word/2010/wordprocessingDrawing" xmlns:wp="http://schemas.openxmlformats.org/drawingml/2006/wordprocessingDrawing" xmlns:w10="urn:schemas-microsoft-com:office:word" xmlns:w="http://schemas.openxmlformats.org/wordprocessingml/2006/main" xmlns:w14="http://schemas.microsoft.com/office/word/2010/wordml" xmlns:w15="http://schemas.microsoft.com/office/word/2012/wordml" xmlns:wpg="http://schemas.microsoft.com/office/word/2010/wordprocessingGroup" xmlns:wpi="http://schemas.microsoft.com/office/word/2010/wordprocessingInk" xmlns:wne="http://schemas.microsoft.com/office/word/2006/wordml" xmlns:wps="http://schemas.microsoft.com/office/word/2010/wordprocessingShape" mc:Ignorable="w14 w15 wp14">
   <w:abstractNum w:abstractNumId="0" w15:restartNumberingAfterBreak="0">
     <w:nsid w:val="17C8166B"/>
     <w:multiLevelType w:val="multilevel"/>
@@ -9068,6 +9002,92 @@
     </w:lvl>
   </w:abstractNum>
   <w:abstractNum w:abstractNumId="2" w15:restartNumberingAfterBreak="0">
+    <w:nsid w:val="2EAB19B8"/>
+    <w:multiLevelType w:val="hybridMultilevel"/>
+    <w:tmpl w:val="9A66B97A"/>
+    <w:lvl w:ilvl="0" w:tplc="100C000F">
+      <w:start w:val="1"/>
+      <w:numFmt w:val="decimal"/>
+      <w:lvlText w:val="%1."/>
+      <w:lvlJc w:val="left"/>
+      <w:pPr>
+        <w:ind w:left="720" w:hanging="360"/>
+      </w:pPr>
+    </w:lvl>
+    <w:lvl w:ilvl="1" w:tplc="100C0019" w:tentative="1">
+      <w:start w:val="1"/>
+      <w:numFmt w:val="lowerLetter"/>
+      <w:lvlText w:val="%2."/>
+      <w:lvlJc w:val="left"/>
+      <w:pPr>
+        <w:ind w:left="1440" w:hanging="360"/>
+      </w:pPr>
+    </w:lvl>
+    <w:lvl w:ilvl="2" w:tplc="100C001B" w:tentative="1">
+      <w:start w:val="1"/>
+      <w:numFmt w:val="lowerRoman"/>
+      <w:lvlText w:val="%3."/>
+      <w:lvlJc w:val="right"/>
+      <w:pPr>
+        <w:ind w:left="2160" w:hanging="180"/>
+      </w:pPr>
+    </w:lvl>
+    <w:lvl w:ilvl="3" w:tplc="100C000F" w:tentative="1">
+      <w:start w:val="1"/>
+      <w:numFmt w:val="decimal"/>
+      <w:lvlText w:val="%4."/>
+      <w:lvlJc w:val="left"/>
+      <w:pPr>
+        <w:ind w:left="2880" w:hanging="360"/>
+      </w:pPr>
+    </w:lvl>
+    <w:lvl w:ilvl="4" w:tplc="100C0019" w:tentative="1">
+      <w:start w:val="1"/>
+      <w:numFmt w:val="lowerLetter"/>
+      <w:lvlText w:val="%5."/>
+      <w:lvlJc w:val="left"/>
+      <w:pPr>
+        <w:ind w:left="3600" w:hanging="360"/>
+      </w:pPr>
+    </w:lvl>
+    <w:lvl w:ilvl="5" w:tplc="100C001B" w:tentative="1">
+      <w:start w:val="1"/>
+      <w:numFmt w:val="lowerRoman"/>
+      <w:lvlText w:val="%6."/>
+      <w:lvlJc w:val="right"/>
+      <w:pPr>
+        <w:ind w:left="4320" w:hanging="180"/>
+      </w:pPr>
+    </w:lvl>
+    <w:lvl w:ilvl="6" w:tplc="100C000F" w:tentative="1">
+      <w:start w:val="1"/>
+      <w:numFmt w:val="decimal"/>
+      <w:lvlText w:val="%7."/>
+      <w:lvlJc w:val="left"/>
+      <w:pPr>
+        <w:ind w:left="5040" w:hanging="360"/>
+      </w:pPr>
+    </w:lvl>
+    <w:lvl w:ilvl="7" w:tplc="100C0019" w:tentative="1">
+      <w:start w:val="1"/>
+      <w:numFmt w:val="lowerLetter"/>
+      <w:lvlText w:val="%8."/>
+      <w:lvlJc w:val="left"/>
+      <w:pPr>
+        <w:ind w:left="5760" w:hanging="360"/>
+      </w:pPr>
+    </w:lvl>
+    <w:lvl w:ilvl="8" w:tplc="100C001B" w:tentative="1">
+      <w:start w:val="1"/>
+      <w:numFmt w:val="lowerRoman"/>
+      <w:lvlText w:val="%9."/>
+      <w:lvlJc w:val="right"/>
+      <w:pPr>
+        <w:ind w:left="6480" w:hanging="180"/>
+      </w:pPr>
+    </w:lvl>
+  </w:abstractNum>
+  <w:abstractNum w:abstractNumId="3" w15:restartNumberingAfterBreak="0">
     <w:nsid w:val="30986E03"/>
     <w:multiLevelType w:val="multilevel"/>
     <w:tmpl w:val="CF00D7F4"/>
@@ -9156,7 +9176,7 @@
       </w:pPr>
     </w:lvl>
   </w:abstractNum>
-  <w:abstractNum w:abstractNumId="3" w15:restartNumberingAfterBreak="0">
+  <w:abstractNum w:abstractNumId="4" w15:restartNumberingAfterBreak="0">
     <w:nsid w:val="3EA32560"/>
     <w:multiLevelType w:val="multilevel"/>
     <w:tmpl w:val="CF00D7F4"/>
@@ -9245,7 +9265,93 @@
       </w:pPr>
     </w:lvl>
   </w:abstractNum>
-  <w:abstractNum w:abstractNumId="4" w15:restartNumberingAfterBreak="0">
+  <w:abstractNum w:abstractNumId="5" w15:restartNumberingAfterBreak="0">
+    <w:nsid w:val="40B3497C"/>
+    <w:multiLevelType w:val="hybridMultilevel"/>
+    <w:tmpl w:val="9B164860"/>
+    <w:lvl w:ilvl="0" w:tplc="100C000F">
+      <w:start w:val="1"/>
+      <w:numFmt w:val="decimal"/>
+      <w:lvlText w:val="%1."/>
+      <w:lvlJc w:val="left"/>
+      <w:pPr>
+        <w:ind w:left="720" w:hanging="360"/>
+      </w:pPr>
+    </w:lvl>
+    <w:lvl w:ilvl="1" w:tplc="100C0019" w:tentative="1">
+      <w:start w:val="1"/>
+      <w:numFmt w:val="lowerLetter"/>
+      <w:lvlText w:val="%2."/>
+      <w:lvlJc w:val="left"/>
+      <w:pPr>
+        <w:ind w:left="1440" w:hanging="360"/>
+      </w:pPr>
+    </w:lvl>
+    <w:lvl w:ilvl="2" w:tplc="100C001B" w:tentative="1">
+      <w:start w:val="1"/>
+      <w:numFmt w:val="lowerRoman"/>
+      <w:lvlText w:val="%3."/>
+      <w:lvlJc w:val="right"/>
+      <w:pPr>
+        <w:ind w:left="2160" w:hanging="180"/>
+      </w:pPr>
+    </w:lvl>
+    <w:lvl w:ilvl="3" w:tplc="100C000F" w:tentative="1">
+      <w:start w:val="1"/>
+      <w:numFmt w:val="decimal"/>
+      <w:lvlText w:val="%4."/>
+      <w:lvlJc w:val="left"/>
+      <w:pPr>
+        <w:ind w:left="2880" w:hanging="360"/>
+      </w:pPr>
+    </w:lvl>
+    <w:lvl w:ilvl="4" w:tplc="100C0019" w:tentative="1">
+      <w:start w:val="1"/>
+      <w:numFmt w:val="lowerLetter"/>
+      <w:lvlText w:val="%5."/>
+      <w:lvlJc w:val="left"/>
+      <w:pPr>
+        <w:ind w:left="3600" w:hanging="360"/>
+      </w:pPr>
+    </w:lvl>
+    <w:lvl w:ilvl="5" w:tplc="100C001B" w:tentative="1">
+      <w:start w:val="1"/>
+      <w:numFmt w:val="lowerRoman"/>
+      <w:lvlText w:val="%6."/>
+      <w:lvlJc w:val="right"/>
+      <w:pPr>
+        <w:ind w:left="4320" w:hanging="180"/>
+      </w:pPr>
+    </w:lvl>
+    <w:lvl w:ilvl="6" w:tplc="100C000F" w:tentative="1">
+      <w:start w:val="1"/>
+      <w:numFmt w:val="decimal"/>
+      <w:lvlText w:val="%7."/>
+      <w:lvlJc w:val="left"/>
+      <w:pPr>
+        <w:ind w:left="5040" w:hanging="360"/>
+      </w:pPr>
+    </w:lvl>
+    <w:lvl w:ilvl="7" w:tplc="100C0019" w:tentative="1">
+      <w:start w:val="1"/>
+      <w:numFmt w:val="lowerLetter"/>
+      <w:lvlText w:val="%8."/>
+      <w:lvlJc w:val="left"/>
+      <w:pPr>
+        <w:ind w:left="5760" w:hanging="360"/>
+      </w:pPr>
+    </w:lvl>
+    <w:lvl w:ilvl="8" w:tplc="100C001B" w:tentative="1">
+      <w:start w:val="1"/>
+      <w:numFmt w:val="lowerRoman"/>
+      <w:lvlText w:val="%9."/>
+      <w:lvlJc w:val="right"/>
+      <w:pPr>
+        <w:ind w:left="6480" w:hanging="180"/>
+      </w:pPr>
+    </w:lvl>
+  </w:abstractNum>
+  <w:abstractNum w:abstractNumId="6" w15:restartNumberingAfterBreak="0">
     <w:nsid w:val="56B65A6F"/>
     <w:multiLevelType w:val="multilevel"/>
     <w:tmpl w:val="23F023B4"/>
@@ -9366,7 +9472,7 @@
       </w:rPr>
     </w:lvl>
   </w:abstractNum>
-  <w:abstractNum w:abstractNumId="5" w15:restartNumberingAfterBreak="0">
+  <w:abstractNum w:abstractNumId="7" w15:restartNumberingAfterBreak="0">
     <w:nsid w:val="56D74258"/>
     <w:multiLevelType w:val="hybridMultilevel"/>
     <w:tmpl w:val="F7F412F4"/>
@@ -9479,7 +9585,7 @@
       </w:rPr>
     </w:lvl>
   </w:abstractNum>
-  <w:abstractNum w:abstractNumId="6" w15:restartNumberingAfterBreak="0">
+  <w:abstractNum w:abstractNumId="8" w15:restartNumberingAfterBreak="0">
     <w:nsid w:val="5B301788"/>
     <w:multiLevelType w:val="multilevel"/>
     <w:tmpl w:val="68DC499E"/>
@@ -9592,7 +9698,7 @@
       </w:rPr>
     </w:lvl>
   </w:abstractNum>
-  <w:abstractNum w:abstractNumId="7" w15:restartNumberingAfterBreak="0">
+  <w:abstractNum w:abstractNumId="9" w15:restartNumberingAfterBreak="0">
     <w:nsid w:val="5D6A6B23"/>
     <w:multiLevelType w:val="hybridMultilevel"/>
     <w:tmpl w:val="0CF8CCA0"/>
@@ -9681,7 +9787,7 @@
       </w:pPr>
     </w:lvl>
   </w:abstractNum>
-  <w:abstractNum w:abstractNumId="8" w15:restartNumberingAfterBreak="0">
+  <w:abstractNum w:abstractNumId="10" w15:restartNumberingAfterBreak="0">
     <w:nsid w:val="5E651596"/>
     <w:multiLevelType w:val="hybridMultilevel"/>
     <w:tmpl w:val="CF00D7F4"/>
@@ -9770,7 +9876,7 @@
       </w:pPr>
     </w:lvl>
   </w:abstractNum>
-  <w:abstractNum w:abstractNumId="9" w15:restartNumberingAfterBreak="0">
+  <w:abstractNum w:abstractNumId="11" w15:restartNumberingAfterBreak="0">
     <w:nsid w:val="7D1D2081"/>
     <w:multiLevelType w:val="multilevel"/>
     <w:tmpl w:val="68DC499E"/>
@@ -9884,40 +9990,46 @@
     </w:lvl>
   </w:abstractNum>
   <w:num w:numId="1">
-    <w:abstractNumId w:val="7"/>
+    <w:abstractNumId w:val="9"/>
   </w:num>
   <w:num w:numId="2">
-    <w:abstractNumId w:val="9"/>
+    <w:abstractNumId w:val="11"/>
   </w:num>
   <w:num w:numId="3">
+    <w:abstractNumId w:val="8"/>
+  </w:num>
+  <w:num w:numId="4">
     <w:abstractNumId w:val="6"/>
   </w:num>
-  <w:num w:numId="4">
-    <w:abstractNumId w:val="4"/>
-  </w:num>
   <w:num w:numId="5">
-    <w:abstractNumId w:val="2"/>
+    <w:abstractNumId w:val="3"/>
   </w:num>
   <w:num w:numId="6">
     <w:abstractNumId w:val="0"/>
   </w:num>
   <w:num w:numId="7">
-    <w:abstractNumId w:val="3"/>
+    <w:abstractNumId w:val="4"/>
   </w:num>
   <w:num w:numId="8">
-    <w:abstractNumId w:val="8"/>
+    <w:abstractNumId w:val="10"/>
   </w:num>
   <w:num w:numId="9">
-    <w:abstractNumId w:val="5"/>
+    <w:abstractNumId w:val="7"/>
   </w:num>
   <w:num w:numId="10">
     <w:abstractNumId w:val="1"/>
+  </w:num>
+  <w:num w:numId="11">
+    <w:abstractNumId w:val="2"/>
+  </w:num>
+  <w:num w:numId="12">
+    <w:abstractNumId w:val="5"/>
   </w:num>
 </w:numbering>
 </file>
 
 <file path=word/styles.xml><?xml version="1.0" encoding="utf-8"?>
-<w:styles xmlns:mc="http://schemas.openxmlformats.org/markup-compatibility/2006" xmlns:r="http://schemas.openxmlformats.org/officeDocument/2006/relationships" xmlns:w="http://schemas.openxmlformats.org/wordprocessingml/2006/main" xmlns:w14="http://schemas.microsoft.com/office/word/2010/wordml" xmlns:w15="http://schemas.microsoft.com/office/word/2012/wordml" xmlns:w16se="http://schemas.microsoft.com/office/word/2015/wordml/symex" mc:Ignorable="w14 w15 w16se">
+<w:styles xmlns:mc="http://schemas.openxmlformats.org/markup-compatibility/2006" xmlns:r="http://schemas.openxmlformats.org/officeDocument/2006/relationships" xmlns:w="http://schemas.openxmlformats.org/wordprocessingml/2006/main" xmlns:w14="http://schemas.microsoft.com/office/word/2010/wordml" xmlns:w15="http://schemas.microsoft.com/office/word/2012/wordml" mc:Ignorable="w14 w15">
   <w:docDefaults>
     <w:rPrDefault>
       <w:rPr>
@@ -10309,7 +10421,7 @@
   <w:style w:type="paragraph" w:default="1" w:styleId="Normal">
     <w:name w:val="Normal"/>
     <w:qFormat/>
-    <w:rsid w:val="00EB4444"/>
+    <w:rsid w:val="00690132"/>
   </w:style>
   <w:style w:type="paragraph" w:styleId="Titre1">
     <w:name w:val="heading 1"/>
@@ -10379,6 +10491,7 @@
   <w:style w:type="character" w:default="1" w:styleId="Policepardfaut">
     <w:name w:val="Default Paragraph Font"/>
     <w:uiPriority w:val="1"/>
+    <w:semiHidden/>
     <w:unhideWhenUsed/>
   </w:style>
   <w:style w:type="table" w:default="1" w:styleId="TableauNormal">
@@ -11341,7 +11454,7 @@
 </file>
 
 <file path=customXml/itemProps2.xml><?xml version="1.0" encoding="utf-8"?>
-<ds:datastoreItem xmlns:ds="http://schemas.openxmlformats.org/officeDocument/2006/customXml" ds:itemID="{D0BFFABF-9A9C-4EC5-A408-02D003475AA2}">
+<ds:datastoreItem xmlns:ds="http://schemas.openxmlformats.org/officeDocument/2006/customXml" ds:itemID="{DEF1D068-EF28-4BA1-9988-F06FD150C161}">
   <ds:schemaRefs>
     <ds:schemaRef ds:uri="http://schemas.openxmlformats.org/officeDocument/2006/bibliography"/>
   </ds:schemaRefs>

--- a/documentation/manuel-technique.docx
+++ b/documentation/manuel-technique.docx
@@ -1,6 +1,6 @@
 
 <file path=word/document.xml><?xml version="1.0" encoding="utf-8"?>
-<w:document xmlns:wpc="http://schemas.microsoft.com/office/word/2010/wordprocessingCanvas" xmlns:cx="http://schemas.microsoft.com/office/drawing/2014/chartex" xmlns:mc="http://schemas.openxmlformats.org/markup-compatibility/2006" xmlns:o="urn:schemas-microsoft-com:office:office" xmlns:r="http://schemas.openxmlformats.org/officeDocument/2006/relationships" xmlns:m="http://schemas.openxmlformats.org/officeDocument/2006/math" xmlns:v="urn:schemas-microsoft-com:vml" xmlns:wp14="http://schemas.microsoft.com/office/word/2010/wordprocessingDrawing" xmlns:wp="http://schemas.openxmlformats.org/drawingml/2006/wordprocessingDrawing" xmlns:w10="urn:schemas-microsoft-com:office:word" xmlns:w="http://schemas.openxmlformats.org/wordprocessingml/2006/main" xmlns:w14="http://schemas.microsoft.com/office/word/2010/wordml" xmlns:w15="http://schemas.microsoft.com/office/word/2012/wordml" xmlns:w16se="http://schemas.microsoft.com/office/word/2015/wordml/symex" xmlns:wpg="http://schemas.microsoft.com/office/word/2010/wordprocessingGroup" xmlns:wpi="http://schemas.microsoft.com/office/word/2010/wordprocessingInk" xmlns:wne="http://schemas.microsoft.com/office/word/2006/wordml" xmlns:wps="http://schemas.microsoft.com/office/word/2010/wordprocessingShape" mc:Ignorable="w14 w15 w16se wp14">
+<w:document xmlns:wpc="http://schemas.microsoft.com/office/word/2010/wordprocessingCanvas" xmlns:mc="http://schemas.openxmlformats.org/markup-compatibility/2006" xmlns:o="urn:schemas-microsoft-com:office:office" xmlns:r="http://schemas.openxmlformats.org/officeDocument/2006/relationships" xmlns:m="http://schemas.openxmlformats.org/officeDocument/2006/math" xmlns:v="urn:schemas-microsoft-com:vml" xmlns:wp14="http://schemas.microsoft.com/office/word/2010/wordprocessingDrawing" xmlns:wp="http://schemas.openxmlformats.org/drawingml/2006/wordprocessingDrawing" xmlns:w10="urn:schemas-microsoft-com:office:word" xmlns:w="http://schemas.openxmlformats.org/wordprocessingml/2006/main" xmlns:w14="http://schemas.microsoft.com/office/word/2010/wordml" xmlns:w15="http://schemas.microsoft.com/office/word/2012/wordml" xmlns:wpg="http://schemas.microsoft.com/office/word/2010/wordprocessingGroup" xmlns:wpi="http://schemas.microsoft.com/office/word/2010/wordprocessingInk" xmlns:wne="http://schemas.microsoft.com/office/word/2006/wordml" xmlns:wps="http://schemas.microsoft.com/office/word/2010/wordprocessingShape" mc:Ignorable="w14 w15 wp14">
   <w:body>
     <w:sdt>
       <w:sdtPr>
@@ -3441,7 +3441,7 @@
               <mc:Fallback>
                 <w:pict>
                   <v:group id="Groupe 2" o:spid="_x0000_s1026" style="position:absolute;margin-left:0;margin-top:0;width:172.8pt;height:718.55pt;z-index:-251657216;mso-width-percent:330;mso-height-percent:950;mso-left-percent:40;mso-position-horizontal-relative:page;mso-position-vertical:center;mso-position-vertical-relative:page;mso-width-percent:330;mso-height-percent:950;mso-left-percent:40" coordsize="21945,91257" o:gfxdata="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">
-                    <v:rect id="Rectangle 3" o:spid="_x0000_s1027" style="position:absolute;width:1945;height:91257;visibility:visible;mso-wrap-style:square;v-text-anchor:middle" o:gfxdata="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" fillcolor="#44546a [3215]" stroked="f" strokeweight="1pt"/>
+                    <v:rect id="Rectangle 3" o:spid="_x0000_s1027" style="position:absolute;width:1945;height:91257;visibility:visible;mso-wrap-style:square;v-text-anchor:middle" o:gfxdata="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" fillcolor="#44546a [3215]" stroked="f" strokeweight="1pt"/>
                     <v:shapetype id="_x0000_t15" coordsize="21600,21600" o:spt="15" adj="16200" path="m@0,l,,,21600@0,21600,21600,10800xe">
                       <v:stroke joinstyle="miter"/>
                       <v:formulas>
@@ -3453,7 +3453,7 @@
                         <v:h position="#0,topLeft" xrange="0,21600"/>
                       </v:handles>
                     </v:shapetype>
-                    <v:shape id="Pentagone 4" o:spid="_x0000_s1028" type="#_x0000_t15" style="position:absolute;top:14668;width:21945;height:5521;visibility:visible;mso-wrap-style:square;v-text-anchor:middle" o:gfxdata="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" adj="18883" fillcolor="#5b9bd5 [3204]" stroked="f" strokeweight="1pt">
+                    <v:shape id="Pentagone 4" o:spid="_x0000_s1028" type="#_x0000_t15" style="position:absolute;top:14668;width:21945;height:5521;visibility:visible;mso-wrap-style:square;v-text-anchor:middle" o:gfxdata="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" adj="18883" fillcolor="#5b9bd5 [3204]" stroked="f" strokeweight="1pt">
                       <v:textbox inset=",0,14.4pt,0">
                         <w:txbxContent>
                           <w:sdt>
@@ -3499,99 +3499,99 @@
                         </w:txbxContent>
                       </v:textbox>
                     </v:shape>
-                    <v:group id="Groupe 5" o:spid="_x0000_s1029" style="position:absolute;left:762;top:42100;width:20574;height:49103" coordorigin="806,42118" coordsize="13062,31210" o:gfxdata="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">
-                      <v:group id="Groupe 6" o:spid="_x0000_s1030" style="position:absolute;left:1410;top:42118;width:10478;height:31210" coordorigin="1410,42118" coordsize="10477,31210" o:gfxdata="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">
+                    <v:group id="Groupe 5" o:spid="_x0000_s1029" style="position:absolute;left:762;top:42100;width:20574;height:49103" coordorigin="806,42118" coordsize="13062,31210" o:gfxdata="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">
+                      <v:group id="Groupe 6" o:spid="_x0000_s1030" style="position:absolute;left:1410;top:42118;width:10478;height:31210" coordorigin="1410,42118" coordsize="10477,31210" o:gfxdata="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">
                         <o:lock v:ext="edit" aspectratio="t"/>
-                        <v:shape id="Forme libre 20" o:spid="_x0000_s1031" style="position:absolute;left:3696;top:62168;width:1937;height:6985;visibility:visible;mso-wrap-style:square;v-text-anchor:top" coordsize="122,440" o:gfxdata="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" path="m,l39,152,84,304r38,113l122,440,76,306,39,180,6,53,,xe" fillcolor="#44546a [3215]" strokecolor="#44546a [3215]" strokeweight="0">
+                        <v:shape id="Forme libre 20" o:spid="_x0000_s1031" style="position:absolute;left:3696;top:62168;width:1937;height:6985;visibility:visible;mso-wrap-style:square;v-text-anchor:top" coordsize="122,440" o:gfxdata="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" path="m,l39,152,84,304r38,113l122,440,76,306,39,180,6,53,,xe" fillcolor="#44546a [3215]" strokecolor="#44546a [3215]" strokeweight="0">
                           <v:path arrowok="t" o:connecttype="custom" o:connectlocs="0,0;61913,241300;133350,482600;193675,661988;193675,698500;120650,485775;61913,285750;9525,84138;0,0" o:connectangles="0,0,0,0,0,0,0,0,0"/>
                         </v:shape>
-                        <v:shape id="Forme libre 21" o:spid="_x0000_s1032" style="position:absolute;left:5728;top:69058;width:1842;height:4270;visibility:visible;mso-wrap-style:square;v-text-anchor:top" coordsize="116,269" o:gfxdata="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" path="m,l8,19,37,93r30,74l116,269r-8,l60,169,30,98,1,25,,xe" fillcolor="#44546a [3215]" strokecolor="#44546a [3215]" strokeweight="0">
+                        <v:shape id="Forme libre 21" o:spid="_x0000_s1032" style="position:absolute;left:5728;top:69058;width:1842;height:4270;visibility:visible;mso-wrap-style:square;v-text-anchor:top" coordsize="116,269" o:gfxdata="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" path="m,l8,19,37,93r30,74l116,269r-8,l60,169,30,98,1,25,,xe" fillcolor="#44546a [3215]" strokecolor="#44546a [3215]" strokeweight="0">
                           <v:path arrowok="t" o:connecttype="custom" o:connectlocs="0,0;12700,30163;58738,147638;106363,265113;184150,427038;171450,427038;95250,268288;47625,155575;1588,39688;0,0" o:connectangles="0,0,0,0,0,0,0,0,0,0"/>
                         </v:shape>
-                        <v:shape id="Forme libre 22" o:spid="_x0000_s1033" style="position:absolute;left:1410;top:42118;width:2223;height:20193;visibility:visible;mso-wrap-style:square;v-text-anchor:top" coordsize="140,1272" o:gfxdata="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" path="m,l,,1,79r2,80l12,317,23,476,39,634,58,792,83,948r24,138l135,1223r5,49l138,1262,105,1106,77,949,53,792,35,634,20,476,9,317,2,159,,79,,xe" fillcolor="#44546a [3215]" strokecolor="#44546a [3215]" strokeweight="0">
+                        <v:shape id="Forme libre 22" o:spid="_x0000_s1033" style="position:absolute;left:1410;top:42118;width:2223;height:20193;visibility:visible;mso-wrap-style:square;v-text-anchor:top" coordsize="140,1272" o:gfxdata="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" path="m,l,,1,79r2,80l12,317,23,476,39,634,58,792,83,948r24,138l135,1223r5,49l138,1262,105,1106,77,949,53,792,35,634,20,476,9,317,2,159,,79,,xe" fillcolor="#44546a [3215]" strokecolor="#44546a [3215]" strokeweight="0">
                           <v:path arrowok="t" o:connecttype="custom" o:connectlocs="0,0;0,0;1588,125413;4763,252413;19050,503238;36513,755650;61913,1006475;92075,1257300;131763,1504950;169863,1724025;214313,1941513;222250,2019300;219075,2003425;166688,1755775;122238,1506538;84138,1257300;55563,1006475;31750,755650;14288,503238;3175,252413;0,125413;0,0" o:connectangles="0,0,0,0,0,0,0,0,0,0,0,0,0,0,0,0,0,0,0,0,0,0"/>
                         </v:shape>
-                        <v:shape id="Forme libre 23" o:spid="_x0000_s1034" style="position:absolute;left:3410;top:48611;width:715;height:13557;visibility:visible;mso-wrap-style:square;v-text-anchor:top" coordsize="45,854" o:gfxdata="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" path="m45,r,l35,66r-9,67l14,267,6,401,3,534,6,669r8,134l18,854r,-3l9,814,8,803,1,669,,534,3,401,12,267,25,132,34,66,45,xe" fillcolor="#44546a [3215]" strokecolor="#44546a [3215]" strokeweight="0">
+                        <v:shape id="Forme libre 23" o:spid="_x0000_s1034" style="position:absolute;left:3410;top:48611;width:715;height:13557;visibility:visible;mso-wrap-style:square;v-text-anchor:top" coordsize="45,854" o:gfxdata="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" path="m45,r,l35,66r-9,67l14,267,6,401,3,534,6,669r8,134l18,854r,-3l9,814,8,803,1,669,,534,3,401,12,267,25,132,34,66,45,xe" fillcolor="#44546a [3215]" strokecolor="#44546a [3215]" strokeweight="0">
                           <v:path arrowok="t" o:connecttype="custom" o:connectlocs="71438,0;71438,0;55563,104775;41275,211138;22225,423863;9525,636588;4763,847725;9525,1062038;22225,1274763;28575,1355725;28575,1350963;14288,1292225;12700,1274763;1588,1062038;0,847725;4763,636588;19050,423863;39688,209550;53975,104775;71438,0" o:connectangles="0,0,0,0,0,0,0,0,0,0,0,0,0,0,0,0,0,0,0,0"/>
                         </v:shape>
-                        <v:shape id="Forme libre 24" o:spid="_x0000_s1035" style="position:absolute;left:3633;top:62311;width:2444;height:9985;visibility:visible;mso-wrap-style:square;v-text-anchor:top" coordsize="154,629" o:gfxdata="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" path="m,l10,44r11,82l34,207r19,86l75,380r25,86l120,521r21,55l152,618r2,11l140,595,115,532,93,468,67,383,47,295,28,207,12,104,,xe" fillcolor="#44546a [3215]" strokecolor="#44546a [3215]" strokeweight="0">
+                        <v:shape id="Forme libre 24" o:spid="_x0000_s1035" style="position:absolute;left:3633;top:62311;width:2444;height:9985;visibility:visible;mso-wrap-style:square;v-text-anchor:top" coordsize="154,629" o:gfxdata="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" path="m,l10,44r11,82l34,207r19,86l75,380r25,86l120,521r21,55l152,618r2,11l140,595,115,532,93,468,67,383,47,295,28,207,12,104,,xe" fillcolor="#44546a [3215]" strokecolor="#44546a [3215]" strokeweight="0">
                           <v:path arrowok="t" o:connecttype="custom" o:connectlocs="0,0;15875,69850;33338,200025;53975,328613;84138,465138;119063,603250;158750,739775;190500,827088;223838,914400;241300,981075;244475,998538;222250,944563;182563,844550;147638,742950;106363,608013;74613,468313;44450,328613;19050,165100;0,0" o:connectangles="0,0,0,0,0,0,0,0,0,0,0,0,0,0,0,0,0,0,0"/>
                         </v:shape>
-                        <v:shape id="Forme libre 25" o:spid="_x0000_s1036" style="position:absolute;left:6204;top:72233;width:524;height:1095;visibility:visible;mso-wrap-style:square;v-text-anchor:top" coordsize="33,69" o:gfxdata="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" path="m,l33,69r-9,l12,35,,xe" fillcolor="#44546a [3215]" strokecolor="#44546a [3215]" strokeweight="0">
+                        <v:shape id="Forme libre 25" o:spid="_x0000_s1036" style="position:absolute;left:6204;top:72233;width:524;height:1095;visibility:visible;mso-wrap-style:square;v-text-anchor:top" coordsize="33,69" o:gfxdata="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" path="m,l33,69r-9,l12,35,,xe" fillcolor="#44546a [3215]" strokecolor="#44546a [3215]" strokeweight="0">
                           <v:path arrowok="t" o:connecttype="custom" o:connectlocs="0,0;52388,109538;38100,109538;19050,55563;0,0" o:connectangles="0,0,0,0,0"/>
                         </v:shape>
-                        <v:shape id="Forme libre 26" o:spid="_x0000_s1037" style="position:absolute;left:3553;top:61533;width:238;height:1476;visibility:visible;mso-wrap-style:square;v-text-anchor:top" coordsize="15,93" o:gfxdata="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" path="m,l9,37r,3l15,93,5,49,,xe" fillcolor="#44546a [3215]" strokecolor="#44546a [3215]" strokeweight="0">
+                        <v:shape id="Forme libre 26" o:spid="_x0000_s1037" style="position:absolute;left:3553;top:61533;width:238;height:1476;visibility:visible;mso-wrap-style:square;v-text-anchor:top" coordsize="15,93" o:gfxdata="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" path="m,l9,37r,3l15,93,5,49,,xe" fillcolor="#44546a [3215]" strokecolor="#44546a [3215]" strokeweight="0">
                           <v:path arrowok="t" o:connecttype="custom" o:connectlocs="0,0;14288,58738;14288,63500;23813,147638;7938,77788;0,0" o:connectangles="0,0,0,0,0,0"/>
                         </v:shape>
-                        <v:shape id="Forme libre 27" o:spid="_x0000_s1038" style="position:absolute;left:5633;top:56897;width:6255;height:12161;visibility:visible;mso-wrap-style:square;v-text-anchor:top" coordsize="394,766" o:gfxdata="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" path="m394,r,l356,38,319,77r-35,40l249,160r-42,58l168,276r-37,63l98,402,69,467,45,535,26,604,14,673,7,746,6,766,,749r1,-5l7,673,21,603,40,533,65,466,94,400r33,-64l164,275r40,-60l248,158r34,-42l318,76,354,37,394,xe" fillcolor="#44546a [3215]" strokecolor="#44546a [3215]" strokeweight="0">
+                        <v:shape id="Forme libre 27" o:spid="_x0000_s1038" style="position:absolute;left:5633;top:56897;width:6255;height:12161;visibility:visible;mso-wrap-style:square;v-text-anchor:top" coordsize="394,766" o:gfxdata="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" path="m394,r,l356,38,319,77r-35,40l249,160r-42,58l168,276r-37,63l98,402,69,467,45,535,26,604,14,673,7,746,6,766,,749r1,-5l7,673,21,603,40,533,65,466,94,400r33,-64l164,275r40,-60l248,158r34,-42l318,76,354,37,394,xe" fillcolor="#44546a [3215]" strokecolor="#44546a [3215]" strokeweight="0">
                           <v:path arrowok="t" o:connecttype="custom" o:connectlocs="625475,0;625475,0;565150,60325;506413,122238;450850,185738;395288,254000;328613,346075;266700,438150;207963,538163;155575,638175;109538,741363;71438,849313;41275,958850;22225,1068388;11113,1184275;9525,1216025;0,1189038;1588,1181100;11113,1068388;33338,957263;63500,846138;103188,739775;149225,635000;201613,533400;260350,436563;323850,341313;393700,250825;447675,184150;504825,120650;561975,58738;625475,0" o:connectangles="0,0,0,0,0,0,0,0,0,0,0,0,0,0,0,0,0,0,0,0,0,0,0,0,0,0,0,0,0,0,0"/>
                         </v:shape>
-                        <v:shape id="Forme libre 28" o:spid="_x0000_s1039" style="position:absolute;left:5633;top:69153;width:571;height:3080;visibility:visible;mso-wrap-style:square;v-text-anchor:top" coordsize="36,194" o:gfxdata="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" path="m,l6,16r1,3l11,80r9,52l33,185r3,9l21,161,15,145,5,81,1,41,,xe" fillcolor="#44546a [3215]" strokecolor="#44546a [3215]" strokeweight="0">
+                        <v:shape id="Forme libre 28" o:spid="_x0000_s1039" style="position:absolute;left:5633;top:69153;width:571;height:3080;visibility:visible;mso-wrap-style:square;v-text-anchor:top" coordsize="36,194" o:gfxdata="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" path="m,l6,16r1,3l11,80r9,52l33,185r3,9l21,161,15,145,5,81,1,41,,xe" fillcolor="#44546a [3215]" strokecolor="#44546a [3215]" strokeweight="0">
                           <v:path arrowok="t" o:connecttype="custom" o:connectlocs="0,0;9525,25400;11113,30163;17463,127000;31750,209550;52388,293688;57150,307975;33338,255588;23813,230188;7938,128588;1588,65088;0,0" o:connectangles="0,0,0,0,0,0,0,0,0,0,0,0"/>
                         </v:shape>
-                        <v:shape id="Forme libre 29" o:spid="_x0000_s1040" style="position:absolute;left:6077;top:72296;width:493;height:1032;visibility:visible;mso-wrap-style:square;v-text-anchor:top" coordsize="31,65" o:gfxdata="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" path="m,l31,65r-8,l,xe" fillcolor="#44546a [3215]" strokecolor="#44546a [3215]" strokeweight="0">
+                        <v:shape id="Forme libre 29" o:spid="_x0000_s1040" style="position:absolute;left:6077;top:72296;width:493;height:1032;visibility:visible;mso-wrap-style:square;v-text-anchor:top" coordsize="31,65" o:gfxdata="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" path="m,l31,65r-8,l,xe" fillcolor="#44546a [3215]" strokecolor="#44546a [3215]" strokeweight="0">
                           <v:path arrowok="t" o:connecttype="custom" o:connectlocs="0,0;49213,103188;36513,103188;0,0" o:connectangles="0,0,0,0"/>
                         </v:shape>
-                        <v:shape id="Forme libre 30" o:spid="_x0000_s1041" style="position:absolute;left:5633;top:68788;width:111;height:666;visibility:visible;mso-wrap-style:square;v-text-anchor:top" coordsize="7,42" o:gfxdata="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" path="m,l6,17,7,42,6,39,,23,,xe" fillcolor="#44546a [3215]" strokecolor="#44546a [3215]" strokeweight="0">
+                        <v:shape id="Forme libre 30" o:spid="_x0000_s1041" style="position:absolute;left:5633;top:68788;width:111;height:666;visibility:visible;mso-wrap-style:square;v-text-anchor:top" coordsize="7,42" o:gfxdata="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" path="m,l6,17,7,42,6,39,,23,,xe" fillcolor="#44546a [3215]" strokecolor="#44546a [3215]" strokeweight="0">
                           <v:path arrowok="t" o:connecttype="custom" o:connectlocs="0,0;9525,26988;11113,66675;9525,61913;0,36513;0,0" o:connectangles="0,0,0,0,0,0"/>
                         </v:shape>
-                        <v:shape id="Forme libre 31" o:spid="_x0000_s1042" style="position:absolute;left:5871;top:71455;width:714;height:1873;visibility:visible;mso-wrap-style:square;v-text-anchor:top" coordsize="45,118" o:gfxdata="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" path="m,l6,16,21,49,33,84r12,34l44,118,13,53,11,42,,xe" fillcolor="#44546a [3215]" strokecolor="#44546a [3215]" strokeweight="0">
+                        <v:shape id="Forme libre 31" o:spid="_x0000_s1042" style="position:absolute;left:5871;top:71455;width:714;height:1873;visibility:visible;mso-wrap-style:square;v-text-anchor:top" coordsize="45,118" o:gfxdata="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" path="m,l6,16,21,49,33,84r12,34l44,118,13,53,11,42,,xe" fillcolor="#44546a [3215]" strokecolor="#44546a [3215]" strokeweight="0">
                           <v:path arrowok="t" o:connecttype="custom" o:connectlocs="0,0;9525,25400;33338,77788;52388,133350;71438,187325;69850,187325;20638,84138;17463,66675;0,0" o:connectangles="0,0,0,0,0,0,0,0,0"/>
                         </v:shape>
                       </v:group>
-                      <v:group id="Groupe 7" o:spid="_x0000_s1043" style="position:absolute;left:806;top:48269;width:13063;height:25059" coordorigin="806,46499" coordsize="8747,16779" o:gfxdata="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">
+                      <v:group id="Groupe 7" o:spid="_x0000_s1043" style="position:absolute;left:806;top:48269;width:13063;height:25059" coordorigin="806,46499" coordsize="8747,16779" o:gfxdata="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">
                         <o:lock v:ext="edit" aspectratio="t"/>
-                        <v:shape id="Forme libre 8" o:spid="_x0000_s1044" style="position:absolute;left:1187;top:51897;width:1984;height:7143;visibility:visible;mso-wrap-style:square;v-text-anchor:top" coordsize="125,450" o:gfxdata="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" path="m,l41,155,86,309r39,116l125,450,79,311,41,183,7,54,,xe" fillcolor="#44546a [3215]" strokecolor="#44546a [3215]" strokeweight="0">
+                        <v:shape id="Forme libre 8" o:spid="_x0000_s1044" style="position:absolute;left:1187;top:51897;width:1984;height:7143;visibility:visible;mso-wrap-style:square;v-text-anchor:top" coordsize="125,450" o:gfxdata="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" path="m,l41,155,86,309r39,116l125,450,79,311,41,183,7,54,,xe" fillcolor="#44546a [3215]" strokecolor="#44546a [3215]" strokeweight="0">
                           <v:fill opacity="13107f"/>
                           <v:stroke opacity="13107f"/>
                           <v:path arrowok="t" o:connecttype="custom" o:connectlocs="0,0;65088,246063;136525,490538;198438,674688;198438,714375;125413,493713;65088,290513;11113,85725;0,0" o:connectangles="0,0,0,0,0,0,0,0,0"/>
                         </v:shape>
-                        <v:shape id="Forme libre 9" o:spid="_x0000_s1045" style="position:absolute;left:3282;top:58913;width:1874;height:4366;visibility:visible;mso-wrap-style:square;v-text-anchor:top" coordsize="118,275" o:gfxdata="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" path="m,l8,20,37,96r32,74l118,275r-9,l61,174,30,100,,26,,xe" fillcolor="#44546a [3215]" strokecolor="#44546a [3215]" strokeweight="0">
+                        <v:shape id="Forme libre 9" o:spid="_x0000_s1045" style="position:absolute;left:3282;top:58913;width:1874;height:4366;visibility:visible;mso-wrap-style:square;v-text-anchor:top" coordsize="118,275" o:gfxdata="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" path="m,l8,20,37,96r32,74l118,275r-9,l61,174,30,100,,26,,xe" fillcolor="#44546a [3215]" strokecolor="#44546a [3215]" strokeweight="0">
                           <v:fill opacity="13107f"/>
                           <v:stroke opacity="13107f"/>
                           <v:path arrowok="t" o:connecttype="custom" o:connectlocs="0,0;12700,31750;58738,152400;109538,269875;187325,436563;173038,436563;96838,276225;47625,158750;0,41275;0,0" o:connectangles="0,0,0,0,0,0,0,0,0,0"/>
                         </v:shape>
-                        <v:shape id="Forme libre 10" o:spid="_x0000_s1046" style="position:absolute;left:806;top:50103;width:317;height:1921;visibility:visible;mso-wrap-style:square;v-text-anchor:top" coordsize="20,121" o:gfxdata="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" path="m,l16,72r4,49l18,112,,31,,xe" fillcolor="#44546a [3215]" strokecolor="#44546a [3215]" strokeweight="0">
+                        <v:shape id="Forme libre 10" o:spid="_x0000_s1046" style="position:absolute;left:806;top:50103;width:317;height:1921;visibility:visible;mso-wrap-style:square;v-text-anchor:top" coordsize="20,121" o:gfxdata="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" path="m,l16,72r4,49l18,112,,31,,xe" fillcolor="#44546a [3215]" strokecolor="#44546a [3215]" strokeweight="0">
                           <v:fill opacity="13107f"/>
                           <v:stroke opacity="13107f"/>
                           <v:path arrowok="t" o:connecttype="custom" o:connectlocs="0,0;25400,114300;31750,192088;28575,177800;0,49213;0,0" o:connectangles="0,0,0,0,0,0"/>
                         </v:shape>
-                        <v:shape id="Forme libre 12" o:spid="_x0000_s1047" style="position:absolute;left:1123;top:52024;width:2509;height:10207;visibility:visible;mso-wrap-style:square;v-text-anchor:top" coordsize="158,643" o:gfxdata="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" path="m,l11,46r11,83l36,211r19,90l76,389r27,87l123,533r21,55l155,632r3,11l142,608,118,544,95,478,69,391,47,302,29,212,13,107,,xe" fillcolor="#44546a [3215]" strokecolor="#44546a [3215]" strokeweight="0">
+                        <v:shape id="Forme libre 12" o:spid="_x0000_s1047" style="position:absolute;left:1123;top:52024;width:2509;height:10207;visibility:visible;mso-wrap-style:square;v-text-anchor:top" coordsize="158,643" o:gfxdata="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" path="m,l11,46r11,83l36,211r19,90l76,389r27,87l123,533r21,55l155,632r3,11l142,608,118,544,95,478,69,391,47,302,29,212,13,107,,xe" fillcolor="#44546a [3215]" strokecolor="#44546a [3215]" strokeweight="0">
                           <v:fill opacity="13107f"/>
                           <v:stroke opacity="13107f"/>
                           <v:path arrowok="t" o:connecttype="custom" o:connectlocs="0,0;17463,73025;34925,204788;57150,334963;87313,477838;120650,617538;163513,755650;195263,846138;228600,933450;246063,1003300;250825,1020763;225425,965200;187325,863600;150813,758825;109538,620713;74613,479425;46038,336550;20638,169863;0,0" o:connectangles="0,0,0,0,0,0,0,0,0,0,0,0,0,0,0,0,0,0,0"/>
                         </v:shape>
-                        <v:shape id="Forme libre 13" o:spid="_x0000_s1048" style="position:absolute;left:3759;top:62152;width:524;height:1127;visibility:visible;mso-wrap-style:square;v-text-anchor:top" coordsize="33,71" o:gfxdata="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" path="m,l33,71r-9,l11,36,,xe" fillcolor="#44546a [3215]" strokecolor="#44546a [3215]" strokeweight="0">
+                        <v:shape id="Forme libre 13" o:spid="_x0000_s1048" style="position:absolute;left:3759;top:62152;width:524;height:1127;visibility:visible;mso-wrap-style:square;v-text-anchor:top" coordsize="33,71" o:gfxdata="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" path="m,l33,71r-9,l11,36,,xe" fillcolor="#44546a [3215]" strokecolor="#44546a [3215]" strokeweight="0">
                           <v:fill opacity="13107f"/>
                           <v:stroke opacity="13107f"/>
                           <v:path arrowok="t" o:connecttype="custom" o:connectlocs="0,0;52388,112713;38100,112713;17463,57150;0,0" o:connectangles="0,0,0,0,0"/>
                         </v:shape>
-                        <v:shape id="Forme libre 14" o:spid="_x0000_s1049" style="position:absolute;left:1060;top:51246;width:238;height:1508;visibility:visible;mso-wrap-style:square;v-text-anchor:top" coordsize="15,95" o:gfxdata="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" path="m,l8,37r,4l15,95,4,49,,xe" fillcolor="#44546a [3215]" strokecolor="#44546a [3215]" strokeweight="0">
+                        <v:shape id="Forme libre 14" o:spid="_x0000_s1049" style="position:absolute;left:1060;top:51246;width:238;height:1508;visibility:visible;mso-wrap-style:square;v-text-anchor:top" coordsize="15,95" o:gfxdata="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" path="m,l8,37r,4l15,95,4,49,,xe" fillcolor="#44546a [3215]" strokecolor="#44546a [3215]" strokeweight="0">
                           <v:fill opacity="13107f"/>
                           <v:stroke opacity="13107f"/>
                           <v:path arrowok="t" o:connecttype="custom" o:connectlocs="0,0;12700,58738;12700,65088;23813,150813;6350,77788;0,0" o:connectangles="0,0,0,0,0,0"/>
                         </v:shape>
-                        <v:shape id="Forme libre 15" o:spid="_x0000_s1050" style="position:absolute;left:3171;top:46499;width:6382;height:12414;visibility:visible;mso-wrap-style:square;v-text-anchor:top" coordsize="402,782" o:gfxdata="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" path="m402,r,1l363,39,325,79r-35,42l255,164r-44,58l171,284r-38,62l100,411,71,478,45,546,27,617,13,689,7,761r,21l,765r1,-4l7,688,21,616,40,545,66,475,95,409r35,-66l167,281r42,-61l253,163r34,-43l324,78,362,38,402,xe" fillcolor="#44546a [3215]" strokecolor="#44546a [3215]" strokeweight="0">
+                        <v:shape id="Forme libre 15" o:spid="_x0000_s1050" style="position:absolute;left:3171;top:46499;width:6382;height:12414;visibility:visible;mso-wrap-style:square;v-text-anchor:top" coordsize="402,782" o:gfxdata="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" path="m402,r,1l363,39,325,79r-35,42l255,164r-44,58l171,284r-38,62l100,411,71,478,45,546,27,617,13,689,7,761r,21l,765r1,-4l7,688,21,616,40,545,66,475,95,409r35,-66l167,281r42,-61l253,163r34,-43l324,78,362,38,402,xe" fillcolor="#44546a [3215]" strokecolor="#44546a [3215]" strokeweight="0">
                           <v:fill opacity="13107f"/>
                           <v:stroke opacity="13107f"/>
                           <v:path arrowok="t" o:connecttype="custom" o:connectlocs="638175,0;638175,1588;576263,61913;515938,125413;460375,192088;404813,260350;334963,352425;271463,450850;211138,549275;158750,652463;112713,758825;71438,866775;42863,979488;20638,1093788;11113,1208088;11113,1241425;0,1214438;1588,1208088;11113,1092200;33338,977900;63500,865188;104775,754063;150813,649288;206375,544513;265113,446088;331788,349250;401638,258763;455613,190500;514350,123825;574675,60325;638175,0" o:connectangles="0,0,0,0,0,0,0,0,0,0,0,0,0,0,0,0,0,0,0,0,0,0,0,0,0,0,0,0,0,0,0"/>
                         </v:shape>
-                        <v:shape id="Forme libre 16" o:spid="_x0000_s1051" style="position:absolute;left:3171;top:59040;width:588;height:3112;visibility:visible;mso-wrap-style:square;v-text-anchor:top" coordsize="37,196" o:gfxdata="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" path="m,l6,15r1,3l12,80r9,54l33,188r4,8l22,162,15,146,5,81,1,40,,xe" fillcolor="#44546a [3215]" strokecolor="#44546a [3215]" strokeweight="0">
+                        <v:shape id="Forme libre 16" o:spid="_x0000_s1051" style="position:absolute;left:3171;top:59040;width:588;height:3112;visibility:visible;mso-wrap-style:square;v-text-anchor:top" coordsize="37,196" o:gfxdata="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" path="m,l6,15r1,3l12,80r9,54l33,188r4,8l22,162,15,146,5,81,1,40,,xe" fillcolor="#44546a [3215]" strokecolor="#44546a [3215]" strokeweight="0">
                           <v:fill opacity="13107f"/>
                           <v:stroke opacity="13107f"/>
                           <v:path arrowok="t" o:connecttype="custom" o:connectlocs="0,0;9525,23813;11113,28575;19050,127000;33338,212725;52388,298450;58738,311150;34925,257175;23813,231775;7938,128588;1588,63500;0,0" o:connectangles="0,0,0,0,0,0,0,0,0,0,0,0"/>
                         </v:shape>
-                        <v:shape id="Forme libre 17" o:spid="_x0000_s1052" style="position:absolute;left:3632;top:62231;width:492;height:1048;visibility:visible;mso-wrap-style:square;v-text-anchor:top" coordsize="31,66" o:gfxdata="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" path="m,l31,66r-7,l,xe" fillcolor="#44546a [3215]" strokecolor="#44546a [3215]" strokeweight="0">
+                        <v:shape id="Forme libre 17" o:spid="_x0000_s1052" style="position:absolute;left:3632;top:62231;width:492;height:1048;visibility:visible;mso-wrap-style:square;v-text-anchor:top" coordsize="31,66" o:gfxdata="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" path="m,l31,66r-7,l,xe" fillcolor="#44546a [3215]" strokecolor="#44546a [3215]" strokeweight="0">
                           <v:fill opacity="13107f"/>
                           <v:stroke opacity="13107f"/>
                           <v:path arrowok="t" o:connecttype="custom" o:connectlocs="0,0;49213,104775;38100,104775;0,0" o:connectangles="0,0,0,0"/>
                         </v:shape>
-                        <v:shape id="Forme libre 18" o:spid="_x0000_s1053" style="position:absolute;left:3171;top:58644;width:111;height:682;visibility:visible;mso-wrap-style:square;v-text-anchor:top" coordsize="7,43" o:gfxdata="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" path="m,l7,17r,26l6,40,,25,,xe" fillcolor="#44546a [3215]" strokecolor="#44546a [3215]" strokeweight="0">
+                        <v:shape id="Forme libre 18" o:spid="_x0000_s1053" style="position:absolute;left:3171;top:58644;width:111;height:682;visibility:visible;mso-wrap-style:square;v-text-anchor:top" coordsize="7,43" o:gfxdata="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" path="m,l7,17r,26l6,40,,25,,xe" fillcolor="#44546a [3215]" strokecolor="#44546a [3215]" strokeweight="0">
                           <v:fill opacity="13107f"/>
                           <v:stroke opacity="13107f"/>
                           <v:path arrowok="t" o:connecttype="custom" o:connectlocs="0,0;11113,26988;11113,68263;9525,63500;0,39688;0,0" o:connectangles="0,0,0,0,0,0"/>
                         </v:shape>
-                        <v:shape id="Forme libre 19" o:spid="_x0000_s1054" style="position:absolute;left:3409;top:61358;width:731;height:1921;visibility:visible;mso-wrap-style:square;v-text-anchor:top" coordsize="46,121" o:gfxdata="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" path="m,l7,16,22,50,33,86r13,35l45,121,14,55,11,44,,xe" fillcolor="#44546a [3215]" strokecolor="#44546a [3215]" strokeweight="0">
+                        <v:shape id="Forme libre 19" o:spid="_x0000_s1054" style="position:absolute;left:3409;top:61358;width:731;height:1921;visibility:visible;mso-wrap-style:square;v-text-anchor:top" coordsize="46,121" o:gfxdata="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" path="m,l7,16,22,50,33,86r13,35l45,121,14,55,11,44,,xe" fillcolor="#44546a [3215]" strokecolor="#44546a [3215]" strokeweight="0">
                           <v:fill opacity="13107f"/>
                           <v:stroke opacity="13107f"/>
                           <v:path arrowok="t" o:connecttype="custom" o:connectlocs="0,0;11113,25400;34925,79375;52388,136525;73025,192088;71438,192088;22225,87313;17463,69850;0,0" o:connectangles="0,0,0,0,0,0,0,0,0"/>
@@ -4212,13 +4212,146 @@
           <w:r>
             <w:fldChar w:fldCharType="separate"/>
           </w:r>
-          <w:hyperlink w:anchor="_Toc516752447" w:history="1">
+          <w:bookmarkStart w:id="0" w:name="_GoBack"/>
+          <w:bookmarkEnd w:id="0"/>
+          <w:r>
+            <w:rPr>
+              <w:rStyle w:val="Lienhypertexte"/>
+              <w:noProof/>
+            </w:rPr>
+            <w:fldChar w:fldCharType="begin"/>
+          </w:r>
+          <w:r>
+            <w:rPr>
+              <w:rStyle w:val="Lienhypertexte"/>
+              <w:noProof/>
+            </w:rPr>
+            <w:instrText xml:space="preserve"> </w:instrText>
+          </w:r>
+          <w:r>
+            <w:rPr>
+              <w:noProof/>
+            </w:rPr>
+            <w:instrText>HYPERLINK \l "_Toc516774605"</w:instrText>
+          </w:r>
+          <w:r>
+            <w:rPr>
+              <w:rStyle w:val="Lienhypertexte"/>
+              <w:noProof/>
+            </w:rPr>
+            <w:instrText xml:space="preserve"> </w:instrText>
+          </w:r>
+          <w:r>
+            <w:rPr>
+              <w:rStyle w:val="Lienhypertexte"/>
+              <w:noProof/>
+            </w:rPr>
+          </w:r>
+          <w:r>
+            <w:rPr>
+              <w:rStyle w:val="Lienhypertexte"/>
+              <w:noProof/>
+            </w:rPr>
+            <w:fldChar w:fldCharType="separate"/>
+          </w:r>
+          <w:r>
+            <w:rPr>
+              <w:rStyle w:val="Lienhypertexte"/>
+              <w:noProof/>
+            </w:rPr>
+            <w:t>1.</w:t>
+          </w:r>
+          <w:r>
+            <w:rPr>
+              <w:rFonts w:eastAsiaTheme="minorEastAsia"/>
+              <w:noProof/>
+              <w:lang w:eastAsia="fr-CH"/>
+            </w:rPr>
+            <w:tab/>
+          </w:r>
+          <w:r>
+            <w:rPr>
+              <w:rStyle w:val="Lienhypertexte"/>
+              <w:noProof/>
+            </w:rPr>
+            <w:t>Analyse préliminaire</w:t>
+          </w:r>
+          <w:r>
+            <w:rPr>
+              <w:noProof/>
+              <w:webHidden/>
+            </w:rPr>
+            <w:tab/>
+          </w:r>
+          <w:r>
+            <w:rPr>
+              <w:noProof/>
+              <w:webHidden/>
+            </w:rPr>
+            <w:fldChar w:fldCharType="begin"/>
+          </w:r>
+          <w:r>
+            <w:rPr>
+              <w:noProof/>
+              <w:webHidden/>
+            </w:rPr>
+            <w:instrText xml:space="preserve"> PAGEREF _Toc516774605 \h </w:instrText>
+          </w:r>
+          <w:r>
+            <w:rPr>
+              <w:noProof/>
+              <w:webHidden/>
+            </w:rPr>
+          </w:r>
+          <w:r>
+            <w:rPr>
+              <w:noProof/>
+              <w:webHidden/>
+            </w:rPr>
+            <w:fldChar w:fldCharType="separate"/>
+          </w:r>
+          <w:r>
+            <w:rPr>
+              <w:noProof/>
+              <w:webHidden/>
+            </w:rPr>
+            <w:t>2</w:t>
+          </w:r>
+          <w:r>
+            <w:rPr>
+              <w:noProof/>
+              <w:webHidden/>
+            </w:rPr>
+            <w:fldChar w:fldCharType="end"/>
+          </w:r>
+          <w:r>
+            <w:rPr>
+              <w:rStyle w:val="Lienhypertexte"/>
+              <w:noProof/>
+            </w:rPr>
+            <w:fldChar w:fldCharType="end"/>
+          </w:r>
+        </w:p>
+        <w:p>
+          <w:pPr>
+            <w:pStyle w:val="TM2"/>
+            <w:tabs>
+              <w:tab w:val="left" w:pos="880"/>
+              <w:tab w:val="right" w:leader="dot" w:pos="9736"/>
+            </w:tabs>
+            <w:rPr>
+              <w:rFonts w:eastAsiaTheme="minorEastAsia"/>
+              <w:noProof/>
+              <w:lang w:eastAsia="fr-CH"/>
+            </w:rPr>
+          </w:pPr>
+          <w:hyperlink w:anchor="_Toc516774606" w:history="1">
             <w:r>
               <w:rPr>
                 <w:rStyle w:val="Lienhypertexte"/>
                 <w:noProof/>
               </w:rPr>
-              <w:t>1.</w:t>
+              <w:t>1.1</w:t>
             </w:r>
             <w:r>
               <w:rPr>
@@ -4233,7 +4366,7 @@
                 <w:rStyle w:val="Lienhypertexte"/>
                 <w:noProof/>
               </w:rPr>
-              <w:t>Analyse préliminaire</w:t>
+              <w:t>Introduction</w:t>
             </w:r>
             <w:r>
               <w:rPr>
@@ -4254,7 +4387,265 @@
                 <w:noProof/>
                 <w:webHidden/>
               </w:rPr>
-              <w:instrText xml:space="preserve"> PAGEREF _Toc516752447 \h </w:instrText>
+              <w:instrText xml:space="preserve"> PAGEREF _Toc516774606 \h </w:instrText>
+            </w:r>
+            <w:r>
+              <w:rPr>
+                <w:noProof/>
+                <w:webHidden/>
+              </w:rPr>
+            </w:r>
+            <w:r>
+              <w:rPr>
+                <w:noProof/>
+                <w:webHidden/>
+              </w:rPr>
+              <w:fldChar w:fldCharType="separate"/>
+            </w:r>
+            <w:r>
+              <w:rPr>
+                <w:noProof/>
+                <w:webHidden/>
+              </w:rPr>
+              <w:t>2</w:t>
+            </w:r>
+            <w:r>
+              <w:rPr>
+                <w:noProof/>
+                <w:webHidden/>
+              </w:rPr>
+              <w:fldChar w:fldCharType="end"/>
+            </w:r>
+          </w:hyperlink>
+        </w:p>
+        <w:p>
+          <w:pPr>
+            <w:pStyle w:val="TM3"/>
+            <w:tabs>
+              <w:tab w:val="left" w:pos="1320"/>
+              <w:tab w:val="right" w:leader="dot" w:pos="9736"/>
+            </w:tabs>
+            <w:rPr>
+              <w:rFonts w:eastAsiaTheme="minorEastAsia"/>
+              <w:noProof/>
+              <w:lang w:eastAsia="fr-CH"/>
+            </w:rPr>
+          </w:pPr>
+          <w:hyperlink w:anchor="_Toc516774607" w:history="1">
+            <w:r>
+              <w:rPr>
+                <w:rStyle w:val="Lienhypertexte"/>
+                <w:noProof/>
+              </w:rPr>
+              <w:t>1.1.1</w:t>
+            </w:r>
+            <w:r>
+              <w:rPr>
+                <w:rFonts w:eastAsiaTheme="minorEastAsia"/>
+                <w:noProof/>
+                <w:lang w:eastAsia="fr-CH"/>
+              </w:rPr>
+              <w:tab/>
+            </w:r>
+            <w:r>
+              <w:rPr>
+                <w:rStyle w:val="Lienhypertexte"/>
+                <w:noProof/>
+              </w:rPr>
+              <w:t>Présentation de l’application</w:t>
+            </w:r>
+            <w:r>
+              <w:rPr>
+                <w:noProof/>
+                <w:webHidden/>
+              </w:rPr>
+              <w:tab/>
+            </w:r>
+            <w:r>
+              <w:rPr>
+                <w:noProof/>
+                <w:webHidden/>
+              </w:rPr>
+              <w:fldChar w:fldCharType="begin"/>
+            </w:r>
+            <w:r>
+              <w:rPr>
+                <w:noProof/>
+                <w:webHidden/>
+              </w:rPr>
+              <w:instrText xml:space="preserve"> PAGEREF _Toc516774607 \h </w:instrText>
+            </w:r>
+            <w:r>
+              <w:rPr>
+                <w:noProof/>
+                <w:webHidden/>
+              </w:rPr>
+            </w:r>
+            <w:r>
+              <w:rPr>
+                <w:noProof/>
+                <w:webHidden/>
+              </w:rPr>
+              <w:fldChar w:fldCharType="separate"/>
+            </w:r>
+            <w:r>
+              <w:rPr>
+                <w:noProof/>
+                <w:webHidden/>
+              </w:rPr>
+              <w:t>2</w:t>
+            </w:r>
+            <w:r>
+              <w:rPr>
+                <w:noProof/>
+                <w:webHidden/>
+              </w:rPr>
+              <w:fldChar w:fldCharType="end"/>
+            </w:r>
+          </w:hyperlink>
+        </w:p>
+        <w:p>
+          <w:pPr>
+            <w:pStyle w:val="TM3"/>
+            <w:tabs>
+              <w:tab w:val="left" w:pos="1320"/>
+              <w:tab w:val="right" w:leader="dot" w:pos="9736"/>
+            </w:tabs>
+            <w:rPr>
+              <w:rFonts w:eastAsiaTheme="minorEastAsia"/>
+              <w:noProof/>
+              <w:lang w:eastAsia="fr-CH"/>
+            </w:rPr>
+          </w:pPr>
+          <w:hyperlink w:anchor="_Toc516774608" w:history="1">
+            <w:r>
+              <w:rPr>
+                <w:rStyle w:val="Lienhypertexte"/>
+                <w:noProof/>
+              </w:rPr>
+              <w:t>1.1.2</w:t>
+            </w:r>
+            <w:r>
+              <w:rPr>
+                <w:rFonts w:eastAsiaTheme="minorEastAsia"/>
+                <w:noProof/>
+                <w:lang w:eastAsia="fr-CH"/>
+              </w:rPr>
+              <w:tab/>
+            </w:r>
+            <w:r>
+              <w:rPr>
+                <w:rStyle w:val="Lienhypertexte"/>
+                <w:noProof/>
+              </w:rPr>
+              <w:t>Fonctionnement</w:t>
+            </w:r>
+            <w:r>
+              <w:rPr>
+                <w:noProof/>
+                <w:webHidden/>
+              </w:rPr>
+              <w:tab/>
+            </w:r>
+            <w:r>
+              <w:rPr>
+                <w:noProof/>
+                <w:webHidden/>
+              </w:rPr>
+              <w:fldChar w:fldCharType="begin"/>
+            </w:r>
+            <w:r>
+              <w:rPr>
+                <w:noProof/>
+                <w:webHidden/>
+              </w:rPr>
+              <w:instrText xml:space="preserve"> PAGEREF _Toc516774608 \h </w:instrText>
+            </w:r>
+            <w:r>
+              <w:rPr>
+                <w:noProof/>
+                <w:webHidden/>
+              </w:rPr>
+            </w:r>
+            <w:r>
+              <w:rPr>
+                <w:noProof/>
+                <w:webHidden/>
+              </w:rPr>
+              <w:fldChar w:fldCharType="separate"/>
+            </w:r>
+            <w:r>
+              <w:rPr>
+                <w:noProof/>
+                <w:webHidden/>
+              </w:rPr>
+              <w:t>2</w:t>
+            </w:r>
+            <w:r>
+              <w:rPr>
+                <w:noProof/>
+                <w:webHidden/>
+              </w:rPr>
+              <w:fldChar w:fldCharType="end"/>
+            </w:r>
+          </w:hyperlink>
+        </w:p>
+        <w:p>
+          <w:pPr>
+            <w:pStyle w:val="TM3"/>
+            <w:tabs>
+              <w:tab w:val="left" w:pos="1320"/>
+              <w:tab w:val="right" w:leader="dot" w:pos="9736"/>
+            </w:tabs>
+            <w:rPr>
+              <w:rFonts w:eastAsiaTheme="minorEastAsia"/>
+              <w:noProof/>
+              <w:lang w:eastAsia="fr-CH"/>
+            </w:rPr>
+          </w:pPr>
+          <w:hyperlink w:anchor="_Toc516774609" w:history="1">
+            <w:r>
+              <w:rPr>
+                <w:rStyle w:val="Lienhypertexte"/>
+                <w:noProof/>
+              </w:rPr>
+              <w:t>1.1.3</w:t>
+            </w:r>
+            <w:r>
+              <w:rPr>
+                <w:rFonts w:eastAsiaTheme="minorEastAsia"/>
+                <w:noProof/>
+                <w:lang w:eastAsia="fr-CH"/>
+              </w:rPr>
+              <w:tab/>
+            </w:r>
+            <w:r>
+              <w:rPr>
+                <w:rStyle w:val="Lienhypertexte"/>
+                <w:noProof/>
+              </w:rPr>
+              <w:t>Pourquoi ce projet ?</w:t>
+            </w:r>
+            <w:r>
+              <w:rPr>
+                <w:noProof/>
+                <w:webHidden/>
+              </w:rPr>
+              <w:tab/>
+            </w:r>
+            <w:r>
+              <w:rPr>
+                <w:noProof/>
+                <w:webHidden/>
+              </w:rPr>
+              <w:fldChar w:fldCharType="begin"/>
+            </w:r>
+            <w:r>
+              <w:rPr>
+                <w:noProof/>
+                <w:webHidden/>
+              </w:rPr>
+              <w:instrText xml:space="preserve"> PAGEREF _Toc516774609 \h </w:instrText>
             </w:r>
             <w:r>
               <w:rPr>
@@ -4298,13 +4689,13 @@
               <w:lang w:eastAsia="fr-CH"/>
             </w:rPr>
           </w:pPr>
-          <w:hyperlink w:anchor="_Toc516752448" w:history="1">
+          <w:hyperlink w:anchor="_Toc516774610" w:history="1">
             <w:r>
               <w:rPr>
                 <w:rStyle w:val="Lienhypertexte"/>
                 <w:noProof/>
               </w:rPr>
-              <w:t>1.1</w:t>
+              <w:t>1.2</w:t>
             </w:r>
             <w:r>
               <w:rPr>
@@ -4319,7 +4710,7 @@
                 <w:rStyle w:val="Lienhypertexte"/>
                 <w:noProof/>
               </w:rPr>
-              <w:t>Introduction</w:t>
+              <w:t>Organisation</w:t>
             </w:r>
             <w:r>
               <w:rPr>
@@ -4340,7 +4731,7 @@
                 <w:noProof/>
                 <w:webHidden/>
               </w:rPr>
-              <w:instrText xml:space="preserve"> PAGEREF _Toc516752448 \h </w:instrText>
+              <w:instrText xml:space="preserve"> PAGEREF _Toc516774610 \h </w:instrText>
             </w:r>
             <w:r>
               <w:rPr>
@@ -4361,6 +4752,436 @@
                 <w:webHidden/>
               </w:rPr>
               <w:t>2</w:t>
+            </w:r>
+            <w:r>
+              <w:rPr>
+                <w:noProof/>
+                <w:webHidden/>
+              </w:rPr>
+              <w:fldChar w:fldCharType="end"/>
+            </w:r>
+          </w:hyperlink>
+        </w:p>
+        <w:p>
+          <w:pPr>
+            <w:pStyle w:val="TM2"/>
+            <w:tabs>
+              <w:tab w:val="left" w:pos="880"/>
+              <w:tab w:val="right" w:leader="dot" w:pos="9736"/>
+            </w:tabs>
+            <w:rPr>
+              <w:rFonts w:eastAsiaTheme="minorEastAsia"/>
+              <w:noProof/>
+              <w:lang w:eastAsia="fr-CH"/>
+            </w:rPr>
+          </w:pPr>
+          <w:hyperlink w:anchor="_Toc516774611" w:history="1">
+            <w:r>
+              <w:rPr>
+                <w:rStyle w:val="Lienhypertexte"/>
+                <w:noProof/>
+              </w:rPr>
+              <w:t>1.3</w:t>
+            </w:r>
+            <w:r>
+              <w:rPr>
+                <w:rFonts w:eastAsiaTheme="minorEastAsia"/>
+                <w:noProof/>
+                <w:lang w:eastAsia="fr-CH"/>
+              </w:rPr>
+              <w:tab/>
+            </w:r>
+            <w:r>
+              <w:rPr>
+                <w:rStyle w:val="Lienhypertexte"/>
+                <w:noProof/>
+              </w:rPr>
+              <w:t>Objectifs</w:t>
+            </w:r>
+            <w:r>
+              <w:rPr>
+                <w:noProof/>
+                <w:webHidden/>
+              </w:rPr>
+              <w:tab/>
+            </w:r>
+            <w:r>
+              <w:rPr>
+                <w:noProof/>
+                <w:webHidden/>
+              </w:rPr>
+              <w:fldChar w:fldCharType="begin"/>
+            </w:r>
+            <w:r>
+              <w:rPr>
+                <w:noProof/>
+                <w:webHidden/>
+              </w:rPr>
+              <w:instrText xml:space="preserve"> PAGEREF _Toc516774611 \h </w:instrText>
+            </w:r>
+            <w:r>
+              <w:rPr>
+                <w:noProof/>
+                <w:webHidden/>
+              </w:rPr>
+            </w:r>
+            <w:r>
+              <w:rPr>
+                <w:noProof/>
+                <w:webHidden/>
+              </w:rPr>
+              <w:fldChar w:fldCharType="separate"/>
+            </w:r>
+            <w:r>
+              <w:rPr>
+                <w:noProof/>
+                <w:webHidden/>
+              </w:rPr>
+              <w:t>3</w:t>
+            </w:r>
+            <w:r>
+              <w:rPr>
+                <w:noProof/>
+                <w:webHidden/>
+              </w:rPr>
+              <w:fldChar w:fldCharType="end"/>
+            </w:r>
+          </w:hyperlink>
+        </w:p>
+        <w:p>
+          <w:pPr>
+            <w:pStyle w:val="TM2"/>
+            <w:tabs>
+              <w:tab w:val="left" w:pos="880"/>
+              <w:tab w:val="right" w:leader="dot" w:pos="9736"/>
+            </w:tabs>
+            <w:rPr>
+              <w:rFonts w:eastAsiaTheme="minorEastAsia"/>
+              <w:noProof/>
+              <w:lang w:eastAsia="fr-CH"/>
+            </w:rPr>
+          </w:pPr>
+          <w:hyperlink w:anchor="_Toc516774612" w:history="1">
+            <w:r>
+              <w:rPr>
+                <w:rStyle w:val="Lienhypertexte"/>
+                <w:noProof/>
+              </w:rPr>
+              <w:t>1.4</w:t>
+            </w:r>
+            <w:r>
+              <w:rPr>
+                <w:rFonts w:eastAsiaTheme="minorEastAsia"/>
+                <w:noProof/>
+                <w:lang w:eastAsia="fr-CH"/>
+              </w:rPr>
+              <w:tab/>
+            </w:r>
+            <w:r>
+              <w:rPr>
+                <w:rStyle w:val="Lienhypertexte"/>
+                <w:noProof/>
+              </w:rPr>
+              <w:t>Planification initiale</w:t>
+            </w:r>
+            <w:r>
+              <w:rPr>
+                <w:noProof/>
+                <w:webHidden/>
+              </w:rPr>
+              <w:tab/>
+            </w:r>
+            <w:r>
+              <w:rPr>
+                <w:noProof/>
+                <w:webHidden/>
+              </w:rPr>
+              <w:fldChar w:fldCharType="begin"/>
+            </w:r>
+            <w:r>
+              <w:rPr>
+                <w:noProof/>
+                <w:webHidden/>
+              </w:rPr>
+              <w:instrText xml:space="preserve"> PAGEREF _Toc516774612 \h </w:instrText>
+            </w:r>
+            <w:r>
+              <w:rPr>
+                <w:noProof/>
+                <w:webHidden/>
+              </w:rPr>
+            </w:r>
+            <w:r>
+              <w:rPr>
+                <w:noProof/>
+                <w:webHidden/>
+              </w:rPr>
+              <w:fldChar w:fldCharType="separate"/>
+            </w:r>
+            <w:r>
+              <w:rPr>
+                <w:noProof/>
+                <w:webHidden/>
+              </w:rPr>
+              <w:t>4</w:t>
+            </w:r>
+            <w:r>
+              <w:rPr>
+                <w:noProof/>
+                <w:webHidden/>
+              </w:rPr>
+              <w:fldChar w:fldCharType="end"/>
+            </w:r>
+          </w:hyperlink>
+        </w:p>
+        <w:p>
+          <w:pPr>
+            <w:pStyle w:val="TM1"/>
+            <w:tabs>
+              <w:tab w:val="left" w:pos="440"/>
+              <w:tab w:val="right" w:leader="dot" w:pos="9736"/>
+            </w:tabs>
+            <w:rPr>
+              <w:rFonts w:eastAsiaTheme="minorEastAsia"/>
+              <w:noProof/>
+              <w:lang w:eastAsia="fr-CH"/>
+            </w:rPr>
+          </w:pPr>
+          <w:hyperlink w:anchor="_Toc516774613" w:history="1">
+            <w:r>
+              <w:rPr>
+                <w:rStyle w:val="Lienhypertexte"/>
+                <w:noProof/>
+              </w:rPr>
+              <w:t>2.</w:t>
+            </w:r>
+            <w:r>
+              <w:rPr>
+                <w:rFonts w:eastAsiaTheme="minorEastAsia"/>
+                <w:noProof/>
+                <w:lang w:eastAsia="fr-CH"/>
+              </w:rPr>
+              <w:tab/>
+            </w:r>
+            <w:r>
+              <w:rPr>
+                <w:rStyle w:val="Lienhypertexte"/>
+                <w:noProof/>
+              </w:rPr>
+              <w:t>Analyse</w:t>
+            </w:r>
+            <w:r>
+              <w:rPr>
+                <w:noProof/>
+                <w:webHidden/>
+              </w:rPr>
+              <w:tab/>
+            </w:r>
+            <w:r>
+              <w:rPr>
+                <w:noProof/>
+                <w:webHidden/>
+              </w:rPr>
+              <w:fldChar w:fldCharType="begin"/>
+            </w:r>
+            <w:r>
+              <w:rPr>
+                <w:noProof/>
+                <w:webHidden/>
+              </w:rPr>
+              <w:instrText xml:space="preserve"> PAGEREF _Toc516774613 \h </w:instrText>
+            </w:r>
+            <w:r>
+              <w:rPr>
+                <w:noProof/>
+                <w:webHidden/>
+              </w:rPr>
+            </w:r>
+            <w:r>
+              <w:rPr>
+                <w:noProof/>
+                <w:webHidden/>
+              </w:rPr>
+              <w:fldChar w:fldCharType="separate"/>
+            </w:r>
+            <w:r>
+              <w:rPr>
+                <w:noProof/>
+                <w:webHidden/>
+              </w:rPr>
+              <w:t>5</w:t>
+            </w:r>
+            <w:r>
+              <w:rPr>
+                <w:noProof/>
+                <w:webHidden/>
+              </w:rPr>
+              <w:fldChar w:fldCharType="end"/>
+            </w:r>
+          </w:hyperlink>
+        </w:p>
+        <w:p>
+          <w:pPr>
+            <w:pStyle w:val="TM2"/>
+            <w:tabs>
+              <w:tab w:val="left" w:pos="880"/>
+              <w:tab w:val="right" w:leader="dot" w:pos="9736"/>
+            </w:tabs>
+            <w:rPr>
+              <w:rFonts w:eastAsiaTheme="minorEastAsia"/>
+              <w:noProof/>
+              <w:lang w:eastAsia="fr-CH"/>
+            </w:rPr>
+          </w:pPr>
+          <w:hyperlink w:anchor="_Toc516774614" w:history="1">
+            <w:r>
+              <w:rPr>
+                <w:rStyle w:val="Lienhypertexte"/>
+                <w:noProof/>
+              </w:rPr>
+              <w:t>2.1</w:t>
+            </w:r>
+            <w:r>
+              <w:rPr>
+                <w:rFonts w:eastAsiaTheme="minorEastAsia"/>
+                <w:noProof/>
+                <w:lang w:eastAsia="fr-CH"/>
+              </w:rPr>
+              <w:tab/>
+            </w:r>
+            <w:r>
+              <w:rPr>
+                <w:rStyle w:val="Lienhypertexte"/>
+                <w:noProof/>
+              </w:rPr>
+              <w:t>Analyse concurrentielles</w:t>
+            </w:r>
+            <w:r>
+              <w:rPr>
+                <w:noProof/>
+                <w:webHidden/>
+              </w:rPr>
+              <w:tab/>
+            </w:r>
+            <w:r>
+              <w:rPr>
+                <w:noProof/>
+                <w:webHidden/>
+              </w:rPr>
+              <w:fldChar w:fldCharType="begin"/>
+            </w:r>
+            <w:r>
+              <w:rPr>
+                <w:noProof/>
+                <w:webHidden/>
+              </w:rPr>
+              <w:instrText xml:space="preserve"> PAGEREF _Toc516774614 \h </w:instrText>
+            </w:r>
+            <w:r>
+              <w:rPr>
+                <w:noProof/>
+                <w:webHidden/>
+              </w:rPr>
+            </w:r>
+            <w:r>
+              <w:rPr>
+                <w:noProof/>
+                <w:webHidden/>
+              </w:rPr>
+              <w:fldChar w:fldCharType="separate"/>
+            </w:r>
+            <w:r>
+              <w:rPr>
+                <w:noProof/>
+                <w:webHidden/>
+              </w:rPr>
+              <w:t>5</w:t>
+            </w:r>
+            <w:r>
+              <w:rPr>
+                <w:noProof/>
+                <w:webHidden/>
+              </w:rPr>
+              <w:fldChar w:fldCharType="end"/>
+            </w:r>
+          </w:hyperlink>
+        </w:p>
+        <w:p>
+          <w:pPr>
+            <w:pStyle w:val="TM2"/>
+            <w:tabs>
+              <w:tab w:val="left" w:pos="880"/>
+              <w:tab w:val="right" w:leader="dot" w:pos="9736"/>
+            </w:tabs>
+            <w:rPr>
+              <w:rFonts w:eastAsiaTheme="minorEastAsia"/>
+              <w:noProof/>
+              <w:lang w:eastAsia="fr-CH"/>
+            </w:rPr>
+          </w:pPr>
+          <w:hyperlink w:anchor="_Toc516774615" w:history="1">
+            <w:r>
+              <w:rPr>
+                <w:rStyle w:val="Lienhypertexte"/>
+                <w:noProof/>
+              </w:rPr>
+              <w:t>2.2</w:t>
+            </w:r>
+            <w:r>
+              <w:rPr>
+                <w:rFonts w:eastAsiaTheme="minorEastAsia"/>
+                <w:noProof/>
+                <w:lang w:eastAsia="fr-CH"/>
+              </w:rPr>
+              <w:tab/>
+            </w:r>
+            <w:r>
+              <w:rPr>
+                <w:rStyle w:val="Lienhypertexte"/>
+                <w:noProof/>
+              </w:rPr>
+              <w:t>Cahier des charges détaillé</w:t>
+            </w:r>
+            <w:r>
+              <w:rPr>
+                <w:noProof/>
+                <w:webHidden/>
+              </w:rPr>
+              <w:tab/>
+            </w:r>
+            <w:r>
+              <w:rPr>
+                <w:noProof/>
+                <w:webHidden/>
+              </w:rPr>
+              <w:fldChar w:fldCharType="begin"/>
+            </w:r>
+            <w:r>
+              <w:rPr>
+                <w:noProof/>
+                <w:webHidden/>
+              </w:rPr>
+              <w:instrText xml:space="preserve"> PAGEREF _Toc516774615 \h </w:instrText>
+            </w:r>
+            <w:r>
+              <w:rPr>
+                <w:noProof/>
+                <w:webHidden/>
+              </w:rPr>
+            </w:r>
+            <w:r>
+              <w:rPr>
+                <w:noProof/>
+                <w:webHidden/>
+              </w:rPr>
+              <w:fldChar w:fldCharType="separate"/>
+            </w:r>
+            <w:r>
+              <w:rPr>
+                <w:noProof/>
+                <w:webHidden/>
+              </w:rPr>
+              <w:t>5</w:t>
             </w:r>
             <w:r>
               <w:rPr>
@@ -4384,13 +5205,13 @@
               <w:lang w:eastAsia="fr-CH"/>
             </w:rPr>
           </w:pPr>
-          <w:hyperlink w:anchor="_Toc516752449" w:history="1">
+          <w:hyperlink w:anchor="_Toc516774616" w:history="1">
             <w:r>
               <w:rPr>
                 <w:rStyle w:val="Lienhypertexte"/>
                 <w:noProof/>
               </w:rPr>
-              <w:t>1.1.1</w:t>
+              <w:t>2.2.1</w:t>
             </w:r>
             <w:r>
               <w:rPr>
@@ -4405,7 +5226,7 @@
                 <w:rStyle w:val="Lienhypertexte"/>
                 <w:noProof/>
               </w:rPr>
-              <w:t>Présentation de l’application</w:t>
+              <w:t>Définition de l’audience</w:t>
             </w:r>
             <w:r>
               <w:rPr>
@@ -4426,7 +5247,7 @@
                 <w:noProof/>
                 <w:webHidden/>
               </w:rPr>
-              <w:instrText xml:space="preserve"> PAGEREF _Toc516752449 \h </w:instrText>
+              <w:instrText xml:space="preserve"> PAGEREF _Toc516774616 \h </w:instrText>
             </w:r>
             <w:r>
               <w:rPr>
@@ -4446,7 +5267,7 @@
                 <w:noProof/>
                 <w:webHidden/>
               </w:rPr>
-              <w:t>2</w:t>
+              <w:t>5</w:t>
             </w:r>
             <w:r>
               <w:rPr>
@@ -4470,13 +5291,13 @@
               <w:lang w:eastAsia="fr-CH"/>
             </w:rPr>
           </w:pPr>
-          <w:hyperlink w:anchor="_Toc516752450" w:history="1">
+          <w:hyperlink w:anchor="_Toc516774617" w:history="1">
             <w:r>
               <w:rPr>
                 <w:rStyle w:val="Lienhypertexte"/>
                 <w:noProof/>
               </w:rPr>
-              <w:t>1.1.2</w:t>
+              <w:t>2.2.2</w:t>
             </w:r>
             <w:r>
               <w:rPr>
@@ -4491,7 +5312,7 @@
                 <w:rStyle w:val="Lienhypertexte"/>
                 <w:noProof/>
               </w:rPr>
-              <w:t>Fonctionnement</w:t>
+              <w:t>Définition du contenu et de fonctionnalités</w:t>
             </w:r>
             <w:r>
               <w:rPr>
@@ -4512,7 +5333,7 @@
                 <w:noProof/>
                 <w:webHidden/>
               </w:rPr>
-              <w:instrText xml:space="preserve"> PAGEREF _Toc516752450 \h </w:instrText>
+              <w:instrText xml:space="preserve"> PAGEREF _Toc516774617 \h </w:instrText>
             </w:r>
             <w:r>
               <w:rPr>
@@ -4532,7 +5353,7 @@
                 <w:noProof/>
                 <w:webHidden/>
               </w:rPr>
-              <w:t>2</w:t>
+              <w:t>5</w:t>
             </w:r>
             <w:r>
               <w:rPr>
@@ -4556,13 +5377,13 @@
               <w:lang w:eastAsia="fr-CH"/>
             </w:rPr>
           </w:pPr>
-          <w:hyperlink w:anchor="_Toc516752451" w:history="1">
+          <w:hyperlink w:anchor="_Toc516774618" w:history="1">
             <w:r>
               <w:rPr>
                 <w:rStyle w:val="Lienhypertexte"/>
                 <w:noProof/>
               </w:rPr>
-              <w:t>1.1.3</w:t>
+              <w:t>2.2.3</w:t>
             </w:r>
             <w:r>
               <w:rPr>
@@ -4577,7 +5398,7 @@
                 <w:rStyle w:val="Lienhypertexte"/>
                 <w:noProof/>
               </w:rPr>
-              <w:t>Pourquoi ce projet ?</w:t>
+              <w:t>Maquette préliminaire</w:t>
             </w:r>
             <w:r>
               <w:rPr>
@@ -4598,7 +5419,7 @@
                 <w:noProof/>
                 <w:webHidden/>
               </w:rPr>
-              <w:instrText xml:space="preserve"> PAGEREF _Toc516752451 \h </w:instrText>
+              <w:instrText xml:space="preserve"> PAGEREF _Toc516774618 \h </w:instrText>
             </w:r>
             <w:r>
               <w:rPr>
@@ -4618,7 +5439,93 @@
                 <w:noProof/>
                 <w:webHidden/>
               </w:rPr>
-              <w:t>2</w:t>
+              <w:t>6</w:t>
+            </w:r>
+            <w:r>
+              <w:rPr>
+                <w:noProof/>
+                <w:webHidden/>
+              </w:rPr>
+              <w:fldChar w:fldCharType="end"/>
+            </w:r>
+          </w:hyperlink>
+        </w:p>
+        <w:p>
+          <w:pPr>
+            <w:pStyle w:val="TM1"/>
+            <w:tabs>
+              <w:tab w:val="left" w:pos="440"/>
+              <w:tab w:val="right" w:leader="dot" w:pos="9736"/>
+            </w:tabs>
+            <w:rPr>
+              <w:rFonts w:eastAsiaTheme="minorEastAsia"/>
+              <w:noProof/>
+              <w:lang w:eastAsia="fr-CH"/>
+            </w:rPr>
+          </w:pPr>
+          <w:hyperlink w:anchor="_Toc516774619" w:history="1">
+            <w:r>
+              <w:rPr>
+                <w:rStyle w:val="Lienhypertexte"/>
+                <w:noProof/>
+              </w:rPr>
+              <w:t>3.</w:t>
+            </w:r>
+            <w:r>
+              <w:rPr>
+                <w:rFonts w:eastAsiaTheme="minorEastAsia"/>
+                <w:noProof/>
+                <w:lang w:eastAsia="fr-CH"/>
+              </w:rPr>
+              <w:tab/>
+            </w:r>
+            <w:r>
+              <w:rPr>
+                <w:rStyle w:val="Lienhypertexte"/>
+                <w:noProof/>
+              </w:rPr>
+              <w:t>Conception</w:t>
+            </w:r>
+            <w:r>
+              <w:rPr>
+                <w:noProof/>
+                <w:webHidden/>
+              </w:rPr>
+              <w:tab/>
+            </w:r>
+            <w:r>
+              <w:rPr>
+                <w:noProof/>
+                <w:webHidden/>
+              </w:rPr>
+              <w:fldChar w:fldCharType="begin"/>
+            </w:r>
+            <w:r>
+              <w:rPr>
+                <w:noProof/>
+                <w:webHidden/>
+              </w:rPr>
+              <w:instrText xml:space="preserve"> PAGEREF _Toc516774619 \h </w:instrText>
+            </w:r>
+            <w:r>
+              <w:rPr>
+                <w:noProof/>
+                <w:webHidden/>
+              </w:rPr>
+            </w:r>
+            <w:r>
+              <w:rPr>
+                <w:noProof/>
+                <w:webHidden/>
+              </w:rPr>
+              <w:fldChar w:fldCharType="separate"/>
+            </w:r>
+            <w:r>
+              <w:rPr>
+                <w:noProof/>
+                <w:webHidden/>
+              </w:rPr>
+              <w:t>7</w:t>
             </w:r>
             <w:r>
               <w:rPr>
@@ -4642,13 +5549,13 @@
               <w:lang w:eastAsia="fr-CH"/>
             </w:rPr>
           </w:pPr>
-          <w:hyperlink w:anchor="_Toc516752452" w:history="1">
+          <w:hyperlink w:anchor="_Toc516774620" w:history="1">
             <w:r>
               <w:rPr>
                 <w:rStyle w:val="Lienhypertexte"/>
                 <w:noProof/>
               </w:rPr>
-              <w:t>1.2</w:t>
+              <w:t>3.1</w:t>
             </w:r>
             <w:r>
               <w:rPr>
@@ -4663,7 +5570,7 @@
                 <w:rStyle w:val="Lienhypertexte"/>
                 <w:noProof/>
               </w:rPr>
-              <w:t>Organisation</w:t>
+              <w:t>Analyse de l’environnement</w:t>
             </w:r>
             <w:r>
               <w:rPr>
@@ -4684,7 +5591,7 @@
                 <w:noProof/>
                 <w:webHidden/>
               </w:rPr>
-              <w:instrText xml:space="preserve"> PAGEREF _Toc516752452 \h </w:instrText>
+              <w:instrText xml:space="preserve"> PAGEREF _Toc516774620 \h </w:instrText>
             </w:r>
             <w:r>
               <w:rPr>
@@ -4704,7 +5611,7 @@
                 <w:noProof/>
                 <w:webHidden/>
               </w:rPr>
-              <w:t>2</w:t>
+              <w:t>7</w:t>
             </w:r>
             <w:r>
               <w:rPr>
@@ -4728,13 +5635,13 @@
               <w:lang w:eastAsia="fr-CH"/>
             </w:rPr>
           </w:pPr>
-          <w:hyperlink w:anchor="_Toc516752453" w:history="1">
+          <w:hyperlink w:anchor="_Toc516774621" w:history="1">
             <w:r>
               <w:rPr>
                 <w:rStyle w:val="Lienhypertexte"/>
                 <w:noProof/>
               </w:rPr>
-              <w:t>1.3</w:t>
+              <w:t>3.2</w:t>
             </w:r>
             <w:r>
               <w:rPr>
@@ -4749,7 +5656,7 @@
                 <w:rStyle w:val="Lienhypertexte"/>
                 <w:noProof/>
               </w:rPr>
-              <w:t>Objectifs</w:t>
+              <w:t>Détermination des différentes parties</w:t>
             </w:r>
             <w:r>
               <w:rPr>
@@ -4770,7 +5677,7 @@
                 <w:noProof/>
                 <w:webHidden/>
               </w:rPr>
-              <w:instrText xml:space="preserve"> PAGEREF _Toc516752453 \h </w:instrText>
+              <w:instrText xml:space="preserve"> PAGEREF _Toc516774621 \h </w:instrText>
             </w:r>
             <w:r>
               <w:rPr>
@@ -4790,7 +5697,7 @@
                 <w:noProof/>
                 <w:webHidden/>
               </w:rPr>
-              <w:t>3</w:t>
+              <w:t>7</w:t>
             </w:r>
             <w:r>
               <w:rPr>
@@ -4814,13 +5721,13 @@
               <w:lang w:eastAsia="fr-CH"/>
             </w:rPr>
           </w:pPr>
-          <w:hyperlink w:anchor="_Toc516752454" w:history="1">
+          <w:hyperlink w:anchor="_Toc516774622" w:history="1">
             <w:r>
               <w:rPr>
                 <w:rStyle w:val="Lienhypertexte"/>
                 <w:noProof/>
               </w:rPr>
-              <w:t>1.4</w:t>
+              <w:t>3.3</w:t>
             </w:r>
             <w:r>
               <w:rPr>
@@ -4835,7 +5742,7 @@
                 <w:rStyle w:val="Lienhypertexte"/>
                 <w:noProof/>
               </w:rPr>
-              <w:t>Planification initiale</w:t>
+              <w:t>Maquette graphique</w:t>
             </w:r>
             <w:r>
               <w:rPr>
@@ -4856,7 +5763,7 @@
                 <w:noProof/>
                 <w:webHidden/>
               </w:rPr>
-              <w:instrText xml:space="preserve"> PAGEREF _Toc516752454 \h </w:instrText>
+              <w:instrText xml:space="preserve"> PAGEREF _Toc516774622 \h </w:instrText>
             </w:r>
             <w:r>
               <w:rPr>
@@ -4876,7 +5783,179 @@
                 <w:noProof/>
                 <w:webHidden/>
               </w:rPr>
-              <w:t>4</w:t>
+              <w:t>8</w:t>
+            </w:r>
+            <w:r>
+              <w:rPr>
+                <w:noProof/>
+                <w:webHidden/>
+              </w:rPr>
+              <w:fldChar w:fldCharType="end"/>
+            </w:r>
+          </w:hyperlink>
+        </w:p>
+        <w:p>
+          <w:pPr>
+            <w:pStyle w:val="TM2"/>
+            <w:tabs>
+              <w:tab w:val="left" w:pos="880"/>
+              <w:tab w:val="right" w:leader="dot" w:pos="9736"/>
+            </w:tabs>
+            <w:rPr>
+              <w:rFonts w:eastAsiaTheme="minorEastAsia"/>
+              <w:noProof/>
+              <w:lang w:eastAsia="fr-CH"/>
+            </w:rPr>
+          </w:pPr>
+          <w:hyperlink w:anchor="_Toc516774623" w:history="1">
+            <w:r>
+              <w:rPr>
+                <w:rStyle w:val="Lienhypertexte"/>
+                <w:noProof/>
+              </w:rPr>
+              <w:t>3.4</w:t>
+            </w:r>
+            <w:r>
+              <w:rPr>
+                <w:rFonts w:eastAsiaTheme="minorEastAsia"/>
+                <w:noProof/>
+                <w:lang w:eastAsia="fr-CH"/>
+              </w:rPr>
+              <w:tab/>
+            </w:r>
+            <w:r>
+              <w:rPr>
+                <w:rStyle w:val="Lienhypertexte"/>
+                <w:noProof/>
+              </w:rPr>
+              <w:t>Conception du code</w:t>
+            </w:r>
+            <w:r>
+              <w:rPr>
+                <w:noProof/>
+                <w:webHidden/>
+              </w:rPr>
+              <w:tab/>
+            </w:r>
+            <w:r>
+              <w:rPr>
+                <w:noProof/>
+                <w:webHidden/>
+              </w:rPr>
+              <w:fldChar w:fldCharType="begin"/>
+            </w:r>
+            <w:r>
+              <w:rPr>
+                <w:noProof/>
+                <w:webHidden/>
+              </w:rPr>
+              <w:instrText xml:space="preserve"> PAGEREF _Toc516774623 \h </w:instrText>
+            </w:r>
+            <w:r>
+              <w:rPr>
+                <w:noProof/>
+                <w:webHidden/>
+              </w:rPr>
+            </w:r>
+            <w:r>
+              <w:rPr>
+                <w:noProof/>
+                <w:webHidden/>
+              </w:rPr>
+              <w:fldChar w:fldCharType="separate"/>
+            </w:r>
+            <w:r>
+              <w:rPr>
+                <w:noProof/>
+                <w:webHidden/>
+              </w:rPr>
+              <w:t>9</w:t>
+            </w:r>
+            <w:r>
+              <w:rPr>
+                <w:noProof/>
+                <w:webHidden/>
+              </w:rPr>
+              <w:fldChar w:fldCharType="end"/>
+            </w:r>
+          </w:hyperlink>
+        </w:p>
+        <w:p>
+          <w:pPr>
+            <w:pStyle w:val="TM2"/>
+            <w:tabs>
+              <w:tab w:val="left" w:pos="880"/>
+              <w:tab w:val="right" w:leader="dot" w:pos="9736"/>
+            </w:tabs>
+            <w:rPr>
+              <w:rFonts w:eastAsiaTheme="minorEastAsia"/>
+              <w:noProof/>
+              <w:lang w:eastAsia="fr-CH"/>
+            </w:rPr>
+          </w:pPr>
+          <w:hyperlink w:anchor="_Toc516774624" w:history="1">
+            <w:r>
+              <w:rPr>
+                <w:rStyle w:val="Lienhypertexte"/>
+                <w:noProof/>
+              </w:rPr>
+              <w:t>3.5</w:t>
+            </w:r>
+            <w:r>
+              <w:rPr>
+                <w:rFonts w:eastAsiaTheme="minorEastAsia"/>
+                <w:noProof/>
+                <w:lang w:eastAsia="fr-CH"/>
+              </w:rPr>
+              <w:tab/>
+            </w:r>
+            <w:r>
+              <w:rPr>
+                <w:rStyle w:val="Lienhypertexte"/>
+                <w:noProof/>
+              </w:rPr>
+              <w:t>Diagrammes de classe</w:t>
+            </w:r>
+            <w:r>
+              <w:rPr>
+                <w:noProof/>
+                <w:webHidden/>
+              </w:rPr>
+              <w:tab/>
+            </w:r>
+            <w:r>
+              <w:rPr>
+                <w:noProof/>
+                <w:webHidden/>
+              </w:rPr>
+              <w:fldChar w:fldCharType="begin"/>
+            </w:r>
+            <w:r>
+              <w:rPr>
+                <w:noProof/>
+                <w:webHidden/>
+              </w:rPr>
+              <w:instrText xml:space="preserve"> PAGEREF _Toc516774624 \h </w:instrText>
+            </w:r>
+            <w:r>
+              <w:rPr>
+                <w:noProof/>
+                <w:webHidden/>
+              </w:rPr>
+            </w:r>
+            <w:r>
+              <w:rPr>
+                <w:noProof/>
+                <w:webHidden/>
+              </w:rPr>
+              <w:fldChar w:fldCharType="separate"/>
+            </w:r>
+            <w:r>
+              <w:rPr>
+                <w:noProof/>
+                <w:webHidden/>
+              </w:rPr>
+              <w:t>11</w:t>
             </w:r>
             <w:r>
               <w:rPr>
@@ -4900,13 +5979,13 @@
               <w:lang w:eastAsia="fr-CH"/>
             </w:rPr>
           </w:pPr>
-          <w:hyperlink w:anchor="_Toc516752455" w:history="1">
+          <w:hyperlink w:anchor="_Toc516774625" w:history="1">
             <w:r>
               <w:rPr>
                 <w:rStyle w:val="Lienhypertexte"/>
                 <w:noProof/>
               </w:rPr>
-              <w:t>2.</w:t>
+              <w:t>4.</w:t>
             </w:r>
             <w:r>
               <w:rPr>
@@ -4921,7 +6000,7 @@
                 <w:rStyle w:val="Lienhypertexte"/>
                 <w:noProof/>
               </w:rPr>
-              <w:t>Analyse</w:t>
+              <w:t>Tests</w:t>
             </w:r>
             <w:r>
               <w:rPr>
@@ -4942,7 +6021,7 @@
                 <w:noProof/>
                 <w:webHidden/>
               </w:rPr>
-              <w:instrText xml:space="preserve"> PAGEREF _Toc516752455 \h </w:instrText>
+              <w:instrText xml:space="preserve"> PAGEREF _Toc516774625 \h </w:instrText>
             </w:r>
             <w:r>
               <w:rPr>
@@ -4962,7 +6041,7 @@
                 <w:noProof/>
                 <w:webHidden/>
               </w:rPr>
-              <w:t>5</w:t>
+              <w:t>13</w:t>
             </w:r>
             <w:r>
               <w:rPr>
@@ -4986,13 +6065,13 @@
               <w:lang w:eastAsia="fr-CH"/>
             </w:rPr>
           </w:pPr>
-          <w:hyperlink w:anchor="_Toc516752456" w:history="1">
+          <w:hyperlink w:anchor="_Toc516774626" w:history="1">
             <w:r>
               <w:rPr>
                 <w:rStyle w:val="Lienhypertexte"/>
                 <w:noProof/>
               </w:rPr>
-              <w:t>2.1</w:t>
+              <w:t>4.1</w:t>
             </w:r>
             <w:r>
               <w:rPr>
@@ -5007,7 +6086,7 @@
                 <w:rStyle w:val="Lienhypertexte"/>
                 <w:noProof/>
               </w:rPr>
-              <w:t>Analyse concurrentielles</w:t>
+              <w:t>Plan de tests</w:t>
             </w:r>
             <w:r>
               <w:rPr>
@@ -5028,7 +6107,7 @@
                 <w:noProof/>
                 <w:webHidden/>
               </w:rPr>
-              <w:instrText xml:space="preserve"> PAGEREF _Toc516752456 \h </w:instrText>
+              <w:instrText xml:space="preserve"> PAGEREF _Toc516774626 \h </w:instrText>
             </w:r>
             <w:r>
               <w:rPr>
@@ -5048,7 +6127,7 @@
                 <w:noProof/>
                 <w:webHidden/>
               </w:rPr>
-              <w:t>5</w:t>
+              <w:t>13</w:t>
             </w:r>
             <w:r>
               <w:rPr>
@@ -5072,13 +6151,13 @@
               <w:lang w:eastAsia="fr-CH"/>
             </w:rPr>
           </w:pPr>
-          <w:hyperlink w:anchor="_Toc516752457" w:history="1">
+          <w:hyperlink w:anchor="_Toc516774627" w:history="1">
             <w:r>
               <w:rPr>
                 <w:rStyle w:val="Lienhypertexte"/>
                 <w:noProof/>
               </w:rPr>
-              <w:t>2.2</w:t>
+              <w:t>4.2</w:t>
             </w:r>
             <w:r>
               <w:rPr>
@@ -5093,7 +6172,7 @@
                 <w:rStyle w:val="Lienhypertexte"/>
                 <w:noProof/>
               </w:rPr>
-              <w:t>Cahier des charges détaillé</w:t>
+              <w:t>Rapport de tests</w:t>
             </w:r>
             <w:r>
               <w:rPr>
@@ -5114,7 +6193,7 @@
                 <w:noProof/>
                 <w:webHidden/>
               </w:rPr>
-              <w:instrText xml:space="preserve"> PAGEREF _Toc516752457 \h </w:instrText>
+              <w:instrText xml:space="preserve"> PAGEREF _Toc516774627 \h </w:instrText>
             </w:r>
             <w:r>
               <w:rPr>
@@ -5134,7 +6213,265 @@
                 <w:noProof/>
                 <w:webHidden/>
               </w:rPr>
-              <w:t>5</w:t>
+              <w:t>14</w:t>
+            </w:r>
+            <w:r>
+              <w:rPr>
+                <w:noProof/>
+                <w:webHidden/>
+              </w:rPr>
+              <w:fldChar w:fldCharType="end"/>
+            </w:r>
+          </w:hyperlink>
+        </w:p>
+        <w:p>
+          <w:pPr>
+            <w:pStyle w:val="TM1"/>
+            <w:tabs>
+              <w:tab w:val="left" w:pos="440"/>
+              <w:tab w:val="right" w:leader="dot" w:pos="9736"/>
+            </w:tabs>
+            <w:rPr>
+              <w:rFonts w:eastAsiaTheme="minorEastAsia"/>
+              <w:noProof/>
+              <w:lang w:eastAsia="fr-CH"/>
+            </w:rPr>
+          </w:pPr>
+          <w:hyperlink w:anchor="_Toc516774628" w:history="1">
+            <w:r>
+              <w:rPr>
+                <w:rStyle w:val="Lienhypertexte"/>
+                <w:noProof/>
+              </w:rPr>
+              <w:t>5.</w:t>
+            </w:r>
+            <w:r>
+              <w:rPr>
+                <w:rFonts w:eastAsiaTheme="minorEastAsia"/>
+                <w:noProof/>
+                <w:lang w:eastAsia="fr-CH"/>
+              </w:rPr>
+              <w:tab/>
+            </w:r>
+            <w:r>
+              <w:rPr>
+                <w:rStyle w:val="Lienhypertexte"/>
+                <w:noProof/>
+              </w:rPr>
+              <w:t>Conclusion</w:t>
+            </w:r>
+            <w:r>
+              <w:rPr>
+                <w:noProof/>
+                <w:webHidden/>
+              </w:rPr>
+              <w:tab/>
+            </w:r>
+            <w:r>
+              <w:rPr>
+                <w:noProof/>
+                <w:webHidden/>
+              </w:rPr>
+              <w:fldChar w:fldCharType="begin"/>
+            </w:r>
+            <w:r>
+              <w:rPr>
+                <w:noProof/>
+                <w:webHidden/>
+              </w:rPr>
+              <w:instrText xml:space="preserve"> PAGEREF _Toc516774628 \h </w:instrText>
+            </w:r>
+            <w:r>
+              <w:rPr>
+                <w:noProof/>
+                <w:webHidden/>
+              </w:rPr>
+            </w:r>
+            <w:r>
+              <w:rPr>
+                <w:noProof/>
+                <w:webHidden/>
+              </w:rPr>
+              <w:fldChar w:fldCharType="separate"/>
+            </w:r>
+            <w:r>
+              <w:rPr>
+                <w:noProof/>
+                <w:webHidden/>
+              </w:rPr>
+              <w:t>14</w:t>
+            </w:r>
+            <w:r>
+              <w:rPr>
+                <w:noProof/>
+                <w:webHidden/>
+              </w:rPr>
+              <w:fldChar w:fldCharType="end"/>
+            </w:r>
+          </w:hyperlink>
+        </w:p>
+        <w:p>
+          <w:pPr>
+            <w:pStyle w:val="TM1"/>
+            <w:tabs>
+              <w:tab w:val="left" w:pos="440"/>
+              <w:tab w:val="right" w:leader="dot" w:pos="9736"/>
+            </w:tabs>
+            <w:rPr>
+              <w:rFonts w:eastAsiaTheme="minorEastAsia"/>
+              <w:noProof/>
+              <w:lang w:eastAsia="fr-CH"/>
+            </w:rPr>
+          </w:pPr>
+          <w:hyperlink w:anchor="_Toc516774629" w:history="1">
+            <w:r>
+              <w:rPr>
+                <w:rStyle w:val="Lienhypertexte"/>
+                <w:noProof/>
+              </w:rPr>
+              <w:t>6.</w:t>
+            </w:r>
+            <w:r>
+              <w:rPr>
+                <w:rFonts w:eastAsiaTheme="minorEastAsia"/>
+                <w:noProof/>
+                <w:lang w:eastAsia="fr-CH"/>
+              </w:rPr>
+              <w:tab/>
+            </w:r>
+            <w:r>
+              <w:rPr>
+                <w:rStyle w:val="Lienhypertexte"/>
+                <w:noProof/>
+              </w:rPr>
+              <w:t>Annexes</w:t>
+            </w:r>
+            <w:r>
+              <w:rPr>
+                <w:noProof/>
+                <w:webHidden/>
+              </w:rPr>
+              <w:tab/>
+            </w:r>
+            <w:r>
+              <w:rPr>
+                <w:noProof/>
+                <w:webHidden/>
+              </w:rPr>
+              <w:fldChar w:fldCharType="begin"/>
+            </w:r>
+            <w:r>
+              <w:rPr>
+                <w:noProof/>
+                <w:webHidden/>
+              </w:rPr>
+              <w:instrText xml:space="preserve"> PAGEREF _Toc516774629 \h </w:instrText>
+            </w:r>
+            <w:r>
+              <w:rPr>
+                <w:noProof/>
+                <w:webHidden/>
+              </w:rPr>
+            </w:r>
+            <w:r>
+              <w:rPr>
+                <w:noProof/>
+                <w:webHidden/>
+              </w:rPr>
+              <w:fldChar w:fldCharType="separate"/>
+            </w:r>
+            <w:r>
+              <w:rPr>
+                <w:noProof/>
+                <w:webHidden/>
+              </w:rPr>
+              <w:t>14</w:t>
+            </w:r>
+            <w:r>
+              <w:rPr>
+                <w:noProof/>
+                <w:webHidden/>
+              </w:rPr>
+              <w:fldChar w:fldCharType="end"/>
+            </w:r>
+          </w:hyperlink>
+        </w:p>
+        <w:p>
+          <w:pPr>
+            <w:pStyle w:val="TM2"/>
+            <w:tabs>
+              <w:tab w:val="left" w:pos="880"/>
+              <w:tab w:val="right" w:leader="dot" w:pos="9736"/>
+            </w:tabs>
+            <w:rPr>
+              <w:rFonts w:eastAsiaTheme="minorEastAsia"/>
+              <w:noProof/>
+              <w:lang w:eastAsia="fr-CH"/>
+            </w:rPr>
+          </w:pPr>
+          <w:hyperlink w:anchor="_Toc516774630" w:history="1">
+            <w:r>
+              <w:rPr>
+                <w:rStyle w:val="Lienhypertexte"/>
+                <w:noProof/>
+              </w:rPr>
+              <w:t>6.1</w:t>
+            </w:r>
+            <w:r>
+              <w:rPr>
+                <w:rFonts w:eastAsiaTheme="minorEastAsia"/>
+                <w:noProof/>
+                <w:lang w:eastAsia="fr-CH"/>
+              </w:rPr>
+              <w:tab/>
+            </w:r>
+            <w:r>
+              <w:rPr>
+                <w:rStyle w:val="Lienhypertexte"/>
+                <w:noProof/>
+              </w:rPr>
+              <w:t>Sources</w:t>
+            </w:r>
+            <w:r>
+              <w:rPr>
+                <w:noProof/>
+                <w:webHidden/>
+              </w:rPr>
+              <w:tab/>
+            </w:r>
+            <w:r>
+              <w:rPr>
+                <w:noProof/>
+                <w:webHidden/>
+              </w:rPr>
+              <w:fldChar w:fldCharType="begin"/>
+            </w:r>
+            <w:r>
+              <w:rPr>
+                <w:noProof/>
+                <w:webHidden/>
+              </w:rPr>
+              <w:instrText xml:space="preserve"> PAGEREF _Toc516774630 \h </w:instrText>
+            </w:r>
+            <w:r>
+              <w:rPr>
+                <w:noProof/>
+                <w:webHidden/>
+              </w:rPr>
+            </w:r>
+            <w:r>
+              <w:rPr>
+                <w:noProof/>
+                <w:webHidden/>
+              </w:rPr>
+              <w:fldChar w:fldCharType="separate"/>
+            </w:r>
+            <w:r>
+              <w:rPr>
+                <w:noProof/>
+                <w:webHidden/>
+              </w:rPr>
+              <w:t>14</w:t>
             </w:r>
             <w:r>
               <w:rPr>
@@ -5158,13 +6495,13 @@
               <w:lang w:eastAsia="fr-CH"/>
             </w:rPr>
           </w:pPr>
-          <w:hyperlink w:anchor="_Toc516752458" w:history="1">
+          <w:hyperlink w:anchor="_Toc516774631" w:history="1">
             <w:r>
               <w:rPr>
                 <w:rStyle w:val="Lienhypertexte"/>
                 <w:noProof/>
               </w:rPr>
-              <w:t>2.2.1</w:t>
+              <w:t>6.1.1</w:t>
             </w:r>
             <w:r>
               <w:rPr>
@@ -5179,7 +6516,7 @@
                 <w:rStyle w:val="Lienhypertexte"/>
                 <w:noProof/>
               </w:rPr>
-              <w:t>Définition de l’audience</w:t>
+              <w:t>Tables des illustrations</w:t>
             </w:r>
             <w:r>
               <w:rPr>
@@ -5200,7 +6537,7 @@
                 <w:noProof/>
                 <w:webHidden/>
               </w:rPr>
-              <w:instrText xml:space="preserve"> PAGEREF _Toc516752458 \h </w:instrText>
+              <w:instrText xml:space="preserve"> PAGEREF _Toc516774631 \h </w:instrText>
             </w:r>
             <w:r>
               <w:rPr>
@@ -5220,265 +6557,7 @@
                 <w:noProof/>
                 <w:webHidden/>
               </w:rPr>
-              <w:t>5</w:t>
-            </w:r>
-            <w:r>
-              <w:rPr>
-                <w:noProof/>
-                <w:webHidden/>
-              </w:rPr>
-              <w:fldChar w:fldCharType="end"/>
-            </w:r>
-          </w:hyperlink>
-        </w:p>
-        <w:p>
-          <w:pPr>
-            <w:pStyle w:val="TM3"/>
-            <w:tabs>
-              <w:tab w:val="left" w:pos="1320"/>
-              <w:tab w:val="right" w:leader="dot" w:pos="9736"/>
-            </w:tabs>
-            <w:rPr>
-              <w:rFonts w:eastAsiaTheme="minorEastAsia"/>
-              <w:noProof/>
-              <w:lang w:eastAsia="fr-CH"/>
-            </w:rPr>
-          </w:pPr>
-          <w:hyperlink w:anchor="_Toc516752459" w:history="1">
-            <w:r>
-              <w:rPr>
-                <w:rStyle w:val="Lienhypertexte"/>
-                <w:noProof/>
-              </w:rPr>
-              <w:t>2.2.2</w:t>
-            </w:r>
-            <w:r>
-              <w:rPr>
-                <w:rFonts w:eastAsiaTheme="minorEastAsia"/>
-                <w:noProof/>
-                <w:lang w:eastAsia="fr-CH"/>
-              </w:rPr>
-              <w:tab/>
-            </w:r>
-            <w:r>
-              <w:rPr>
-                <w:rStyle w:val="Lienhypertexte"/>
-                <w:noProof/>
-              </w:rPr>
-              <w:t>Définition du contenu et de fonctionnalités</w:t>
-            </w:r>
-            <w:r>
-              <w:rPr>
-                <w:noProof/>
-                <w:webHidden/>
-              </w:rPr>
-              <w:tab/>
-            </w:r>
-            <w:r>
-              <w:rPr>
-                <w:noProof/>
-                <w:webHidden/>
-              </w:rPr>
-              <w:fldChar w:fldCharType="begin"/>
-            </w:r>
-            <w:r>
-              <w:rPr>
-                <w:noProof/>
-                <w:webHidden/>
-              </w:rPr>
-              <w:instrText xml:space="preserve"> PAGEREF _Toc516752459 \h </w:instrText>
-            </w:r>
-            <w:r>
-              <w:rPr>
-                <w:noProof/>
-                <w:webHidden/>
-              </w:rPr>
-            </w:r>
-            <w:r>
-              <w:rPr>
-                <w:noProof/>
-                <w:webHidden/>
-              </w:rPr>
-              <w:fldChar w:fldCharType="separate"/>
-            </w:r>
-            <w:r>
-              <w:rPr>
-                <w:noProof/>
-                <w:webHidden/>
-              </w:rPr>
-              <w:t>5</w:t>
-            </w:r>
-            <w:r>
-              <w:rPr>
-                <w:noProof/>
-                <w:webHidden/>
-              </w:rPr>
-              <w:fldChar w:fldCharType="end"/>
-            </w:r>
-          </w:hyperlink>
-        </w:p>
-        <w:p>
-          <w:pPr>
-            <w:pStyle w:val="TM3"/>
-            <w:tabs>
-              <w:tab w:val="left" w:pos="1320"/>
-              <w:tab w:val="right" w:leader="dot" w:pos="9736"/>
-            </w:tabs>
-            <w:rPr>
-              <w:rFonts w:eastAsiaTheme="minorEastAsia"/>
-              <w:noProof/>
-              <w:lang w:eastAsia="fr-CH"/>
-            </w:rPr>
-          </w:pPr>
-          <w:hyperlink w:anchor="_Toc516752460" w:history="1">
-            <w:r>
-              <w:rPr>
-                <w:rStyle w:val="Lienhypertexte"/>
-                <w:noProof/>
-              </w:rPr>
-              <w:t>2.2.3</w:t>
-            </w:r>
-            <w:r>
-              <w:rPr>
-                <w:rFonts w:eastAsiaTheme="minorEastAsia"/>
-                <w:noProof/>
-                <w:lang w:eastAsia="fr-CH"/>
-              </w:rPr>
-              <w:tab/>
-            </w:r>
-            <w:r>
-              <w:rPr>
-                <w:rStyle w:val="Lienhypertexte"/>
-                <w:noProof/>
-              </w:rPr>
-              <w:t>Maquette préliminaire</w:t>
-            </w:r>
-            <w:r>
-              <w:rPr>
-                <w:noProof/>
-                <w:webHidden/>
-              </w:rPr>
-              <w:tab/>
-            </w:r>
-            <w:r>
-              <w:rPr>
-                <w:noProof/>
-                <w:webHidden/>
-              </w:rPr>
-              <w:fldChar w:fldCharType="begin"/>
-            </w:r>
-            <w:r>
-              <w:rPr>
-                <w:noProof/>
-                <w:webHidden/>
-              </w:rPr>
-              <w:instrText xml:space="preserve"> PAGEREF _Toc516752460 \h </w:instrText>
-            </w:r>
-            <w:r>
-              <w:rPr>
-                <w:noProof/>
-                <w:webHidden/>
-              </w:rPr>
-            </w:r>
-            <w:r>
-              <w:rPr>
-                <w:noProof/>
-                <w:webHidden/>
-              </w:rPr>
-              <w:fldChar w:fldCharType="separate"/>
-            </w:r>
-            <w:r>
-              <w:rPr>
-                <w:noProof/>
-                <w:webHidden/>
-              </w:rPr>
-              <w:t>6</w:t>
-            </w:r>
-            <w:r>
-              <w:rPr>
-                <w:noProof/>
-                <w:webHidden/>
-              </w:rPr>
-              <w:fldChar w:fldCharType="end"/>
-            </w:r>
-          </w:hyperlink>
-        </w:p>
-        <w:p>
-          <w:pPr>
-            <w:pStyle w:val="TM1"/>
-            <w:tabs>
-              <w:tab w:val="left" w:pos="440"/>
-              <w:tab w:val="right" w:leader="dot" w:pos="9736"/>
-            </w:tabs>
-            <w:rPr>
-              <w:rFonts w:eastAsiaTheme="minorEastAsia"/>
-              <w:noProof/>
-              <w:lang w:eastAsia="fr-CH"/>
-            </w:rPr>
-          </w:pPr>
-          <w:hyperlink w:anchor="_Toc516752461" w:history="1">
-            <w:r>
-              <w:rPr>
-                <w:rStyle w:val="Lienhypertexte"/>
-                <w:noProof/>
-              </w:rPr>
-              <w:t>3.</w:t>
-            </w:r>
-            <w:r>
-              <w:rPr>
-                <w:rFonts w:eastAsiaTheme="minorEastAsia"/>
-                <w:noProof/>
-                <w:lang w:eastAsia="fr-CH"/>
-              </w:rPr>
-              <w:tab/>
-            </w:r>
-            <w:r>
-              <w:rPr>
-                <w:rStyle w:val="Lienhypertexte"/>
-                <w:noProof/>
-              </w:rPr>
-              <w:t>Conception</w:t>
-            </w:r>
-            <w:r>
-              <w:rPr>
-                <w:noProof/>
-                <w:webHidden/>
-              </w:rPr>
-              <w:tab/>
-            </w:r>
-            <w:r>
-              <w:rPr>
-                <w:noProof/>
-                <w:webHidden/>
-              </w:rPr>
-              <w:fldChar w:fldCharType="begin"/>
-            </w:r>
-            <w:r>
-              <w:rPr>
-                <w:noProof/>
-                <w:webHidden/>
-              </w:rPr>
-              <w:instrText xml:space="preserve"> PAGEREF _Toc516752461 \h </w:instrText>
-            </w:r>
-            <w:r>
-              <w:rPr>
-                <w:noProof/>
-                <w:webHidden/>
-              </w:rPr>
-            </w:r>
-            <w:r>
-              <w:rPr>
-                <w:noProof/>
-                <w:webHidden/>
-              </w:rPr>
-              <w:fldChar w:fldCharType="separate"/>
-            </w:r>
-            <w:r>
-              <w:rPr>
-                <w:noProof/>
-                <w:webHidden/>
-              </w:rPr>
-              <w:t>7</w:t>
+              <w:t>14</w:t>
             </w:r>
             <w:r>
               <w:rPr>
@@ -5502,13 +6581,13 @@
               <w:lang w:eastAsia="fr-CH"/>
             </w:rPr>
           </w:pPr>
-          <w:hyperlink w:anchor="_Toc516752462" w:history="1">
+          <w:hyperlink w:anchor="_Toc516774632" w:history="1">
             <w:r>
               <w:rPr>
                 <w:rStyle w:val="Lienhypertexte"/>
                 <w:noProof/>
               </w:rPr>
-              <w:t>3.1</w:t>
+              <w:t>6.2</w:t>
             </w:r>
             <w:r>
               <w:rPr>
@@ -5523,7 +6602,7 @@
                 <w:rStyle w:val="Lienhypertexte"/>
                 <w:noProof/>
               </w:rPr>
-              <w:t>Analyse de l’environnement</w:t>
+              <w:t>Procédure d’installation</w:t>
             </w:r>
             <w:r>
               <w:rPr>
@@ -5544,7 +6623,7 @@
                 <w:noProof/>
                 <w:webHidden/>
               </w:rPr>
-              <w:instrText xml:space="preserve"> PAGEREF _Toc516752462 \h </w:instrText>
+              <w:instrText xml:space="preserve"> PAGEREF _Toc516774632 \h </w:instrText>
             </w:r>
             <w:r>
               <w:rPr>
@@ -5564,7 +6643,7 @@
                 <w:noProof/>
                 <w:webHidden/>
               </w:rPr>
-              <w:t>7</w:t>
+              <w:t>16</w:t>
             </w:r>
             <w:r>
               <w:rPr>
@@ -5588,13 +6667,13 @@
               <w:lang w:eastAsia="fr-CH"/>
             </w:rPr>
           </w:pPr>
-          <w:hyperlink w:anchor="_Toc516752463" w:history="1">
+          <w:hyperlink w:anchor="_Toc516774633" w:history="1">
             <w:r>
               <w:rPr>
                 <w:rStyle w:val="Lienhypertexte"/>
                 <w:noProof/>
               </w:rPr>
-              <w:t>3.2</w:t>
+              <w:t>6.3</w:t>
             </w:r>
             <w:r>
               <w:rPr>
@@ -5609,7 +6688,7 @@
                 <w:rStyle w:val="Lienhypertexte"/>
                 <w:noProof/>
               </w:rPr>
-              <w:t>Détermination des différentes parties</w:t>
+              <w:t>Présentation de la fin du projet</w:t>
             </w:r>
             <w:r>
               <w:rPr>
@@ -5630,7 +6709,7 @@
                 <w:noProof/>
                 <w:webHidden/>
               </w:rPr>
-              <w:instrText xml:space="preserve"> PAGEREF _Toc516752463 \h </w:instrText>
+              <w:instrText xml:space="preserve"> PAGEREF _Toc516774633 \h </w:instrText>
             </w:r>
             <w:r>
               <w:rPr>
@@ -5650,1053 +6729,7 @@
                 <w:noProof/>
                 <w:webHidden/>
               </w:rPr>
-              <w:t>7</w:t>
-            </w:r>
-            <w:r>
-              <w:rPr>
-                <w:noProof/>
-                <w:webHidden/>
-              </w:rPr>
-              <w:fldChar w:fldCharType="end"/>
-            </w:r>
-          </w:hyperlink>
-        </w:p>
-        <w:p>
-          <w:pPr>
-            <w:pStyle w:val="TM2"/>
-            <w:tabs>
-              <w:tab w:val="left" w:pos="880"/>
-              <w:tab w:val="right" w:leader="dot" w:pos="9736"/>
-            </w:tabs>
-            <w:rPr>
-              <w:rFonts w:eastAsiaTheme="minorEastAsia"/>
-              <w:noProof/>
-              <w:lang w:eastAsia="fr-CH"/>
-            </w:rPr>
-          </w:pPr>
-          <w:hyperlink w:anchor="_Toc516752464" w:history="1">
-            <w:r>
-              <w:rPr>
-                <w:rStyle w:val="Lienhypertexte"/>
-                <w:noProof/>
-              </w:rPr>
-              <w:t>3.3</w:t>
-            </w:r>
-            <w:r>
-              <w:rPr>
-                <w:rFonts w:eastAsiaTheme="minorEastAsia"/>
-                <w:noProof/>
-                <w:lang w:eastAsia="fr-CH"/>
-              </w:rPr>
-              <w:tab/>
-            </w:r>
-            <w:r>
-              <w:rPr>
-                <w:rStyle w:val="Lienhypertexte"/>
-                <w:noProof/>
-              </w:rPr>
-              <w:t>Maquette graphique</w:t>
-            </w:r>
-            <w:r>
-              <w:rPr>
-                <w:noProof/>
-                <w:webHidden/>
-              </w:rPr>
-              <w:tab/>
-            </w:r>
-            <w:r>
-              <w:rPr>
-                <w:noProof/>
-                <w:webHidden/>
-              </w:rPr>
-              <w:fldChar w:fldCharType="begin"/>
-            </w:r>
-            <w:r>
-              <w:rPr>
-                <w:noProof/>
-                <w:webHidden/>
-              </w:rPr>
-              <w:instrText xml:space="preserve"> PAGEREF _Toc516752464 \h </w:instrText>
-            </w:r>
-            <w:r>
-              <w:rPr>
-                <w:noProof/>
-                <w:webHidden/>
-              </w:rPr>
-            </w:r>
-            <w:r>
-              <w:rPr>
-                <w:noProof/>
-                <w:webHidden/>
-              </w:rPr>
-              <w:fldChar w:fldCharType="separate"/>
-            </w:r>
-            <w:r>
-              <w:rPr>
-                <w:noProof/>
-                <w:webHidden/>
-              </w:rPr>
-              <w:t>8</w:t>
-            </w:r>
-            <w:r>
-              <w:rPr>
-                <w:noProof/>
-                <w:webHidden/>
-              </w:rPr>
-              <w:fldChar w:fldCharType="end"/>
-            </w:r>
-          </w:hyperlink>
-        </w:p>
-        <w:p>
-          <w:pPr>
-            <w:pStyle w:val="TM2"/>
-            <w:tabs>
-              <w:tab w:val="left" w:pos="880"/>
-              <w:tab w:val="right" w:leader="dot" w:pos="9736"/>
-            </w:tabs>
-            <w:rPr>
-              <w:rFonts w:eastAsiaTheme="minorEastAsia"/>
-              <w:noProof/>
-              <w:lang w:eastAsia="fr-CH"/>
-            </w:rPr>
-          </w:pPr>
-          <w:hyperlink w:anchor="_Toc516752465" w:history="1">
-            <w:r>
-              <w:rPr>
-                <w:rStyle w:val="Lienhypertexte"/>
-                <w:noProof/>
-              </w:rPr>
-              <w:t>3.4</w:t>
-            </w:r>
-            <w:r>
-              <w:rPr>
-                <w:rFonts w:eastAsiaTheme="minorEastAsia"/>
-                <w:noProof/>
-                <w:lang w:eastAsia="fr-CH"/>
-              </w:rPr>
-              <w:tab/>
-            </w:r>
-            <w:r>
-              <w:rPr>
-                <w:rStyle w:val="Lienhypertexte"/>
-                <w:noProof/>
-              </w:rPr>
-              <w:t>Conception du code</w:t>
-            </w:r>
-            <w:r>
-              <w:rPr>
-                <w:noProof/>
-                <w:webHidden/>
-              </w:rPr>
-              <w:tab/>
-            </w:r>
-            <w:r>
-              <w:rPr>
-                <w:noProof/>
-                <w:webHidden/>
-              </w:rPr>
-              <w:fldChar w:fldCharType="begin"/>
-            </w:r>
-            <w:r>
-              <w:rPr>
-                <w:noProof/>
-                <w:webHidden/>
-              </w:rPr>
-              <w:instrText xml:space="preserve"> PAGEREF _Toc516752465 \h </w:instrText>
-            </w:r>
-            <w:r>
-              <w:rPr>
-                <w:noProof/>
-                <w:webHidden/>
-              </w:rPr>
-            </w:r>
-            <w:r>
-              <w:rPr>
-                <w:noProof/>
-                <w:webHidden/>
-              </w:rPr>
-              <w:fldChar w:fldCharType="separate"/>
-            </w:r>
-            <w:r>
-              <w:rPr>
-                <w:noProof/>
-                <w:webHidden/>
-              </w:rPr>
-              <w:t>9</w:t>
-            </w:r>
-            <w:r>
-              <w:rPr>
-                <w:noProof/>
-                <w:webHidden/>
-              </w:rPr>
-              <w:fldChar w:fldCharType="end"/>
-            </w:r>
-          </w:hyperlink>
-        </w:p>
-        <w:p>
-          <w:pPr>
-            <w:pStyle w:val="TM2"/>
-            <w:tabs>
-              <w:tab w:val="left" w:pos="880"/>
-              <w:tab w:val="right" w:leader="dot" w:pos="9736"/>
-            </w:tabs>
-            <w:rPr>
-              <w:rFonts w:eastAsiaTheme="minorEastAsia"/>
-              <w:noProof/>
-              <w:lang w:eastAsia="fr-CH"/>
-            </w:rPr>
-          </w:pPr>
-          <w:hyperlink w:anchor="_Toc516752466" w:history="1">
-            <w:r>
-              <w:rPr>
-                <w:rStyle w:val="Lienhypertexte"/>
-                <w:noProof/>
-              </w:rPr>
-              <w:t>3.5</w:t>
-            </w:r>
-            <w:r>
-              <w:rPr>
-                <w:rFonts w:eastAsiaTheme="minorEastAsia"/>
-                <w:noProof/>
-                <w:lang w:eastAsia="fr-CH"/>
-              </w:rPr>
-              <w:tab/>
-            </w:r>
-            <w:r>
-              <w:rPr>
-                <w:rStyle w:val="Lienhypertexte"/>
-                <w:noProof/>
-              </w:rPr>
-              <w:t>Diagrammes de classe</w:t>
-            </w:r>
-            <w:r>
-              <w:rPr>
-                <w:noProof/>
-                <w:webHidden/>
-              </w:rPr>
-              <w:tab/>
-            </w:r>
-            <w:r>
-              <w:rPr>
-                <w:noProof/>
-                <w:webHidden/>
-              </w:rPr>
-              <w:fldChar w:fldCharType="begin"/>
-            </w:r>
-            <w:r>
-              <w:rPr>
-                <w:noProof/>
-                <w:webHidden/>
-              </w:rPr>
-              <w:instrText xml:space="preserve"> PAGEREF _Toc516752466 \h </w:instrText>
-            </w:r>
-            <w:r>
-              <w:rPr>
-                <w:noProof/>
-                <w:webHidden/>
-              </w:rPr>
-            </w:r>
-            <w:r>
-              <w:rPr>
-                <w:noProof/>
-                <w:webHidden/>
-              </w:rPr>
-              <w:fldChar w:fldCharType="separate"/>
-            </w:r>
-            <w:r>
-              <w:rPr>
-                <w:noProof/>
-                <w:webHidden/>
-              </w:rPr>
-              <w:t>10</w:t>
-            </w:r>
-            <w:r>
-              <w:rPr>
-                <w:noProof/>
-                <w:webHidden/>
-              </w:rPr>
-              <w:fldChar w:fldCharType="end"/>
-            </w:r>
-          </w:hyperlink>
-        </w:p>
-        <w:p>
-          <w:pPr>
-            <w:pStyle w:val="TM1"/>
-            <w:tabs>
-              <w:tab w:val="left" w:pos="440"/>
-              <w:tab w:val="right" w:leader="dot" w:pos="9736"/>
-            </w:tabs>
-            <w:rPr>
-              <w:rFonts w:eastAsiaTheme="minorEastAsia"/>
-              <w:noProof/>
-              <w:lang w:eastAsia="fr-CH"/>
-            </w:rPr>
-          </w:pPr>
-          <w:hyperlink w:anchor="_Toc516752467" w:history="1">
-            <w:r>
-              <w:rPr>
-                <w:rStyle w:val="Lienhypertexte"/>
-                <w:noProof/>
-              </w:rPr>
-              <w:t>4.</w:t>
-            </w:r>
-            <w:r>
-              <w:rPr>
-                <w:rFonts w:eastAsiaTheme="minorEastAsia"/>
-                <w:noProof/>
-                <w:lang w:eastAsia="fr-CH"/>
-              </w:rPr>
-              <w:tab/>
-            </w:r>
-            <w:r>
-              <w:rPr>
-                <w:rStyle w:val="Lienhypertexte"/>
-                <w:noProof/>
-              </w:rPr>
-              <w:t>Tests</w:t>
-            </w:r>
-            <w:r>
-              <w:rPr>
-                <w:noProof/>
-                <w:webHidden/>
-              </w:rPr>
-              <w:tab/>
-            </w:r>
-            <w:r>
-              <w:rPr>
-                <w:noProof/>
-                <w:webHidden/>
-              </w:rPr>
-              <w:fldChar w:fldCharType="begin"/>
-            </w:r>
-            <w:r>
-              <w:rPr>
-                <w:noProof/>
-                <w:webHidden/>
-              </w:rPr>
-              <w:instrText xml:space="preserve"> PAGEREF _Toc516752467 \h </w:instrText>
-            </w:r>
-            <w:r>
-              <w:rPr>
-                <w:noProof/>
-                <w:webHidden/>
-              </w:rPr>
-            </w:r>
-            <w:r>
-              <w:rPr>
-                <w:noProof/>
-                <w:webHidden/>
-              </w:rPr>
-              <w:fldChar w:fldCharType="separate"/>
-            </w:r>
-            <w:r>
-              <w:rPr>
-                <w:noProof/>
-                <w:webHidden/>
-              </w:rPr>
-              <w:t>12</w:t>
-            </w:r>
-            <w:r>
-              <w:rPr>
-                <w:noProof/>
-                <w:webHidden/>
-              </w:rPr>
-              <w:fldChar w:fldCharType="end"/>
-            </w:r>
-          </w:hyperlink>
-        </w:p>
-        <w:p>
-          <w:pPr>
-            <w:pStyle w:val="TM2"/>
-            <w:tabs>
-              <w:tab w:val="left" w:pos="880"/>
-              <w:tab w:val="right" w:leader="dot" w:pos="9736"/>
-            </w:tabs>
-            <w:rPr>
-              <w:rFonts w:eastAsiaTheme="minorEastAsia"/>
-              <w:noProof/>
-              <w:lang w:eastAsia="fr-CH"/>
-            </w:rPr>
-          </w:pPr>
-          <w:hyperlink w:anchor="_Toc516752468" w:history="1">
-            <w:r>
-              <w:rPr>
-                <w:rStyle w:val="Lienhypertexte"/>
-                <w:noProof/>
-              </w:rPr>
-              <w:t>4.1</w:t>
-            </w:r>
-            <w:r>
-              <w:rPr>
-                <w:rFonts w:eastAsiaTheme="minorEastAsia"/>
-                <w:noProof/>
-                <w:lang w:eastAsia="fr-CH"/>
-              </w:rPr>
-              <w:tab/>
-            </w:r>
-            <w:r>
-              <w:rPr>
-                <w:rStyle w:val="Lienhypertexte"/>
-                <w:noProof/>
-              </w:rPr>
-              <w:t>Plan</w:t>
-            </w:r>
-            <w:r>
-              <w:rPr>
-                <w:rStyle w:val="Lienhypertexte"/>
-                <w:noProof/>
-              </w:rPr>
-              <w:t xml:space="preserve"> </w:t>
-            </w:r>
-            <w:r>
-              <w:rPr>
-                <w:rStyle w:val="Lienhypertexte"/>
-                <w:noProof/>
-              </w:rPr>
-              <w:t>de tests</w:t>
-            </w:r>
-            <w:r>
-              <w:rPr>
-                <w:noProof/>
-                <w:webHidden/>
-              </w:rPr>
-              <w:tab/>
-            </w:r>
-            <w:r>
-              <w:rPr>
-                <w:noProof/>
-                <w:webHidden/>
-              </w:rPr>
-              <w:fldChar w:fldCharType="begin"/>
-            </w:r>
-            <w:r>
-              <w:rPr>
-                <w:noProof/>
-                <w:webHidden/>
-              </w:rPr>
-              <w:instrText xml:space="preserve"> PAGEREF _Toc516752468 \h </w:instrText>
-            </w:r>
-            <w:r>
-              <w:rPr>
-                <w:noProof/>
-                <w:webHidden/>
-              </w:rPr>
-            </w:r>
-            <w:r>
-              <w:rPr>
-                <w:noProof/>
-                <w:webHidden/>
-              </w:rPr>
-              <w:fldChar w:fldCharType="separate"/>
-            </w:r>
-            <w:r>
-              <w:rPr>
-                <w:noProof/>
-                <w:webHidden/>
-              </w:rPr>
-              <w:t>12</w:t>
-            </w:r>
-            <w:r>
-              <w:rPr>
-                <w:noProof/>
-                <w:webHidden/>
-              </w:rPr>
-              <w:fldChar w:fldCharType="end"/>
-            </w:r>
-          </w:hyperlink>
-        </w:p>
-        <w:p>
-          <w:pPr>
-            <w:pStyle w:val="TM2"/>
-            <w:tabs>
-              <w:tab w:val="left" w:pos="880"/>
-              <w:tab w:val="right" w:leader="dot" w:pos="9736"/>
-            </w:tabs>
-            <w:rPr>
-              <w:rFonts w:eastAsiaTheme="minorEastAsia"/>
-              <w:noProof/>
-              <w:lang w:eastAsia="fr-CH"/>
-            </w:rPr>
-          </w:pPr>
-          <w:hyperlink w:anchor="_Toc516752469" w:history="1">
-            <w:r>
-              <w:rPr>
-                <w:rStyle w:val="Lienhypertexte"/>
-                <w:noProof/>
-              </w:rPr>
-              <w:t>4.2</w:t>
-            </w:r>
-            <w:r>
-              <w:rPr>
-                <w:rFonts w:eastAsiaTheme="minorEastAsia"/>
-                <w:noProof/>
-                <w:lang w:eastAsia="fr-CH"/>
-              </w:rPr>
-              <w:tab/>
-            </w:r>
-            <w:r>
-              <w:rPr>
-                <w:rStyle w:val="Lienhypertexte"/>
-                <w:noProof/>
-              </w:rPr>
-              <w:t>Rapport de tests</w:t>
-            </w:r>
-            <w:r>
-              <w:rPr>
-                <w:noProof/>
-                <w:webHidden/>
-              </w:rPr>
-              <w:tab/>
-            </w:r>
-            <w:r>
-              <w:rPr>
-                <w:noProof/>
-                <w:webHidden/>
-              </w:rPr>
-              <w:fldChar w:fldCharType="begin"/>
-            </w:r>
-            <w:r>
-              <w:rPr>
-                <w:noProof/>
-                <w:webHidden/>
-              </w:rPr>
-              <w:instrText xml:space="preserve"> PAGEREF _Toc516752469 \h </w:instrText>
-            </w:r>
-            <w:r>
-              <w:rPr>
-                <w:noProof/>
-                <w:webHidden/>
-              </w:rPr>
-            </w:r>
-            <w:r>
-              <w:rPr>
-                <w:noProof/>
-                <w:webHidden/>
-              </w:rPr>
-              <w:fldChar w:fldCharType="separate"/>
-            </w:r>
-            <w:r>
-              <w:rPr>
-                <w:noProof/>
-                <w:webHidden/>
-              </w:rPr>
-              <w:t>12</w:t>
-            </w:r>
-            <w:r>
-              <w:rPr>
-                <w:noProof/>
-                <w:webHidden/>
-              </w:rPr>
-              <w:fldChar w:fldCharType="end"/>
-            </w:r>
-          </w:hyperlink>
-        </w:p>
-        <w:p>
-          <w:pPr>
-            <w:pStyle w:val="TM1"/>
-            <w:tabs>
-              <w:tab w:val="left" w:pos="440"/>
-              <w:tab w:val="right" w:leader="dot" w:pos="9736"/>
-            </w:tabs>
-            <w:rPr>
-              <w:rFonts w:eastAsiaTheme="minorEastAsia"/>
-              <w:noProof/>
-              <w:lang w:eastAsia="fr-CH"/>
-            </w:rPr>
-          </w:pPr>
-          <w:hyperlink w:anchor="_Toc516752470" w:history="1">
-            <w:r>
-              <w:rPr>
-                <w:rStyle w:val="Lienhypertexte"/>
-                <w:noProof/>
-              </w:rPr>
-              <w:t>5.</w:t>
-            </w:r>
-            <w:r>
-              <w:rPr>
-                <w:rFonts w:eastAsiaTheme="minorEastAsia"/>
-                <w:noProof/>
-                <w:lang w:eastAsia="fr-CH"/>
-              </w:rPr>
-              <w:tab/>
-            </w:r>
-            <w:r>
-              <w:rPr>
-                <w:rStyle w:val="Lienhypertexte"/>
-                <w:noProof/>
-              </w:rPr>
-              <w:t>Conclusion</w:t>
-            </w:r>
-            <w:r>
-              <w:rPr>
-                <w:noProof/>
-                <w:webHidden/>
-              </w:rPr>
-              <w:tab/>
-            </w:r>
-            <w:r>
-              <w:rPr>
-                <w:noProof/>
-                <w:webHidden/>
-              </w:rPr>
-              <w:fldChar w:fldCharType="begin"/>
-            </w:r>
-            <w:r>
-              <w:rPr>
-                <w:noProof/>
-                <w:webHidden/>
-              </w:rPr>
-              <w:instrText xml:space="preserve"> PAGEREF _Toc516752470 \h </w:instrText>
-            </w:r>
-            <w:r>
-              <w:rPr>
-                <w:noProof/>
-                <w:webHidden/>
-              </w:rPr>
-            </w:r>
-            <w:r>
-              <w:rPr>
-                <w:noProof/>
-                <w:webHidden/>
-              </w:rPr>
-              <w:fldChar w:fldCharType="separate"/>
-            </w:r>
-            <w:r>
-              <w:rPr>
-                <w:noProof/>
-                <w:webHidden/>
-              </w:rPr>
-              <w:t>12</w:t>
-            </w:r>
-            <w:r>
-              <w:rPr>
-                <w:noProof/>
-                <w:webHidden/>
-              </w:rPr>
-              <w:fldChar w:fldCharType="end"/>
-            </w:r>
-          </w:hyperlink>
-        </w:p>
-        <w:p>
-          <w:pPr>
-            <w:pStyle w:val="TM1"/>
-            <w:tabs>
-              <w:tab w:val="left" w:pos="440"/>
-              <w:tab w:val="right" w:leader="dot" w:pos="9736"/>
-            </w:tabs>
-            <w:rPr>
-              <w:rFonts w:eastAsiaTheme="minorEastAsia"/>
-              <w:noProof/>
-              <w:lang w:eastAsia="fr-CH"/>
-            </w:rPr>
-          </w:pPr>
-          <w:hyperlink w:anchor="_Toc516752471" w:history="1">
-            <w:r>
-              <w:rPr>
-                <w:rStyle w:val="Lienhypertexte"/>
-                <w:noProof/>
-              </w:rPr>
-              <w:t>6.</w:t>
-            </w:r>
-            <w:r>
-              <w:rPr>
-                <w:rFonts w:eastAsiaTheme="minorEastAsia"/>
-                <w:noProof/>
-                <w:lang w:eastAsia="fr-CH"/>
-              </w:rPr>
-              <w:tab/>
-            </w:r>
-            <w:r>
-              <w:rPr>
-                <w:rStyle w:val="Lienhypertexte"/>
-                <w:noProof/>
-              </w:rPr>
-              <w:t>Annexes</w:t>
-            </w:r>
-            <w:r>
-              <w:rPr>
-                <w:noProof/>
-                <w:webHidden/>
-              </w:rPr>
-              <w:tab/>
-            </w:r>
-            <w:r>
-              <w:rPr>
-                <w:noProof/>
-                <w:webHidden/>
-              </w:rPr>
-              <w:fldChar w:fldCharType="begin"/>
-            </w:r>
-            <w:r>
-              <w:rPr>
-                <w:noProof/>
-                <w:webHidden/>
-              </w:rPr>
-              <w:instrText xml:space="preserve"> PAGEREF _Toc516752471 \h </w:instrText>
-            </w:r>
-            <w:r>
-              <w:rPr>
-                <w:noProof/>
-                <w:webHidden/>
-              </w:rPr>
-            </w:r>
-            <w:r>
-              <w:rPr>
-                <w:noProof/>
-                <w:webHidden/>
-              </w:rPr>
-              <w:fldChar w:fldCharType="separate"/>
-            </w:r>
-            <w:r>
-              <w:rPr>
-                <w:noProof/>
-                <w:webHidden/>
-              </w:rPr>
-              <w:t>12</w:t>
-            </w:r>
-            <w:r>
-              <w:rPr>
-                <w:noProof/>
-                <w:webHidden/>
-              </w:rPr>
-              <w:fldChar w:fldCharType="end"/>
-            </w:r>
-          </w:hyperlink>
-        </w:p>
-        <w:p>
-          <w:pPr>
-            <w:pStyle w:val="TM2"/>
-            <w:tabs>
-              <w:tab w:val="left" w:pos="880"/>
-              <w:tab w:val="right" w:leader="dot" w:pos="9736"/>
-            </w:tabs>
-            <w:rPr>
-              <w:rFonts w:eastAsiaTheme="minorEastAsia"/>
-              <w:noProof/>
-              <w:lang w:eastAsia="fr-CH"/>
-            </w:rPr>
-          </w:pPr>
-          <w:hyperlink w:anchor="_Toc516752472" w:history="1">
-            <w:r>
-              <w:rPr>
-                <w:rStyle w:val="Lienhypertexte"/>
-                <w:noProof/>
-              </w:rPr>
-              <w:t>6.1</w:t>
-            </w:r>
-            <w:r>
-              <w:rPr>
-                <w:rFonts w:eastAsiaTheme="minorEastAsia"/>
-                <w:noProof/>
-                <w:lang w:eastAsia="fr-CH"/>
-              </w:rPr>
-              <w:tab/>
-            </w:r>
-            <w:r>
-              <w:rPr>
-                <w:rStyle w:val="Lienhypertexte"/>
-                <w:noProof/>
-              </w:rPr>
-              <w:t>Sources</w:t>
-            </w:r>
-            <w:r>
-              <w:rPr>
-                <w:noProof/>
-                <w:webHidden/>
-              </w:rPr>
-              <w:tab/>
-            </w:r>
-            <w:r>
-              <w:rPr>
-                <w:noProof/>
-                <w:webHidden/>
-              </w:rPr>
-              <w:fldChar w:fldCharType="begin"/>
-            </w:r>
-            <w:r>
-              <w:rPr>
-                <w:noProof/>
-                <w:webHidden/>
-              </w:rPr>
-              <w:instrText xml:space="preserve"> PAGEREF _Toc516752472 \h </w:instrText>
-            </w:r>
-            <w:r>
-              <w:rPr>
-                <w:noProof/>
-                <w:webHidden/>
-              </w:rPr>
-            </w:r>
-            <w:r>
-              <w:rPr>
-                <w:noProof/>
-                <w:webHidden/>
-              </w:rPr>
-              <w:fldChar w:fldCharType="separate"/>
-            </w:r>
-            <w:r>
-              <w:rPr>
-                <w:noProof/>
-                <w:webHidden/>
-              </w:rPr>
-              <w:t>12</w:t>
-            </w:r>
-            <w:r>
-              <w:rPr>
-                <w:noProof/>
-                <w:webHidden/>
-              </w:rPr>
-              <w:fldChar w:fldCharType="end"/>
-            </w:r>
-          </w:hyperlink>
-        </w:p>
-        <w:p>
-          <w:pPr>
-            <w:pStyle w:val="TM3"/>
-            <w:tabs>
-              <w:tab w:val="left" w:pos="1320"/>
-              <w:tab w:val="right" w:leader="dot" w:pos="9736"/>
-            </w:tabs>
-            <w:rPr>
-              <w:rFonts w:eastAsiaTheme="minorEastAsia"/>
-              <w:noProof/>
-              <w:lang w:eastAsia="fr-CH"/>
-            </w:rPr>
-          </w:pPr>
-          <w:hyperlink w:anchor="_Toc516752473" w:history="1">
-            <w:r>
-              <w:rPr>
-                <w:rStyle w:val="Lienhypertexte"/>
-                <w:noProof/>
-              </w:rPr>
-              <w:t>6.1.1</w:t>
-            </w:r>
-            <w:r>
-              <w:rPr>
-                <w:rFonts w:eastAsiaTheme="minorEastAsia"/>
-                <w:noProof/>
-                <w:lang w:eastAsia="fr-CH"/>
-              </w:rPr>
-              <w:tab/>
-            </w:r>
-            <w:r>
-              <w:rPr>
-                <w:rStyle w:val="Lienhypertexte"/>
-                <w:noProof/>
-              </w:rPr>
-              <w:t>Tables des illustrations</w:t>
-            </w:r>
-            <w:r>
-              <w:rPr>
-                <w:noProof/>
-                <w:webHidden/>
-              </w:rPr>
-              <w:tab/>
-            </w:r>
-            <w:r>
-              <w:rPr>
-                <w:noProof/>
-                <w:webHidden/>
-              </w:rPr>
-              <w:fldChar w:fldCharType="begin"/>
-            </w:r>
-            <w:r>
-              <w:rPr>
-                <w:noProof/>
-                <w:webHidden/>
-              </w:rPr>
-              <w:instrText xml:space="preserve"> PAGEREF _Toc516752473 \h </w:instrText>
-            </w:r>
-            <w:r>
-              <w:rPr>
-                <w:noProof/>
-                <w:webHidden/>
-              </w:rPr>
-            </w:r>
-            <w:r>
-              <w:rPr>
-                <w:noProof/>
-                <w:webHidden/>
-              </w:rPr>
-              <w:fldChar w:fldCharType="separate"/>
-            </w:r>
-            <w:r>
-              <w:rPr>
-                <w:noProof/>
-                <w:webHidden/>
-              </w:rPr>
-              <w:t>12</w:t>
-            </w:r>
-            <w:r>
-              <w:rPr>
-                <w:noProof/>
-                <w:webHidden/>
-              </w:rPr>
-              <w:fldChar w:fldCharType="end"/>
-            </w:r>
-          </w:hyperlink>
-        </w:p>
-        <w:p>
-          <w:pPr>
-            <w:pStyle w:val="TM2"/>
-            <w:tabs>
-              <w:tab w:val="left" w:pos="880"/>
-              <w:tab w:val="right" w:leader="dot" w:pos="9736"/>
-            </w:tabs>
-            <w:rPr>
-              <w:rFonts w:eastAsiaTheme="minorEastAsia"/>
-              <w:noProof/>
-              <w:lang w:eastAsia="fr-CH"/>
-            </w:rPr>
-          </w:pPr>
-          <w:hyperlink w:anchor="_Toc516752474" w:history="1">
-            <w:r>
-              <w:rPr>
-                <w:rStyle w:val="Lienhypertexte"/>
-                <w:noProof/>
-              </w:rPr>
-              <w:t>6.2</w:t>
-            </w:r>
-            <w:r>
-              <w:rPr>
-                <w:rFonts w:eastAsiaTheme="minorEastAsia"/>
-                <w:noProof/>
-                <w:lang w:eastAsia="fr-CH"/>
-              </w:rPr>
-              <w:tab/>
-            </w:r>
-            <w:r>
-              <w:rPr>
-                <w:rStyle w:val="Lienhypertexte"/>
-                <w:noProof/>
-              </w:rPr>
-              <w:t>Procédure d’installation</w:t>
-            </w:r>
-            <w:r>
-              <w:rPr>
-                <w:noProof/>
-                <w:webHidden/>
-              </w:rPr>
-              <w:tab/>
-            </w:r>
-            <w:r>
-              <w:rPr>
-                <w:noProof/>
-                <w:webHidden/>
-              </w:rPr>
-              <w:fldChar w:fldCharType="begin"/>
-            </w:r>
-            <w:r>
-              <w:rPr>
-                <w:noProof/>
-                <w:webHidden/>
-              </w:rPr>
-              <w:instrText xml:space="preserve"> PAGEREF _Toc516752474 \h </w:instrText>
-            </w:r>
-            <w:r>
-              <w:rPr>
-                <w:noProof/>
-                <w:webHidden/>
-              </w:rPr>
-            </w:r>
-            <w:r>
-              <w:rPr>
-                <w:noProof/>
-                <w:webHidden/>
-              </w:rPr>
-              <w:fldChar w:fldCharType="separate"/>
-            </w:r>
-            <w:r>
-              <w:rPr>
-                <w:noProof/>
-                <w:webHidden/>
-              </w:rPr>
-              <w:t>14</w:t>
-            </w:r>
-            <w:r>
-              <w:rPr>
-                <w:noProof/>
-                <w:webHidden/>
-              </w:rPr>
-              <w:fldChar w:fldCharType="end"/>
-            </w:r>
-          </w:hyperlink>
-        </w:p>
-        <w:p>
-          <w:pPr>
-            <w:pStyle w:val="TM2"/>
-            <w:tabs>
-              <w:tab w:val="left" w:pos="880"/>
-              <w:tab w:val="right" w:leader="dot" w:pos="9736"/>
-            </w:tabs>
-            <w:rPr>
-              <w:rFonts w:eastAsiaTheme="minorEastAsia"/>
-              <w:noProof/>
-              <w:lang w:eastAsia="fr-CH"/>
-            </w:rPr>
-          </w:pPr>
-          <w:hyperlink w:anchor="_Toc516752475" w:history="1">
-            <w:r>
-              <w:rPr>
-                <w:rStyle w:val="Lienhypertexte"/>
-                <w:noProof/>
-              </w:rPr>
-              <w:t>6.3</w:t>
-            </w:r>
-            <w:r>
-              <w:rPr>
-                <w:rFonts w:eastAsiaTheme="minorEastAsia"/>
-                <w:noProof/>
-                <w:lang w:eastAsia="fr-CH"/>
-              </w:rPr>
-              <w:tab/>
-            </w:r>
-            <w:r>
-              <w:rPr>
-                <w:rStyle w:val="Lienhypertexte"/>
-                <w:noProof/>
-              </w:rPr>
-              <w:t>Présentation de la fin du projet</w:t>
-            </w:r>
-            <w:r>
-              <w:rPr>
-                <w:noProof/>
-                <w:webHidden/>
-              </w:rPr>
-              <w:tab/>
-            </w:r>
-            <w:r>
-              <w:rPr>
-                <w:noProof/>
-                <w:webHidden/>
-              </w:rPr>
-              <w:fldChar w:fldCharType="begin"/>
-            </w:r>
-            <w:r>
-              <w:rPr>
-                <w:noProof/>
-                <w:webHidden/>
-              </w:rPr>
-              <w:instrText xml:space="preserve"> PAGEREF _Toc516752475 \h </w:instrText>
-            </w:r>
-            <w:r>
-              <w:rPr>
-                <w:noProof/>
-                <w:webHidden/>
-              </w:rPr>
-            </w:r>
-            <w:r>
-              <w:rPr>
-                <w:noProof/>
-                <w:webHidden/>
-              </w:rPr>
-              <w:fldChar w:fldCharType="separate"/>
-            </w:r>
-            <w:r>
-              <w:rPr>
-                <w:noProof/>
-                <w:webHidden/>
-              </w:rPr>
-              <w:t>14</w:t>
+              <w:t>16</w:t>
             </w:r>
             <w:r>
               <w:rPr>
@@ -6740,12 +6773,12 @@
           <w:numId w:val="4"/>
         </w:numPr>
       </w:pPr>
-      <w:bookmarkStart w:id="0" w:name="_Toc516752447"/>
+      <w:bookmarkStart w:id="1" w:name="_Toc516774605"/>
       <w:r>
         <w:lastRenderedPageBreak/>
         <w:t>Analyse préliminaire</w:t>
       </w:r>
-      <w:bookmarkEnd w:id="0"/>
+      <w:bookmarkEnd w:id="1"/>
     </w:p>
     <w:p>
       <w:pPr>
@@ -6757,12 +6790,12 @@
         <w:ind w:left="709" w:hanging="709"/>
         <w:jc w:val="both"/>
       </w:pPr>
-      <w:bookmarkStart w:id="1" w:name="_Toc516752448"/>
+      <w:bookmarkStart w:id="2" w:name="_Toc516774606"/>
       <w:r>
         <w:t>Introduction</w:t>
       </w:r>
-      <w:bookmarkStart w:id="2" w:name="_Toc514745165"/>
-      <w:bookmarkEnd w:id="1"/>
+      <w:bookmarkStart w:id="3" w:name="_Toc514745165"/>
+      <w:bookmarkEnd w:id="2"/>
     </w:p>
     <w:p>
       <w:pPr>
@@ -6772,15 +6805,15 @@
           <w:numId w:val="2"/>
         </w:numPr>
       </w:pPr>
-      <w:bookmarkStart w:id="3" w:name="_Toc516752449"/>
+      <w:bookmarkStart w:id="4" w:name="_Toc516774607"/>
       <w:r>
         <w:t>Présentation d</w:t>
       </w:r>
-      <w:bookmarkEnd w:id="2"/>
+      <w:bookmarkEnd w:id="3"/>
       <w:r>
         <w:t>e l’application</w:t>
       </w:r>
-      <w:bookmarkEnd w:id="3"/>
+      <w:bookmarkEnd w:id="4"/>
     </w:p>
     <w:p>
       <w:pPr>
@@ -6821,11 +6854,11 @@
           <w:numId w:val="2"/>
         </w:numPr>
       </w:pPr>
-      <w:bookmarkStart w:id="4" w:name="_Toc516752450"/>
+      <w:bookmarkStart w:id="5" w:name="_Toc516774608"/>
       <w:r>
         <w:t>Fonctionnement</w:t>
       </w:r>
-      <w:bookmarkEnd w:id="4"/>
+      <w:bookmarkEnd w:id="5"/>
     </w:p>
     <w:p>
       <w:pPr>
@@ -6904,7 +6937,7 @@
       </w:r>
       <w:r>
         <w:pict>
-          <v:shape id="_x0000_i1066" type="#_x0000_t75" style="width:424.5pt;height:262.5pt">
+          <v:shape id="_x0000_i1025" type="#_x0000_t75" style="width:424.3pt;height:262.35pt">
             <v:imagedata r:id="rId10" o:title="leap-axes"/>
           </v:shape>
         </w:pict>
@@ -6914,28 +6947,18 @@
       <w:pPr>
         <w:pStyle w:val="Lgende"/>
       </w:pPr>
-      <w:bookmarkStart w:id="5" w:name="_Toc516752070"/>
+      <w:bookmarkStart w:id="6" w:name="_Toc516774588"/>
       <w:r>
         <w:t xml:space="preserve">Figure </w:t>
       </w:r>
-      <w:r>
-        <w:fldChar w:fldCharType="begin"/>
-      </w:r>
-      <w:r>
-        <w:instrText xml:space="preserve"> SEQ Figure \* ARABIC </w:instrText>
-      </w:r>
-      <w:r>
-        <w:fldChar w:fldCharType="separate"/>
-      </w:r>
-      <w:r>
-        <w:rPr>
-          <w:noProof/>
-        </w:rPr>
-        <w:t>1</w:t>
-      </w:r>
-      <w:r>
-        <w:fldChar w:fldCharType="end"/>
-      </w:r>
+      <w:fldSimple w:instr=" SEQ Figure \* ARABIC ">
+        <w:r>
+          <w:rPr>
+            <w:noProof/>
+          </w:rPr>
+          <w:t>1</w:t>
+        </w:r>
+      </w:fldSimple>
       <w:r>
         <w:t xml:space="preserve">. Le </w:t>
       </w:r>
@@ -6947,7 +6970,7 @@
       <w:r>
         <w:t xml:space="preserve"> Motion utilise trois axes pour localiser la position de la main</w:t>
       </w:r>
-      <w:bookmarkEnd w:id="5"/>
+      <w:bookmarkEnd w:id="6"/>
     </w:p>
     <w:p>
       <w:pPr>
@@ -6957,11 +6980,11 @@
           <w:numId w:val="2"/>
         </w:numPr>
       </w:pPr>
-      <w:bookmarkStart w:id="6" w:name="_Toc516752451"/>
+      <w:bookmarkStart w:id="7" w:name="_Toc516774609"/>
       <w:r>
         <w:t>Pourquoi ce projet ?</w:t>
       </w:r>
-      <w:bookmarkEnd w:id="6"/>
+      <w:bookmarkEnd w:id="7"/>
       <w:r>
         <w:t xml:space="preserve"> </w:t>
       </w:r>
@@ -6983,11 +7006,11 @@
         </w:numPr>
         <w:jc w:val="both"/>
       </w:pPr>
-      <w:bookmarkStart w:id="7" w:name="_Toc516752452"/>
+      <w:bookmarkStart w:id="8" w:name="_Toc516774610"/>
       <w:r>
         <w:t>Organisation</w:t>
       </w:r>
-      <w:bookmarkEnd w:id="7"/>
+      <w:bookmarkEnd w:id="8"/>
     </w:p>
     <w:p>
       <w:r>
@@ -7035,11 +7058,11 @@
         </w:numPr>
         <w:jc w:val="both"/>
       </w:pPr>
-      <w:bookmarkStart w:id="8" w:name="_Toc516752453"/>
+      <w:bookmarkStart w:id="9" w:name="_Toc516774611"/>
       <w:r>
         <w:t>Objectifs</w:t>
       </w:r>
-      <w:bookmarkEnd w:id="8"/>
+      <w:bookmarkEnd w:id="9"/>
     </w:p>
     <w:p>
       <w:pPr>
@@ -7146,12 +7169,12 @@
           <w:numId w:val="2"/>
         </w:numPr>
       </w:pPr>
-      <w:bookmarkStart w:id="9" w:name="_Toc516752454"/>
+      <w:bookmarkStart w:id="10" w:name="_Toc516774612"/>
       <w:r>
         <w:lastRenderedPageBreak/>
         <w:t>Planification initiale</w:t>
       </w:r>
-      <w:bookmarkEnd w:id="9"/>
+      <w:bookmarkEnd w:id="10"/>
     </w:p>
     <w:tbl>
       <w:tblPr>
@@ -8700,12 +8723,12 @@
           <w:numId w:val="4"/>
         </w:numPr>
       </w:pPr>
-      <w:bookmarkStart w:id="10" w:name="_Toc516752455"/>
+      <w:bookmarkStart w:id="11" w:name="_Toc516774613"/>
       <w:r>
         <w:lastRenderedPageBreak/>
         <w:t>Analyse</w:t>
       </w:r>
-      <w:bookmarkEnd w:id="10"/>
+      <w:bookmarkEnd w:id="11"/>
     </w:p>
     <w:p>
       <w:pPr>
@@ -8717,14 +8740,14 @@
         <w:ind w:left="709" w:hanging="709"/>
         <w:jc w:val="both"/>
       </w:pPr>
-      <w:bookmarkStart w:id="11" w:name="_Toc516752456"/>
+      <w:bookmarkStart w:id="12" w:name="_Toc516774614"/>
       <w:r>
         <w:t>A</w:t>
       </w:r>
       <w:r>
         <w:t>nalyse concurrentielles</w:t>
       </w:r>
-      <w:bookmarkEnd w:id="11"/>
+      <w:bookmarkEnd w:id="12"/>
     </w:p>
     <w:p>
       <w:pPr>
@@ -8886,11 +8909,11 @@
         </w:numPr>
         <w:ind w:left="709" w:hanging="709"/>
       </w:pPr>
-      <w:bookmarkStart w:id="12" w:name="_Toc516752457"/>
+      <w:bookmarkStart w:id="13" w:name="_Toc516774615"/>
       <w:r>
         <w:t>Cahier des charges détaillé</w:t>
       </w:r>
-      <w:bookmarkEnd w:id="12"/>
+      <w:bookmarkEnd w:id="13"/>
     </w:p>
     <w:p>
       <w:pPr>
@@ -8901,11 +8924,11 @@
         </w:numPr>
         <w:jc w:val="both"/>
       </w:pPr>
-      <w:bookmarkStart w:id="13" w:name="_Toc516752458"/>
+      <w:bookmarkStart w:id="14" w:name="_Toc516774616"/>
       <w:r>
         <w:t>Définition de l’audience</w:t>
       </w:r>
-      <w:bookmarkEnd w:id="13"/>
+      <w:bookmarkEnd w:id="14"/>
     </w:p>
     <w:p>
       <w:pPr>
@@ -8926,11 +8949,11 @@
           <w:numId w:val="4"/>
         </w:numPr>
       </w:pPr>
-      <w:bookmarkStart w:id="14" w:name="_Toc516752459"/>
+      <w:bookmarkStart w:id="15" w:name="_Toc516774617"/>
       <w:r>
         <w:t>Définition du contenu et de fonctionnalités</w:t>
       </w:r>
-      <w:bookmarkEnd w:id="14"/>
+      <w:bookmarkEnd w:id="15"/>
     </w:p>
     <w:p>
       <w:pPr>
@@ -9130,12 +9153,12 @@
           <w:numId w:val="4"/>
         </w:numPr>
       </w:pPr>
-      <w:bookmarkStart w:id="15" w:name="_Toc516752460"/>
+      <w:bookmarkStart w:id="16" w:name="_Toc516774618"/>
       <w:r>
         <w:lastRenderedPageBreak/>
         <w:t>Maquette préliminaire</w:t>
       </w:r>
-      <w:bookmarkEnd w:id="15"/>
+      <w:bookmarkEnd w:id="16"/>
     </w:p>
     <w:tbl>
       <w:tblPr>
@@ -9228,35 +9251,25 @@
             <w:pPr>
               <w:pStyle w:val="Lgende"/>
             </w:pPr>
-            <w:bookmarkStart w:id="16" w:name="_Toc516752071"/>
+            <w:bookmarkStart w:id="17" w:name="_Toc516774589"/>
             <w:r>
               <w:t xml:space="preserve">Figure </w:t>
             </w:r>
-            <w:r>
-              <w:fldChar w:fldCharType="begin"/>
-            </w:r>
-            <w:r>
-              <w:instrText xml:space="preserve"> SEQ Figure \* ARABIC </w:instrText>
-            </w:r>
-            <w:r>
-              <w:fldChar w:fldCharType="separate"/>
-            </w:r>
-            <w:r>
-              <w:rPr>
-                <w:noProof/>
-              </w:rPr>
-              <w:t>2</w:t>
-            </w:r>
-            <w:r>
-              <w:fldChar w:fldCharType="end"/>
-            </w:r>
+            <w:fldSimple w:instr=" SEQ Figure \* ARABIC ">
+              <w:r>
+                <w:rPr>
+                  <w:noProof/>
+                </w:rPr>
+                <w:t>2</w:t>
+              </w:r>
+            </w:fldSimple>
             <w:r>
               <w:t xml:space="preserve">. </w:t>
             </w:r>
             <w:r>
               <w:t>Fenêtre principale</w:t>
             </w:r>
-            <w:bookmarkEnd w:id="16"/>
+            <w:bookmarkEnd w:id="17"/>
           </w:p>
         </w:tc>
       </w:tr>
@@ -9274,7 +9287,7 @@
             </w:pPr>
             <w:r>
               <w:pict>
-                <v:shape id="_x0000_i1866" type="#_x0000_t75" style="width:186.75pt;height:232.5pt">
+                <v:shape id="_x0000_i1026" type="#_x0000_t75" style="width:186.8pt;height:232.6pt">
                   <v:imagedata r:id="rId14" o:title="frmNewModele"/>
                 </v:shape>
               </w:pict>
@@ -9284,35 +9297,22 @@
             <w:pPr>
               <w:pStyle w:val="Lgende"/>
             </w:pPr>
-            <w:bookmarkStart w:id="17" w:name="_Toc516752072"/>
+            <w:bookmarkStart w:id="18" w:name="_Toc516774590"/>
             <w:r>
               <w:t xml:space="preserve">Figure </w:t>
             </w:r>
-            <w:r>
-              <w:fldChar w:fldCharType="begin"/>
-            </w:r>
-            <w:r>
-              <w:instrText xml:space="preserve"> SEQ Figure \* ARABIC </w:instrText>
-            </w:r>
-            <w:r>
-              <w:fldChar w:fldCharType="separate"/>
-            </w:r>
-            <w:r>
-              <w:rPr>
-                <w:noProof/>
-              </w:rPr>
-              <w:t>3</w:t>
-            </w:r>
-            <w:r>
-              <w:rPr>
-                <w:noProof/>
-              </w:rPr>
-              <w:fldChar w:fldCharType="end"/>
-            </w:r>
+            <w:fldSimple w:instr=" SEQ Figure \* ARABIC ">
+              <w:r>
+                <w:rPr>
+                  <w:noProof/>
+                </w:rPr>
+                <w:t>3</w:t>
+              </w:r>
+            </w:fldSimple>
             <w:r>
               <w:t>. Fenêtre Nouveau Modèle</w:t>
             </w:r>
-            <w:bookmarkEnd w:id="17"/>
+            <w:bookmarkEnd w:id="18"/>
           </w:p>
         </w:tc>
         <w:tc>
@@ -9325,7 +9325,7 @@
             </w:pPr>
             <w:r>
               <w:pict>
-                <v:shape id="_x0000_i1867" type="#_x0000_t75" style="width:180.75pt;height:134.25pt">
+                <v:shape id="_x0000_i1027" type="#_x0000_t75" style="width:180.65pt;height:134.25pt">
                   <v:imagedata r:id="rId15" o:title="frmComment"/>
                 </v:shape>
               </w:pict>
@@ -9335,35 +9335,22 @@
             <w:pPr>
               <w:pStyle w:val="Lgende"/>
             </w:pPr>
-            <w:bookmarkStart w:id="18" w:name="_Toc516752073"/>
+            <w:bookmarkStart w:id="19" w:name="_Toc516774591"/>
             <w:r>
               <w:t xml:space="preserve">Figure </w:t>
             </w:r>
-            <w:r>
-              <w:fldChar w:fldCharType="begin"/>
-            </w:r>
-            <w:r>
-              <w:instrText xml:space="preserve"> SEQ Figure \* ARABIC </w:instrText>
-            </w:r>
-            <w:r>
-              <w:fldChar w:fldCharType="separate"/>
-            </w:r>
-            <w:r>
-              <w:rPr>
-                <w:noProof/>
-              </w:rPr>
-              <w:t>4</w:t>
-            </w:r>
-            <w:r>
-              <w:rPr>
-                <w:noProof/>
-              </w:rPr>
-              <w:fldChar w:fldCharType="end"/>
-            </w:r>
+            <w:fldSimple w:instr=" SEQ Figure \* ARABIC ">
+              <w:r>
+                <w:rPr>
+                  <w:noProof/>
+                </w:rPr>
+                <w:t>4</w:t>
+              </w:r>
+            </w:fldSimple>
             <w:r>
               <w:t>. Fenêtre Commentaire</w:t>
             </w:r>
-            <w:bookmarkEnd w:id="18"/>
+            <w:bookmarkEnd w:id="19"/>
           </w:p>
         </w:tc>
       </w:tr>
@@ -9439,35 +9426,25 @@
             <w:pPr>
               <w:pStyle w:val="Lgende"/>
             </w:pPr>
-            <w:bookmarkStart w:id="19" w:name="_Toc516752074"/>
+            <w:bookmarkStart w:id="20" w:name="_Toc516774592"/>
             <w:r>
               <w:t xml:space="preserve">Figure </w:t>
             </w:r>
-            <w:r>
-              <w:fldChar w:fldCharType="begin"/>
-            </w:r>
-            <w:r>
-              <w:instrText xml:space="preserve"> SEQ Figure \* ARABIC </w:instrText>
-            </w:r>
-            <w:r>
-              <w:fldChar w:fldCharType="separate"/>
-            </w:r>
-            <w:r>
-              <w:rPr>
-                <w:noProof/>
-              </w:rPr>
-              <w:t>5</w:t>
-            </w:r>
-            <w:r>
-              <w:fldChar w:fldCharType="end"/>
-            </w:r>
+            <w:fldSimple w:instr=" SEQ Figure \* ARABIC ">
+              <w:r>
+                <w:rPr>
+                  <w:noProof/>
+                </w:rPr>
+                <w:t>5</w:t>
+              </w:r>
+            </w:fldSimple>
             <w:r>
               <w:t>.</w:t>
             </w:r>
             <w:r>
               <w:t xml:space="preserve"> Modifier une position</w:t>
             </w:r>
-            <w:bookmarkEnd w:id="19"/>
+            <w:bookmarkEnd w:id="20"/>
           </w:p>
         </w:tc>
       </w:tr>
@@ -9494,12 +9471,12 @@
           <w:numId w:val="4"/>
         </w:numPr>
       </w:pPr>
-      <w:bookmarkStart w:id="20" w:name="_Toc516752461"/>
+      <w:bookmarkStart w:id="21" w:name="_Toc516774619"/>
       <w:r>
         <w:lastRenderedPageBreak/>
         <w:t>Conception</w:t>
       </w:r>
-      <w:bookmarkEnd w:id="20"/>
+      <w:bookmarkEnd w:id="21"/>
     </w:p>
     <w:p>
       <w:pPr>
@@ -9510,11 +9487,11 @@
         </w:numPr>
         <w:ind w:left="709" w:hanging="709"/>
       </w:pPr>
-      <w:bookmarkStart w:id="21" w:name="_Toc516752462"/>
+      <w:bookmarkStart w:id="22" w:name="_Toc516774620"/>
       <w:r>
         <w:t>Analyse de l’environnement</w:t>
       </w:r>
-      <w:bookmarkEnd w:id="21"/>
+      <w:bookmarkEnd w:id="22"/>
     </w:p>
     <w:p>
       <w:pPr>
@@ -9681,11 +9658,11 @@
         </w:numPr>
         <w:ind w:left="709" w:hanging="709"/>
       </w:pPr>
-      <w:bookmarkStart w:id="22" w:name="_Toc516752463"/>
+      <w:bookmarkStart w:id="23" w:name="_Toc516774621"/>
       <w:r>
         <w:t>Détermination des différentes parties</w:t>
       </w:r>
-      <w:bookmarkEnd w:id="22"/>
+      <w:bookmarkEnd w:id="23"/>
     </w:p>
     <w:p>
       <w:pPr>
@@ -9827,12 +9804,12 @@
         </w:numPr>
         <w:ind w:left="709"/>
       </w:pPr>
-      <w:bookmarkStart w:id="23" w:name="_Toc516752464"/>
+      <w:bookmarkStart w:id="24" w:name="_Toc516774622"/>
       <w:r>
         <w:lastRenderedPageBreak/>
         <w:t>Maquette graphique</w:t>
       </w:r>
-      <w:bookmarkEnd w:id="23"/>
+      <w:bookmarkEnd w:id="24"/>
     </w:p>
     <w:p>
       <w:pPr>
@@ -9840,7 +9817,7 @@
       </w:pPr>
       <w:r>
         <w:pict>
-          <v:shape id="_x0000_i1029" type="#_x0000_t75" style="width:453pt;height:234pt">
+          <v:shape id="_x0000_i1028" type="#_x0000_t75" style="width:452.95pt;height:234pt">
             <v:imagedata r:id="rId17" o:title="frmMain"/>
           </v:shape>
         </w:pict>
@@ -9850,35 +9827,22 @@
       <w:pPr>
         <w:pStyle w:val="Lgende"/>
       </w:pPr>
-      <w:bookmarkStart w:id="24" w:name="_Toc516752075"/>
+      <w:bookmarkStart w:id="25" w:name="_Toc516774593"/>
       <w:r>
         <w:t xml:space="preserve">Figure </w:t>
       </w:r>
-      <w:r>
-        <w:fldChar w:fldCharType="begin"/>
-      </w:r>
-      <w:r>
-        <w:instrText xml:space="preserve"> SEQ Figure \* ARABIC </w:instrText>
-      </w:r>
-      <w:r>
-        <w:fldChar w:fldCharType="separate"/>
-      </w:r>
-      <w:r>
-        <w:rPr>
-          <w:noProof/>
-        </w:rPr>
-        <w:t>6</w:t>
-      </w:r>
-      <w:r>
-        <w:rPr>
-          <w:noProof/>
-        </w:rPr>
-        <w:fldChar w:fldCharType="end"/>
-      </w:r>
+      <w:fldSimple w:instr=" SEQ Figure \* ARABIC ">
+        <w:r>
+          <w:rPr>
+            <w:noProof/>
+          </w:rPr>
+          <w:t>6</w:t>
+        </w:r>
+      </w:fldSimple>
       <w:r>
         <w:t>. Fenêtre principale</w:t>
       </w:r>
-      <w:bookmarkEnd w:id="24"/>
+      <w:bookmarkEnd w:id="25"/>
     </w:p>
     <w:tbl>
       <w:tblPr>
@@ -9895,7 +9859,7 @@
         <w:tblLook w:val="04A0" w:firstRow="1" w:lastRow="0" w:firstColumn="1" w:lastColumn="0" w:noHBand="0" w:noVBand="1"/>
       </w:tblPr>
       <w:tblGrid>
-        <w:gridCol w:w="4656"/>
+        <w:gridCol w:w="4657"/>
         <w:gridCol w:w="4531"/>
       </w:tblGrid>
       <w:tr>
@@ -9909,7 +9873,7 @@
             </w:pPr>
             <w:r>
               <w:pict>
-                <v:shape id="_x0000_i1030" type="#_x0000_t75" style="width:222pt;height:281.25pt">
+                <v:shape id="_x0000_i1029" type="#_x0000_t75" style="width:222pt;height:281.45pt">
                   <v:imagedata r:id="rId18" o:title="frmNewModele"/>
                 </v:shape>
               </w:pict>
@@ -9919,38 +9883,25 @@
             <w:pPr>
               <w:pStyle w:val="Lgende"/>
             </w:pPr>
-            <w:bookmarkStart w:id="25" w:name="_Toc516752076"/>
+            <w:bookmarkStart w:id="26" w:name="_Toc516774594"/>
             <w:r>
               <w:t xml:space="preserve">Figure </w:t>
             </w:r>
-            <w:r>
-              <w:fldChar w:fldCharType="begin"/>
-            </w:r>
-            <w:r>
-              <w:instrText xml:space="preserve"> SEQ Figure \* ARABIC </w:instrText>
-            </w:r>
-            <w:r>
-              <w:fldChar w:fldCharType="separate"/>
-            </w:r>
-            <w:r>
-              <w:rPr>
-                <w:noProof/>
-              </w:rPr>
-              <w:t>7</w:t>
-            </w:r>
-            <w:r>
-              <w:rPr>
-                <w:noProof/>
-              </w:rPr>
-              <w:fldChar w:fldCharType="end"/>
-            </w:r>
+            <w:fldSimple w:instr=" SEQ Figure \* ARABIC ">
+              <w:r>
+                <w:rPr>
+                  <w:noProof/>
+                </w:rPr>
+                <w:t>7</w:t>
+              </w:r>
+            </w:fldSimple>
             <w:r>
               <w:t xml:space="preserve">. </w:t>
             </w:r>
             <w:r>
               <w:t>Fenêtre de création de modèle</w:t>
             </w:r>
-            <w:bookmarkEnd w:id="25"/>
+            <w:bookmarkEnd w:id="26"/>
           </w:p>
         </w:tc>
         <w:tc>
@@ -9963,7 +9914,7 @@
             </w:pPr>
             <w:r>
               <w:pict>
-                <v:shape id="_x0000_i1031" type="#_x0000_t75" style="width:214.5pt;height:201pt">
+                <v:shape id="_x0000_i1030" type="#_x0000_t75" style="width:214.55pt;height:201.05pt">
                   <v:imagedata r:id="rId19" o:title="frmEdit"/>
                 </v:shape>
               </w:pict>
@@ -9973,35 +9924,22 @@
             <w:pPr>
               <w:pStyle w:val="Lgende"/>
             </w:pPr>
-            <w:bookmarkStart w:id="26" w:name="_Toc516752077"/>
+            <w:bookmarkStart w:id="27" w:name="_Toc516774595"/>
             <w:r>
               <w:t xml:space="preserve">Figure </w:t>
             </w:r>
-            <w:r>
-              <w:fldChar w:fldCharType="begin"/>
-            </w:r>
-            <w:r>
-              <w:instrText xml:space="preserve"> SEQ Figure \* ARABIC </w:instrText>
-            </w:r>
-            <w:r>
-              <w:fldChar w:fldCharType="separate"/>
-            </w:r>
-            <w:r>
-              <w:rPr>
-                <w:noProof/>
-              </w:rPr>
-              <w:t>8</w:t>
-            </w:r>
-            <w:r>
-              <w:rPr>
-                <w:noProof/>
-              </w:rPr>
-              <w:fldChar w:fldCharType="end"/>
-            </w:r>
+            <w:fldSimple w:instr=" SEQ Figure \* ARABIC ">
+              <w:r>
+                <w:rPr>
+                  <w:noProof/>
+                </w:rPr>
+                <w:t>8</w:t>
+              </w:r>
+            </w:fldSimple>
             <w:r>
               <w:t>. Fenêtre d'édition de position</w:t>
             </w:r>
-            <w:bookmarkEnd w:id="26"/>
+            <w:bookmarkEnd w:id="27"/>
           </w:p>
         </w:tc>
       </w:tr>
@@ -10023,12 +9961,12 @@
         </w:numPr>
         <w:ind w:hanging="1080"/>
       </w:pPr>
-      <w:bookmarkStart w:id="27" w:name="_Toc516752465"/>
+      <w:bookmarkStart w:id="28" w:name="_Toc516774623"/>
       <w:r>
         <w:lastRenderedPageBreak/>
         <w:t>Conception du code</w:t>
       </w:r>
-      <w:bookmarkEnd w:id="27"/>
+      <w:bookmarkEnd w:id="28"/>
     </w:p>
     <w:p>
       <w:pPr>
@@ -10602,12 +10540,12 @@
         </w:numPr>
         <w:ind w:hanging="1080"/>
       </w:pPr>
-      <w:bookmarkStart w:id="28" w:name="_Toc516752466"/>
+      <w:bookmarkStart w:id="29" w:name="_Toc516774624"/>
       <w:r>
         <w:lastRenderedPageBreak/>
         <w:t>Diagrammes de classe</w:t>
       </w:r>
-      <w:bookmarkEnd w:id="28"/>
+      <w:bookmarkEnd w:id="29"/>
     </w:p>
     <w:p>
       <w:pPr>
@@ -10672,35 +10610,25 @@
       <w:pPr>
         <w:pStyle w:val="Lgende"/>
       </w:pPr>
-      <w:bookmarkStart w:id="29" w:name="_Toc516752078"/>
+      <w:bookmarkStart w:id="30" w:name="_Toc516774596"/>
       <w:r>
         <w:t xml:space="preserve">Figure </w:t>
       </w:r>
-      <w:r>
-        <w:fldChar w:fldCharType="begin"/>
-      </w:r>
-      <w:r>
-        <w:instrText xml:space="preserve"> SEQ Figure \* ARABIC </w:instrText>
-      </w:r>
-      <w:r>
-        <w:fldChar w:fldCharType="separate"/>
-      </w:r>
-      <w:r>
-        <w:rPr>
-          <w:noProof/>
-        </w:rPr>
-        <w:t>9</w:t>
-      </w:r>
-      <w:r>
-        <w:fldChar w:fldCharType="end"/>
-      </w:r>
+      <w:fldSimple w:instr=" SEQ Figure \* ARABIC ">
+        <w:r>
+          <w:rPr>
+            <w:noProof/>
+          </w:rPr>
+          <w:t>9</w:t>
+        </w:r>
+      </w:fldSimple>
       <w:r>
         <w:t xml:space="preserve">. </w:t>
       </w:r>
       <w:r>
         <w:t>Diagramme de classe</w:t>
       </w:r>
-      <w:bookmarkEnd w:id="29"/>
+      <w:bookmarkEnd w:id="30"/>
     </w:p>
     <w:tbl>
       <w:tblPr>
@@ -10717,7 +10645,7 @@
         <w:tblLook w:val="04A0" w:firstRow="1" w:lastRow="0" w:firstColumn="1" w:lastColumn="0" w:noHBand="0" w:noVBand="1"/>
       </w:tblPr>
       <w:tblGrid>
-        <w:gridCol w:w="2322"/>
+        <w:gridCol w:w="2317"/>
         <w:gridCol w:w="2354"/>
         <w:gridCol w:w="2136"/>
         <w:gridCol w:w="2316"/>
@@ -10737,7 +10665,7 @@
             </w:pPr>
             <w:r>
               <w:pict>
-                <v:shape id="_x0000_i4347" type="#_x0000_t75" style="width:105pt;height:323.25pt">
+                <v:shape id="_x0000_i1031" type="#_x0000_t75" style="width:105pt;height:323.2pt">
                   <v:imagedata r:id="rId21" o:title="LeapController"/>
                 </v:shape>
               </w:pict>
@@ -10748,28 +10676,18 @@
               <w:pStyle w:val="Lgende"/>
               <w:jc w:val="center"/>
             </w:pPr>
-            <w:bookmarkStart w:id="30" w:name="_Toc516752079"/>
+            <w:bookmarkStart w:id="31" w:name="_Toc516774597"/>
             <w:r>
               <w:t xml:space="preserve">Figure </w:t>
             </w:r>
-            <w:r>
-              <w:fldChar w:fldCharType="begin"/>
-            </w:r>
-            <w:r>
-              <w:instrText xml:space="preserve"> SEQ Figure \* ARABIC </w:instrText>
-            </w:r>
-            <w:r>
-              <w:fldChar w:fldCharType="separate"/>
-            </w:r>
-            <w:r>
-              <w:rPr>
-                <w:noProof/>
-              </w:rPr>
-              <w:t>10</w:t>
-            </w:r>
-            <w:r>
-              <w:fldChar w:fldCharType="end"/>
-            </w:r>
+            <w:fldSimple w:instr=" SEQ Figure \* ARABIC ">
+              <w:r>
+                <w:rPr>
+                  <w:noProof/>
+                </w:rPr>
+                <w:t>10</w:t>
+              </w:r>
+            </w:fldSimple>
             <w:r>
               <w:t xml:space="preserve">. Classe </w:t>
             </w:r>
@@ -10777,7 +10695,7 @@
             <w:r>
               <w:t>LeapController.cs</w:t>
             </w:r>
-            <w:bookmarkEnd w:id="30"/>
+            <w:bookmarkEnd w:id="31"/>
             <w:proofErr w:type="spellEnd"/>
           </w:p>
         </w:tc>
@@ -10850,28 +10768,18 @@
               <w:pStyle w:val="Lgende"/>
               <w:jc w:val="center"/>
             </w:pPr>
-            <w:bookmarkStart w:id="31" w:name="_Toc516752080"/>
+            <w:bookmarkStart w:id="32" w:name="_Toc516774598"/>
             <w:r>
               <w:t xml:space="preserve">Figure </w:t>
             </w:r>
-            <w:r>
-              <w:fldChar w:fldCharType="begin"/>
-            </w:r>
-            <w:r>
-              <w:instrText xml:space="preserve"> SEQ Figure \* ARABIC </w:instrText>
-            </w:r>
-            <w:r>
-              <w:fldChar w:fldCharType="separate"/>
-            </w:r>
-            <w:r>
-              <w:rPr>
-                <w:noProof/>
-              </w:rPr>
-              <w:t>11</w:t>
-            </w:r>
-            <w:r>
-              <w:fldChar w:fldCharType="end"/>
-            </w:r>
+            <w:fldSimple w:instr=" SEQ Figure \* ARABIC ">
+              <w:r>
+                <w:rPr>
+                  <w:noProof/>
+                </w:rPr>
+                <w:t>11</w:t>
+              </w:r>
+            </w:fldSimple>
             <w:r>
               <w:t xml:space="preserve">. Classe </w:t>
             </w:r>
@@ -10879,7 +10787,7 @@
             <w:r>
               <w:t>MyHand.cs</w:t>
             </w:r>
-            <w:bookmarkEnd w:id="31"/>
+            <w:bookmarkEnd w:id="32"/>
             <w:proofErr w:type="spellEnd"/>
           </w:p>
         </w:tc>
@@ -10894,7 +10802,7 @@
             </w:pPr>
             <w:r>
               <w:pict>
-                <v:shape id="_x0000_i4339" type="#_x0000_t75" style="width:96pt;height:332.25pt;mso-position-horizontal:absolute;mso-position-horizontal-relative:text;mso-position-vertical:outside;mso-position-vertical-relative:text;mso-width-relative:page;mso-height-relative:page" wrapcoords="-169 0 -169 21551 21600 21551 21600 0 -169 0">
+                <v:shape id="_x0000_i1032" type="#_x0000_t75" style="width:95.95pt;height:332.2pt;mso-position-horizontal:absolute;mso-position-horizontal-relative:text;mso-position-vertical:outside;mso-position-vertical-relative:text;mso-width-relative:page;mso-height-relative:page" wrapcoords="-169 0 -169 21551 21600 21551 21600 0 -169 0">
                   <v:imagedata r:id="rId23" o:title="Paint"/>
                 </v:shape>
               </w:pict>
@@ -10909,28 +10817,18 @@
                 <w:lang w:eastAsia="fr-CH"/>
               </w:rPr>
             </w:pPr>
-            <w:bookmarkStart w:id="32" w:name="_Toc516752081"/>
+            <w:bookmarkStart w:id="33" w:name="_Toc516774599"/>
             <w:r>
               <w:t xml:space="preserve">Figure </w:t>
             </w:r>
-            <w:r>
-              <w:fldChar w:fldCharType="begin"/>
-            </w:r>
-            <w:r>
-              <w:instrText xml:space="preserve"> SEQ Figure \* ARABIC </w:instrText>
-            </w:r>
-            <w:r>
-              <w:fldChar w:fldCharType="separate"/>
-            </w:r>
-            <w:r>
-              <w:rPr>
-                <w:noProof/>
-              </w:rPr>
-              <w:t>12</w:t>
-            </w:r>
-            <w:r>
-              <w:fldChar w:fldCharType="end"/>
-            </w:r>
+            <w:fldSimple w:instr=" SEQ Figure \* ARABIC ">
+              <w:r>
+                <w:rPr>
+                  <w:noProof/>
+                </w:rPr>
+                <w:t>12</w:t>
+              </w:r>
+            </w:fldSimple>
             <w:r>
               <w:t xml:space="preserve">. Classe </w:t>
             </w:r>
@@ -10938,7 +10836,7 @@
             <w:r>
               <w:t>Paint.cs</w:t>
             </w:r>
-            <w:bookmarkEnd w:id="32"/>
+            <w:bookmarkEnd w:id="33"/>
             <w:proofErr w:type="spellEnd"/>
           </w:p>
         </w:tc>
@@ -11015,28 +10913,18 @@
                 <w:lang w:eastAsia="fr-CH"/>
               </w:rPr>
             </w:pPr>
-            <w:bookmarkStart w:id="33" w:name="_Toc516752082"/>
+            <w:bookmarkStart w:id="34" w:name="_Toc516774600"/>
             <w:r>
               <w:t xml:space="preserve">Figure </w:t>
             </w:r>
-            <w:r>
-              <w:fldChar w:fldCharType="begin"/>
-            </w:r>
-            <w:r>
-              <w:instrText xml:space="preserve"> SEQ Figure \* ARABIC </w:instrText>
-            </w:r>
-            <w:r>
-              <w:fldChar w:fldCharType="separate"/>
-            </w:r>
-            <w:r>
-              <w:rPr>
-                <w:noProof/>
-              </w:rPr>
-              <w:t>13</w:t>
-            </w:r>
-            <w:r>
-              <w:fldChar w:fldCharType="end"/>
-            </w:r>
+            <w:fldSimple w:instr=" SEQ Figure \* ARABIC ">
+              <w:r>
+                <w:rPr>
+                  <w:noProof/>
+                </w:rPr>
+                <w:t>13</w:t>
+              </w:r>
+            </w:fldSimple>
             <w:r>
               <w:t xml:space="preserve">. Classe </w:t>
             </w:r>
@@ -11044,7 +10932,7 @@
             <w:r>
               <w:t>Serialization.cs</w:t>
             </w:r>
-            <w:bookmarkEnd w:id="33"/>
+            <w:bookmarkEnd w:id="34"/>
             <w:proofErr w:type="spellEnd"/>
           </w:p>
         </w:tc>
@@ -11067,9 +10955,9 @@
       </w:tblPr>
       <w:tblGrid>
         <w:gridCol w:w="3695"/>
-        <w:gridCol w:w="2077"/>
+        <w:gridCol w:w="2076"/>
         <w:gridCol w:w="2123"/>
-        <w:gridCol w:w="1851"/>
+        <w:gridCol w:w="1852"/>
       </w:tblGrid>
       <w:tr>
         <w:tc>
@@ -11083,7 +10971,7 @@
             <w:r>
               <w:lastRenderedPageBreak/>
               <w:pict>
-                <v:shape id="_x0000_i4917" type="#_x0000_t75" style="width:175.5pt;height:375.75pt">
+                <v:shape id="_x0000_i1033" type="#_x0000_t75" style="width:175.45pt;height:375.55pt">
                   <v:imagedata r:id="rId25" o:title="frmMain-1"/>
                 </v:shape>
               </w:pict>
@@ -11094,28 +10982,18 @@
               <w:pStyle w:val="Lgende"/>
               <w:jc w:val="center"/>
             </w:pPr>
-            <w:bookmarkStart w:id="34" w:name="_Toc516752083"/>
+            <w:bookmarkStart w:id="35" w:name="_Toc516774601"/>
             <w:r>
               <w:t xml:space="preserve">Figure </w:t>
             </w:r>
-            <w:r>
-              <w:fldChar w:fldCharType="begin"/>
-            </w:r>
-            <w:r>
-              <w:instrText xml:space="preserve"> SEQ Figure \* ARABIC </w:instrText>
-            </w:r>
-            <w:r>
-              <w:fldChar w:fldCharType="separate"/>
-            </w:r>
-            <w:r>
-              <w:rPr>
-                <w:noProof/>
-              </w:rPr>
-              <w:t>14</w:t>
-            </w:r>
-            <w:r>
-              <w:fldChar w:fldCharType="end"/>
-            </w:r>
+            <w:fldSimple w:instr=" SEQ Figure \* ARABIC ">
+              <w:r>
+                <w:rPr>
+                  <w:noProof/>
+                </w:rPr>
+                <w:t>14</w:t>
+              </w:r>
+            </w:fldSimple>
             <w:r>
               <w:t xml:space="preserve">. </w:t>
             </w:r>
@@ -11123,7 +11001,7 @@
             <w:r>
               <w:t>frmMain.cs</w:t>
             </w:r>
-            <w:bookmarkEnd w:id="34"/>
+            <w:bookmarkEnd w:id="35"/>
             <w:proofErr w:type="spellEnd"/>
           </w:p>
         </w:tc>
@@ -11137,7 +11015,7 @@
             </w:pPr>
             <w:r>
               <w:pict>
-                <v:shape id="_x0000_i4916" type="#_x0000_t75" style="width:93.75pt;height:357pt">
+                <v:shape id="_x0000_i1034" type="#_x0000_t75" style="width:93.75pt;height:357pt">
                   <v:imagedata r:id="rId26" o:title="frmNewModele"/>
                 </v:shape>
               </w:pict>
@@ -11148,28 +11026,18 @@
               <w:pStyle w:val="Lgende"/>
               <w:jc w:val="center"/>
             </w:pPr>
-            <w:bookmarkStart w:id="35" w:name="_Toc516752084"/>
+            <w:bookmarkStart w:id="36" w:name="_Toc516774602"/>
             <w:r>
               <w:t xml:space="preserve">Figure </w:t>
             </w:r>
-            <w:r>
-              <w:fldChar w:fldCharType="begin"/>
-            </w:r>
-            <w:r>
-              <w:instrText xml:space="preserve"> SEQ Figure \* ARABIC </w:instrText>
-            </w:r>
-            <w:r>
-              <w:fldChar w:fldCharType="separate"/>
-            </w:r>
-            <w:r>
-              <w:rPr>
-                <w:noProof/>
-              </w:rPr>
-              <w:t>15</w:t>
-            </w:r>
-            <w:r>
-              <w:fldChar w:fldCharType="end"/>
-            </w:r>
+            <w:fldSimple w:instr=" SEQ Figure \* ARABIC ">
+              <w:r>
+                <w:rPr>
+                  <w:noProof/>
+                </w:rPr>
+                <w:t>15</w:t>
+              </w:r>
+            </w:fldSimple>
             <w:r>
               <w:t xml:space="preserve">. </w:t>
             </w:r>
@@ -11177,7 +11045,7 @@
             <w:r>
               <w:t>frmNewModele</w:t>
             </w:r>
-            <w:bookmarkEnd w:id="35"/>
+            <w:bookmarkEnd w:id="36"/>
             <w:proofErr w:type="spellEnd"/>
           </w:p>
         </w:tc>
@@ -11249,28 +11117,18 @@
               <w:pStyle w:val="Lgende"/>
               <w:jc w:val="center"/>
             </w:pPr>
-            <w:bookmarkStart w:id="36" w:name="_Toc516752085"/>
+            <w:bookmarkStart w:id="37" w:name="_Toc516774603"/>
             <w:r>
               <w:t xml:space="preserve">Figure </w:t>
             </w:r>
-            <w:r>
-              <w:fldChar w:fldCharType="begin"/>
-            </w:r>
-            <w:r>
-              <w:instrText xml:space="preserve"> SEQ Figure \* ARABIC </w:instrText>
-            </w:r>
-            <w:r>
-              <w:fldChar w:fldCharType="separate"/>
-            </w:r>
-            <w:r>
-              <w:rPr>
-                <w:noProof/>
-              </w:rPr>
-              <w:t>16</w:t>
-            </w:r>
-            <w:r>
-              <w:fldChar w:fldCharType="end"/>
-            </w:r>
+            <w:fldSimple w:instr=" SEQ Figure \* ARABIC ">
+              <w:r>
+                <w:rPr>
+                  <w:noProof/>
+                </w:rPr>
+                <w:t>16</w:t>
+              </w:r>
+            </w:fldSimple>
             <w:r>
               <w:t xml:space="preserve">. </w:t>
             </w:r>
@@ -11278,7 +11136,7 @@
             <w:r>
               <w:t>frmComment.cs</w:t>
             </w:r>
-            <w:bookmarkEnd w:id="36"/>
+            <w:bookmarkEnd w:id="37"/>
             <w:proofErr w:type="spellEnd"/>
           </w:p>
         </w:tc>
@@ -11354,28 +11212,18 @@
                 <w:lang w:eastAsia="fr-CH"/>
               </w:rPr>
             </w:pPr>
-            <w:bookmarkStart w:id="37" w:name="_Toc516752086"/>
+            <w:bookmarkStart w:id="38" w:name="_Toc516774604"/>
             <w:r>
               <w:t xml:space="preserve">Figure </w:t>
             </w:r>
-            <w:r>
-              <w:fldChar w:fldCharType="begin"/>
-            </w:r>
-            <w:r>
-              <w:instrText xml:space="preserve"> SEQ Figure \* ARABIC </w:instrText>
-            </w:r>
-            <w:r>
-              <w:fldChar w:fldCharType="separate"/>
-            </w:r>
-            <w:r>
-              <w:rPr>
-                <w:noProof/>
-              </w:rPr>
-              <w:t>17</w:t>
-            </w:r>
-            <w:r>
-              <w:fldChar w:fldCharType="end"/>
-            </w:r>
+            <w:fldSimple w:instr=" SEQ Figure \* ARABIC ">
+              <w:r>
+                <w:rPr>
+                  <w:noProof/>
+                </w:rPr>
+                <w:t>17</w:t>
+              </w:r>
+            </w:fldSimple>
             <w:r>
               <w:t xml:space="preserve">. </w:t>
             </w:r>
@@ -11383,7 +11231,7 @@
             <w:r>
               <w:t>frmEdit.cs</w:t>
             </w:r>
-            <w:bookmarkEnd w:id="37"/>
+            <w:bookmarkEnd w:id="38"/>
             <w:proofErr w:type="spellEnd"/>
           </w:p>
         </w:tc>
@@ -11410,12 +11258,12 @@
           <w:numId w:val="4"/>
         </w:numPr>
       </w:pPr>
-      <w:bookmarkStart w:id="38" w:name="_Toc516752467"/>
+      <w:bookmarkStart w:id="39" w:name="_Toc516774625"/>
       <w:r>
         <w:lastRenderedPageBreak/>
         <w:t>Tests</w:t>
       </w:r>
-      <w:bookmarkEnd w:id="38"/>
+      <w:bookmarkEnd w:id="39"/>
     </w:p>
     <w:p>
       <w:pPr>
@@ -11426,11 +11274,11 @@
         </w:numPr>
         <w:ind w:hanging="1080"/>
       </w:pPr>
-      <w:bookmarkStart w:id="39" w:name="_Toc516752468"/>
+      <w:bookmarkStart w:id="40" w:name="_Toc516774626"/>
       <w:r>
         <w:t>Plan de tests</w:t>
       </w:r>
-      <w:bookmarkEnd w:id="39"/>
+      <w:bookmarkEnd w:id="40"/>
     </w:p>
     <w:p>
       <w:r>
@@ -11941,13 +11789,7 @@
               <w:cnfStyle w:val="000000000000" w:firstRow="0" w:lastRow="0" w:firstColumn="0" w:lastColumn="0" w:oddVBand="0" w:evenVBand="0" w:oddHBand="0" w:evenHBand="0" w:firstRowFirstColumn="0" w:firstRowLastColumn="0" w:lastRowFirstColumn="0" w:lastRowLastColumn="0"/>
             </w:pPr>
             <w:r>
-              <w:t xml:space="preserve">Le bouton « Enregistrer la position » </w:t>
-            </w:r>
-            <w:r>
-              <w:t xml:space="preserve">n’est plus </w:t>
-            </w:r>
-            <w:r>
-              <w:t>cliquable.</w:t>
+              <w:t>Le bouton « Enregistrer la position » n’est plus cliquable.</w:t>
             </w:r>
           </w:p>
         </w:tc>
@@ -12656,13 +12498,7 @@
               <w:cnfStyle w:val="000000100000" w:firstRow="0" w:lastRow="0" w:firstColumn="0" w:lastColumn="0" w:oddVBand="0" w:evenVBand="0" w:oddHBand="1" w:evenHBand="0" w:firstRowFirstColumn="0" w:firstRowLastColumn="0" w:lastRowFirstColumn="0" w:lastRowLastColumn="0"/>
             </w:pPr>
             <w:r>
-              <w:t xml:space="preserve">Copier la position du modèle avec le curseur de précision à </w:t>
-            </w:r>
-            <w:r>
-              <w:t>10</w:t>
-            </w:r>
-            <w:r>
-              <w:t>0%</w:t>
+              <w:t>Copier la position du modèle avec le curseur de précision à 100%</w:t>
             </w:r>
           </w:p>
         </w:tc>
@@ -12675,19 +12511,7 @@
               <w:cnfStyle w:val="000000100000" w:firstRow="0" w:lastRow="0" w:firstColumn="0" w:lastColumn="0" w:oddVBand="0" w:evenVBand="0" w:oddHBand="1" w:evenHBand="0" w:firstRowFirstColumn="0" w:firstRowLastColumn="0" w:lastRowFirstColumn="0" w:lastRowLastColumn="0"/>
             </w:pPr>
             <w:r>
-              <w:t xml:space="preserve">Les doigts de la main « utilisateur » </w:t>
-            </w:r>
-            <w:r>
-              <w:t>restent noir</w:t>
-            </w:r>
-            <w:r>
-              <w:t xml:space="preserve"> </w:t>
-            </w:r>
-            <w:r>
-              <w:t xml:space="preserve">ou deviennent rouge </w:t>
-            </w:r>
-            <w:r>
-              <w:t>si la position n’est pas exacte.</w:t>
+              <w:t>Les doigts de la main « utilisateur » restent noir ou deviennent rouge si la position n’est pas exacte.</w:t>
             </w:r>
           </w:p>
         </w:tc>
@@ -12702,11 +12526,11 @@
           <w:numId w:val="4"/>
         </w:numPr>
       </w:pPr>
-      <w:bookmarkStart w:id="40" w:name="_Toc516752469"/>
+      <w:bookmarkStart w:id="41" w:name="_Toc516774627"/>
       <w:r>
         <w:t>Rapport de tests</w:t>
       </w:r>
-      <w:bookmarkEnd w:id="40"/>
+      <w:bookmarkEnd w:id="41"/>
     </w:p>
     <w:tbl>
       <w:tblPr>
@@ -12790,8 +12614,6 @@
             <w:r>
               <w:t>obtenu</w:t>
             </w:r>
-            <w:bookmarkStart w:id="41" w:name="_GoBack"/>
-            <w:bookmarkEnd w:id="41"/>
           </w:p>
         </w:tc>
       </w:tr>
@@ -14242,7 +14064,7 @@
           <w:numId w:val="4"/>
         </w:numPr>
       </w:pPr>
-      <w:bookmarkStart w:id="42" w:name="_Toc516752470"/>
+      <w:bookmarkStart w:id="42" w:name="_Toc516774628"/>
       <w:r>
         <w:t>Conclusion</w:t>
       </w:r>
@@ -14257,7 +14079,7 @@
           <w:numId w:val="4"/>
         </w:numPr>
       </w:pPr>
-      <w:bookmarkStart w:id="43" w:name="_Toc516752471"/>
+      <w:bookmarkStart w:id="43" w:name="_Toc516774629"/>
       <w:r>
         <w:t>Annexes</w:t>
       </w:r>
@@ -14272,7 +14094,7 @@
         </w:numPr>
         <w:ind w:hanging="1080"/>
       </w:pPr>
-      <w:bookmarkStart w:id="44" w:name="_Toc516752472"/>
+      <w:bookmarkStart w:id="44" w:name="_Toc516774630"/>
       <w:r>
         <w:t>Sources</w:t>
       </w:r>
@@ -14287,7 +14109,7 @@
         </w:numPr>
         <w:ind w:left="851" w:hanging="425"/>
       </w:pPr>
-      <w:bookmarkStart w:id="45" w:name="_Toc516752473"/>
+      <w:bookmarkStart w:id="45" w:name="_Toc516774631"/>
       <w:r>
         <w:t>Tables des illustrations</w:t>
       </w:r>
@@ -14314,7 +14136,7 @@
       <w:r>
         <w:fldChar w:fldCharType="separate"/>
       </w:r>
-      <w:hyperlink w:anchor="_Toc516752070" w:history="1">
+      <w:hyperlink w:anchor="_Toc516774588" w:history="1">
         <w:r>
           <w:rPr>
             <w:rStyle w:val="Lienhypertexte"/>
@@ -14341,7 +14163,7 @@
             <w:noProof/>
             <w:webHidden/>
           </w:rPr>
-          <w:instrText xml:space="preserve"> PAGEREF _Toc516752070 \h </w:instrText>
+          <w:instrText xml:space="preserve"> PAGEREF _Toc516774588 \h </w:instrText>
         </w:r>
         <w:r>
           <w:rPr>
@@ -14384,7 +14206,7 @@
           <w:lang w:eastAsia="fr-CH"/>
         </w:rPr>
       </w:pPr>
-      <w:hyperlink w:anchor="_Toc516752071" w:history="1">
+      <w:hyperlink w:anchor="_Toc516774589" w:history="1">
         <w:r>
           <w:rPr>
             <w:rStyle w:val="Lienhypertexte"/>
@@ -14411,7 +14233,7 @@
             <w:noProof/>
             <w:webHidden/>
           </w:rPr>
-          <w:instrText xml:space="preserve"> PAGEREF _Toc516752071 \h </w:instrText>
+          <w:instrText xml:space="preserve"> PAGEREF _Toc516774589 \h </w:instrText>
         </w:r>
         <w:r>
           <w:rPr>
@@ -14454,7 +14276,7 @@
           <w:lang w:eastAsia="fr-CH"/>
         </w:rPr>
       </w:pPr>
-      <w:hyperlink w:anchor="_Toc516752072" w:history="1">
+      <w:hyperlink w:anchor="_Toc516774590" w:history="1">
         <w:r>
           <w:rPr>
             <w:rStyle w:val="Lienhypertexte"/>
@@ -14481,7 +14303,7 @@
             <w:noProof/>
             <w:webHidden/>
           </w:rPr>
-          <w:instrText xml:space="preserve"> PAGEREF _Toc516752072 \h </w:instrText>
+          <w:instrText xml:space="preserve"> PAGEREF _Toc516774590 \h </w:instrText>
         </w:r>
         <w:r>
           <w:rPr>
@@ -14524,7 +14346,7 @@
           <w:lang w:eastAsia="fr-CH"/>
         </w:rPr>
       </w:pPr>
-      <w:hyperlink w:anchor="_Toc516752073" w:history="1">
+      <w:hyperlink w:anchor="_Toc516774591" w:history="1">
         <w:r>
           <w:rPr>
             <w:rStyle w:val="Lienhypertexte"/>
@@ -14551,7 +14373,7 @@
             <w:noProof/>
             <w:webHidden/>
           </w:rPr>
-          <w:instrText xml:space="preserve"> PAGEREF _Toc516752073 \h </w:instrText>
+          <w:instrText xml:space="preserve"> PAGEREF _Toc516774591 \h </w:instrText>
         </w:r>
         <w:r>
           <w:rPr>
@@ -14594,7 +14416,7 @@
           <w:lang w:eastAsia="fr-CH"/>
         </w:rPr>
       </w:pPr>
-      <w:hyperlink w:anchor="_Toc516752074" w:history="1">
+      <w:hyperlink w:anchor="_Toc516774592" w:history="1">
         <w:r>
           <w:rPr>
             <w:rStyle w:val="Lienhypertexte"/>
@@ -14621,7 +14443,7 @@
             <w:noProof/>
             <w:webHidden/>
           </w:rPr>
-          <w:instrText xml:space="preserve"> PAGEREF _Toc516752074 \h </w:instrText>
+          <w:instrText xml:space="preserve"> PAGEREF _Toc516774592 \h </w:instrText>
         </w:r>
         <w:r>
           <w:rPr>
@@ -14664,7 +14486,7 @@
           <w:lang w:eastAsia="fr-CH"/>
         </w:rPr>
       </w:pPr>
-      <w:hyperlink w:anchor="_Toc516752075" w:history="1">
+      <w:hyperlink w:anchor="_Toc516774593" w:history="1">
         <w:r>
           <w:rPr>
             <w:rStyle w:val="Lienhypertexte"/>
@@ -14691,7 +14513,7 @@
             <w:noProof/>
             <w:webHidden/>
           </w:rPr>
-          <w:instrText xml:space="preserve"> PAGEREF _Toc516752075 \h </w:instrText>
+          <w:instrText xml:space="preserve"> PAGEREF _Toc516774593 \h </w:instrText>
         </w:r>
         <w:r>
           <w:rPr>
@@ -14734,7 +14556,7 @@
           <w:lang w:eastAsia="fr-CH"/>
         </w:rPr>
       </w:pPr>
-      <w:hyperlink w:anchor="_Toc516752076" w:history="1">
+      <w:hyperlink w:anchor="_Toc516774594" w:history="1">
         <w:r>
           <w:rPr>
             <w:rStyle w:val="Lienhypertexte"/>
@@ -14761,7 +14583,7 @@
             <w:noProof/>
             <w:webHidden/>
           </w:rPr>
-          <w:instrText xml:space="preserve"> PAGEREF _Toc516752076 \h </w:instrText>
+          <w:instrText xml:space="preserve"> PAGEREF _Toc516774594 \h </w:instrText>
         </w:r>
         <w:r>
           <w:rPr>
@@ -14804,7 +14626,7 @@
           <w:lang w:eastAsia="fr-CH"/>
         </w:rPr>
       </w:pPr>
-      <w:hyperlink w:anchor="_Toc516752077" w:history="1">
+      <w:hyperlink w:anchor="_Toc516774595" w:history="1">
         <w:r>
           <w:rPr>
             <w:rStyle w:val="Lienhypertexte"/>
@@ -14831,7 +14653,7 @@
             <w:noProof/>
             <w:webHidden/>
           </w:rPr>
-          <w:instrText xml:space="preserve"> PAGEREF _Toc516752077 \h </w:instrText>
+          <w:instrText xml:space="preserve"> PAGEREF _Toc516774595 \h </w:instrText>
         </w:r>
         <w:r>
           <w:rPr>
@@ -14874,7 +14696,7 @@
           <w:lang w:eastAsia="fr-CH"/>
         </w:rPr>
       </w:pPr>
-      <w:hyperlink w:anchor="_Toc516752078" w:history="1">
+      <w:hyperlink w:anchor="_Toc516774596" w:history="1">
         <w:r>
           <w:rPr>
             <w:rStyle w:val="Lienhypertexte"/>
@@ -14901,357 +14723,7 @@
             <w:noProof/>
             <w:webHidden/>
           </w:rPr>
-          <w:instrText xml:space="preserve"> PAGEREF _Toc516752078 \h </w:instrText>
-        </w:r>
-        <w:r>
-          <w:rPr>
-            <w:noProof/>
-            <w:webHidden/>
-          </w:rPr>
-        </w:r>
-        <w:r>
-          <w:rPr>
-            <w:noProof/>
-            <w:webHidden/>
-          </w:rPr>
-          <w:fldChar w:fldCharType="separate"/>
-        </w:r>
-        <w:r>
-          <w:rPr>
-            <w:noProof/>
-            <w:webHidden/>
-          </w:rPr>
-          <w:t>10</w:t>
-        </w:r>
-        <w:r>
-          <w:rPr>
-            <w:noProof/>
-            <w:webHidden/>
-          </w:rPr>
-          <w:fldChar w:fldCharType="end"/>
-        </w:r>
-      </w:hyperlink>
-    </w:p>
-    <w:p>
-      <w:pPr>
-        <w:pStyle w:val="Tabledesillustrations"/>
-        <w:tabs>
-          <w:tab w:val="right" w:leader="dot" w:pos="9736"/>
-        </w:tabs>
-        <w:rPr>
-          <w:rFonts w:eastAsiaTheme="minorEastAsia"/>
-          <w:noProof/>
-          <w:lang w:eastAsia="fr-CH"/>
-        </w:rPr>
-      </w:pPr>
-      <w:hyperlink w:anchor="_Toc516752079" w:history="1">
-        <w:r>
-          <w:rPr>
-            <w:rStyle w:val="Lienhypertexte"/>
-            <w:noProof/>
-          </w:rPr>
-          <w:t>Figure 10. Classe LeapController.cs</w:t>
-        </w:r>
-        <w:r>
-          <w:rPr>
-            <w:noProof/>
-            <w:webHidden/>
-          </w:rPr>
-          <w:tab/>
-        </w:r>
-        <w:r>
-          <w:rPr>
-            <w:noProof/>
-            <w:webHidden/>
-          </w:rPr>
-          <w:fldChar w:fldCharType="begin"/>
-        </w:r>
-        <w:r>
-          <w:rPr>
-            <w:noProof/>
-            <w:webHidden/>
-          </w:rPr>
-          <w:instrText xml:space="preserve"> PAGEREF _Toc516752079 \h </w:instrText>
-        </w:r>
-        <w:r>
-          <w:rPr>
-            <w:noProof/>
-            <w:webHidden/>
-          </w:rPr>
-        </w:r>
-        <w:r>
-          <w:rPr>
-            <w:noProof/>
-            <w:webHidden/>
-          </w:rPr>
-          <w:fldChar w:fldCharType="separate"/>
-        </w:r>
-        <w:r>
-          <w:rPr>
-            <w:noProof/>
-            <w:webHidden/>
-          </w:rPr>
-          <w:t>10</w:t>
-        </w:r>
-        <w:r>
-          <w:rPr>
-            <w:noProof/>
-            <w:webHidden/>
-          </w:rPr>
-          <w:fldChar w:fldCharType="end"/>
-        </w:r>
-      </w:hyperlink>
-    </w:p>
-    <w:p>
-      <w:pPr>
-        <w:pStyle w:val="Tabledesillustrations"/>
-        <w:tabs>
-          <w:tab w:val="right" w:leader="dot" w:pos="9736"/>
-        </w:tabs>
-        <w:rPr>
-          <w:rFonts w:eastAsiaTheme="minorEastAsia"/>
-          <w:noProof/>
-          <w:lang w:eastAsia="fr-CH"/>
-        </w:rPr>
-      </w:pPr>
-      <w:hyperlink w:anchor="_Toc516752080" w:history="1">
-        <w:r>
-          <w:rPr>
-            <w:rStyle w:val="Lienhypertexte"/>
-            <w:noProof/>
-          </w:rPr>
-          <w:t>Figure 11. Classe MyHand.cs</w:t>
-        </w:r>
-        <w:r>
-          <w:rPr>
-            <w:noProof/>
-            <w:webHidden/>
-          </w:rPr>
-          <w:tab/>
-        </w:r>
-        <w:r>
-          <w:rPr>
-            <w:noProof/>
-            <w:webHidden/>
-          </w:rPr>
-          <w:fldChar w:fldCharType="begin"/>
-        </w:r>
-        <w:r>
-          <w:rPr>
-            <w:noProof/>
-            <w:webHidden/>
-          </w:rPr>
-          <w:instrText xml:space="preserve"> PAGEREF _Toc516752080 \h </w:instrText>
-        </w:r>
-        <w:r>
-          <w:rPr>
-            <w:noProof/>
-            <w:webHidden/>
-          </w:rPr>
-        </w:r>
-        <w:r>
-          <w:rPr>
-            <w:noProof/>
-            <w:webHidden/>
-          </w:rPr>
-          <w:fldChar w:fldCharType="separate"/>
-        </w:r>
-        <w:r>
-          <w:rPr>
-            <w:noProof/>
-            <w:webHidden/>
-          </w:rPr>
-          <w:t>10</w:t>
-        </w:r>
-        <w:r>
-          <w:rPr>
-            <w:noProof/>
-            <w:webHidden/>
-          </w:rPr>
-          <w:fldChar w:fldCharType="end"/>
-        </w:r>
-      </w:hyperlink>
-    </w:p>
-    <w:p>
-      <w:pPr>
-        <w:pStyle w:val="Tabledesillustrations"/>
-        <w:tabs>
-          <w:tab w:val="right" w:leader="dot" w:pos="9736"/>
-        </w:tabs>
-        <w:rPr>
-          <w:rFonts w:eastAsiaTheme="minorEastAsia"/>
-          <w:noProof/>
-          <w:lang w:eastAsia="fr-CH"/>
-        </w:rPr>
-      </w:pPr>
-      <w:hyperlink w:anchor="_Toc516752081" w:history="1">
-        <w:r>
-          <w:rPr>
-            <w:rStyle w:val="Lienhypertexte"/>
-            <w:noProof/>
-          </w:rPr>
-          <w:t>Figure 12. Classe Paint.cs</w:t>
-        </w:r>
-        <w:r>
-          <w:rPr>
-            <w:noProof/>
-            <w:webHidden/>
-          </w:rPr>
-          <w:tab/>
-        </w:r>
-        <w:r>
-          <w:rPr>
-            <w:noProof/>
-            <w:webHidden/>
-          </w:rPr>
-          <w:fldChar w:fldCharType="begin"/>
-        </w:r>
-        <w:r>
-          <w:rPr>
-            <w:noProof/>
-            <w:webHidden/>
-          </w:rPr>
-          <w:instrText xml:space="preserve"> PAGEREF _Toc516752081 \h </w:instrText>
-        </w:r>
-        <w:r>
-          <w:rPr>
-            <w:noProof/>
-            <w:webHidden/>
-          </w:rPr>
-        </w:r>
-        <w:r>
-          <w:rPr>
-            <w:noProof/>
-            <w:webHidden/>
-          </w:rPr>
-          <w:fldChar w:fldCharType="separate"/>
-        </w:r>
-        <w:r>
-          <w:rPr>
-            <w:noProof/>
-            <w:webHidden/>
-          </w:rPr>
-          <w:t>10</w:t>
-        </w:r>
-        <w:r>
-          <w:rPr>
-            <w:noProof/>
-            <w:webHidden/>
-          </w:rPr>
-          <w:fldChar w:fldCharType="end"/>
-        </w:r>
-      </w:hyperlink>
-    </w:p>
-    <w:p>
-      <w:pPr>
-        <w:pStyle w:val="Tabledesillustrations"/>
-        <w:tabs>
-          <w:tab w:val="right" w:leader="dot" w:pos="9736"/>
-        </w:tabs>
-        <w:rPr>
-          <w:rFonts w:eastAsiaTheme="minorEastAsia"/>
-          <w:noProof/>
-          <w:lang w:eastAsia="fr-CH"/>
-        </w:rPr>
-      </w:pPr>
-      <w:hyperlink w:anchor="_Toc516752082" w:history="1">
-        <w:r>
-          <w:rPr>
-            <w:rStyle w:val="Lienhypertexte"/>
-            <w:noProof/>
-          </w:rPr>
-          <w:t>Figure 13. Classe Serialization.cs</w:t>
-        </w:r>
-        <w:r>
-          <w:rPr>
-            <w:noProof/>
-            <w:webHidden/>
-          </w:rPr>
-          <w:tab/>
-        </w:r>
-        <w:r>
-          <w:rPr>
-            <w:noProof/>
-            <w:webHidden/>
-          </w:rPr>
-          <w:fldChar w:fldCharType="begin"/>
-        </w:r>
-        <w:r>
-          <w:rPr>
-            <w:noProof/>
-            <w:webHidden/>
-          </w:rPr>
-          <w:instrText xml:space="preserve"> PAGEREF _Toc516752082 \h </w:instrText>
-        </w:r>
-        <w:r>
-          <w:rPr>
-            <w:noProof/>
-            <w:webHidden/>
-          </w:rPr>
-        </w:r>
-        <w:r>
-          <w:rPr>
-            <w:noProof/>
-            <w:webHidden/>
-          </w:rPr>
-          <w:fldChar w:fldCharType="separate"/>
-        </w:r>
-        <w:r>
-          <w:rPr>
-            <w:noProof/>
-            <w:webHidden/>
-          </w:rPr>
-          <w:t>10</w:t>
-        </w:r>
-        <w:r>
-          <w:rPr>
-            <w:noProof/>
-            <w:webHidden/>
-          </w:rPr>
-          <w:fldChar w:fldCharType="end"/>
-        </w:r>
-      </w:hyperlink>
-    </w:p>
-    <w:p>
-      <w:pPr>
-        <w:pStyle w:val="Tabledesillustrations"/>
-        <w:tabs>
-          <w:tab w:val="right" w:leader="dot" w:pos="9736"/>
-        </w:tabs>
-        <w:rPr>
-          <w:rFonts w:eastAsiaTheme="minorEastAsia"/>
-          <w:noProof/>
-          <w:lang w:eastAsia="fr-CH"/>
-        </w:rPr>
-      </w:pPr>
-      <w:hyperlink w:anchor="_Toc516752083" w:history="1">
-        <w:r>
-          <w:rPr>
-            <w:rStyle w:val="Lienhypertexte"/>
-            <w:noProof/>
-          </w:rPr>
-          <w:t>Figure 14. frmMain.cs</w:t>
-        </w:r>
-        <w:r>
-          <w:rPr>
-            <w:noProof/>
-            <w:webHidden/>
-          </w:rPr>
-          <w:tab/>
-        </w:r>
-        <w:r>
-          <w:rPr>
-            <w:noProof/>
-            <w:webHidden/>
-          </w:rPr>
-          <w:fldChar w:fldCharType="begin"/>
-        </w:r>
-        <w:r>
-          <w:rPr>
-            <w:noProof/>
-            <w:webHidden/>
-          </w:rPr>
-          <w:instrText xml:space="preserve"> PAGEREF _Toc516752083 \h </w:instrText>
+          <w:instrText xml:space="preserve"> PAGEREF _Toc516774596 \h </w:instrText>
         </w:r>
         <w:r>
           <w:rPr>
@@ -15294,13 +14766,13 @@
           <w:lang w:eastAsia="fr-CH"/>
         </w:rPr>
       </w:pPr>
-      <w:hyperlink w:anchor="_Toc516752084" w:history="1">
+      <w:hyperlink w:anchor="_Toc516774597" w:history="1">
         <w:r>
           <w:rPr>
             <w:rStyle w:val="Lienhypertexte"/>
             <w:noProof/>
           </w:rPr>
-          <w:t>Figure 15. frmNewModele</w:t>
+          <w:t>Figure 10. Classe LeapController.cs</w:t>
         </w:r>
         <w:r>
           <w:rPr>
@@ -15321,7 +14793,7 @@
             <w:noProof/>
             <w:webHidden/>
           </w:rPr>
-          <w:instrText xml:space="preserve"> PAGEREF _Toc516752084 \h </w:instrText>
+          <w:instrText xml:space="preserve"> PAGEREF _Toc516774597 \h </w:instrText>
         </w:r>
         <w:r>
           <w:rPr>
@@ -15364,13 +14836,13 @@
           <w:lang w:eastAsia="fr-CH"/>
         </w:rPr>
       </w:pPr>
-      <w:hyperlink w:anchor="_Toc516752085" w:history="1">
+      <w:hyperlink w:anchor="_Toc516774598" w:history="1">
         <w:r>
           <w:rPr>
             <w:rStyle w:val="Lienhypertexte"/>
             <w:noProof/>
           </w:rPr>
-          <w:t>Figure 16. frmComment.cs</w:t>
+          <w:t>Figure 11. Classe MyHand.cs</w:t>
         </w:r>
         <w:r>
           <w:rPr>
@@ -15391,7 +14863,7 @@
             <w:noProof/>
             <w:webHidden/>
           </w:rPr>
-          <w:instrText xml:space="preserve"> PAGEREF _Toc516752085 \h </w:instrText>
+          <w:instrText xml:space="preserve"> PAGEREF _Toc516774598 \h </w:instrText>
         </w:r>
         <w:r>
           <w:rPr>
@@ -15434,13 +14906,13 @@
           <w:lang w:eastAsia="fr-CH"/>
         </w:rPr>
       </w:pPr>
-      <w:hyperlink w:anchor="_Toc516752086" w:history="1">
+      <w:hyperlink w:anchor="_Toc516774599" w:history="1">
         <w:r>
           <w:rPr>
             <w:rStyle w:val="Lienhypertexte"/>
             <w:noProof/>
           </w:rPr>
-          <w:t>Figure 17. frmEdit.cs</w:t>
+          <w:t>Figure 12. Classe Paint.cs</w:t>
         </w:r>
         <w:r>
           <w:rPr>
@@ -15461,7 +14933,7 @@
             <w:noProof/>
             <w:webHidden/>
           </w:rPr>
-          <w:instrText xml:space="preserve"> PAGEREF _Toc516752086 \h </w:instrText>
+          <w:instrText xml:space="preserve"> PAGEREF _Toc516774599 \h </w:instrText>
         </w:r>
         <w:r>
           <w:rPr>
@@ -15493,6 +14965,356 @@
       </w:hyperlink>
     </w:p>
     <w:p>
+      <w:pPr>
+        <w:pStyle w:val="Tabledesillustrations"/>
+        <w:tabs>
+          <w:tab w:val="right" w:leader="dot" w:pos="9736"/>
+        </w:tabs>
+        <w:rPr>
+          <w:rFonts w:eastAsiaTheme="minorEastAsia"/>
+          <w:noProof/>
+          <w:lang w:eastAsia="fr-CH"/>
+        </w:rPr>
+      </w:pPr>
+      <w:hyperlink w:anchor="_Toc516774600" w:history="1">
+        <w:r>
+          <w:rPr>
+            <w:rStyle w:val="Lienhypertexte"/>
+            <w:noProof/>
+          </w:rPr>
+          <w:t>Figure 13. Classe Serialization.cs</w:t>
+        </w:r>
+        <w:r>
+          <w:rPr>
+            <w:noProof/>
+            <w:webHidden/>
+          </w:rPr>
+          <w:tab/>
+        </w:r>
+        <w:r>
+          <w:rPr>
+            <w:noProof/>
+            <w:webHidden/>
+          </w:rPr>
+          <w:fldChar w:fldCharType="begin"/>
+        </w:r>
+        <w:r>
+          <w:rPr>
+            <w:noProof/>
+            <w:webHidden/>
+          </w:rPr>
+          <w:instrText xml:space="preserve"> PAGEREF _Toc516774600 \h </w:instrText>
+        </w:r>
+        <w:r>
+          <w:rPr>
+            <w:noProof/>
+            <w:webHidden/>
+          </w:rPr>
+        </w:r>
+        <w:r>
+          <w:rPr>
+            <w:noProof/>
+            <w:webHidden/>
+          </w:rPr>
+          <w:fldChar w:fldCharType="separate"/>
+        </w:r>
+        <w:r>
+          <w:rPr>
+            <w:noProof/>
+            <w:webHidden/>
+          </w:rPr>
+          <w:t>11</w:t>
+        </w:r>
+        <w:r>
+          <w:rPr>
+            <w:noProof/>
+            <w:webHidden/>
+          </w:rPr>
+          <w:fldChar w:fldCharType="end"/>
+        </w:r>
+      </w:hyperlink>
+    </w:p>
+    <w:p>
+      <w:pPr>
+        <w:pStyle w:val="Tabledesillustrations"/>
+        <w:tabs>
+          <w:tab w:val="right" w:leader="dot" w:pos="9736"/>
+        </w:tabs>
+        <w:rPr>
+          <w:rFonts w:eastAsiaTheme="minorEastAsia"/>
+          <w:noProof/>
+          <w:lang w:eastAsia="fr-CH"/>
+        </w:rPr>
+      </w:pPr>
+      <w:hyperlink w:anchor="_Toc516774601" w:history="1">
+        <w:r>
+          <w:rPr>
+            <w:rStyle w:val="Lienhypertexte"/>
+            <w:noProof/>
+          </w:rPr>
+          <w:t>Figure 14. frmMain.cs</w:t>
+        </w:r>
+        <w:r>
+          <w:rPr>
+            <w:noProof/>
+            <w:webHidden/>
+          </w:rPr>
+          <w:tab/>
+        </w:r>
+        <w:r>
+          <w:rPr>
+            <w:noProof/>
+            <w:webHidden/>
+          </w:rPr>
+          <w:fldChar w:fldCharType="begin"/>
+        </w:r>
+        <w:r>
+          <w:rPr>
+            <w:noProof/>
+            <w:webHidden/>
+          </w:rPr>
+          <w:instrText xml:space="preserve"> PAGEREF _Toc516774601 \h </w:instrText>
+        </w:r>
+        <w:r>
+          <w:rPr>
+            <w:noProof/>
+            <w:webHidden/>
+          </w:rPr>
+        </w:r>
+        <w:r>
+          <w:rPr>
+            <w:noProof/>
+            <w:webHidden/>
+          </w:rPr>
+          <w:fldChar w:fldCharType="separate"/>
+        </w:r>
+        <w:r>
+          <w:rPr>
+            <w:noProof/>
+            <w:webHidden/>
+          </w:rPr>
+          <w:t>12</w:t>
+        </w:r>
+        <w:r>
+          <w:rPr>
+            <w:noProof/>
+            <w:webHidden/>
+          </w:rPr>
+          <w:fldChar w:fldCharType="end"/>
+        </w:r>
+      </w:hyperlink>
+    </w:p>
+    <w:p>
+      <w:pPr>
+        <w:pStyle w:val="Tabledesillustrations"/>
+        <w:tabs>
+          <w:tab w:val="right" w:leader="dot" w:pos="9736"/>
+        </w:tabs>
+        <w:rPr>
+          <w:rFonts w:eastAsiaTheme="minorEastAsia"/>
+          <w:noProof/>
+          <w:lang w:eastAsia="fr-CH"/>
+        </w:rPr>
+      </w:pPr>
+      <w:hyperlink w:anchor="_Toc516774602" w:history="1">
+        <w:r>
+          <w:rPr>
+            <w:rStyle w:val="Lienhypertexte"/>
+            <w:noProof/>
+          </w:rPr>
+          <w:t>Figure 15. frmNewModele</w:t>
+        </w:r>
+        <w:r>
+          <w:rPr>
+            <w:noProof/>
+            <w:webHidden/>
+          </w:rPr>
+          <w:tab/>
+        </w:r>
+        <w:r>
+          <w:rPr>
+            <w:noProof/>
+            <w:webHidden/>
+          </w:rPr>
+          <w:fldChar w:fldCharType="begin"/>
+        </w:r>
+        <w:r>
+          <w:rPr>
+            <w:noProof/>
+            <w:webHidden/>
+          </w:rPr>
+          <w:instrText xml:space="preserve"> PAGEREF _Toc516774602 \h </w:instrText>
+        </w:r>
+        <w:r>
+          <w:rPr>
+            <w:noProof/>
+            <w:webHidden/>
+          </w:rPr>
+        </w:r>
+        <w:r>
+          <w:rPr>
+            <w:noProof/>
+            <w:webHidden/>
+          </w:rPr>
+          <w:fldChar w:fldCharType="separate"/>
+        </w:r>
+        <w:r>
+          <w:rPr>
+            <w:noProof/>
+            <w:webHidden/>
+          </w:rPr>
+          <w:t>12</w:t>
+        </w:r>
+        <w:r>
+          <w:rPr>
+            <w:noProof/>
+            <w:webHidden/>
+          </w:rPr>
+          <w:fldChar w:fldCharType="end"/>
+        </w:r>
+      </w:hyperlink>
+    </w:p>
+    <w:p>
+      <w:pPr>
+        <w:pStyle w:val="Tabledesillustrations"/>
+        <w:tabs>
+          <w:tab w:val="right" w:leader="dot" w:pos="9736"/>
+        </w:tabs>
+        <w:rPr>
+          <w:rFonts w:eastAsiaTheme="minorEastAsia"/>
+          <w:noProof/>
+          <w:lang w:eastAsia="fr-CH"/>
+        </w:rPr>
+      </w:pPr>
+      <w:hyperlink w:anchor="_Toc516774603" w:history="1">
+        <w:r>
+          <w:rPr>
+            <w:rStyle w:val="Lienhypertexte"/>
+            <w:noProof/>
+          </w:rPr>
+          <w:t>Figure 16. frmComment.cs</w:t>
+        </w:r>
+        <w:r>
+          <w:rPr>
+            <w:noProof/>
+            <w:webHidden/>
+          </w:rPr>
+          <w:tab/>
+        </w:r>
+        <w:r>
+          <w:rPr>
+            <w:noProof/>
+            <w:webHidden/>
+          </w:rPr>
+          <w:fldChar w:fldCharType="begin"/>
+        </w:r>
+        <w:r>
+          <w:rPr>
+            <w:noProof/>
+            <w:webHidden/>
+          </w:rPr>
+          <w:instrText xml:space="preserve"> PAGEREF _Toc516774603 \h </w:instrText>
+        </w:r>
+        <w:r>
+          <w:rPr>
+            <w:noProof/>
+            <w:webHidden/>
+          </w:rPr>
+        </w:r>
+        <w:r>
+          <w:rPr>
+            <w:noProof/>
+            <w:webHidden/>
+          </w:rPr>
+          <w:fldChar w:fldCharType="separate"/>
+        </w:r>
+        <w:r>
+          <w:rPr>
+            <w:noProof/>
+            <w:webHidden/>
+          </w:rPr>
+          <w:t>12</w:t>
+        </w:r>
+        <w:r>
+          <w:rPr>
+            <w:noProof/>
+            <w:webHidden/>
+          </w:rPr>
+          <w:fldChar w:fldCharType="end"/>
+        </w:r>
+      </w:hyperlink>
+    </w:p>
+    <w:p>
+      <w:pPr>
+        <w:pStyle w:val="Tabledesillustrations"/>
+        <w:tabs>
+          <w:tab w:val="right" w:leader="dot" w:pos="9736"/>
+        </w:tabs>
+        <w:rPr>
+          <w:rFonts w:eastAsiaTheme="minorEastAsia"/>
+          <w:noProof/>
+          <w:lang w:eastAsia="fr-CH"/>
+        </w:rPr>
+      </w:pPr>
+      <w:hyperlink w:anchor="_Toc516774604" w:history="1">
+        <w:r>
+          <w:rPr>
+            <w:rStyle w:val="Lienhypertexte"/>
+            <w:noProof/>
+          </w:rPr>
+          <w:t>Figure 17. frmEdit.cs</w:t>
+        </w:r>
+        <w:r>
+          <w:rPr>
+            <w:noProof/>
+            <w:webHidden/>
+          </w:rPr>
+          <w:tab/>
+        </w:r>
+        <w:r>
+          <w:rPr>
+            <w:noProof/>
+            <w:webHidden/>
+          </w:rPr>
+          <w:fldChar w:fldCharType="begin"/>
+        </w:r>
+        <w:r>
+          <w:rPr>
+            <w:noProof/>
+            <w:webHidden/>
+          </w:rPr>
+          <w:instrText xml:space="preserve"> PAGEREF _Toc516774604 \h </w:instrText>
+        </w:r>
+        <w:r>
+          <w:rPr>
+            <w:noProof/>
+            <w:webHidden/>
+          </w:rPr>
+        </w:r>
+        <w:r>
+          <w:rPr>
+            <w:noProof/>
+            <w:webHidden/>
+          </w:rPr>
+          <w:fldChar w:fldCharType="separate"/>
+        </w:r>
+        <w:r>
+          <w:rPr>
+            <w:noProof/>
+            <w:webHidden/>
+          </w:rPr>
+          <w:t>12</w:t>
+        </w:r>
+        <w:r>
+          <w:rPr>
+            <w:noProof/>
+            <w:webHidden/>
+          </w:rPr>
+          <w:fldChar w:fldCharType="end"/>
+        </w:r>
+      </w:hyperlink>
+    </w:p>
+    <w:p>
       <w:r>
         <w:fldChar w:fldCharType="end"/>
       </w:r>
@@ -15519,7 +15341,7 @@
         </w:numPr>
         <w:ind w:hanging="1080"/>
       </w:pPr>
-      <w:bookmarkStart w:id="46" w:name="_Toc516752474"/>
+      <w:bookmarkStart w:id="46" w:name="_Toc516774632"/>
       <w:r>
         <w:lastRenderedPageBreak/>
         <w:t>Procédure d’installation</w:t>
@@ -15550,19 +15372,7 @@
           <w:rPr>
             <w:rStyle w:val="Lienhypertexte"/>
           </w:rPr>
-          <w:t>https://developer.leapmotion.co</w:t>
-        </w:r>
-        <w:r>
-          <w:rPr>
-            <w:rStyle w:val="Lienhypertexte"/>
-          </w:rPr>
-          <w:t>m</w:t>
-        </w:r>
-        <w:r>
-          <w:rPr>
-            <w:rStyle w:val="Lienhypertexte"/>
-          </w:rPr>
-          <w:t>/get-started/</w:t>
+          <w:t>https://developer.leapmotion.com/get-started/</w:t>
         </w:r>
       </w:hyperlink>
       <w:r>
@@ -15783,7 +15593,7 @@
         </w:numPr>
         <w:ind w:hanging="1080"/>
       </w:pPr>
-      <w:bookmarkStart w:id="47" w:name="_Toc516752475"/>
+      <w:bookmarkStart w:id="47" w:name="_Toc516774633"/>
       <w:r>
         <w:t>Présentation de la fin du projet</w:t>
       </w:r>
@@ -15805,7 +15615,7 @@
 </file>
 
 <file path=word/endnotes.xml><?xml version="1.0" encoding="utf-8"?>
-<w:endnotes xmlns:wpc="http://schemas.microsoft.com/office/word/2010/wordprocessingCanvas" xmlns:cx="http://schemas.microsoft.com/office/drawing/2014/chartex" xmlns:mc="http://schemas.openxmlformats.org/markup-compatibility/2006" xmlns:o="urn:schemas-microsoft-com:office:office" xmlns:r="http://schemas.openxmlformats.org/officeDocument/2006/relationships" xmlns:m="http://schemas.openxmlformats.org/officeDocument/2006/math" xmlns:v="urn:schemas-microsoft-com:vml" xmlns:wp14="http://schemas.microsoft.com/office/word/2010/wordprocessingDrawing" xmlns:wp="http://schemas.openxmlformats.org/drawingml/2006/wordprocessingDrawing" xmlns:w10="urn:schemas-microsoft-com:office:word" xmlns:w="http://schemas.openxmlformats.org/wordprocessingml/2006/main" xmlns:w14="http://schemas.microsoft.com/office/word/2010/wordml" xmlns:w15="http://schemas.microsoft.com/office/word/2012/wordml" xmlns:w16se="http://schemas.microsoft.com/office/word/2015/wordml/symex" xmlns:wpg="http://schemas.microsoft.com/office/word/2010/wordprocessingGroup" xmlns:wpi="http://schemas.microsoft.com/office/word/2010/wordprocessingInk" xmlns:wne="http://schemas.microsoft.com/office/word/2006/wordml" xmlns:wps="http://schemas.microsoft.com/office/word/2010/wordprocessingShape" mc:Ignorable="w14 w15 w16se wp14">
+<w:endnotes xmlns:wpc="http://schemas.microsoft.com/office/word/2010/wordprocessingCanvas" xmlns:mc="http://schemas.openxmlformats.org/markup-compatibility/2006" xmlns:o="urn:schemas-microsoft-com:office:office" xmlns:r="http://schemas.openxmlformats.org/officeDocument/2006/relationships" xmlns:m="http://schemas.openxmlformats.org/officeDocument/2006/math" xmlns:v="urn:schemas-microsoft-com:vml" xmlns:wp14="http://schemas.microsoft.com/office/word/2010/wordprocessingDrawing" xmlns:wp="http://schemas.openxmlformats.org/drawingml/2006/wordprocessingDrawing" xmlns:w10="urn:schemas-microsoft-com:office:word" xmlns:w="http://schemas.openxmlformats.org/wordprocessingml/2006/main" xmlns:w14="http://schemas.microsoft.com/office/word/2010/wordml" xmlns:w15="http://schemas.microsoft.com/office/word/2012/wordml" xmlns:wpg="http://schemas.microsoft.com/office/word/2010/wordprocessingGroup" xmlns:wpi="http://schemas.microsoft.com/office/word/2010/wordprocessingInk" xmlns:wne="http://schemas.microsoft.com/office/word/2006/wordml" xmlns:wps="http://schemas.microsoft.com/office/word/2010/wordprocessingShape" mc:Ignorable="w14 w15 wp14">
   <w:endnote w:type="separator" w:id="-1">
     <w:p>
       <w:pPr>
@@ -15830,7 +15640,7 @@
 </file>
 
 <file path=word/footer1.xml><?xml version="1.0" encoding="utf-8"?>
-<w:ftr xmlns:wpc="http://schemas.microsoft.com/office/word/2010/wordprocessingCanvas" xmlns:cx="http://schemas.microsoft.com/office/drawing/2014/chartex" xmlns:mc="http://schemas.openxmlformats.org/markup-compatibility/2006" xmlns:o="urn:schemas-microsoft-com:office:office" xmlns:r="http://schemas.openxmlformats.org/officeDocument/2006/relationships" xmlns:m="http://schemas.openxmlformats.org/officeDocument/2006/math" xmlns:v="urn:schemas-microsoft-com:vml" xmlns:wp14="http://schemas.microsoft.com/office/word/2010/wordprocessingDrawing" xmlns:wp="http://schemas.openxmlformats.org/drawingml/2006/wordprocessingDrawing" xmlns:w10="urn:schemas-microsoft-com:office:word" xmlns:w="http://schemas.openxmlformats.org/wordprocessingml/2006/main" xmlns:w14="http://schemas.microsoft.com/office/word/2010/wordml" xmlns:w15="http://schemas.microsoft.com/office/word/2012/wordml" xmlns:w16se="http://schemas.microsoft.com/office/word/2015/wordml/symex" xmlns:wpg="http://schemas.microsoft.com/office/word/2010/wordprocessingGroup" xmlns:wpi="http://schemas.microsoft.com/office/word/2010/wordprocessingInk" xmlns:wne="http://schemas.microsoft.com/office/word/2006/wordml" xmlns:wps="http://schemas.microsoft.com/office/word/2010/wordprocessingShape" mc:Ignorable="w14 w15 w16se wp14">
+<w:ftr xmlns:wpc="http://schemas.microsoft.com/office/word/2010/wordprocessingCanvas" xmlns:mc="http://schemas.openxmlformats.org/markup-compatibility/2006" xmlns:o="urn:schemas-microsoft-com:office:office" xmlns:r="http://schemas.openxmlformats.org/officeDocument/2006/relationships" xmlns:m="http://schemas.openxmlformats.org/officeDocument/2006/math" xmlns:v="urn:schemas-microsoft-com:vml" xmlns:wp14="http://schemas.microsoft.com/office/word/2010/wordprocessingDrawing" xmlns:wp="http://schemas.openxmlformats.org/drawingml/2006/wordprocessingDrawing" xmlns:w10="urn:schemas-microsoft-com:office:word" xmlns:w="http://schemas.openxmlformats.org/wordprocessingml/2006/main" xmlns:w14="http://schemas.microsoft.com/office/word/2010/wordml" xmlns:w15="http://schemas.microsoft.com/office/word/2012/wordml" xmlns:wpg="http://schemas.microsoft.com/office/word/2010/wordprocessingGroup" xmlns:wpi="http://schemas.microsoft.com/office/word/2010/wordprocessingInk" xmlns:wne="http://schemas.microsoft.com/office/word/2006/wordml" xmlns:wps="http://schemas.microsoft.com/office/word/2010/wordprocessingShape" mc:Ignorable="w14 w15 wp14">
   <w:p>
     <w:pPr>
       <w:pStyle w:val="Pieddepage"/>
@@ -15886,7 +15696,7 @@
 </file>
 
 <file path=word/footnotes.xml><?xml version="1.0" encoding="utf-8"?>
-<w:footnotes xmlns:wpc="http://schemas.microsoft.com/office/word/2010/wordprocessingCanvas" xmlns:cx="http://schemas.microsoft.com/office/drawing/2014/chartex" xmlns:mc="http://schemas.openxmlformats.org/markup-compatibility/2006" xmlns:o="urn:schemas-microsoft-com:office:office" xmlns:r="http://schemas.openxmlformats.org/officeDocument/2006/relationships" xmlns:m="http://schemas.openxmlformats.org/officeDocument/2006/math" xmlns:v="urn:schemas-microsoft-com:vml" xmlns:wp14="http://schemas.microsoft.com/office/word/2010/wordprocessingDrawing" xmlns:wp="http://schemas.openxmlformats.org/drawingml/2006/wordprocessingDrawing" xmlns:w10="urn:schemas-microsoft-com:office:word" xmlns:w="http://schemas.openxmlformats.org/wordprocessingml/2006/main" xmlns:w14="http://schemas.microsoft.com/office/word/2010/wordml" xmlns:w15="http://schemas.microsoft.com/office/word/2012/wordml" xmlns:w16se="http://schemas.microsoft.com/office/word/2015/wordml/symex" xmlns:wpg="http://schemas.microsoft.com/office/word/2010/wordprocessingGroup" xmlns:wpi="http://schemas.microsoft.com/office/word/2010/wordprocessingInk" xmlns:wne="http://schemas.microsoft.com/office/word/2006/wordml" xmlns:wps="http://schemas.microsoft.com/office/word/2010/wordprocessingShape" mc:Ignorable="w14 w15 w16se wp14">
+<w:footnotes xmlns:wpc="http://schemas.microsoft.com/office/word/2010/wordprocessingCanvas" xmlns:mc="http://schemas.openxmlformats.org/markup-compatibility/2006" xmlns:o="urn:schemas-microsoft-com:office:office" xmlns:r="http://schemas.openxmlformats.org/officeDocument/2006/relationships" xmlns:m="http://schemas.openxmlformats.org/officeDocument/2006/math" xmlns:v="urn:schemas-microsoft-com:vml" xmlns:wp14="http://schemas.microsoft.com/office/word/2010/wordprocessingDrawing" xmlns:wp="http://schemas.openxmlformats.org/drawingml/2006/wordprocessingDrawing" xmlns:w10="urn:schemas-microsoft-com:office:word" xmlns:w="http://schemas.openxmlformats.org/wordprocessingml/2006/main" xmlns:w14="http://schemas.microsoft.com/office/word/2010/wordml" xmlns:w15="http://schemas.microsoft.com/office/word/2012/wordml" xmlns:wpg="http://schemas.microsoft.com/office/word/2010/wordprocessingGroup" xmlns:wpi="http://schemas.microsoft.com/office/word/2010/wordprocessingInk" xmlns:wne="http://schemas.microsoft.com/office/word/2006/wordml" xmlns:wps="http://schemas.microsoft.com/office/word/2010/wordprocessingShape" mc:Ignorable="w14 w15 wp14">
   <w:footnote w:type="separator" w:id="-1">
     <w:p>
       <w:pPr>
@@ -15911,7 +15721,7 @@
 </file>
 
 <file path=word/header1.xml><?xml version="1.0" encoding="utf-8"?>
-<w:hdr xmlns:wpc="http://schemas.microsoft.com/office/word/2010/wordprocessingCanvas" xmlns:cx="http://schemas.microsoft.com/office/drawing/2014/chartex" xmlns:mc="http://schemas.openxmlformats.org/markup-compatibility/2006" xmlns:o="urn:schemas-microsoft-com:office:office" xmlns:r="http://schemas.openxmlformats.org/officeDocument/2006/relationships" xmlns:m="http://schemas.openxmlformats.org/officeDocument/2006/math" xmlns:v="urn:schemas-microsoft-com:vml" xmlns:wp14="http://schemas.microsoft.com/office/word/2010/wordprocessingDrawing" xmlns:wp="http://schemas.openxmlformats.org/drawingml/2006/wordprocessingDrawing" xmlns:w10="urn:schemas-microsoft-com:office:word" xmlns:w="http://schemas.openxmlformats.org/wordprocessingml/2006/main" xmlns:w14="http://schemas.microsoft.com/office/word/2010/wordml" xmlns:w15="http://schemas.microsoft.com/office/word/2012/wordml" xmlns:w16se="http://schemas.microsoft.com/office/word/2015/wordml/symex" xmlns:wpg="http://schemas.microsoft.com/office/word/2010/wordprocessingGroup" xmlns:wpi="http://schemas.microsoft.com/office/word/2010/wordprocessingInk" xmlns:wne="http://schemas.microsoft.com/office/word/2006/wordml" xmlns:wps="http://schemas.microsoft.com/office/word/2010/wordprocessingShape" mc:Ignorable="w14 w15 w16se wp14">
+<w:hdr xmlns:wpc="http://schemas.microsoft.com/office/word/2010/wordprocessingCanvas" xmlns:mc="http://schemas.openxmlformats.org/markup-compatibility/2006" xmlns:o="urn:schemas-microsoft-com:office:office" xmlns:r="http://schemas.openxmlformats.org/officeDocument/2006/relationships" xmlns:m="http://schemas.openxmlformats.org/officeDocument/2006/math" xmlns:v="urn:schemas-microsoft-com:vml" xmlns:wp14="http://schemas.microsoft.com/office/word/2010/wordprocessingDrawing" xmlns:wp="http://schemas.openxmlformats.org/drawingml/2006/wordprocessingDrawing" xmlns:w10="urn:schemas-microsoft-com:office:word" xmlns:w="http://schemas.openxmlformats.org/wordprocessingml/2006/main" xmlns:w14="http://schemas.microsoft.com/office/word/2010/wordml" xmlns:w15="http://schemas.microsoft.com/office/word/2012/wordml" xmlns:wpg="http://schemas.microsoft.com/office/word/2010/wordprocessingGroup" xmlns:wpi="http://schemas.microsoft.com/office/word/2010/wordprocessingInk" xmlns:wne="http://schemas.microsoft.com/office/word/2006/wordml" xmlns:wps="http://schemas.microsoft.com/office/word/2010/wordprocessingShape" mc:Ignorable="w14 w15 wp14">
   <w:p>
     <w:pPr>
       <w:pStyle w:val="En-tte"/>
@@ -15936,7 +15746,7 @@
 </file>
 
 <file path=word/numbering.xml><?xml version="1.0" encoding="utf-8"?>
-<w:numbering xmlns:wpc="http://schemas.microsoft.com/office/word/2010/wordprocessingCanvas" xmlns:cx="http://schemas.microsoft.com/office/drawing/2014/chartex" xmlns:mc="http://schemas.openxmlformats.org/markup-compatibility/2006" xmlns:o="urn:schemas-microsoft-com:office:office" xmlns:r="http://schemas.openxmlformats.org/officeDocument/2006/relationships" xmlns:m="http://schemas.openxmlformats.org/officeDocument/2006/math" xmlns:v="urn:schemas-microsoft-com:vml" xmlns:wp14="http://schemas.microsoft.com/office/word/2010/wordprocessingDrawing" xmlns:wp="http://schemas.openxmlformats.org/drawingml/2006/wordprocessingDrawing" xmlns:w10="urn:schemas-microsoft-com:office:word" xmlns:w="http://schemas.openxmlformats.org/wordprocessingml/2006/main" xmlns:w14="http://schemas.microsoft.com/office/word/2010/wordml" xmlns:w15="http://schemas.microsoft.com/office/word/2012/wordml" xmlns:w16se="http://schemas.microsoft.com/office/word/2015/wordml/symex" xmlns:wpg="http://schemas.microsoft.com/office/word/2010/wordprocessingGroup" xmlns:wpi="http://schemas.microsoft.com/office/word/2010/wordprocessingInk" xmlns:wne="http://schemas.microsoft.com/office/word/2006/wordml" xmlns:wps="http://schemas.microsoft.com/office/word/2010/wordprocessingShape" mc:Ignorable="w14 w15 w16se wp14">
+<w:numbering xmlns:wpc="http://schemas.microsoft.com/office/word/2010/wordprocessingCanvas" xmlns:mc="http://schemas.openxmlformats.org/markup-compatibility/2006" xmlns:o="urn:schemas-microsoft-com:office:office" xmlns:r="http://schemas.openxmlformats.org/officeDocument/2006/relationships" xmlns:m="http://schemas.openxmlformats.org/officeDocument/2006/math" xmlns:v="urn:schemas-microsoft-com:vml" xmlns:wp14="http://schemas.microsoft.com/office/word/2010/wordprocessingDrawing" xmlns:wp="http://schemas.openxmlformats.org/drawingml/2006/wordprocessingDrawing" xmlns:w10="urn:schemas-microsoft-com:office:word" xmlns:w="http://schemas.openxmlformats.org/wordprocessingml/2006/main" xmlns:w14="http://schemas.microsoft.com/office/word/2010/wordml" xmlns:w15="http://schemas.microsoft.com/office/word/2012/wordml" xmlns:wpg="http://schemas.microsoft.com/office/word/2010/wordprocessingGroup" xmlns:wpi="http://schemas.microsoft.com/office/word/2010/wordprocessingInk" xmlns:wne="http://schemas.microsoft.com/office/word/2006/wordml" xmlns:wps="http://schemas.microsoft.com/office/word/2010/wordprocessingShape" mc:Ignorable="w14 w15 wp14">
   <w:abstractNum w:abstractNumId="0" w15:restartNumberingAfterBreak="0">
     <w:nsid w:val="17C8166B"/>
     <w:multiLevelType w:val="multilevel"/>
@@ -17531,7 +17341,7 @@
 </file>
 
 <file path=word/styles.xml><?xml version="1.0" encoding="utf-8"?>
-<w:styles xmlns:mc="http://schemas.openxmlformats.org/markup-compatibility/2006" xmlns:r="http://schemas.openxmlformats.org/officeDocument/2006/relationships" xmlns:w="http://schemas.openxmlformats.org/wordprocessingml/2006/main" xmlns:w14="http://schemas.microsoft.com/office/word/2010/wordml" xmlns:w15="http://schemas.microsoft.com/office/word/2012/wordml" xmlns:w16se="http://schemas.microsoft.com/office/word/2015/wordml/symex" mc:Ignorable="w14 w15 w16se">
+<w:styles xmlns:mc="http://schemas.openxmlformats.org/markup-compatibility/2006" xmlns:r="http://schemas.openxmlformats.org/officeDocument/2006/relationships" xmlns:w="http://schemas.openxmlformats.org/wordprocessingml/2006/main" xmlns:w14="http://schemas.microsoft.com/office/word/2010/wordml" xmlns:w15="http://schemas.microsoft.com/office/word/2012/wordml" mc:Ignorable="w14 w15">
   <w:docDefaults>
     <w:rPrDefault>
       <w:rPr>
@@ -17993,6 +17803,7 @@
   <w:style w:type="character" w:default="1" w:styleId="Policepardfaut">
     <w:name w:val="Default Paragraph Font"/>
     <w:uiPriority w:val="1"/>
+    <w:semiHidden/>
     <w:unhideWhenUsed/>
   </w:style>
   <w:style w:type="table" w:default="1" w:styleId="TableauNormal">
@@ -18978,7 +18789,7 @@
 </file>
 
 <file path=customXml/itemProps2.xml><?xml version="1.0" encoding="utf-8"?>
-<ds:datastoreItem xmlns:ds="http://schemas.openxmlformats.org/officeDocument/2006/customXml" ds:itemID="{33039C27-9526-471E-8DAD-49620DE1B4C1}">
+<ds:datastoreItem xmlns:ds="http://schemas.openxmlformats.org/officeDocument/2006/customXml" ds:itemID="{247D0776-C645-45C9-9E03-79F0D70F5587}">
   <ds:schemaRefs>
     <ds:schemaRef ds:uri="http://schemas.openxmlformats.org/officeDocument/2006/bibliography"/>
   </ds:schemaRefs>

--- a/documentation/manuel-technique.docx
+++ b/documentation/manuel-technique.docx
@@ -14,16 +14,6 @@
           <w:docPartUnique/>
         </w:docPartObj>
       </w:sdtPr>
-      <w:sdtEndPr>
-        <w:rPr>
-          <w:caps/>
-          <w:color w:val="FFFFFF" w:themeColor="background1"/>
-          <w:spacing w:val="-10"/>
-          <w:kern w:val="28"/>
-          <w:sz w:val="80"/>
-          <w:szCs w:val="80"/>
-        </w:rPr>
-      </w:sdtEndPr>
       <w:sdtContent>
         <w:p>
           <w:pPr>
@@ -36,7 +26,7 @@
             <mc:AlternateContent>
               <mc:Choice Requires="wpg">
                 <w:drawing>
-                  <wp:anchor distT="0" distB="0" distL="114300" distR="114300" simplePos="0" relativeHeight="251659264" behindDoc="1" locked="0" layoutInCell="1" allowOverlap="1">
+                  <wp:anchor distT="0" distB="0" distL="114300" distR="114300" simplePos="0" relativeHeight="251659264" behindDoc="1" locked="0" layoutInCell="1" allowOverlap="1" wp14:anchorId="262472A1" wp14:editId="5F4E3E90">
                     <wp:simplePos x="0" y="0"/>
                     <mc:AlternateContent>
                       <mc:Choice Requires="wp14">
@@ -162,7 +152,6 @@
                                       <w:calendar w:val="gregorian"/>
                                     </w:date>
                                   </w:sdtPr>
-                                  <w:sdtEndPr/>
                                   <w:sdtContent>
                                     <w:p>
                                       <w:pPr>
@@ -3441,7 +3430,7 @@
               </mc:Choice>
               <mc:Fallback>
                 <w:pict>
-                  <v:group id="Groupe 2" o:spid="_x0000_s1026" style="position:absolute;margin-left:0;margin-top:0;width:172.8pt;height:718.55pt;z-index:-251657216;mso-width-percent:330;mso-height-percent:950;mso-left-percent:40;mso-position-horizontal-relative:page;mso-position-vertical:center;mso-position-vertical-relative:page;mso-width-percent:330;mso-height-percent:950;mso-left-percent:40" coordsize="21945,91257" o:gfxdata="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">
+                  <v:group w14:anchorId="262472A1" id="Groupe 2" o:spid="_x0000_s1026" style="position:absolute;margin-left:0;margin-top:0;width:172.8pt;height:718.55pt;z-index:-251657216;mso-width-percent:330;mso-height-percent:950;mso-left-percent:40;mso-position-horizontal-relative:page;mso-position-vertical:center;mso-position-vertical-relative:page;mso-width-percent:330;mso-height-percent:950;mso-left-percent:40" coordsize="21945,91257" o:gfxdata="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">
                     <v:rect id="Rectangle 3" o:spid="_x0000_s1027" style="position:absolute;width:1945;height:91257;visibility:visible;mso-wrap-style:square;v-text-anchor:middle" o:gfxdata="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" fillcolor="#44546a [3215]" stroked="f" strokeweight="1pt"/>
                     <v:shapetype id="_x0000_t15" coordsize="21600,21600" o:spt="15" adj="16200" path="m@0,l,,,21600@0,21600,21600,10800xe">
                       <v:stroke joinstyle="miter"/>
@@ -3612,7 +3601,7 @@
             <mc:AlternateContent>
               <mc:Choice Requires="wps">
                 <w:drawing>
-                  <wp:anchor distT="0" distB="0" distL="114300" distR="114300" simplePos="0" relativeHeight="251661312" behindDoc="0" locked="0" layoutInCell="1" allowOverlap="1">
+                  <wp:anchor distT="0" distB="0" distL="114300" distR="114300" simplePos="0" relativeHeight="251661312" behindDoc="0" locked="0" layoutInCell="1" allowOverlap="1" wp14:anchorId="57C3145F" wp14:editId="71F1563A">
                     <wp:simplePos x="0" y="0"/>
                     <mc:AlternateContent>
                       <mc:Choice Requires="wp14">
@@ -3699,7 +3688,6 @@
                                     <w:dataBinding w:prefixMappings="xmlns:ns0='http://purl.org/dc/elements/1.1/' xmlns:ns1='http://schemas.openxmlformats.org/package/2006/metadata/core-properties' " w:xpath="/ns1:coreProperties[1]/ns0:creator[1]" w:storeItemID="{6C3C8BC8-F283-45AE-878A-BAB7291924A1}"/>
                                     <w:text/>
                                   </w:sdtPr>
-                                  <w:sdtEndPr/>
                                   <w:sdtContent>
                                     <w:r>
                                       <w:rPr>
@@ -3735,7 +3723,6 @@
                                     <w:dataBinding w:prefixMappings="xmlns:ns0='http://schemas.openxmlformats.org/officeDocument/2006/extended-properties' " w:xpath="/ns0:Properties[1]/ns0:Company[1]" w:storeItemID="{6668398D-A668-4E3E-A5EB-62B293D839F1}"/>
                                     <w:text/>
                                   </w:sdtPr>
-                                  <w:sdtEndPr/>
                                   <w:sdtContent>
                                     <w:r>
                                       <w:rPr>
@@ -3771,7 +3758,7 @@
               </mc:Choice>
               <mc:Fallback>
                 <w:pict>
-                  <v:shapetype id="_x0000_t202" coordsize="21600,21600" o:spt="202" path="m,l,21600r21600,l21600,xe">
+                  <v:shapetype w14:anchorId="57C3145F" id="_x0000_t202" coordsize="21600,21600" o:spt="202" path="m,l,21600r21600,l21600,xe">
                     <v:stroke joinstyle="miter"/>
                     <v:path gradientshapeok="t" o:connecttype="rect"/>
                   </v:shapetype>
@@ -3863,7 +3850,7 @@
             <mc:AlternateContent>
               <mc:Choice Requires="wps">
                 <w:drawing>
-                  <wp:anchor distT="0" distB="0" distL="114300" distR="114300" simplePos="0" relativeHeight="251660288" behindDoc="0" locked="0" layoutInCell="1" allowOverlap="1" wp14:anchorId="2AEDD364" wp14:editId="00D37F1F">
+                  <wp:anchor distT="0" distB="0" distL="114300" distR="114300" simplePos="0" relativeHeight="251660288" behindDoc="0" locked="0" layoutInCell="1" allowOverlap="1" wp14:anchorId="5285E77B" wp14:editId="760E2FA0">
                     <wp:simplePos x="0" y="0"/>
                     <mc:AlternateContent>
                       <mc:Choice Requires="wp14">
@@ -3951,7 +3938,6 @@
                                     <w:dataBinding w:prefixMappings="xmlns:ns0='http://purl.org/dc/elements/1.1/' xmlns:ns1='http://schemas.openxmlformats.org/package/2006/metadata/core-properties' " w:xpath="/ns1:coreProperties[1]/ns0:title[1]" w:storeItemID="{6C3C8BC8-F283-45AE-878A-BAB7291924A1}"/>
                                     <w:text/>
                                   </w:sdtPr>
-                                  <w:sdtEndPr/>
                                   <w:sdtContent>
                                     <w:r>
                                       <w:rPr>
@@ -3987,7 +3973,6 @@
                                     <w:dataBinding w:prefixMappings="xmlns:ns0='http://purl.org/dc/elements/1.1/' xmlns:ns1='http://schemas.openxmlformats.org/package/2006/metadata/core-properties' " w:xpath="/ns1:coreProperties[1]/ns0:subject[1]" w:storeItemID="{6C3C8BC8-F283-45AE-878A-BAB7291924A1}"/>
                                     <w:text/>
                                   </w:sdtPr>
-                                  <w:sdtEndPr/>
                                   <w:sdtContent>
                                     <w:r>
                                       <w:rPr>
@@ -4022,7 +4007,7 @@
               </mc:Choice>
               <mc:Fallback>
                 <w:pict>
-                  <v:shape w14:anchorId="2AEDD364" id="Zone de texte 1" o:spid="_x0000_s1056" type="#_x0000_t202" style="position:absolute;margin-left:0;margin-top:0;width:4in;height:84.25pt;z-index:251660288;visibility:visible;mso-wrap-style:square;mso-width-percent:450;mso-height-percent:0;mso-left-percent:420;mso-top-percent:175;mso-wrap-distance-left:9pt;mso-wrap-distance-top:0;mso-wrap-distance-right:9pt;mso-wrap-distance-bottom:0;mso-position-horizontal-relative:page;mso-position-vertical-relative:page;mso-width-percent:450;mso-height-percent:0;mso-left-percent:420;mso-top-percent:175;mso-width-relative:page;mso-height-relative:margin;v-text-anchor:top" o:gfxdata="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" filled="f" stroked="f" strokeweight=".5pt">
+                  <v:shape w14:anchorId="5285E77B" id="Zone de texte 1" o:spid="_x0000_s1056" type="#_x0000_t202" style="position:absolute;margin-left:0;margin-top:0;width:4in;height:84.25pt;z-index:251660288;visibility:visible;mso-wrap-style:square;mso-width-percent:450;mso-height-percent:0;mso-left-percent:420;mso-top-percent:175;mso-wrap-distance-left:9pt;mso-wrap-distance-top:0;mso-wrap-distance-right:9pt;mso-wrap-distance-bottom:0;mso-position-horizontal-relative:page;mso-position-vertical-relative:page;mso-width-percent:450;mso-height-percent:0;mso-left-percent:420;mso-top-percent:175;mso-width-relative:page;mso-height-relative:margin;v-text-anchor:top" o:gfxdata="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" filled="f" stroked="f" strokeweight=".5pt">
                     <v:textbox style="mso-fit-shape-to-text:t" inset="0,0,0,0">
                       <w:txbxContent>
                         <w:p>
@@ -4107,7 +4092,6 @@
         <w:p>
           <w:pPr>
             <w:rPr>
-              <w:rFonts w:asciiTheme="majorHAnsi" w:eastAsiaTheme="majorEastAsia" w:hAnsiTheme="majorHAnsi" w:cstheme="majorBidi"/>
               <w:caps/>
               <w:color w:val="FFFFFF" w:themeColor="background1"/>
               <w:spacing w:val="-10"/>
@@ -4160,6 +4144,728 @@
             <w:br w:type="page"/>
           </w:r>
         </w:p>
+        <w:p>
+          <w:pPr>
+            <w:pStyle w:val="Titre1"/>
+            <w:rPr>
+              <w:lang w:eastAsia="fr-CH"/>
+            </w:rPr>
+          </w:pPr>
+          <w:bookmarkStart w:id="0" w:name="_Toc516831644"/>
+          <w:r>
+            <w:rPr>
+              <w:lang w:eastAsia="fr-CH"/>
+            </w:rPr>
+            <w:lastRenderedPageBreak/>
+            <w:t>Gestion des versions</w:t>
+          </w:r>
+          <w:bookmarkEnd w:id="0"/>
+        </w:p>
+        <w:tbl>
+          <w:tblPr>
+            <w:tblStyle w:val="TableauGrille2-Accentuation5"/>
+            <w:tblpPr w:leftFromText="141" w:rightFromText="141" w:vertAnchor="text" w:horzAnchor="margin" w:tblpY="42"/>
+            <w:tblW w:w="9854" w:type="dxa"/>
+            <w:tblLook w:val="04A0" w:firstRow="1" w:lastRow="0" w:firstColumn="1" w:lastColumn="0" w:noHBand="0" w:noVBand="1"/>
+          </w:tblPr>
+          <w:tblGrid>
+            <w:gridCol w:w="1336"/>
+            <w:gridCol w:w="6809"/>
+            <w:gridCol w:w="1709"/>
+          </w:tblGrid>
+          <w:tr>
+            <w:trPr>
+              <w:cnfStyle w:val="100000000000" w:firstRow="1" w:lastRow="0" w:firstColumn="0" w:lastColumn="0" w:oddVBand="0" w:evenVBand="0" w:oddHBand="0" w:evenHBand="0" w:firstRowFirstColumn="0" w:firstRowLastColumn="0" w:lastRowFirstColumn="0" w:lastRowLastColumn="0"/>
+            </w:trPr>
+            <w:tc>
+              <w:tcPr>
+                <w:cnfStyle w:val="001000000000" w:firstRow="0" w:lastRow="0" w:firstColumn="1" w:lastColumn="0" w:oddVBand="0" w:evenVBand="0" w:oddHBand="0" w:evenHBand="0" w:firstRowFirstColumn="0" w:firstRowLastColumn="0" w:lastRowFirstColumn="0" w:lastRowLastColumn="0"/>
+                <w:tcW w:w="1336" w:type="dxa"/>
+              </w:tcPr>
+              <w:p>
+                <w:pPr>
+                  <w:rPr>
+                    <w:lang w:eastAsia="fr-CH"/>
+                  </w:rPr>
+                </w:pPr>
+                <w:r>
+                  <w:rPr>
+                    <w:lang w:eastAsia="fr-CH"/>
+                  </w:rPr>
+                  <w:t>Date</w:t>
+                </w:r>
+              </w:p>
+            </w:tc>
+            <w:tc>
+              <w:tcPr>
+                <w:tcW w:w="6809" w:type="dxa"/>
+              </w:tcPr>
+              <w:p>
+                <w:pPr>
+                  <w:cnfStyle w:val="100000000000" w:firstRow="1" w:lastRow="0" w:firstColumn="0" w:lastColumn="0" w:oddVBand="0" w:evenVBand="0" w:oddHBand="0" w:evenHBand="0" w:firstRowFirstColumn="0" w:firstRowLastColumn="0" w:lastRowFirstColumn="0" w:lastRowLastColumn="0"/>
+                  <w:rPr>
+                    <w:lang w:eastAsia="fr-CH"/>
+                  </w:rPr>
+                </w:pPr>
+                <w:r>
+                  <w:rPr>
+                    <w:lang w:eastAsia="fr-CH"/>
+                  </w:rPr>
+                  <w:t>M</w:t>
+                </w:r>
+                <w:r>
+                  <w:rPr>
+                    <w:lang w:eastAsia="fr-CH"/>
+                  </w:rPr>
+                  <w:t>odifications</w:t>
+                </w:r>
+              </w:p>
+            </w:tc>
+            <w:tc>
+              <w:tcPr>
+                <w:tcW w:w="1709" w:type="dxa"/>
+              </w:tcPr>
+              <w:p>
+                <w:pPr>
+                  <w:cnfStyle w:val="100000000000" w:firstRow="1" w:lastRow="0" w:firstColumn="0" w:lastColumn="0" w:oddVBand="0" w:evenVBand="0" w:oddHBand="0" w:evenHBand="0" w:firstRowFirstColumn="0" w:firstRowLastColumn="0" w:lastRowFirstColumn="0" w:lastRowLastColumn="0"/>
+                  <w:rPr>
+                    <w:lang w:eastAsia="fr-CH"/>
+                  </w:rPr>
+                </w:pPr>
+                <w:r>
+                  <w:rPr>
+                    <w:lang w:eastAsia="fr-CH"/>
+                  </w:rPr>
+                  <w:t>N</w:t>
+                </w:r>
+                <w:r>
+                  <w:rPr>
+                    <w:lang w:eastAsia="fr-CH"/>
+                  </w:rPr>
+                  <w:t>° de version</w:t>
+                </w:r>
+              </w:p>
+            </w:tc>
+          </w:tr>
+          <w:tr>
+            <w:trPr>
+              <w:cnfStyle w:val="000000100000" w:firstRow="0" w:lastRow="0" w:firstColumn="0" w:lastColumn="0" w:oddVBand="0" w:evenVBand="0" w:oddHBand="1" w:evenHBand="0" w:firstRowFirstColumn="0" w:firstRowLastColumn="0" w:lastRowFirstColumn="0" w:lastRowLastColumn="0"/>
+            </w:trPr>
+            <w:tc>
+              <w:tcPr>
+                <w:cnfStyle w:val="001000000000" w:firstRow="0" w:lastRow="0" w:firstColumn="1" w:lastColumn="0" w:oddVBand="0" w:evenVBand="0" w:oddHBand="0" w:evenHBand="0" w:firstRowFirstColumn="0" w:firstRowLastColumn="0" w:lastRowFirstColumn="0" w:lastRowLastColumn="0"/>
+                <w:tcW w:w="1336" w:type="dxa"/>
+              </w:tcPr>
+              <w:p>
+                <w:pPr>
+                  <w:rPr>
+                    <w:lang w:eastAsia="fr-CH"/>
+                  </w:rPr>
+                </w:pPr>
+                <w:r>
+                  <w:rPr>
+                    <w:lang w:eastAsia="fr-CH"/>
+                  </w:rPr>
+                  <w:t>04.06.2018</w:t>
+                </w:r>
+              </w:p>
+            </w:tc>
+            <w:tc>
+              <w:tcPr>
+                <w:tcW w:w="6809" w:type="dxa"/>
+              </w:tcPr>
+              <w:p>
+                <w:pPr>
+                  <w:cnfStyle w:val="000000100000" w:firstRow="0" w:lastRow="0" w:firstColumn="0" w:lastColumn="0" w:oddVBand="0" w:evenVBand="0" w:oddHBand="1" w:evenHBand="0" w:firstRowFirstColumn="0" w:firstRowLastColumn="0" w:lastRowFirstColumn="0" w:lastRowLastColumn="0"/>
+                  <w:rPr>
+                    <w:lang w:eastAsia="fr-CH"/>
+                  </w:rPr>
+                </w:pPr>
+                <w:r>
+                  <w:rPr>
+                    <w:lang w:eastAsia="fr-CH"/>
+                  </w:rPr>
+                  <w:t>Création du document</w:t>
+                </w:r>
+              </w:p>
+            </w:tc>
+            <w:tc>
+              <w:tcPr>
+                <w:tcW w:w="1709" w:type="dxa"/>
+              </w:tcPr>
+              <w:p>
+                <w:pPr>
+                  <w:cnfStyle w:val="000000100000" w:firstRow="0" w:lastRow="0" w:firstColumn="0" w:lastColumn="0" w:oddVBand="0" w:evenVBand="0" w:oddHBand="1" w:evenHBand="0" w:firstRowFirstColumn="0" w:firstRowLastColumn="0" w:lastRowFirstColumn="0" w:lastRowLastColumn="0"/>
+                  <w:rPr>
+                    <w:lang w:eastAsia="fr-CH"/>
+                  </w:rPr>
+                </w:pPr>
+                <w:r>
+                  <w:rPr>
+                    <w:lang w:eastAsia="fr-CH"/>
+                  </w:rPr>
+                  <w:t>0.1</w:t>
+                </w:r>
+              </w:p>
+            </w:tc>
+          </w:tr>
+          <w:tr>
+            <w:tc>
+              <w:tcPr>
+                <w:cnfStyle w:val="001000000000" w:firstRow="0" w:lastRow="0" w:firstColumn="1" w:lastColumn="0" w:oddVBand="0" w:evenVBand="0" w:oddHBand="0" w:evenHBand="0" w:firstRowFirstColumn="0" w:firstRowLastColumn="0" w:lastRowFirstColumn="0" w:lastRowLastColumn="0"/>
+                <w:tcW w:w="1336" w:type="dxa"/>
+              </w:tcPr>
+              <w:p>
+                <w:pPr>
+                  <w:rPr>
+                    <w:lang w:eastAsia="fr-CH"/>
+                  </w:rPr>
+                </w:pPr>
+                <w:r>
+                  <w:rPr>
+                    <w:lang w:eastAsia="fr-CH"/>
+                  </w:rPr>
+                  <w:t>05.06.2018</w:t>
+                </w:r>
+              </w:p>
+            </w:tc>
+            <w:tc>
+              <w:tcPr>
+                <w:tcW w:w="6809" w:type="dxa"/>
+              </w:tcPr>
+              <w:p>
+                <w:pPr>
+                  <w:cnfStyle w:val="000000000000" w:firstRow="0" w:lastRow="0" w:firstColumn="0" w:lastColumn="0" w:oddVBand="0" w:evenVBand="0" w:oddHBand="0" w:evenHBand="0" w:firstRowFirstColumn="0" w:firstRowLastColumn="0" w:lastRowFirstColumn="0" w:lastRowLastColumn="0"/>
+                  <w:rPr>
+                    <w:lang w:eastAsia="fr-CH"/>
+                  </w:rPr>
+                </w:pPr>
+                <w:r>
+                  <w:rPr>
+                    <w:lang w:eastAsia="fr-CH"/>
+                  </w:rPr>
+                  <w:t>Écriture de l’introduction et des objectifs</w:t>
+                </w:r>
+              </w:p>
+            </w:tc>
+            <w:tc>
+              <w:tcPr>
+                <w:tcW w:w="1709" w:type="dxa"/>
+              </w:tcPr>
+              <w:p>
+                <w:pPr>
+                  <w:cnfStyle w:val="000000000000" w:firstRow="0" w:lastRow="0" w:firstColumn="0" w:lastColumn="0" w:oddVBand="0" w:evenVBand="0" w:oddHBand="0" w:evenHBand="0" w:firstRowFirstColumn="0" w:firstRowLastColumn="0" w:lastRowFirstColumn="0" w:lastRowLastColumn="0"/>
+                  <w:rPr>
+                    <w:lang w:eastAsia="fr-CH"/>
+                  </w:rPr>
+                </w:pPr>
+                <w:r>
+                  <w:rPr>
+                    <w:lang w:eastAsia="fr-CH"/>
+                  </w:rPr>
+                  <w:t>0.2</w:t>
+                </w:r>
+              </w:p>
+            </w:tc>
+          </w:tr>
+          <w:tr>
+            <w:trPr>
+              <w:cnfStyle w:val="000000100000" w:firstRow="0" w:lastRow="0" w:firstColumn="0" w:lastColumn="0" w:oddVBand="0" w:evenVBand="0" w:oddHBand="1" w:evenHBand="0" w:firstRowFirstColumn="0" w:firstRowLastColumn="0" w:lastRowFirstColumn="0" w:lastRowLastColumn="0"/>
+            </w:trPr>
+            <w:tc>
+              <w:tcPr>
+                <w:cnfStyle w:val="001000000000" w:firstRow="0" w:lastRow="0" w:firstColumn="1" w:lastColumn="0" w:oddVBand="0" w:evenVBand="0" w:oddHBand="0" w:evenHBand="0" w:firstRowFirstColumn="0" w:firstRowLastColumn="0" w:lastRowFirstColumn="0" w:lastRowLastColumn="0"/>
+                <w:tcW w:w="1336" w:type="dxa"/>
+              </w:tcPr>
+              <w:p>
+                <w:pPr>
+                  <w:rPr>
+                    <w:lang w:eastAsia="fr-CH"/>
+                  </w:rPr>
+                </w:pPr>
+                <w:r>
+                  <w:rPr>
+                    <w:lang w:eastAsia="fr-CH"/>
+                  </w:rPr>
+                  <w:t>06.06.2018</w:t>
+                </w:r>
+              </w:p>
+            </w:tc>
+            <w:tc>
+              <w:tcPr>
+                <w:tcW w:w="6809" w:type="dxa"/>
+              </w:tcPr>
+              <w:p>
+                <w:pPr>
+                  <w:cnfStyle w:val="000000100000" w:firstRow="0" w:lastRow="0" w:firstColumn="0" w:lastColumn="0" w:oddVBand="0" w:evenVBand="0" w:oddHBand="1" w:evenHBand="0" w:firstRowFirstColumn="0" w:firstRowLastColumn="0" w:lastRowFirstColumn="0" w:lastRowLastColumn="0"/>
+                  <w:rPr>
+                    <w:lang w:eastAsia="fr-CH"/>
+                  </w:rPr>
+                </w:pPr>
+                <w:r>
+                  <w:rPr>
+                    <w:lang w:eastAsia="fr-CH"/>
+                  </w:rPr>
+                  <w:t>Analyse concurrentielle, organisations et planning initial</w:t>
+                </w:r>
+              </w:p>
+            </w:tc>
+            <w:tc>
+              <w:tcPr>
+                <w:tcW w:w="1709" w:type="dxa"/>
+              </w:tcPr>
+              <w:p>
+                <w:pPr>
+                  <w:cnfStyle w:val="000000100000" w:firstRow="0" w:lastRow="0" w:firstColumn="0" w:lastColumn="0" w:oddVBand="0" w:evenVBand="0" w:oddHBand="1" w:evenHBand="0" w:firstRowFirstColumn="0" w:firstRowLastColumn="0" w:lastRowFirstColumn="0" w:lastRowLastColumn="0"/>
+                  <w:rPr>
+                    <w:lang w:eastAsia="fr-CH"/>
+                  </w:rPr>
+                </w:pPr>
+                <w:r>
+                  <w:rPr>
+                    <w:lang w:eastAsia="fr-CH"/>
+                  </w:rPr>
+                  <w:t>0.3</w:t>
+                </w:r>
+              </w:p>
+            </w:tc>
+          </w:tr>
+          <w:tr>
+            <w:tc>
+              <w:tcPr>
+                <w:cnfStyle w:val="001000000000" w:firstRow="0" w:lastRow="0" w:firstColumn="1" w:lastColumn="0" w:oddVBand="0" w:evenVBand="0" w:oddHBand="0" w:evenHBand="0" w:firstRowFirstColumn="0" w:firstRowLastColumn="0" w:lastRowFirstColumn="0" w:lastRowLastColumn="0"/>
+                <w:tcW w:w="1336" w:type="dxa"/>
+              </w:tcPr>
+              <w:p>
+                <w:pPr>
+                  <w:rPr>
+                    <w:lang w:eastAsia="fr-CH"/>
+                  </w:rPr>
+                </w:pPr>
+                <w:r>
+                  <w:rPr>
+                    <w:lang w:eastAsia="fr-CH"/>
+                  </w:rPr>
+                  <w:t>07.06.2018</w:t>
+                </w:r>
+              </w:p>
+            </w:tc>
+            <w:tc>
+              <w:tcPr>
+                <w:tcW w:w="6809" w:type="dxa"/>
+              </w:tcPr>
+              <w:p>
+                <w:pPr>
+                  <w:cnfStyle w:val="000000000000" w:firstRow="0" w:lastRow="0" w:firstColumn="0" w:lastColumn="0" w:oddVBand="0" w:evenVBand="0" w:oddHBand="0" w:evenHBand="0" w:firstRowFirstColumn="0" w:firstRowLastColumn="0" w:lastRowFirstColumn="0" w:lastRowLastColumn="0"/>
+                  <w:rPr>
+                    <w:lang w:eastAsia="fr-CH"/>
+                  </w:rPr>
+                </w:pPr>
+                <w:r>
+                  <w:rPr>
+                    <w:lang w:eastAsia="fr-CH"/>
+                  </w:rPr>
+                  <w:t>Cahier des charges et maquettes</w:t>
+                </w:r>
+              </w:p>
+            </w:tc>
+            <w:tc>
+              <w:tcPr>
+                <w:tcW w:w="1709" w:type="dxa"/>
+              </w:tcPr>
+              <w:p>
+                <w:pPr>
+                  <w:cnfStyle w:val="000000000000" w:firstRow="0" w:lastRow="0" w:firstColumn="0" w:lastColumn="0" w:oddVBand="0" w:evenVBand="0" w:oddHBand="0" w:evenHBand="0" w:firstRowFirstColumn="0" w:firstRowLastColumn="0" w:lastRowFirstColumn="0" w:lastRowLastColumn="0"/>
+                  <w:rPr>
+                    <w:lang w:eastAsia="fr-CH"/>
+                  </w:rPr>
+                </w:pPr>
+                <w:r>
+                  <w:rPr>
+                    <w:lang w:eastAsia="fr-CH"/>
+                  </w:rPr>
+                  <w:t>0.4</w:t>
+                </w:r>
+              </w:p>
+            </w:tc>
+          </w:tr>
+          <w:tr>
+            <w:trPr>
+              <w:cnfStyle w:val="000000100000" w:firstRow="0" w:lastRow="0" w:firstColumn="0" w:lastColumn="0" w:oddVBand="0" w:evenVBand="0" w:oddHBand="1" w:evenHBand="0" w:firstRowFirstColumn="0" w:firstRowLastColumn="0" w:lastRowFirstColumn="0" w:lastRowLastColumn="0"/>
+            </w:trPr>
+            <w:tc>
+              <w:tcPr>
+                <w:cnfStyle w:val="001000000000" w:firstRow="0" w:lastRow="0" w:firstColumn="1" w:lastColumn="0" w:oddVBand="0" w:evenVBand="0" w:oddHBand="0" w:evenHBand="0" w:firstRowFirstColumn="0" w:firstRowLastColumn="0" w:lastRowFirstColumn="0" w:lastRowLastColumn="0"/>
+                <w:tcW w:w="1336" w:type="dxa"/>
+              </w:tcPr>
+              <w:p>
+                <w:pPr>
+                  <w:rPr>
+                    <w:lang w:eastAsia="fr-CH"/>
+                  </w:rPr>
+                </w:pPr>
+                <w:r>
+                  <w:rPr>
+                    <w:lang w:eastAsia="fr-CH"/>
+                  </w:rPr>
+                  <w:t>08.06.2018</w:t>
+                </w:r>
+              </w:p>
+            </w:tc>
+            <w:tc>
+              <w:tcPr>
+                <w:tcW w:w="6809" w:type="dxa"/>
+              </w:tcPr>
+              <w:p>
+                <w:pPr>
+                  <w:cnfStyle w:val="000000100000" w:firstRow="0" w:lastRow="0" w:firstColumn="0" w:lastColumn="0" w:oddVBand="0" w:evenVBand="0" w:oddHBand="1" w:evenHBand="0" w:firstRowFirstColumn="0" w:firstRowLastColumn="0" w:lastRowFirstColumn="0" w:lastRowLastColumn="0"/>
+                  <w:rPr>
+                    <w:lang w:eastAsia="fr-CH"/>
+                  </w:rPr>
+                </w:pPr>
+                <w:r>
+                  <w:rPr>
+                    <w:lang w:eastAsia="fr-CH"/>
+                  </w:rPr>
+                  <w:t>Détermination des différentes parties, analyse de l’environnement et maquettes graphiques</w:t>
+                </w:r>
+              </w:p>
+            </w:tc>
+            <w:tc>
+              <w:tcPr>
+                <w:tcW w:w="1709" w:type="dxa"/>
+              </w:tcPr>
+              <w:p>
+                <w:pPr>
+                  <w:cnfStyle w:val="000000100000" w:firstRow="0" w:lastRow="0" w:firstColumn="0" w:lastColumn="0" w:oddVBand="0" w:evenVBand="0" w:oddHBand="1" w:evenHBand="0" w:firstRowFirstColumn="0" w:firstRowLastColumn="0" w:lastRowFirstColumn="0" w:lastRowLastColumn="0"/>
+                  <w:rPr>
+                    <w:lang w:eastAsia="fr-CH"/>
+                  </w:rPr>
+                </w:pPr>
+                <w:r>
+                  <w:rPr>
+                    <w:lang w:eastAsia="fr-CH"/>
+                  </w:rPr>
+                  <w:t>0.5</w:t>
+                </w:r>
+              </w:p>
+            </w:tc>
+          </w:tr>
+          <w:tr>
+            <w:tc>
+              <w:tcPr>
+                <w:cnfStyle w:val="001000000000" w:firstRow="0" w:lastRow="0" w:firstColumn="1" w:lastColumn="0" w:oddVBand="0" w:evenVBand="0" w:oddHBand="0" w:evenHBand="0" w:firstRowFirstColumn="0" w:firstRowLastColumn="0" w:lastRowFirstColumn="0" w:lastRowLastColumn="0"/>
+                <w:tcW w:w="1336" w:type="dxa"/>
+              </w:tcPr>
+              <w:p>
+                <w:pPr>
+                  <w:rPr>
+                    <w:lang w:eastAsia="fr-CH"/>
+                  </w:rPr>
+                </w:pPr>
+                <w:r>
+                  <w:rPr>
+                    <w:lang w:eastAsia="fr-CH"/>
+                  </w:rPr>
+                  <w:t>11.06.2018</w:t>
+                </w:r>
+              </w:p>
+            </w:tc>
+            <w:tc>
+              <w:tcPr>
+                <w:tcW w:w="6809" w:type="dxa"/>
+              </w:tcPr>
+              <w:p>
+                <w:pPr>
+                  <w:cnfStyle w:val="000000000000" w:firstRow="0" w:lastRow="0" w:firstColumn="0" w:lastColumn="0" w:oddVBand="0" w:evenVBand="0" w:oddHBand="0" w:evenHBand="0" w:firstRowFirstColumn="0" w:firstRowLastColumn="0" w:lastRowFirstColumn="0" w:lastRowLastColumn="0"/>
+                  <w:rPr>
+                    <w:lang w:eastAsia="fr-CH"/>
+                  </w:rPr>
+                </w:pPr>
+                <w:r>
+                  <w:rPr>
+                    <w:lang w:eastAsia="fr-CH"/>
+                  </w:rPr>
+                  <w:t>Plan de tests</w:t>
+                </w:r>
+              </w:p>
+            </w:tc>
+            <w:tc>
+              <w:tcPr>
+                <w:tcW w:w="1709" w:type="dxa"/>
+              </w:tcPr>
+              <w:p>
+                <w:pPr>
+                  <w:cnfStyle w:val="000000000000" w:firstRow="0" w:lastRow="0" w:firstColumn="0" w:lastColumn="0" w:oddVBand="0" w:evenVBand="0" w:oddHBand="0" w:evenHBand="0" w:firstRowFirstColumn="0" w:firstRowLastColumn="0" w:lastRowFirstColumn="0" w:lastRowLastColumn="0"/>
+                  <w:rPr>
+                    <w:lang w:eastAsia="fr-CH"/>
+                  </w:rPr>
+                </w:pPr>
+                <w:r>
+                  <w:rPr>
+                    <w:lang w:eastAsia="fr-CH"/>
+                  </w:rPr>
+                  <w:t>0.6</w:t>
+                </w:r>
+              </w:p>
+            </w:tc>
+          </w:tr>
+          <w:tr>
+            <w:trPr>
+              <w:cnfStyle w:val="000000100000" w:firstRow="0" w:lastRow="0" w:firstColumn="0" w:lastColumn="0" w:oddVBand="0" w:evenVBand="0" w:oddHBand="1" w:evenHBand="0" w:firstRowFirstColumn="0" w:firstRowLastColumn="0" w:lastRowFirstColumn="0" w:lastRowLastColumn="0"/>
+            </w:trPr>
+            <w:tc>
+              <w:tcPr>
+                <w:cnfStyle w:val="001000000000" w:firstRow="0" w:lastRow="0" w:firstColumn="1" w:lastColumn="0" w:oddVBand="0" w:evenVBand="0" w:oddHBand="0" w:evenHBand="0" w:firstRowFirstColumn="0" w:firstRowLastColumn="0" w:lastRowFirstColumn="0" w:lastRowLastColumn="0"/>
+                <w:tcW w:w="1336" w:type="dxa"/>
+              </w:tcPr>
+              <w:p>
+                <w:pPr>
+                  <w:rPr>
+                    <w:lang w:eastAsia="fr-CH"/>
+                  </w:rPr>
+                </w:pPr>
+                <w:r>
+                  <w:rPr>
+                    <w:lang w:eastAsia="fr-CH"/>
+                  </w:rPr>
+                  <w:t>12.06.2018</w:t>
+                </w:r>
+              </w:p>
+            </w:tc>
+            <w:tc>
+              <w:tcPr>
+                <w:tcW w:w="6809" w:type="dxa"/>
+              </w:tcPr>
+              <w:p>
+                <w:pPr>
+                  <w:cnfStyle w:val="000000100000" w:firstRow="0" w:lastRow="0" w:firstColumn="0" w:lastColumn="0" w:oddVBand="0" w:evenVBand="0" w:oddHBand="1" w:evenHBand="0" w:firstRowFirstColumn="0" w:firstRowLastColumn="0" w:lastRowFirstColumn="0" w:lastRowLastColumn="0"/>
+                  <w:rPr>
+                    <w:lang w:eastAsia="fr-CH"/>
+                  </w:rPr>
+                </w:pPr>
+                <w:r>
+                  <w:rPr>
+                    <w:lang w:eastAsia="fr-CH"/>
+                  </w:rPr>
+                  <w:t>Rapport de tests</w:t>
+                </w:r>
+              </w:p>
+            </w:tc>
+            <w:tc>
+              <w:tcPr>
+                <w:tcW w:w="1709" w:type="dxa"/>
+              </w:tcPr>
+              <w:p>
+                <w:pPr>
+                  <w:cnfStyle w:val="000000100000" w:firstRow="0" w:lastRow="0" w:firstColumn="0" w:lastColumn="0" w:oddVBand="0" w:evenVBand="0" w:oddHBand="1" w:evenHBand="0" w:firstRowFirstColumn="0" w:firstRowLastColumn="0" w:lastRowFirstColumn="0" w:lastRowLastColumn="0"/>
+                  <w:rPr>
+                    <w:lang w:eastAsia="fr-CH"/>
+                  </w:rPr>
+                </w:pPr>
+                <w:r>
+                  <w:rPr>
+                    <w:lang w:eastAsia="fr-CH"/>
+                  </w:rPr>
+                  <w:t>0.7</w:t>
+                </w:r>
+              </w:p>
+            </w:tc>
+          </w:tr>
+          <w:tr>
+            <w:tc>
+              <w:tcPr>
+                <w:cnfStyle w:val="001000000000" w:firstRow="0" w:lastRow="0" w:firstColumn="1" w:lastColumn="0" w:oddVBand="0" w:evenVBand="0" w:oddHBand="0" w:evenHBand="0" w:firstRowFirstColumn="0" w:firstRowLastColumn="0" w:lastRowFirstColumn="0" w:lastRowLastColumn="0"/>
+                <w:tcW w:w="1336" w:type="dxa"/>
+              </w:tcPr>
+              <w:p>
+                <w:pPr>
+                  <w:rPr>
+                    <w:lang w:eastAsia="fr-CH"/>
+                  </w:rPr>
+                </w:pPr>
+                <w:r>
+                  <w:rPr>
+                    <w:lang w:eastAsia="fr-CH"/>
+                  </w:rPr>
+                  <w:t>13.06.2018</w:t>
+                </w:r>
+              </w:p>
+            </w:tc>
+            <w:tc>
+              <w:tcPr>
+                <w:tcW w:w="6809" w:type="dxa"/>
+              </w:tcPr>
+              <w:p>
+                <w:pPr>
+                  <w:cnfStyle w:val="000000000000" w:firstRow="0" w:lastRow="0" w:firstColumn="0" w:lastColumn="0" w:oddVBand="0" w:evenVBand="0" w:oddHBand="0" w:evenHBand="0" w:firstRowFirstColumn="0" w:firstRowLastColumn="0" w:lastRowFirstColumn="0" w:lastRowLastColumn="0"/>
+                  <w:rPr>
+                    <w:lang w:eastAsia="fr-CH"/>
+                  </w:rPr>
+                </w:pPr>
+                <w:r>
+                  <w:rPr>
+                    <w:lang w:eastAsia="fr-CH"/>
+                  </w:rPr>
+                  <w:t>Capture d’écrans, conception du code, diagramme de classe</w:t>
+                </w:r>
+              </w:p>
+            </w:tc>
+            <w:tc>
+              <w:tcPr>
+                <w:tcW w:w="1709" w:type="dxa"/>
+              </w:tcPr>
+              <w:p>
+                <w:pPr>
+                  <w:cnfStyle w:val="000000000000" w:firstRow="0" w:lastRow="0" w:firstColumn="0" w:lastColumn="0" w:oddVBand="0" w:evenVBand="0" w:oddHBand="0" w:evenHBand="0" w:firstRowFirstColumn="0" w:firstRowLastColumn="0" w:lastRowFirstColumn="0" w:lastRowLastColumn="0"/>
+                  <w:rPr>
+                    <w:lang w:eastAsia="fr-CH"/>
+                  </w:rPr>
+                </w:pPr>
+                <w:r>
+                  <w:rPr>
+                    <w:lang w:eastAsia="fr-CH"/>
+                  </w:rPr>
+                  <w:t>0.8</w:t>
+                </w:r>
+              </w:p>
+            </w:tc>
+          </w:tr>
+          <w:tr>
+            <w:trPr>
+              <w:cnfStyle w:val="000000100000" w:firstRow="0" w:lastRow="0" w:firstColumn="0" w:lastColumn="0" w:oddVBand="0" w:evenVBand="0" w:oddHBand="1" w:evenHBand="0" w:firstRowFirstColumn="0" w:firstRowLastColumn="0" w:lastRowFirstColumn="0" w:lastRowLastColumn="0"/>
+            </w:trPr>
+            <w:tc>
+              <w:tcPr>
+                <w:cnfStyle w:val="001000000000" w:firstRow="0" w:lastRow="0" w:firstColumn="1" w:lastColumn="0" w:oddVBand="0" w:evenVBand="0" w:oddHBand="0" w:evenHBand="0" w:firstRowFirstColumn="0" w:firstRowLastColumn="0" w:lastRowFirstColumn="0" w:lastRowLastColumn="0"/>
+                <w:tcW w:w="1336" w:type="dxa"/>
+              </w:tcPr>
+              <w:p>
+                <w:pPr>
+                  <w:rPr>
+                    <w:lang w:eastAsia="fr-CH"/>
+                  </w:rPr>
+                </w:pPr>
+                <w:r>
+                  <w:rPr>
+                    <w:lang w:eastAsia="fr-CH"/>
+                  </w:rPr>
+                  <w:t>14.06.2018</w:t>
+                </w:r>
+              </w:p>
+            </w:tc>
+            <w:tc>
+              <w:tcPr>
+                <w:tcW w:w="6809" w:type="dxa"/>
+              </w:tcPr>
+              <w:p>
+                <w:pPr>
+                  <w:cnfStyle w:val="000000100000" w:firstRow="0" w:lastRow="0" w:firstColumn="0" w:lastColumn="0" w:oddVBand="0" w:evenVBand="0" w:oddHBand="1" w:evenHBand="0" w:firstRowFirstColumn="0" w:firstRowLastColumn="0" w:lastRowFirstColumn="0" w:lastRowLastColumn="0"/>
+                  <w:rPr>
+                    <w:lang w:eastAsia="fr-CH"/>
+                  </w:rPr>
+                </w:pPr>
+                <w:r>
+                  <w:rPr>
+                    <w:lang w:eastAsia="fr-CH"/>
+                  </w:rPr>
+                  <w:t>Conclusion et annexe</w:t>
+                </w:r>
+              </w:p>
+            </w:tc>
+            <w:tc>
+              <w:tcPr>
+                <w:tcW w:w="1709" w:type="dxa"/>
+              </w:tcPr>
+              <w:p>
+                <w:pPr>
+                  <w:cnfStyle w:val="000000100000" w:firstRow="0" w:lastRow="0" w:firstColumn="0" w:lastColumn="0" w:oddVBand="0" w:evenVBand="0" w:oddHBand="1" w:evenHBand="0" w:firstRowFirstColumn="0" w:firstRowLastColumn="0" w:lastRowFirstColumn="0" w:lastRowLastColumn="0"/>
+                  <w:rPr>
+                    <w:lang w:eastAsia="fr-CH"/>
+                  </w:rPr>
+                </w:pPr>
+                <w:r>
+                  <w:rPr>
+                    <w:lang w:eastAsia="fr-CH"/>
+                  </w:rPr>
+                  <w:t>0.9</w:t>
+                </w:r>
+              </w:p>
+            </w:tc>
+          </w:tr>
+          <w:tr>
+            <w:tc>
+              <w:tcPr>
+                <w:cnfStyle w:val="001000000000" w:firstRow="0" w:lastRow="0" w:firstColumn="1" w:lastColumn="0" w:oddVBand="0" w:evenVBand="0" w:oddHBand="0" w:evenHBand="0" w:firstRowFirstColumn="0" w:firstRowLastColumn="0" w:lastRowFirstColumn="0" w:lastRowLastColumn="0"/>
+                <w:tcW w:w="1336" w:type="dxa"/>
+              </w:tcPr>
+              <w:p>
+                <w:pPr>
+                  <w:rPr>
+                    <w:lang w:eastAsia="fr-CH"/>
+                  </w:rPr>
+                </w:pPr>
+                <w:r>
+                  <w:rPr>
+                    <w:lang w:eastAsia="fr-CH"/>
+                  </w:rPr>
+                  <w:t>15.06.2018</w:t>
+                </w:r>
+              </w:p>
+            </w:tc>
+            <w:tc>
+              <w:tcPr>
+                <w:tcW w:w="6809" w:type="dxa"/>
+              </w:tcPr>
+              <w:p>
+                <w:pPr>
+                  <w:cnfStyle w:val="000000000000" w:firstRow="0" w:lastRow="0" w:firstColumn="0" w:lastColumn="0" w:oddVBand="0" w:evenVBand="0" w:oddHBand="0" w:evenHBand="0" w:firstRowFirstColumn="0" w:firstRowLastColumn="0" w:lastRowFirstColumn="0" w:lastRowLastColumn="0"/>
+                  <w:rPr>
+                    <w:lang w:eastAsia="fr-CH"/>
+                  </w:rPr>
+                </w:pPr>
+                <w:r>
+                  <w:rPr>
+                    <w:lang w:eastAsia="fr-CH"/>
+                  </w:rPr>
+                  <w:t>Finalisation du document</w:t>
+                </w:r>
+              </w:p>
+            </w:tc>
+            <w:tc>
+              <w:tcPr>
+                <w:tcW w:w="1709" w:type="dxa"/>
+              </w:tcPr>
+              <w:p>
+                <w:pPr>
+                  <w:cnfStyle w:val="000000000000" w:firstRow="0" w:lastRow="0" w:firstColumn="0" w:lastColumn="0" w:oddVBand="0" w:evenVBand="0" w:oddHBand="0" w:evenHBand="0" w:firstRowFirstColumn="0" w:firstRowLastColumn="0" w:lastRowFirstColumn="0" w:lastRowLastColumn="0"/>
+                  <w:rPr>
+                    <w:lang w:eastAsia="fr-CH"/>
+                  </w:rPr>
+                </w:pPr>
+                <w:r>
+                  <w:rPr>
+                    <w:lang w:eastAsia="fr-CH"/>
+                  </w:rPr>
+                  <w:t>1.0</w:t>
+                </w:r>
+              </w:p>
+            </w:tc>
+          </w:tr>
+        </w:tbl>
+        <w:p>
+          <w:pPr>
+            <w:rPr>
+              <w:lang w:eastAsia="fr-CH"/>
+            </w:rPr>
+          </w:pPr>
+          <w:r>
+            <w:rPr>
+              <w:lang w:eastAsia="fr-CH"/>
+            </w:rPr>
+            <w:br w:type="page"/>
+          </w:r>
+        </w:p>
       </w:sdtContent>
     </w:sdt>
     <w:sdt>
@@ -4192,22 +4898,13 @@
             <w:rPr>
               <w:lang w:val="fr-FR"/>
             </w:rPr>
-            <w:t>Table de</w:t>
-          </w:r>
-          <w:bookmarkStart w:id="0" w:name="_GoBack"/>
-          <w:bookmarkEnd w:id="0"/>
-          <w:r>
-            <w:rPr>
-              <w:lang w:val="fr-FR"/>
-            </w:rPr>
-            <w:t>s matières</w:t>
+            <w:t>Table des matières</w:t>
           </w:r>
         </w:p>
         <w:p>
           <w:pPr>
             <w:pStyle w:val="TM1"/>
             <w:tabs>
-              <w:tab w:val="left" w:pos="440"/>
               <w:tab w:val="right" w:leader="dot" w:pos="9736"/>
             </w:tabs>
             <w:rPr>
@@ -4225,11 +4922,83 @@
           <w:r>
             <w:fldChar w:fldCharType="separate"/>
           </w:r>
-          <w:hyperlink w:anchor="_Toc516825401" w:history="1">
+          <w:hyperlink w:anchor="_Toc516831644" w:history="1">
             <w:r>
               <w:rPr>
                 <w:rStyle w:val="Lienhypertexte"/>
                 <w:noProof/>
+                <w:lang w:eastAsia="fr-CH"/>
+              </w:rPr>
+              <w:t>Gestion des versions</w:t>
+            </w:r>
+            <w:r>
+              <w:rPr>
+                <w:noProof/>
+                <w:webHidden/>
+              </w:rPr>
+              <w:tab/>
+            </w:r>
+            <w:r>
+              <w:rPr>
+                <w:noProof/>
+                <w:webHidden/>
+              </w:rPr>
+              <w:fldChar w:fldCharType="begin"/>
+            </w:r>
+            <w:r>
+              <w:rPr>
+                <w:noProof/>
+                <w:webHidden/>
+              </w:rPr>
+              <w:instrText xml:space="preserve"> PAGEREF _Toc516831644 \h </w:instrText>
+            </w:r>
+            <w:r>
+              <w:rPr>
+                <w:noProof/>
+                <w:webHidden/>
+              </w:rPr>
+            </w:r>
+            <w:r>
+              <w:rPr>
+                <w:noProof/>
+                <w:webHidden/>
+              </w:rPr>
+              <w:fldChar w:fldCharType="separate"/>
+            </w:r>
+            <w:r>
+              <w:rPr>
+                <w:noProof/>
+                <w:webHidden/>
+              </w:rPr>
+              <w:t>1</w:t>
+            </w:r>
+            <w:r>
+              <w:rPr>
+                <w:noProof/>
+                <w:webHidden/>
+              </w:rPr>
+              <w:fldChar w:fldCharType="end"/>
+            </w:r>
+          </w:hyperlink>
+        </w:p>
+        <w:p>
+          <w:pPr>
+            <w:pStyle w:val="TM1"/>
+            <w:tabs>
+              <w:tab w:val="left" w:pos="440"/>
+              <w:tab w:val="right" w:leader="dot" w:pos="9736"/>
+            </w:tabs>
+            <w:rPr>
+              <w:rFonts w:eastAsiaTheme="minorEastAsia"/>
+              <w:noProof/>
+              <w:lang w:eastAsia="fr-CH"/>
+            </w:rPr>
+          </w:pPr>
+          <w:hyperlink w:anchor="_Toc516831645" w:history="1">
+            <w:r>
+              <w:rPr>
+                <w:rStyle w:val="Lienhypertexte"/>
+                <w:noProof/>
               </w:rPr>
               <w:t>1.</w:t>
             </w:r>
@@ -4267,7 +5036,7 @@
                 <w:noProof/>
                 <w:webHidden/>
               </w:rPr>
-              <w:instrText xml:space="preserve"> PAGEREF _Toc516825401 \h </w:instrText>
+              <w:instrText xml:space="preserve"> PAGEREF _Toc516831645 \h </w:instrText>
             </w:r>
             <w:r>
               <w:rPr>
@@ -4287,7 +5056,7 @@
                 <w:noProof/>
                 <w:webHidden/>
               </w:rPr>
-              <w:t>2</w:t>
+              <w:t>3</w:t>
             </w:r>
             <w:r>
               <w:rPr>
@@ -4311,7 +5080,7 @@
               <w:lang w:eastAsia="fr-CH"/>
             </w:rPr>
           </w:pPr>
-          <w:hyperlink w:anchor="_Toc516825402" w:history="1">
+          <w:hyperlink w:anchor="_Toc516831646" w:history="1">
             <w:r>
               <w:rPr>
                 <w:rStyle w:val="Lienhypertexte"/>
@@ -4353,7 +5122,7 @@
                 <w:noProof/>
                 <w:webHidden/>
               </w:rPr>
-              <w:instrText xml:space="preserve"> PAGEREF _Toc516825402 \h </w:instrText>
+              <w:instrText xml:space="preserve"> PAGEREF _Toc516831646 \h </w:instrText>
             </w:r>
             <w:r>
               <w:rPr>
@@ -4373,7 +5142,7 @@
                 <w:noProof/>
                 <w:webHidden/>
               </w:rPr>
-              <w:t>2</w:t>
+              <w:t>3</w:t>
             </w:r>
             <w:r>
               <w:rPr>
@@ -4397,7 +5166,7 @@
               <w:lang w:eastAsia="fr-CH"/>
             </w:rPr>
           </w:pPr>
-          <w:hyperlink w:anchor="_Toc516825403" w:history="1">
+          <w:hyperlink w:anchor="_Toc516831647" w:history="1">
             <w:r>
               <w:rPr>
                 <w:rStyle w:val="Lienhypertexte"/>
@@ -4439,7 +5208,7 @@
                 <w:noProof/>
                 <w:webHidden/>
               </w:rPr>
-              <w:instrText xml:space="preserve"> PAGEREF _Toc516825403 \h </w:instrText>
+              <w:instrText xml:space="preserve"> PAGEREF _Toc516831647 \h </w:instrText>
             </w:r>
             <w:r>
               <w:rPr>
@@ -4459,7 +5228,7 @@
                 <w:noProof/>
                 <w:webHidden/>
               </w:rPr>
-              <w:t>2</w:t>
+              <w:t>3</w:t>
             </w:r>
             <w:r>
               <w:rPr>
@@ -4483,7 +5252,7 @@
               <w:lang w:eastAsia="fr-CH"/>
             </w:rPr>
           </w:pPr>
-          <w:hyperlink w:anchor="_Toc516825404" w:history="1">
+          <w:hyperlink w:anchor="_Toc516831648" w:history="1">
             <w:r>
               <w:rPr>
                 <w:rStyle w:val="Lienhypertexte"/>
@@ -4525,7 +5294,7 @@
                 <w:noProof/>
                 <w:webHidden/>
               </w:rPr>
-              <w:instrText xml:space="preserve"> PAGEREF _Toc516825404 \h </w:instrText>
+              <w:instrText xml:space="preserve"> PAGEREF _Toc516831648 \h </w:instrText>
             </w:r>
             <w:r>
               <w:rPr>
@@ -4545,7 +5314,7 @@
                 <w:noProof/>
                 <w:webHidden/>
               </w:rPr>
-              <w:t>2</w:t>
+              <w:t>3</w:t>
             </w:r>
             <w:r>
               <w:rPr>
@@ -4569,7 +5338,7 @@
               <w:lang w:eastAsia="fr-CH"/>
             </w:rPr>
           </w:pPr>
-          <w:hyperlink w:anchor="_Toc516825405" w:history="1">
+          <w:hyperlink w:anchor="_Toc516831649" w:history="1">
             <w:r>
               <w:rPr>
                 <w:rStyle w:val="Lienhypertexte"/>
@@ -4611,7 +5380,7 @@
                 <w:noProof/>
                 <w:webHidden/>
               </w:rPr>
-              <w:instrText xml:space="preserve"> PAGEREF _Toc516825405 \h </w:instrText>
+              <w:instrText xml:space="preserve"> PAGEREF _Toc516831649 \h </w:instrText>
             </w:r>
             <w:r>
               <w:rPr>
@@ -4631,7 +5400,7 @@
                 <w:noProof/>
                 <w:webHidden/>
               </w:rPr>
-              <w:t>2</w:t>
+              <w:t>3</w:t>
             </w:r>
             <w:r>
               <w:rPr>
@@ -4655,7 +5424,7 @@
               <w:lang w:eastAsia="fr-CH"/>
             </w:rPr>
           </w:pPr>
-          <w:hyperlink w:anchor="_Toc516825406" w:history="1">
+          <w:hyperlink w:anchor="_Toc516831650" w:history="1">
             <w:r>
               <w:rPr>
                 <w:rStyle w:val="Lienhypertexte"/>
@@ -4697,7 +5466,7 @@
                 <w:noProof/>
                 <w:webHidden/>
               </w:rPr>
-              <w:instrText xml:space="preserve"> PAGEREF _Toc516825406 \h </w:instrText>
+              <w:instrText xml:space="preserve"> PAGEREF _Toc516831650 \h </w:instrText>
             </w:r>
             <w:r>
               <w:rPr>
@@ -4717,7 +5486,7 @@
                 <w:noProof/>
                 <w:webHidden/>
               </w:rPr>
-              <w:t>3</w:t>
+              <w:t>4</w:t>
             </w:r>
             <w:r>
               <w:rPr>
@@ -4741,7 +5510,7 @@
               <w:lang w:eastAsia="fr-CH"/>
             </w:rPr>
           </w:pPr>
-          <w:hyperlink w:anchor="_Toc516825407" w:history="1">
+          <w:hyperlink w:anchor="_Toc516831651" w:history="1">
             <w:r>
               <w:rPr>
                 <w:rStyle w:val="Lienhypertexte"/>
@@ -4783,7 +5552,7 @@
                 <w:noProof/>
                 <w:webHidden/>
               </w:rPr>
-              <w:instrText xml:space="preserve"> PAGEREF _Toc516825407 \h </w:instrText>
+              <w:instrText xml:space="preserve"> PAGEREF _Toc516831651 \h </w:instrText>
             </w:r>
             <w:r>
               <w:rPr>
@@ -4803,7 +5572,7 @@
                 <w:noProof/>
                 <w:webHidden/>
               </w:rPr>
-              <w:t>3</w:t>
+              <w:t>4</w:t>
             </w:r>
             <w:r>
               <w:rPr>
@@ -4827,7 +5596,7 @@
               <w:lang w:eastAsia="fr-CH"/>
             </w:rPr>
           </w:pPr>
-          <w:hyperlink w:anchor="_Toc516825408" w:history="1">
+          <w:hyperlink w:anchor="_Toc516831652" w:history="1">
             <w:r>
               <w:rPr>
                 <w:rStyle w:val="Lienhypertexte"/>
@@ -4869,7 +5638,7 @@
                 <w:noProof/>
                 <w:webHidden/>
               </w:rPr>
-              <w:instrText xml:space="preserve"> PAGEREF _Toc516825408 \h </w:instrText>
+              <w:instrText xml:space="preserve"> PAGEREF _Toc516831652 \h </w:instrText>
             </w:r>
             <w:r>
               <w:rPr>
@@ -4889,7 +5658,7 @@
                 <w:noProof/>
                 <w:webHidden/>
               </w:rPr>
-              <w:t>3</w:t>
+              <w:t>4</w:t>
             </w:r>
             <w:r>
               <w:rPr>
@@ -4913,7 +5682,7 @@
               <w:lang w:eastAsia="fr-CH"/>
             </w:rPr>
           </w:pPr>
-          <w:hyperlink w:anchor="_Toc516825409" w:history="1">
+          <w:hyperlink w:anchor="_Toc516831653" w:history="1">
             <w:r>
               <w:rPr>
                 <w:rStyle w:val="Lienhypertexte"/>
@@ -4955,7 +5724,7 @@
                 <w:noProof/>
                 <w:webHidden/>
               </w:rPr>
-              <w:instrText xml:space="preserve"> PAGEREF _Toc516825409 \h </w:instrText>
+              <w:instrText xml:space="preserve"> PAGEREF _Toc516831653 \h </w:instrText>
             </w:r>
             <w:r>
               <w:rPr>
@@ -4975,7 +5744,7 @@
                 <w:noProof/>
                 <w:webHidden/>
               </w:rPr>
-              <w:t>3</w:t>
+              <w:t>4</w:t>
             </w:r>
             <w:r>
               <w:rPr>
@@ -4999,7 +5768,7 @@
               <w:lang w:eastAsia="fr-CH"/>
             </w:rPr>
           </w:pPr>
-          <w:hyperlink w:anchor="_Toc516825410" w:history="1">
+          <w:hyperlink w:anchor="_Toc516831654" w:history="1">
             <w:r>
               <w:rPr>
                 <w:rStyle w:val="Lienhypertexte"/>
@@ -5041,7 +5810,7 @@
                 <w:noProof/>
                 <w:webHidden/>
               </w:rPr>
-              <w:instrText xml:space="preserve"> PAGEREF _Toc516825410 \h </w:instrText>
+              <w:instrText xml:space="preserve"> PAGEREF _Toc516831654 \h </w:instrText>
             </w:r>
             <w:r>
               <w:rPr>
@@ -5061,7 +5830,7 @@
                 <w:noProof/>
                 <w:webHidden/>
               </w:rPr>
-              <w:t>3</w:t>
+              <w:t>4</w:t>
             </w:r>
             <w:r>
               <w:rPr>
@@ -5085,7 +5854,7 @@
               <w:lang w:eastAsia="fr-CH"/>
             </w:rPr>
           </w:pPr>
-          <w:hyperlink w:anchor="_Toc516825411" w:history="1">
+          <w:hyperlink w:anchor="_Toc516831655" w:history="1">
             <w:r>
               <w:rPr>
                 <w:rStyle w:val="Lienhypertexte"/>
@@ -5127,7 +5896,7 @@
                 <w:noProof/>
                 <w:webHidden/>
               </w:rPr>
-              <w:instrText xml:space="preserve"> PAGEREF _Toc516825411 \h </w:instrText>
+              <w:instrText xml:space="preserve"> PAGEREF _Toc516831655 \h </w:instrText>
             </w:r>
             <w:r>
               <w:rPr>
@@ -5147,7 +5916,7 @@
                 <w:noProof/>
                 <w:webHidden/>
               </w:rPr>
-              <w:t>4</w:t>
+              <w:t>5</w:t>
             </w:r>
             <w:r>
               <w:rPr>
@@ -5171,7 +5940,7 @@
               <w:lang w:eastAsia="fr-CH"/>
             </w:rPr>
           </w:pPr>
-          <w:hyperlink w:anchor="_Toc516825412" w:history="1">
+          <w:hyperlink w:anchor="_Toc516831656" w:history="1">
             <w:r>
               <w:rPr>
                 <w:rStyle w:val="Lienhypertexte"/>
@@ -5213,7 +5982,7 @@
                 <w:noProof/>
                 <w:webHidden/>
               </w:rPr>
-              <w:instrText xml:space="preserve"> PAGEREF _Toc516825412 \h </w:instrText>
+              <w:instrText xml:space="preserve"> PAGEREF _Toc516831656 \h </w:instrText>
             </w:r>
             <w:r>
               <w:rPr>
@@ -5233,7 +6002,7 @@
                 <w:noProof/>
                 <w:webHidden/>
               </w:rPr>
-              <w:t>5</w:t>
+              <w:t>6</w:t>
             </w:r>
             <w:r>
               <w:rPr>
@@ -5257,7 +6026,7 @@
               <w:lang w:eastAsia="fr-CH"/>
             </w:rPr>
           </w:pPr>
-          <w:hyperlink w:anchor="_Toc516825413" w:history="1">
+          <w:hyperlink w:anchor="_Toc516831657" w:history="1">
             <w:r>
               <w:rPr>
                 <w:rStyle w:val="Lienhypertexte"/>
@@ -5299,7 +6068,7 @@
                 <w:noProof/>
                 <w:webHidden/>
               </w:rPr>
-              <w:instrText xml:space="preserve"> PAGEREF _Toc516825413 \h </w:instrText>
+              <w:instrText xml:space="preserve"> PAGEREF _Toc516831657 \h </w:instrText>
             </w:r>
             <w:r>
               <w:rPr>
@@ -5319,7 +6088,7 @@
                 <w:noProof/>
                 <w:webHidden/>
               </w:rPr>
-              <w:t>5</w:t>
+              <w:t>6</w:t>
             </w:r>
             <w:r>
               <w:rPr>
@@ -5343,7 +6112,7 @@
               <w:lang w:eastAsia="fr-CH"/>
             </w:rPr>
           </w:pPr>
-          <w:hyperlink w:anchor="_Toc516825414" w:history="1">
+          <w:hyperlink w:anchor="_Toc516831658" w:history="1">
             <w:r>
               <w:rPr>
                 <w:rStyle w:val="Lienhypertexte"/>
@@ -5385,7 +6154,7 @@
                 <w:noProof/>
                 <w:webHidden/>
               </w:rPr>
-              <w:instrText xml:space="preserve"> PAGEREF _Toc516825414 \h </w:instrText>
+              <w:instrText xml:space="preserve"> PAGEREF _Toc516831658 \h </w:instrText>
             </w:r>
             <w:r>
               <w:rPr>
@@ -5405,7 +6174,7 @@
                 <w:noProof/>
                 <w:webHidden/>
               </w:rPr>
-              <w:t>5</w:t>
+              <w:t>6</w:t>
             </w:r>
             <w:r>
               <w:rPr>
@@ -5429,7 +6198,7 @@
               <w:lang w:eastAsia="fr-CH"/>
             </w:rPr>
           </w:pPr>
-          <w:hyperlink w:anchor="_Toc516825415" w:history="1">
+          <w:hyperlink w:anchor="_Toc516831659" w:history="1">
             <w:r>
               <w:rPr>
                 <w:rStyle w:val="Lienhypertexte"/>
@@ -5471,7 +6240,7 @@
                 <w:noProof/>
                 <w:webHidden/>
               </w:rPr>
-              <w:instrText xml:space="preserve"> PAGEREF _Toc516825415 \h </w:instrText>
+              <w:instrText xml:space="preserve"> PAGEREF _Toc516831659 \h </w:instrText>
             </w:r>
             <w:r>
               <w:rPr>
@@ -5491,7 +6260,7 @@
                 <w:noProof/>
                 <w:webHidden/>
               </w:rPr>
-              <w:t>5</w:t>
+              <w:t>6</w:t>
             </w:r>
             <w:r>
               <w:rPr>
@@ -5515,7 +6284,7 @@
               <w:lang w:eastAsia="fr-CH"/>
             </w:rPr>
           </w:pPr>
-          <w:hyperlink w:anchor="_Toc516825416" w:history="1">
+          <w:hyperlink w:anchor="_Toc516831660" w:history="1">
             <w:r>
               <w:rPr>
                 <w:rStyle w:val="Lienhypertexte"/>
@@ -5557,7 +6326,7 @@
                 <w:noProof/>
                 <w:webHidden/>
               </w:rPr>
-              <w:instrText xml:space="preserve"> PAGEREF _Toc516825416 \h </w:instrText>
+              <w:instrText xml:space="preserve"> PAGEREF _Toc516831660 \h </w:instrText>
             </w:r>
             <w:r>
               <w:rPr>
@@ -5577,7 +6346,7 @@
                 <w:noProof/>
                 <w:webHidden/>
               </w:rPr>
-              <w:t>5</w:t>
+              <w:t>6</w:t>
             </w:r>
             <w:r>
               <w:rPr>
@@ -5601,7 +6370,7 @@
               <w:lang w:eastAsia="fr-CH"/>
             </w:rPr>
           </w:pPr>
-          <w:hyperlink w:anchor="_Toc516825417" w:history="1">
+          <w:hyperlink w:anchor="_Toc516831661" w:history="1">
             <w:r>
               <w:rPr>
                 <w:rStyle w:val="Lienhypertexte"/>
@@ -5643,7 +6412,7 @@
                 <w:noProof/>
                 <w:webHidden/>
               </w:rPr>
-              <w:instrText xml:space="preserve"> PAGEREF _Toc516825417 \h </w:instrText>
+              <w:instrText xml:space="preserve"> PAGEREF _Toc516831661 \h </w:instrText>
             </w:r>
             <w:r>
               <w:rPr>
@@ -5663,7 +6432,7 @@
                 <w:noProof/>
                 <w:webHidden/>
               </w:rPr>
-              <w:t>6</w:t>
+              <w:t>7</w:t>
             </w:r>
             <w:r>
               <w:rPr>
@@ -5687,7 +6456,7 @@
               <w:lang w:eastAsia="fr-CH"/>
             </w:rPr>
           </w:pPr>
-          <w:hyperlink w:anchor="_Toc516825418" w:history="1">
+          <w:hyperlink w:anchor="_Toc516831662" w:history="1">
             <w:r>
               <w:rPr>
                 <w:rStyle w:val="Lienhypertexte"/>
@@ -5729,7 +6498,7 @@
                 <w:noProof/>
                 <w:webHidden/>
               </w:rPr>
-              <w:instrText xml:space="preserve"> PAGEREF _Toc516825418 \h </w:instrText>
+              <w:instrText xml:space="preserve"> PAGEREF _Toc516831662 \h </w:instrText>
             </w:r>
             <w:r>
               <w:rPr>
@@ -5749,7 +6518,7 @@
                 <w:noProof/>
                 <w:webHidden/>
               </w:rPr>
-              <w:t>7</w:t>
+              <w:t>8</w:t>
             </w:r>
             <w:r>
               <w:rPr>
@@ -5773,7 +6542,7 @@
               <w:lang w:eastAsia="fr-CH"/>
             </w:rPr>
           </w:pPr>
-          <w:hyperlink w:anchor="_Toc516825419" w:history="1">
+          <w:hyperlink w:anchor="_Toc516831663" w:history="1">
             <w:r>
               <w:rPr>
                 <w:rStyle w:val="Lienhypertexte"/>
@@ -5815,7 +6584,7 @@
                 <w:noProof/>
                 <w:webHidden/>
               </w:rPr>
-              <w:instrText xml:space="preserve"> PAGEREF _Toc516825419 \h </w:instrText>
+              <w:instrText xml:space="preserve"> PAGEREF _Toc516831663 \h </w:instrText>
             </w:r>
             <w:r>
               <w:rPr>
@@ -5835,7 +6604,7 @@
                 <w:noProof/>
                 <w:webHidden/>
               </w:rPr>
-              <w:t>7</w:t>
+              <w:t>8</w:t>
             </w:r>
             <w:r>
               <w:rPr>
@@ -5859,7 +6628,7 @@
               <w:lang w:eastAsia="fr-CH"/>
             </w:rPr>
           </w:pPr>
-          <w:hyperlink w:anchor="_Toc516825420" w:history="1">
+          <w:hyperlink w:anchor="_Toc516831664" w:history="1">
             <w:r>
               <w:rPr>
                 <w:rStyle w:val="Lienhypertexte"/>
@@ -5901,7 +6670,7 @@
                 <w:noProof/>
                 <w:webHidden/>
               </w:rPr>
-              <w:instrText xml:space="preserve"> PAGEREF _Toc516825420 \h </w:instrText>
+              <w:instrText xml:space="preserve"> PAGEREF _Toc516831664 \h </w:instrText>
             </w:r>
             <w:r>
               <w:rPr>
@@ -5921,7 +6690,7 @@
                 <w:noProof/>
                 <w:webHidden/>
               </w:rPr>
-              <w:t>7</w:t>
+              <w:t>8</w:t>
             </w:r>
             <w:r>
               <w:rPr>
@@ -5945,7 +6714,7 @@
               <w:lang w:eastAsia="fr-CH"/>
             </w:rPr>
           </w:pPr>
-          <w:hyperlink w:anchor="_Toc516825421" w:history="1">
+          <w:hyperlink w:anchor="_Toc516831665" w:history="1">
             <w:r>
               <w:rPr>
                 <w:rStyle w:val="Lienhypertexte"/>
@@ -5987,7 +6756,7 @@
                 <w:noProof/>
                 <w:webHidden/>
               </w:rPr>
-              <w:instrText xml:space="preserve"> PAGEREF _Toc516825421 \h </w:instrText>
+              <w:instrText xml:space="preserve"> PAGEREF _Toc516831665 \h </w:instrText>
             </w:r>
             <w:r>
               <w:rPr>
@@ -6007,7 +6776,7 @@
                 <w:noProof/>
                 <w:webHidden/>
               </w:rPr>
-              <w:t>8</w:t>
+              <w:t>9</w:t>
             </w:r>
             <w:r>
               <w:rPr>
@@ -6031,7 +6800,7 @@
               <w:lang w:eastAsia="fr-CH"/>
             </w:rPr>
           </w:pPr>
-          <w:hyperlink w:anchor="_Toc516825422" w:history="1">
+          <w:hyperlink w:anchor="_Toc516831666" w:history="1">
             <w:r>
               <w:rPr>
                 <w:rStyle w:val="Lienhypertexte"/>
@@ -6073,7 +6842,7 @@
                 <w:noProof/>
                 <w:webHidden/>
               </w:rPr>
-              <w:instrText xml:space="preserve"> PAGEREF _Toc516825422 \h </w:instrText>
+              <w:instrText xml:space="preserve"> PAGEREF _Toc516831666 \h </w:instrText>
             </w:r>
             <w:r>
               <w:rPr>
@@ -6093,7 +6862,7 @@
                 <w:noProof/>
                 <w:webHidden/>
               </w:rPr>
-              <w:t>9</w:t>
+              <w:t>10</w:t>
             </w:r>
             <w:r>
               <w:rPr>
@@ -6117,7 +6886,7 @@
               <w:lang w:eastAsia="fr-CH"/>
             </w:rPr>
           </w:pPr>
-          <w:hyperlink w:anchor="_Toc516825423" w:history="1">
+          <w:hyperlink w:anchor="_Toc516831667" w:history="1">
             <w:r>
               <w:rPr>
                 <w:rStyle w:val="Lienhypertexte"/>
@@ -6159,7 +6928,7 @@
                 <w:noProof/>
                 <w:webHidden/>
               </w:rPr>
-              <w:instrText xml:space="preserve"> PAGEREF _Toc516825423 \h </w:instrText>
+              <w:instrText xml:space="preserve"> PAGEREF _Toc516831667 \h </w:instrText>
             </w:r>
             <w:r>
               <w:rPr>
@@ -6179,7 +6948,7 @@
                 <w:noProof/>
                 <w:webHidden/>
               </w:rPr>
-              <w:t>15</w:t>
+              <w:t>16</w:t>
             </w:r>
             <w:r>
               <w:rPr>
@@ -6203,7 +6972,7 @@
               <w:lang w:eastAsia="fr-CH"/>
             </w:rPr>
           </w:pPr>
-          <w:hyperlink w:anchor="_Toc516825424" w:history="1">
+          <w:hyperlink w:anchor="_Toc516831668" w:history="1">
             <w:r>
               <w:rPr>
                 <w:rStyle w:val="Lienhypertexte"/>
@@ -6245,7 +7014,7 @@
                 <w:noProof/>
                 <w:webHidden/>
               </w:rPr>
-              <w:instrText xml:space="preserve"> PAGEREF _Toc516825424 \h </w:instrText>
+              <w:instrText xml:space="preserve"> PAGEREF _Toc516831668 \h </w:instrText>
             </w:r>
             <w:r>
               <w:rPr>
@@ -6265,7 +7034,7 @@
                 <w:noProof/>
                 <w:webHidden/>
               </w:rPr>
-              <w:t>17</w:t>
+              <w:t>18</w:t>
             </w:r>
             <w:r>
               <w:rPr>
@@ -6289,7 +7058,7 @@
               <w:lang w:eastAsia="fr-CH"/>
             </w:rPr>
           </w:pPr>
-          <w:hyperlink w:anchor="_Toc516825425" w:history="1">
+          <w:hyperlink w:anchor="_Toc516831669" w:history="1">
             <w:r>
               <w:rPr>
                 <w:rStyle w:val="Lienhypertexte"/>
@@ -6331,7 +7100,7 @@
                 <w:noProof/>
                 <w:webHidden/>
               </w:rPr>
-              <w:instrText xml:space="preserve"> PAGEREF _Toc516825425 \h </w:instrText>
+              <w:instrText xml:space="preserve"> PAGEREF _Toc516831669 \h </w:instrText>
             </w:r>
             <w:r>
               <w:rPr>
@@ -6351,7 +7120,7 @@
                 <w:noProof/>
                 <w:webHidden/>
               </w:rPr>
-              <w:t>17</w:t>
+              <w:t>18</w:t>
             </w:r>
             <w:r>
               <w:rPr>
@@ -6375,7 +7144,7 @@
               <w:lang w:eastAsia="fr-CH"/>
             </w:rPr>
           </w:pPr>
-          <w:hyperlink w:anchor="_Toc516825426" w:history="1">
+          <w:hyperlink w:anchor="_Toc516831670" w:history="1">
             <w:r>
               <w:rPr>
                 <w:rStyle w:val="Lienhypertexte"/>
@@ -6417,7 +7186,7 @@
                 <w:noProof/>
                 <w:webHidden/>
               </w:rPr>
-              <w:instrText xml:space="preserve"> PAGEREF _Toc516825426 \h </w:instrText>
+              <w:instrText xml:space="preserve"> PAGEREF _Toc516831670 \h </w:instrText>
             </w:r>
             <w:r>
               <w:rPr>
@@ -6437,7 +7206,7 @@
                 <w:noProof/>
                 <w:webHidden/>
               </w:rPr>
-              <w:t>18</w:t>
+              <w:t>19</w:t>
             </w:r>
             <w:r>
               <w:rPr>
@@ -6461,7 +7230,7 @@
               <w:lang w:eastAsia="fr-CH"/>
             </w:rPr>
           </w:pPr>
-          <w:hyperlink w:anchor="_Toc516825427" w:history="1">
+          <w:hyperlink w:anchor="_Toc516831671" w:history="1">
             <w:r>
               <w:rPr>
                 <w:rStyle w:val="Lienhypertexte"/>
@@ -6503,7 +7272,7 @@
                 <w:noProof/>
                 <w:webHidden/>
               </w:rPr>
-              <w:instrText xml:space="preserve"> PAGEREF _Toc516825427 \h </w:instrText>
+              <w:instrText xml:space="preserve"> PAGEREF _Toc516831671 \h </w:instrText>
             </w:r>
             <w:r>
               <w:rPr>
@@ -6523,7 +7292,7 @@
                 <w:noProof/>
                 <w:webHidden/>
               </w:rPr>
-              <w:t>19</w:t>
+              <w:t>20</w:t>
             </w:r>
             <w:r>
               <w:rPr>
@@ -6547,7 +7316,7 @@
               <w:lang w:eastAsia="fr-CH"/>
             </w:rPr>
           </w:pPr>
-          <w:hyperlink w:anchor="_Toc516825428" w:history="1">
+          <w:hyperlink w:anchor="_Toc516831672" w:history="1">
             <w:r>
               <w:rPr>
                 <w:rStyle w:val="Lienhypertexte"/>
@@ -6589,7 +7358,7 @@
                 <w:noProof/>
                 <w:webHidden/>
               </w:rPr>
-              <w:instrText xml:space="preserve"> PAGEREF _Toc516825428 \h </w:instrText>
+              <w:instrText xml:space="preserve"> PAGEREF _Toc516831672 \h </w:instrText>
             </w:r>
             <w:r>
               <w:rPr>
@@ -6609,7 +7378,7 @@
                 <w:noProof/>
                 <w:webHidden/>
               </w:rPr>
-              <w:t>19</w:t>
+              <w:t>20</w:t>
             </w:r>
             <w:r>
               <w:rPr>
@@ -6633,7 +7402,7 @@
               <w:lang w:eastAsia="fr-CH"/>
             </w:rPr>
           </w:pPr>
-          <w:hyperlink w:anchor="_Toc516825429" w:history="1">
+          <w:hyperlink w:anchor="_Toc516831673" w:history="1">
             <w:r>
               <w:rPr>
                 <w:rStyle w:val="Lienhypertexte"/>
@@ -6675,7 +7444,7 @@
                 <w:noProof/>
                 <w:webHidden/>
               </w:rPr>
-              <w:instrText xml:space="preserve"> PAGEREF _Toc516825429 \h </w:instrText>
+              <w:instrText xml:space="preserve"> PAGEREF _Toc516831673 \h </w:instrText>
             </w:r>
             <w:r>
               <w:rPr>
@@ -6695,7 +7464,7 @@
                 <w:noProof/>
                 <w:webHidden/>
               </w:rPr>
-              <w:t>19</w:t>
+              <w:t>20</w:t>
             </w:r>
             <w:r>
               <w:rPr>
@@ -6719,7 +7488,7 @@
               <w:lang w:eastAsia="fr-CH"/>
             </w:rPr>
           </w:pPr>
-          <w:hyperlink w:anchor="_Toc516825430" w:history="1">
+          <w:hyperlink w:anchor="_Toc516831674" w:history="1">
             <w:r>
               <w:rPr>
                 <w:rStyle w:val="Lienhypertexte"/>
@@ -6761,7 +7530,7 @@
                 <w:noProof/>
                 <w:webHidden/>
               </w:rPr>
-              <w:instrText xml:space="preserve"> PAGEREF _Toc516825430 \h </w:instrText>
+              <w:instrText xml:space="preserve"> PAGEREF _Toc516831674 \h </w:instrText>
             </w:r>
             <w:r>
               <w:rPr>
@@ -6781,7 +7550,7 @@
                 <w:noProof/>
                 <w:webHidden/>
               </w:rPr>
-              <w:t>19</w:t>
+              <w:t>20</w:t>
             </w:r>
             <w:r>
               <w:rPr>
@@ -6805,7 +7574,7 @@
               <w:lang w:eastAsia="fr-CH"/>
             </w:rPr>
           </w:pPr>
-          <w:hyperlink w:anchor="_Toc516825431" w:history="1">
+          <w:hyperlink w:anchor="_Toc516831675" w:history="1">
             <w:r>
               <w:rPr>
                 <w:rStyle w:val="Lienhypertexte"/>
@@ -6847,7 +7616,7 @@
                 <w:noProof/>
                 <w:webHidden/>
               </w:rPr>
-              <w:instrText xml:space="preserve"> PAGEREF _Toc516825431 \h </w:instrText>
+              <w:instrText xml:space="preserve"> PAGEREF _Toc516831675 \h </w:instrText>
             </w:r>
             <w:r>
               <w:rPr>
@@ -6867,7 +7636,7 @@
                 <w:noProof/>
                 <w:webHidden/>
               </w:rPr>
-              <w:t>19</w:t>
+              <w:t>20</w:t>
             </w:r>
             <w:r>
               <w:rPr>
@@ -6891,7 +7660,7 @@
               <w:lang w:eastAsia="fr-CH"/>
             </w:rPr>
           </w:pPr>
-          <w:hyperlink w:anchor="_Toc516825432" w:history="1">
+          <w:hyperlink w:anchor="_Toc516831676" w:history="1">
             <w:r>
               <w:rPr>
                 <w:rStyle w:val="Lienhypertexte"/>
@@ -6933,7 +7702,7 @@
                 <w:noProof/>
                 <w:webHidden/>
               </w:rPr>
-              <w:instrText xml:space="preserve"> PAGEREF _Toc516825432 \h </w:instrText>
+              <w:instrText xml:space="preserve"> PAGEREF _Toc516831676 \h </w:instrText>
             </w:r>
             <w:r>
               <w:rPr>
@@ -6953,7 +7722,7 @@
                 <w:noProof/>
                 <w:webHidden/>
               </w:rPr>
-              <w:t>19</w:t>
+              <w:t>20</w:t>
             </w:r>
             <w:r>
               <w:rPr>
@@ -6977,7 +7746,7 @@
               <w:lang w:eastAsia="fr-CH"/>
             </w:rPr>
           </w:pPr>
-          <w:hyperlink w:anchor="_Toc516825433" w:history="1">
+          <w:hyperlink w:anchor="_Toc516831677" w:history="1">
             <w:r>
               <w:rPr>
                 <w:rStyle w:val="Lienhypertexte"/>
@@ -7019,7 +7788,7 @@
                 <w:noProof/>
                 <w:webHidden/>
               </w:rPr>
-              <w:instrText xml:space="preserve"> PAGEREF _Toc516825433 \h </w:instrText>
+              <w:instrText xml:space="preserve"> PAGEREF _Toc516831677 \h </w:instrText>
             </w:r>
             <w:r>
               <w:rPr>
@@ -7039,7 +7808,7 @@
                 <w:noProof/>
                 <w:webHidden/>
               </w:rPr>
-              <w:t>19</w:t>
+              <w:t>20</w:t>
             </w:r>
             <w:r>
               <w:rPr>
@@ -7063,7 +7832,7 @@
               <w:lang w:eastAsia="fr-CH"/>
             </w:rPr>
           </w:pPr>
-          <w:hyperlink w:anchor="_Toc516825434" w:history="1">
+          <w:hyperlink w:anchor="_Toc516831678" w:history="1">
             <w:r>
               <w:rPr>
                 <w:rStyle w:val="Lienhypertexte"/>
@@ -7105,7 +7874,7 @@
                 <w:noProof/>
                 <w:webHidden/>
               </w:rPr>
-              <w:instrText xml:space="preserve"> PAGEREF _Toc516825434 \h </w:instrText>
+              <w:instrText xml:space="preserve"> PAGEREF _Toc516831678 \h </w:instrText>
             </w:r>
             <w:r>
               <w:rPr>
@@ -7125,7 +7894,7 @@
                 <w:noProof/>
                 <w:webHidden/>
               </w:rPr>
-              <w:t>20</w:t>
+              <w:t>21</w:t>
             </w:r>
             <w:r>
               <w:rPr>
@@ -7143,6 +7912,7 @@
               <w:bCs/>
               <w:lang w:val="fr-FR"/>
             </w:rPr>
+            <w:lastRenderedPageBreak/>
             <w:fldChar w:fldCharType="end"/>
           </w:r>
         </w:p>
@@ -7156,9 +7926,8 @@
           <w:numId w:val="4"/>
         </w:numPr>
       </w:pPr>
-      <w:bookmarkStart w:id="1" w:name="_Toc516825401"/>
-      <w:r>
-        <w:lastRenderedPageBreak/>
+      <w:bookmarkStart w:id="1" w:name="_Toc516831645"/>
+      <w:r>
         <w:t>Analyse préliminaire</w:t>
       </w:r>
       <w:bookmarkEnd w:id="1"/>
@@ -7173,7 +7942,7 @@
         <w:ind w:left="709" w:hanging="709"/>
         <w:jc w:val="both"/>
       </w:pPr>
-      <w:bookmarkStart w:id="2" w:name="_Toc516825402"/>
+      <w:bookmarkStart w:id="2" w:name="_Toc516831646"/>
       <w:r>
         <w:t>Introduction</w:t>
       </w:r>
@@ -7188,7 +7957,7 @@
           <w:numId w:val="2"/>
         </w:numPr>
       </w:pPr>
-      <w:bookmarkStart w:id="4" w:name="_Toc516825403"/>
+      <w:bookmarkStart w:id="4" w:name="_Toc516831647"/>
       <w:r>
         <w:t>Présentation d</w:t>
       </w:r>
@@ -7202,19 +7971,11 @@
       <w:pPr>
         <w:jc w:val="both"/>
       </w:pPr>
-      <w:proofErr w:type="spellStart"/>
       <w:r>
         <w:rPr>
           <w:i/>
         </w:rPr>
-        <w:t>Finger’s</w:t>
-      </w:r>
-      <w:proofErr w:type="spellEnd"/>
-      <w:r>
-        <w:rPr>
-          <w:i/>
-        </w:rPr>
-        <w:t xml:space="preserve"> cloner</w:t>
+        <w:t>Finger’s cloner</w:t>
       </w:r>
       <w:r>
         <w:t xml:space="preserve"> est un programme de reconnaissance de position de main destiné à des fins d’apprentissage. Il permet à l’utilisateur de créer des positions de doigts ou de </w:t>
@@ -7237,7 +7998,7 @@
           <w:numId w:val="2"/>
         </w:numPr>
       </w:pPr>
-      <w:bookmarkStart w:id="5" w:name="_Toc516825404"/>
+      <w:bookmarkStart w:id="5" w:name="_Toc516831648"/>
       <w:r>
         <w:t>Fonctionnement</w:t>
       </w:r>
@@ -7250,44 +8011,28 @@
       <w:r>
         <w:t>Grâce au capteur du « </w:t>
       </w:r>
-      <w:proofErr w:type="spellStart"/>
       <w:r>
         <w:rPr>
           <w:i/>
         </w:rPr>
-        <w:t>Leap</w:t>
-      </w:r>
-      <w:proofErr w:type="spellEnd"/>
+        <w:t>Leap Motion</w:t>
+      </w:r>
+      <w:r>
+        <w:t> », cette application affiche la position de votre main en temps réel. Elle affiche aussi une position de main qui correspond au modèle que vous devrez tenter de copier au mieux.</w:t>
+      </w:r>
+    </w:p>
+    <w:p>
+      <w:pPr>
+        <w:keepNext/>
+      </w:pPr>
+      <w:r>
+        <w:t xml:space="preserve">Le </w:t>
+      </w:r>
       <w:r>
         <w:rPr>
           <w:i/>
         </w:rPr>
-        <w:t xml:space="preserve"> Motion</w:t>
-      </w:r>
-      <w:r>
-        <w:t> », cette application affiche la position de votre main en temps réel. Elle affiche aussi une position de main qui correspond au modèle que vous devrez tenter de copier au mieux.</w:t>
-      </w:r>
-    </w:p>
-    <w:p>
-      <w:pPr>
-        <w:keepNext/>
-      </w:pPr>
-      <w:r>
-        <w:t xml:space="preserve">Le </w:t>
-      </w:r>
-      <w:proofErr w:type="spellStart"/>
-      <w:r>
-        <w:rPr>
-          <w:i/>
-        </w:rPr>
-        <w:t>Leap</w:t>
-      </w:r>
-      <w:proofErr w:type="spellEnd"/>
-      <w:r>
-        <w:rPr>
-          <w:i/>
-        </w:rPr>
-        <w:t xml:space="preserve"> Motion</w:t>
+        <w:t>Leap Motion</w:t>
       </w:r>
       <w:r>
         <w:rPr>
@@ -7296,15 +8041,7 @@
         <w:t xml:space="preserve"> </w:t>
       </w:r>
       <w:r>
-        <w:t xml:space="preserve">est un </w:t>
-      </w:r>
-      <w:proofErr w:type="spellStart"/>
-      <w:r>
-        <w:t>tracker</w:t>
-      </w:r>
-      <w:proofErr w:type="spellEnd"/>
-      <w:r>
-        <w:t xml:space="preserve"> de main. Grâce à une lumière infrarouge, il détecte la paume, les doigts et chacune des phalanges. Intégré à son SDK, il peut détecter si les doigts sont pliés ou non, ou encore s’il y a un « pincement », entre l’index et le pouce par exemple. Avec les données reçues, et avec son intégration de réalité virtuelle, il localise la pos</w:t>
+        <w:t>est un tracker de main. Grâce à une lumière infrarouge, il détecte la paume, les doigts et chacune des phalanges. Intégré à son SDK, il peut détecter si les doigts sont pliés ou non, ou encore s’il y a un « pincement », entre l’index et le pouce par exemple. Avec les données reçues, et avec son intégration de réalité virtuelle, il localise la pos</w:t>
       </w:r>
       <w:r>
         <w:t>ition de la main</w:t>
@@ -7320,7 +8057,7 @@
       </w:r>
       <w:r>
         <w:pict>
-          <v:shape id="_x0000_i1025" type="#_x0000_t75" style="width:424.3pt;height:262.35pt">
+          <v:shape id="_x0000_i1025" type="#_x0000_t75" style="width:424.55pt;height:262.2pt">
             <v:imagedata r:id="rId10" o:title="leap-axes"/>
           </v:shape>
         </w:pict>
@@ -7330,44 +8067,20 @@
       <w:pPr>
         <w:pStyle w:val="Lgende"/>
       </w:pPr>
-      <w:bookmarkStart w:id="6" w:name="_Toc516825316"/>
+      <w:bookmarkStart w:id="6" w:name="_Toc516831679"/>
       <w:r>
         <w:t xml:space="preserve">Figure </w:t>
       </w:r>
-      <w:r>
-        <w:fldChar w:fldCharType="begin"/>
-      </w:r>
-      <w:r>
-        <w:instrText xml:space="preserve"> SEQ Figure \* AR</w:instrText>
-      </w:r>
-      <w:r>
-        <w:instrText xml:space="preserve">ABIC </w:instrText>
-      </w:r>
-      <w:r>
-        <w:fldChar w:fldCharType="separate"/>
-      </w:r>
-      <w:r>
-        <w:rPr>
-          <w:noProof/>
-        </w:rPr>
-        <w:t>1</w:t>
-      </w:r>
-      <w:r>
-        <w:rPr>
-          <w:noProof/>
-        </w:rPr>
-        <w:fldChar w:fldCharType="end"/>
-      </w:r>
-      <w:r>
-        <w:t xml:space="preserve">. Le </w:t>
-      </w:r>
-      <w:proofErr w:type="spellStart"/>
-      <w:r>
-        <w:t>Leap</w:t>
-      </w:r>
-      <w:proofErr w:type="spellEnd"/>
-      <w:r>
-        <w:t xml:space="preserve"> Motion utilise trois axes pour localiser la position de la main.</w:t>
+      <w:fldSimple w:instr=" SEQ Figure \* ARABIC ">
+        <w:r>
+          <w:rPr>
+            <w:noProof/>
+          </w:rPr>
+          <w:t>1</w:t>
+        </w:r>
+      </w:fldSimple>
+      <w:r>
+        <w:t>. Le Leap Motion utilise trois axes pour localiser la position de la main.</w:t>
       </w:r>
       <w:bookmarkEnd w:id="6"/>
     </w:p>
@@ -7379,7 +8092,7 @@
           <w:numId w:val="2"/>
         </w:numPr>
       </w:pPr>
-      <w:bookmarkStart w:id="7" w:name="_Toc516825405"/>
+      <w:bookmarkStart w:id="7" w:name="_Toc516831649"/>
       <w:r>
         <w:t>Pourquoi ce projet ?</w:t>
       </w:r>
@@ -7434,7 +8147,7 @@
         <w:lastRenderedPageBreak/>
         <w:tab/>
       </w:r>
-      <w:bookmarkStart w:id="8" w:name="_Toc516825406"/>
+      <w:bookmarkStart w:id="8" w:name="_Toc516831650"/>
       <w:r>
         <w:t>Organisation</w:t>
       </w:r>
@@ -7448,7 +8161,7 @@
           <w:numId w:val="19"/>
         </w:numPr>
       </w:pPr>
-      <w:bookmarkStart w:id="9" w:name="_Toc516825407"/>
+      <w:bookmarkStart w:id="9" w:name="_Toc516831651"/>
       <w:r>
         <w:t>Élève</w:t>
       </w:r>
@@ -7474,7 +8187,7 @@
           <w:numId w:val="19"/>
         </w:numPr>
       </w:pPr>
-      <w:bookmarkStart w:id="10" w:name="_Toc516825408"/>
+      <w:bookmarkStart w:id="10" w:name="_Toc516831652"/>
       <w:r>
         <w:t>Maître d’apprentissage</w:t>
       </w:r>
@@ -7489,13 +8202,8 @@
         </w:numPr>
       </w:pPr>
       <w:r>
-        <w:t xml:space="preserve">M. </w:t>
-      </w:r>
-      <w:proofErr w:type="spellStart"/>
-      <w:r>
-        <w:t>Garchery</w:t>
-      </w:r>
-      <w:proofErr w:type="spellEnd"/>
+        <w:t>M. Garchery</w:t>
+      </w:r>
     </w:p>
     <w:p>
       <w:pPr>
@@ -7505,7 +8213,7 @@
           <w:numId w:val="19"/>
         </w:numPr>
       </w:pPr>
-      <w:bookmarkStart w:id="11" w:name="_Toc516825409"/>
+      <w:bookmarkStart w:id="11" w:name="_Toc516831653"/>
       <w:r>
         <w:t>Experts</w:t>
       </w:r>
@@ -7583,7 +8291,7 @@
       <w:r>
         <w:tab/>
       </w:r>
-      <w:bookmarkStart w:id="12" w:name="_Toc516825410"/>
+      <w:bookmarkStart w:id="12" w:name="_Toc516831654"/>
       <w:r>
         <w:t>Objectifs</w:t>
       </w:r>
@@ -7644,15 +8352,7 @@
         <w:t xml:space="preserve">onnel, ce logiciel me permet </w:t>
       </w:r>
       <w:r>
-        <w:t xml:space="preserve">de confirmer mes compétences en programmation C#, mais aussi ma compétence à apprendre par moi-même. Ainsi, je vais devoir prendre en main le </w:t>
-      </w:r>
-      <w:proofErr w:type="spellStart"/>
-      <w:r>
-        <w:t>Leap</w:t>
-      </w:r>
-      <w:proofErr w:type="spellEnd"/>
-      <w:r>
-        <w:t xml:space="preserve"> Motion et ses fonctions dans sa version </w:t>
+        <w:t xml:space="preserve">de confirmer mes compétences en programmation C#, mais aussi ma compétence à apprendre par moi-même. Ainsi, je vais devoir prendre en main le Leap Motion et ses fonctions dans sa version </w:t>
       </w:r>
       <w:r>
         <w:t xml:space="preserve">3 (nommée </w:t>
@@ -7672,13 +8372,8 @@
       <w:r>
         <w:t xml:space="preserve">normalisées par le </w:t>
       </w:r>
-      <w:proofErr w:type="spellStart"/>
-      <w:r>
-        <w:t>Leap</w:t>
-      </w:r>
-      <w:proofErr w:type="spellEnd"/>
-      <w:r>
-        <w:t xml:space="preserve"> Motion.</w:t>
+      <w:r>
+        <w:t>Leap Motion.</w:t>
       </w:r>
     </w:p>
     <w:p>
@@ -7694,7 +8389,7 @@
           <w:numId w:val="2"/>
         </w:numPr>
       </w:pPr>
-      <w:bookmarkStart w:id="13" w:name="_Toc516825411"/>
+      <w:bookmarkStart w:id="13" w:name="_Toc516831655"/>
       <w:r>
         <w:lastRenderedPageBreak/>
         <w:t>Planification initiale</w:t>
@@ -7890,15 +8585,7 @@
               <w:jc w:val="both"/>
             </w:pPr>
             <w:r>
-              <w:t xml:space="preserve">Installation du </w:t>
-            </w:r>
-            <w:proofErr w:type="spellStart"/>
-            <w:r>
-              <w:t>Leap</w:t>
-            </w:r>
-            <w:proofErr w:type="spellEnd"/>
-            <w:r>
-              <w:t xml:space="preserve"> Motion</w:t>
+              <w:t>Installation du Leap Motion</w:t>
             </w:r>
           </w:p>
         </w:tc>
@@ -8028,15 +8715,7 @@
               <w:jc w:val="both"/>
             </w:pPr>
             <w:r>
-              <w:t xml:space="preserve">Paramétrage du </w:t>
-            </w:r>
-            <w:proofErr w:type="spellStart"/>
-            <w:r>
-              <w:t>Leap</w:t>
-            </w:r>
-            <w:proofErr w:type="spellEnd"/>
-            <w:r>
-              <w:t xml:space="preserve"> Motion</w:t>
+              <w:t>Paramétrage du Leap Motion</w:t>
             </w:r>
           </w:p>
         </w:tc>
@@ -8431,14 +9110,12 @@
             <w:r>
               <w:t>Création de la partie « </w:t>
             </w:r>
-            <w:proofErr w:type="spellStart"/>
             <w:r>
               <w:rPr>
                 <w:i/>
               </w:rPr>
               <w:t>Appreneur</w:t>
             </w:r>
-            <w:proofErr w:type="spellEnd"/>
             <w:r>
               <w:t> »</w:t>
             </w:r>
@@ -9112,15 +9789,7 @@
         <w:jc w:val="both"/>
       </w:pPr>
       <w:r>
-        <w:t xml:space="preserve">Ci-dessus, j’ai tenté de planifier mon projet en essayant de m’imaginer les différentes étapes et leurs durées de réalisation. L’installation et le paramétrage du </w:t>
-      </w:r>
-      <w:proofErr w:type="spellStart"/>
-      <w:r>
-        <w:t>Leap</w:t>
-      </w:r>
-      <w:proofErr w:type="spellEnd"/>
-      <w:r>
-        <w:t xml:space="preserve"> Motion ne me prenne</w:t>
+        <w:t>Ci-dessus, j’ai tenté de planifier mon projet en essayant de m’imaginer les différentes étapes et leurs durées de réalisation. L’installation et le paramétrage du Leap Motion ne me prenne</w:t>
       </w:r>
       <w:r>
         <w:t xml:space="preserve">nt </w:t>
@@ -9142,15 +9811,7 @@
         <w:jc w:val="both"/>
       </w:pPr>
       <w:r>
-        <w:t xml:space="preserve">La capture de la main et son affichage devrait être assez simple. Le </w:t>
-      </w:r>
-      <w:proofErr w:type="spellStart"/>
-      <w:r>
-        <w:t>Leap</w:t>
-      </w:r>
-      <w:proofErr w:type="spellEnd"/>
-      <w:r>
-        <w:t xml:space="preserve"> Motion renvoie directement les coordonnées de chacun des doigts, de façon normalisée si nécessaire. Son affichage ne devrait consister qu’à une mise à l’échelle par rapport à mon élément d’affichage.</w:t>
+        <w:t>La capture de la main et son affichage devrait être assez simple. Le Leap Motion renvoie directement les coordonnées de chacun des doigts, de façon normalisée si nécessaire. Son affichage ne devrait consister qu’à une mise à l’échelle par rapport à mon élément d’affichage.</w:t>
       </w:r>
     </w:p>
     <w:p>
@@ -9160,14 +9821,12 @@
       <w:r>
         <w:t>La partie « </w:t>
       </w:r>
-      <w:proofErr w:type="spellStart"/>
       <w:r>
         <w:rPr>
           <w:i/>
         </w:rPr>
         <w:t>appreneur</w:t>
       </w:r>
-      <w:proofErr w:type="spellEnd"/>
       <w:r>
         <w:t> » gère la sauvegarde des positions de la main. Les coordonnées de chaque doigt et de la paume doivent être enregistré</w:t>
       </w:r>
@@ -9260,7 +9919,7 @@
           <w:numId w:val="4"/>
         </w:numPr>
       </w:pPr>
-      <w:bookmarkStart w:id="14" w:name="_Toc516825412"/>
+      <w:bookmarkStart w:id="14" w:name="_Toc516831656"/>
       <w:r>
         <w:lastRenderedPageBreak/>
         <w:t>Analyse</w:t>
@@ -9277,7 +9936,7 @@
         <w:ind w:left="709" w:hanging="709"/>
         <w:jc w:val="both"/>
       </w:pPr>
-      <w:bookmarkStart w:id="15" w:name="_Toc516825413"/>
+      <w:bookmarkStart w:id="15" w:name="_Toc516831657"/>
       <w:r>
         <w:t>A</w:t>
       </w:r>
@@ -9293,15 +9952,7 @@
         <w:jc w:val="both"/>
       </w:pPr>
       <w:r>
-        <w:t xml:space="preserve">Plusieurs personnes se sont déjà penchées sur un programme de reconnaissance de signe de main avec le </w:t>
-      </w:r>
-      <w:proofErr w:type="spellStart"/>
-      <w:r>
-        <w:t>Leap</w:t>
-      </w:r>
-      <w:proofErr w:type="spellEnd"/>
-      <w:r>
-        <w:t xml:space="preserve"> Motion, mais aucune application commercialisable n’existe. Ces personnes ont pour la plupart codé en Python et elles ne proposent que peu d’interface.</w:t>
+        <w:t>Plusieurs personnes se sont déjà penchées sur un programme de reconnaissance de signe de main avec le Leap Motion, mais aucune application commercialisable n’existe. Ces personnes ont pour la plupart codé en Python et elles ne proposent que peu d’interface.</w:t>
       </w:r>
     </w:p>
     <w:p>
@@ -9335,37 +9986,8 @@
         </w:numPr>
         <w:jc w:val="both"/>
       </w:pPr>
-      <w:proofErr w:type="spellStart"/>
-      <w:r>
-        <w:t>Sign</w:t>
-      </w:r>
-      <w:proofErr w:type="spellEnd"/>
-      <w:r>
-        <w:t xml:space="preserve"> </w:t>
-      </w:r>
-      <w:proofErr w:type="spellStart"/>
-      <w:r>
-        <w:t>Language</w:t>
-      </w:r>
-      <w:proofErr w:type="spellEnd"/>
-      <w:r>
-        <w:t xml:space="preserve"> </w:t>
-      </w:r>
-      <w:proofErr w:type="spellStart"/>
-      <w:r>
-        <w:t>Tutor</w:t>
-      </w:r>
-      <w:proofErr w:type="spellEnd"/>
-      <w:r>
-        <w:t xml:space="preserve"> est un programme codé en Python par un certain S. Taylor. Dans le cadre d’un </w:t>
-      </w:r>
-      <w:proofErr w:type="spellStart"/>
-      <w:r>
-        <w:t>hackathon</w:t>
-      </w:r>
-      <w:proofErr w:type="spellEnd"/>
-      <w:r>
-        <w:t>, lui et son équipe ont réussi à terminer deuxième</w:t>
+      <w:r>
+        <w:t>Sign Language Tutor est un programme codé en Python par un certain S. Taylor. Dans le cadre d’un hackathon, lui et son équipe ont réussi à terminer deuxième</w:t>
       </w:r>
       <w:r>
         <w:t xml:space="preserve">s </w:t>
@@ -9398,51 +10020,17 @@
         </w:numPr>
         <w:jc w:val="both"/>
       </w:pPr>
-      <w:proofErr w:type="spellStart"/>
-      <w:r>
-        <w:t>Deepali</w:t>
-      </w:r>
-      <w:proofErr w:type="spellEnd"/>
-      <w:r>
-        <w:t xml:space="preserve"> </w:t>
-      </w:r>
-      <w:proofErr w:type="spellStart"/>
-      <w:r>
-        <w:t>Naglot</w:t>
-      </w:r>
-      <w:proofErr w:type="spellEnd"/>
-      <w:r>
-        <w:t xml:space="preserve"> </w:t>
+      <w:r>
+        <w:t xml:space="preserve">Deepali Naglot </w:t>
       </w:r>
       <w:r>
         <w:t>et</w:t>
       </w:r>
       <w:r>
-        <w:t xml:space="preserve"> </w:t>
-      </w:r>
-      <w:proofErr w:type="spellStart"/>
-      <w:r>
-        <w:t>Milind</w:t>
-      </w:r>
-      <w:proofErr w:type="spellEnd"/>
-      <w:r>
-        <w:t xml:space="preserve"> </w:t>
-      </w:r>
-      <w:proofErr w:type="spellStart"/>
-      <w:r>
-        <w:t>Kulkarni</w:t>
-      </w:r>
-      <w:proofErr w:type="spellEnd"/>
-      <w:r>
-        <w:t xml:space="preserve"> sont deux ingénieurs qui ont écrit un article proposant l’utilisation du </w:t>
-      </w:r>
-      <w:proofErr w:type="spellStart"/>
-      <w:r>
-        <w:t>Leap</w:t>
-      </w:r>
-      <w:proofErr w:type="spellEnd"/>
-      <w:r>
-        <w:t xml:space="preserve"> Motion </w:t>
+        <w:t xml:space="preserve"> Milind Kulkarni</w:t>
+      </w:r>
+      <w:r>
+        <w:t xml:space="preserve"> sont deux ingénieurs qui ont écrit un article proposant l’utilisation du Leap Motion </w:t>
       </w:r>
       <w:r>
         <w:t xml:space="preserve">pour traduire en temps réel le langage des signes. Leur article est disponible en suivant ce lien : </w:t>
@@ -9468,7 +10056,7 @@
         </w:numPr>
         <w:ind w:left="709" w:hanging="709"/>
       </w:pPr>
-      <w:bookmarkStart w:id="18" w:name="_Toc516825414"/>
+      <w:bookmarkStart w:id="18" w:name="_Toc516831658"/>
       <w:r>
         <w:t>Cahier des charges détaillé</w:t>
       </w:r>
@@ -9483,7 +10071,7 @@
         </w:numPr>
         <w:jc w:val="both"/>
       </w:pPr>
-      <w:bookmarkStart w:id="19" w:name="_Toc516825415"/>
+      <w:bookmarkStart w:id="19" w:name="_Toc516831659"/>
       <w:r>
         <w:t>Définition de l’audience</w:t>
       </w:r>
@@ -9508,7 +10096,7 @@
           <w:numId w:val="4"/>
         </w:numPr>
       </w:pPr>
-      <w:bookmarkStart w:id="20" w:name="_Toc516825416"/>
+      <w:bookmarkStart w:id="20" w:name="_Toc516831660"/>
       <w:r>
         <w:t>Définition du contenu et de fonctionnalités</w:t>
       </w:r>
@@ -9712,7 +10300,7 @@
           <w:numId w:val="4"/>
         </w:numPr>
       </w:pPr>
-      <w:bookmarkStart w:id="21" w:name="_Toc516825417"/>
+      <w:bookmarkStart w:id="21" w:name="_Toc516831661"/>
       <w:r>
         <w:lastRenderedPageBreak/>
         <w:t>Maquette préliminaire</w:t>
@@ -9757,7 +10345,7 @@
                 <w:lang w:eastAsia="fr-CH"/>
               </w:rPr>
               <w:drawing>
-                <wp:inline distT="0" distB="0" distL="0" distR="0" wp14:anchorId="56E1152C" wp14:editId="13F60B09">
+                <wp:inline distT="0" distB="0" distL="0" distR="0" wp14:anchorId="1945F414" wp14:editId="2BB16CEC">
                   <wp:extent cx="4811222" cy="2476500"/>
                   <wp:effectExtent l="0" t="0" r="8890" b="0"/>
                   <wp:docPr id="33" name="Image 33" descr="frmMain"/>
@@ -9810,31 +10398,18 @@
             <w:pPr>
               <w:pStyle w:val="Lgende"/>
             </w:pPr>
-            <w:bookmarkStart w:id="22" w:name="_Toc516825317"/>
+            <w:bookmarkStart w:id="22" w:name="_Toc516831680"/>
             <w:r>
               <w:t xml:space="preserve">Figure </w:t>
             </w:r>
-            <w:r>
-              <w:fldChar w:fldCharType="begin"/>
-            </w:r>
-            <w:r>
-              <w:instrText xml:space="preserve"> SEQ Figure \* ARABIC </w:instrText>
-            </w:r>
-            <w:r>
-              <w:fldChar w:fldCharType="separate"/>
-            </w:r>
-            <w:r>
-              <w:rPr>
-                <w:noProof/>
-              </w:rPr>
-              <w:t>2</w:t>
-            </w:r>
-            <w:r>
-              <w:rPr>
-                <w:noProof/>
-              </w:rPr>
-              <w:fldChar w:fldCharType="end"/>
-            </w:r>
+            <w:fldSimple w:instr=" SEQ Figure \* ARABIC ">
+              <w:r>
+                <w:rPr>
+                  <w:noProof/>
+                </w:rPr>
+                <w:t>2</w:t>
+              </w:r>
+            </w:fldSimple>
             <w:r>
               <w:t xml:space="preserve">. </w:t>
             </w:r>
@@ -9859,7 +10434,7 @@
             </w:pPr>
             <w:r>
               <w:pict>
-                <v:shape id="_x0000_i1026" type="#_x0000_t75" style="width:186.8pt;height:232.6pt">
+                <v:shape id="_x0000_i1026" type="#_x0000_t75" style="width:186.8pt;height:232.3pt">
                   <v:imagedata r:id="rId14" o:title="frmNewModele"/>
                 </v:shape>
               </w:pict>
@@ -9869,31 +10444,18 @@
             <w:pPr>
               <w:pStyle w:val="Lgende"/>
             </w:pPr>
-            <w:bookmarkStart w:id="23" w:name="_Toc516825318"/>
+            <w:bookmarkStart w:id="23" w:name="_Toc516831681"/>
             <w:r>
               <w:t xml:space="preserve">Figure </w:t>
             </w:r>
-            <w:r>
-              <w:fldChar w:fldCharType="begin"/>
-            </w:r>
-            <w:r>
-              <w:instrText xml:space="preserve"> SEQ Figure \* ARABIC </w:instrText>
-            </w:r>
-            <w:r>
-              <w:fldChar w:fldCharType="separate"/>
-            </w:r>
-            <w:r>
-              <w:rPr>
-                <w:noProof/>
-              </w:rPr>
-              <w:t>3</w:t>
-            </w:r>
-            <w:r>
-              <w:rPr>
-                <w:noProof/>
-              </w:rPr>
-              <w:fldChar w:fldCharType="end"/>
-            </w:r>
+            <w:fldSimple w:instr=" SEQ Figure \* ARABIC ">
+              <w:r>
+                <w:rPr>
+                  <w:noProof/>
+                </w:rPr>
+                <w:t>3</w:t>
+              </w:r>
+            </w:fldSimple>
             <w:r>
               <w:t>. Fenêtre Nouveau Modèle</w:t>
             </w:r>
@@ -9910,7 +10472,7 @@
             </w:pPr>
             <w:r>
               <w:pict>
-                <v:shape id="_x0000_i1027" type="#_x0000_t75" style="width:180.65pt;height:134.25pt">
+                <v:shape id="_x0000_i1027" type="#_x0000_t75" style="width:180.7pt;height:134.5pt">
                   <v:imagedata r:id="rId15" o:title="frmComment"/>
                 </v:shape>
               </w:pict>
@@ -9920,31 +10482,18 @@
             <w:pPr>
               <w:pStyle w:val="Lgende"/>
             </w:pPr>
-            <w:bookmarkStart w:id="24" w:name="_Toc516825319"/>
+            <w:bookmarkStart w:id="24" w:name="_Toc516831682"/>
             <w:r>
               <w:t xml:space="preserve">Figure </w:t>
             </w:r>
-            <w:r>
-              <w:fldChar w:fldCharType="begin"/>
-            </w:r>
-            <w:r>
-              <w:instrText xml:space="preserve"> SEQ Figure \* ARABIC </w:instrText>
-            </w:r>
-            <w:r>
-              <w:fldChar w:fldCharType="separate"/>
-            </w:r>
-            <w:r>
-              <w:rPr>
-                <w:noProof/>
-              </w:rPr>
-              <w:t>4</w:t>
-            </w:r>
-            <w:r>
-              <w:rPr>
-                <w:noProof/>
-              </w:rPr>
-              <w:fldChar w:fldCharType="end"/>
-            </w:r>
+            <w:fldSimple w:instr=" SEQ Figure \* ARABIC ">
+              <w:r>
+                <w:rPr>
+                  <w:noProof/>
+                </w:rPr>
+                <w:t>4</w:t>
+              </w:r>
+            </w:fldSimple>
             <w:r>
               <w:t>. Fenêtre Commentaire</w:t>
             </w:r>
@@ -9971,7 +10520,7 @@
                 <w:lang w:eastAsia="fr-CH"/>
               </w:rPr>
               <w:drawing>
-                <wp:inline distT="0" distB="0" distL="0" distR="0" wp14:anchorId="611207C6" wp14:editId="0BC116EB">
+                <wp:inline distT="0" distB="0" distL="0" distR="0" wp14:anchorId="50AC626A" wp14:editId="00485DB2">
                   <wp:extent cx="2333625" cy="1933359"/>
                   <wp:effectExtent l="0" t="0" r="0" b="0"/>
                   <wp:docPr id="11" name="Image 11" descr="frmEdit"/>
@@ -10024,31 +10573,18 @@
             <w:pPr>
               <w:pStyle w:val="Lgende"/>
             </w:pPr>
-            <w:bookmarkStart w:id="25" w:name="_Toc516825320"/>
+            <w:bookmarkStart w:id="25" w:name="_Toc516831683"/>
             <w:r>
               <w:t xml:space="preserve">Figure </w:t>
             </w:r>
-            <w:r>
-              <w:fldChar w:fldCharType="begin"/>
-            </w:r>
-            <w:r>
-              <w:instrText xml:space="preserve"> SEQ Figure \* ARABIC </w:instrText>
-            </w:r>
-            <w:r>
-              <w:fldChar w:fldCharType="separate"/>
-            </w:r>
-            <w:r>
-              <w:rPr>
-                <w:noProof/>
-              </w:rPr>
-              <w:t>5</w:t>
-            </w:r>
-            <w:r>
-              <w:rPr>
-                <w:noProof/>
-              </w:rPr>
-              <w:fldChar w:fldCharType="end"/>
-            </w:r>
+            <w:fldSimple w:instr=" SEQ Figure \* ARABIC ">
+              <w:r>
+                <w:rPr>
+                  <w:noProof/>
+                </w:rPr>
+                <w:t>5</w:t>
+              </w:r>
+            </w:fldSimple>
             <w:r>
               <w:t>.</w:t>
             </w:r>
@@ -10082,7 +10618,7 @@
           <w:numId w:val="4"/>
         </w:numPr>
       </w:pPr>
-      <w:bookmarkStart w:id="26" w:name="_Toc516825418"/>
+      <w:bookmarkStart w:id="26" w:name="_Toc516831662"/>
       <w:r>
         <w:lastRenderedPageBreak/>
         <w:t>Conception</w:t>
@@ -10098,7 +10634,7 @@
         </w:numPr>
         <w:ind w:left="709" w:hanging="709"/>
       </w:pPr>
-      <w:bookmarkStart w:id="27" w:name="_Toc516825419"/>
+      <w:bookmarkStart w:id="27" w:name="_Toc516831663"/>
       <w:r>
         <w:t>Analyse de l’environnement</w:t>
       </w:r>
@@ -10146,47 +10682,23 @@
         </w:numPr>
         <w:jc w:val="both"/>
       </w:pPr>
-      <w:proofErr w:type="spellStart"/>
       <w:r>
         <w:rPr>
           <w:b/>
         </w:rPr>
-        <w:t>LeapMotion</w:t>
-      </w:r>
-      <w:proofErr w:type="spellEnd"/>
-      <w:r>
-        <w:rPr>
-          <w:b/>
-        </w:rPr>
-        <w:t xml:space="preserve"> SDK</w:t>
+        <w:t>LeapMotion SDK</w:t>
       </w:r>
       <w:r>
         <w:t xml:space="preserve"> est obligatoire pour pouvoir utiliser le capteur de mouvement </w:t>
       </w:r>
-      <w:proofErr w:type="spellStart"/>
       <w:r>
         <w:rPr>
           <w:i/>
         </w:rPr>
-        <w:t>Leap</w:t>
-      </w:r>
-      <w:proofErr w:type="spellEnd"/>
-      <w:r>
-        <w:rPr>
-          <w:i/>
-        </w:rPr>
-        <w:t xml:space="preserve"> Motion</w:t>
-      </w:r>
-      <w:r>
-        <w:t xml:space="preserve">, mais il offre aussi des </w:t>
-      </w:r>
-      <w:proofErr w:type="spellStart"/>
-      <w:r>
-        <w:t>samples</w:t>
-      </w:r>
-      <w:proofErr w:type="spellEnd"/>
-      <w:r>
-        <w:t xml:space="preserve"> permettant de visualiser facilement les informations reçues par l’appareil. </w:t>
+        <w:t>Leap Motion</w:t>
+      </w:r>
+      <w:r>
+        <w:t xml:space="preserve">, mais il offre aussi des samples permettant de visualiser facilement les informations reçues par l’appareil. </w:t>
       </w:r>
     </w:p>
     <w:p>
@@ -10242,14 +10754,12 @@
         </w:numPr>
         <w:jc w:val="both"/>
       </w:pPr>
-      <w:proofErr w:type="spellStart"/>
       <w:r>
         <w:rPr>
           <w:b/>
         </w:rPr>
         <w:t>Balsamiq</w:t>
       </w:r>
-      <w:proofErr w:type="spellEnd"/>
       <w:r>
         <w:t xml:space="preserve"> </w:t>
       </w:r>
@@ -10269,7 +10779,7 @@
         </w:numPr>
         <w:ind w:left="709" w:hanging="709"/>
       </w:pPr>
-      <w:bookmarkStart w:id="28" w:name="_Toc516825420"/>
+      <w:bookmarkStart w:id="28" w:name="_Toc516831664"/>
       <w:r>
         <w:t>Détermination des différentes parties</w:t>
       </w:r>
@@ -10282,7 +10792,6 @@
       <w:r>
         <w:t>La fenêtre principale (</w:t>
       </w:r>
-      <w:proofErr w:type="spellStart"/>
       <w:r>
         <w:rPr>
           <w:b/>
@@ -10295,17 +10804,8 @@
         </w:rPr>
         <w:t>.cs</w:t>
       </w:r>
-      <w:proofErr w:type="spellEnd"/>
-      <w:r>
-        <w:t xml:space="preserve">) contiendra deux panel affichant respectivement la main de l’utilisateur et le modèle à copier. Sur le bord droit de la fenêtre, le nom, la description et l’image de la position seront affichés. En dessous de cela, deux boutons permettront de modifier et de supprimer la position en cours. En bas à gauche, une liste déroulante proposera toutes les positions préenregistrées. Un bouton en bas de cette liste permettra d’enregistrer la position actuelle de l’utilisateur. En bas à droite, un </w:t>
-      </w:r>
-      <w:proofErr w:type="spellStart"/>
-      <w:r>
-        <w:t>slider</w:t>
-      </w:r>
-      <w:proofErr w:type="spellEnd"/>
-      <w:r>
-        <w:t xml:space="preserve"> permettra de choisir le niveau de précision requis pour que la position de l’utilisateur soit considérée comme correcte par rapport au modèle</w:t>
+      <w:r>
+        <w:t>) contiendra deux panel affichant respectivement la main de l’utilisateur et le modèle à copier. Sur le bord droit de la fenêtre, le nom, la description et l’image de la position seront affichés. En dessous de cela, deux boutons permettront de modifier et de supprimer la position en cours. En bas à gauche, une liste déroulante proposera toutes les positions préenregistrées. Un bouton en bas de cette liste permettra d’enregistrer la position actuelle de l’utilisateur. En bas à droite, un slider permettra de choisir le niveau de précision requis pour que la position de l’utilisateur soit considérée comme correcte par rapport au modèle</w:t>
       </w:r>
       <w:r>
         <w:t xml:space="preserve"> (cf. Figure 6)</w:t>
@@ -10321,7 +10821,6 @@
       <w:r>
         <w:t>Une seconde fenêtre (</w:t>
       </w:r>
-      <w:proofErr w:type="spellStart"/>
       <w:r>
         <w:rPr>
           <w:b/>
@@ -10334,11 +10833,9 @@
         </w:rPr>
         <w:t>.cs</w:t>
       </w:r>
-      <w:proofErr w:type="spellEnd"/>
       <w:r>
         <w:t>) s’ouvrira lorsque l’utilisateur cliquera sur le bouton « Enregistrer la position ». L’utilisateur pourra choisir un nom et une image pour la position. En cliquant sur « Enregistrer », une autre fenêtre (</w:t>
       </w:r>
-      <w:proofErr w:type="spellStart"/>
       <w:r>
         <w:rPr>
           <w:b/>
@@ -10351,7 +10848,6 @@
         </w:rPr>
         <w:t>.cs</w:t>
       </w:r>
-      <w:proofErr w:type="spellEnd"/>
       <w:r>
         <w:t>) s’ouvrira pour que l’utilisateur propose une description à sa position</w:t>
       </w:r>
@@ -10366,7 +10862,6 @@
       <w:r>
         <w:t>Une dernière fenêtre (</w:t>
       </w:r>
-      <w:proofErr w:type="spellStart"/>
       <w:r>
         <w:rPr>
           <w:b/>
@@ -10379,7 +10874,6 @@
         </w:rPr>
         <w:t>.cs</w:t>
       </w:r>
-      <w:proofErr w:type="spellEnd"/>
       <w:r>
         <w:t>) est la fenêtre qui s’ouvrira quand l’utilisateur voudra modifier la position en cours.</w:t>
       </w:r>
@@ -10415,7 +10909,7 @@
         </w:numPr>
         <w:ind w:left="709"/>
       </w:pPr>
-      <w:bookmarkStart w:id="29" w:name="_Toc516825421"/>
+      <w:bookmarkStart w:id="29" w:name="_Toc516831665"/>
       <w:r>
         <w:lastRenderedPageBreak/>
         <w:t>Maquette graphique</w:t>
@@ -10428,7 +10922,7 @@
       </w:pPr>
       <w:r>
         <w:pict>
-          <v:shape id="_x0000_i1028" type="#_x0000_t75" style="width:452.95pt;height:234pt">
+          <v:shape id="_x0000_i1028" type="#_x0000_t75" style="width:453.05pt;height:234.35pt">
             <v:imagedata r:id="rId17" o:title="frmMain"/>
           </v:shape>
         </w:pict>
@@ -10438,31 +10932,18 @@
       <w:pPr>
         <w:pStyle w:val="Lgende"/>
       </w:pPr>
-      <w:bookmarkStart w:id="30" w:name="_Toc516825321"/>
+      <w:bookmarkStart w:id="30" w:name="_Toc516831684"/>
       <w:r>
         <w:t xml:space="preserve">Figure </w:t>
       </w:r>
-      <w:r>
-        <w:fldChar w:fldCharType="begin"/>
-      </w:r>
-      <w:r>
-        <w:instrText xml:space="preserve"> SEQ Figure \* ARABIC </w:instrText>
-      </w:r>
-      <w:r>
-        <w:fldChar w:fldCharType="separate"/>
-      </w:r>
-      <w:r>
-        <w:rPr>
-          <w:noProof/>
-        </w:rPr>
-        <w:t>6</w:t>
-      </w:r>
-      <w:r>
-        <w:rPr>
-          <w:noProof/>
-        </w:rPr>
-        <w:fldChar w:fldCharType="end"/>
-      </w:r>
+      <w:fldSimple w:instr=" SEQ Figure \* ARABIC ">
+        <w:r>
+          <w:rPr>
+            <w:noProof/>
+          </w:rPr>
+          <w:t>6</w:t>
+        </w:r>
+      </w:fldSimple>
       <w:r>
         <w:t>. Fenêtre principale</w:t>
       </w:r>
@@ -10497,7 +10978,7 @@
             </w:pPr>
             <w:r>
               <w:pict>
-                <v:shape id="_x0000_i1029" type="#_x0000_t75" style="width:222pt;height:281.45pt">
+                <v:shape id="_x0000_i1029" type="#_x0000_t75" style="width:222.1pt;height:281.2pt">
                   <v:imagedata r:id="rId18" o:title="frmNewModele"/>
                 </v:shape>
               </w:pict>
@@ -10507,31 +10988,18 @@
             <w:pPr>
               <w:pStyle w:val="Lgende"/>
             </w:pPr>
-            <w:bookmarkStart w:id="31" w:name="_Toc516825322"/>
+            <w:bookmarkStart w:id="31" w:name="_Toc516831685"/>
             <w:r>
               <w:t xml:space="preserve">Figure </w:t>
             </w:r>
-            <w:r>
-              <w:fldChar w:fldCharType="begin"/>
-            </w:r>
-            <w:r>
-              <w:instrText xml:space="preserve"> SEQ Figure \* ARABIC </w:instrText>
-            </w:r>
-            <w:r>
-              <w:fldChar w:fldCharType="separate"/>
-            </w:r>
-            <w:r>
-              <w:rPr>
-                <w:noProof/>
-              </w:rPr>
-              <w:t>7</w:t>
-            </w:r>
-            <w:r>
-              <w:rPr>
-                <w:noProof/>
-              </w:rPr>
-              <w:fldChar w:fldCharType="end"/>
-            </w:r>
+            <w:fldSimple w:instr=" SEQ Figure \* ARABIC ">
+              <w:r>
+                <w:rPr>
+                  <w:noProof/>
+                </w:rPr>
+                <w:t>7</w:t>
+              </w:r>
+            </w:fldSimple>
             <w:r>
               <w:t xml:space="preserve">. </w:t>
             </w:r>
@@ -10551,7 +11019,7 @@
             </w:pPr>
             <w:r>
               <w:pict>
-                <v:shape id="_x0000_i1030" type="#_x0000_t75" style="width:214.55pt;height:201.05pt">
+                <v:shape id="_x0000_i1030" type="#_x0000_t75" style="width:214.65pt;height:201.05pt">
                   <v:imagedata r:id="rId19" o:title="frmEdit"/>
                 </v:shape>
               </w:pict>
@@ -10561,31 +11029,18 @@
             <w:pPr>
               <w:pStyle w:val="Lgende"/>
             </w:pPr>
-            <w:bookmarkStart w:id="32" w:name="_Toc516825323"/>
+            <w:bookmarkStart w:id="32" w:name="_Toc516831686"/>
             <w:r>
               <w:t xml:space="preserve">Figure </w:t>
             </w:r>
-            <w:r>
-              <w:fldChar w:fldCharType="begin"/>
-            </w:r>
-            <w:r>
-              <w:instrText xml:space="preserve"> SEQ Figure \* ARABIC </w:instrText>
-            </w:r>
-            <w:r>
-              <w:fldChar w:fldCharType="separate"/>
-            </w:r>
-            <w:r>
-              <w:rPr>
-                <w:noProof/>
-              </w:rPr>
-              <w:t>8</w:t>
-            </w:r>
-            <w:r>
-              <w:rPr>
-                <w:noProof/>
-              </w:rPr>
-              <w:fldChar w:fldCharType="end"/>
-            </w:r>
+            <w:fldSimple w:instr=" SEQ Figure \* ARABIC ">
+              <w:r>
+                <w:rPr>
+                  <w:noProof/>
+                </w:rPr>
+                <w:t>8</w:t>
+              </w:r>
+            </w:fldSimple>
             <w:r>
               <w:t>. Fenêtre d'édition de position</w:t>
             </w:r>
@@ -10611,7 +11066,7 @@
         </w:numPr>
         <w:ind w:hanging="1080"/>
       </w:pPr>
-      <w:bookmarkStart w:id="33" w:name="_Toc516825422"/>
+      <w:bookmarkStart w:id="33" w:name="_Toc516831666"/>
       <w:r>
         <w:lastRenderedPageBreak/>
         <w:t>Conception du code</w:t>
@@ -10631,17 +11086,8 @@
         <w:jc w:val="both"/>
       </w:pPr>
       <w:r>
-        <w:t xml:space="preserve">La première est celle qui permet de contrôler le </w:t>
-      </w:r>
-      <w:proofErr w:type="spellStart"/>
-      <w:r>
-        <w:t>Leap</w:t>
-      </w:r>
-      <w:proofErr w:type="spellEnd"/>
-      <w:r>
-        <w:t xml:space="preserve"> Motion. Nommée </w:t>
-      </w:r>
-      <w:proofErr w:type="spellStart"/>
+        <w:t xml:space="preserve">La première est celle qui permet de contrôler le Leap Motion. Nommée </w:t>
+      </w:r>
       <w:r>
         <w:rPr>
           <w:b/>
@@ -10649,7 +11095,6 @@
         </w:rPr>
         <w:t>LeapController.cs</w:t>
       </w:r>
-      <w:proofErr w:type="spellEnd"/>
       <w:r>
         <w:t xml:space="preserve"> (cf. Figure 18)</w:t>
       </w:r>
@@ -10662,14 +11107,12 @@
       <w:r>
         <w:t xml:space="preserve">. Ces informations sont stockées grâce à la classe </w:t>
       </w:r>
-      <w:proofErr w:type="spellStart"/>
       <w:r>
         <w:rPr>
           <w:i/>
         </w:rPr>
         <w:t>MyHand.cs</w:t>
       </w:r>
-      <w:proofErr w:type="spellEnd"/>
       <w:r>
         <w:t>.</w:t>
       </w:r>
@@ -10681,7 +11124,7 @@
       </w:pPr>
       <w:r>
         <w:pict>
-          <v:shape id="_x0000_i1031" type="#_x0000_t75" style="width:381.75pt;height:407.25pt">
+          <v:shape id="_x0000_i1031" type="#_x0000_t75" style="width:381.75pt;height:407.55pt">
             <v:imagedata r:id="rId20" o:title="LeapController"/>
           </v:shape>
         </w:pict>
@@ -10692,31 +11135,18 @@
         <w:pStyle w:val="Lgende"/>
         <w:jc w:val="both"/>
       </w:pPr>
-      <w:bookmarkStart w:id="34" w:name="_Toc516825324"/>
+      <w:bookmarkStart w:id="34" w:name="_Toc516831687"/>
       <w:r>
         <w:t xml:space="preserve">Figure </w:t>
       </w:r>
-      <w:r>
-        <w:fldChar w:fldCharType="begin"/>
-      </w:r>
-      <w:r>
-        <w:instrText xml:space="preserve"> SEQ Figure \* ARABIC </w:instrText>
-      </w:r>
-      <w:r>
-        <w:fldChar w:fldCharType="separate"/>
-      </w:r>
-      <w:r>
-        <w:rPr>
-          <w:noProof/>
-        </w:rPr>
-        <w:t>9</w:t>
-      </w:r>
-      <w:r>
-        <w:rPr>
-          <w:noProof/>
-        </w:rPr>
-        <w:fldChar w:fldCharType="end"/>
-      </w:r>
+      <w:fldSimple w:instr=" SEQ Figure \* ARABIC ">
+        <w:r>
+          <w:rPr>
+            <w:noProof/>
+          </w:rPr>
+          <w:t>9</w:t>
+        </w:r>
+      </w:fldSimple>
       <w:r>
         <w:t>. Classe appelée à chaque frame qui récupère les informations de la main</w:t>
       </w:r>
@@ -10739,7 +11169,6 @@
       <w:pPr>
         <w:jc w:val="both"/>
       </w:pPr>
-      <w:proofErr w:type="spellStart"/>
       <w:r>
         <w:rPr>
           <w:b/>
@@ -10760,7 +11189,6 @@
         </w:rPr>
         <w:t>cs</w:t>
       </w:r>
-      <w:proofErr w:type="spellEnd"/>
       <w:r>
         <w:rPr>
           <w:i/>
@@ -10820,7 +11248,7 @@
       </w:pPr>
       <w:r>
         <w:pict>
-          <v:shape id="_x0000_i1032" type="#_x0000_t75" style="width:487.05pt;height:181.4pt">
+          <v:shape id="_x0000_i1032" type="#_x0000_t75" style="width:487pt;height:181.35pt">
             <v:imagedata r:id="rId21" o:title="MyHand_constructor"/>
           </v:shape>
         </w:pict>
@@ -10831,53 +11259,33 @@
         <w:pStyle w:val="Lgende"/>
         <w:jc w:val="both"/>
       </w:pPr>
-      <w:bookmarkStart w:id="35" w:name="_Toc516825325"/>
+      <w:bookmarkStart w:id="35" w:name="_Toc516831688"/>
       <w:r>
         <w:t xml:space="preserve">Figure </w:t>
       </w:r>
-      <w:r>
-        <w:fldChar w:fldCharType="begin"/>
-      </w:r>
-      <w:r>
-        <w:instrText xml:space="preserve"> SEQ Figure \* ARABIC </w:instrText>
-      </w:r>
-      <w:r>
-        <w:fldChar w:fldCharType="separate"/>
-      </w:r>
-      <w:r>
-        <w:rPr>
-          <w:noProof/>
-        </w:rPr>
-        <w:t>10</w:t>
-      </w:r>
-      <w:r>
-        <w:rPr>
-          <w:noProof/>
-        </w:rPr>
-        <w:fldChar w:fldCharType="end"/>
-      </w:r>
-      <w:r>
-        <w:t xml:space="preserve">. Le constructeur de </w:t>
-      </w:r>
-      <w:proofErr w:type="spellStart"/>
-      <w:r>
-        <w:t>MyHand</w:t>
+      <w:fldSimple w:instr=" SEQ Figure \* ARABIC ">
+        <w:r>
+          <w:rPr>
+            <w:noProof/>
+          </w:rPr>
+          <w:t>10</w:t>
+        </w:r>
+      </w:fldSimple>
+      <w:r>
+        <w:t>. Le constructeur de MyHand</w:t>
       </w:r>
       <w:bookmarkEnd w:id="35"/>
-      <w:proofErr w:type="spellEnd"/>
     </w:p>
     <w:p>
       <w:pPr>
         <w:jc w:val="both"/>
       </w:pPr>
-      <w:proofErr w:type="spellStart"/>
       <w:r>
         <w:rPr>
           <w:b/>
         </w:rPr>
         <w:t>Serialization.cs</w:t>
       </w:r>
-      <w:proofErr w:type="spellEnd"/>
       <w:r>
         <w:t xml:space="preserve"> </w:t>
       </w:r>
@@ -10891,15 +11299,7 @@
         <w:t xml:space="preserve">) </w:t>
       </w:r>
       <w:r>
-        <w:t xml:space="preserve">ne sert qu’à sérialiser et </w:t>
-      </w:r>
-      <w:proofErr w:type="spellStart"/>
-      <w:r>
-        <w:t>déserialiser</w:t>
-      </w:r>
-      <w:proofErr w:type="spellEnd"/>
-      <w:r>
-        <w:t xml:space="preserve"> le</w:t>
+        <w:t>ne sert qu’à sérialiser et déserialiser le</w:t>
       </w:r>
       <w:r>
         <w:t>s</w:t>
@@ -10929,29 +11329,8 @@
         <w:t>Serial</w:t>
       </w:r>
       <w:r>
-        <w:t xml:space="preserve"> », où toutes les autres positions sont stockées. Pour la </w:t>
-      </w:r>
-      <w:proofErr w:type="spellStart"/>
-      <w:r>
-        <w:t>déserialisation</w:t>
-      </w:r>
-      <w:proofErr w:type="spellEnd"/>
-      <w:r>
-        <w:t xml:space="preserve">, il va prendre tous les fichiers XML du dossier et les </w:t>
-      </w:r>
-      <w:proofErr w:type="spellStart"/>
-      <w:r>
-        <w:t>déserialiser</w:t>
-      </w:r>
-      <w:proofErr w:type="spellEnd"/>
-      <w:r>
-        <w:t xml:space="preserve"> en objet </w:t>
-      </w:r>
-      <w:proofErr w:type="spellStart"/>
-      <w:r>
-        <w:t>MyHand</w:t>
-      </w:r>
-      <w:proofErr w:type="spellEnd"/>
+        <w:t> », où toutes les autres positions sont stockées. Pour la déserialisation, il va prendre tous les fichiers XML du dossier et les déserialiser en objet MyHand</w:t>
+      </w:r>
       <w:r>
         <w:t xml:space="preserve"> </w:t>
       </w:r>
@@ -10986,7 +11365,7 @@
       </w:pPr>
       <w:r>
         <w:pict>
-          <v:shape id="_x0000_i1033" type="#_x0000_t75" style="width:312.75pt;height:290.65pt">
+          <v:shape id="_x0000_i1033" type="#_x0000_t75" style="width:312.45pt;height:290.7pt">
             <v:imagedata r:id="rId22" o:title="Serialization"/>
           </v:shape>
         </w:pict>
@@ -10996,41 +11375,20 @@
       <w:pPr>
         <w:pStyle w:val="Lgende"/>
       </w:pPr>
-      <w:bookmarkStart w:id="36" w:name="_Toc516825326"/>
+      <w:bookmarkStart w:id="36" w:name="_Toc516831689"/>
       <w:r>
         <w:t xml:space="preserve">Figure </w:t>
       </w:r>
-      <w:r>
-        <w:fldChar w:fldCharType="begin"/>
-      </w:r>
-      <w:r>
-        <w:instrText xml:space="preserve"> SEQ Figure \* ARABIC </w:instrText>
-      </w:r>
-      <w:r>
-        <w:fldChar w:fldCharType="separate"/>
-      </w:r>
-      <w:r>
-        <w:rPr>
-          <w:noProof/>
-        </w:rPr>
-        <w:t>11</w:t>
-      </w:r>
-      <w:r>
-        <w:rPr>
-          <w:noProof/>
-        </w:rPr>
-        <w:fldChar w:fldCharType="end"/>
-      </w:r>
-      <w:r>
-        <w:t xml:space="preserve">. Le constructeur de </w:t>
-      </w:r>
-      <w:proofErr w:type="spellStart"/>
-      <w:r>
-        <w:t>Serialization</w:t>
-      </w:r>
-      <w:proofErr w:type="spellEnd"/>
-      <w:r>
-        <w:t xml:space="preserve"> et la fonction de sérialisation</w:t>
+      <w:fldSimple w:instr=" SEQ Figure \* ARABIC ">
+        <w:r>
+          <w:rPr>
+            <w:noProof/>
+          </w:rPr>
+          <w:t>11</w:t>
+        </w:r>
+      </w:fldSimple>
+      <w:r>
+        <w:t>. Le constructeur de Serialization et la fonction de sérialisation</w:t>
       </w:r>
       <w:bookmarkEnd w:id="36"/>
     </w:p>
@@ -11038,7 +11396,6 @@
       <w:pPr>
         <w:jc w:val="both"/>
       </w:pPr>
-      <w:proofErr w:type="spellStart"/>
       <w:r>
         <w:rPr>
           <w:b/>
@@ -11046,7 +11403,6 @@
         <w:lastRenderedPageBreak/>
         <w:t>Paint.cs</w:t>
       </w:r>
-      <w:proofErr w:type="spellEnd"/>
       <w:r>
         <w:rPr>
           <w:b/>
@@ -11144,7 +11500,7 @@
       </w:pPr>
       <w:r>
         <w:pict>
-          <v:shape id="_x0000_i1034" type="#_x0000_t75" style="width:486.55pt;height:225.8pt">
+          <v:shape id="_x0000_i1034" type="#_x0000_t75" style="width:486.35pt;height:225.5pt">
             <v:imagedata r:id="rId23" o:title="Paint"/>
           </v:shape>
         </w:pict>
@@ -11154,31 +11510,18 @@
       <w:pPr>
         <w:pStyle w:val="Lgende"/>
       </w:pPr>
-      <w:bookmarkStart w:id="37" w:name="_Toc516825327"/>
+      <w:bookmarkStart w:id="37" w:name="_Toc516831690"/>
       <w:r>
         <w:t xml:space="preserve">Figure </w:t>
       </w:r>
-      <w:r>
-        <w:fldChar w:fldCharType="begin"/>
-      </w:r>
-      <w:r>
-        <w:instrText xml:space="preserve"> SEQ Figure \* ARABIC </w:instrText>
-      </w:r>
-      <w:r>
-        <w:fldChar w:fldCharType="separate"/>
-      </w:r>
-      <w:r>
-        <w:rPr>
-          <w:noProof/>
-        </w:rPr>
-        <w:t>12</w:t>
-      </w:r>
-      <w:r>
-        <w:rPr>
-          <w:noProof/>
-        </w:rPr>
-        <w:fldChar w:fldCharType="end"/>
-      </w:r>
+      <w:fldSimple w:instr=" SEQ Figure \* ARABIC ">
+        <w:r>
+          <w:rPr>
+            <w:noProof/>
+          </w:rPr>
+          <w:t>12</w:t>
+        </w:r>
+      </w:fldSimple>
       <w:r>
         <w:t>.</w:t>
       </w:r>
@@ -11203,14 +11546,12 @@
       <w:r>
         <w:t xml:space="preserve">, </w:t>
       </w:r>
-      <w:proofErr w:type="spellStart"/>
       <w:r>
         <w:rPr>
           <w:b/>
         </w:rPr>
         <w:t>frmMain.cs</w:t>
       </w:r>
-      <w:proofErr w:type="spellEnd"/>
       <w:r>
         <w:rPr>
           <w:b/>
@@ -11230,23 +11571,7 @@
         <w:t>,</w:t>
       </w:r>
       <w:r>
-        <w:t xml:space="preserve"> reçoit la main du </w:t>
-      </w:r>
-      <w:proofErr w:type="spellStart"/>
-      <w:r>
-        <w:t>Leap</w:t>
-      </w:r>
-      <w:proofErr w:type="spellEnd"/>
-      <w:r>
-        <w:t xml:space="preserve"> Motion et celle enregistrée. Elle envoie les données à la classe </w:t>
-      </w:r>
-      <w:proofErr w:type="spellStart"/>
-      <w:r>
-        <w:t>Paint.cs</w:t>
-      </w:r>
-      <w:proofErr w:type="spellEnd"/>
-      <w:r>
-        <w:t xml:space="preserve"> qui permet de dessiner la main sur le panel souhaité. Le même principe se passe avec le modèle. Le panel de l’utilisateur est rafraîchi 10 fois par seconde pour assurer un maximum de </w:t>
+        <w:t xml:space="preserve"> reçoit la main du Leap Motion et celle enregistrée. Elle envoie les données à la classe Paint.cs qui permet de dessiner la main sur le panel souhaité. Le même principe se passe avec le modèle. Le panel de l’utilisateur est rafraîchi 10 fois par seconde pour assurer un maximum de </w:t>
       </w:r>
       <w:r>
         <w:t>fluidité sans trop surch</w:t>
@@ -11260,15 +11585,7 @@
         <w:jc w:val="both"/>
       </w:pPr>
       <w:r>
-        <w:t xml:space="preserve">Le constructeur de la classe crée le dossier qui stockera les positions sérialisées, s’il n’existe pas. Il initialise le </w:t>
-      </w:r>
-      <w:proofErr w:type="spellStart"/>
-      <w:r>
-        <w:t>LeapController</w:t>
-      </w:r>
-      <w:proofErr w:type="spellEnd"/>
-      <w:r>
-        <w:t>, la classe de sérialisation et la classe Paint à laquelle il envoie les dimensions du panel. Il met à jour la liste déroulante pour afficher les positions enregistrées et le modèle et ses informations</w:t>
+        <w:t>Le constructeur de la classe crée le dossier qui stockera les positions sérialisées, s’il n’existe pas. Il initialise le LeapController, la classe de sérialisation et la classe Paint à laquelle il envoie les dimensions du panel. Il met à jour la liste déroulante pour afficher les positions enregistrées et le modèle et ses informations</w:t>
       </w:r>
       <w:r>
         <w:t xml:space="preserve"> (cf. Figure 13)</w:t>
@@ -11283,7 +11600,7 @@
       </w:pPr>
       <w:r>
         <w:pict>
-          <v:shape id="_x0000_i1035" type="#_x0000_t75" style="width:277.5pt;height:271.4pt">
+          <v:shape id="_x0000_i1035" type="#_x0000_t75" style="width:277.8pt;height:271.7pt">
             <v:imagedata r:id="rId24" o:title="frmMain_constructor"/>
           </v:shape>
         </w:pict>
@@ -11293,40 +11610,22 @@
       <w:pPr>
         <w:pStyle w:val="Lgende"/>
       </w:pPr>
-      <w:bookmarkStart w:id="38" w:name="_Toc516825328"/>
+      <w:bookmarkStart w:id="38" w:name="_Toc516831691"/>
       <w:r>
         <w:t xml:space="preserve">Figure </w:t>
       </w:r>
-      <w:r>
-        <w:fldChar w:fldCharType="begin"/>
-      </w:r>
-      <w:r>
-        <w:instrText xml:space="preserve"> SEQ Figure \* ARABIC </w:instrText>
-      </w:r>
-      <w:r>
-        <w:fldChar w:fldCharType="separate"/>
-      </w:r>
-      <w:r>
-        <w:rPr>
-          <w:noProof/>
-        </w:rPr>
-        <w:t>13</w:t>
-      </w:r>
-      <w:r>
-        <w:rPr>
-          <w:noProof/>
-        </w:rPr>
-        <w:fldChar w:fldCharType="end"/>
-      </w:r>
-      <w:r>
-        <w:t xml:space="preserve">. Le constructeur de la classe </w:t>
-      </w:r>
-      <w:proofErr w:type="spellStart"/>
-      <w:r>
-        <w:t>frmMain.cs</w:t>
+      <w:fldSimple w:instr=" SEQ Figure \* ARABIC ">
+        <w:r>
+          <w:rPr>
+            <w:noProof/>
+          </w:rPr>
+          <w:t>13</w:t>
+        </w:r>
+      </w:fldSimple>
+      <w:r>
+        <w:t>. Le constructeur de la classe frmMain.cs</w:t>
       </w:r>
       <w:bookmarkEnd w:id="38"/>
-      <w:proofErr w:type="spellEnd"/>
     </w:p>
     <w:p>
       <w:pPr>
@@ -11334,7 +11633,7 @@
       </w:pPr>
       <w:r>
         <w:pict>
-          <v:shape id="_x0000_i1036" type="#_x0000_t75" style="width:394.6pt;height:253.85pt">
+          <v:shape id="_x0000_i1036" type="#_x0000_t75" style="width:394.65pt;height:254.05pt">
             <v:imagedata r:id="rId25" o:title="frmMain_compare"/>
           </v:shape>
         </w:pict>
@@ -11344,31 +11643,18 @@
       <w:pPr>
         <w:pStyle w:val="Lgende"/>
       </w:pPr>
-      <w:bookmarkStart w:id="39" w:name="_Toc516825329"/>
+      <w:bookmarkStart w:id="39" w:name="_Toc516831692"/>
       <w:r>
         <w:t xml:space="preserve">Figure </w:t>
       </w:r>
-      <w:r>
-        <w:fldChar w:fldCharType="begin"/>
-      </w:r>
-      <w:r>
-        <w:instrText xml:space="preserve"> SEQ Figure \* ARABIC </w:instrText>
-      </w:r>
-      <w:r>
-        <w:fldChar w:fldCharType="separate"/>
-      </w:r>
-      <w:r>
-        <w:rPr>
-          <w:noProof/>
-        </w:rPr>
-        <w:t>14</w:t>
-      </w:r>
-      <w:r>
-        <w:rPr>
-          <w:noProof/>
-        </w:rPr>
-        <w:fldChar w:fldCharType="end"/>
-      </w:r>
+      <w:fldSimple w:instr=" SEQ Figure \* ARABIC ">
+        <w:r>
+          <w:rPr>
+            <w:noProof/>
+          </w:rPr>
+          <w:t>14</w:t>
+        </w:r>
+      </w:fldSimple>
       <w:r>
         <w:t>. Fonction de comparaison de la position de la main et du modèle affiché</w:t>
       </w:r>
@@ -11385,14 +11671,12 @@
       <w:r>
         <w:t xml:space="preserve">, </w:t>
       </w:r>
-      <w:proofErr w:type="spellStart"/>
       <w:r>
         <w:rPr>
           <w:b/>
         </w:rPr>
         <w:t>frmNewModele.cs</w:t>
       </w:r>
-      <w:proofErr w:type="spellEnd"/>
       <w:r>
         <w:rPr>
           <w:b/>
@@ -11426,14 +11710,12 @@
       <w:r>
         <w:t xml:space="preserve"> Lorsque l’utilisateur clique sur « Enregistrer », la fenêtre </w:t>
       </w:r>
-      <w:proofErr w:type="spellStart"/>
       <w:r>
         <w:rPr>
           <w:b/>
         </w:rPr>
         <w:t>frmComment.cs</w:t>
       </w:r>
-      <w:proofErr w:type="spellEnd"/>
       <w:r>
         <w:rPr>
           <w:b/>
@@ -11468,7 +11750,7 @@
       </w:pPr>
       <w:r>
         <w:pict>
-          <v:shape id="_x0000_i1037" type="#_x0000_t75" style="width:375pt;height:231.75pt">
+          <v:shape id="_x0000_i1037" type="#_x0000_t75" style="width:374.95pt;height:231.6pt">
             <v:imagedata r:id="rId26" o:title="frmNewModele_constructor"/>
           </v:shape>
         </w:pict>
@@ -11478,40 +11760,22 @@
       <w:pPr>
         <w:pStyle w:val="Lgende"/>
       </w:pPr>
-      <w:bookmarkStart w:id="40" w:name="_Toc516825330"/>
+      <w:bookmarkStart w:id="40" w:name="_Toc516831693"/>
       <w:r>
         <w:t xml:space="preserve">Figure </w:t>
       </w:r>
-      <w:r>
-        <w:fldChar w:fldCharType="begin"/>
-      </w:r>
-      <w:r>
-        <w:instrText xml:space="preserve"> SEQ Figure \* ARABIC </w:instrText>
-      </w:r>
-      <w:r>
-        <w:fldChar w:fldCharType="separate"/>
-      </w:r>
-      <w:r>
-        <w:rPr>
-          <w:noProof/>
-        </w:rPr>
-        <w:t>15</w:t>
-      </w:r>
-      <w:r>
-        <w:rPr>
-          <w:noProof/>
-        </w:rPr>
-        <w:fldChar w:fldCharType="end"/>
-      </w:r>
-      <w:r>
-        <w:t xml:space="preserve">. Le constructeur de la classe </w:t>
-      </w:r>
-      <w:proofErr w:type="spellStart"/>
-      <w:r>
-        <w:t>frmNewModele.cs</w:t>
+      <w:fldSimple w:instr=" SEQ Figure \* ARABIC ">
+        <w:r>
+          <w:rPr>
+            <w:noProof/>
+          </w:rPr>
+          <w:t>15</w:t>
+        </w:r>
+      </w:fldSimple>
+      <w:r>
+        <w:t>. Le constructeur de la classe frmNewModele.cs</w:t>
       </w:r>
       <w:bookmarkEnd w:id="40"/>
-      <w:proofErr w:type="spellEnd"/>
     </w:p>
     <w:p>
       <w:r>
@@ -11526,14 +11790,12 @@
         <w:lastRenderedPageBreak/>
         <w:t xml:space="preserve">Sur la fenêtre principale, si une position est chargée en tant que modèle, le bouton « Éditer la position » devient cliquable. La fenêtre </w:t>
       </w:r>
-      <w:proofErr w:type="spellStart"/>
       <w:r>
         <w:rPr>
           <w:b/>
         </w:rPr>
         <w:t>frmEdit.cs</w:t>
       </w:r>
-      <w:proofErr w:type="spellEnd"/>
       <w:r>
         <w:rPr>
           <w:b/>
@@ -11572,7 +11834,7 @@
       </w:pPr>
       <w:r>
         <w:pict>
-          <v:shape id="_x0000_i1038" type="#_x0000_t75" style="width:309pt;height:230.25pt">
+          <v:shape id="_x0000_i1038" type="#_x0000_t75" style="width:309.05pt;height:230.25pt">
             <v:imagedata r:id="rId27" o:title="frmEdit_constructor"/>
           </v:shape>
         </w:pict>
@@ -11583,40 +11845,22 @@
         <w:pStyle w:val="Lgende"/>
         <w:jc w:val="both"/>
       </w:pPr>
-      <w:bookmarkStart w:id="41" w:name="_Toc516825331"/>
+      <w:bookmarkStart w:id="41" w:name="_Toc516831694"/>
       <w:r>
         <w:t xml:space="preserve">Figure </w:t>
       </w:r>
-      <w:r>
-        <w:fldChar w:fldCharType="begin"/>
-      </w:r>
-      <w:r>
-        <w:instrText xml:space="preserve"> SEQ Figure \* ARABIC </w:instrText>
-      </w:r>
-      <w:r>
-        <w:fldChar w:fldCharType="separate"/>
-      </w:r>
-      <w:r>
-        <w:rPr>
-          <w:noProof/>
-        </w:rPr>
-        <w:t>16</w:t>
-      </w:r>
-      <w:r>
-        <w:rPr>
-          <w:noProof/>
-        </w:rPr>
-        <w:fldChar w:fldCharType="end"/>
-      </w:r>
-      <w:r>
-        <w:t xml:space="preserve">. Le constructeur de la classe </w:t>
-      </w:r>
-      <w:proofErr w:type="spellStart"/>
-      <w:r>
-        <w:t>frmEdit.cs</w:t>
+      <w:fldSimple w:instr=" SEQ Figure \* ARABIC ">
+        <w:r>
+          <w:rPr>
+            <w:noProof/>
+          </w:rPr>
+          <w:t>16</w:t>
+        </w:r>
+      </w:fldSimple>
+      <w:r>
+        <w:t>. Le constructeur de la classe frmEdit.cs</w:t>
       </w:r>
       <w:bookmarkEnd w:id="41"/>
-      <w:proofErr w:type="spellEnd"/>
     </w:p>
     <w:p>
       <w:pPr>
@@ -11624,7 +11868,7 @@
       </w:pPr>
       <w:r>
         <w:pict>
-          <v:shape id="_x0000_i1039" type="#_x0000_t75" style="width:316.5pt;height:282.75pt">
+          <v:shape id="_x0000_i1039" type="#_x0000_t75" style="width:316.55pt;height:282.55pt">
             <v:imagedata r:id="rId28" o:title="frmEdit_save"/>
           </v:shape>
         </w:pict>
@@ -11634,31 +11878,18 @@
       <w:pPr>
         <w:pStyle w:val="Lgende"/>
       </w:pPr>
-      <w:bookmarkStart w:id="42" w:name="_Toc516825332"/>
+      <w:bookmarkStart w:id="42" w:name="_Toc516831695"/>
       <w:r>
         <w:t xml:space="preserve">Figure </w:t>
       </w:r>
-      <w:r>
-        <w:fldChar w:fldCharType="begin"/>
-      </w:r>
-      <w:r>
-        <w:instrText xml:space="preserve"> SEQ Figure \* ARABIC </w:instrText>
-      </w:r>
-      <w:r>
-        <w:fldChar w:fldCharType="separate"/>
-      </w:r>
-      <w:r>
-        <w:rPr>
-          <w:noProof/>
-        </w:rPr>
-        <w:t>17</w:t>
-      </w:r>
-      <w:r>
-        <w:rPr>
-          <w:noProof/>
-        </w:rPr>
-        <w:fldChar w:fldCharType="end"/>
-      </w:r>
+      <w:fldSimple w:instr=" SEQ Figure \* ARABIC ">
+        <w:r>
+          <w:rPr>
+            <w:noProof/>
+          </w:rPr>
+          <w:t>17</w:t>
+        </w:r>
+      </w:fldSimple>
       <w:r>
         <w:t>. L'év</w:t>
       </w:r>
@@ -11687,7 +11918,7 @@
         </w:numPr>
         <w:ind w:hanging="1080"/>
       </w:pPr>
-      <w:bookmarkStart w:id="43" w:name="_Toc516825423"/>
+      <w:bookmarkStart w:id="43" w:name="_Toc516831667"/>
       <w:r>
         <w:lastRenderedPageBreak/>
         <w:t>Diagrammes de classe</w:t>
@@ -11704,7 +11935,7 @@
           <w:lang w:eastAsia="fr-CH"/>
         </w:rPr>
         <w:pict>
-          <v:shape id="_x0000_i1040" type="#_x0000_t75" style="width:487.3pt;height:271.5pt">
+          <v:shape id="_x0000_i1040" type="#_x0000_t75" style="width:487pt;height:271.7pt">
             <v:imagedata r:id="rId29" o:title="ClassDiagram1"/>
           </v:shape>
         </w:pict>
@@ -11714,31 +11945,18 @@
       <w:pPr>
         <w:pStyle w:val="Lgende"/>
       </w:pPr>
-      <w:bookmarkStart w:id="44" w:name="_Toc516825333"/>
+      <w:bookmarkStart w:id="44" w:name="_Toc516831696"/>
       <w:r>
         <w:t xml:space="preserve">Figure </w:t>
       </w:r>
-      <w:r>
-        <w:fldChar w:fldCharType="begin"/>
-      </w:r>
-      <w:r>
-        <w:instrText xml:space="preserve"> SEQ Figure \* ARABIC </w:instrText>
-      </w:r>
-      <w:r>
-        <w:fldChar w:fldCharType="separate"/>
-      </w:r>
-      <w:r>
-        <w:rPr>
-          <w:noProof/>
-        </w:rPr>
-        <w:t>18</w:t>
-      </w:r>
-      <w:r>
-        <w:rPr>
-          <w:noProof/>
-        </w:rPr>
-        <w:fldChar w:fldCharType="end"/>
-      </w:r>
+      <w:fldSimple w:instr=" SEQ Figure \* ARABIC ">
+        <w:r>
+          <w:rPr>
+            <w:noProof/>
+          </w:rPr>
+          <w:t>18</w:t>
+        </w:r>
+      </w:fldSimple>
       <w:r>
         <w:t>.</w:t>
       </w:r>
@@ -11762,9 +11980,9 @@
         <w:tblLook w:val="04A0" w:firstRow="1" w:lastRow="0" w:firstColumn="1" w:lastColumn="0" w:noHBand="0" w:noVBand="1"/>
       </w:tblPr>
       <w:tblGrid>
-        <w:gridCol w:w="2317"/>
+        <w:gridCol w:w="2316"/>
         <w:gridCol w:w="2354"/>
-        <w:gridCol w:w="2136"/>
+        <w:gridCol w:w="2135"/>
         <w:gridCol w:w="2316"/>
       </w:tblGrid>
       <w:tr>
@@ -11782,7 +12000,7 @@
             </w:pPr>
             <w:r>
               <w:pict>
-                <v:shape id="_x0000_i1041" type="#_x0000_t75" style="width:105pt;height:323.2pt">
+                <v:shape id="_x0000_i1041" type="#_x0000_t75" style="width:105.3pt;height:323.3pt">
                   <v:imagedata r:id="rId30" o:title="LeapController"/>
                 </v:shape>
               </w:pict>
@@ -11793,40 +12011,22 @@
               <w:pStyle w:val="Lgende"/>
               <w:jc w:val="center"/>
             </w:pPr>
-            <w:bookmarkStart w:id="45" w:name="_Toc516825334"/>
+            <w:bookmarkStart w:id="45" w:name="_Toc516831697"/>
             <w:r>
               <w:t xml:space="preserve">Figure </w:t>
             </w:r>
-            <w:r>
-              <w:fldChar w:fldCharType="begin"/>
-            </w:r>
-            <w:r>
-              <w:instrText xml:space="preserve"> SEQ Figure \* ARABIC </w:instrText>
-            </w:r>
-            <w:r>
-              <w:fldChar w:fldCharType="separate"/>
-            </w:r>
-            <w:r>
-              <w:rPr>
-                <w:noProof/>
-              </w:rPr>
-              <w:t>19</w:t>
-            </w:r>
-            <w:r>
-              <w:rPr>
-                <w:noProof/>
-              </w:rPr>
-              <w:fldChar w:fldCharType="end"/>
-            </w:r>
-            <w:r>
-              <w:t xml:space="preserve">. Classe </w:t>
-            </w:r>
-            <w:proofErr w:type="spellStart"/>
-            <w:r>
-              <w:t>LeapController.cs</w:t>
+            <w:fldSimple w:instr=" SEQ Figure \* ARABIC ">
+              <w:r>
+                <w:rPr>
+                  <w:noProof/>
+                </w:rPr>
+                <w:t>19</w:t>
+              </w:r>
+            </w:fldSimple>
+            <w:r>
+              <w:t>. Classe LeapController.cs</w:t>
             </w:r>
             <w:bookmarkEnd w:id="45"/>
-            <w:proofErr w:type="spellEnd"/>
           </w:p>
         </w:tc>
         <w:tc>
@@ -11844,7 +12044,7 @@
                 <w:lang w:eastAsia="fr-CH"/>
               </w:rPr>
               <w:drawing>
-                <wp:inline distT="0" distB="0" distL="0" distR="0" wp14:anchorId="0998DCA3" wp14:editId="48551395">
+                <wp:inline distT="0" distB="0" distL="0" distR="0" wp14:anchorId="733F1954" wp14:editId="56BB970A">
                   <wp:extent cx="1357965" cy="2990850"/>
                   <wp:effectExtent l="0" t="0" r="0" b="0"/>
                   <wp:docPr id="34" name="Image 34" descr="C:\Users\dubasl_info\AppData\Local\Microsoft\Windows\INetCache\Content.Word\MyHand.png"/>
@@ -11898,40 +12098,22 @@
               <w:pStyle w:val="Lgende"/>
               <w:jc w:val="center"/>
             </w:pPr>
-            <w:bookmarkStart w:id="46" w:name="_Toc516825335"/>
+            <w:bookmarkStart w:id="46" w:name="_Toc516831698"/>
             <w:r>
               <w:t xml:space="preserve">Figure </w:t>
             </w:r>
-            <w:r>
-              <w:fldChar w:fldCharType="begin"/>
-            </w:r>
-            <w:r>
-              <w:instrText xml:space="preserve"> SEQ Figure \* ARABIC </w:instrText>
-            </w:r>
-            <w:r>
-              <w:fldChar w:fldCharType="separate"/>
-            </w:r>
-            <w:r>
-              <w:rPr>
-                <w:noProof/>
-              </w:rPr>
-              <w:t>20</w:t>
-            </w:r>
-            <w:r>
-              <w:rPr>
-                <w:noProof/>
-              </w:rPr>
-              <w:fldChar w:fldCharType="end"/>
-            </w:r>
-            <w:r>
-              <w:t xml:space="preserve">. Classe </w:t>
-            </w:r>
-            <w:proofErr w:type="spellStart"/>
-            <w:r>
-              <w:t>MyHand.cs</w:t>
+            <w:fldSimple w:instr=" SEQ Figure \* ARABIC ">
+              <w:r>
+                <w:rPr>
+                  <w:noProof/>
+                </w:rPr>
+                <w:t>20</w:t>
+              </w:r>
+            </w:fldSimple>
+            <w:r>
+              <w:t>. Classe MyHand.cs</w:t>
             </w:r>
             <w:bookmarkEnd w:id="46"/>
-            <w:proofErr w:type="spellEnd"/>
           </w:p>
         </w:tc>
         <w:tc>
@@ -11945,7 +12127,7 @@
             </w:pPr>
             <w:r>
               <w:pict>
-                <v:shape id="_x0000_i1042" type="#_x0000_t75" style="width:95.95pt;height:332.2pt;mso-position-horizontal:absolute;mso-position-horizontal-relative:text;mso-position-vertical:outside;mso-position-vertical-relative:text;mso-width-relative:page;mso-height-relative:page" wrapcoords="-169 0 -169 21551 21600 21551 21600 0 -169 0">
+                <v:shape id="_x0000_i1042" type="#_x0000_t75" style="width:95.75pt;height:332.15pt;mso-position-horizontal:absolute;mso-position-horizontal-relative:text;mso-position-vertical:outside;mso-position-vertical-relative:text;mso-width-relative:page;mso-height-relative:page" wrapcoords="-169 0 -169 21551 21600 21551 21600 0 -169 0">
                   <v:imagedata r:id="rId32" o:title="Paint"/>
                 </v:shape>
               </w:pict>
@@ -11960,40 +12142,22 @@
                 <w:lang w:eastAsia="fr-CH"/>
               </w:rPr>
             </w:pPr>
-            <w:bookmarkStart w:id="47" w:name="_Toc516825336"/>
+            <w:bookmarkStart w:id="47" w:name="_Toc516831699"/>
             <w:r>
               <w:t xml:space="preserve">Figure </w:t>
             </w:r>
-            <w:r>
-              <w:fldChar w:fldCharType="begin"/>
-            </w:r>
-            <w:r>
-              <w:instrText xml:space="preserve"> SEQ Figure \* ARABIC </w:instrText>
-            </w:r>
-            <w:r>
-              <w:fldChar w:fldCharType="separate"/>
-            </w:r>
-            <w:r>
-              <w:rPr>
-                <w:noProof/>
-              </w:rPr>
-              <w:t>21</w:t>
-            </w:r>
-            <w:r>
-              <w:rPr>
-                <w:noProof/>
-              </w:rPr>
-              <w:fldChar w:fldCharType="end"/>
-            </w:r>
-            <w:r>
-              <w:t xml:space="preserve">. Classe </w:t>
-            </w:r>
-            <w:proofErr w:type="spellStart"/>
-            <w:r>
-              <w:t>Paint.cs</w:t>
+            <w:fldSimple w:instr=" SEQ Figure \* ARABIC ">
+              <w:r>
+                <w:rPr>
+                  <w:noProof/>
+                </w:rPr>
+                <w:t>21</w:t>
+              </w:r>
+            </w:fldSimple>
+            <w:r>
+              <w:t>. Classe Paint.cs</w:t>
             </w:r>
             <w:bookmarkEnd w:id="47"/>
-            <w:proofErr w:type="spellEnd"/>
           </w:p>
         </w:tc>
         <w:tc>
@@ -12011,7 +12175,7 @@
                 <w:lang w:eastAsia="fr-CH"/>
               </w:rPr>
               <w:drawing>
-                <wp:inline distT="0" distB="0" distL="0" distR="0" wp14:anchorId="02DD2814" wp14:editId="79573EC9">
+                <wp:inline distT="0" distB="0" distL="0" distR="0" wp14:anchorId="759E35AB" wp14:editId="517DD58F">
                   <wp:extent cx="1332301" cy="3505200"/>
                   <wp:effectExtent l="0" t="0" r="1270" b="0"/>
                   <wp:docPr id="35" name="Image 35" descr="C:\Users\dubasl_info\AppData\Local\Microsoft\Windows\INetCache\Content.Word\Serialization.png"/>
@@ -12069,40 +12233,22 @@
                 <w:lang w:eastAsia="fr-CH"/>
               </w:rPr>
             </w:pPr>
-            <w:bookmarkStart w:id="48" w:name="_Toc516825337"/>
+            <w:bookmarkStart w:id="48" w:name="_Toc516831700"/>
             <w:r>
               <w:t xml:space="preserve">Figure </w:t>
             </w:r>
-            <w:r>
-              <w:fldChar w:fldCharType="begin"/>
-            </w:r>
-            <w:r>
-              <w:instrText xml:space="preserve"> SEQ Figure \* ARABIC </w:instrText>
-            </w:r>
-            <w:r>
-              <w:fldChar w:fldCharType="separate"/>
-            </w:r>
-            <w:r>
-              <w:rPr>
-                <w:noProof/>
-              </w:rPr>
-              <w:t>22</w:t>
-            </w:r>
-            <w:r>
-              <w:rPr>
-                <w:noProof/>
-              </w:rPr>
-              <w:fldChar w:fldCharType="end"/>
-            </w:r>
-            <w:r>
-              <w:t xml:space="preserve">. Classe </w:t>
-            </w:r>
-            <w:proofErr w:type="spellStart"/>
-            <w:r>
-              <w:t>Serialization.cs</w:t>
+            <w:fldSimple w:instr=" SEQ Figure \* ARABIC ">
+              <w:r>
+                <w:rPr>
+                  <w:noProof/>
+                </w:rPr>
+                <w:t>22</w:t>
+              </w:r>
+            </w:fldSimple>
+            <w:r>
+              <w:t>. Classe Serialization.cs</w:t>
             </w:r>
             <w:bookmarkEnd w:id="48"/>
-            <w:proofErr w:type="spellEnd"/>
           </w:p>
         </w:tc>
       </w:tr>
@@ -12124,8 +12270,8 @@
       </w:tblPr>
       <w:tblGrid>
         <w:gridCol w:w="3695"/>
-        <w:gridCol w:w="2076"/>
-        <w:gridCol w:w="2123"/>
+        <w:gridCol w:w="2075"/>
+        <w:gridCol w:w="2124"/>
         <w:gridCol w:w="1852"/>
       </w:tblGrid>
       <w:tr>
@@ -12140,7 +12286,7 @@
             <w:r>
               <w:lastRenderedPageBreak/>
               <w:pict>
-                <v:shape id="_x0000_i1043" type="#_x0000_t75" style="width:175.45pt;height:375.55pt">
+                <v:shape id="_x0000_i1043" type="#_x0000_t75" style="width:175.25pt;height:375.6pt">
                   <v:imagedata r:id="rId34" o:title="frmMain-1"/>
                 </v:shape>
               </w:pict>
@@ -12151,40 +12297,22 @@
               <w:pStyle w:val="Lgende"/>
               <w:jc w:val="center"/>
             </w:pPr>
-            <w:bookmarkStart w:id="49" w:name="_Toc516825338"/>
+            <w:bookmarkStart w:id="49" w:name="_Toc516831701"/>
             <w:r>
               <w:t xml:space="preserve">Figure </w:t>
             </w:r>
-            <w:r>
-              <w:fldChar w:fldCharType="begin"/>
-            </w:r>
-            <w:r>
-              <w:instrText xml:space="preserve"> SEQ Figure \* ARABIC </w:instrText>
-            </w:r>
-            <w:r>
-              <w:fldChar w:fldCharType="separate"/>
-            </w:r>
-            <w:r>
-              <w:rPr>
-                <w:noProof/>
-              </w:rPr>
-              <w:t>23</w:t>
-            </w:r>
-            <w:r>
-              <w:rPr>
-                <w:noProof/>
-              </w:rPr>
-              <w:fldChar w:fldCharType="end"/>
-            </w:r>
-            <w:r>
-              <w:t xml:space="preserve">. </w:t>
-            </w:r>
-            <w:proofErr w:type="spellStart"/>
-            <w:r>
-              <w:t>frmMain.cs</w:t>
+            <w:fldSimple w:instr=" SEQ Figure \* ARABIC ">
+              <w:r>
+                <w:rPr>
+                  <w:noProof/>
+                </w:rPr>
+                <w:t>23</w:t>
+              </w:r>
+            </w:fldSimple>
+            <w:r>
+              <w:t>. frmMain.cs</w:t>
             </w:r>
             <w:bookmarkEnd w:id="49"/>
-            <w:proofErr w:type="spellEnd"/>
           </w:p>
         </w:tc>
         <w:tc>
@@ -12197,7 +12325,7 @@
             </w:pPr>
             <w:r>
               <w:pict>
-                <v:shape id="_x0000_i1044" type="#_x0000_t75" style="width:93.75pt;height:357pt">
+                <v:shape id="_x0000_i1044" type="#_x0000_t75" style="width:93.75pt;height:357.3pt">
                   <v:imagedata r:id="rId35" o:title="frmNewModele"/>
                 </v:shape>
               </w:pict>
@@ -12208,40 +12336,22 @@
               <w:pStyle w:val="Lgende"/>
               <w:jc w:val="center"/>
             </w:pPr>
-            <w:bookmarkStart w:id="50" w:name="_Toc516825339"/>
+            <w:bookmarkStart w:id="50" w:name="_Toc516831702"/>
             <w:r>
               <w:t xml:space="preserve">Figure </w:t>
             </w:r>
-            <w:r>
-              <w:fldChar w:fldCharType="begin"/>
-            </w:r>
-            <w:r>
-              <w:instrText xml:space="preserve"> SEQ Figure \* ARABIC </w:instrText>
-            </w:r>
-            <w:r>
-              <w:fldChar w:fldCharType="separate"/>
-            </w:r>
-            <w:r>
-              <w:rPr>
-                <w:noProof/>
-              </w:rPr>
-              <w:t>24</w:t>
-            </w:r>
-            <w:r>
-              <w:rPr>
-                <w:noProof/>
-              </w:rPr>
-              <w:fldChar w:fldCharType="end"/>
-            </w:r>
-            <w:r>
-              <w:t xml:space="preserve">. </w:t>
-            </w:r>
-            <w:proofErr w:type="spellStart"/>
-            <w:r>
-              <w:t>frmNewModele</w:t>
+            <w:fldSimple w:instr=" SEQ Figure \* ARABIC ">
+              <w:r>
+                <w:rPr>
+                  <w:noProof/>
+                </w:rPr>
+                <w:t>24</w:t>
+              </w:r>
+            </w:fldSimple>
+            <w:r>
+              <w:t>. frmNewModele</w:t>
             </w:r>
             <w:bookmarkEnd w:id="50"/>
-            <w:proofErr w:type="spellEnd"/>
           </w:p>
         </w:tc>
         <w:tc>
@@ -12258,7 +12368,7 @@
                 <w:lang w:eastAsia="fr-CH"/>
               </w:rPr>
               <w:drawing>
-                <wp:inline distT="0" distB="0" distL="0" distR="0" wp14:anchorId="231095B7" wp14:editId="4E4C5F3A">
+                <wp:inline distT="0" distB="0" distL="0" distR="0" wp14:anchorId="6376B347" wp14:editId="5BC88CF3">
                   <wp:extent cx="1221973" cy="2781300"/>
                   <wp:effectExtent l="0" t="0" r="0" b="0"/>
                   <wp:docPr id="40" name="Image 40" descr="C:\Users\dubasl_info\AppData\Local\Microsoft\Windows\INetCache\Content.Word\frmComment.png"/>
@@ -12312,40 +12422,22 @@
               <w:pStyle w:val="Lgende"/>
               <w:jc w:val="center"/>
             </w:pPr>
-            <w:bookmarkStart w:id="51" w:name="_Toc516825340"/>
+            <w:bookmarkStart w:id="51" w:name="_Toc516831703"/>
             <w:r>
               <w:t xml:space="preserve">Figure </w:t>
             </w:r>
-            <w:r>
-              <w:fldChar w:fldCharType="begin"/>
-            </w:r>
-            <w:r>
-              <w:instrText xml:space="preserve"> SEQ Figure \* ARABIC </w:instrText>
-            </w:r>
-            <w:r>
-              <w:fldChar w:fldCharType="separate"/>
-            </w:r>
-            <w:r>
-              <w:rPr>
-                <w:noProof/>
-              </w:rPr>
-              <w:t>25</w:t>
-            </w:r>
-            <w:r>
-              <w:rPr>
-                <w:noProof/>
-              </w:rPr>
-              <w:fldChar w:fldCharType="end"/>
-            </w:r>
-            <w:r>
-              <w:t xml:space="preserve">. </w:t>
-            </w:r>
-            <w:proofErr w:type="spellStart"/>
-            <w:r>
-              <w:t>frmComment.cs</w:t>
+            <w:fldSimple w:instr=" SEQ Figure \* ARABIC ">
+              <w:r>
+                <w:rPr>
+                  <w:noProof/>
+                </w:rPr>
+                <w:t>25</w:t>
+              </w:r>
+            </w:fldSimple>
+            <w:r>
+              <w:t>. frmComment.cs</w:t>
             </w:r>
             <w:bookmarkEnd w:id="51"/>
-            <w:proofErr w:type="spellEnd"/>
           </w:p>
         </w:tc>
         <w:tc>
@@ -12362,7 +12454,7 @@
                 <w:lang w:eastAsia="fr-CH"/>
               </w:rPr>
               <w:drawing>
-                <wp:inline distT="0" distB="0" distL="0" distR="0" wp14:anchorId="62EE146D" wp14:editId="62928A10">
+                <wp:inline distT="0" distB="0" distL="0" distR="0" wp14:anchorId="37D41E2B" wp14:editId="5F9633EE">
                   <wp:extent cx="1047750" cy="3409950"/>
                   <wp:effectExtent l="0" t="0" r="0" b="0"/>
                   <wp:docPr id="42" name="Image 42" descr="frmEdit"/>
@@ -12420,40 +12512,22 @@
                 <w:lang w:eastAsia="fr-CH"/>
               </w:rPr>
             </w:pPr>
-            <w:bookmarkStart w:id="52" w:name="_Toc516825341"/>
+            <w:bookmarkStart w:id="52" w:name="_Toc516831704"/>
             <w:r>
               <w:t xml:space="preserve">Figure </w:t>
             </w:r>
-            <w:r>
-              <w:fldChar w:fldCharType="begin"/>
-            </w:r>
-            <w:r>
-              <w:instrText xml:space="preserve"> SEQ Figure \* ARABIC </w:instrText>
-            </w:r>
-            <w:r>
-              <w:fldChar w:fldCharType="separate"/>
-            </w:r>
-            <w:r>
-              <w:rPr>
-                <w:noProof/>
-              </w:rPr>
-              <w:t>26</w:t>
-            </w:r>
-            <w:r>
-              <w:rPr>
-                <w:noProof/>
-              </w:rPr>
-              <w:fldChar w:fldCharType="end"/>
-            </w:r>
-            <w:r>
-              <w:t xml:space="preserve">. </w:t>
-            </w:r>
-            <w:proofErr w:type="spellStart"/>
-            <w:r>
-              <w:t>frmEdit.cs</w:t>
+            <w:fldSimple w:instr=" SEQ Figure \* ARABIC ">
+              <w:r>
+                <w:rPr>
+                  <w:noProof/>
+                </w:rPr>
+                <w:t>26</w:t>
+              </w:r>
+            </w:fldSimple>
+            <w:r>
+              <w:t>. frmEdit.cs</w:t>
             </w:r>
             <w:bookmarkEnd w:id="52"/>
-            <w:proofErr w:type="spellEnd"/>
           </w:p>
         </w:tc>
       </w:tr>
@@ -12479,7 +12553,7 @@
           <w:numId w:val="4"/>
         </w:numPr>
       </w:pPr>
-      <w:bookmarkStart w:id="53" w:name="_Toc516825424"/>
+      <w:bookmarkStart w:id="53" w:name="_Toc516831668"/>
       <w:r>
         <w:lastRenderedPageBreak/>
         <w:t>Tests</w:t>
@@ -12495,7 +12569,7 @@
         </w:numPr>
         <w:ind w:hanging="1080"/>
       </w:pPr>
-      <w:bookmarkStart w:id="54" w:name="_Toc516825425"/>
+      <w:bookmarkStart w:id="54" w:name="_Toc516831669"/>
       <w:r>
         <w:t>Plan de tests</w:t>
       </w:r>
@@ -12610,15 +12684,7 @@
               <w:cnfStyle w:val="000000100000" w:firstRow="0" w:lastRow="0" w:firstColumn="0" w:lastColumn="0" w:oddVBand="0" w:evenVBand="0" w:oddHBand="1" w:evenHBand="0" w:firstRowFirstColumn="0" w:firstRowLastColumn="0" w:lastRowFirstColumn="0" w:lastRowLastColumn="0"/>
             </w:pPr>
             <w:r>
-              <w:t xml:space="preserve">Passer la main au-dessus du </w:t>
-            </w:r>
-            <w:proofErr w:type="spellStart"/>
-            <w:r>
-              <w:t>Leap</w:t>
-            </w:r>
-            <w:proofErr w:type="spellEnd"/>
-            <w:r>
-              <w:t xml:space="preserve"> Motion</w:t>
+              <w:t>Passer la main au-dessus du Leap Motion</w:t>
             </w:r>
           </w:p>
         </w:tc>
@@ -13181,15 +13247,7 @@
               <w:t>É</w:t>
             </w:r>
             <w:r>
-              <w:t xml:space="preserve">diter la position » s’ouvre avec le nom et la description </w:t>
-            </w:r>
-            <w:proofErr w:type="spellStart"/>
-            <w:r>
-              <w:t>préchargés</w:t>
-            </w:r>
-            <w:proofErr w:type="spellEnd"/>
-            <w:r>
-              <w:t>.</w:t>
+              <w:t>diter la position » s’ouvre avec le nom et la description préchargés.</w:t>
             </w:r>
           </w:p>
         </w:tc>
@@ -13549,15 +13607,7 @@
               <w:cnfStyle w:val="000000000000" w:firstRow="0" w:lastRow="0" w:firstColumn="0" w:lastColumn="0" w:oddVBand="0" w:evenVBand="0" w:oddHBand="0" w:evenHBand="0" w:firstRowFirstColumn="0" w:firstRowLastColumn="0" w:lastRowFirstColumn="0" w:lastRowLastColumn="0"/>
             </w:pPr>
             <w:r>
-              <w:t xml:space="preserve">Faire glisser le </w:t>
-            </w:r>
-            <w:proofErr w:type="spellStart"/>
-            <w:r>
-              <w:t>slider</w:t>
-            </w:r>
-            <w:proofErr w:type="spellEnd"/>
-            <w:r>
-              <w:t xml:space="preserve"> de précision</w:t>
+              <w:t>Faire glisser le slider de précision</w:t>
             </w:r>
           </w:p>
         </w:tc>
@@ -13570,23 +13620,7 @@
               <w:cnfStyle w:val="000000000000" w:firstRow="0" w:lastRow="0" w:firstColumn="0" w:lastColumn="0" w:oddVBand="0" w:evenVBand="0" w:oddHBand="0" w:evenHBand="0" w:firstRowFirstColumn="0" w:firstRowLastColumn="0" w:lastRowFirstColumn="0" w:lastRowLastColumn="0"/>
             </w:pPr>
             <w:r>
-              <w:t xml:space="preserve">L’indicateur en pourcentage, juste en dessous du </w:t>
-            </w:r>
-            <w:proofErr w:type="spellStart"/>
-            <w:r>
-              <w:t>slider</w:t>
-            </w:r>
-            <w:proofErr w:type="spellEnd"/>
-            <w:r>
-              <w:t xml:space="preserve">, s’adapte à la position du </w:t>
-            </w:r>
-            <w:proofErr w:type="spellStart"/>
-            <w:r>
-              <w:t>slider</w:t>
-            </w:r>
-            <w:proofErr w:type="spellEnd"/>
-            <w:r>
-              <w:t>.</w:t>
+              <w:t>L’indicateur en pourcentage, juste en dessous du slider, s’adapte à la position du slider.</w:t>
             </w:r>
           </w:p>
         </w:tc>
@@ -13783,7 +13817,7 @@
         </w:numPr>
         <w:ind w:hanging="1080"/>
       </w:pPr>
-      <w:bookmarkStart w:id="55" w:name="_Toc516825426"/>
+      <w:bookmarkStart w:id="55" w:name="_Toc516831670"/>
       <w:r>
         <w:t>Rapport de tests</w:t>
       </w:r>
@@ -13796,11 +13830,11 @@
         <w:tblLook w:val="04A0" w:firstRow="1" w:lastRow="0" w:firstColumn="1" w:lastColumn="0" w:noHBand="0" w:noVBand="1"/>
       </w:tblPr>
       <w:tblGrid>
-        <w:gridCol w:w="549"/>
-        <w:gridCol w:w="1286"/>
-        <w:gridCol w:w="1329"/>
-        <w:gridCol w:w="1058"/>
-        <w:gridCol w:w="5419"/>
+        <w:gridCol w:w="545"/>
+        <w:gridCol w:w="1273"/>
+        <w:gridCol w:w="1325"/>
+        <w:gridCol w:w="1220"/>
+        <w:gridCol w:w="5278"/>
       </w:tblGrid>
       <w:tr>
         <w:trPr>
@@ -13809,7 +13843,7 @@
         <w:tc>
           <w:tcPr>
             <w:cnfStyle w:val="001000000000" w:firstRow="0" w:lastRow="0" w:firstColumn="1" w:lastColumn="0" w:oddVBand="0" w:evenVBand="0" w:oddHBand="0" w:evenHBand="0" w:firstRowFirstColumn="0" w:firstRowLastColumn="0" w:lastRowFirstColumn="0" w:lastRowLastColumn="0"/>
-            <w:tcW w:w="549" w:type="dxa"/>
+            <w:tcW w:w="545" w:type="dxa"/>
           </w:tcPr>
           <w:p>
             <w:r>
@@ -13819,7 +13853,7 @@
         </w:tc>
         <w:tc>
           <w:tcPr>
-            <w:tcW w:w="1286" w:type="dxa"/>
+            <w:tcW w:w="1273" w:type="dxa"/>
           </w:tcPr>
           <w:p>
             <w:pPr>
@@ -13832,7 +13866,7 @@
         </w:tc>
         <w:tc>
           <w:tcPr>
-            <w:tcW w:w="1329" w:type="dxa"/>
+            <w:tcW w:w="1325" w:type="dxa"/>
           </w:tcPr>
           <w:p>
             <w:pPr>
@@ -13845,7 +13879,7 @@
         </w:tc>
         <w:tc>
           <w:tcPr>
-            <w:tcW w:w="1058" w:type="dxa"/>
+            <w:tcW w:w="1220" w:type="dxa"/>
           </w:tcPr>
           <w:p>
             <w:pPr>
@@ -13859,7 +13893,7 @@
         </w:tc>
         <w:tc>
           <w:tcPr>
-            <w:tcW w:w="5419" w:type="dxa"/>
+            <w:tcW w:w="5278" w:type="dxa"/>
           </w:tcPr>
           <w:p>
             <w:pPr>
@@ -13881,7 +13915,7 @@
         <w:tc>
           <w:tcPr>
             <w:cnfStyle w:val="001000000000" w:firstRow="0" w:lastRow="0" w:firstColumn="1" w:lastColumn="0" w:oddVBand="0" w:evenVBand="0" w:oddHBand="0" w:evenHBand="0" w:firstRowFirstColumn="0" w:firstRowLastColumn="0" w:lastRowFirstColumn="0" w:lastRowLastColumn="0"/>
-            <w:tcW w:w="549" w:type="dxa"/>
+            <w:tcW w:w="545" w:type="dxa"/>
           </w:tcPr>
           <w:p>
             <w:r>
@@ -13891,7 +13925,7 @@
         </w:tc>
         <w:tc>
           <w:tcPr>
-            <w:tcW w:w="1286" w:type="dxa"/>
+            <w:tcW w:w="1273" w:type="dxa"/>
           </w:tcPr>
           <w:p>
             <w:pPr>
@@ -13904,20 +13938,26 @@
         </w:tc>
         <w:tc>
           <w:tcPr>
-            <w:tcW w:w="1329" w:type="dxa"/>
+            <w:tcW w:w="1325" w:type="dxa"/>
           </w:tcPr>
           <w:p>
             <w:pPr>
               <w:cnfStyle w:val="000000100000" w:firstRow="0" w:lastRow="0" w:firstColumn="0" w:lastColumn="0" w:oddVBand="0" w:evenVBand="0" w:oddHBand="1" w:evenHBand="0" w:firstRowFirstColumn="0" w:firstRowLastColumn="0" w:lastRowFirstColumn="0" w:lastRowLastColumn="0"/>
             </w:pPr>
             <w:r>
-              <w:t>14.06.2018</w:t>
-            </w:r>
-          </w:p>
-        </w:tc>
-        <w:tc>
-          <w:tcPr>
-            <w:tcW w:w="1058" w:type="dxa"/>
+              <w:t>1</w:t>
+            </w:r>
+            <w:r>
+              <w:t>2</w:t>
+            </w:r>
+            <w:r>
+              <w:t>.06.2018</w:t>
+            </w:r>
+          </w:p>
+        </w:tc>
+        <w:tc>
+          <w:tcPr>
+            <w:tcW w:w="1220" w:type="dxa"/>
           </w:tcPr>
           <w:p>
             <w:pPr>
@@ -13931,7 +13971,7 @@
         </w:tc>
         <w:tc>
           <w:tcPr>
-            <w:tcW w:w="5419" w:type="dxa"/>
+            <w:tcW w:w="5278" w:type="dxa"/>
           </w:tcPr>
           <w:p>
             <w:pPr>
@@ -13947,7 +13987,7 @@
         <w:tc>
           <w:tcPr>
             <w:cnfStyle w:val="001000000000" w:firstRow="0" w:lastRow="0" w:firstColumn="1" w:lastColumn="0" w:oddVBand="0" w:evenVBand="0" w:oddHBand="0" w:evenHBand="0" w:firstRowFirstColumn="0" w:firstRowLastColumn="0" w:lastRowFirstColumn="0" w:lastRowLastColumn="0"/>
-            <w:tcW w:w="549" w:type="dxa"/>
+            <w:tcW w:w="545" w:type="dxa"/>
           </w:tcPr>
           <w:p>
             <w:r>
@@ -13957,7 +13997,7 @@
         </w:tc>
         <w:tc>
           <w:tcPr>
-            <w:tcW w:w="1286" w:type="dxa"/>
+            <w:tcW w:w="1273" w:type="dxa"/>
           </w:tcPr>
           <w:p>
             <w:pPr>
@@ -13970,20 +14010,20 @@
         </w:tc>
         <w:tc>
           <w:tcPr>
-            <w:tcW w:w="1329" w:type="dxa"/>
+            <w:tcW w:w="1325" w:type="dxa"/>
           </w:tcPr>
           <w:p>
             <w:pPr>
               <w:cnfStyle w:val="000000000000" w:firstRow="0" w:lastRow="0" w:firstColumn="0" w:lastColumn="0" w:oddVBand="0" w:evenVBand="0" w:oddHBand="0" w:evenHBand="0" w:firstRowFirstColumn="0" w:firstRowLastColumn="0" w:lastRowFirstColumn="0" w:lastRowLastColumn="0"/>
             </w:pPr>
             <w:r>
-              <w:t>14.06.2018</w:t>
-            </w:r>
-          </w:p>
-        </w:tc>
-        <w:tc>
-          <w:tcPr>
-            <w:tcW w:w="1058" w:type="dxa"/>
+              <w:t>12.06.2018</w:t>
+            </w:r>
+          </w:p>
+        </w:tc>
+        <w:tc>
+          <w:tcPr>
+            <w:tcW w:w="1220" w:type="dxa"/>
           </w:tcPr>
           <w:p>
             <w:pPr>
@@ -13997,7 +14037,7 @@
         </w:tc>
         <w:tc>
           <w:tcPr>
-            <w:tcW w:w="5419" w:type="dxa"/>
+            <w:tcW w:w="5278" w:type="dxa"/>
           </w:tcPr>
           <w:p>
             <w:pPr>
@@ -14016,7 +14056,7 @@
         <w:tc>
           <w:tcPr>
             <w:cnfStyle w:val="001000000000" w:firstRow="0" w:lastRow="0" w:firstColumn="1" w:lastColumn="0" w:oddVBand="0" w:evenVBand="0" w:oddHBand="0" w:evenHBand="0" w:firstRowFirstColumn="0" w:firstRowLastColumn="0" w:lastRowFirstColumn="0" w:lastRowLastColumn="0"/>
-            <w:tcW w:w="549" w:type="dxa"/>
+            <w:tcW w:w="545" w:type="dxa"/>
           </w:tcPr>
           <w:p>
             <w:r>
@@ -14026,7 +14066,7 @@
         </w:tc>
         <w:tc>
           <w:tcPr>
-            <w:tcW w:w="1286" w:type="dxa"/>
+            <w:tcW w:w="1273" w:type="dxa"/>
           </w:tcPr>
           <w:p>
             <w:pPr>
@@ -14039,20 +14079,20 @@
         </w:tc>
         <w:tc>
           <w:tcPr>
-            <w:tcW w:w="1329" w:type="dxa"/>
+            <w:tcW w:w="1325" w:type="dxa"/>
           </w:tcPr>
           <w:p>
             <w:pPr>
               <w:cnfStyle w:val="000000100000" w:firstRow="0" w:lastRow="0" w:firstColumn="0" w:lastColumn="0" w:oddVBand="0" w:evenVBand="0" w:oddHBand="1" w:evenHBand="0" w:firstRowFirstColumn="0" w:firstRowLastColumn="0" w:lastRowFirstColumn="0" w:lastRowLastColumn="0"/>
             </w:pPr>
             <w:r>
-              <w:t>14.06.2018</w:t>
-            </w:r>
-          </w:p>
-        </w:tc>
-        <w:tc>
-          <w:tcPr>
-            <w:tcW w:w="1058" w:type="dxa"/>
+              <w:t>12.06.2018</w:t>
+            </w:r>
+          </w:p>
+        </w:tc>
+        <w:tc>
+          <w:tcPr>
+            <w:tcW w:w="1220" w:type="dxa"/>
           </w:tcPr>
           <w:p>
             <w:pPr>
@@ -14066,7 +14106,7 @@
         </w:tc>
         <w:tc>
           <w:tcPr>
-            <w:tcW w:w="5419" w:type="dxa"/>
+            <w:tcW w:w="5278" w:type="dxa"/>
           </w:tcPr>
           <w:p>
             <w:pPr>
@@ -14082,7 +14122,7 @@
         <w:tc>
           <w:tcPr>
             <w:cnfStyle w:val="001000000000" w:firstRow="0" w:lastRow="0" w:firstColumn="1" w:lastColumn="0" w:oddVBand="0" w:evenVBand="0" w:oddHBand="0" w:evenHBand="0" w:firstRowFirstColumn="0" w:firstRowLastColumn="0" w:lastRowFirstColumn="0" w:lastRowLastColumn="0"/>
-            <w:tcW w:w="549" w:type="dxa"/>
+            <w:tcW w:w="545" w:type="dxa"/>
           </w:tcPr>
           <w:p>
             <w:r>
@@ -14092,7 +14132,7 @@
         </w:tc>
         <w:tc>
           <w:tcPr>
-            <w:tcW w:w="1286" w:type="dxa"/>
+            <w:tcW w:w="1273" w:type="dxa"/>
           </w:tcPr>
           <w:p>
             <w:pPr>
@@ -14105,20 +14145,20 @@
         </w:tc>
         <w:tc>
           <w:tcPr>
-            <w:tcW w:w="1329" w:type="dxa"/>
+            <w:tcW w:w="1325" w:type="dxa"/>
           </w:tcPr>
           <w:p>
             <w:pPr>
               <w:cnfStyle w:val="000000000000" w:firstRow="0" w:lastRow="0" w:firstColumn="0" w:lastColumn="0" w:oddVBand="0" w:evenVBand="0" w:oddHBand="0" w:evenHBand="0" w:firstRowFirstColumn="0" w:firstRowLastColumn="0" w:lastRowFirstColumn="0" w:lastRowLastColumn="0"/>
             </w:pPr>
             <w:r>
-              <w:t>14.06.2018</w:t>
-            </w:r>
-          </w:p>
-        </w:tc>
-        <w:tc>
-          <w:tcPr>
-            <w:tcW w:w="1058" w:type="dxa"/>
+              <w:t>12.06.2018</w:t>
+            </w:r>
+          </w:p>
+        </w:tc>
+        <w:tc>
+          <w:tcPr>
+            <w:tcW w:w="1220" w:type="dxa"/>
           </w:tcPr>
           <w:p>
             <w:pPr>
@@ -14132,7 +14172,7 @@
         </w:tc>
         <w:tc>
           <w:tcPr>
-            <w:tcW w:w="5419" w:type="dxa"/>
+            <w:tcW w:w="5278" w:type="dxa"/>
           </w:tcPr>
           <w:p>
             <w:pPr>
@@ -14151,7 +14191,7 @@
         <w:tc>
           <w:tcPr>
             <w:cnfStyle w:val="001000000000" w:firstRow="0" w:lastRow="0" w:firstColumn="1" w:lastColumn="0" w:oddVBand="0" w:evenVBand="0" w:oddHBand="0" w:evenHBand="0" w:firstRowFirstColumn="0" w:firstRowLastColumn="0" w:lastRowFirstColumn="0" w:lastRowLastColumn="0"/>
-            <w:tcW w:w="549" w:type="dxa"/>
+            <w:tcW w:w="545" w:type="dxa"/>
           </w:tcPr>
           <w:p>
             <w:r>
@@ -14161,7 +14201,7 @@
         </w:tc>
         <w:tc>
           <w:tcPr>
-            <w:tcW w:w="1286" w:type="dxa"/>
+            <w:tcW w:w="1273" w:type="dxa"/>
           </w:tcPr>
           <w:p>
             <w:pPr>
@@ -14174,20 +14214,20 @@
         </w:tc>
         <w:tc>
           <w:tcPr>
-            <w:tcW w:w="1329" w:type="dxa"/>
+            <w:tcW w:w="1325" w:type="dxa"/>
           </w:tcPr>
           <w:p>
             <w:pPr>
               <w:cnfStyle w:val="000000100000" w:firstRow="0" w:lastRow="0" w:firstColumn="0" w:lastColumn="0" w:oddVBand="0" w:evenVBand="0" w:oddHBand="1" w:evenHBand="0" w:firstRowFirstColumn="0" w:firstRowLastColumn="0" w:lastRowFirstColumn="0" w:lastRowLastColumn="0"/>
             </w:pPr>
             <w:r>
-              <w:t>14.06.2018</w:t>
-            </w:r>
-          </w:p>
-        </w:tc>
-        <w:tc>
-          <w:tcPr>
-            <w:tcW w:w="1058" w:type="dxa"/>
+              <w:t>12.06.2018</w:t>
+            </w:r>
+          </w:p>
+        </w:tc>
+        <w:tc>
+          <w:tcPr>
+            <w:tcW w:w="1220" w:type="dxa"/>
           </w:tcPr>
           <w:p>
             <w:pPr>
@@ -14201,7 +14241,7 @@
         </w:tc>
         <w:tc>
           <w:tcPr>
-            <w:tcW w:w="5419" w:type="dxa"/>
+            <w:tcW w:w="5278" w:type="dxa"/>
           </w:tcPr>
           <w:p>
             <w:pPr>
@@ -14220,7 +14260,7 @@
         <w:tc>
           <w:tcPr>
             <w:cnfStyle w:val="001000000000" w:firstRow="0" w:lastRow="0" w:firstColumn="1" w:lastColumn="0" w:oddVBand="0" w:evenVBand="0" w:oddHBand="0" w:evenHBand="0" w:firstRowFirstColumn="0" w:firstRowLastColumn="0" w:lastRowFirstColumn="0" w:lastRowLastColumn="0"/>
-            <w:tcW w:w="549" w:type="dxa"/>
+            <w:tcW w:w="545" w:type="dxa"/>
           </w:tcPr>
           <w:p>
             <w:r>
@@ -14230,7 +14270,7 @@
         </w:tc>
         <w:tc>
           <w:tcPr>
-            <w:tcW w:w="1286" w:type="dxa"/>
+            <w:tcW w:w="1273" w:type="dxa"/>
           </w:tcPr>
           <w:p>
             <w:pPr>
@@ -14243,20 +14283,20 @@
         </w:tc>
         <w:tc>
           <w:tcPr>
-            <w:tcW w:w="1329" w:type="dxa"/>
+            <w:tcW w:w="1325" w:type="dxa"/>
           </w:tcPr>
           <w:p>
             <w:pPr>
               <w:cnfStyle w:val="000000000000" w:firstRow="0" w:lastRow="0" w:firstColumn="0" w:lastColumn="0" w:oddVBand="0" w:evenVBand="0" w:oddHBand="0" w:evenHBand="0" w:firstRowFirstColumn="0" w:firstRowLastColumn="0" w:lastRowFirstColumn="0" w:lastRowLastColumn="0"/>
             </w:pPr>
             <w:r>
-              <w:t>14.06.2018</w:t>
-            </w:r>
-          </w:p>
-        </w:tc>
-        <w:tc>
-          <w:tcPr>
-            <w:tcW w:w="1058" w:type="dxa"/>
+              <w:t>12.06.2018</w:t>
+            </w:r>
+          </w:p>
+        </w:tc>
+        <w:tc>
+          <w:tcPr>
+            <w:tcW w:w="1220" w:type="dxa"/>
           </w:tcPr>
           <w:p>
             <w:pPr>
@@ -14270,7 +14310,7 @@
         </w:tc>
         <w:tc>
           <w:tcPr>
-            <w:tcW w:w="5419" w:type="dxa"/>
+            <w:tcW w:w="5278" w:type="dxa"/>
           </w:tcPr>
           <w:p>
             <w:pPr>
@@ -14289,7 +14329,7 @@
         <w:tc>
           <w:tcPr>
             <w:cnfStyle w:val="001000000000" w:firstRow="0" w:lastRow="0" w:firstColumn="1" w:lastColumn="0" w:oddVBand="0" w:evenVBand="0" w:oddHBand="0" w:evenHBand="0" w:firstRowFirstColumn="0" w:firstRowLastColumn="0" w:lastRowFirstColumn="0" w:lastRowLastColumn="0"/>
-            <w:tcW w:w="549" w:type="dxa"/>
+            <w:tcW w:w="545" w:type="dxa"/>
           </w:tcPr>
           <w:p>
             <w:r>
@@ -14299,7 +14339,7 @@
         </w:tc>
         <w:tc>
           <w:tcPr>
-            <w:tcW w:w="1286" w:type="dxa"/>
+            <w:tcW w:w="1273" w:type="dxa"/>
           </w:tcPr>
           <w:p>
             <w:pPr>
@@ -14312,20 +14352,20 @@
         </w:tc>
         <w:tc>
           <w:tcPr>
-            <w:tcW w:w="1329" w:type="dxa"/>
+            <w:tcW w:w="1325" w:type="dxa"/>
           </w:tcPr>
           <w:p>
             <w:pPr>
               <w:cnfStyle w:val="000000100000" w:firstRow="0" w:lastRow="0" w:firstColumn="0" w:lastColumn="0" w:oddVBand="0" w:evenVBand="0" w:oddHBand="1" w:evenHBand="0" w:firstRowFirstColumn="0" w:firstRowLastColumn="0" w:lastRowFirstColumn="0" w:lastRowLastColumn="0"/>
             </w:pPr>
             <w:r>
-              <w:t>14.06.2018</w:t>
-            </w:r>
-          </w:p>
-        </w:tc>
-        <w:tc>
-          <w:tcPr>
-            <w:tcW w:w="1058" w:type="dxa"/>
+              <w:t>12.06.2018</w:t>
+            </w:r>
+          </w:p>
+        </w:tc>
+        <w:tc>
+          <w:tcPr>
+            <w:tcW w:w="1220" w:type="dxa"/>
           </w:tcPr>
           <w:p>
             <w:pPr>
@@ -14339,7 +14379,7 @@
         </w:tc>
         <w:tc>
           <w:tcPr>
-            <w:tcW w:w="5419" w:type="dxa"/>
+            <w:tcW w:w="5278" w:type="dxa"/>
           </w:tcPr>
           <w:p>
             <w:pPr>
@@ -14355,7 +14395,7 @@
         <w:tc>
           <w:tcPr>
             <w:cnfStyle w:val="001000000000" w:firstRow="0" w:lastRow="0" w:firstColumn="1" w:lastColumn="0" w:oddVBand="0" w:evenVBand="0" w:oddHBand="0" w:evenHBand="0" w:firstRowFirstColumn="0" w:firstRowLastColumn="0" w:lastRowFirstColumn="0" w:lastRowLastColumn="0"/>
-            <w:tcW w:w="549" w:type="dxa"/>
+            <w:tcW w:w="545" w:type="dxa"/>
           </w:tcPr>
           <w:p>
             <w:r>
@@ -14365,7 +14405,7 @@
         </w:tc>
         <w:tc>
           <w:tcPr>
-            <w:tcW w:w="1286" w:type="dxa"/>
+            <w:tcW w:w="1273" w:type="dxa"/>
           </w:tcPr>
           <w:p>
             <w:pPr>
@@ -14378,20 +14418,20 @@
         </w:tc>
         <w:tc>
           <w:tcPr>
-            <w:tcW w:w="1329" w:type="dxa"/>
+            <w:tcW w:w="1325" w:type="dxa"/>
           </w:tcPr>
           <w:p>
             <w:pPr>
               <w:cnfStyle w:val="000000000000" w:firstRow="0" w:lastRow="0" w:firstColumn="0" w:lastColumn="0" w:oddVBand="0" w:evenVBand="0" w:oddHBand="0" w:evenHBand="0" w:firstRowFirstColumn="0" w:firstRowLastColumn="0" w:lastRowFirstColumn="0" w:lastRowLastColumn="0"/>
             </w:pPr>
             <w:r>
-              <w:t>14.06.2018</w:t>
-            </w:r>
-          </w:p>
-        </w:tc>
-        <w:tc>
-          <w:tcPr>
-            <w:tcW w:w="1058" w:type="dxa"/>
+              <w:t>12.06.2018</w:t>
+            </w:r>
+          </w:p>
+        </w:tc>
+        <w:tc>
+          <w:tcPr>
+            <w:tcW w:w="1220" w:type="dxa"/>
           </w:tcPr>
           <w:p>
             <w:pPr>
@@ -14405,7 +14445,7 @@
         </w:tc>
         <w:tc>
           <w:tcPr>
-            <w:tcW w:w="5419" w:type="dxa"/>
+            <w:tcW w:w="5278" w:type="dxa"/>
           </w:tcPr>
           <w:p>
             <w:pPr>
@@ -14424,7 +14464,7 @@
         <w:tc>
           <w:tcPr>
             <w:cnfStyle w:val="001000000000" w:firstRow="0" w:lastRow="0" w:firstColumn="1" w:lastColumn="0" w:oddVBand="0" w:evenVBand="0" w:oddHBand="0" w:evenHBand="0" w:firstRowFirstColumn="0" w:firstRowLastColumn="0" w:lastRowFirstColumn="0" w:lastRowLastColumn="0"/>
-            <w:tcW w:w="549" w:type="dxa"/>
+            <w:tcW w:w="545" w:type="dxa"/>
           </w:tcPr>
           <w:p>
             <w:r>
@@ -14434,7 +14474,7 @@
         </w:tc>
         <w:tc>
           <w:tcPr>
-            <w:tcW w:w="1286" w:type="dxa"/>
+            <w:tcW w:w="1273" w:type="dxa"/>
           </w:tcPr>
           <w:p>
             <w:pPr>
@@ -14447,20 +14487,20 @@
         </w:tc>
         <w:tc>
           <w:tcPr>
-            <w:tcW w:w="1329" w:type="dxa"/>
+            <w:tcW w:w="1325" w:type="dxa"/>
           </w:tcPr>
           <w:p>
             <w:pPr>
               <w:cnfStyle w:val="000000100000" w:firstRow="0" w:lastRow="0" w:firstColumn="0" w:lastColumn="0" w:oddVBand="0" w:evenVBand="0" w:oddHBand="1" w:evenHBand="0" w:firstRowFirstColumn="0" w:firstRowLastColumn="0" w:lastRowFirstColumn="0" w:lastRowLastColumn="0"/>
             </w:pPr>
             <w:r>
-              <w:t>14.06.2018</w:t>
-            </w:r>
-          </w:p>
-        </w:tc>
-        <w:tc>
-          <w:tcPr>
-            <w:tcW w:w="1058" w:type="dxa"/>
+              <w:t>12.06.2018</w:t>
+            </w:r>
+          </w:p>
+        </w:tc>
+        <w:tc>
+          <w:tcPr>
+            <w:tcW w:w="1220" w:type="dxa"/>
           </w:tcPr>
           <w:p>
             <w:pPr>
@@ -14474,7 +14514,7 @@
         </w:tc>
         <w:tc>
           <w:tcPr>
-            <w:tcW w:w="5419" w:type="dxa"/>
+            <w:tcW w:w="5278" w:type="dxa"/>
           </w:tcPr>
           <w:p>
             <w:pPr>
@@ -14490,7 +14530,7 @@
         <w:tc>
           <w:tcPr>
             <w:cnfStyle w:val="001000000000" w:firstRow="0" w:lastRow="0" w:firstColumn="1" w:lastColumn="0" w:oddVBand="0" w:evenVBand="0" w:oddHBand="0" w:evenHBand="0" w:firstRowFirstColumn="0" w:firstRowLastColumn="0" w:lastRowFirstColumn="0" w:lastRowLastColumn="0"/>
-            <w:tcW w:w="549" w:type="dxa"/>
+            <w:tcW w:w="545" w:type="dxa"/>
           </w:tcPr>
           <w:p>
             <w:r>
@@ -14500,7 +14540,7 @@
         </w:tc>
         <w:tc>
           <w:tcPr>
-            <w:tcW w:w="1286" w:type="dxa"/>
+            <w:tcW w:w="1273" w:type="dxa"/>
           </w:tcPr>
           <w:p>
             <w:pPr>
@@ -14513,20 +14553,20 @@
         </w:tc>
         <w:tc>
           <w:tcPr>
-            <w:tcW w:w="1329" w:type="dxa"/>
+            <w:tcW w:w="1325" w:type="dxa"/>
           </w:tcPr>
           <w:p>
             <w:pPr>
               <w:cnfStyle w:val="000000000000" w:firstRow="0" w:lastRow="0" w:firstColumn="0" w:lastColumn="0" w:oddVBand="0" w:evenVBand="0" w:oddHBand="0" w:evenHBand="0" w:firstRowFirstColumn="0" w:firstRowLastColumn="0" w:lastRowFirstColumn="0" w:lastRowLastColumn="0"/>
             </w:pPr>
             <w:r>
-              <w:t>14.06.2018</w:t>
-            </w:r>
-          </w:p>
-        </w:tc>
-        <w:tc>
-          <w:tcPr>
-            <w:tcW w:w="1058" w:type="dxa"/>
+              <w:t>12.06.2018</w:t>
+            </w:r>
+          </w:p>
+        </w:tc>
+        <w:tc>
+          <w:tcPr>
+            <w:tcW w:w="1220" w:type="dxa"/>
           </w:tcPr>
           <w:p>
             <w:pPr>
@@ -14540,17 +14580,14 @@
         </w:tc>
         <w:tc>
           <w:tcPr>
-            <w:tcW w:w="5419" w:type="dxa"/>
+            <w:tcW w:w="5278" w:type="dxa"/>
           </w:tcPr>
           <w:p>
             <w:pPr>
               <w:cnfStyle w:val="000000000000" w:firstRow="0" w:lastRow="0" w:firstColumn="0" w:lastColumn="0" w:oddVBand="0" w:evenVBand="0" w:oddHBand="0" w:evenHBand="0" w:firstRowFirstColumn="0" w:firstRowLastColumn="0" w:lastRowFirstColumn="0" w:lastRowLastColumn="0"/>
             </w:pPr>
             <w:r>
-              <w:t>La position sélectionnée, son nom, sa description et son image, s’il en a une, s’affiche</w:t>
-            </w:r>
-            <w:r>
-              <w:t>nt.</w:t>
+              <w:t>La position sélectionnée, son nom, sa description et son image, s’il en a une, s’affichent.</w:t>
             </w:r>
           </w:p>
         </w:tc>
@@ -14562,7 +14599,7 @@
         <w:tc>
           <w:tcPr>
             <w:cnfStyle w:val="001000000000" w:firstRow="0" w:lastRow="0" w:firstColumn="1" w:lastColumn="0" w:oddVBand="0" w:evenVBand="0" w:oddHBand="0" w:evenHBand="0" w:firstRowFirstColumn="0" w:firstRowLastColumn="0" w:lastRowFirstColumn="0" w:lastRowLastColumn="0"/>
-            <w:tcW w:w="549" w:type="dxa"/>
+            <w:tcW w:w="545" w:type="dxa"/>
           </w:tcPr>
           <w:p>
             <w:r>
@@ -14572,7 +14609,7 @@
         </w:tc>
         <w:tc>
           <w:tcPr>
-            <w:tcW w:w="1286" w:type="dxa"/>
+            <w:tcW w:w="1273" w:type="dxa"/>
           </w:tcPr>
           <w:p>
             <w:pPr>
@@ -14585,20 +14622,20 @@
         </w:tc>
         <w:tc>
           <w:tcPr>
-            <w:tcW w:w="1329" w:type="dxa"/>
+            <w:tcW w:w="1325" w:type="dxa"/>
           </w:tcPr>
           <w:p>
             <w:pPr>
               <w:cnfStyle w:val="000000100000" w:firstRow="0" w:lastRow="0" w:firstColumn="0" w:lastColumn="0" w:oddVBand="0" w:evenVBand="0" w:oddHBand="1" w:evenHBand="0" w:firstRowFirstColumn="0" w:firstRowLastColumn="0" w:lastRowFirstColumn="0" w:lastRowLastColumn="0"/>
             </w:pPr>
             <w:r>
-              <w:t>14.06.2018</w:t>
-            </w:r>
-          </w:p>
-        </w:tc>
-        <w:tc>
-          <w:tcPr>
-            <w:tcW w:w="1058" w:type="dxa"/>
+              <w:t>12.06.2018</w:t>
+            </w:r>
+          </w:p>
+        </w:tc>
+        <w:tc>
+          <w:tcPr>
+            <w:tcW w:w="1220" w:type="dxa"/>
           </w:tcPr>
           <w:p>
             <w:pPr>
@@ -14612,28 +14649,14 @@
         </w:tc>
         <w:tc>
           <w:tcPr>
-            <w:tcW w:w="5419" w:type="dxa"/>
+            <w:tcW w:w="5278" w:type="dxa"/>
           </w:tcPr>
           <w:p>
             <w:pPr>
               <w:cnfStyle w:val="000000100000" w:firstRow="0" w:lastRow="0" w:firstColumn="0" w:lastColumn="0" w:oddVBand="0" w:evenVBand="0" w:oddHBand="1" w:evenHBand="0" w:firstRowFirstColumn="0" w:firstRowLastColumn="0" w:lastRowFirstColumn="0" w:lastRowLastColumn="0"/>
             </w:pPr>
             <w:r>
-              <w:t>Une fenêtre « </w:t>
-            </w:r>
-            <w:r>
-              <w:t>É</w:t>
-            </w:r>
-            <w:r>
-              <w:t xml:space="preserve">diter la position » s’ouvre avec le nom et la description </w:t>
-            </w:r>
-            <w:proofErr w:type="spellStart"/>
-            <w:r>
-              <w:t>préchargés</w:t>
-            </w:r>
-            <w:proofErr w:type="spellEnd"/>
-            <w:r>
-              <w:t>.</w:t>
+              <w:t>Une fenêtre « Éditer la position » s’ouvre avec le nom et la description préchargés.</w:t>
             </w:r>
           </w:p>
         </w:tc>
@@ -14642,7 +14665,7 @@
         <w:tc>
           <w:tcPr>
             <w:cnfStyle w:val="001000000000" w:firstRow="0" w:lastRow="0" w:firstColumn="1" w:lastColumn="0" w:oddVBand="0" w:evenVBand="0" w:oddHBand="0" w:evenHBand="0" w:firstRowFirstColumn="0" w:firstRowLastColumn="0" w:lastRowFirstColumn="0" w:lastRowLastColumn="0"/>
-            <w:tcW w:w="549" w:type="dxa"/>
+            <w:tcW w:w="545" w:type="dxa"/>
           </w:tcPr>
           <w:p>
             <w:r>
@@ -14652,7 +14675,7 @@
         </w:tc>
         <w:tc>
           <w:tcPr>
-            <w:tcW w:w="1286" w:type="dxa"/>
+            <w:tcW w:w="1273" w:type="dxa"/>
           </w:tcPr>
           <w:p>
             <w:pPr>
@@ -14665,20 +14688,20 @@
         </w:tc>
         <w:tc>
           <w:tcPr>
-            <w:tcW w:w="1329" w:type="dxa"/>
+            <w:tcW w:w="1325" w:type="dxa"/>
           </w:tcPr>
           <w:p>
             <w:pPr>
               <w:cnfStyle w:val="000000000000" w:firstRow="0" w:lastRow="0" w:firstColumn="0" w:lastColumn="0" w:oddVBand="0" w:evenVBand="0" w:oddHBand="0" w:evenHBand="0" w:firstRowFirstColumn="0" w:firstRowLastColumn="0" w:lastRowFirstColumn="0" w:lastRowLastColumn="0"/>
             </w:pPr>
             <w:r>
-              <w:t>14.06.2018</w:t>
-            </w:r>
-          </w:p>
-        </w:tc>
-        <w:tc>
-          <w:tcPr>
-            <w:tcW w:w="1058" w:type="dxa"/>
+              <w:t>12.06.2018</w:t>
+            </w:r>
+          </w:p>
+        </w:tc>
+        <w:tc>
+          <w:tcPr>
+            <w:tcW w:w="1220" w:type="dxa"/>
           </w:tcPr>
           <w:p>
             <w:pPr>
@@ -14692,7 +14715,7 @@
         </w:tc>
         <w:tc>
           <w:tcPr>
-            <w:tcW w:w="5419" w:type="dxa"/>
+            <w:tcW w:w="5278" w:type="dxa"/>
           </w:tcPr>
           <w:p>
             <w:pPr>
@@ -14711,7 +14734,7 @@
         <w:tc>
           <w:tcPr>
             <w:cnfStyle w:val="001000000000" w:firstRow="0" w:lastRow="0" w:firstColumn="1" w:lastColumn="0" w:oddVBand="0" w:evenVBand="0" w:oddHBand="0" w:evenHBand="0" w:firstRowFirstColumn="0" w:firstRowLastColumn="0" w:lastRowFirstColumn="0" w:lastRowLastColumn="0"/>
-            <w:tcW w:w="549" w:type="dxa"/>
+            <w:tcW w:w="545" w:type="dxa"/>
           </w:tcPr>
           <w:p>
             <w:r>
@@ -14721,7 +14744,7 @@
         </w:tc>
         <w:tc>
           <w:tcPr>
-            <w:tcW w:w="1286" w:type="dxa"/>
+            <w:tcW w:w="1273" w:type="dxa"/>
           </w:tcPr>
           <w:p>
             <w:pPr>
@@ -14734,20 +14757,20 @@
         </w:tc>
         <w:tc>
           <w:tcPr>
-            <w:tcW w:w="1329" w:type="dxa"/>
+            <w:tcW w:w="1325" w:type="dxa"/>
           </w:tcPr>
           <w:p>
             <w:pPr>
               <w:cnfStyle w:val="000000100000" w:firstRow="0" w:lastRow="0" w:firstColumn="0" w:lastColumn="0" w:oddVBand="0" w:evenVBand="0" w:oddHBand="1" w:evenHBand="0" w:firstRowFirstColumn="0" w:firstRowLastColumn="0" w:lastRowFirstColumn="0" w:lastRowLastColumn="0"/>
             </w:pPr>
             <w:r>
-              <w:t>14.06.2018</w:t>
-            </w:r>
-          </w:p>
-        </w:tc>
-        <w:tc>
-          <w:tcPr>
-            <w:tcW w:w="1058" w:type="dxa"/>
+              <w:t>12.06.2018</w:t>
+            </w:r>
+          </w:p>
+        </w:tc>
+        <w:tc>
+          <w:tcPr>
+            <w:tcW w:w="1220" w:type="dxa"/>
           </w:tcPr>
           <w:p>
             <w:pPr>
@@ -14761,7 +14784,7 @@
         </w:tc>
         <w:tc>
           <w:tcPr>
-            <w:tcW w:w="5419" w:type="dxa"/>
+            <w:tcW w:w="5278" w:type="dxa"/>
           </w:tcPr>
           <w:p>
             <w:pPr>
@@ -14777,7 +14800,7 @@
         <w:tc>
           <w:tcPr>
             <w:cnfStyle w:val="001000000000" w:firstRow="0" w:lastRow="0" w:firstColumn="1" w:lastColumn="0" w:oddVBand="0" w:evenVBand="0" w:oddHBand="0" w:evenHBand="0" w:firstRowFirstColumn="0" w:firstRowLastColumn="0" w:lastRowFirstColumn="0" w:lastRowLastColumn="0"/>
-            <w:tcW w:w="549" w:type="dxa"/>
+            <w:tcW w:w="545" w:type="dxa"/>
           </w:tcPr>
           <w:p>
             <w:r>
@@ -14787,7 +14810,7 @@
         </w:tc>
         <w:tc>
           <w:tcPr>
-            <w:tcW w:w="1286" w:type="dxa"/>
+            <w:tcW w:w="1273" w:type="dxa"/>
           </w:tcPr>
           <w:p>
             <w:pPr>
@@ -14800,20 +14823,20 @@
         </w:tc>
         <w:tc>
           <w:tcPr>
-            <w:tcW w:w="1329" w:type="dxa"/>
+            <w:tcW w:w="1325" w:type="dxa"/>
           </w:tcPr>
           <w:p>
             <w:pPr>
               <w:cnfStyle w:val="000000000000" w:firstRow="0" w:lastRow="0" w:firstColumn="0" w:lastColumn="0" w:oddVBand="0" w:evenVBand="0" w:oddHBand="0" w:evenHBand="0" w:firstRowFirstColumn="0" w:firstRowLastColumn="0" w:lastRowFirstColumn="0" w:lastRowLastColumn="0"/>
             </w:pPr>
             <w:r>
-              <w:t>14.06.2018</w:t>
-            </w:r>
-          </w:p>
-        </w:tc>
-        <w:tc>
-          <w:tcPr>
-            <w:tcW w:w="1058" w:type="dxa"/>
+              <w:t>12.06.2018</w:t>
+            </w:r>
+          </w:p>
+        </w:tc>
+        <w:tc>
+          <w:tcPr>
+            <w:tcW w:w="1220" w:type="dxa"/>
           </w:tcPr>
           <w:p>
             <w:pPr>
@@ -14827,7 +14850,7 @@
         </w:tc>
         <w:tc>
           <w:tcPr>
-            <w:tcW w:w="5419" w:type="dxa"/>
+            <w:tcW w:w="5278" w:type="dxa"/>
           </w:tcPr>
           <w:p>
             <w:pPr>
@@ -14846,7 +14869,7 @@
         <w:tc>
           <w:tcPr>
             <w:cnfStyle w:val="001000000000" w:firstRow="0" w:lastRow="0" w:firstColumn="1" w:lastColumn="0" w:oddVBand="0" w:evenVBand="0" w:oddHBand="0" w:evenHBand="0" w:firstRowFirstColumn="0" w:firstRowLastColumn="0" w:lastRowFirstColumn="0" w:lastRowLastColumn="0"/>
-            <w:tcW w:w="549" w:type="dxa"/>
+            <w:tcW w:w="545" w:type="dxa"/>
           </w:tcPr>
           <w:p>
             <w:r>
@@ -14856,7 +14879,7 @@
         </w:tc>
         <w:tc>
           <w:tcPr>
-            <w:tcW w:w="1286" w:type="dxa"/>
+            <w:tcW w:w="1273" w:type="dxa"/>
           </w:tcPr>
           <w:p>
             <w:pPr>
@@ -14869,20 +14892,20 @@
         </w:tc>
         <w:tc>
           <w:tcPr>
-            <w:tcW w:w="1329" w:type="dxa"/>
+            <w:tcW w:w="1325" w:type="dxa"/>
           </w:tcPr>
           <w:p>
             <w:pPr>
               <w:cnfStyle w:val="000000100000" w:firstRow="0" w:lastRow="0" w:firstColumn="0" w:lastColumn="0" w:oddVBand="0" w:evenVBand="0" w:oddHBand="1" w:evenHBand="0" w:firstRowFirstColumn="0" w:firstRowLastColumn="0" w:lastRowFirstColumn="0" w:lastRowLastColumn="0"/>
             </w:pPr>
             <w:r>
-              <w:t>14.06.2018</w:t>
-            </w:r>
-          </w:p>
-        </w:tc>
-        <w:tc>
-          <w:tcPr>
-            <w:tcW w:w="1058" w:type="dxa"/>
+              <w:t>12.06.2018</w:t>
+            </w:r>
+          </w:p>
+        </w:tc>
+        <w:tc>
+          <w:tcPr>
+            <w:tcW w:w="1220" w:type="dxa"/>
           </w:tcPr>
           <w:p>
             <w:pPr>
@@ -14896,7 +14919,7 @@
         </w:tc>
         <w:tc>
           <w:tcPr>
-            <w:tcW w:w="5419" w:type="dxa"/>
+            <w:tcW w:w="5278" w:type="dxa"/>
           </w:tcPr>
           <w:p>
             <w:pPr>
@@ -14912,7 +14935,7 @@
         <w:tc>
           <w:tcPr>
             <w:cnfStyle w:val="001000000000" w:firstRow="0" w:lastRow="0" w:firstColumn="1" w:lastColumn="0" w:oddVBand="0" w:evenVBand="0" w:oddHBand="0" w:evenHBand="0" w:firstRowFirstColumn="0" w:firstRowLastColumn="0" w:lastRowFirstColumn="0" w:lastRowLastColumn="0"/>
-            <w:tcW w:w="549" w:type="dxa"/>
+            <w:tcW w:w="545" w:type="dxa"/>
           </w:tcPr>
           <w:p>
             <w:r>
@@ -14922,7 +14945,7 @@
         </w:tc>
         <w:tc>
           <w:tcPr>
-            <w:tcW w:w="1286" w:type="dxa"/>
+            <w:tcW w:w="1273" w:type="dxa"/>
           </w:tcPr>
           <w:p>
             <w:pPr>
@@ -14935,20 +14958,20 @@
         </w:tc>
         <w:tc>
           <w:tcPr>
-            <w:tcW w:w="1329" w:type="dxa"/>
+            <w:tcW w:w="1325" w:type="dxa"/>
           </w:tcPr>
           <w:p>
             <w:pPr>
               <w:cnfStyle w:val="000000000000" w:firstRow="0" w:lastRow="0" w:firstColumn="0" w:lastColumn="0" w:oddVBand="0" w:evenVBand="0" w:oddHBand="0" w:evenHBand="0" w:firstRowFirstColumn="0" w:firstRowLastColumn="0" w:lastRowFirstColumn="0" w:lastRowLastColumn="0"/>
             </w:pPr>
             <w:r>
-              <w:t>14.06.2018</w:t>
-            </w:r>
-          </w:p>
-        </w:tc>
-        <w:tc>
-          <w:tcPr>
-            <w:tcW w:w="1058" w:type="dxa"/>
+              <w:t>12.06.2018</w:t>
+            </w:r>
+          </w:p>
+        </w:tc>
+        <w:tc>
+          <w:tcPr>
+            <w:tcW w:w="1220" w:type="dxa"/>
           </w:tcPr>
           <w:p>
             <w:pPr>
@@ -14962,7 +14985,7 @@
         </w:tc>
         <w:tc>
           <w:tcPr>
-            <w:tcW w:w="5419" w:type="dxa"/>
+            <w:tcW w:w="5278" w:type="dxa"/>
           </w:tcPr>
           <w:p>
             <w:pPr>
@@ -14981,7 +15004,7 @@
         <w:tc>
           <w:tcPr>
             <w:cnfStyle w:val="001000000000" w:firstRow="0" w:lastRow="0" w:firstColumn="1" w:lastColumn="0" w:oddVBand="0" w:evenVBand="0" w:oddHBand="0" w:evenHBand="0" w:firstRowFirstColumn="0" w:firstRowLastColumn="0" w:lastRowFirstColumn="0" w:lastRowLastColumn="0"/>
-            <w:tcW w:w="549" w:type="dxa"/>
+            <w:tcW w:w="545" w:type="dxa"/>
           </w:tcPr>
           <w:p>
             <w:r>
@@ -14991,7 +15014,7 @@
         </w:tc>
         <w:tc>
           <w:tcPr>
-            <w:tcW w:w="1286" w:type="dxa"/>
+            <w:tcW w:w="1273" w:type="dxa"/>
           </w:tcPr>
           <w:p>
             <w:pPr>
@@ -15004,20 +15027,20 @@
         </w:tc>
         <w:tc>
           <w:tcPr>
-            <w:tcW w:w="1329" w:type="dxa"/>
+            <w:tcW w:w="1325" w:type="dxa"/>
           </w:tcPr>
           <w:p>
             <w:pPr>
               <w:cnfStyle w:val="000000100000" w:firstRow="0" w:lastRow="0" w:firstColumn="0" w:lastColumn="0" w:oddVBand="0" w:evenVBand="0" w:oddHBand="1" w:evenHBand="0" w:firstRowFirstColumn="0" w:firstRowLastColumn="0" w:lastRowFirstColumn="0" w:lastRowLastColumn="0"/>
             </w:pPr>
             <w:r>
-              <w:t>14.06.2018</w:t>
-            </w:r>
-          </w:p>
-        </w:tc>
-        <w:tc>
-          <w:tcPr>
-            <w:tcW w:w="1058" w:type="dxa"/>
+              <w:t>12.06.2018</w:t>
+            </w:r>
+          </w:p>
+        </w:tc>
+        <w:tc>
+          <w:tcPr>
+            <w:tcW w:w="1220" w:type="dxa"/>
           </w:tcPr>
           <w:p>
             <w:pPr>
@@ -15031,7 +15054,7 @@
         </w:tc>
         <w:tc>
           <w:tcPr>
-            <w:tcW w:w="5419" w:type="dxa"/>
+            <w:tcW w:w="5278" w:type="dxa"/>
           </w:tcPr>
           <w:p>
             <w:pPr>
@@ -15047,7 +15070,7 @@
         <w:tc>
           <w:tcPr>
             <w:cnfStyle w:val="001000000000" w:firstRow="0" w:lastRow="0" w:firstColumn="1" w:lastColumn="0" w:oddVBand="0" w:evenVBand="0" w:oddHBand="0" w:evenHBand="0" w:firstRowFirstColumn="0" w:firstRowLastColumn="0" w:lastRowFirstColumn="0" w:lastRowLastColumn="0"/>
-            <w:tcW w:w="549" w:type="dxa"/>
+            <w:tcW w:w="545" w:type="dxa"/>
           </w:tcPr>
           <w:p>
             <w:r>
@@ -15057,7 +15080,7 @@
         </w:tc>
         <w:tc>
           <w:tcPr>
-            <w:tcW w:w="1286" w:type="dxa"/>
+            <w:tcW w:w="1273" w:type="dxa"/>
           </w:tcPr>
           <w:p>
             <w:pPr>
@@ -15070,20 +15093,20 @@
         </w:tc>
         <w:tc>
           <w:tcPr>
-            <w:tcW w:w="1329" w:type="dxa"/>
+            <w:tcW w:w="1325" w:type="dxa"/>
           </w:tcPr>
           <w:p>
             <w:pPr>
               <w:cnfStyle w:val="000000000000" w:firstRow="0" w:lastRow="0" w:firstColumn="0" w:lastColumn="0" w:oddVBand="0" w:evenVBand="0" w:oddHBand="0" w:evenHBand="0" w:firstRowFirstColumn="0" w:firstRowLastColumn="0" w:lastRowFirstColumn="0" w:lastRowLastColumn="0"/>
             </w:pPr>
             <w:r>
-              <w:t>14.06.2018</w:t>
-            </w:r>
-          </w:p>
-        </w:tc>
-        <w:tc>
-          <w:tcPr>
-            <w:tcW w:w="1058" w:type="dxa"/>
+              <w:t>12.06.2018</w:t>
+            </w:r>
+          </w:p>
+        </w:tc>
+        <w:tc>
+          <w:tcPr>
+            <w:tcW w:w="1220" w:type="dxa"/>
           </w:tcPr>
           <w:p>
             <w:pPr>
@@ -15097,30 +15120,14 @@
         </w:tc>
         <w:tc>
           <w:tcPr>
-            <w:tcW w:w="5419" w:type="dxa"/>
+            <w:tcW w:w="5278" w:type="dxa"/>
           </w:tcPr>
           <w:p>
             <w:pPr>
               <w:cnfStyle w:val="000000000000" w:firstRow="0" w:lastRow="0" w:firstColumn="0" w:lastColumn="0" w:oddVBand="0" w:evenVBand="0" w:oddHBand="0" w:evenHBand="0" w:firstRowFirstColumn="0" w:firstRowLastColumn="0" w:lastRowFirstColumn="0" w:lastRowLastColumn="0"/>
             </w:pPr>
             <w:r>
-              <w:t xml:space="preserve">L’indicateur en pourcentage, juste en dessous du </w:t>
-            </w:r>
-            <w:proofErr w:type="spellStart"/>
-            <w:r>
-              <w:t>slider</w:t>
-            </w:r>
-            <w:proofErr w:type="spellEnd"/>
-            <w:r>
-              <w:t xml:space="preserve">, s’adapte à la position du </w:t>
-            </w:r>
-            <w:proofErr w:type="spellStart"/>
-            <w:r>
-              <w:t>slider</w:t>
-            </w:r>
-            <w:proofErr w:type="spellEnd"/>
-            <w:r>
-              <w:t>.</w:t>
+              <w:t>L’indicateur en pourcentage, juste en dessous du slider, s’adapte à la position du slider.</w:t>
             </w:r>
           </w:p>
         </w:tc>
@@ -15132,7 +15139,7 @@
         <w:tc>
           <w:tcPr>
             <w:cnfStyle w:val="001000000000" w:firstRow="0" w:lastRow="0" w:firstColumn="1" w:lastColumn="0" w:oddVBand="0" w:evenVBand="0" w:oddHBand="0" w:evenHBand="0" w:firstRowFirstColumn="0" w:firstRowLastColumn="0" w:lastRowFirstColumn="0" w:lastRowLastColumn="0"/>
-            <w:tcW w:w="549" w:type="dxa"/>
+            <w:tcW w:w="545" w:type="dxa"/>
           </w:tcPr>
           <w:p>
             <w:r>
@@ -15142,7 +15149,7 @@
         </w:tc>
         <w:tc>
           <w:tcPr>
-            <w:tcW w:w="1286" w:type="dxa"/>
+            <w:tcW w:w="1273" w:type="dxa"/>
           </w:tcPr>
           <w:p>
             <w:pPr>
@@ -15155,20 +15162,20 @@
         </w:tc>
         <w:tc>
           <w:tcPr>
-            <w:tcW w:w="1329" w:type="dxa"/>
+            <w:tcW w:w="1325" w:type="dxa"/>
           </w:tcPr>
           <w:p>
             <w:pPr>
               <w:cnfStyle w:val="000000100000" w:firstRow="0" w:lastRow="0" w:firstColumn="0" w:lastColumn="0" w:oddVBand="0" w:evenVBand="0" w:oddHBand="1" w:evenHBand="0" w:firstRowFirstColumn="0" w:firstRowLastColumn="0" w:lastRowFirstColumn="0" w:lastRowLastColumn="0"/>
             </w:pPr>
             <w:r>
-              <w:t>14.06.2018</w:t>
-            </w:r>
-          </w:p>
-        </w:tc>
-        <w:tc>
-          <w:tcPr>
-            <w:tcW w:w="1058" w:type="dxa"/>
+              <w:t>12.06.2018</w:t>
+            </w:r>
+          </w:p>
+        </w:tc>
+        <w:tc>
+          <w:tcPr>
+            <w:tcW w:w="1220" w:type="dxa"/>
           </w:tcPr>
           <w:p>
             <w:pPr>
@@ -15182,7 +15189,7 @@
         </w:tc>
         <w:tc>
           <w:tcPr>
-            <w:tcW w:w="5419" w:type="dxa"/>
+            <w:tcW w:w="5278" w:type="dxa"/>
           </w:tcPr>
           <w:p>
             <w:pPr>
@@ -15198,7 +15205,7 @@
         <w:tc>
           <w:tcPr>
             <w:cnfStyle w:val="001000000000" w:firstRow="0" w:lastRow="0" w:firstColumn="1" w:lastColumn="0" w:oddVBand="0" w:evenVBand="0" w:oddHBand="0" w:evenHBand="0" w:firstRowFirstColumn="0" w:firstRowLastColumn="0" w:lastRowFirstColumn="0" w:lastRowLastColumn="0"/>
-            <w:tcW w:w="549" w:type="dxa"/>
+            <w:tcW w:w="545" w:type="dxa"/>
           </w:tcPr>
           <w:p>
             <w:r>
@@ -15208,7 +15215,7 @@
         </w:tc>
         <w:tc>
           <w:tcPr>
-            <w:tcW w:w="1286" w:type="dxa"/>
+            <w:tcW w:w="1273" w:type="dxa"/>
           </w:tcPr>
           <w:p>
             <w:pPr>
@@ -15221,20 +15228,20 @@
         </w:tc>
         <w:tc>
           <w:tcPr>
-            <w:tcW w:w="1329" w:type="dxa"/>
+            <w:tcW w:w="1325" w:type="dxa"/>
           </w:tcPr>
           <w:p>
             <w:pPr>
               <w:cnfStyle w:val="000000000000" w:firstRow="0" w:lastRow="0" w:firstColumn="0" w:lastColumn="0" w:oddVBand="0" w:evenVBand="0" w:oddHBand="0" w:evenHBand="0" w:firstRowFirstColumn="0" w:firstRowLastColumn="0" w:lastRowFirstColumn="0" w:lastRowLastColumn="0"/>
             </w:pPr>
             <w:r>
-              <w:t>14.06.2018</w:t>
-            </w:r>
-          </w:p>
-        </w:tc>
-        <w:tc>
-          <w:tcPr>
-            <w:tcW w:w="1058" w:type="dxa"/>
+              <w:t>12.06.2018</w:t>
+            </w:r>
+          </w:p>
+        </w:tc>
+        <w:tc>
+          <w:tcPr>
+            <w:tcW w:w="1220" w:type="dxa"/>
           </w:tcPr>
           <w:p>
             <w:pPr>
@@ -15248,20 +15255,14 @@
         </w:tc>
         <w:tc>
           <w:tcPr>
-            <w:tcW w:w="5419" w:type="dxa"/>
+            <w:tcW w:w="5278" w:type="dxa"/>
           </w:tcPr>
           <w:p>
             <w:pPr>
               <w:cnfStyle w:val="000000000000" w:firstRow="0" w:lastRow="0" w:firstColumn="0" w:lastColumn="0" w:oddVBand="0" w:evenVBand="0" w:oddHBand="0" w:evenHBand="0" w:firstRowFirstColumn="0" w:firstRowLastColumn="0" w:lastRowFirstColumn="0" w:lastRowLastColumn="0"/>
             </w:pPr>
             <w:r>
-              <w:t>Les doigts de la main « utilisateur » deviennent vert</w:t>
-            </w:r>
-            <w:r>
-              <w:t xml:space="preserve">s </w:t>
-            </w:r>
-            <w:r>
-              <w:t>même si la position n’est pas exacte.</w:t>
+              <w:t>Les doigts de la main « utilisateur » deviennent verts même si la position n’est pas exacte.</w:t>
             </w:r>
           </w:p>
         </w:tc>
@@ -15273,7 +15274,7 @@
         <w:tc>
           <w:tcPr>
             <w:cnfStyle w:val="001000000000" w:firstRow="0" w:lastRow="0" w:firstColumn="1" w:lastColumn="0" w:oddVBand="0" w:evenVBand="0" w:oddHBand="0" w:evenHBand="0" w:firstRowFirstColumn="0" w:firstRowLastColumn="0" w:lastRowFirstColumn="0" w:lastRowLastColumn="0"/>
-            <w:tcW w:w="549" w:type="dxa"/>
+            <w:tcW w:w="545" w:type="dxa"/>
           </w:tcPr>
           <w:p>
             <w:r>
@@ -15283,7 +15284,7 @@
         </w:tc>
         <w:tc>
           <w:tcPr>
-            <w:tcW w:w="1286" w:type="dxa"/>
+            <w:tcW w:w="1273" w:type="dxa"/>
           </w:tcPr>
           <w:p>
             <w:pPr>
@@ -15296,20 +15297,20 @@
         </w:tc>
         <w:tc>
           <w:tcPr>
-            <w:tcW w:w="1329" w:type="dxa"/>
+            <w:tcW w:w="1325" w:type="dxa"/>
           </w:tcPr>
           <w:p>
             <w:pPr>
               <w:cnfStyle w:val="000000100000" w:firstRow="0" w:lastRow="0" w:firstColumn="0" w:lastColumn="0" w:oddVBand="0" w:evenVBand="0" w:oddHBand="1" w:evenHBand="0" w:firstRowFirstColumn="0" w:firstRowLastColumn="0" w:lastRowFirstColumn="0" w:lastRowLastColumn="0"/>
             </w:pPr>
             <w:r>
-              <w:t>14.06.2018</w:t>
-            </w:r>
-          </w:p>
-        </w:tc>
-        <w:tc>
-          <w:tcPr>
-            <w:tcW w:w="1058" w:type="dxa"/>
+              <w:t>12.06.2018</w:t>
+            </w:r>
+          </w:p>
+        </w:tc>
+        <w:tc>
+          <w:tcPr>
+            <w:tcW w:w="1220" w:type="dxa"/>
           </w:tcPr>
           <w:p>
             <w:pPr>
@@ -15323,26 +15324,14 @@
         </w:tc>
         <w:tc>
           <w:tcPr>
-            <w:tcW w:w="5419" w:type="dxa"/>
+            <w:tcW w:w="5278" w:type="dxa"/>
           </w:tcPr>
           <w:p>
             <w:pPr>
               <w:cnfStyle w:val="000000100000" w:firstRow="0" w:lastRow="0" w:firstColumn="0" w:lastColumn="0" w:oddVBand="0" w:evenVBand="0" w:oddHBand="1" w:evenHBand="0" w:firstRowFirstColumn="0" w:firstRowLastColumn="0" w:lastRowFirstColumn="0" w:lastRowLastColumn="0"/>
             </w:pPr>
             <w:r>
-              <w:t>Les doigts de la main « utilisateur » restent noir</w:t>
-            </w:r>
-            <w:r>
-              <w:t xml:space="preserve">s </w:t>
-            </w:r>
-            <w:r>
-              <w:t>ou deviennent rouge</w:t>
-            </w:r>
-            <w:r>
-              <w:t xml:space="preserve">s </w:t>
-            </w:r>
-            <w:r>
-              <w:t>si la position n’est pas exacte.</w:t>
+              <w:t>Les doigts de la main « utilisateur » restent noirs ou deviennent rouges si la position n’est pas exacte.</w:t>
             </w:r>
           </w:p>
         </w:tc>
@@ -15369,7 +15358,7 @@
           <w:numId w:val="4"/>
         </w:numPr>
       </w:pPr>
-      <w:bookmarkStart w:id="56" w:name="_Toc516825427"/>
+      <w:bookmarkStart w:id="56" w:name="_Toc516831671"/>
       <w:r>
         <w:lastRenderedPageBreak/>
         <w:t>Conclusion</w:t>
@@ -15418,14 +15407,12 @@
       <w:r>
         <w:t>Le planning initial a été respecté au mieux, mais contrairement à ce que j’avais prévu avant le début ce travail, la partie apprentissage et la partie « </w:t>
       </w:r>
-      <w:proofErr w:type="spellStart"/>
       <w:r>
         <w:rPr>
           <w:i/>
         </w:rPr>
         <w:t>appreneur</w:t>
       </w:r>
-      <w:proofErr w:type="spellEnd"/>
       <w:r>
         <w:t> » ont été faites en parallèle. Hormis ces deux parties, les fini</w:t>
       </w:r>
@@ -15464,7 +15451,7 @@
           <w:numId w:val="4"/>
         </w:numPr>
       </w:pPr>
-      <w:bookmarkStart w:id="57" w:name="_Toc516825428"/>
+      <w:bookmarkStart w:id="57" w:name="_Toc516831672"/>
       <w:r>
         <w:t>Annexes</w:t>
       </w:r>
@@ -15479,7 +15466,7 @@
         </w:numPr>
         <w:ind w:hanging="1080"/>
       </w:pPr>
-      <w:bookmarkStart w:id="58" w:name="_Toc516825429"/>
+      <w:bookmarkStart w:id="58" w:name="_Toc516831673"/>
       <w:r>
         <w:t>Sources</w:t>
       </w:r>
@@ -15494,7 +15481,7 @@
         </w:numPr>
         <w:ind w:hanging="654"/>
       </w:pPr>
-      <w:bookmarkStart w:id="59" w:name="_Toc516825430"/>
+      <w:bookmarkStart w:id="59" w:name="_Toc516831674"/>
       <w:r>
         <w:t>Bibliographie</w:t>
       </w:r>
@@ -15560,7 +15547,7 @@
         </w:numPr>
         <w:ind w:hanging="654"/>
       </w:pPr>
-      <w:bookmarkStart w:id="60" w:name="_Toc516825431"/>
+      <w:bookmarkStart w:id="60" w:name="_Toc516831675"/>
       <w:r>
         <w:t>Aides reçues</w:t>
       </w:r>
@@ -15622,7 +15609,7 @@
           <w:numId w:val="4"/>
         </w:numPr>
       </w:pPr>
-      <w:bookmarkStart w:id="61" w:name="_Toc516825432"/>
+      <w:bookmarkStart w:id="61" w:name="_Toc516831676"/>
       <w:r>
         <w:t>Remerciements</w:t>
       </w:r>
@@ -15650,15 +15637,7 @@
         <w:jc w:val="both"/>
       </w:pPr>
       <w:r>
-        <w:t xml:space="preserve">Je remercie aussi M. GARCHERY qui m’a suggéré l’utilisation du </w:t>
-      </w:r>
-      <w:proofErr w:type="spellStart"/>
-      <w:r>
-        <w:t>Leap</w:t>
-      </w:r>
-      <w:proofErr w:type="spellEnd"/>
-      <w:r>
-        <w:t xml:space="preserve"> Motion en tenant compte de mes envies pour ce travail. Il a su guid</w:t>
+        <w:t>Je remercie aussi M. GARCHERY qui m’a suggéré l’utilisation du Leap Motion en tenant compte de mes envies pour ce travail. Il a su guid</w:t>
       </w:r>
       <w:r>
         <w:t>er</w:t>
@@ -15701,7 +15680,7 @@
           <w:numId w:val="4"/>
         </w:numPr>
       </w:pPr>
-      <w:bookmarkStart w:id="62" w:name="_Toc516825433"/>
+      <w:bookmarkStart w:id="62" w:name="_Toc516831677"/>
       <w:r>
         <w:t>Procédure d’installation</w:t>
       </w:r>
@@ -15716,15 +15695,7 @@
         </w:numPr>
       </w:pPr>
       <w:r>
-        <w:t xml:space="preserve">Pour faire fonctionner correctement le logiciel, il faut premièrement installer le SDK à partir du site Internet du </w:t>
-      </w:r>
-      <w:proofErr w:type="spellStart"/>
-      <w:r>
-        <w:t>Leap</w:t>
-      </w:r>
-      <w:proofErr w:type="spellEnd"/>
-      <w:r>
-        <w:t xml:space="preserve"> Motion (</w:t>
+        <w:t>Pour faire fonctionner correctement le logiciel, il faut premièrement installer le SDK à partir du site Internet du Leap Motion (</w:t>
       </w:r>
       <w:hyperlink r:id="rId41" w:history="1">
         <w:r>
@@ -15747,23 +15718,7 @@
         </w:numPr>
       </w:pPr>
       <w:r>
-        <w:t xml:space="preserve">Une fois l’installation terminée, connectez le </w:t>
-      </w:r>
-      <w:proofErr w:type="spellStart"/>
-      <w:r>
-        <w:t>Leap</w:t>
-      </w:r>
-      <w:proofErr w:type="spellEnd"/>
-      <w:r>
-        <w:t xml:space="preserve"> Motion à l’ordinateur. Une LED verte sur le côté du </w:t>
-      </w:r>
-      <w:proofErr w:type="spellStart"/>
-      <w:r>
-        <w:t>Leap</w:t>
-      </w:r>
-      <w:proofErr w:type="spellEnd"/>
-      <w:r>
-        <w:t xml:space="preserve"> Motion devrait témoi</w:t>
+        <w:t>Une fois l’installation terminée, connectez le Leap Motion à l’ordinateur. Une LED verte sur le côté du Leap Motion devrait témoi</w:t>
       </w:r>
       <w:r>
         <w:t>gner de son bon fonctionnement.</w:t>
@@ -15778,47 +15733,7 @@
         </w:numPr>
       </w:pPr>
       <w:r>
-        <w:t>Ouvrez le projet Visual Studio, cliquez sur le menu « Projet », puis tout en bas, cliquez sur « Propriétés de projet-</w:t>
-      </w:r>
-      <w:proofErr w:type="spellStart"/>
-      <w:r>
-        <w:t>pre</w:t>
-      </w:r>
-      <w:proofErr w:type="spellEnd"/>
-      <w:r>
-        <w:t>-</w:t>
-      </w:r>
-      <w:proofErr w:type="spellStart"/>
-      <w:r>
-        <w:t>tpi</w:t>
-      </w:r>
-      <w:proofErr w:type="spellEnd"/>
-      <w:r>
-        <w:t xml:space="preserve"> ». Naviguez dans l’onglet « Événement de </w:t>
-      </w:r>
-      <w:proofErr w:type="spellStart"/>
-      <w:r>
-        <w:t>build</w:t>
-      </w:r>
-      <w:proofErr w:type="spellEnd"/>
-      <w:r>
-        <w:t xml:space="preserve"> » et dans le </w:t>
-      </w:r>
-      <w:proofErr w:type="spellStart"/>
-      <w:r>
-        <w:t>textbox</w:t>
-      </w:r>
-      <w:proofErr w:type="spellEnd"/>
-      <w:r>
-        <w:t xml:space="preserve"> intitulé « Ligne de commande de l’événement pré-</w:t>
-      </w:r>
-      <w:proofErr w:type="spellStart"/>
-      <w:r>
-        <w:t>build</w:t>
-      </w:r>
-      <w:proofErr w:type="spellEnd"/>
-      <w:r>
-        <w:t xml:space="preserve"> », ajoutez la ligne suivante :</w:t>
+        <w:t>Ouvrez le projet Visual Studio, cliquez sur le menu « Projet », puis tout en bas, cliquez sur « Propriétés de projet-pre-tpi ». Naviguez dans l’onglet « Événement de build » et dans le textbox intitulé « Ligne de commande de l’événement pré-build », ajoutez la ligne suivante :</w:t>
       </w:r>
     </w:p>
     <w:p>
@@ -15829,35 +15744,11 @@
       <w:r>
         <w:t xml:space="preserve">« </w:t>
       </w:r>
-      <w:proofErr w:type="spellStart"/>
-      <w:proofErr w:type="gramStart"/>
       <w:r>
         <w:rPr>
           <w:i/>
         </w:rPr>
-        <w:t>xcopy</w:t>
-      </w:r>
-      <w:proofErr w:type="spellEnd"/>
-      <w:proofErr w:type="gramEnd"/>
-      <w:r>
-        <w:rPr>
-          <w:i/>
-        </w:rPr>
-        <w:t xml:space="preserve"> /</w:t>
-      </w:r>
-      <w:proofErr w:type="spellStart"/>
-      <w:r>
-        <w:rPr>
-          <w:i/>
-        </w:rPr>
-        <w:t>yr</w:t>
-      </w:r>
-      <w:proofErr w:type="spellEnd"/>
-      <w:r>
-        <w:rPr>
-          <w:i/>
-        </w:rPr>
-        <w:t xml:space="preserve"> "</w:t>
+        <w:t>xcopy /yr "</w:t>
       </w:r>
       <w:r>
         <w:rPr>
@@ -15870,35 +15761,7 @@
         <w:rPr>
           <w:i/>
         </w:rPr>
-        <w:t>\</w:t>
-      </w:r>
-      <w:proofErr w:type="spellStart"/>
-      <w:r>
-        <w:rPr>
-          <w:i/>
-        </w:rPr>
-        <w:t>LeapSDK</w:t>
-      </w:r>
-      <w:proofErr w:type="spellEnd"/>
-      <w:r>
-        <w:rPr>
-          <w:i/>
-        </w:rPr>
-        <w:t>\lib\x64\LeapC.dll" "$(</w:t>
-      </w:r>
-      <w:proofErr w:type="spellStart"/>
-      <w:r>
-        <w:rPr>
-          <w:i/>
-        </w:rPr>
-        <w:t>TargetDir</w:t>
-      </w:r>
-      <w:proofErr w:type="spellEnd"/>
-      <w:r>
-        <w:rPr>
-          <w:i/>
-        </w:rPr>
-        <w:t xml:space="preserve">)" </w:t>
+        <w:t xml:space="preserve">\LeapSDK\lib\x64\LeapC.dll" "$(TargetDir)" </w:t>
       </w:r>
       <w:r>
         <w:t>»</w:t>
@@ -15918,15 +15781,7 @@
         <w:t xml:space="preserve">les deux astérisques </w:t>
       </w:r>
       <w:r>
-        <w:t xml:space="preserve">par le chemin d’accès de la librairie LeapC.dll téléchargée avec le SDK du </w:t>
-      </w:r>
-      <w:proofErr w:type="spellStart"/>
-      <w:r>
-        <w:t>Leap</w:t>
-      </w:r>
-      <w:proofErr w:type="spellEnd"/>
-      <w:r>
-        <w:t xml:space="preserve"> Motion.</w:t>
+        <w:t>par le chemin d’accès de la librairie LeapC.dll téléchargée avec le SDK du Leap Motion.</w:t>
       </w:r>
     </w:p>
     <w:p>
@@ -15959,12 +15814,14 @@
         </w:numPr>
         <w:ind w:left="851" w:hanging="425"/>
       </w:pPr>
-      <w:bookmarkStart w:id="63" w:name="_Toc516825434"/>
+      <w:bookmarkStart w:id="63" w:name="_Toc516831678"/>
       <w:r>
         <w:t>Tables des illustrations</w:t>
       </w:r>
       <w:bookmarkEnd w:id="63"/>
     </w:p>
+    <w:bookmarkStart w:id="64" w:name="_GoBack"/>
+    <w:bookmarkEnd w:id="64"/>
     <w:p>
       <w:pPr>
         <w:pStyle w:val="Tabledesillustrations"/>
@@ -15986,7 +15843,7 @@
       <w:r>
         <w:fldChar w:fldCharType="separate"/>
       </w:r>
-      <w:hyperlink w:anchor="_Toc516825316" w:history="1">
+      <w:hyperlink w:anchor="_Toc516831679" w:history="1">
         <w:r>
           <w:rPr>
             <w:rStyle w:val="Lienhypertexte"/>
@@ -16013,7 +15870,7 @@
             <w:noProof/>
             <w:webHidden/>
           </w:rPr>
-          <w:instrText xml:space="preserve"> PAGEREF _Toc516825316 \h </w:instrText>
+          <w:instrText xml:space="preserve"> PAGEREF _Toc516831679 \h </w:instrText>
         </w:r>
         <w:r>
           <w:rPr>
@@ -16033,7 +15890,7 @@
             <w:noProof/>
             <w:webHidden/>
           </w:rPr>
-          <w:t>2</w:t>
+          <w:t>3</w:t>
         </w:r>
         <w:r>
           <w:rPr>
@@ -16056,7 +15913,7 @@
           <w:lang w:eastAsia="fr-CH"/>
         </w:rPr>
       </w:pPr>
-      <w:hyperlink w:anchor="_Toc516825317" w:history="1">
+      <w:hyperlink w:anchor="_Toc516831680" w:history="1">
         <w:r>
           <w:rPr>
             <w:rStyle w:val="Lienhypertexte"/>
@@ -16083,7 +15940,7 @@
             <w:noProof/>
             <w:webHidden/>
           </w:rPr>
-          <w:instrText xml:space="preserve"> PAGEREF _Toc516825317 \h </w:instrText>
+          <w:instrText xml:space="preserve"> PAGEREF _Toc516831680 \h </w:instrText>
         </w:r>
         <w:r>
           <w:rPr>
@@ -16103,7 +15960,7 @@
             <w:noProof/>
             <w:webHidden/>
           </w:rPr>
-          <w:t>6</w:t>
+          <w:t>7</w:t>
         </w:r>
         <w:r>
           <w:rPr>
@@ -16126,7 +15983,7 @@
           <w:lang w:eastAsia="fr-CH"/>
         </w:rPr>
       </w:pPr>
-      <w:hyperlink w:anchor="_Toc516825318" w:history="1">
+      <w:hyperlink w:anchor="_Toc516831681" w:history="1">
         <w:r>
           <w:rPr>
             <w:rStyle w:val="Lienhypertexte"/>
@@ -16153,7 +16010,7 @@
             <w:noProof/>
             <w:webHidden/>
           </w:rPr>
-          <w:instrText xml:space="preserve"> PAGEREF _Toc516825318 \h </w:instrText>
+          <w:instrText xml:space="preserve"> PAGEREF _Toc516831681 \h </w:instrText>
         </w:r>
         <w:r>
           <w:rPr>
@@ -16173,7 +16030,7 @@
             <w:noProof/>
             <w:webHidden/>
           </w:rPr>
-          <w:t>6</w:t>
+          <w:t>7</w:t>
         </w:r>
         <w:r>
           <w:rPr>
@@ -16196,7 +16053,7 @@
           <w:lang w:eastAsia="fr-CH"/>
         </w:rPr>
       </w:pPr>
-      <w:hyperlink w:anchor="_Toc516825319" w:history="1">
+      <w:hyperlink w:anchor="_Toc516831682" w:history="1">
         <w:r>
           <w:rPr>
             <w:rStyle w:val="Lienhypertexte"/>
@@ -16223,7 +16080,7 @@
             <w:noProof/>
             <w:webHidden/>
           </w:rPr>
-          <w:instrText xml:space="preserve"> PAGEREF _Toc516825319 \h </w:instrText>
+          <w:instrText xml:space="preserve"> PAGEREF _Toc516831682 \h </w:instrText>
         </w:r>
         <w:r>
           <w:rPr>
@@ -16243,7 +16100,7 @@
             <w:noProof/>
             <w:webHidden/>
           </w:rPr>
-          <w:t>6</w:t>
+          <w:t>7</w:t>
         </w:r>
         <w:r>
           <w:rPr>
@@ -16266,7 +16123,7 @@
           <w:lang w:eastAsia="fr-CH"/>
         </w:rPr>
       </w:pPr>
-      <w:hyperlink w:anchor="_Toc516825320" w:history="1">
+      <w:hyperlink w:anchor="_Toc516831683" w:history="1">
         <w:r>
           <w:rPr>
             <w:rStyle w:val="Lienhypertexte"/>
@@ -16293,7 +16150,7 @@
             <w:noProof/>
             <w:webHidden/>
           </w:rPr>
-          <w:instrText xml:space="preserve"> PAGEREF _Toc516825320 \h </w:instrText>
+          <w:instrText xml:space="preserve"> PAGEREF _Toc516831683 \h </w:instrText>
         </w:r>
         <w:r>
           <w:rPr>
@@ -16313,7 +16170,7 @@
             <w:noProof/>
             <w:webHidden/>
           </w:rPr>
-          <w:t>6</w:t>
+          <w:t>7</w:t>
         </w:r>
         <w:r>
           <w:rPr>
@@ -16336,7 +16193,7 @@
           <w:lang w:eastAsia="fr-CH"/>
         </w:rPr>
       </w:pPr>
-      <w:hyperlink w:anchor="_Toc516825321" w:history="1">
+      <w:hyperlink w:anchor="_Toc516831684" w:history="1">
         <w:r>
           <w:rPr>
             <w:rStyle w:val="Lienhypertexte"/>
@@ -16363,7 +16220,7 @@
             <w:noProof/>
             <w:webHidden/>
           </w:rPr>
-          <w:instrText xml:space="preserve"> PAGEREF _Toc516825321 \h </w:instrText>
+          <w:instrText xml:space="preserve"> PAGEREF _Toc516831684 \h </w:instrText>
         </w:r>
         <w:r>
           <w:rPr>
@@ -16383,7 +16240,7 @@
             <w:noProof/>
             <w:webHidden/>
           </w:rPr>
-          <w:t>8</w:t>
+          <w:t>9</w:t>
         </w:r>
         <w:r>
           <w:rPr>
@@ -16406,7 +16263,7 @@
           <w:lang w:eastAsia="fr-CH"/>
         </w:rPr>
       </w:pPr>
-      <w:hyperlink w:anchor="_Toc516825322" w:history="1">
+      <w:hyperlink w:anchor="_Toc516831685" w:history="1">
         <w:r>
           <w:rPr>
             <w:rStyle w:val="Lienhypertexte"/>
@@ -16433,7 +16290,7 @@
             <w:noProof/>
             <w:webHidden/>
           </w:rPr>
-          <w:instrText xml:space="preserve"> PAGEREF _Toc516825322 \h </w:instrText>
+          <w:instrText xml:space="preserve"> PAGEREF _Toc516831685 \h </w:instrText>
         </w:r>
         <w:r>
           <w:rPr>
@@ -16453,7 +16310,7 @@
             <w:noProof/>
             <w:webHidden/>
           </w:rPr>
-          <w:t>8</w:t>
+          <w:t>9</w:t>
         </w:r>
         <w:r>
           <w:rPr>
@@ -16476,7 +16333,7 @@
           <w:lang w:eastAsia="fr-CH"/>
         </w:rPr>
       </w:pPr>
-      <w:hyperlink w:anchor="_Toc516825323" w:history="1">
+      <w:hyperlink w:anchor="_Toc516831686" w:history="1">
         <w:r>
           <w:rPr>
             <w:rStyle w:val="Lienhypertexte"/>
@@ -16503,7 +16360,7 @@
             <w:noProof/>
             <w:webHidden/>
           </w:rPr>
-          <w:instrText xml:space="preserve"> PAGEREF _Toc516825323 \h </w:instrText>
+          <w:instrText xml:space="preserve"> PAGEREF _Toc516831686 \h </w:instrText>
         </w:r>
         <w:r>
           <w:rPr>
@@ -16523,7 +16380,7 @@
             <w:noProof/>
             <w:webHidden/>
           </w:rPr>
-          <w:t>8</w:t>
+          <w:t>9</w:t>
         </w:r>
         <w:r>
           <w:rPr>
@@ -16546,7 +16403,7 @@
           <w:lang w:eastAsia="fr-CH"/>
         </w:rPr>
       </w:pPr>
-      <w:hyperlink w:anchor="_Toc516825324" w:history="1">
+      <w:hyperlink w:anchor="_Toc516831687" w:history="1">
         <w:r>
           <w:rPr>
             <w:rStyle w:val="Lienhypertexte"/>
@@ -16573,7 +16430,7 @@
             <w:noProof/>
             <w:webHidden/>
           </w:rPr>
-          <w:instrText xml:space="preserve"> PAGEREF _Toc516825324 \h </w:instrText>
+          <w:instrText xml:space="preserve"> PAGEREF _Toc516831687 \h </w:instrText>
         </w:r>
         <w:r>
           <w:rPr>
@@ -16593,7 +16450,7 @@
             <w:noProof/>
             <w:webHidden/>
           </w:rPr>
-          <w:t>9</w:t>
+          <w:t>10</w:t>
         </w:r>
         <w:r>
           <w:rPr>
@@ -16616,7 +16473,7 @@
           <w:lang w:eastAsia="fr-CH"/>
         </w:rPr>
       </w:pPr>
-      <w:hyperlink w:anchor="_Toc516825325" w:history="1">
+      <w:hyperlink w:anchor="_Toc516831688" w:history="1">
         <w:r>
           <w:rPr>
             <w:rStyle w:val="Lienhypertexte"/>
@@ -16643,7 +16500,7 @@
             <w:noProof/>
             <w:webHidden/>
           </w:rPr>
-          <w:instrText xml:space="preserve"> PAGEREF _Toc516825325 \h </w:instrText>
+          <w:instrText xml:space="preserve"> PAGEREF _Toc516831688 \h </w:instrText>
         </w:r>
         <w:r>
           <w:rPr>
@@ -16663,7 +16520,7 @@
             <w:noProof/>
             <w:webHidden/>
           </w:rPr>
-          <w:t>10</w:t>
+          <w:t>11</w:t>
         </w:r>
         <w:r>
           <w:rPr>
@@ -16686,7 +16543,7 @@
           <w:lang w:eastAsia="fr-CH"/>
         </w:rPr>
       </w:pPr>
-      <w:hyperlink w:anchor="_Toc516825326" w:history="1">
+      <w:hyperlink w:anchor="_Toc516831689" w:history="1">
         <w:r>
           <w:rPr>
             <w:rStyle w:val="Lienhypertexte"/>
@@ -16713,7 +16570,7 @@
             <w:noProof/>
             <w:webHidden/>
           </w:rPr>
-          <w:instrText xml:space="preserve"> PAGEREF _Toc516825326 \h </w:instrText>
+          <w:instrText xml:space="preserve"> PAGEREF _Toc516831689 \h </w:instrText>
         </w:r>
         <w:r>
           <w:rPr>
@@ -16733,7 +16590,7 @@
             <w:noProof/>
             <w:webHidden/>
           </w:rPr>
-          <w:t>10</w:t>
+          <w:t>11</w:t>
         </w:r>
         <w:r>
           <w:rPr>
@@ -16756,7 +16613,7 @@
           <w:lang w:eastAsia="fr-CH"/>
         </w:rPr>
       </w:pPr>
-      <w:hyperlink w:anchor="_Toc516825327" w:history="1">
+      <w:hyperlink w:anchor="_Toc516831690" w:history="1">
         <w:r>
           <w:rPr>
             <w:rStyle w:val="Lienhypertexte"/>
@@ -16783,7 +16640,7 @@
             <w:noProof/>
             <w:webHidden/>
           </w:rPr>
-          <w:instrText xml:space="preserve"> PAGEREF _Toc516825327 \h </w:instrText>
+          <w:instrText xml:space="preserve"> PAGEREF _Toc516831690 \h </w:instrText>
         </w:r>
         <w:r>
           <w:rPr>
@@ -16803,7 +16660,7 @@
             <w:noProof/>
             <w:webHidden/>
           </w:rPr>
-          <w:t>11</w:t>
+          <w:t>12</w:t>
         </w:r>
         <w:r>
           <w:rPr>
@@ -16826,7 +16683,7 @@
           <w:lang w:eastAsia="fr-CH"/>
         </w:rPr>
       </w:pPr>
-      <w:hyperlink w:anchor="_Toc516825328" w:history="1">
+      <w:hyperlink w:anchor="_Toc516831691" w:history="1">
         <w:r>
           <w:rPr>
             <w:rStyle w:val="Lienhypertexte"/>
@@ -16853,7 +16710,7 @@
             <w:noProof/>
             <w:webHidden/>
           </w:rPr>
-          <w:instrText xml:space="preserve"> PAGEREF _Toc516825328 \h </w:instrText>
+          <w:instrText xml:space="preserve"> PAGEREF _Toc516831691 \h </w:instrText>
         </w:r>
         <w:r>
           <w:rPr>
@@ -16873,7 +16730,7 @@
             <w:noProof/>
             <w:webHidden/>
           </w:rPr>
-          <w:t>12</w:t>
+          <w:t>13</w:t>
         </w:r>
         <w:r>
           <w:rPr>
@@ -16896,7 +16753,7 @@
           <w:lang w:eastAsia="fr-CH"/>
         </w:rPr>
       </w:pPr>
-      <w:hyperlink w:anchor="_Toc516825329" w:history="1">
+      <w:hyperlink w:anchor="_Toc516831692" w:history="1">
         <w:r>
           <w:rPr>
             <w:rStyle w:val="Lienhypertexte"/>
@@ -16923,7 +16780,7 @@
             <w:noProof/>
             <w:webHidden/>
           </w:rPr>
-          <w:instrText xml:space="preserve"> PAGEREF _Toc516825329 \h </w:instrText>
+          <w:instrText xml:space="preserve"> PAGEREF _Toc516831692 \h </w:instrText>
         </w:r>
         <w:r>
           <w:rPr>
@@ -16943,7 +16800,7 @@
             <w:noProof/>
             <w:webHidden/>
           </w:rPr>
-          <w:t>12</w:t>
+          <w:t>13</w:t>
         </w:r>
         <w:r>
           <w:rPr>
@@ -16966,7 +16823,7 @@
           <w:lang w:eastAsia="fr-CH"/>
         </w:rPr>
       </w:pPr>
-      <w:hyperlink w:anchor="_Toc516825330" w:history="1">
+      <w:hyperlink w:anchor="_Toc516831693" w:history="1">
         <w:r>
           <w:rPr>
             <w:rStyle w:val="Lienhypertexte"/>
@@ -16993,7 +16850,7 @@
             <w:noProof/>
             <w:webHidden/>
           </w:rPr>
-          <w:instrText xml:space="preserve"> PAGEREF _Toc516825330 \h </w:instrText>
+          <w:instrText xml:space="preserve"> PAGEREF _Toc516831693 \h </w:instrText>
         </w:r>
         <w:r>
           <w:rPr>
@@ -17013,7 +16870,7 @@
             <w:noProof/>
             <w:webHidden/>
           </w:rPr>
-          <w:t>13</w:t>
+          <w:t>14</w:t>
         </w:r>
         <w:r>
           <w:rPr>
@@ -17036,7 +16893,7 @@
           <w:lang w:eastAsia="fr-CH"/>
         </w:rPr>
       </w:pPr>
-      <w:hyperlink w:anchor="_Toc516825331" w:history="1">
+      <w:hyperlink w:anchor="_Toc516831694" w:history="1">
         <w:r>
           <w:rPr>
             <w:rStyle w:val="Lienhypertexte"/>
@@ -17063,7 +16920,7 @@
             <w:noProof/>
             <w:webHidden/>
           </w:rPr>
-          <w:instrText xml:space="preserve"> PAGEREF _Toc516825331 \h </w:instrText>
+          <w:instrText xml:space="preserve"> PAGEREF _Toc516831694 \h </w:instrText>
         </w:r>
         <w:r>
           <w:rPr>
@@ -17083,7 +16940,7 @@
             <w:noProof/>
             <w:webHidden/>
           </w:rPr>
-          <w:t>14</w:t>
+          <w:t>15</w:t>
         </w:r>
         <w:r>
           <w:rPr>
@@ -17106,7 +16963,7 @@
           <w:lang w:eastAsia="fr-CH"/>
         </w:rPr>
       </w:pPr>
-      <w:hyperlink w:anchor="_Toc516825332" w:history="1">
+      <w:hyperlink w:anchor="_Toc516831695" w:history="1">
         <w:r>
           <w:rPr>
             <w:rStyle w:val="Lienhypertexte"/>
@@ -17133,7 +16990,7 @@
             <w:noProof/>
             <w:webHidden/>
           </w:rPr>
-          <w:instrText xml:space="preserve"> PAGEREF _Toc516825332 \h </w:instrText>
+          <w:instrText xml:space="preserve"> PAGEREF _Toc516831695 \h </w:instrText>
         </w:r>
         <w:r>
           <w:rPr>
@@ -17153,7 +17010,7 @@
             <w:noProof/>
             <w:webHidden/>
           </w:rPr>
-          <w:t>14</w:t>
+          <w:t>15</w:t>
         </w:r>
         <w:r>
           <w:rPr>
@@ -17176,7 +17033,7 @@
           <w:lang w:eastAsia="fr-CH"/>
         </w:rPr>
       </w:pPr>
-      <w:hyperlink w:anchor="_Toc516825333" w:history="1">
+      <w:hyperlink w:anchor="_Toc516831696" w:history="1">
         <w:r>
           <w:rPr>
             <w:rStyle w:val="Lienhypertexte"/>
@@ -17203,7 +17060,7 @@
             <w:noProof/>
             <w:webHidden/>
           </w:rPr>
-          <w:instrText xml:space="preserve"> PAGEREF _Toc516825333 \h </w:instrText>
+          <w:instrText xml:space="preserve"> PAGEREF _Toc516831696 \h </w:instrText>
         </w:r>
         <w:r>
           <w:rPr>
@@ -17223,7 +17080,7 @@
             <w:noProof/>
             <w:webHidden/>
           </w:rPr>
-          <w:t>15</w:t>
+          <w:t>16</w:t>
         </w:r>
         <w:r>
           <w:rPr>
@@ -17246,7 +17103,7 @@
           <w:lang w:eastAsia="fr-CH"/>
         </w:rPr>
       </w:pPr>
-      <w:hyperlink w:anchor="_Toc516825334" w:history="1">
+      <w:hyperlink w:anchor="_Toc516831697" w:history="1">
         <w:r>
           <w:rPr>
             <w:rStyle w:val="Lienhypertexte"/>
@@ -17273,7 +17130,7 @@
             <w:noProof/>
             <w:webHidden/>
           </w:rPr>
-          <w:instrText xml:space="preserve"> PAGEREF _Toc516825334 \h </w:instrText>
+          <w:instrText xml:space="preserve"> PAGEREF _Toc516831697 \h </w:instrText>
         </w:r>
         <w:r>
           <w:rPr>
@@ -17293,7 +17150,7 @@
             <w:noProof/>
             <w:webHidden/>
           </w:rPr>
-          <w:t>15</w:t>
+          <w:t>16</w:t>
         </w:r>
         <w:r>
           <w:rPr>
@@ -17316,7 +17173,7 @@
           <w:lang w:eastAsia="fr-CH"/>
         </w:rPr>
       </w:pPr>
-      <w:hyperlink w:anchor="_Toc516825335" w:history="1">
+      <w:hyperlink w:anchor="_Toc516831698" w:history="1">
         <w:r>
           <w:rPr>
             <w:rStyle w:val="Lienhypertexte"/>
@@ -17343,7 +17200,7 @@
             <w:noProof/>
             <w:webHidden/>
           </w:rPr>
-          <w:instrText xml:space="preserve"> PAGEREF _Toc516825335 \h </w:instrText>
+          <w:instrText xml:space="preserve"> PAGEREF _Toc516831698 \h </w:instrText>
         </w:r>
         <w:r>
           <w:rPr>
@@ -17363,7 +17220,7 @@
             <w:noProof/>
             <w:webHidden/>
           </w:rPr>
-          <w:t>15</w:t>
+          <w:t>16</w:t>
         </w:r>
         <w:r>
           <w:rPr>
@@ -17386,7 +17243,7 @@
           <w:lang w:eastAsia="fr-CH"/>
         </w:rPr>
       </w:pPr>
-      <w:hyperlink w:anchor="_Toc516825336" w:history="1">
+      <w:hyperlink w:anchor="_Toc516831699" w:history="1">
         <w:r>
           <w:rPr>
             <w:rStyle w:val="Lienhypertexte"/>
@@ -17413,7 +17270,7 @@
             <w:noProof/>
             <w:webHidden/>
           </w:rPr>
-          <w:instrText xml:space="preserve"> PAGEREF _Toc516825336 \h </w:instrText>
+          <w:instrText xml:space="preserve"> PAGEREF _Toc516831699 \h </w:instrText>
         </w:r>
         <w:r>
           <w:rPr>
@@ -17433,7 +17290,7 @@
             <w:noProof/>
             <w:webHidden/>
           </w:rPr>
-          <w:t>15</w:t>
+          <w:t>16</w:t>
         </w:r>
         <w:r>
           <w:rPr>
@@ -17456,7 +17313,7 @@
           <w:lang w:eastAsia="fr-CH"/>
         </w:rPr>
       </w:pPr>
-      <w:hyperlink w:anchor="_Toc516825337" w:history="1">
+      <w:hyperlink w:anchor="_Toc516831700" w:history="1">
         <w:r>
           <w:rPr>
             <w:rStyle w:val="Lienhypertexte"/>
@@ -17483,7 +17340,7 @@
             <w:noProof/>
             <w:webHidden/>
           </w:rPr>
-          <w:instrText xml:space="preserve"> PAGEREF _Toc516825337 \h </w:instrText>
+          <w:instrText xml:space="preserve"> PAGEREF _Toc516831700 \h </w:instrText>
         </w:r>
         <w:r>
           <w:rPr>
@@ -17503,7 +17360,7 @@
             <w:noProof/>
             <w:webHidden/>
           </w:rPr>
-          <w:t>15</w:t>
+          <w:t>16</w:t>
         </w:r>
         <w:r>
           <w:rPr>
@@ -17526,7 +17383,7 @@
           <w:lang w:eastAsia="fr-CH"/>
         </w:rPr>
       </w:pPr>
-      <w:hyperlink w:anchor="_Toc516825338" w:history="1">
+      <w:hyperlink w:anchor="_Toc516831701" w:history="1">
         <w:r>
           <w:rPr>
             <w:rStyle w:val="Lienhypertexte"/>
@@ -17553,7 +17410,7 @@
             <w:noProof/>
             <w:webHidden/>
           </w:rPr>
-          <w:instrText xml:space="preserve"> PAGEREF _Toc516825338 \h </w:instrText>
+          <w:instrText xml:space="preserve"> PAGEREF _Toc516831701 \h </w:instrText>
         </w:r>
         <w:r>
           <w:rPr>
@@ -17573,7 +17430,7 @@
             <w:noProof/>
             <w:webHidden/>
           </w:rPr>
-          <w:t>16</w:t>
+          <w:t>17</w:t>
         </w:r>
         <w:r>
           <w:rPr>
@@ -17596,7 +17453,7 @@
           <w:lang w:eastAsia="fr-CH"/>
         </w:rPr>
       </w:pPr>
-      <w:hyperlink w:anchor="_Toc516825339" w:history="1">
+      <w:hyperlink w:anchor="_Toc516831702" w:history="1">
         <w:r>
           <w:rPr>
             <w:rStyle w:val="Lienhypertexte"/>
@@ -17623,7 +17480,7 @@
             <w:noProof/>
             <w:webHidden/>
           </w:rPr>
-          <w:instrText xml:space="preserve"> PAGEREF _Toc516825339 \h </w:instrText>
+          <w:instrText xml:space="preserve"> PAGEREF _Toc516831702 \h </w:instrText>
         </w:r>
         <w:r>
           <w:rPr>
@@ -17643,7 +17500,7 @@
             <w:noProof/>
             <w:webHidden/>
           </w:rPr>
-          <w:t>16</w:t>
+          <w:t>17</w:t>
         </w:r>
         <w:r>
           <w:rPr>
@@ -17666,7 +17523,7 @@
           <w:lang w:eastAsia="fr-CH"/>
         </w:rPr>
       </w:pPr>
-      <w:hyperlink w:anchor="_Toc516825340" w:history="1">
+      <w:hyperlink w:anchor="_Toc516831703" w:history="1">
         <w:r>
           <w:rPr>
             <w:rStyle w:val="Lienhypertexte"/>
@@ -17693,7 +17550,7 @@
             <w:noProof/>
             <w:webHidden/>
           </w:rPr>
-          <w:instrText xml:space="preserve"> PAGEREF _Toc516825340 \h </w:instrText>
+          <w:instrText xml:space="preserve"> PAGEREF _Toc516831703 \h </w:instrText>
         </w:r>
         <w:r>
           <w:rPr>
@@ -17713,7 +17570,7 @@
             <w:noProof/>
             <w:webHidden/>
           </w:rPr>
-          <w:t>16</w:t>
+          <w:t>17</w:t>
         </w:r>
         <w:r>
           <w:rPr>
@@ -17736,7 +17593,7 @@
           <w:lang w:eastAsia="fr-CH"/>
         </w:rPr>
       </w:pPr>
-      <w:hyperlink w:anchor="_Toc516825341" w:history="1">
+      <w:hyperlink w:anchor="_Toc516831704" w:history="1">
         <w:r>
           <w:rPr>
             <w:rStyle w:val="Lienhypertexte"/>
@@ -17763,7 +17620,7 @@
             <w:noProof/>
             <w:webHidden/>
           </w:rPr>
-          <w:instrText xml:space="preserve"> PAGEREF _Toc516825341 \h </w:instrText>
+          <w:instrText xml:space="preserve"> PAGEREF _Toc516831704 \h </w:instrText>
         </w:r>
         <w:r>
           <w:rPr>
@@ -17783,7 +17640,7 @@
             <w:noProof/>
             <w:webHidden/>
           </w:rPr>
-          <w:t>16</w:t>
+          <w:t>17</w:t>
         </w:r>
         <w:r>
           <w:rPr>
@@ -17877,7 +17734,6 @@
           <w:docPartUnique/>
         </w:docPartObj>
       </w:sdtPr>
-      <w:sdtEndPr/>
       <w:sdtContent>
         <w:r>
           <w:fldChar w:fldCharType="begin"/>
@@ -17893,7 +17749,7 @@
             <w:noProof/>
             <w:lang w:val="fr-FR"/>
           </w:rPr>
-          <w:t>1</w:t>
+          <w:t>21</w:t>
         </w:r>
         <w:r>
           <w:fldChar w:fldCharType="end"/>
@@ -21224,6 +21080,99 @@
       <w:szCs w:val="18"/>
     </w:rPr>
   </w:style>
+  <w:style w:type="table" w:styleId="Tableausimple3">
+    <w:name w:val="Plain Table 3"/>
+    <w:basedOn w:val="TableauNormal"/>
+    <w:uiPriority w:val="43"/>
+    <w:rsid w:val="0008119B"/>
+    <w:pPr>
+      <w:spacing w:after="0" w:line="240" w:lineRule="auto"/>
+    </w:pPr>
+    <w:tblPr>
+      <w:tblStyleRowBandSize w:val="1"/>
+      <w:tblStyleColBandSize w:val="1"/>
+    </w:tblPr>
+    <w:tblStylePr w:type="firstRow">
+      <w:rPr>
+        <w:b/>
+        <w:bCs/>
+        <w:caps/>
+      </w:rPr>
+      <w:tblPr/>
+      <w:tcPr>
+        <w:tcBorders>
+          <w:bottom w:val="single" w:sz="4" w:space="0" w:color="7F7F7F" w:themeColor="text1" w:themeTint="80"/>
+        </w:tcBorders>
+      </w:tcPr>
+    </w:tblStylePr>
+    <w:tblStylePr w:type="lastRow">
+      <w:rPr>
+        <w:b/>
+        <w:bCs/>
+        <w:caps/>
+      </w:rPr>
+      <w:tblPr/>
+      <w:tcPr>
+        <w:tcBorders>
+          <w:top w:val="nil"/>
+        </w:tcBorders>
+      </w:tcPr>
+    </w:tblStylePr>
+    <w:tblStylePr w:type="firstCol">
+      <w:rPr>
+        <w:b/>
+        <w:bCs/>
+        <w:caps/>
+      </w:rPr>
+      <w:tblPr/>
+      <w:tcPr>
+        <w:tcBorders>
+          <w:right w:val="single" w:sz="4" w:space="0" w:color="7F7F7F" w:themeColor="text1" w:themeTint="80"/>
+        </w:tcBorders>
+      </w:tcPr>
+    </w:tblStylePr>
+    <w:tblStylePr w:type="lastCol">
+      <w:rPr>
+        <w:b/>
+        <w:bCs/>
+        <w:caps/>
+      </w:rPr>
+      <w:tblPr/>
+      <w:tcPr>
+        <w:tcBorders>
+          <w:left w:val="nil"/>
+        </w:tcBorders>
+      </w:tcPr>
+    </w:tblStylePr>
+    <w:tblStylePr w:type="band1Vert">
+      <w:tblPr/>
+      <w:tcPr>
+        <w:shd w:val="clear" w:color="auto" w:fill="F2F2F2" w:themeFill="background1" w:themeFillShade="F2"/>
+      </w:tcPr>
+    </w:tblStylePr>
+    <w:tblStylePr w:type="band1Horz">
+      <w:tblPr/>
+      <w:tcPr>
+        <w:shd w:val="clear" w:color="auto" w:fill="F2F2F2" w:themeFill="background1" w:themeFillShade="F2"/>
+      </w:tcPr>
+    </w:tblStylePr>
+    <w:tblStylePr w:type="neCell">
+      <w:tblPr/>
+      <w:tcPr>
+        <w:tcBorders>
+          <w:left w:val="nil"/>
+        </w:tcBorders>
+      </w:tcPr>
+    </w:tblStylePr>
+    <w:tblStylePr w:type="nwCell">
+      <w:tblPr/>
+      <w:tcPr>
+        <w:tcBorders>
+          <w:right w:val="nil"/>
+        </w:tcBorders>
+      </w:tcPr>
+    </w:tblStylePr>
+  </w:style>
 </w:styles>
 </file>
 
@@ -21512,7 +21461,7 @@
 </file>
 
 <file path=customXml/itemProps2.xml><?xml version="1.0" encoding="utf-8"?>
-<ds:datastoreItem xmlns:ds="http://schemas.openxmlformats.org/officeDocument/2006/customXml" ds:itemID="{602074D6-27AF-45E0-AF66-EA7BE9CCED2A}">
+<ds:datastoreItem xmlns:ds="http://schemas.openxmlformats.org/officeDocument/2006/customXml" ds:itemID="{ACC9B48B-93F9-46C4-8F8D-1108E06ED695}">
   <ds:schemaRefs>
     <ds:schemaRef ds:uri="http://schemas.openxmlformats.org/officeDocument/2006/bibliography"/>
   </ds:schemaRefs>
